--- a/bob-chapters/chapter4/chapter4.docx
+++ b/bob-chapters/chapter4/chapter4.docx
@@ -7,28 +7,104 @@
         <w:pStyle w:val="ChapterTitle"/>
       </w:pPr>
       <w:r>
+        <w:t xml:space="preserve">Chapter 4: </w:t>
+      </w:r>
+      <w:r>
         <w:t>Analyzing “Badness”</w:t>
       </w:r>
     </w:p>
     <w:p>
       <w:pPr>
-        <w:pStyle w:val="ContentsH1"/>
+        <w:pStyle w:val="Epigraph"/>
       </w:pPr>
       <w:r>
-        <w:t>Chapter Use Case: Crunching AlienVault IP Reputation Data</w:t>
+        <w:t xml:space="preserve">“The world is full of </w:t>
       </w:r>
+      <w:r>
+        <w:rPr>
+          <w:i/>
+        </w:rPr>
+        <w:t>good</w:t>
+      </w:r>
+      <w:r>
+        <w:t xml:space="preserve"> people who do </w:t>
+      </w:r>
+      <w:r>
+        <w:rPr>
+          <w:i/>
+        </w:rPr>
+        <w:t>bad</w:t>
+      </w:r>
+      <w:r>
+        <w:t xml:space="preserve"> things, mon ami.”</w:t>
+      </w:r>
+    </w:p>
+    <w:p>
+      <w:pPr>
+        <w:pStyle w:val="EpigraphSource"/>
+      </w:pPr>
+      <w:r>
+        <w:t>Hecure Poirot, Agatha Christie’s Poirot: The Clocks, 2009</w:t>
+      </w:r>
+    </w:p>
+    <w:p>
+      <w:pPr>
+        <w:pStyle w:val="Epigraph"/>
+      </w:pPr>
+      <w:r>
+        <w:t>“Sometimes</w:t>
+      </w:r>
+      <w:r>
+        <w:t>,</w:t>
+      </w:r>
+      <w:bookmarkStart w:id="0" w:name="_GoBack"/>
+      <w:bookmarkEnd w:id="0"/>
+      <w:r>
+        <w:t xml:space="preserve"> bad is bad.”</w:t>
+      </w:r>
+    </w:p>
+    <w:p>
+      <w:pPr>
+        <w:pStyle w:val="EpigraphSource"/>
+      </w:pPr>
+      <w:r>
+        <w:t>Hue</w:t>
+      </w:r>
+      <w:r>
+        <w:t>y Lewis &amp; The News, Sports, Chry</w:t>
+      </w:r>
+      <w:r>
+        <w:t>sallis Records, 1983</w:t>
+      </w:r>
+    </w:p>
+    <w:p>
+      <w:pPr>
+        <w:pStyle w:val="Para"/>
+      </w:pPr>
+      <w:r>
+        <w:t>This chapter will continue the exploration of the AlienVault IP Reputation da</w:t>
+      </w:r>
+      <w:r>
+        <w:t>tabase that began in Chapter 3 and assumes the reader is familiar with the description of the data set and has followed along with the preliminary analyses.</w:t>
+      </w:r>
+    </w:p>
+    <w:p>
+      <w:pPr>
+        <w:pStyle w:val="Para"/>
+      </w:pPr>
     </w:p>
     <w:p>
       <w:pPr>
         <w:pStyle w:val="H1"/>
       </w:pPr>
       <w:r>
+        <w:lastRenderedPageBreak/>
         <w:t>Dissecting The “IP Address”</w:t>
       </w:r>
     </w:p>
     <w:p>
       <w:pPr>
-        <w:pStyle w:val="ContentsH2"/>
+        <w:pStyle w:val="H2"/>
       </w:pPr>
       <w:r>
         <w:t>32-bit integer (“how does your computer see an IP address?”) + machine info</w:t>
@@ -36,7 +112,7 @@
     </w:p>
     <w:p>
       <w:pPr>
-        <w:pStyle w:val="ContentsH2"/>
+        <w:pStyle w:val="H2"/>
       </w:pPr>
       <w:r>
         <w:t>Part of a subnet / logical layout / MAC addresses, perhaps has a hostname (DNS)</w:t>
@@ -44,7 +120,7 @@
     </w:p>
     <w:p>
       <w:pPr>
-        <w:pStyle w:val="ContentsH2"/>
+        <w:pStyle w:val="H2"/>
       </w:pPr>
       <w:r>
         <w:t>Larger context: part of a global network organized by ASNs (BGP)</w:t>
@@ -52,7 +128,7 @@
     </w:p>
     <w:p>
       <w:pPr>
-        <w:pStyle w:val="ContentsH2"/>
+        <w:pStyle w:val="H2"/>
       </w:pPr>
       <w:r>
         <w:t>Lager context: Has a physical location</w:t>
@@ -68,24 +144,22 @@
     </w:p>
     <w:p>
       <w:pPr>
-        <w:pStyle w:val="ContentsH2"/>
+        <w:pStyle w:val="Para"/>
       </w:pPr>
       <w:r>
         <w:t>USE CASE: Visualizing AlienVault ASN data</w:t>
       </w:r>
       <w:r>
-        <w:t xml:space="preserve"> (force-directed network graphs of </w:t>
+        <w:t xml:space="preserve"> (force-directed network graphs of malhost ASN groupings)</w:t>
       </w:r>
-      <w:proofErr w:type="spellStart"/>
-      <w:r>
-        <w:t>malhost</w:t>
-      </w:r>
-      <w:proofErr w:type="spellEnd"/>
-      <w:r>
-        <w:t xml:space="preserve"> ASN groupings)</w:t>
-      </w:r>
-      <w:bookmarkStart w:id="0" w:name="_GoBack"/>
-      <w:bookmarkEnd w:id="0"/>
+    </w:p>
+    <w:p>
+      <w:pPr>
+        <w:rPr>
+          <w:sz w:val="20"/>
+          <w:szCs w:val="20"/>
+        </w:rPr>
+      </w:pPr>
     </w:p>
     <w:sectPr>
       <w:footnotePr>
@@ -2671,6 +2745,8 @@
     <w:lsdException w:name="heading 7" w:qFormat="1"/>
     <w:lsdException w:name="heading 8" w:qFormat="1"/>
     <w:lsdException w:name="heading 9" w:qFormat="1"/>
+    <w:lsdException w:name="toc 5" w:uiPriority="39"/>
+    <w:lsdException w:name="toc 6" w:uiPriority="39"/>
     <w:lsdException w:name="caption" w:qFormat="1"/>
     <w:lsdException w:name="Title" w:qFormat="1"/>
     <w:lsdException w:name="Subtitle" w:qFormat="1"/>
@@ -2793,13 +2869,14 @@
     <w:lsdException w:name="Intense Emphasis" w:uiPriority="21" w:qFormat="1"/>
     <w:lsdException w:name="Subtle Reference" w:uiPriority="31" w:qFormat="1"/>
     <w:lsdException w:name="Intense Reference" w:uiPriority="32" w:qFormat="1"/>
-    <w:lsdException w:name="Book Title" w:uiPriority="33" w:qFormat="1"/>
-    <w:lsdException w:name="Bibliography" w:semiHidden="1" w:uiPriority="37" w:unhideWhenUsed="1"/>
+    <w:lsdException w:name="Book Title" w:qFormat="1"/>
+    <w:lsdException w:name="Bibliography" w:semiHidden="1" w:unhideWhenUsed="1"/>
     <w:lsdException w:name="TOC Heading" w:semiHidden="1" w:uiPriority="39" w:unhideWhenUsed="1" w:qFormat="1"/>
   </w:latentStyles>
   <w:style w:type="paragraph" w:default="1" w:styleId="Normal">
     <w:name w:val="Normal"/>
     <w:qFormat/>
+    <w:rsid w:val="00C3457A"/>
     <w:rPr>
       <w:sz w:val="24"/>
       <w:szCs w:val="24"/>
@@ -2809,7 +2886,7 @@
     <w:name w:val="heading 1"/>
     <w:next w:val="Normal"/>
     <w:qFormat/>
-    <w:rsid w:val="00B53943"/>
+    <w:rsid w:val="00C3457A"/>
     <w:pPr>
       <w:keepNext/>
       <w:numPr>
@@ -2830,7 +2907,7 @@
     <w:basedOn w:val="Normal"/>
     <w:next w:val="Normal"/>
     <w:qFormat/>
-    <w:rsid w:val="00B53943"/>
+    <w:rsid w:val="00C3457A"/>
     <w:pPr>
       <w:keepNext/>
       <w:keepLines/>
@@ -2855,7 +2932,7 @@
     <w:basedOn w:val="Normal"/>
     <w:next w:val="Normal"/>
     <w:qFormat/>
-    <w:rsid w:val="00B53943"/>
+    <w:rsid w:val="00C3457A"/>
     <w:pPr>
       <w:keepNext/>
       <w:keepLines/>
@@ -2880,7 +2957,7 @@
     <w:basedOn w:val="Normal"/>
     <w:next w:val="Normal"/>
     <w:qFormat/>
-    <w:rsid w:val="00B53943"/>
+    <w:rsid w:val="00C3457A"/>
     <w:pPr>
       <w:keepNext/>
       <w:numPr>
@@ -2903,7 +2980,7 @@
     <w:basedOn w:val="Normal"/>
     <w:next w:val="Normal"/>
     <w:qFormat/>
-    <w:rsid w:val="00B53943"/>
+    <w:rsid w:val="00C3457A"/>
     <w:pPr>
       <w:numPr>
         <w:ilvl w:val="4"/>
@@ -2924,7 +3001,7 @@
     <w:name w:val="heading 6"/>
     <w:next w:val="Normal"/>
     <w:qFormat/>
-    <w:rsid w:val="00B53943"/>
+    <w:rsid w:val="00C3457A"/>
     <w:pPr>
       <w:numPr>
         <w:ilvl w:val="5"/>
@@ -2940,7 +3017,7 @@
     <w:name w:val="heading 7"/>
     <w:next w:val="Normal"/>
     <w:qFormat/>
-    <w:rsid w:val="00B53943"/>
+    <w:rsid w:val="00C3457A"/>
     <w:pPr>
       <w:numPr>
         <w:ilvl w:val="6"/>
@@ -2956,7 +3033,7 @@
     <w:name w:val="heading 8"/>
     <w:next w:val="Normal"/>
     <w:qFormat/>
-    <w:rsid w:val="00B53943"/>
+    <w:rsid w:val="00C3457A"/>
     <w:pPr>
       <w:numPr>
         <w:ilvl w:val="7"/>
@@ -2972,7 +3049,7 @@
     <w:name w:val="heading 9"/>
     <w:next w:val="Normal"/>
     <w:qFormat/>
-    <w:rsid w:val="00B53943"/>
+    <w:rsid w:val="00C3457A"/>
     <w:pPr>
       <w:numPr>
         <w:ilvl w:val="8"/>
@@ -2987,10 +3064,13 @@
   <w:style w:type="character" w:default="1" w:styleId="DefaultParagraphFont">
     <w:name w:val="Default Paragraph Font"/>
     <w:semiHidden/>
+    <w:rsid w:val="00C3457A"/>
   </w:style>
   <w:style w:type="table" w:default="1" w:styleId="TableNormal">
     <w:name w:val="Normal Table"/>
+    <w:uiPriority w:val="99"/>
     <w:semiHidden/>
+    <w:unhideWhenUsed/>
     <w:tblPr>
       <w:tblInd w:w="0" w:type="dxa"/>
       <w:tblCellMar>
@@ -3004,11 +3084,12 @@
   <w:style w:type="numbering" w:default="1" w:styleId="NoList">
     <w:name w:val="No List"/>
     <w:semiHidden/>
+    <w:rsid w:val="00C3457A"/>
   </w:style>
   <w:style w:type="paragraph" w:customStyle="1" w:styleId="Para">
     <w:name w:val="Para"/>
     <w:qFormat/>
-    <w:rsid w:val="00B53943"/>
+    <w:rsid w:val="00C3457A"/>
     <w:pPr>
       <w:spacing w:after="120"/>
       <w:ind w:left="720" w:firstLine="720"/>
@@ -3022,7 +3103,7 @@
     <w:name w:val="AbstractHead"/>
     <w:basedOn w:val="Para"/>
     <w:next w:val="Normal"/>
-    <w:rsid w:val="00B53943"/>
+    <w:rsid w:val="00C3457A"/>
     <w:pPr>
       <w:pBdr>
         <w:top w:val="single" w:sz="4" w:space="1" w:color="auto"/>
@@ -3040,7 +3121,7 @@
   <w:style w:type="paragraph" w:customStyle="1" w:styleId="AbstractPara">
     <w:name w:val="AbstractPara"/>
     <w:qFormat/>
-    <w:rsid w:val="00B53943"/>
+    <w:rsid w:val="00C3457A"/>
     <w:pPr>
       <w:pBdr>
         <w:top w:val="single" w:sz="4" w:space="1" w:color="auto"/>
@@ -3059,7 +3140,7 @@
   </w:style>
   <w:style w:type="paragraph" w:customStyle="1" w:styleId="Acknowledgments">
     <w:name w:val="Acknowledgments"/>
-    <w:rsid w:val="00B53943"/>
+    <w:rsid w:val="00C3457A"/>
     <w:pPr>
       <w:spacing w:after="120"/>
       <w:ind w:left="720" w:firstLine="720"/>
@@ -3072,7 +3153,7 @@
   <w:style w:type="paragraph" w:customStyle="1" w:styleId="Address">
     <w:name w:val="Address"/>
     <w:basedOn w:val="Normal"/>
-    <w:rsid w:val="00B53943"/>
+    <w:rsid w:val="00C3457A"/>
     <w:pPr>
       <w:widowControl w:val="0"/>
       <w:spacing w:before="120"/>
@@ -3087,7 +3168,7 @@
     <w:name w:val="AddressDescription"/>
     <w:basedOn w:val="Normal"/>
     <w:next w:val="Normal"/>
-    <w:rsid w:val="00B53943"/>
+    <w:rsid w:val="00C3457A"/>
     <w:pPr>
       <w:widowControl w:val="0"/>
       <w:spacing w:before="120" w:after="120"/>
@@ -3102,7 +3183,7 @@
     <w:name w:val="AddressName"/>
     <w:basedOn w:val="Normal"/>
     <w:next w:val="Normal"/>
-    <w:rsid w:val="00B53943"/>
+    <w:rsid w:val="00C3457A"/>
     <w:pPr>
       <w:widowControl w:val="0"/>
       <w:spacing w:before="120"/>
@@ -3116,7 +3197,7 @@
   <w:style w:type="paragraph" w:customStyle="1" w:styleId="Question">
     <w:name w:val="Question"/>
     <w:next w:val="Normal"/>
-    <w:rsid w:val="00B53943"/>
+    <w:rsid w:val="00C3457A"/>
     <w:pPr>
       <w:spacing w:after="120"/>
       <w:ind w:left="2160" w:hanging="720"/>
@@ -3128,7 +3209,7 @@
   <w:style w:type="paragraph" w:customStyle="1" w:styleId="Option">
     <w:name w:val="Option"/>
     <w:basedOn w:val="Question"/>
-    <w:rsid w:val="00B53943"/>
+    <w:rsid w:val="00C3457A"/>
     <w:pPr>
       <w:ind w:left="2880"/>
     </w:pPr>
@@ -3137,7 +3218,7 @@
     <w:name w:val="Answer"/>
     <w:basedOn w:val="Option"/>
     <w:next w:val="Normal"/>
-    <w:rsid w:val="00B53943"/>
+    <w:rsid w:val="00C3457A"/>
     <w:pPr>
       <w:widowControl w:val="0"/>
     </w:pPr>
@@ -3149,7 +3230,7 @@
     <w:name w:val="AnswersHead"/>
     <w:basedOn w:val="Normal"/>
     <w:next w:val="Para"/>
-    <w:rsid w:val="00B53943"/>
+    <w:rsid w:val="00C3457A"/>
     <w:pPr>
       <w:pBdr>
         <w:top w:val="single" w:sz="18" w:space="1" w:color="auto"/>
@@ -3168,7 +3249,7 @@
     <w:name w:val="ChapterTitle"/>
     <w:next w:val="Para"/>
     <w:qFormat/>
-    <w:rsid w:val="00B53943"/>
+    <w:rsid w:val="00C3457A"/>
     <w:pPr>
       <w:spacing w:after="360"/>
       <w:outlineLvl w:val="0"/>
@@ -3184,14 +3265,14 @@
     <w:name w:val="AppendixTitle"/>
     <w:basedOn w:val="ChapterTitle"/>
     <w:next w:val="Para"/>
-    <w:rsid w:val="00B53943"/>
+    <w:rsid w:val="00C3457A"/>
     <w:pPr>
       <w:spacing w:before="120" w:after="120"/>
     </w:pPr>
   </w:style>
   <w:style w:type="paragraph" w:customStyle="1" w:styleId="AuthorBio">
     <w:name w:val="AuthorBio"/>
-    <w:rsid w:val="00B53943"/>
+    <w:rsid w:val="00C3457A"/>
     <w:pPr>
       <w:spacing w:before="240" w:after="240"/>
       <w:ind w:firstLine="720"/>
@@ -3203,7 +3284,7 @@
   <w:style w:type="paragraph" w:styleId="BalloonText">
     <w:name w:val="Balloon Text"/>
     <w:semiHidden/>
-    <w:rsid w:val="00B53943"/>
+    <w:rsid w:val="00C3457A"/>
     <w:rPr>
       <w:rFonts w:ascii="Tahoma" w:hAnsi="Tahoma" w:cs="Tahoma"/>
       <w:sz w:val="16"/>
@@ -3215,7 +3296,7 @@
     <w:basedOn w:val="Normal"/>
     <w:next w:val="Normal"/>
     <w:semiHidden/>
-    <w:rsid w:val="00B53943"/>
+    <w:rsid w:val="00C3457A"/>
     <w:pPr>
       <w:spacing w:after="200" w:line="276" w:lineRule="auto"/>
     </w:pPr>
@@ -3227,7 +3308,7 @@
   </w:style>
   <w:style w:type="paragraph" w:customStyle="1" w:styleId="BibliographyEntry">
     <w:name w:val="BibliographyEntry"/>
-    <w:rsid w:val="00B53943"/>
+    <w:rsid w:val="00C3457A"/>
     <w:pPr>
       <w:ind w:left="1440" w:hanging="720"/>
     </w:pPr>
@@ -3240,7 +3321,7 @@
   <w:style w:type="paragraph" w:customStyle="1" w:styleId="BibliographyHead">
     <w:name w:val="BibliographyHead"/>
     <w:next w:val="BibliographyEntry"/>
-    <w:rsid w:val="00B53943"/>
+    <w:rsid w:val="00C3457A"/>
     <w:pPr>
       <w:pBdr>
         <w:top w:val="single" w:sz="18" w:space="1" w:color="auto"/>
@@ -3258,7 +3339,7 @@
   <w:style w:type="paragraph" w:customStyle="1" w:styleId="BibliographyTitle">
     <w:name w:val="BibliographyTitle"/>
     <w:next w:val="BibliographyEntry"/>
-    <w:rsid w:val="00B53943"/>
+    <w:rsid w:val="00C3457A"/>
     <w:rPr>
       <w:rFonts w:ascii="Arial" w:hAnsi="Arial"/>
       <w:b/>
@@ -3269,7 +3350,7 @@
   </w:style>
   <w:style w:type="character" w:customStyle="1" w:styleId="BoldItalic">
     <w:name w:val="BoldItalic"/>
-    <w:rsid w:val="00B53943"/>
+    <w:rsid w:val="00C3457A"/>
     <w:rPr>
       <w:b/>
       <w:i/>
@@ -3278,7 +3359,7 @@
   <w:style w:type="character" w:styleId="BookTitle">
     <w:name w:val="Book Title"/>
     <w:qFormat/>
-    <w:rsid w:val="00B53943"/>
+    <w:rsid w:val="00C3457A"/>
     <w:rPr>
       <w:b/>
       <w:bCs/>
@@ -3289,7 +3370,7 @@
   <w:style w:type="paragraph" w:customStyle="1" w:styleId="BookAuthor">
     <w:name w:val="BookAuthor"/>
     <w:basedOn w:val="Normal"/>
-    <w:rsid w:val="00B53943"/>
+    <w:rsid w:val="00C3457A"/>
     <w:pPr>
       <w:spacing w:before="120" w:after="600"/>
       <w:ind w:left="720" w:firstLine="720"/>
@@ -3304,7 +3385,7 @@
   <w:style w:type="paragraph" w:customStyle="1" w:styleId="BookEdition">
     <w:name w:val="BookEdition"/>
     <w:qFormat/>
-    <w:rsid w:val="00B53943"/>
+    <w:rsid w:val="00C3457A"/>
     <w:pPr>
       <w:pBdr>
         <w:top w:val="single" w:sz="4" w:space="1" w:color="auto"/>
@@ -3324,7 +3405,7 @@
     <w:name w:val="BookHalfTitle"/>
     <w:basedOn w:val="Normal"/>
     <w:next w:val="Normal"/>
-    <w:rsid w:val="00B53943"/>
+    <w:rsid w:val="00C3457A"/>
     <w:pPr>
       <w:spacing w:before="480" w:after="480"/>
       <w:ind w:left="720" w:firstLine="720"/>
@@ -3340,7 +3421,7 @@
   </w:style>
   <w:style w:type="paragraph" w:customStyle="1" w:styleId="BookReviewAuthor">
     <w:name w:val="BookReviewAuthor"/>
-    <w:rsid w:val="00B53943"/>
+    <w:rsid w:val="00C3457A"/>
     <w:pPr>
       <w:ind w:left="4320"/>
     </w:pPr>
@@ -3350,7 +3431,7 @@
   </w:style>
   <w:style w:type="paragraph" w:customStyle="1" w:styleId="BookReviewItem">
     <w:name w:val="BookReviewItem"/>
-    <w:rsid w:val="00B53943"/>
+    <w:rsid w:val="00C3457A"/>
     <w:pPr>
       <w:spacing w:before="240" w:after="240"/>
       <w:ind w:left="3600" w:right="1440" w:hanging="720"/>
@@ -3363,7 +3444,7 @@
     <w:name w:val="BookTitle"/>
     <w:basedOn w:val="Normal"/>
     <w:next w:val="Normal"/>
-    <w:rsid w:val="00B53943"/>
+    <w:rsid w:val="00C3457A"/>
     <w:pPr>
       <w:pageBreakBefore/>
       <w:spacing w:before="4800" w:after="480"/>
@@ -3382,7 +3463,7 @@
     <w:name w:val="BookSubtitle"/>
     <w:basedOn w:val="BookTitle0"/>
     <w:next w:val="Normal"/>
-    <w:rsid w:val="00B53943"/>
+    <w:rsid w:val="00C3457A"/>
     <w:pPr>
       <w:pageBreakBefore w:val="0"/>
       <w:spacing w:before="480"/>
@@ -3393,7 +3474,7 @@
   </w:style>
   <w:style w:type="character" w:customStyle="1" w:styleId="Callout">
     <w:name w:val="Callout"/>
-    <w:rsid w:val="00B53943"/>
+    <w:rsid w:val="00C3457A"/>
     <w:rPr>
       <w:bdr w:val="none" w:sz="0" w:space="0" w:color="auto"/>
       <w:shd w:val="clear" w:color="auto" w:fill="B2A1C7"/>
@@ -3403,7 +3484,7 @@
     <w:name w:val="ChapterSubtitle"/>
     <w:basedOn w:val="ChapterTitle"/>
     <w:next w:val="Para"/>
-    <w:rsid w:val="00B53943"/>
+    <w:rsid w:val="00C3457A"/>
     <w:rPr>
       <w:sz w:val="44"/>
     </w:rPr>
@@ -3412,7 +3493,7 @@
     <w:name w:val="ChapterAuthor"/>
     <w:basedOn w:val="ChapterSubtitle"/>
     <w:next w:val="Normal"/>
-    <w:rsid w:val="00B53943"/>
+    <w:rsid w:val="00C3457A"/>
     <w:pPr>
       <w:spacing w:after="120"/>
       <w:outlineLvl w:val="9"/>
@@ -3425,7 +3506,7 @@
   <w:style w:type="paragraph" w:customStyle="1" w:styleId="ChapterAuthorAffiliation">
     <w:name w:val="ChapterAuthorAffiliation"/>
     <w:next w:val="Para"/>
-    <w:rsid w:val="00B53943"/>
+    <w:rsid w:val="00C3457A"/>
     <w:pPr>
       <w:spacing w:after="120"/>
     </w:pPr>
@@ -3439,7 +3520,7 @@
   </w:style>
   <w:style w:type="paragraph" w:customStyle="1" w:styleId="FootnoteEntry">
     <w:name w:val="FootnoteEntry"/>
-    <w:rsid w:val="00B53943"/>
+    <w:rsid w:val="00C3457A"/>
     <w:pPr>
       <w:ind w:left="1440" w:hanging="720"/>
     </w:pPr>
@@ -3451,7 +3532,7 @@
     <w:name w:val="ChapterCredit"/>
     <w:basedOn w:val="FootnoteEntry"/>
     <w:next w:val="Para"/>
-    <w:rsid w:val="00B53943"/>
+    <w:rsid w:val="00C3457A"/>
     <w:pPr>
       <w:spacing w:before="120" w:after="120"/>
       <w:ind w:left="0" w:firstLine="0"/>
@@ -3459,7 +3540,7 @@
   </w:style>
   <w:style w:type="paragraph" w:customStyle="1" w:styleId="Objective">
     <w:name w:val="Objective"/>
-    <w:rsid w:val="00B53943"/>
+    <w:rsid w:val="00C3457A"/>
     <w:pPr>
       <w:widowControl w:val="0"/>
       <w:spacing w:after="120"/>
@@ -3477,7 +3558,7 @@
   <w:style w:type="paragraph" w:customStyle="1" w:styleId="ChapterObjective">
     <w:name w:val="ChapterObjective"/>
     <w:basedOn w:val="Objective"/>
-    <w:rsid w:val="00B53943"/>
+    <w:rsid w:val="00C3457A"/>
     <w:rPr>
       <w:i w:val="0"/>
     </w:rPr>
@@ -3485,7 +3566,7 @@
   <w:style w:type="paragraph" w:customStyle="1" w:styleId="ChapterFeaturingList">
     <w:name w:val="ChapterFeaturingList"/>
     <w:basedOn w:val="ChapterObjective"/>
-    <w:rsid w:val="00B53943"/>
+    <w:rsid w:val="00C3457A"/>
     <w:rPr>
       <w:b w:val="0"/>
       <w:sz w:val="26"/>
@@ -3494,7 +3575,7 @@
   </w:style>
   <w:style w:type="paragraph" w:customStyle="1" w:styleId="ChapterFeaturingListSub">
     <w:name w:val="ChapterFeaturingListSub"/>
-    <w:rsid w:val="00B53943"/>
+    <w:rsid w:val="00C3457A"/>
     <w:pPr>
       <w:spacing w:after="120"/>
       <w:ind w:left="2880"/>
@@ -3508,7 +3589,7 @@
   </w:style>
   <w:style w:type="paragraph" w:customStyle="1" w:styleId="ChapterFeaturingListSub2">
     <w:name w:val="ChapterFeaturingListSub2"/>
-    <w:rsid w:val="00B53943"/>
+    <w:rsid w:val="00C3457A"/>
     <w:pPr>
       <w:spacing w:after="120"/>
       <w:ind w:left="3600"/>
@@ -3522,7 +3603,7 @@
   <w:style w:type="paragraph" w:customStyle="1" w:styleId="ChapterIntroductionHead">
     <w:name w:val="ChapterIntroductionHead"/>
     <w:next w:val="Normal"/>
-    <w:rsid w:val="00B53943"/>
+    <w:rsid w:val="00C3457A"/>
     <w:pPr>
       <w:ind w:left="1440"/>
       <w:outlineLvl w:val="0"/>
@@ -3537,7 +3618,7 @@
   <w:style w:type="paragraph" w:customStyle="1" w:styleId="ChapterIntroductionPara">
     <w:name w:val="ChapterIntroductionPara"/>
     <w:next w:val="Para"/>
-    <w:rsid w:val="00B53943"/>
+    <w:rsid w:val="00C3457A"/>
     <w:pPr>
       <w:ind w:left="1440"/>
     </w:pPr>
@@ -3551,7 +3632,7 @@
     <w:name w:val="ObjectiveTitle"/>
     <w:basedOn w:val="Objective"/>
     <w:next w:val="Objective"/>
-    <w:rsid w:val="00B53943"/>
+    <w:rsid w:val="00C3457A"/>
     <w:pPr>
       <w:spacing w:before="240"/>
       <w:ind w:left="1800"/>
@@ -3564,7 +3645,7 @@
     <w:name w:val="ChapterObjectiveTitle"/>
     <w:basedOn w:val="ObjectiveTitle"/>
     <w:next w:val="ChapterObjective"/>
-    <w:rsid w:val="00B53943"/>
+    <w:rsid w:val="00C3457A"/>
     <w:pPr>
       <w:ind w:left="1440" w:firstLine="0"/>
     </w:pPr>
@@ -3575,7 +3656,7 @@
   <w:style w:type="paragraph" w:customStyle="1" w:styleId="Subobjective">
     <w:name w:val="Subobjective"/>
     <w:basedOn w:val="Objective"/>
-    <w:rsid w:val="00B53943"/>
+    <w:rsid w:val="00C3457A"/>
     <w:pPr>
       <w:keepNext/>
       <w:spacing w:before="180"/>
@@ -3585,7 +3666,7 @@
   <w:style w:type="paragraph" w:customStyle="1" w:styleId="ChapterSubobjective">
     <w:name w:val="ChapterSubobjective"/>
     <w:basedOn w:val="Subobjective"/>
-    <w:rsid w:val="00B53943"/>
+    <w:rsid w:val="00C3457A"/>
     <w:pPr>
       <w:keepNext w:val="0"/>
     </w:pPr>
@@ -3595,7 +3676,7 @@
   </w:style>
   <w:style w:type="paragraph" w:customStyle="1" w:styleId="Code80">
     <w:name w:val="Code80"/>
-    <w:rsid w:val="00B53943"/>
+    <w:rsid w:val="00C3457A"/>
     <w:pPr>
       <w:spacing w:before="120" w:after="120"/>
       <w:contextualSpacing/>
@@ -3609,7 +3690,7 @@
   </w:style>
   <w:style w:type="paragraph" w:customStyle="1" w:styleId="Code80Sub">
     <w:name w:val="Code80Sub"/>
-    <w:rsid w:val="00B53943"/>
+    <w:rsid w:val="00C3457A"/>
     <w:pPr>
       <w:ind w:left="1440"/>
     </w:pPr>
@@ -3623,7 +3704,7 @@
   </w:style>
   <w:style w:type="character" w:customStyle="1" w:styleId="CodeColorBlue">
     <w:name w:val="CodeColorBlue"/>
-    <w:rsid w:val="00B53943"/>
+    <w:rsid w:val="00C3457A"/>
     <w:rPr>
       <w:rFonts w:cs="Arial"/>
       <w:color w:val="0000FF"/>
@@ -3631,7 +3712,7 @@
   </w:style>
   <w:style w:type="character" w:customStyle="1" w:styleId="CodeColorBlue2">
     <w:name w:val="CodeColorBlue2"/>
-    <w:rsid w:val="00B53943"/>
+    <w:rsid w:val="00C3457A"/>
     <w:rPr>
       <w:rFonts w:cs="Arial"/>
       <w:color w:val="0000A5"/>
@@ -3639,7 +3720,7 @@
   </w:style>
   <w:style w:type="character" w:customStyle="1" w:styleId="CodeColorBlue3">
     <w:name w:val="CodeColorBlue3"/>
-    <w:rsid w:val="00B53943"/>
+    <w:rsid w:val="00C3457A"/>
     <w:rPr>
       <w:rFonts w:cs="Arial"/>
       <w:color w:val="6464B9"/>
@@ -3647,7 +3728,7 @@
   </w:style>
   <w:style w:type="character" w:customStyle="1" w:styleId="CodeColorBluegreen">
     <w:name w:val="CodeColorBluegreen"/>
-    <w:rsid w:val="00B53943"/>
+    <w:rsid w:val="00C3457A"/>
     <w:rPr>
       <w:rFonts w:cs="Arial"/>
       <w:color w:val="2B91AF"/>
@@ -3655,7 +3736,7 @@
   </w:style>
   <w:style w:type="character" w:customStyle="1" w:styleId="CodeColorBrown">
     <w:name w:val="CodeColorBrown"/>
-    <w:rsid w:val="00B53943"/>
+    <w:rsid w:val="00C3457A"/>
     <w:rPr>
       <w:rFonts w:cs="Arial"/>
       <w:color w:val="A31515"/>
@@ -3663,7 +3744,7 @@
   </w:style>
   <w:style w:type="character" w:customStyle="1" w:styleId="CodeColorDkBlue">
     <w:name w:val="CodeColorDkBlue"/>
-    <w:rsid w:val="00B53943"/>
+    <w:rsid w:val="00C3457A"/>
     <w:rPr>
       <w:rFonts w:cs="Times New Roman"/>
       <w:color w:val="000080"/>
@@ -3672,7 +3753,7 @@
   </w:style>
   <w:style w:type="character" w:customStyle="1" w:styleId="CodeColorGreen">
     <w:name w:val="CodeColorGreen"/>
-    <w:rsid w:val="00B53943"/>
+    <w:rsid w:val="00C3457A"/>
     <w:rPr>
       <w:rFonts w:cs="Arial"/>
       <w:color w:val="008000"/>
@@ -3680,7 +3761,7 @@
   </w:style>
   <w:style w:type="character" w:customStyle="1" w:styleId="CodeColorGreen2">
     <w:name w:val="CodeColorGreen2"/>
-    <w:rsid w:val="00B53943"/>
+    <w:rsid w:val="00C3457A"/>
     <w:rPr>
       <w:rFonts w:cs="Arial"/>
       <w:color w:val="629755"/>
@@ -3688,7 +3769,7 @@
   </w:style>
   <w:style w:type="character" w:customStyle="1" w:styleId="CodeColorGrey30">
     <w:name w:val="CodeColorGrey30"/>
-    <w:rsid w:val="00B53943"/>
+    <w:rsid w:val="00C3457A"/>
     <w:rPr>
       <w:rFonts w:cs="Arial"/>
       <w:color w:val="808080"/>
@@ -3696,7 +3777,7 @@
   </w:style>
   <w:style w:type="character" w:customStyle="1" w:styleId="CodeColorGrey55">
     <w:name w:val="CodeColorGrey55"/>
-    <w:rsid w:val="00B53943"/>
+    <w:rsid w:val="00C3457A"/>
     <w:rPr>
       <w:rFonts w:cs="Arial"/>
       <w:color w:val="C0C0C0"/>
@@ -3704,7 +3785,7 @@
   </w:style>
   <w:style w:type="character" w:customStyle="1" w:styleId="CodeColorGrey80">
     <w:name w:val="CodeColorGrey80"/>
-    <w:rsid w:val="00B53943"/>
+    <w:rsid w:val="00C3457A"/>
     <w:rPr>
       <w:rFonts w:cs="Arial"/>
       <w:color w:val="555555"/>
@@ -3712,7 +3793,7 @@
   </w:style>
   <w:style w:type="character" w:customStyle="1" w:styleId="CodeColorHotPink">
     <w:name w:val="CodeColorHotPink"/>
-    <w:rsid w:val="00B53943"/>
+    <w:rsid w:val="00C3457A"/>
     <w:rPr>
       <w:rFonts w:cs="Times New Roman"/>
       <w:color w:val="DF36FA"/>
@@ -3721,7 +3802,7 @@
   </w:style>
   <w:style w:type="character" w:customStyle="1" w:styleId="CodeColorMagenta">
     <w:name w:val="CodeColorMagenta"/>
-    <w:rsid w:val="00B53943"/>
+    <w:rsid w:val="00C3457A"/>
     <w:rPr>
       <w:rFonts w:cs="Arial"/>
       <w:color w:val="A31515"/>
@@ -3729,7 +3810,7 @@
   </w:style>
   <w:style w:type="character" w:customStyle="1" w:styleId="CodeColorOrange">
     <w:name w:val="CodeColorOrange"/>
-    <w:rsid w:val="00B53943"/>
+    <w:rsid w:val="00C3457A"/>
     <w:rPr>
       <w:rFonts w:cs="Arial"/>
       <w:color w:val="B96464"/>
@@ -3737,7 +3818,7 @@
   </w:style>
   <w:style w:type="character" w:customStyle="1" w:styleId="CodeColorPeach">
     <w:name w:val="CodeColorPeach"/>
-    <w:rsid w:val="00B53943"/>
+    <w:rsid w:val="00C3457A"/>
     <w:rPr>
       <w:rFonts w:cs="Arial"/>
       <w:color w:val="FFDBA3"/>
@@ -3745,7 +3826,7 @@
   </w:style>
   <w:style w:type="character" w:customStyle="1" w:styleId="CodeColorPurple">
     <w:name w:val="CodeColorPurple"/>
-    <w:rsid w:val="00B53943"/>
+    <w:rsid w:val="00C3457A"/>
     <w:rPr>
       <w:rFonts w:cs="Arial"/>
       <w:color w:val="951795"/>
@@ -3753,7 +3834,7 @@
   </w:style>
   <w:style w:type="character" w:customStyle="1" w:styleId="CodeColorPurple2">
     <w:name w:val="CodeColorPurple2"/>
-    <w:rsid w:val="00B53943"/>
+    <w:rsid w:val="00C3457A"/>
     <w:rPr>
       <w:rFonts w:cs="Arial"/>
       <w:color w:val="800080"/>
@@ -3761,7 +3842,7 @@
   </w:style>
   <w:style w:type="character" w:customStyle="1" w:styleId="CodeColorRed">
     <w:name w:val="CodeColorRed"/>
-    <w:rsid w:val="00B53943"/>
+    <w:rsid w:val="00C3457A"/>
     <w:rPr>
       <w:rFonts w:cs="Arial"/>
       <w:color w:val="FF0000"/>
@@ -3769,7 +3850,7 @@
   </w:style>
   <w:style w:type="character" w:customStyle="1" w:styleId="CodeColorRed2">
     <w:name w:val="CodeColorRed2"/>
-    <w:rsid w:val="00B53943"/>
+    <w:rsid w:val="00C3457A"/>
     <w:rPr>
       <w:rFonts w:cs="Arial"/>
       <w:color w:val="800000"/>
@@ -3777,7 +3858,7 @@
   </w:style>
   <w:style w:type="character" w:customStyle="1" w:styleId="CodeColorRed3">
     <w:name w:val="CodeColorRed3"/>
-    <w:rsid w:val="00B53943"/>
+    <w:rsid w:val="00C3457A"/>
     <w:rPr>
       <w:rFonts w:cs="Arial"/>
       <w:color w:val="A31515"/>
@@ -3785,7 +3866,7 @@
   </w:style>
   <w:style w:type="character" w:customStyle="1" w:styleId="CodeColorTealBlue">
     <w:name w:val="CodeColorTealBlue"/>
-    <w:rsid w:val="00B53943"/>
+    <w:rsid w:val="00C3457A"/>
     <w:rPr>
       <w:rFonts w:cs="Times New Roman"/>
       <w:color w:val="008080"/>
@@ -3794,7 +3875,7 @@
   </w:style>
   <w:style w:type="character" w:customStyle="1" w:styleId="CodeColorWhite">
     <w:name w:val="CodeColorWhite"/>
-    <w:rsid w:val="00B53943"/>
+    <w:rsid w:val="00C3457A"/>
     <w:rPr>
       <w:rFonts w:cs="Arial"/>
       <w:color w:val="FFFFFF"/>
@@ -3804,7 +3885,7 @@
   <w:style w:type="paragraph" w:customStyle="1" w:styleId="CodeHead">
     <w:name w:val="CodeHead"/>
     <w:next w:val="Normal"/>
-    <w:rsid w:val="00B53943"/>
+    <w:rsid w:val="00C3457A"/>
     <w:pPr>
       <w:spacing w:before="120" w:after="120"/>
     </w:pPr>
@@ -3817,7 +3898,7 @@
   </w:style>
   <w:style w:type="character" w:customStyle="1" w:styleId="CodeHighlight">
     <w:name w:val="CodeHighlight"/>
-    <w:rsid w:val="0002400F"/>
+    <w:rsid w:val="00C3457A"/>
     <w:rPr>
       <w:b/>
       <w:color w:val="7F7F7F"/>
@@ -3831,7 +3912,7 @@
   <w:style w:type="paragraph" w:customStyle="1" w:styleId="CodeLabel">
     <w:name w:val="CodeLabel"/>
     <w:qFormat/>
-    <w:rsid w:val="00B53943"/>
+    <w:rsid w:val="00C3457A"/>
     <w:pPr>
       <w:numPr>
         <w:numId w:val="1"/>
@@ -3851,7 +3932,7 @@
   </w:style>
   <w:style w:type="paragraph" w:customStyle="1" w:styleId="CodeListing">
     <w:name w:val="CodeListing"/>
-    <w:rsid w:val="00B53943"/>
+    <w:rsid w:val="00C3457A"/>
     <w:pPr>
       <w:widowControl w:val="0"/>
       <w:spacing w:before="120" w:after="120"/>
@@ -3866,7 +3947,7 @@
   </w:style>
   <w:style w:type="paragraph" w:customStyle="1" w:styleId="CodeListing80">
     <w:name w:val="CodeListing80"/>
-    <w:rsid w:val="00B53943"/>
+    <w:rsid w:val="00C3457A"/>
     <w:rPr>
       <w:rFonts w:ascii="Courier New" w:hAnsi="Courier New"/>
       <w:noProof/>
@@ -3877,7 +3958,7 @@
   <w:style w:type="paragraph" w:customStyle="1" w:styleId="CodeNote">
     <w:name w:val="CodeNote"/>
     <w:qFormat/>
-    <w:rsid w:val="00B53943"/>
+    <w:rsid w:val="00C3457A"/>
     <w:pPr>
       <w:pBdr>
         <w:top w:val="single" w:sz="4" w:space="1" w:color="auto"/>
@@ -3893,7 +3974,7 @@
   </w:style>
   <w:style w:type="paragraph" w:customStyle="1" w:styleId="CodeScreen">
     <w:name w:val="CodeScreen"/>
-    <w:rsid w:val="00B53943"/>
+    <w:rsid w:val="00C3457A"/>
     <w:pPr>
       <w:shd w:val="clear" w:color="auto" w:fill="D9D9D9"/>
     </w:pPr>
@@ -3907,7 +3988,7 @@
   <w:style w:type="paragraph" w:customStyle="1" w:styleId="CodeScreen80">
     <w:name w:val="CodeScreen80"/>
     <w:qFormat/>
-    <w:rsid w:val="00B53943"/>
+    <w:rsid w:val="00C3457A"/>
     <w:pPr>
       <w:shd w:val="pct20" w:color="auto" w:fill="auto"/>
       <w:contextualSpacing/>
@@ -3923,14 +4004,14 @@
     <w:name w:val="CodeScreenSub"/>
     <w:basedOn w:val="CodeScreen"/>
     <w:qFormat/>
-    <w:rsid w:val="00B53943"/>
+    <w:rsid w:val="00C3457A"/>
     <w:pPr>
       <w:ind w:left="720"/>
     </w:pPr>
   </w:style>
   <w:style w:type="paragraph" w:customStyle="1" w:styleId="CodeSnippet">
     <w:name w:val="CodeSnippet"/>
-    <w:rsid w:val="00B53943"/>
+    <w:rsid w:val="00C3457A"/>
     <w:pPr>
       <w:spacing w:before="120" w:after="120"/>
       <w:contextualSpacing/>
@@ -3944,7 +4025,7 @@
   </w:style>
   <w:style w:type="paragraph" w:customStyle="1" w:styleId="CodeSnippetSub">
     <w:name w:val="CodeSnippetSub"/>
-    <w:rsid w:val="00B53943"/>
+    <w:rsid w:val="00C3457A"/>
     <w:pPr>
       <w:ind w:left="720"/>
     </w:pPr>
@@ -3958,7 +4039,7 @@
   <w:style w:type="paragraph" w:customStyle="1" w:styleId="H5">
     <w:name w:val="H5"/>
     <w:next w:val="Para"/>
-    <w:rsid w:val="00B53943"/>
+    <w:rsid w:val="00C3457A"/>
     <w:pPr>
       <w:keepNext/>
       <w:widowControl w:val="0"/>
@@ -3978,7 +4059,7 @@
     <w:name w:val="CodeTitle"/>
     <w:basedOn w:val="H5"/>
     <w:next w:val="CodeListing"/>
-    <w:rsid w:val="00B53943"/>
+    <w:rsid w:val="00C3457A"/>
     <w:pPr>
       <w:pBdr>
         <w:top w:val="single" w:sz="4" w:space="4" w:color="auto"/>
@@ -3993,7 +4074,7 @@
   <w:style w:type="paragraph" w:customStyle="1" w:styleId="ContentsAbstract">
     <w:name w:val="ContentsAbstract"/>
     <w:qFormat/>
-    <w:rsid w:val="00B53943"/>
+    <w:rsid w:val="00C3457A"/>
     <w:pPr>
       <w:spacing w:before="120" w:after="120"/>
       <w:ind w:left="1008"/>
@@ -4008,7 +4089,7 @@
   <w:style w:type="paragraph" w:customStyle="1" w:styleId="ContentsPartTitle">
     <w:name w:val="ContentsPartTitle"/>
     <w:next w:val="Normal"/>
-    <w:rsid w:val="00B53943"/>
+    <w:rsid w:val="00C3457A"/>
     <w:rPr>
       <w:b/>
       <w:sz w:val="28"/>
@@ -4018,7 +4099,7 @@
     <w:name w:val="ContentsChapterTitle"/>
     <w:basedOn w:val="ContentsPartTitle"/>
     <w:next w:val="Normal"/>
-    <w:rsid w:val="00B53943"/>
+    <w:rsid w:val="00C3457A"/>
     <w:pPr>
       <w:ind w:left="288"/>
     </w:pPr>
@@ -4029,7 +4110,7 @@
   <w:style w:type="paragraph" w:customStyle="1" w:styleId="ContentsH1">
     <w:name w:val="ContentsH1"/>
     <w:basedOn w:val="ContentsPartTitle"/>
-    <w:rsid w:val="00B53943"/>
+    <w:rsid w:val="00C3457A"/>
     <w:pPr>
       <w:ind w:left="576"/>
     </w:pPr>
@@ -4041,7 +4122,7 @@
   <w:style w:type="paragraph" w:customStyle="1" w:styleId="ContentsH2">
     <w:name w:val="ContentsH2"/>
     <w:basedOn w:val="ContentsPartTitle"/>
-    <w:rsid w:val="00B53943"/>
+    <w:rsid w:val="00C3457A"/>
     <w:pPr>
       <w:ind w:left="864"/>
     </w:pPr>
@@ -4053,7 +4134,7 @@
   <w:style w:type="paragraph" w:customStyle="1" w:styleId="ContentsH3">
     <w:name w:val="ContentsH3"/>
     <w:qFormat/>
-    <w:rsid w:val="00B53943"/>
+    <w:rsid w:val="00C3457A"/>
     <w:pPr>
       <w:ind w:left="1440"/>
     </w:pPr>
@@ -4066,7 +4147,7 @@
   </w:style>
   <w:style w:type="paragraph" w:customStyle="1" w:styleId="Copyright">
     <w:name w:val="Copyright"/>
-    <w:rsid w:val="00B53943"/>
+    <w:rsid w:val="00C3457A"/>
     <w:pPr>
       <w:widowControl w:val="0"/>
       <w:spacing w:before="280"/>
@@ -4081,7 +4162,7 @@
   <w:style w:type="paragraph" w:customStyle="1" w:styleId="CrossRefPara">
     <w:name w:val="CrossRefPara"/>
     <w:next w:val="Para"/>
-    <w:rsid w:val="00B53943"/>
+    <w:rsid w:val="00C3457A"/>
     <w:pPr>
       <w:ind w:left="1440" w:right="1440"/>
     </w:pPr>
@@ -4094,7 +4175,7 @@
   </w:style>
   <w:style w:type="character" w:customStyle="1" w:styleId="CrossRefTerm">
     <w:name w:val="CrossRefTerm"/>
-    <w:rsid w:val="00B53943"/>
+    <w:rsid w:val="00C3457A"/>
     <w:rPr>
       <w:i/>
     </w:rPr>
@@ -4103,7 +4184,7 @@
     <w:name w:val="CustomChapterOpener"/>
     <w:basedOn w:val="Normal"/>
     <w:next w:val="Para"/>
-    <w:rsid w:val="00B53943"/>
+    <w:rsid w:val="00C3457A"/>
     <w:pPr>
       <w:spacing w:after="120"/>
       <w:ind w:left="720" w:firstLine="720"/>
@@ -4116,7 +4197,7 @@
   </w:style>
   <w:style w:type="character" w:customStyle="1" w:styleId="CustomCharStyle">
     <w:name w:val="CustomCharStyle"/>
-    <w:rsid w:val="00B53943"/>
+    <w:rsid w:val="00C3457A"/>
     <w:rPr>
       <w:b/>
       <w:i/>
@@ -4126,7 +4207,7 @@
     <w:name w:val="ParaContinued"/>
     <w:basedOn w:val="Normal"/>
     <w:next w:val="Para"/>
-    <w:rsid w:val="00B53943"/>
+    <w:rsid w:val="00C3457A"/>
     <w:pPr>
       <w:spacing w:after="120"/>
       <w:ind w:left="720"/>
@@ -4141,7 +4222,7 @@
     <w:name w:val="CustomHead"/>
     <w:basedOn w:val="ParaContinued"/>
     <w:next w:val="Normal"/>
-    <w:rsid w:val="00B53943"/>
+    <w:rsid w:val="00C3457A"/>
     <w:rPr>
       <w:b/>
     </w:rPr>
@@ -4149,7 +4230,7 @@
   <w:style w:type="paragraph" w:customStyle="1" w:styleId="CustomList">
     <w:name w:val="CustomList"/>
     <w:basedOn w:val="Normal"/>
-    <w:rsid w:val="00B53943"/>
+    <w:rsid w:val="00C3457A"/>
     <w:pPr>
       <w:widowControl w:val="0"/>
       <w:spacing w:before="120" w:after="120"/>
@@ -4163,7 +4244,7 @@
   <w:style w:type="paragraph" w:customStyle="1" w:styleId="CustomStyle1">
     <w:name w:val="CustomStyle1"/>
     <w:basedOn w:val="Normal"/>
-    <w:rsid w:val="00B53943"/>
+    <w:rsid w:val="00C3457A"/>
     <w:pPr>
       <w:widowControl w:val="0"/>
       <w:tabs>
@@ -4181,7 +4262,7 @@
   <w:style w:type="paragraph" w:customStyle="1" w:styleId="CustomStyle2">
     <w:name w:val="CustomStyle2"/>
     <w:basedOn w:val="Normal"/>
-    <w:rsid w:val="00B53943"/>
+    <w:rsid w:val="00C3457A"/>
     <w:pPr>
       <w:widowControl w:val="0"/>
       <w:tabs>
@@ -4199,14 +4280,14 @@
   <w:style w:type="paragraph" w:customStyle="1" w:styleId="Dedication">
     <w:name w:val="Dedication"/>
     <w:basedOn w:val="ParaContinued"/>
-    <w:rsid w:val="00B53943"/>
+    <w:rsid w:val="00C3457A"/>
     <w:rPr>
       <w:i/>
     </w:rPr>
   </w:style>
   <w:style w:type="paragraph" w:customStyle="1" w:styleId="Dialog">
     <w:name w:val="Dialog"/>
-    <w:rsid w:val="00B53943"/>
+    <w:rsid w:val="00C3457A"/>
     <w:pPr>
       <w:spacing w:before="120" w:after="120"/>
       <w:ind w:left="1440" w:hanging="720"/>
@@ -4221,7 +4302,7 @@
   <w:style w:type="paragraph" w:customStyle="1" w:styleId="Directive">
     <w:name w:val="Directive"/>
     <w:next w:val="Normal"/>
-    <w:rsid w:val="00B53943"/>
+    <w:rsid w:val="00C3457A"/>
     <w:pPr>
       <w:pBdr>
         <w:top w:val="single" w:sz="18" w:space="1" w:color="auto"/>
@@ -4239,11 +4320,11 @@
     <w:name w:val="DiscussionHead"/>
     <w:basedOn w:val="BibliographyHead"/>
     <w:next w:val="Para"/>
-    <w:rsid w:val="00B53943"/>
+    <w:rsid w:val="00C3457A"/>
   </w:style>
   <w:style w:type="paragraph" w:customStyle="1" w:styleId="DOI">
     <w:name w:val="DOI"/>
-    <w:rsid w:val="00B53943"/>
+    <w:rsid w:val="00C3457A"/>
     <w:rPr>
       <w:rFonts w:ascii="Courier New" w:hAnsi="Courier New"/>
       <w:snapToGrid w:val="0"/>
@@ -4252,7 +4333,7 @@
   <w:style w:type="character" w:styleId="Emphasis">
     <w:name w:val="Emphasis"/>
     <w:qFormat/>
-    <w:rsid w:val="00B53943"/>
+    <w:rsid w:val="00C3457A"/>
     <w:rPr>
       <w:i/>
       <w:iCs/>
@@ -4260,7 +4341,7 @@
   </w:style>
   <w:style w:type="paragraph" w:customStyle="1" w:styleId="EndnoteEntry">
     <w:name w:val="EndnoteEntry"/>
-    <w:rsid w:val="00B53943"/>
+    <w:rsid w:val="00C3457A"/>
     <w:pPr>
       <w:spacing w:after="120"/>
       <w:ind w:left="720" w:hanging="720"/>
@@ -4273,12 +4354,12 @@
     <w:name w:val="EndnotesHead"/>
     <w:basedOn w:val="BibliographyHead"/>
     <w:next w:val="EndnoteEntry"/>
-    <w:rsid w:val="00B53943"/>
+    <w:rsid w:val="00C3457A"/>
   </w:style>
   <w:style w:type="paragraph" w:customStyle="1" w:styleId="EndnoteTitle">
     <w:name w:val="EndnoteTitle"/>
     <w:next w:val="EndnoteEntry"/>
-    <w:rsid w:val="00B53943"/>
+    <w:rsid w:val="00C3457A"/>
     <w:pPr>
       <w:spacing w:after="120"/>
     </w:pPr>
@@ -4295,7 +4376,7 @@
   <w:style w:type="paragraph" w:customStyle="1" w:styleId="Epigraph">
     <w:name w:val="Epigraph"/>
     <w:next w:val="Normal"/>
-    <w:rsid w:val="00B53943"/>
+    <w:rsid w:val="00C3457A"/>
     <w:pPr>
       <w:spacing w:before="120" w:after="120"/>
       <w:ind w:left="2880"/>
@@ -4312,7 +4393,7 @@
     <w:name w:val="EpigraphSource"/>
     <w:basedOn w:val="Epigraph"/>
     <w:next w:val="Para"/>
-    <w:rsid w:val="00B53943"/>
+    <w:rsid w:val="00C3457A"/>
     <w:pPr>
       <w:contextualSpacing/>
     </w:pPr>
@@ -4322,7 +4403,7 @@
   </w:style>
   <w:style w:type="paragraph" w:customStyle="1" w:styleId="Equation">
     <w:name w:val="Equation"/>
-    <w:rsid w:val="00B53943"/>
+    <w:rsid w:val="00C3457A"/>
     <w:pPr>
       <w:spacing w:before="120" w:after="120"/>
       <w:ind w:left="1440"/>
@@ -4334,7 +4415,7 @@
   </w:style>
   <w:style w:type="paragraph" w:customStyle="1" w:styleId="EquationNumbered">
     <w:name w:val="EquationNumbered"/>
-    <w:rsid w:val="00B53943"/>
+    <w:rsid w:val="00C3457A"/>
     <w:pPr>
       <w:spacing w:before="120" w:after="120"/>
       <w:ind w:left="1440"/>
@@ -4348,7 +4429,7 @@
     <w:name w:val="ExercisesHead"/>
     <w:basedOn w:val="Normal"/>
     <w:next w:val="Para"/>
-    <w:rsid w:val="00B53943"/>
+    <w:rsid w:val="00C3457A"/>
     <w:pPr>
       <w:pBdr>
         <w:top w:val="single" w:sz="18" w:space="1" w:color="auto"/>
@@ -4366,7 +4447,7 @@
     <w:name w:val="Explanation"/>
     <w:basedOn w:val="Answer"/>
     <w:next w:val="Question"/>
-    <w:rsid w:val="00B53943"/>
+    <w:rsid w:val="00C3457A"/>
     <w:pPr>
       <w:ind w:left="2160" w:firstLine="0"/>
     </w:pPr>
@@ -4374,7 +4455,7 @@
   <w:style w:type="paragraph" w:customStyle="1" w:styleId="ExtractAttribution">
     <w:name w:val="ExtractAttribution"/>
     <w:next w:val="Para"/>
-    <w:rsid w:val="00B53943"/>
+    <w:rsid w:val="00C3457A"/>
     <w:pPr>
       <w:spacing w:after="120"/>
       <w:ind w:left="3240"/>
@@ -4386,7 +4467,7 @@
   </w:style>
   <w:style w:type="paragraph" w:customStyle="1" w:styleId="ExtractPara">
     <w:name w:val="ExtractPara"/>
-    <w:rsid w:val="00B53943"/>
+    <w:rsid w:val="00C3457A"/>
     <w:pPr>
       <w:spacing w:before="120" w:after="60"/>
       <w:ind w:left="2160" w:right="720"/>
@@ -4400,7 +4481,7 @@
     <w:name w:val="ExtractContinued"/>
     <w:basedOn w:val="ExtractPara"/>
     <w:qFormat/>
-    <w:rsid w:val="00B53943"/>
+    <w:rsid w:val="00C3457A"/>
     <w:pPr>
       <w:spacing w:before="0"/>
       <w:ind w:firstLine="720"/>
@@ -4408,7 +4489,7 @@
   </w:style>
   <w:style w:type="paragraph" w:customStyle="1" w:styleId="ExtractListBulleted">
     <w:name w:val="ExtractListBulleted"/>
-    <w:rsid w:val="00CE4FDC"/>
+    <w:rsid w:val="00C3457A"/>
     <w:pPr>
       <w:numPr>
         <w:numId w:val="14"/>
@@ -4425,7 +4506,7 @@
   </w:style>
   <w:style w:type="paragraph" w:customStyle="1" w:styleId="ExtractListNumbered">
     <w:name w:val="ExtractListNumbered"/>
-    <w:rsid w:val="00B53943"/>
+    <w:rsid w:val="00C3457A"/>
     <w:pPr>
       <w:spacing w:before="120" w:after="120"/>
       <w:ind w:left="2794" w:right="864" w:hanging="274"/>
@@ -4439,7 +4520,7 @@
   </w:style>
   <w:style w:type="paragraph" w:customStyle="1" w:styleId="FeatureCode80">
     <w:name w:val="FeatureCode80"/>
-    <w:rsid w:val="00B53943"/>
+    <w:rsid w:val="00C3457A"/>
     <w:pPr>
       <w:pBdr>
         <w:left w:val="single" w:sz="36" w:space="17" w:color="C0C0C0"/>
@@ -4454,7 +4535,7 @@
   </w:style>
   <w:style w:type="paragraph" w:customStyle="1" w:styleId="FeatureCode80Sub">
     <w:name w:val="FeatureCode80Sub"/>
-    <w:rsid w:val="00B53943"/>
+    <w:rsid w:val="00C3457A"/>
     <w:pPr>
       <w:pBdr>
         <w:left w:val="single" w:sz="36" w:space="30" w:color="C0C0C0"/>
@@ -4469,7 +4550,7 @@
   </w:style>
   <w:style w:type="paragraph" w:customStyle="1" w:styleId="FeatureCodeScreen">
     <w:name w:val="FeatureCodeScreen"/>
-    <w:rsid w:val="00B53943"/>
+    <w:rsid w:val="00C3457A"/>
     <w:pPr>
       <w:pBdr>
         <w:left w:val="single" w:sz="36" w:space="17" w:color="C0C0C0"/>
@@ -4485,7 +4566,7 @@
   </w:style>
   <w:style w:type="paragraph" w:customStyle="1" w:styleId="FeatureCodeSnippetSub">
     <w:name w:val="FeatureCodeSnippetSub"/>
-    <w:rsid w:val="00B53943"/>
+    <w:rsid w:val="00C3457A"/>
     <w:pPr>
       <w:pBdr>
         <w:left w:val="single" w:sz="36" w:space="30" w:color="C0C0C0"/>
@@ -4502,14 +4583,14 @@
     <w:name w:val="FeatureCodeScreenSub"/>
     <w:basedOn w:val="FeatureCodeSnippetSub"/>
     <w:qFormat/>
-    <w:rsid w:val="00B53943"/>
+    <w:rsid w:val="00C3457A"/>
     <w:pPr>
       <w:shd w:val="pct25" w:color="auto" w:fill="auto"/>
     </w:pPr>
   </w:style>
   <w:style w:type="paragraph" w:customStyle="1" w:styleId="FeatureCodeSnippet">
     <w:name w:val="FeatureCodeSnippet"/>
-    <w:rsid w:val="00B53943"/>
+    <w:rsid w:val="00C3457A"/>
     <w:pPr>
       <w:keepNext/>
       <w:pBdr>
@@ -4527,7 +4608,7 @@
   </w:style>
   <w:style w:type="paragraph" w:customStyle="1" w:styleId="FeatureEquation">
     <w:name w:val="FeatureEquation"/>
-    <w:rsid w:val="00B53943"/>
+    <w:rsid w:val="00C3457A"/>
     <w:pPr>
       <w:pBdr>
         <w:left w:val="single" w:sz="36" w:space="31" w:color="C0C0C0"/>
@@ -4543,7 +4624,7 @@
   </w:style>
   <w:style w:type="paragraph" w:customStyle="1" w:styleId="FeatureExtract">
     <w:name w:val="FeatureExtract"/>
-    <w:rsid w:val="00B53943"/>
+    <w:rsid w:val="00C3457A"/>
     <w:pPr>
       <w:pBdr>
         <w:left w:val="single" w:sz="36" w:space="24" w:color="C0C0C0"/>
@@ -4559,7 +4640,7 @@
   </w:style>
   <w:style w:type="paragraph" w:customStyle="1" w:styleId="FeatureExtractSource">
     <w:name w:val="FeatureExtractSource"/>
-    <w:rsid w:val="00B53943"/>
+    <w:rsid w:val="00C3457A"/>
     <w:pPr>
       <w:pBdr>
         <w:left w:val="single" w:sz="36" w:space="24" w:color="C0C0C0"/>
@@ -4573,7 +4654,7 @@
   </w:style>
   <w:style w:type="paragraph" w:customStyle="1" w:styleId="FeatureFigureSource">
     <w:name w:val="FeatureFigureSource"/>
-    <w:rsid w:val="00B53943"/>
+    <w:rsid w:val="00C3457A"/>
     <w:pPr>
       <w:pBdr>
         <w:left w:val="single" w:sz="36" w:space="6" w:color="BFBFBF"/>
@@ -4588,7 +4669,7 @@
   <w:style w:type="paragraph" w:customStyle="1" w:styleId="FeatureSource">
     <w:name w:val="FeatureSource"/>
     <w:next w:val="Para"/>
-    <w:rsid w:val="00B53943"/>
+    <w:rsid w:val="00C3457A"/>
     <w:pPr>
       <w:pBdr>
         <w:left w:val="single" w:sz="36" w:space="6" w:color="C0C0C0"/>
@@ -4603,7 +4684,7 @@
   <w:style w:type="paragraph" w:customStyle="1" w:styleId="FeatureFootnote">
     <w:name w:val="FeatureFootnote"/>
     <w:basedOn w:val="FeatureSource"/>
-    <w:rsid w:val="00B53943"/>
+    <w:rsid w:val="00C3457A"/>
     <w:pPr>
       <w:spacing w:before="120" w:after="120"/>
       <w:ind w:left="720" w:hanging="720"/>
@@ -4617,7 +4698,7 @@
   <w:style w:type="paragraph" w:customStyle="1" w:styleId="FeatureH1">
     <w:name w:val="FeatureH1"/>
     <w:next w:val="Normal"/>
-    <w:rsid w:val="00B53943"/>
+    <w:rsid w:val="00C3457A"/>
     <w:pPr>
       <w:pBdr>
         <w:left w:val="single" w:sz="36" w:space="6" w:color="C0C0C0"/>
@@ -4637,7 +4718,7 @@
     <w:name w:val="FeatureH1alt"/>
     <w:basedOn w:val="FeatureH1"/>
     <w:next w:val="Normal"/>
-    <w:rsid w:val="00B53943"/>
+    <w:rsid w:val="00C3457A"/>
     <w:pPr>
       <w:contextualSpacing w:val="0"/>
     </w:pPr>
@@ -4648,7 +4729,7 @@
   <w:style w:type="paragraph" w:customStyle="1" w:styleId="FeatureH2">
     <w:name w:val="FeatureH2"/>
     <w:next w:val="Normal"/>
-    <w:rsid w:val="00B53943"/>
+    <w:rsid w:val="00C3457A"/>
     <w:pPr>
       <w:pBdr>
         <w:left w:val="single" w:sz="36" w:space="6" w:color="C0C0C0"/>
@@ -4667,7 +4748,7 @@
     <w:name w:val="FeatureH2alt"/>
     <w:basedOn w:val="FeatureH2"/>
     <w:next w:val="Normal"/>
-    <w:rsid w:val="00B53943"/>
+    <w:rsid w:val="00C3457A"/>
     <w:pPr>
       <w:spacing w:before="120"/>
     </w:pPr>
@@ -4678,7 +4759,7 @@
   <w:style w:type="paragraph" w:customStyle="1" w:styleId="FeatureH3">
     <w:name w:val="FeatureH3"/>
     <w:next w:val="Normal"/>
-    <w:rsid w:val="00B53943"/>
+    <w:rsid w:val="00C3457A"/>
     <w:pPr>
       <w:pBdr>
         <w:left w:val="single" w:sz="36" w:space="6" w:color="C0C0C0"/>
@@ -4696,7 +4777,7 @@
   <w:style w:type="paragraph" w:customStyle="1" w:styleId="FeatureH4">
     <w:name w:val="FeatureH4"/>
     <w:next w:val="Normal"/>
-    <w:rsid w:val="00B53943"/>
+    <w:rsid w:val="00C3457A"/>
     <w:pPr>
       <w:pBdr>
         <w:left w:val="single" w:sz="36" w:space="6" w:color="C0C0C0"/>
@@ -4713,7 +4794,7 @@
   </w:style>
   <w:style w:type="paragraph" w:customStyle="1" w:styleId="FeatureListBulleted">
     <w:name w:val="FeatureListBulleted"/>
-    <w:rsid w:val="00B53943"/>
+    <w:rsid w:val="00C3457A"/>
     <w:pPr>
       <w:widowControl w:val="0"/>
       <w:numPr>
@@ -4733,7 +4814,7 @@
   </w:style>
   <w:style w:type="paragraph" w:customStyle="1" w:styleId="FeatureListBulletedSub">
     <w:name w:val="FeatureListBulletedSub"/>
-    <w:rsid w:val="00B53943"/>
+    <w:rsid w:val="00C3457A"/>
     <w:pPr>
       <w:numPr>
         <w:numId w:val="3"/>
@@ -4752,7 +4833,7 @@
   </w:style>
   <w:style w:type="paragraph" w:customStyle="1" w:styleId="FeatureListCheck">
     <w:name w:val="FeatureListCheck"/>
-    <w:rsid w:val="00B53943"/>
+    <w:rsid w:val="00C3457A"/>
     <w:pPr>
       <w:pBdr>
         <w:left w:val="single" w:sz="36" w:space="6" w:color="C0C0C0"/>
@@ -4773,7 +4854,7 @@
   </w:style>
   <w:style w:type="paragraph" w:customStyle="1" w:styleId="FeatureListHead">
     <w:name w:val="FeatureListHead"/>
-    <w:rsid w:val="00B53943"/>
+    <w:rsid w:val="00C3457A"/>
     <w:pPr>
       <w:pBdr>
         <w:left w:val="single" w:sz="36" w:space="6" w:color="C0C0C0"/>
@@ -4788,7 +4869,7 @@
   </w:style>
   <w:style w:type="paragraph" w:customStyle="1" w:styleId="FeatureListNumbered">
     <w:name w:val="FeatureListNumbered"/>
-    <w:rsid w:val="00B53943"/>
+    <w:rsid w:val="00C3457A"/>
     <w:pPr>
       <w:pBdr>
         <w:left w:val="single" w:sz="36" w:space="6" w:color="C0C0C0"/>
@@ -4805,7 +4886,7 @@
   </w:style>
   <w:style w:type="paragraph" w:customStyle="1" w:styleId="FeatureListNumberedSub">
     <w:name w:val="FeatureListNumberedSub"/>
-    <w:rsid w:val="00B53943"/>
+    <w:rsid w:val="00C3457A"/>
     <w:pPr>
       <w:pBdr>
         <w:left w:val="single" w:sz="36" w:space="24" w:color="C0C0C0"/>
@@ -4821,7 +4902,7 @@
   </w:style>
   <w:style w:type="paragraph" w:customStyle="1" w:styleId="FeatureListPara">
     <w:name w:val="FeatureListPara"/>
-    <w:rsid w:val="00B53943"/>
+    <w:rsid w:val="00C3457A"/>
     <w:pPr>
       <w:pBdr>
         <w:left w:val="single" w:sz="36" w:space="20" w:color="C0C0C0"/>
@@ -4836,7 +4917,7 @@
   </w:style>
   <w:style w:type="paragraph" w:customStyle="1" w:styleId="FeatureListParaSub">
     <w:name w:val="FeatureListParaSub"/>
-    <w:rsid w:val="00B53943"/>
+    <w:rsid w:val="00C3457A"/>
     <w:pPr>
       <w:pBdr>
         <w:left w:val="single" w:sz="36" w:space="30" w:color="C0C0C0"/>
@@ -4853,7 +4934,7 @@
   </w:style>
   <w:style w:type="paragraph" w:customStyle="1" w:styleId="FeatureListUnmarked">
     <w:name w:val="FeatureListUnmarked"/>
-    <w:rsid w:val="00B53943"/>
+    <w:rsid w:val="00C3457A"/>
     <w:pPr>
       <w:widowControl w:val="0"/>
       <w:pBdr>
@@ -4870,7 +4951,7 @@
   </w:style>
   <w:style w:type="paragraph" w:customStyle="1" w:styleId="FeatureListUnmarkedSub">
     <w:name w:val="FeatureListUnmarkedSub"/>
-    <w:rsid w:val="00B53943"/>
+    <w:rsid w:val="00C3457A"/>
     <w:pPr>
       <w:widowControl w:val="0"/>
       <w:pBdr>
@@ -4887,7 +4968,7 @@
   </w:style>
   <w:style w:type="paragraph" w:customStyle="1" w:styleId="FeaturePara">
     <w:name w:val="FeaturePara"/>
-    <w:rsid w:val="00B53943"/>
+    <w:rsid w:val="00C3457A"/>
     <w:pPr>
       <w:pBdr>
         <w:left w:val="single" w:sz="36" w:space="6" w:color="C0C0C0"/>
@@ -4903,7 +4984,7 @@
   <w:style w:type="paragraph" w:customStyle="1" w:styleId="FeatureParaContinued">
     <w:name w:val="FeatureParaContinued"/>
     <w:next w:val="FeaturePara"/>
-    <w:rsid w:val="00B53943"/>
+    <w:rsid w:val="00C3457A"/>
     <w:pPr>
       <w:pBdr>
         <w:left w:val="single" w:sz="36" w:space="6" w:color="C0C0C0"/>
@@ -4917,7 +4998,7 @@
   </w:style>
   <w:style w:type="paragraph" w:customStyle="1" w:styleId="FeatureRecipeProcedure">
     <w:name w:val="FeatureRecipeProcedure"/>
-    <w:rsid w:val="00B53943"/>
+    <w:rsid w:val="00C3457A"/>
     <w:pPr>
       <w:pBdr>
         <w:left w:val="single" w:sz="36" w:space="28" w:color="C0C0C0"/>
@@ -4933,14 +5014,14 @@
   <w:style w:type="paragraph" w:customStyle="1" w:styleId="FeatureRecipeIngredientList">
     <w:name w:val="FeatureRecipeIngredientList"/>
     <w:basedOn w:val="FeatureRecipeProcedure"/>
-    <w:rsid w:val="00B53943"/>
+    <w:rsid w:val="00C3457A"/>
     <w:pPr>
       <w:ind w:left="720" w:hanging="288"/>
     </w:pPr>
   </w:style>
   <w:style w:type="paragraph" w:customStyle="1" w:styleId="FeatureRecipeTitle">
     <w:name w:val="FeatureRecipeTitle"/>
-    <w:rsid w:val="00B53943"/>
+    <w:rsid w:val="00C3457A"/>
     <w:pPr>
       <w:pBdr>
         <w:left w:val="single" w:sz="36" w:space="6" w:color="C0C0C0"/>
@@ -4954,7 +5035,7 @@
   </w:style>
   <w:style w:type="paragraph" w:customStyle="1" w:styleId="FeatureRecipeYield">
     <w:name w:val="FeatureRecipeYield"/>
-    <w:rsid w:val="00B53943"/>
+    <w:rsid w:val="00C3457A"/>
     <w:pPr>
       <w:pBdr>
         <w:left w:val="single" w:sz="36" w:space="14" w:color="C0C0C0"/>
@@ -4969,7 +5050,7 @@
   <w:style w:type="paragraph" w:customStyle="1" w:styleId="FeatureReference">
     <w:name w:val="FeatureReference"/>
     <w:qFormat/>
-    <w:rsid w:val="00B53943"/>
+    <w:rsid w:val="00C3457A"/>
     <w:pPr>
       <w:pBdr>
         <w:left w:val="single" w:sz="36" w:space="6" w:color="BFBFBF"/>
@@ -4986,7 +5067,7 @@
   <w:style w:type="paragraph" w:customStyle="1" w:styleId="FeatureRunInHead">
     <w:name w:val="FeatureRunInHead"/>
     <w:next w:val="Normal"/>
-    <w:rsid w:val="00B53943"/>
+    <w:rsid w:val="00C3457A"/>
     <w:pPr>
       <w:pBdr>
         <w:left w:val="single" w:sz="36" w:space="6" w:color="C0C0C0"/>
@@ -5004,7 +5085,7 @@
     <w:name w:val="FeatureRunInHeadSub"/>
     <w:basedOn w:val="FeatureRunInHead"/>
     <w:next w:val="Normal"/>
-    <w:rsid w:val="00B53943"/>
+    <w:rsid w:val="00C3457A"/>
     <w:pPr>
       <w:pBdr>
         <w:left w:val="single" w:sz="36" w:space="17" w:color="C0C0C0"/>
@@ -5016,7 +5097,7 @@
     <w:name w:val="FeatureRunInPara"/>
     <w:basedOn w:val="FeatureListUnmarked"/>
     <w:next w:val="FeatureRunInHead"/>
-    <w:rsid w:val="00B53943"/>
+    <w:rsid w:val="00C3457A"/>
     <w:pPr>
       <w:pBdr>
         <w:left w:val="single" w:sz="36" w:space="6" w:color="C0C0C0"/>
@@ -5029,7 +5110,7 @@
     <w:name w:val="FeatureRunInParaSub"/>
     <w:basedOn w:val="FeatureRunInPara"/>
     <w:next w:val="FeatureRunInHeadSub"/>
-    <w:rsid w:val="00B53943"/>
+    <w:rsid w:val="00C3457A"/>
     <w:pPr>
       <w:pBdr>
         <w:left w:val="single" w:sz="36" w:space="17" w:color="C0C0C0"/>
@@ -5042,7 +5123,7 @@
     <w:name w:val="FeatureSlug"/>
     <w:next w:val="FeaturePara"/>
     <w:qFormat/>
-    <w:rsid w:val="00B53943"/>
+    <w:rsid w:val="00C3457A"/>
     <w:pPr>
       <w:pBdr>
         <w:left w:val="single" w:sz="36" w:space="6" w:color="BFBFBF"/>
@@ -5058,7 +5139,7 @@
   <w:style w:type="paragraph" w:customStyle="1" w:styleId="FeatureSubFeaturePara">
     <w:name w:val="FeatureSubFeaturePara"/>
     <w:next w:val="FeaturePara"/>
-    <w:rsid w:val="00B53943"/>
+    <w:rsid w:val="00C3457A"/>
     <w:pPr>
       <w:pBdr>
         <w:left w:val="single" w:sz="36" w:space="14" w:color="C0C0C0"/>
@@ -5075,7 +5156,7 @@
   </w:style>
   <w:style w:type="paragraph" w:customStyle="1" w:styleId="FeatureSubFeatureType">
     <w:name w:val="FeatureSubFeatureType"/>
-    <w:rsid w:val="00B53943"/>
+    <w:rsid w:val="00C3457A"/>
     <w:pPr>
       <w:pBdr>
         <w:top w:val="single" w:sz="36" w:space="1" w:color="008000"/>
@@ -5095,7 +5176,7 @@
     <w:name w:val="FeatureTableCaption"/>
     <w:next w:val="FeaturePara"/>
     <w:qFormat/>
-    <w:rsid w:val="00B53943"/>
+    <w:rsid w:val="00C3457A"/>
     <w:pPr>
       <w:pBdr>
         <w:left w:val="single" w:sz="36" w:space="6" w:color="BFBFBF"/>
@@ -5112,7 +5193,7 @@
   <w:style w:type="paragraph" w:customStyle="1" w:styleId="FeatureTitle">
     <w:name w:val="FeatureTitle"/>
     <w:next w:val="FeaturePara"/>
-    <w:rsid w:val="00B53943"/>
+    <w:rsid w:val="00C3457A"/>
     <w:pPr>
       <w:keepNext/>
       <w:pBdr>
@@ -5131,7 +5212,7 @@
   <w:style w:type="paragraph" w:customStyle="1" w:styleId="FeatureTitleSub">
     <w:name w:val="FeatureTitleSub"/>
     <w:next w:val="FeaturePara"/>
-    <w:rsid w:val="00B53943"/>
+    <w:rsid w:val="00C3457A"/>
     <w:pPr>
       <w:keepNext/>
       <w:pBdr>
@@ -5149,7 +5230,7 @@
   <w:style w:type="paragraph" w:customStyle="1" w:styleId="FeatureType">
     <w:name w:val="FeatureType"/>
     <w:next w:val="FeaturePara"/>
-    <w:rsid w:val="00B53943"/>
+    <w:rsid w:val="00C3457A"/>
     <w:pPr>
       <w:pBdr>
         <w:top w:val="single" w:sz="36" w:space="1" w:color="008000"/>
@@ -5166,7 +5247,7 @@
   </w:style>
   <w:style w:type="paragraph" w:customStyle="1" w:styleId="URLPara">
     <w:name w:val="URLPara"/>
-    <w:rsid w:val="00B53943"/>
+    <w:rsid w:val="00C3457A"/>
     <w:pPr>
       <w:widowControl w:val="0"/>
       <w:spacing w:after="120"/>
@@ -5182,7 +5263,7 @@
     <w:name w:val="FeatureURLPara"/>
     <w:basedOn w:val="URLPara"/>
     <w:next w:val="FeaturePara"/>
-    <w:rsid w:val="00B53943"/>
+    <w:rsid w:val="00C3457A"/>
     <w:pPr>
       <w:pBdr>
         <w:left w:val="single" w:sz="36" w:space="6" w:color="C0C0C0"/>
@@ -5193,7 +5274,7 @@
   </w:style>
   <w:style w:type="paragraph" w:customStyle="1" w:styleId="FigureLabel">
     <w:name w:val="FigureLabel"/>
-    <w:rsid w:val="00B53943"/>
+    <w:rsid w:val="00C3457A"/>
     <w:pPr>
       <w:ind w:left="1440"/>
     </w:pPr>
@@ -5205,7 +5286,7 @@
     <w:name w:val="FigureSource"/>
     <w:next w:val="Para"/>
     <w:link w:val="FigureSourceChar"/>
-    <w:rsid w:val="00B53943"/>
+    <w:rsid w:val="00C3457A"/>
     <w:pPr>
       <w:spacing w:after="240"/>
       <w:ind w:left="1440"/>
@@ -5219,11 +5300,11 @@
     <w:name w:val="FurtherReadingHead"/>
     <w:basedOn w:val="BibliographyHead"/>
     <w:next w:val="Para"/>
-    <w:rsid w:val="00B53943"/>
+    <w:rsid w:val="00C3457A"/>
   </w:style>
   <w:style w:type="character" w:customStyle="1" w:styleId="GenusSpecies">
     <w:name w:val="GenusSpecies"/>
-    <w:rsid w:val="00B53943"/>
+    <w:rsid w:val="00C3457A"/>
     <w:rPr>
       <w:rFonts w:ascii="AGaramond Bold" w:hAnsi="AGaramond Bold" w:cs="AGaramond Bold"/>
       <w:i/>
@@ -5238,7 +5319,7 @@
   <w:style w:type="paragraph" w:customStyle="1" w:styleId="GlossaryDefinition">
     <w:name w:val="GlossaryDefinition"/>
     <w:basedOn w:val="Normal"/>
-    <w:rsid w:val="00B53943"/>
+    <w:rsid w:val="00C3457A"/>
     <w:pPr>
       <w:spacing w:after="120"/>
       <w:ind w:left="720" w:firstLine="720"/>
@@ -5253,7 +5334,7 @@
     <w:name w:val="H3"/>
     <w:next w:val="Para"/>
     <w:qFormat/>
-    <w:rsid w:val="00B53943"/>
+    <w:rsid w:val="00C3457A"/>
     <w:pPr>
       <w:keepNext/>
       <w:spacing w:before="360" w:after="240"/>
@@ -5270,7 +5351,7 @@
     <w:name w:val="GlossaryLetter"/>
     <w:basedOn w:val="H3"/>
     <w:next w:val="Normal"/>
-    <w:rsid w:val="00B53943"/>
+    <w:rsid w:val="00C3457A"/>
     <w:pPr>
       <w:spacing w:before="240"/>
       <w:outlineLvl w:val="9"/>
@@ -5279,7 +5360,7 @@
   <w:style w:type="paragraph" w:customStyle="1" w:styleId="H4">
     <w:name w:val="H4"/>
     <w:next w:val="Para"/>
-    <w:rsid w:val="00B53943"/>
+    <w:rsid w:val="00C3457A"/>
     <w:pPr>
       <w:keepNext/>
       <w:widowControl w:val="0"/>
@@ -5297,13 +5378,13 @@
     <w:name w:val="GlossaryTerm"/>
     <w:basedOn w:val="H4"/>
     <w:next w:val="GlossaryDefinition"/>
-    <w:rsid w:val="00B53943"/>
+    <w:rsid w:val="00C3457A"/>
   </w:style>
   <w:style w:type="paragraph" w:customStyle="1" w:styleId="GlossaryTitle">
     <w:name w:val="GlossaryTitle"/>
     <w:basedOn w:val="ChapterTitle"/>
     <w:next w:val="Normal"/>
-    <w:rsid w:val="00B53943"/>
+    <w:rsid w:val="00C3457A"/>
     <w:pPr>
       <w:spacing w:before="120" w:after="120"/>
     </w:pPr>
@@ -5312,7 +5393,7 @@
     <w:name w:val="H1"/>
     <w:next w:val="Para"/>
     <w:qFormat/>
-    <w:rsid w:val="00B53943"/>
+    <w:rsid w:val="00C3457A"/>
     <w:pPr>
       <w:keepNext/>
       <w:widowControl w:val="0"/>
@@ -5332,7 +5413,7 @@
     <w:name w:val="H2"/>
     <w:next w:val="Para"/>
     <w:qFormat/>
-    <w:rsid w:val="00B53943"/>
+    <w:rsid w:val="00C3457A"/>
     <w:pPr>
       <w:keepNext/>
       <w:widowControl w:val="0"/>
@@ -5350,7 +5431,7 @@
   <w:style w:type="paragraph" w:customStyle="1" w:styleId="H6">
     <w:name w:val="H6"/>
     <w:next w:val="Para"/>
-    <w:rsid w:val="00B53943"/>
+    <w:rsid w:val="00C3457A"/>
     <w:pPr>
       <w:spacing w:before="240" w:after="120"/>
     </w:pPr>
@@ -5362,7 +5443,7 @@
   </w:style>
   <w:style w:type="paragraph" w:customStyle="1" w:styleId="Index1">
     <w:name w:val="Index1"/>
-    <w:rsid w:val="00B53943"/>
+    <w:rsid w:val="00C3457A"/>
     <w:pPr>
       <w:widowControl w:val="0"/>
       <w:ind w:left="1800" w:hanging="360"/>
@@ -5376,7 +5457,7 @@
     <w:name w:val="Index2"/>
     <w:basedOn w:val="Index1"/>
     <w:next w:val="Index1"/>
-    <w:rsid w:val="00B53943"/>
+    <w:rsid w:val="00C3457A"/>
     <w:pPr>
       <w:ind w:left="2520"/>
     </w:pPr>
@@ -5384,7 +5465,7 @@
   <w:style w:type="paragraph" w:customStyle="1" w:styleId="Index3">
     <w:name w:val="Index3"/>
     <w:basedOn w:val="Index1"/>
-    <w:rsid w:val="00B53943"/>
+    <w:rsid w:val="00C3457A"/>
     <w:pPr>
       <w:ind w:left="3240"/>
     </w:pPr>
@@ -5393,12 +5474,12 @@
     <w:name w:val="IndexLetter"/>
     <w:basedOn w:val="H3"/>
     <w:next w:val="Index1"/>
-    <w:rsid w:val="00B53943"/>
+    <w:rsid w:val="00C3457A"/>
   </w:style>
   <w:style w:type="paragraph" w:customStyle="1" w:styleId="IndexNote">
     <w:name w:val="IndexNote"/>
     <w:basedOn w:val="Normal"/>
-    <w:rsid w:val="00B53943"/>
+    <w:rsid w:val="00C3457A"/>
     <w:pPr>
       <w:widowControl w:val="0"/>
       <w:spacing w:before="120" w:after="120"/>
@@ -5414,14 +5495,14 @@
     <w:name w:val="IndexTitle"/>
     <w:basedOn w:val="H2"/>
     <w:next w:val="IndexNote"/>
-    <w:rsid w:val="00B53943"/>
+    <w:rsid w:val="00C3457A"/>
     <w:pPr>
       <w:spacing w:line="540" w:lineRule="exact"/>
     </w:pPr>
   </w:style>
   <w:style w:type="character" w:customStyle="1" w:styleId="InlineCode">
     <w:name w:val="InlineCode"/>
-    <w:rsid w:val="00B53943"/>
+    <w:rsid w:val="00C3457A"/>
     <w:rPr>
       <w:rFonts w:ascii="Courier New" w:hAnsi="Courier New"/>
       <w:noProof/>
@@ -5430,7 +5511,7 @@
   </w:style>
   <w:style w:type="character" w:customStyle="1" w:styleId="InlineCodeUserInput">
     <w:name w:val="InlineCodeUserInput"/>
-    <w:rsid w:val="00B53943"/>
+    <w:rsid w:val="00C3457A"/>
     <w:rPr>
       <w:rFonts w:ascii="Courier New" w:hAnsi="Courier New"/>
       <w:b/>
@@ -5440,7 +5521,7 @@
   </w:style>
   <w:style w:type="character" w:customStyle="1" w:styleId="InlineCodeUserInputVariable">
     <w:name w:val="InlineCodeUserInputVariable"/>
-    <w:rsid w:val="00B53943"/>
+    <w:rsid w:val="00C3457A"/>
     <w:rPr>
       <w:rFonts w:ascii="Courier New" w:hAnsi="Courier New"/>
       <w:b/>
@@ -5451,7 +5532,7 @@
   </w:style>
   <w:style w:type="character" w:customStyle="1" w:styleId="InlineCodeVariable">
     <w:name w:val="InlineCodeVariable"/>
-    <w:rsid w:val="00B53943"/>
+    <w:rsid w:val="00C3457A"/>
     <w:rPr>
       <w:rFonts w:ascii="Courier New" w:hAnsi="Courier New"/>
       <w:i/>
@@ -5461,7 +5542,7 @@
   </w:style>
   <w:style w:type="character" w:customStyle="1" w:styleId="InlineURL">
     <w:name w:val="InlineURL"/>
-    <w:rsid w:val="00B53943"/>
+    <w:rsid w:val="00C3457A"/>
     <w:rPr>
       <w:rFonts w:ascii="Courier New" w:hAnsi="Courier New"/>
       <w:noProof/>
@@ -5471,7 +5552,7 @@
   </w:style>
   <w:style w:type="character" w:customStyle="1" w:styleId="InlineEmail">
     <w:name w:val="InlineEmail"/>
-    <w:rsid w:val="00B53943"/>
+    <w:rsid w:val="00C3457A"/>
     <w:rPr>
       <w:rFonts w:ascii="Courier New" w:hAnsi="Courier New"/>
       <w:noProof/>
@@ -5483,7 +5564,7 @@
     <w:name w:val="IntroductionTitle"/>
     <w:basedOn w:val="ChapterTitle"/>
     <w:next w:val="Para"/>
-    <w:rsid w:val="00B53943"/>
+    <w:rsid w:val="00C3457A"/>
     <w:pPr>
       <w:spacing w:before="120" w:after="120"/>
     </w:pPr>
@@ -5492,11 +5573,11 @@
     <w:name w:val="KeyConceptsHead"/>
     <w:basedOn w:val="BibliographyHead"/>
     <w:next w:val="Para"/>
-    <w:rsid w:val="00B53943"/>
+    <w:rsid w:val="00C3457A"/>
   </w:style>
   <w:style w:type="character" w:customStyle="1" w:styleId="KeyTerm">
     <w:name w:val="KeyTerm"/>
-    <w:rsid w:val="00166D26"/>
+    <w:rsid w:val="00C3457A"/>
     <w:rPr>
       <w:i/>
       <w:color w:val="auto"/>
@@ -5508,7 +5589,7 @@
     <w:name w:val="KeyTermsHead"/>
     <w:basedOn w:val="Normal"/>
     <w:next w:val="Normal"/>
-    <w:rsid w:val="00B53943"/>
+    <w:rsid w:val="00C3457A"/>
     <w:pPr>
       <w:pBdr>
         <w:top w:val="single" w:sz="18" w:space="1" w:color="auto"/>
@@ -5528,7 +5609,7 @@
   <w:style w:type="paragraph" w:customStyle="1" w:styleId="KeywordsPara">
     <w:name w:val="KeywordsPara"/>
     <w:next w:val="Para"/>
-    <w:rsid w:val="00B53943"/>
+    <w:rsid w:val="00C3457A"/>
     <w:pPr>
       <w:spacing w:before="240" w:after="240"/>
       <w:ind w:left="1440" w:right="720" w:hanging="720"/>
@@ -5539,7 +5620,7 @@
   </w:style>
   <w:style w:type="paragraph" w:styleId="ListBullet">
     <w:name w:val="List Bullet"/>
-    <w:rsid w:val="00B53943"/>
+    <w:rsid w:val="00C3457A"/>
     <w:rPr>
       <w:sz w:val="24"/>
     </w:rPr>
@@ -5548,7 +5629,7 @@
     <w:name w:val="Colorful List - Accent 11"/>
     <w:basedOn w:val="Normal"/>
     <w:qFormat/>
-    <w:rsid w:val="00B53943"/>
+    <w:rsid w:val="00C3457A"/>
     <w:pPr>
       <w:spacing w:after="200" w:line="276" w:lineRule="auto"/>
       <w:ind w:left="720"/>
@@ -5564,7 +5645,7 @@
   <w:style w:type="paragraph" w:customStyle="1" w:styleId="ListBulleted">
     <w:name w:val="ListBulleted"/>
     <w:qFormat/>
-    <w:rsid w:val="00B53943"/>
+    <w:rsid w:val="00C3457A"/>
     <w:pPr>
       <w:numPr>
         <w:numId w:val="5"/>
@@ -5579,7 +5660,7 @@
   </w:style>
   <w:style w:type="paragraph" w:customStyle="1" w:styleId="ListBulletedSub">
     <w:name w:val="ListBulletedSub"/>
-    <w:rsid w:val="00B53943"/>
+    <w:rsid w:val="00C3457A"/>
     <w:pPr>
       <w:numPr>
         <w:numId w:val="6"/>
@@ -5595,7 +5676,7 @@
   <w:style w:type="paragraph" w:customStyle="1" w:styleId="ListBulletedSub2">
     <w:name w:val="ListBulletedSub2"/>
     <w:basedOn w:val="ListBulletedSub"/>
-    <w:rsid w:val="00B53943"/>
+    <w:rsid w:val="00C3457A"/>
     <w:pPr>
       <w:numPr>
         <w:numId w:val="7"/>
@@ -5604,7 +5685,7 @@
   </w:style>
   <w:style w:type="paragraph" w:customStyle="1" w:styleId="ListCheck">
     <w:name w:val="ListCheck"/>
-    <w:rsid w:val="00B53943"/>
+    <w:rsid w:val="00C3457A"/>
     <w:pPr>
       <w:numPr>
         <w:numId w:val="8"/>
@@ -5620,7 +5701,7 @@
   <w:style w:type="paragraph" w:customStyle="1" w:styleId="ListCheckSub">
     <w:name w:val="ListCheckSub"/>
     <w:basedOn w:val="ListCheck"/>
-    <w:rsid w:val="00B53943"/>
+    <w:rsid w:val="00C3457A"/>
     <w:pPr>
       <w:numPr>
         <w:numId w:val="9"/>
@@ -5629,7 +5710,7 @@
   </w:style>
   <w:style w:type="paragraph" w:customStyle="1" w:styleId="ListHead">
     <w:name w:val="ListHead"/>
-    <w:rsid w:val="00B53943"/>
+    <w:rsid w:val="00C3457A"/>
     <w:pPr>
       <w:ind w:left="1440"/>
     </w:pPr>
@@ -5641,7 +5722,7 @@
   <w:style w:type="paragraph" w:customStyle="1" w:styleId="ListNumbered">
     <w:name w:val="ListNumbered"/>
     <w:qFormat/>
-    <w:rsid w:val="00B53943"/>
+    <w:rsid w:val="00C3457A"/>
     <w:pPr>
       <w:widowControl w:val="0"/>
       <w:spacing w:before="120" w:after="120"/>
@@ -5656,7 +5737,7 @@
   <w:style w:type="paragraph" w:customStyle="1" w:styleId="ListNumberedSub">
     <w:name w:val="ListNumberedSub"/>
     <w:basedOn w:val="ListNumbered"/>
-    <w:rsid w:val="00B53943"/>
+    <w:rsid w:val="00C3457A"/>
     <w:pPr>
       <w:ind w:left="2520"/>
     </w:pPr>
@@ -5664,14 +5745,14 @@
   <w:style w:type="paragraph" w:customStyle="1" w:styleId="ListNumberedSub2">
     <w:name w:val="ListNumberedSub2"/>
     <w:basedOn w:val="ListNumberedSub"/>
-    <w:rsid w:val="00B53943"/>
+    <w:rsid w:val="00C3457A"/>
     <w:pPr>
       <w:ind w:left="3240"/>
     </w:pPr>
   </w:style>
   <w:style w:type="paragraph" w:customStyle="1" w:styleId="ListNumberedSub3">
     <w:name w:val="ListNumberedSub3"/>
-    <w:rsid w:val="00B53943"/>
+    <w:rsid w:val="00C3457A"/>
     <w:pPr>
       <w:spacing w:before="120" w:after="120"/>
       <w:ind w:left="3960" w:hanging="360"/>
@@ -5684,7 +5765,7 @@
   <w:style w:type="paragraph" w:customStyle="1" w:styleId="ListPara">
     <w:name w:val="ListPara"/>
     <w:basedOn w:val="Normal"/>
-    <w:rsid w:val="00B53943"/>
+    <w:rsid w:val="00C3457A"/>
     <w:pPr>
       <w:widowControl w:val="0"/>
       <w:ind w:left="1800" w:firstLine="360"/>
@@ -5698,7 +5779,7 @@
   <w:style w:type="paragraph" w:customStyle="1" w:styleId="ListParaSub">
     <w:name w:val="ListParaSub"/>
     <w:basedOn w:val="ListPara"/>
-    <w:rsid w:val="00B53943"/>
+    <w:rsid w:val="00C3457A"/>
     <w:pPr>
       <w:spacing w:line="260" w:lineRule="exact"/>
       <w:ind w:left="2520"/>
@@ -5707,7 +5788,7 @@
   <w:style w:type="paragraph" w:customStyle="1" w:styleId="ListParaSub2">
     <w:name w:val="ListParaSub2"/>
     <w:basedOn w:val="ListParaSub"/>
-    <w:rsid w:val="00B53943"/>
+    <w:rsid w:val="00C3457A"/>
     <w:pPr>
       <w:ind w:left="3240"/>
     </w:pPr>
@@ -5715,7 +5796,7 @@
   <w:style w:type="paragraph" w:customStyle="1" w:styleId="ListUnmarked">
     <w:name w:val="ListUnmarked"/>
     <w:qFormat/>
-    <w:rsid w:val="00B53943"/>
+    <w:rsid w:val="00C3457A"/>
     <w:pPr>
       <w:spacing w:before="60" w:after="60"/>
       <w:ind w:left="1728"/>
@@ -5726,7 +5807,7 @@
   </w:style>
   <w:style w:type="paragraph" w:customStyle="1" w:styleId="ListUnmarkedSub">
     <w:name w:val="ListUnmarkedSub"/>
-    <w:rsid w:val="00B53943"/>
+    <w:rsid w:val="00C3457A"/>
     <w:pPr>
       <w:spacing w:before="60" w:after="60"/>
       <w:ind w:left="2160"/>
@@ -5738,14 +5819,14 @@
   <w:style w:type="paragraph" w:customStyle="1" w:styleId="ListUnmarkedSub2">
     <w:name w:val="ListUnmarkedSub2"/>
     <w:basedOn w:val="ListUnmarkedSub"/>
-    <w:rsid w:val="00B53943"/>
+    <w:rsid w:val="00C3457A"/>
     <w:pPr>
       <w:ind w:left="2880"/>
     </w:pPr>
   </w:style>
   <w:style w:type="paragraph" w:customStyle="1" w:styleId="ListWhere">
     <w:name w:val="ListWhere"/>
-    <w:rsid w:val="00B53943"/>
+    <w:rsid w:val="00C3457A"/>
     <w:pPr>
       <w:spacing w:before="120" w:after="120"/>
       <w:ind w:left="2160"/>
@@ -5759,7 +5840,7 @@
   <w:style w:type="paragraph" w:customStyle="1" w:styleId="MatterTitle">
     <w:name w:val="MatterTitle"/>
     <w:next w:val="Para"/>
-    <w:rsid w:val="00B53943"/>
+    <w:rsid w:val="00C3457A"/>
     <w:pPr>
       <w:spacing w:before="120" w:after="120"/>
     </w:pPr>
@@ -5775,7 +5856,7 @@
   </w:style>
   <w:style w:type="character" w:customStyle="1" w:styleId="MenuArrow">
     <w:name w:val="MenuArrow"/>
-    <w:rsid w:val="00B53943"/>
+    <w:rsid w:val="00C3457A"/>
     <w:rPr>
       <w:rFonts w:ascii="Wingdings" w:hAnsi="Wingdings"/>
     </w:rPr>
@@ -5783,7 +5864,7 @@
   <w:style w:type="paragraph" w:customStyle="1" w:styleId="OnlineReference">
     <w:name w:val="OnlineReference"/>
     <w:qFormat/>
-    <w:rsid w:val="00B53943"/>
+    <w:rsid w:val="00C3457A"/>
     <w:pPr>
       <w:pBdr>
         <w:top w:val="double" w:sz="4" w:space="1" w:color="auto"/>
@@ -5802,7 +5883,7 @@
   <w:style w:type="paragraph" w:customStyle="1" w:styleId="OnlineReference2">
     <w:name w:val="OnlineReference2"/>
     <w:qFormat/>
-    <w:rsid w:val="00B53943"/>
+    <w:rsid w:val="00C3457A"/>
     <w:pPr>
       <w:pBdr>
         <w:top w:val="thinThickSmallGap" w:sz="24" w:space="1" w:color="auto"/>
@@ -5820,7 +5901,7 @@
   </w:style>
   <w:style w:type="paragraph" w:customStyle="1" w:styleId="ParaBulleted">
     <w:name w:val="ParaBulleted"/>
-    <w:rsid w:val="00B53943"/>
+    <w:rsid w:val="00C3457A"/>
     <w:pPr>
       <w:numPr>
         <w:numId w:val="10"/>
@@ -5835,7 +5916,7 @@
   </w:style>
   <w:style w:type="paragraph" w:customStyle="1" w:styleId="ParaNumbered">
     <w:name w:val="ParaNumbered"/>
-    <w:rsid w:val="00B53943"/>
+    <w:rsid w:val="00C3457A"/>
     <w:pPr>
       <w:spacing w:after="120"/>
       <w:ind w:left="720" w:firstLine="720"/>
@@ -5848,11 +5929,11 @@
   <w:style w:type="paragraph" w:customStyle="1" w:styleId="PartFeaturingList">
     <w:name w:val="PartFeaturingList"/>
     <w:basedOn w:val="ChapterFeaturingList"/>
-    <w:rsid w:val="00B53943"/>
+    <w:rsid w:val="00C3457A"/>
   </w:style>
   <w:style w:type="paragraph" w:customStyle="1" w:styleId="PartIntroductionPara">
     <w:name w:val="PartIntroductionPara"/>
-    <w:rsid w:val="00B53943"/>
+    <w:rsid w:val="00C3457A"/>
     <w:pPr>
       <w:spacing w:after="120"/>
       <w:ind w:left="720" w:firstLine="720"/>
@@ -5864,7 +5945,7 @@
   <w:style w:type="paragraph" w:customStyle="1" w:styleId="PartTitle">
     <w:name w:val="PartTitle"/>
     <w:basedOn w:val="ChapterTitle"/>
-    <w:rsid w:val="00B53943"/>
+    <w:rsid w:val="00C3457A"/>
     <w:pPr>
       <w:widowControl w:val="0"/>
       <w:pBdr>
@@ -5875,7 +5956,7 @@
   <w:style w:type="paragraph" w:customStyle="1" w:styleId="PoetryPara">
     <w:name w:val="PoetryPara"/>
     <w:next w:val="Normal"/>
-    <w:rsid w:val="00B53943"/>
+    <w:rsid w:val="00C3457A"/>
     <w:pPr>
       <w:spacing w:before="360" w:after="60"/>
       <w:ind w:left="2160"/>
@@ -5890,7 +5971,7 @@
     <w:name w:val="PoetryContinued"/>
     <w:basedOn w:val="PoetryPara"/>
     <w:qFormat/>
-    <w:rsid w:val="00B53943"/>
+    <w:rsid w:val="00C3457A"/>
     <w:pPr>
       <w:spacing w:before="0"/>
       <w:contextualSpacing w:val="0"/>
@@ -5898,7 +5979,7 @@
   </w:style>
   <w:style w:type="paragraph" w:customStyle="1" w:styleId="PoetrySource">
     <w:name w:val="PoetrySource"/>
-    <w:rsid w:val="00B53943"/>
+    <w:rsid w:val="00C3457A"/>
     <w:pPr>
       <w:ind w:left="2880"/>
     </w:pPr>
@@ -5911,7 +5992,7 @@
     <w:name w:val="PoetryTitle"/>
     <w:basedOn w:val="PoetryPara"/>
     <w:next w:val="PoetryPara"/>
-    <w:rsid w:val="00B53943"/>
+    <w:rsid w:val="00C3457A"/>
     <w:rPr>
       <w:b/>
       <w:sz w:val="24"/>
@@ -5920,7 +6001,7 @@
   <w:style w:type="paragraph" w:customStyle="1" w:styleId="PrefaceTitle">
     <w:name w:val="PrefaceTitle"/>
     <w:next w:val="Para"/>
-    <w:rsid w:val="00B53943"/>
+    <w:rsid w:val="00C3457A"/>
     <w:pPr>
       <w:spacing w:before="120" w:after="120"/>
     </w:pPr>
@@ -5938,11 +6019,11 @@
     <w:name w:val="ProblemsHead"/>
     <w:basedOn w:val="BibliographyHead"/>
     <w:next w:val="Para"/>
-    <w:rsid w:val="00B53943"/>
+    <w:rsid w:val="00C3457A"/>
   </w:style>
   <w:style w:type="character" w:customStyle="1" w:styleId="QueryInline">
     <w:name w:val="QueryInline"/>
-    <w:rsid w:val="00B53943"/>
+    <w:rsid w:val="00C3457A"/>
     <w:rPr>
       <w:bdr w:val="none" w:sz="0" w:space="0" w:color="auto"/>
       <w:shd w:val="clear" w:color="auto" w:fill="FFCC99"/>
@@ -5950,7 +6031,7 @@
   </w:style>
   <w:style w:type="paragraph" w:customStyle="1" w:styleId="QueryPara">
     <w:name w:val="QueryPara"/>
-    <w:rsid w:val="00B53943"/>
+    <w:rsid w:val="00C3457A"/>
     <w:pPr>
       <w:pBdr>
         <w:top w:val="single" w:sz="4" w:space="1" w:color="auto"/>
@@ -5966,18 +6047,18 @@
   <w:style w:type="paragraph" w:customStyle="1" w:styleId="QuestionData">
     <w:name w:val="QuestionData"/>
     <w:basedOn w:val="Explanation"/>
-    <w:rsid w:val="00B53943"/>
+    <w:rsid w:val="00C3457A"/>
   </w:style>
   <w:style w:type="paragraph" w:customStyle="1" w:styleId="QuestionsHead">
     <w:name w:val="QuestionsHead"/>
     <w:basedOn w:val="BibliographyHead"/>
     <w:next w:val="Para"/>
-    <w:rsid w:val="00B53943"/>
+    <w:rsid w:val="00C3457A"/>
   </w:style>
   <w:style w:type="paragraph" w:customStyle="1" w:styleId="QuoteSource">
     <w:name w:val="QuoteSource"/>
     <w:basedOn w:val="Normal"/>
-    <w:rsid w:val="00B53943"/>
+    <w:rsid w:val="00C3457A"/>
     <w:pPr>
       <w:pBdr>
         <w:top w:val="single" w:sz="4" w:space="6" w:color="auto"/>
@@ -5998,7 +6079,7 @@
     <w:name w:val="QuotePara"/>
     <w:basedOn w:val="QuoteSource"/>
     <w:qFormat/>
-    <w:rsid w:val="00B53943"/>
+    <w:rsid w:val="00C3457A"/>
     <w:rPr>
       <w:i w:val="0"/>
       <w:sz w:val="24"/>
@@ -6007,7 +6088,7 @@
   <w:style w:type="paragraph" w:customStyle="1" w:styleId="RecipeFootnote">
     <w:name w:val="RecipeFootnote"/>
     <w:basedOn w:val="Normal"/>
-    <w:rsid w:val="00B53943"/>
+    <w:rsid w:val="00C3457A"/>
     <w:pPr>
       <w:spacing w:before="240" w:after="120"/>
       <w:ind w:left="720"/>
@@ -6023,7 +6104,7 @@
   <w:style w:type="paragraph" w:customStyle="1" w:styleId="RecipeIngredientHead">
     <w:name w:val="RecipeIngredientHead"/>
     <w:next w:val="Normal"/>
-    <w:rsid w:val="00B53943"/>
+    <w:rsid w:val="00C3457A"/>
     <w:pPr>
       <w:spacing w:before="240"/>
       <w:ind w:left="720"/>
@@ -6038,7 +6119,7 @@
   <w:style w:type="paragraph" w:customStyle="1" w:styleId="RecipeIngredientList">
     <w:name w:val="RecipeIngredientList"/>
     <w:basedOn w:val="Normal"/>
-    <w:rsid w:val="00B53943"/>
+    <w:rsid w:val="00C3457A"/>
     <w:pPr>
       <w:spacing w:before="120" w:after="120"/>
       <w:ind w:left="720"/>
@@ -6054,7 +6135,7 @@
   <w:style w:type="paragraph" w:customStyle="1" w:styleId="RecipeIntro">
     <w:name w:val="RecipeIntro"/>
     <w:next w:val="RecipeIngredientList"/>
-    <w:rsid w:val="00B53943"/>
+    <w:rsid w:val="00C3457A"/>
     <w:pPr>
       <w:spacing w:before="120" w:after="120"/>
       <w:ind w:left="1440" w:firstLine="360"/>
@@ -6068,7 +6149,7 @@
   </w:style>
   <w:style w:type="paragraph" w:customStyle="1" w:styleId="RecipeMetricMeasure">
     <w:name w:val="RecipeMetricMeasure"/>
-    <w:rsid w:val="00B53943"/>
+    <w:rsid w:val="00C3457A"/>
     <w:rPr>
       <w:rFonts w:ascii="Arial" w:hAnsi="Arial"/>
       <w:snapToGrid w:val="0"/>
@@ -6078,7 +6159,7 @@
   <w:style w:type="paragraph" w:customStyle="1" w:styleId="RecipeNutritionInfo">
     <w:name w:val="RecipeNutritionInfo"/>
     <w:basedOn w:val="Normal"/>
-    <w:rsid w:val="00B53943"/>
+    <w:rsid w:val="00C3457A"/>
     <w:pPr>
       <w:spacing w:before="120" w:after="120"/>
       <w:ind w:left="720"/>
@@ -6093,7 +6174,7 @@
   </w:style>
   <w:style w:type="paragraph" w:customStyle="1" w:styleId="RecipePercentage">
     <w:name w:val="RecipePercentage"/>
-    <w:rsid w:val="00B53943"/>
+    <w:rsid w:val="00C3457A"/>
     <w:rPr>
       <w:rFonts w:ascii="Arial" w:hAnsi="Arial"/>
       <w:snapToGrid w:val="0"/>
@@ -6102,7 +6183,7 @@
   </w:style>
   <w:style w:type="paragraph" w:customStyle="1" w:styleId="RecipeProcedure">
     <w:name w:val="RecipeProcedure"/>
-    <w:rsid w:val="00B53943"/>
+    <w:rsid w:val="00C3457A"/>
     <w:pPr>
       <w:spacing w:before="120" w:after="120"/>
       <w:ind w:left="1800" w:hanging="720"/>
@@ -6115,7 +6196,7 @@
   </w:style>
   <w:style w:type="paragraph" w:customStyle="1" w:styleId="RecipeProcedureHead">
     <w:name w:val="RecipeProcedureHead"/>
-    <w:rsid w:val="00990202"/>
+    <w:rsid w:val="00C3457A"/>
     <w:pPr>
       <w:shd w:val="clear" w:color="auto" w:fill="FFFFFF"/>
       <w:spacing w:before="100" w:beforeAutospacing="1" w:after="100" w:afterAutospacing="1"/>
@@ -6132,7 +6213,7 @@
   <w:style w:type="paragraph" w:customStyle="1" w:styleId="RecipeSubrecipeTitle">
     <w:name w:val="RecipeSubrecipeTitle"/>
     <w:next w:val="RecipeIngredientList"/>
-    <w:rsid w:val="00B53943"/>
+    <w:rsid w:val="00C3457A"/>
     <w:pPr>
       <w:ind w:left="720"/>
     </w:pPr>
@@ -6147,7 +6228,7 @@
   </w:style>
   <w:style w:type="paragraph" w:customStyle="1" w:styleId="RecipeTableHead">
     <w:name w:val="RecipeTableHead"/>
-    <w:rsid w:val="00B53943"/>
+    <w:rsid w:val="00C3457A"/>
     <w:rPr>
       <w:rFonts w:ascii="Arial" w:hAnsi="Arial"/>
       <w:b/>
@@ -6158,7 +6239,7 @@
   </w:style>
   <w:style w:type="paragraph" w:customStyle="1" w:styleId="RecipeTime">
     <w:name w:val="RecipeTime"/>
-    <w:rsid w:val="00B53943"/>
+    <w:rsid w:val="00C3457A"/>
     <w:pPr>
       <w:spacing w:before="120" w:after="120"/>
       <w:ind w:left="720"/>
@@ -6174,7 +6255,7 @@
   <w:style w:type="paragraph" w:customStyle="1" w:styleId="RecipeTitle">
     <w:name w:val="RecipeTitle"/>
     <w:next w:val="RecipeIngredientList"/>
-    <w:rsid w:val="00B53943"/>
+    <w:rsid w:val="00C3457A"/>
     <w:pPr>
       <w:pBdr>
         <w:top w:val="triple" w:sz="4" w:space="1" w:color="auto"/>
@@ -6194,7 +6275,7 @@
   <w:style w:type="paragraph" w:customStyle="1" w:styleId="RecipeTitleAlternative">
     <w:name w:val="RecipeTitleAlternative"/>
     <w:next w:val="RecipeIngredientList"/>
-    <w:rsid w:val="00B53943"/>
+    <w:rsid w:val="00C3457A"/>
     <w:pPr>
       <w:ind w:left="720"/>
     </w:pPr>
@@ -6210,7 +6291,7 @@
   </w:style>
   <w:style w:type="paragraph" w:customStyle="1" w:styleId="RecipeUSMeasure">
     <w:name w:val="RecipeUSMeasure"/>
-    <w:rsid w:val="00B53943"/>
+    <w:rsid w:val="00C3457A"/>
     <w:rPr>
       <w:rFonts w:ascii="Arial" w:hAnsi="Arial"/>
       <w:snapToGrid w:val="0"/>
@@ -6220,7 +6301,7 @@
   <w:style w:type="paragraph" w:customStyle="1" w:styleId="RecipeVariationPara">
     <w:name w:val="RecipeVariationPara"/>
     <w:basedOn w:val="RecipeTime"/>
-    <w:rsid w:val="00B53943"/>
+    <w:rsid w:val="00C3457A"/>
     <w:rPr>
       <w:i w:val="0"/>
       <w:sz w:val="24"/>
@@ -6229,7 +6310,7 @@
   </w:style>
   <w:style w:type="paragraph" w:customStyle="1" w:styleId="RecipeVariationHead">
     <w:name w:val="RecipeVariationHead"/>
-    <w:rsid w:val="00B53943"/>
+    <w:rsid w:val="00C3457A"/>
     <w:pPr>
       <w:spacing w:before="60" w:after="60"/>
       <w:ind w:left="720"/>
@@ -6244,7 +6325,7 @@
   </w:style>
   <w:style w:type="paragraph" w:customStyle="1" w:styleId="RecipeNoteHead">
     <w:name w:val="RecipeNoteHead"/>
-    <w:rsid w:val="00B53943"/>
+    <w:rsid w:val="00C3457A"/>
     <w:pPr>
       <w:spacing w:before="60" w:after="60"/>
       <w:ind w:left="720"/>
@@ -6258,7 +6339,7 @@
   <w:style w:type="paragraph" w:customStyle="1" w:styleId="RecipeNotePara">
     <w:name w:val="RecipeNotePara"/>
     <w:basedOn w:val="RecipeTime"/>
-    <w:rsid w:val="00B53943"/>
+    <w:rsid w:val="00C3457A"/>
     <w:rPr>
       <w:i w:val="0"/>
       <w:sz w:val="24"/>
@@ -6267,7 +6348,7 @@
   </w:style>
   <w:style w:type="paragraph" w:customStyle="1" w:styleId="RecipeYield">
     <w:name w:val="RecipeYield"/>
-    <w:rsid w:val="00B53943"/>
+    <w:rsid w:val="00C3457A"/>
     <w:pPr>
       <w:ind w:left="720"/>
     </w:pPr>
@@ -6279,7 +6360,7 @@
   <w:style w:type="paragraph" w:customStyle="1" w:styleId="Reference">
     <w:name w:val="Reference"/>
     <w:basedOn w:val="Normal"/>
-    <w:rsid w:val="00B53943"/>
+    <w:rsid w:val="00C3457A"/>
     <w:pPr>
       <w:spacing w:before="120" w:after="120"/>
       <w:ind w:left="720" w:hanging="720"/>
@@ -6291,7 +6372,7 @@
   <w:style w:type="paragraph" w:customStyle="1" w:styleId="ReferenceAnnotation">
     <w:name w:val="ReferenceAnnotation"/>
     <w:basedOn w:val="Reference"/>
-    <w:rsid w:val="00B53943"/>
+    <w:rsid w:val="00C3457A"/>
     <w:pPr>
       <w:spacing w:before="0" w:after="0"/>
       <w:ind w:firstLine="0"/>
@@ -6304,24 +6385,24 @@
     <w:name w:val="ReferencesHead"/>
     <w:basedOn w:val="BibliographyHead"/>
     <w:next w:val="Reference"/>
-    <w:rsid w:val="00B53943"/>
+    <w:rsid w:val="00C3457A"/>
   </w:style>
   <w:style w:type="paragraph" w:customStyle="1" w:styleId="ReferenceTitle">
     <w:name w:val="ReferenceTitle"/>
     <w:basedOn w:val="MatterTitle"/>
     <w:next w:val="Reference"/>
-    <w:rsid w:val="00B53943"/>
+    <w:rsid w:val="00C3457A"/>
   </w:style>
   <w:style w:type="paragraph" w:customStyle="1" w:styleId="ReviewHead">
     <w:name w:val="ReviewHead"/>
     <w:basedOn w:val="BibliographyHead"/>
     <w:next w:val="Para"/>
-    <w:rsid w:val="00B53943"/>
+    <w:rsid w:val="00C3457A"/>
   </w:style>
   <w:style w:type="paragraph" w:customStyle="1" w:styleId="RunInHead">
     <w:name w:val="RunInHead"/>
     <w:next w:val="Normal"/>
-    <w:rsid w:val="00B53943"/>
+    <w:rsid w:val="00C3457A"/>
     <w:pPr>
       <w:spacing w:before="240"/>
       <w:ind w:left="1440"/>
@@ -6336,7 +6417,7 @@
     <w:name w:val="RunInHeadSub"/>
     <w:basedOn w:val="RunInHead"/>
     <w:next w:val="Normal"/>
-    <w:rsid w:val="00B53943"/>
+    <w:rsid w:val="00C3457A"/>
     <w:pPr>
       <w:ind w:left="2160"/>
     </w:pPr>
@@ -6347,7 +6428,7 @@
   <w:style w:type="paragraph" w:customStyle="1" w:styleId="RunInPara">
     <w:name w:val="RunInPara"/>
     <w:basedOn w:val="Normal"/>
-    <w:rsid w:val="00B53943"/>
+    <w:rsid w:val="00C3457A"/>
     <w:pPr>
       <w:widowControl w:val="0"/>
       <w:spacing w:after="120"/>
@@ -6361,7 +6442,7 @@
   <w:style w:type="paragraph" w:customStyle="1" w:styleId="RunInParaSub">
     <w:name w:val="RunInParaSub"/>
     <w:basedOn w:val="RunInPara"/>
-    <w:rsid w:val="00B53943"/>
+    <w:rsid w:val="00C3457A"/>
     <w:pPr>
       <w:ind w:left="2160"/>
     </w:pPr>
@@ -6369,7 +6450,7 @@
   <w:style w:type="paragraph" w:styleId="Salutation">
     <w:name w:val="Salutation"/>
     <w:next w:val="Normal"/>
-    <w:rsid w:val="00B53943"/>
+    <w:rsid w:val="00C3457A"/>
     <w:rPr>
       <w:sz w:val="24"/>
     </w:rPr>
@@ -6378,7 +6459,7 @@
     <w:name w:val="SectionTitle"/>
     <w:basedOn w:val="ChapterTitle"/>
     <w:next w:val="ChapterTitle"/>
-    <w:rsid w:val="00B53943"/>
+    <w:rsid w:val="00C3457A"/>
     <w:pPr>
       <w:pBdr>
         <w:bottom w:val="single" w:sz="4" w:space="1" w:color="auto"/>
@@ -6387,7 +6468,7 @@
   </w:style>
   <w:style w:type="paragraph" w:customStyle="1" w:styleId="Series">
     <w:name w:val="Series"/>
-    <w:rsid w:val="00B53943"/>
+    <w:rsid w:val="00C3457A"/>
     <w:pPr>
       <w:ind w:left="720"/>
     </w:pPr>
@@ -6398,7 +6479,7 @@
   <w:style w:type="paragraph" w:customStyle="1" w:styleId="SignatureLine">
     <w:name w:val="SignatureLine"/>
     <w:qFormat/>
-    <w:rsid w:val="00B53943"/>
+    <w:rsid w:val="00C3457A"/>
     <w:pPr>
       <w:spacing w:before="240" w:after="240"/>
       <w:ind w:left="4320"/>
@@ -6415,7 +6496,7 @@
     <w:name w:val="Slug"/>
     <w:basedOn w:val="Normal"/>
     <w:next w:val="Para"/>
-    <w:rsid w:val="00B53943"/>
+    <w:rsid w:val="00C3457A"/>
     <w:pPr>
       <w:spacing w:before="360" w:after="360"/>
       <w:ind w:left="1440"/>
@@ -6428,7 +6509,7 @@
   </w:style>
   <w:style w:type="character" w:customStyle="1" w:styleId="Subscript">
     <w:name w:val="Subscript"/>
-    <w:rsid w:val="00B53943"/>
+    <w:rsid w:val="00C3457A"/>
     <w:rPr>
       <w:vertAlign w:val="subscript"/>
     </w:rPr>
@@ -6437,7 +6518,7 @@
     <w:name w:val="Subtitle"/>
     <w:basedOn w:val="Normal"/>
     <w:qFormat/>
-    <w:rsid w:val="00B53943"/>
+    <w:rsid w:val="00C3457A"/>
     <w:pPr>
       <w:spacing w:after="60" w:line="276" w:lineRule="auto"/>
       <w:jc w:val="center"/>
@@ -6453,18 +6534,18 @@
     <w:name w:val="SummaryHead"/>
     <w:basedOn w:val="BibliographyHead"/>
     <w:next w:val="Para"/>
-    <w:rsid w:val="00B53943"/>
+    <w:rsid w:val="00C3457A"/>
   </w:style>
   <w:style w:type="character" w:customStyle="1" w:styleId="Superscript">
     <w:name w:val="Superscript"/>
-    <w:rsid w:val="00B53943"/>
+    <w:rsid w:val="00C3457A"/>
     <w:rPr>
       <w:vertAlign w:val="superscript"/>
     </w:rPr>
   </w:style>
   <w:style w:type="paragraph" w:customStyle="1" w:styleId="SupplementInstruction">
     <w:name w:val="SupplementInstruction"/>
-    <w:rsid w:val="00B53943"/>
+    <w:rsid w:val="00C3457A"/>
     <w:pPr>
       <w:spacing w:before="120" w:after="120"/>
       <w:ind w:left="720"/>
@@ -6478,7 +6559,7 @@
     <w:name w:val="TableCaption"/>
     <w:basedOn w:val="Slug"/>
     <w:qFormat/>
-    <w:rsid w:val="00B53943"/>
+    <w:rsid w:val="00C3457A"/>
     <w:pPr>
       <w:keepNext/>
       <w:widowControl w:val="0"/>
@@ -6492,7 +6573,7 @@
   <w:style w:type="paragraph" w:customStyle="1" w:styleId="TableEntry">
     <w:name w:val="TableEntry"/>
     <w:qFormat/>
-    <w:rsid w:val="00B53943"/>
+    <w:rsid w:val="00C3457A"/>
     <w:pPr>
       <w:spacing w:after="60"/>
     </w:pPr>
@@ -6503,7 +6584,7 @@
   </w:style>
   <w:style w:type="paragraph" w:customStyle="1" w:styleId="TableFootnote">
     <w:name w:val="TableFootnote"/>
-    <w:rsid w:val="00B53943"/>
+    <w:rsid w:val="00C3457A"/>
     <w:pPr>
       <w:spacing w:after="240"/>
       <w:ind w:left="1440"/>
@@ -6517,7 +6598,7 @@
   <w:style w:type="paragraph" w:customStyle="1" w:styleId="TableHead">
     <w:name w:val="TableHead"/>
     <w:qFormat/>
-    <w:rsid w:val="00B53943"/>
+    <w:rsid w:val="00C3457A"/>
     <w:pPr>
       <w:keepNext/>
     </w:pPr>
@@ -6530,7 +6611,7 @@
   <w:style w:type="paragraph" w:customStyle="1" w:styleId="TableSource">
     <w:name w:val="TableSource"/>
     <w:next w:val="Normal"/>
-    <w:rsid w:val="00B53943"/>
+    <w:rsid w:val="00C3457A"/>
     <w:pPr>
       <w:pBdr>
         <w:top w:val="single" w:sz="4" w:space="1" w:color="auto"/>
@@ -6546,7 +6627,7 @@
   </w:style>
   <w:style w:type="paragraph" w:customStyle="1" w:styleId="TabularEntry">
     <w:name w:val="TabularEntry"/>
-    <w:rsid w:val="00B53943"/>
+    <w:rsid w:val="00C3457A"/>
     <w:pPr>
       <w:widowControl w:val="0"/>
     </w:pPr>
@@ -6558,7 +6639,7 @@
   <w:style w:type="paragraph" w:customStyle="1" w:styleId="TabularEntrySub">
     <w:name w:val="TabularEntrySub"/>
     <w:basedOn w:val="TabularEntry"/>
-    <w:rsid w:val="00B53943"/>
+    <w:rsid w:val="00C3457A"/>
     <w:pPr>
       <w:ind w:left="360"/>
     </w:pPr>
@@ -6566,7 +6647,7 @@
   <w:style w:type="paragraph" w:customStyle="1" w:styleId="TabularHead">
     <w:name w:val="TabularHead"/>
     <w:qFormat/>
-    <w:rsid w:val="00B53943"/>
+    <w:rsid w:val="00C3457A"/>
     <w:pPr>
       <w:spacing w:line="276" w:lineRule="auto"/>
     </w:pPr>
@@ -6579,7 +6660,7 @@
   <w:style w:type="paragraph" w:customStyle="1" w:styleId="TextBreak">
     <w:name w:val="TextBreak"/>
     <w:next w:val="Para"/>
-    <w:rsid w:val="00B53943"/>
+    <w:rsid w:val="00C3457A"/>
     <w:pPr>
       <w:jc w:val="center"/>
     </w:pPr>
@@ -6593,7 +6674,7 @@
   <w:style w:type="paragraph" w:customStyle="1" w:styleId="TOCTitle">
     <w:name w:val="TOCTitle"/>
     <w:next w:val="Para"/>
-    <w:rsid w:val="00B53943"/>
+    <w:rsid w:val="00C3457A"/>
     <w:pPr>
       <w:spacing w:before="120" w:after="120"/>
     </w:pPr>
@@ -6609,14 +6690,14 @@
   </w:style>
   <w:style w:type="character" w:customStyle="1" w:styleId="UserInput">
     <w:name w:val="UserInput"/>
-    <w:rsid w:val="00B53943"/>
+    <w:rsid w:val="00C3457A"/>
     <w:rPr>
       <w:b/>
     </w:rPr>
   </w:style>
   <w:style w:type="character" w:customStyle="1" w:styleId="UserInputVariable">
     <w:name w:val="UserInputVariable"/>
-    <w:rsid w:val="00B53943"/>
+    <w:rsid w:val="00C3457A"/>
     <w:rPr>
       <w:b/>
       <w:i/>
@@ -6624,21 +6705,21 @@
   </w:style>
   <w:style w:type="character" w:customStyle="1" w:styleId="Variable">
     <w:name w:val="Variable"/>
-    <w:rsid w:val="00B53943"/>
+    <w:rsid w:val="00C3457A"/>
     <w:rPr>
       <w:i/>
     </w:rPr>
   </w:style>
   <w:style w:type="character" w:customStyle="1" w:styleId="WileyBold">
     <w:name w:val="WileyBold"/>
-    <w:rsid w:val="00B53943"/>
+    <w:rsid w:val="00C3457A"/>
     <w:rPr>
       <w:b/>
     </w:rPr>
   </w:style>
   <w:style w:type="character" w:customStyle="1" w:styleId="WileyBoldItalic">
     <w:name w:val="WileyBoldItalic"/>
-    <w:rsid w:val="00B53943"/>
+    <w:rsid w:val="00C3457A"/>
     <w:rPr>
       <w:b/>
       <w:i/>
@@ -6646,27 +6727,27 @@
   </w:style>
   <w:style w:type="character" w:customStyle="1" w:styleId="WileyItalic">
     <w:name w:val="WileyItalic"/>
-    <w:rsid w:val="00B53943"/>
+    <w:rsid w:val="00C3457A"/>
     <w:rPr>
       <w:i/>
     </w:rPr>
   </w:style>
   <w:style w:type="character" w:customStyle="1" w:styleId="WileySymbol">
     <w:name w:val="WileySymbol"/>
-    <w:rsid w:val="00B53943"/>
+    <w:rsid w:val="00C3457A"/>
     <w:rPr>
       <w:rFonts w:ascii="Symbol" w:hAnsi="Symbol"/>
     </w:rPr>
   </w:style>
   <w:style w:type="character" w:customStyle="1" w:styleId="wileyTemp">
     <w:name w:val="wileyTemp"/>
-    <w:rsid w:val="00B53943"/>
+    <w:rsid w:val="00C3457A"/>
   </w:style>
   <w:style w:type="paragraph" w:customStyle="1" w:styleId="wsBlockA">
     <w:name w:val="wsBlockA"/>
     <w:basedOn w:val="Normal"/>
     <w:qFormat/>
-    <w:rsid w:val="00B53943"/>
+    <w:rsid w:val="00C3457A"/>
     <w:pPr>
       <w:spacing w:before="120" w:after="120"/>
       <w:ind w:left="2160" w:right="1440"/>
@@ -6681,7 +6762,7 @@
     <w:name w:val="wsBlockB"/>
     <w:basedOn w:val="Normal"/>
     <w:qFormat/>
-    <w:rsid w:val="00B53943"/>
+    <w:rsid w:val="00C3457A"/>
     <w:pPr>
       <w:spacing w:before="120" w:after="120"/>
       <w:ind w:left="2160" w:right="1440"/>
@@ -6696,7 +6777,7 @@
     <w:name w:val="wsBlockC"/>
     <w:basedOn w:val="Normal"/>
     <w:qFormat/>
-    <w:rsid w:val="00B53943"/>
+    <w:rsid w:val="00C3457A"/>
     <w:pPr>
       <w:spacing w:before="120" w:after="120"/>
       <w:ind w:left="2160" w:right="1440"/>
@@ -6711,7 +6792,7 @@
     <w:name w:val="wsHeadStyleA"/>
     <w:basedOn w:val="Normal"/>
     <w:qFormat/>
-    <w:rsid w:val="00B53943"/>
+    <w:rsid w:val="00C3457A"/>
     <w:pPr>
       <w:spacing w:before="120" w:after="120"/>
       <w:ind w:left="720"/>
@@ -6728,7 +6809,7 @@
     <w:name w:val="wsHeadStyleB"/>
     <w:basedOn w:val="Normal"/>
     <w:qFormat/>
-    <w:rsid w:val="00B53943"/>
+    <w:rsid w:val="00C3457A"/>
     <w:pPr>
       <w:spacing w:before="120" w:after="120"/>
       <w:ind w:left="720"/>
@@ -6745,7 +6826,7 @@
     <w:name w:val="wsHeadStyleC"/>
     <w:basedOn w:val="Normal"/>
     <w:qFormat/>
-    <w:rsid w:val="00B53943"/>
+    <w:rsid w:val="00C3457A"/>
     <w:pPr>
       <w:spacing w:before="120" w:after="120"/>
       <w:ind w:left="720"/>
@@ -6762,7 +6843,7 @@
     <w:name w:val="wsListBulletedA"/>
     <w:basedOn w:val="Normal"/>
     <w:qFormat/>
-    <w:rsid w:val="00B53943"/>
+    <w:rsid w:val="00C3457A"/>
     <w:pPr>
       <w:numPr>
         <w:numId w:val="11"/>
@@ -6779,7 +6860,7 @@
     <w:name w:val="wsListBulletedB"/>
     <w:basedOn w:val="Normal"/>
     <w:qFormat/>
-    <w:rsid w:val="00B53943"/>
+    <w:rsid w:val="00C3457A"/>
     <w:pPr>
       <w:numPr>
         <w:numId w:val="12"/>
@@ -6796,7 +6877,7 @@
     <w:name w:val="wsListBulletedC"/>
     <w:basedOn w:val="Normal"/>
     <w:qFormat/>
-    <w:rsid w:val="00B53943"/>
+    <w:rsid w:val="00C3457A"/>
     <w:pPr>
       <w:numPr>
         <w:numId w:val="13"/>
@@ -6813,7 +6894,7 @@
     <w:name w:val="wsListNumberedA"/>
     <w:basedOn w:val="Normal"/>
     <w:qFormat/>
-    <w:rsid w:val="00B53943"/>
+    <w:rsid w:val="00C3457A"/>
     <w:pPr>
       <w:spacing w:before="120" w:after="120"/>
       <w:ind w:left="2160" w:hanging="720"/>
@@ -6828,7 +6909,7 @@
     <w:name w:val="wsListNumberedB"/>
     <w:basedOn w:val="Normal"/>
     <w:qFormat/>
-    <w:rsid w:val="00B53943"/>
+    <w:rsid w:val="00C3457A"/>
     <w:pPr>
       <w:spacing w:before="120" w:after="120"/>
       <w:ind w:left="2160" w:hanging="720"/>
@@ -6843,7 +6924,7 @@
     <w:name w:val="wsListNumberedC"/>
     <w:basedOn w:val="Normal"/>
     <w:qFormat/>
-    <w:rsid w:val="00B53943"/>
+    <w:rsid w:val="00C3457A"/>
     <w:pPr>
       <w:spacing w:before="120" w:after="120"/>
       <w:ind w:left="2160" w:hanging="720"/>
@@ -6858,7 +6939,7 @@
     <w:name w:val="wsListUnmarkedA"/>
     <w:basedOn w:val="Normal"/>
     <w:qFormat/>
-    <w:rsid w:val="00B53943"/>
+    <w:rsid w:val="00C3457A"/>
     <w:pPr>
       <w:spacing w:before="120" w:after="120"/>
       <w:ind w:left="1440"/>
@@ -6873,7 +6954,7 @@
     <w:name w:val="wsListUnmarkedB"/>
     <w:basedOn w:val="Normal"/>
     <w:qFormat/>
-    <w:rsid w:val="00B53943"/>
+    <w:rsid w:val="00C3457A"/>
     <w:pPr>
       <w:spacing w:before="120" w:after="120"/>
       <w:ind w:left="1440"/>
@@ -6888,7 +6969,7 @@
     <w:name w:val="wsListUnmarkedC"/>
     <w:basedOn w:val="Normal"/>
     <w:qFormat/>
-    <w:rsid w:val="00B53943"/>
+    <w:rsid w:val="00C3457A"/>
     <w:pPr>
       <w:spacing w:before="120" w:after="120"/>
       <w:ind w:left="1440"/>
@@ -6902,7 +6983,7 @@
   <w:style w:type="paragraph" w:customStyle="1" w:styleId="wsNameDate">
     <w:name w:val="wsNameDate"/>
     <w:qFormat/>
-    <w:rsid w:val="00B53943"/>
+    <w:rsid w:val="00C3457A"/>
     <w:pPr>
       <w:spacing w:before="240" w:after="240"/>
     </w:pPr>
@@ -6917,7 +6998,7 @@
     <w:name w:val="wsParaA"/>
     <w:basedOn w:val="Normal"/>
     <w:qFormat/>
-    <w:rsid w:val="00B53943"/>
+    <w:rsid w:val="00C3457A"/>
     <w:pPr>
       <w:spacing w:before="120" w:after="120"/>
       <w:ind w:left="720" w:firstLine="720"/>
@@ -6933,7 +7014,7 @@
     <w:name w:val="wsParaB"/>
     <w:basedOn w:val="Normal"/>
     <w:qFormat/>
-    <w:rsid w:val="00B53943"/>
+    <w:rsid w:val="00C3457A"/>
     <w:pPr>
       <w:spacing w:before="120" w:after="120"/>
       <w:ind w:left="720" w:firstLine="720"/>
@@ -6949,7 +7030,7 @@
     <w:name w:val="wsParaC"/>
     <w:basedOn w:val="Normal"/>
     <w:qFormat/>
-    <w:rsid w:val="00B53943"/>
+    <w:rsid w:val="00C3457A"/>
     <w:pPr>
       <w:spacing w:before="120" w:after="120"/>
       <w:ind w:left="720" w:firstLine="720"/>
@@ -6964,7 +7045,7 @@
   <w:style w:type="paragraph" w:customStyle="1" w:styleId="wsTitle">
     <w:name w:val="wsTitle"/>
     <w:qFormat/>
-    <w:rsid w:val="00B53943"/>
+    <w:rsid w:val="00C3457A"/>
     <w:rPr>
       <w:rFonts w:ascii="Arial" w:eastAsia="Calibri" w:hAnsi="Arial"/>
       <w:b/>
@@ -6975,7 +7056,7 @@
   <w:style w:type="character" w:styleId="CommentReference">
     <w:name w:val="annotation reference"/>
     <w:semiHidden/>
-    <w:rsid w:val="00D9355C"/>
+    <w:rsid w:val="00C3457A"/>
     <w:rPr>
       <w:sz w:val="16"/>
       <w:szCs w:val="16"/>
@@ -6985,7 +7066,7 @@
     <w:name w:val="annotation text"/>
     <w:basedOn w:val="Normal"/>
     <w:semiHidden/>
-    <w:rsid w:val="00D9355C"/>
+    <w:rsid w:val="00C3457A"/>
     <w:rPr>
       <w:sz w:val="20"/>
       <w:szCs w:val="20"/>
@@ -6996,7 +7077,7 @@
     <w:basedOn w:val="CommentText"/>
     <w:next w:val="CommentText"/>
     <w:semiHidden/>
-    <w:rsid w:val="00D9355C"/>
+    <w:rsid w:val="00C3457A"/>
     <w:rPr>
       <w:b/>
       <w:bCs/>
@@ -7004,7 +7085,7 @@
   </w:style>
   <w:style w:type="character" w:styleId="FollowedHyperlink">
     <w:name w:val="FollowedHyperlink"/>
-    <w:rsid w:val="00FF3691"/>
+    <w:rsid w:val="00C3457A"/>
     <w:rPr>
       <w:color w:val="800080"/>
       <w:u w:val="single"/>
@@ -7013,11 +7094,11 @@
   <w:style w:type="character" w:styleId="HTMLAcronym">
     <w:name w:val="HTML Acronym"/>
     <w:basedOn w:val="DefaultParagraphFont"/>
-    <w:rsid w:val="00FF3691"/>
+    <w:rsid w:val="00C3457A"/>
   </w:style>
   <w:style w:type="character" w:styleId="HTMLCite">
     <w:name w:val="HTML Cite"/>
-    <w:rsid w:val="00FF3691"/>
+    <w:rsid w:val="00C3457A"/>
     <w:rPr>
       <w:i/>
       <w:iCs/>
@@ -7025,7 +7106,7 @@
   </w:style>
   <w:style w:type="character" w:styleId="HTMLCode">
     <w:name w:val="HTML Code"/>
-    <w:rsid w:val="00FF3691"/>
+    <w:rsid w:val="00C3457A"/>
     <w:rPr>
       <w:rFonts w:ascii="Courier New" w:hAnsi="Courier New" w:cs="Courier New"/>
       <w:sz w:val="20"/>
@@ -7034,7 +7115,7 @@
   </w:style>
   <w:style w:type="character" w:styleId="HTMLDefinition">
     <w:name w:val="HTML Definition"/>
-    <w:rsid w:val="00FF3691"/>
+    <w:rsid w:val="00C3457A"/>
     <w:rPr>
       <w:i/>
       <w:iCs/>
@@ -7042,7 +7123,7 @@
   </w:style>
   <w:style w:type="character" w:styleId="HTMLKeyboard">
     <w:name w:val="HTML Keyboard"/>
-    <w:rsid w:val="00FF3691"/>
+    <w:rsid w:val="00C3457A"/>
     <w:rPr>
       <w:rFonts w:ascii="Courier New" w:hAnsi="Courier New" w:cs="Courier New"/>
       <w:sz w:val="20"/>
@@ -7051,14 +7132,14 @@
   </w:style>
   <w:style w:type="character" w:styleId="HTMLSample">
     <w:name w:val="HTML Sample"/>
-    <w:rsid w:val="00FF3691"/>
+    <w:rsid w:val="00C3457A"/>
     <w:rPr>
       <w:rFonts w:ascii="Courier New" w:hAnsi="Courier New" w:cs="Courier New"/>
     </w:rPr>
   </w:style>
   <w:style w:type="character" w:styleId="HTMLTypewriter">
     <w:name w:val="HTML Typewriter"/>
-    <w:rsid w:val="00FF3691"/>
+    <w:rsid w:val="00C3457A"/>
     <w:rPr>
       <w:rFonts w:ascii="Courier New" w:hAnsi="Courier New" w:cs="Courier New"/>
       <w:sz w:val="20"/>
@@ -7067,7 +7148,7 @@
   </w:style>
   <w:style w:type="character" w:styleId="HTMLVariable">
     <w:name w:val="HTML Variable"/>
-    <w:rsid w:val="00FF3691"/>
+    <w:rsid w:val="00C3457A"/>
     <w:rPr>
       <w:i/>
       <w:iCs/>
@@ -7075,7 +7156,7 @@
   </w:style>
   <w:style w:type="character" w:styleId="Hyperlink">
     <w:name w:val="Hyperlink"/>
-    <w:rsid w:val="00FF3691"/>
+    <w:rsid w:val="00C3457A"/>
     <w:rPr>
       <w:color w:val="0000FF"/>
       <w:u w:val="single"/>
@@ -7084,17 +7165,17 @@
   <w:style w:type="character" w:styleId="LineNumber">
     <w:name w:val="line number"/>
     <w:basedOn w:val="DefaultParagraphFont"/>
-    <w:rsid w:val="00FF3691"/>
+    <w:rsid w:val="00C3457A"/>
   </w:style>
   <w:style w:type="character" w:styleId="PageNumber">
     <w:name w:val="page number"/>
     <w:basedOn w:val="DefaultParagraphFont"/>
-    <w:rsid w:val="00FF3691"/>
+    <w:rsid w:val="00C3457A"/>
   </w:style>
   <w:style w:type="character" w:styleId="Strong">
     <w:name w:val="Strong"/>
     <w:qFormat/>
-    <w:rsid w:val="00FF3691"/>
+    <w:rsid w:val="00C3457A"/>
     <w:rPr>
       <w:b/>
       <w:bCs/>
@@ -7103,7 +7184,7 @@
   <w:style w:type="paragraph" w:customStyle="1" w:styleId="RecipeTool">
     <w:name w:val="RecipeTool"/>
     <w:qFormat/>
-    <w:rsid w:val="00744DD9"/>
+    <w:rsid w:val="00C3457A"/>
     <w:pPr>
       <w:spacing w:before="240" w:after="240"/>
       <w:ind w:left="1440"/>
@@ -7120,7 +7201,7 @@
     <w:name w:val="TextCircled"/>
     <w:uiPriority w:val="1"/>
     <w:qFormat/>
-    <w:rsid w:val="00900385"/>
+    <w:rsid w:val="00C3457A"/>
     <w:rPr>
       <w:bdr w:val="single" w:sz="18" w:space="0" w:color="92D050"/>
     </w:rPr>
@@ -7129,7 +7210,7 @@
     <w:name w:val="TextHighlighted"/>
     <w:uiPriority w:val="1"/>
     <w:qFormat/>
-    <w:rsid w:val="00900385"/>
+    <w:rsid w:val="00C3457A"/>
     <w:rPr>
       <w:bdr w:val="none" w:sz="0" w:space="0" w:color="auto"/>
       <w:shd w:val="clear" w:color="auto" w:fill="92D050"/>
@@ -7139,7 +7220,7 @@
     <w:name w:val="PullQuoteAttribution"/>
     <w:next w:val="Para"/>
     <w:qFormat/>
-    <w:rsid w:val="00AA2DCD"/>
+    <w:rsid w:val="00C3457A"/>
     <w:pPr>
       <w:adjustRightInd w:val="0"/>
       <w:snapToGrid w:val="0"/>
@@ -7156,7 +7237,7 @@
     <w:name w:val="PullQuotePara"/>
     <w:basedOn w:val="Normal"/>
     <w:qFormat/>
-    <w:rsid w:val="00AA2DCD"/>
+    <w:rsid w:val="00C3457A"/>
     <w:pPr>
       <w:adjustRightInd w:val="0"/>
       <w:snapToGrid w:val="0"/>
@@ -7173,7 +7254,7 @@
     <w:name w:val="RecipeIngredientSubhead"/>
     <w:next w:val="RecipeIngredientList"/>
     <w:qFormat/>
-    <w:rsid w:val="00B73554"/>
+    <w:rsid w:val="00C3457A"/>
     <w:pPr>
       <w:adjustRightInd w:val="0"/>
       <w:snapToGrid w:val="0"/>
@@ -7191,7 +7272,7 @@
     <w:name w:val="RecipeVariationTitle"/>
     <w:next w:val="RecipeIngredientList"/>
     <w:qFormat/>
-    <w:rsid w:val="00990202"/>
+    <w:rsid w:val="00C3457A"/>
     <w:pPr>
       <w:spacing w:after="200" w:line="276" w:lineRule="auto"/>
       <w:ind w:left="1008"/>
@@ -7208,7 +7289,7 @@
     <w:name w:val="ContentsAuthor"/>
     <w:next w:val="ContentsH1"/>
     <w:qFormat/>
-    <w:rsid w:val="00990202"/>
+    <w:rsid w:val="00C3457A"/>
     <w:pPr>
       <w:spacing w:line="276" w:lineRule="auto"/>
       <w:ind w:left="576"/>
@@ -7223,7 +7304,7 @@
     <w:name w:val="DialogContinued"/>
     <w:basedOn w:val="Dialog"/>
     <w:qFormat/>
-    <w:rsid w:val="00A531C3"/>
+    <w:rsid w:val="00C3457A"/>
     <w:pPr>
       <w:ind w:firstLine="0"/>
     </w:pPr>
@@ -7231,7 +7312,7 @@
   <w:style w:type="paragraph" w:customStyle="1" w:styleId="ParaListUnmarked">
     <w:name w:val="ParaListUnmarked"/>
     <w:qFormat/>
-    <w:rsid w:val="00AA2DCD"/>
+    <w:rsid w:val="00C3457A"/>
     <w:pPr>
       <w:spacing w:before="240" w:after="240"/>
       <w:ind w:left="720"/>
@@ -7245,7 +7326,7 @@
     <w:name w:val="RecipeContributor"/>
     <w:next w:val="RecipeIngredientList"/>
     <w:qFormat/>
-    <w:rsid w:val="00AA2DCD"/>
+    <w:rsid w:val="00C3457A"/>
     <w:pPr>
       <w:spacing w:before="120" w:after="120"/>
       <w:ind w:left="1440"/>
@@ -7261,7 +7342,7 @@
     <w:basedOn w:val="RecipeIntro"/>
     <w:next w:val="RecipeIntro"/>
     <w:qFormat/>
-    <w:rsid w:val="00AA2DCD"/>
+    <w:rsid w:val="00C3457A"/>
     <w:rPr>
       <w:b/>
     </w:rPr>
@@ -7271,7 +7352,7 @@
     <w:basedOn w:val="RecipeNutritionInfo"/>
     <w:next w:val="RecipeNutritionInfo"/>
     <w:qFormat/>
-    <w:rsid w:val="00AA2DCD"/>
+    <w:rsid w:val="00C3457A"/>
     <w:pPr>
       <w:spacing w:after="0"/>
     </w:pPr>
@@ -7286,7 +7367,7 @@
     <w:autoRedefine/>
     <w:uiPriority w:val="39"/>
     <w:semiHidden/>
-    <w:rsid w:val="00AA2DCD"/>
+    <w:rsid w:val="00C3457A"/>
     <w:pPr>
       <w:ind w:left="1800"/>
     </w:pPr>
@@ -7303,7 +7384,7 @@
     <w:autoRedefine/>
     <w:uiPriority w:val="39"/>
     <w:semiHidden/>
-    <w:rsid w:val="00AA2DCD"/>
+    <w:rsid w:val="00C3457A"/>
     <w:pPr>
       <w:ind w:left="2160"/>
     </w:pPr>
@@ -7316,7 +7397,7 @@
   <w:style w:type="paragraph" w:customStyle="1" w:styleId="RecipeSubhead">
     <w:name w:val="RecipeSubhead"/>
     <w:basedOn w:val="RecipeProcedureHead"/>
-    <w:rsid w:val="006F4E38"/>
+    <w:rsid w:val="00C3457A"/>
     <w:rPr>
       <w:i/>
     </w:rPr>
@@ -7324,7 +7405,7 @@
   <w:style w:type="character" w:customStyle="1" w:styleId="KeyTermDefinition">
     <w:name w:val="KeyTermDefinition"/>
     <w:uiPriority w:val="1"/>
-    <w:rsid w:val="00144111"/>
+    <w:rsid w:val="00C3457A"/>
     <w:rPr>
       <w:bdr w:val="none" w:sz="0" w:space="0" w:color="auto"/>
       <w:shd w:val="clear" w:color="auto" w:fill="auto"/>
@@ -7333,7 +7414,7 @@
   <w:style w:type="paragraph" w:styleId="Header">
     <w:name w:val="header"/>
     <w:basedOn w:val="Normal"/>
-    <w:rsid w:val="00C97F20"/>
+    <w:rsid w:val="00C3457A"/>
     <w:pPr>
       <w:tabs>
         <w:tab w:val="center" w:pos="4320"/>
@@ -7344,7 +7425,7 @@
   <w:style w:type="paragraph" w:styleId="Footer">
     <w:name w:val="footer"/>
     <w:basedOn w:val="Normal"/>
-    <w:rsid w:val="00C97F20"/>
+    <w:rsid w:val="00C3457A"/>
     <w:pPr>
       <w:tabs>
         <w:tab w:val="center" w:pos="4320"/>
@@ -7355,7 +7436,7 @@
   <w:style w:type="character" w:customStyle="1" w:styleId="TwitterLink">
     <w:name w:val="TwitterLink"/>
     <w:uiPriority w:val="1"/>
-    <w:rsid w:val="000526CA"/>
+    <w:rsid w:val="00C3457A"/>
     <w:rPr>
       <w:rFonts w:ascii="Courier New" w:hAnsi="Courier New"/>
       <w:u w:val="dash"/>
@@ -7364,7 +7445,7 @@
   <w:style w:type="character" w:customStyle="1" w:styleId="DigitalLinkID">
     <w:name w:val="DigitalLinkID"/>
     <w:uiPriority w:val="1"/>
-    <w:rsid w:val="00CE4FDC"/>
+    <w:rsid w:val="00C3457A"/>
     <w:rPr>
       <w:rFonts w:cs="Courier New"/>
       <w:color w:val="FF0000"/>
@@ -7377,7 +7458,7 @@
   <w:style w:type="paragraph" w:customStyle="1" w:styleId="DialogSource">
     <w:name w:val="DialogSource"/>
     <w:basedOn w:val="Dialog"/>
-    <w:rsid w:val="00AE2115"/>
+    <w:rsid w:val="00C3457A"/>
     <w:pPr>
       <w:ind w:left="2880" w:firstLine="0"/>
     </w:pPr>
@@ -7385,7 +7466,7 @@
   <w:style w:type="character" w:customStyle="1" w:styleId="DigitalOnlyText">
     <w:name w:val="DigitalOnlyText"/>
     <w:uiPriority w:val="1"/>
-    <w:rsid w:val="00CE4FDC"/>
+    <w:rsid w:val="00C3457A"/>
     <w:rPr>
       <w:bdr w:val="single" w:sz="2" w:space="0" w:color="002060"/>
       <w:shd w:val="clear" w:color="auto" w:fill="auto"/>
@@ -7394,7 +7475,7 @@
   <w:style w:type="character" w:customStyle="1" w:styleId="PrintOnlyText">
     <w:name w:val="PrintOnlyText"/>
     <w:uiPriority w:val="1"/>
-    <w:rsid w:val="00CE4FDC"/>
+    <w:rsid w:val="00C3457A"/>
     <w:rPr>
       <w:bdr w:val="single" w:sz="2" w:space="0" w:color="FF0000"/>
     </w:rPr>
@@ -7402,7 +7483,7 @@
   <w:style w:type="paragraph" w:customStyle="1" w:styleId="TableListBulleted">
     <w:name w:val="TableListBulleted"/>
     <w:qFormat/>
-    <w:rsid w:val="000175B5"/>
+    <w:rsid w:val="00C3457A"/>
     <w:pPr>
       <w:numPr>
         <w:numId w:val="15"/>
@@ -7418,7 +7499,7 @@
   <w:style w:type="paragraph" w:customStyle="1" w:styleId="TableListNumbered">
     <w:name w:val="TableListNumbered"/>
     <w:qFormat/>
-    <w:rsid w:val="000175B5"/>
+    <w:rsid w:val="00C3457A"/>
     <w:pPr>
       <w:spacing w:before="120" w:after="120"/>
       <w:ind w:left="288" w:hanging="288"/>
@@ -7432,7 +7513,7 @@
   <w:style w:type="paragraph" w:customStyle="1" w:styleId="TableListUnmarked">
     <w:name w:val="TableListUnmarked"/>
     <w:qFormat/>
-    <w:rsid w:val="000175B5"/>
+    <w:rsid w:val="00C3457A"/>
     <w:pPr>
       <w:spacing w:before="120" w:after="120"/>
       <w:ind w:left="288"/>
@@ -7446,7 +7527,7 @@
   <w:style w:type="paragraph" w:customStyle="1" w:styleId="TableSubhead">
     <w:name w:val="TableSubhead"/>
     <w:qFormat/>
-    <w:rsid w:val="000175B5"/>
+    <w:rsid w:val="00C3457A"/>
     <w:pPr>
       <w:ind w:left="144"/>
     </w:pPr>
@@ -7461,7 +7542,7 @@
     <w:name w:val="TabularSource"/>
     <w:basedOn w:val="TabularEntry"/>
     <w:qFormat/>
-    <w:rsid w:val="000175B5"/>
+    <w:rsid w:val="00C3457A"/>
     <w:pPr>
       <w:spacing w:before="120" w:after="120"/>
       <w:ind w:left="1440"/>
@@ -7473,7 +7554,7 @@
   <w:style w:type="paragraph" w:customStyle="1" w:styleId="ExtractListUnmarked">
     <w:name w:val="ExtractListUnmarked"/>
     <w:qFormat/>
-    <w:rsid w:val="000175B5"/>
+    <w:rsid w:val="00C3457A"/>
     <w:pPr>
       <w:spacing w:before="120" w:after="120"/>
       <w:ind w:left="2880"/>
@@ -7485,7 +7566,7 @@
   </w:style>
   <w:style w:type="character" w:customStyle="1" w:styleId="DigitalLinkAnchorText">
     <w:name w:val="DigitalLinkAnchorText"/>
-    <w:rsid w:val="000175B5"/>
+    <w:rsid w:val="00C3457A"/>
     <w:rPr>
       <w:bdr w:val="none" w:sz="0" w:space="0" w:color="auto"/>
       <w:shd w:val="clear" w:color="auto" w:fill="D6E3BC"/>
@@ -7493,7 +7574,7 @@
   </w:style>
   <w:style w:type="character" w:customStyle="1" w:styleId="DigitalLinkDestination">
     <w:name w:val="DigitalLinkDestination"/>
-    <w:rsid w:val="000175B5"/>
+    <w:rsid w:val="00C3457A"/>
     <w:rPr>
       <w:bdr w:val="none" w:sz="0" w:space="0" w:color="auto"/>
       <w:shd w:val="clear" w:color="auto" w:fill="EAF1DD"/>
@@ -7502,7 +7583,7 @@
   <w:style w:type="paragraph" w:customStyle="1" w:styleId="FeatureRecipeTitleAlternative">
     <w:name w:val="FeatureRecipeTitleAlternative"/>
     <w:basedOn w:val="RecipeTitleAlternative"/>
-    <w:rsid w:val="00D2009C"/>
+    <w:rsid w:val="00C3457A"/>
     <w:pPr>
       <w:shd w:val="pct20" w:color="auto" w:fill="auto"/>
     </w:pPr>
@@ -7510,7 +7591,7 @@
   <w:style w:type="paragraph" w:customStyle="1" w:styleId="FeatureSubRecipeTitle">
     <w:name w:val="FeatureSubRecipeTitle"/>
     <w:basedOn w:val="RecipeSubrecipeTitle"/>
-    <w:rsid w:val="00D2009C"/>
+    <w:rsid w:val="00C3457A"/>
     <w:pPr>
       <w:shd w:val="pct20" w:color="auto" w:fill="auto"/>
     </w:pPr>
@@ -7518,7 +7599,7 @@
   <w:style w:type="paragraph" w:customStyle="1" w:styleId="FeatureRecipeTool">
     <w:name w:val="FeatureRecipeTool"/>
     <w:basedOn w:val="RecipeTool"/>
-    <w:rsid w:val="00D2009C"/>
+    <w:rsid w:val="00C3457A"/>
     <w:pPr>
       <w:shd w:val="pct20" w:color="auto" w:fill="auto"/>
     </w:pPr>
@@ -7526,7 +7607,7 @@
   <w:style w:type="paragraph" w:customStyle="1" w:styleId="FeatureRecipeIntro">
     <w:name w:val="FeatureRecipeIntro"/>
     <w:basedOn w:val="RecipeIntro"/>
-    <w:rsid w:val="00D2009C"/>
+    <w:rsid w:val="00C3457A"/>
     <w:pPr>
       <w:shd w:val="pct20" w:color="auto" w:fill="auto"/>
     </w:pPr>
@@ -7534,7 +7615,7 @@
   <w:style w:type="paragraph" w:customStyle="1" w:styleId="FeatureRecipeIntroHead">
     <w:name w:val="FeatureRecipeIntroHead"/>
     <w:basedOn w:val="RecipeIntroHead"/>
-    <w:rsid w:val="00D2009C"/>
+    <w:rsid w:val="00C3457A"/>
     <w:pPr>
       <w:shd w:val="pct20" w:color="auto" w:fill="auto"/>
     </w:pPr>
@@ -7542,7 +7623,7 @@
   <w:style w:type="paragraph" w:customStyle="1" w:styleId="FeatureRecipeContributor">
     <w:name w:val="FeatureRecipeContributor"/>
     <w:basedOn w:val="RecipeContributor"/>
-    <w:rsid w:val="00D2009C"/>
+    <w:rsid w:val="00C3457A"/>
     <w:pPr>
       <w:shd w:val="pct20" w:color="auto" w:fill="auto"/>
     </w:pPr>
@@ -7550,7 +7631,7 @@
   <w:style w:type="paragraph" w:customStyle="1" w:styleId="FeatureRecipeIngredientHead">
     <w:name w:val="FeatureRecipeIngredientHead"/>
     <w:basedOn w:val="RecipeIngredientHead"/>
-    <w:rsid w:val="00D2009C"/>
+    <w:rsid w:val="00C3457A"/>
     <w:pPr>
       <w:shd w:val="pct20" w:color="auto" w:fill="auto"/>
     </w:pPr>
@@ -7558,7 +7639,7 @@
   <w:style w:type="paragraph" w:customStyle="1" w:styleId="FeatureRecipeIngredientSubhead">
     <w:name w:val="FeatureRecipeIngredientSubhead"/>
     <w:basedOn w:val="RecipeIngredientSubhead"/>
-    <w:rsid w:val="00D2009C"/>
+    <w:rsid w:val="00C3457A"/>
     <w:pPr>
       <w:shd w:val="pct20" w:color="auto" w:fill="auto"/>
     </w:pPr>
@@ -7566,7 +7647,7 @@
   <w:style w:type="paragraph" w:customStyle="1" w:styleId="FeatureRecipeProcedureHead">
     <w:name w:val="FeatureRecipeProcedureHead"/>
     <w:basedOn w:val="RecipeProcedureHead"/>
-    <w:rsid w:val="00B606DB"/>
+    <w:rsid w:val="00C3457A"/>
     <w:pPr>
       <w:shd w:val="pct20" w:color="auto" w:fill="FFFFFF"/>
     </w:pPr>
@@ -7574,7 +7655,7 @@
   <w:style w:type="paragraph" w:customStyle="1" w:styleId="FeatureRecipeTime">
     <w:name w:val="FeatureRecipeTime"/>
     <w:basedOn w:val="RecipeTime"/>
-    <w:rsid w:val="00B606DB"/>
+    <w:rsid w:val="00C3457A"/>
     <w:pPr>
       <w:shd w:val="pct20" w:color="auto" w:fill="auto"/>
     </w:pPr>
@@ -7582,7 +7663,7 @@
   <w:style w:type="paragraph" w:customStyle="1" w:styleId="FeatureRecipeSubhead">
     <w:name w:val="FeatureRecipeSubhead"/>
     <w:basedOn w:val="RecipeSubhead"/>
-    <w:rsid w:val="00B606DB"/>
+    <w:rsid w:val="00C3457A"/>
     <w:pPr>
       <w:shd w:val="pct20" w:color="auto" w:fill="FFFFFF"/>
     </w:pPr>
@@ -7590,7 +7671,7 @@
   <w:style w:type="paragraph" w:customStyle="1" w:styleId="FeatureRecipeVariationTitle">
     <w:name w:val="FeatureRecipeVariationTitle"/>
     <w:basedOn w:val="RecipeVariationTitle"/>
-    <w:rsid w:val="00B606DB"/>
+    <w:rsid w:val="00C3457A"/>
     <w:pPr>
       <w:shd w:val="pct20" w:color="auto" w:fill="auto"/>
     </w:pPr>
@@ -7598,7 +7679,7 @@
   <w:style w:type="paragraph" w:customStyle="1" w:styleId="FeatureRecipeVariationHead">
     <w:name w:val="FeatureRecipeVariationHead"/>
     <w:basedOn w:val="RecipeVariationHead"/>
-    <w:rsid w:val="00B606DB"/>
+    <w:rsid w:val="00C3457A"/>
     <w:pPr>
       <w:shd w:val="pct20" w:color="auto" w:fill="auto"/>
     </w:pPr>
@@ -7606,7 +7687,7 @@
   <w:style w:type="paragraph" w:customStyle="1" w:styleId="FeaturerecipeVariationPara">
     <w:name w:val="FeaturerecipeVariationPara"/>
     <w:basedOn w:val="RecipeVariationPara"/>
-    <w:rsid w:val="00B606DB"/>
+    <w:rsid w:val="00C3457A"/>
     <w:pPr>
       <w:shd w:val="pct20" w:color="auto" w:fill="auto"/>
     </w:pPr>
@@ -7614,7 +7695,7 @@
   <w:style w:type="paragraph" w:customStyle="1" w:styleId="FeatureRecipeNoteHead">
     <w:name w:val="FeatureRecipeNoteHead"/>
     <w:basedOn w:val="RecipeNoteHead"/>
-    <w:rsid w:val="00B606DB"/>
+    <w:rsid w:val="00C3457A"/>
     <w:pPr>
       <w:shd w:val="pct20" w:color="auto" w:fill="auto"/>
     </w:pPr>
@@ -7622,7 +7703,7 @@
   <w:style w:type="paragraph" w:customStyle="1" w:styleId="FeatureRecipeNotePara">
     <w:name w:val="FeatureRecipeNotePara"/>
     <w:basedOn w:val="RecipeNotePara"/>
-    <w:rsid w:val="00B606DB"/>
+    <w:rsid w:val="00C3457A"/>
     <w:pPr>
       <w:shd w:val="pct20" w:color="auto" w:fill="auto"/>
     </w:pPr>
@@ -7630,7 +7711,7 @@
   <w:style w:type="paragraph" w:customStyle="1" w:styleId="FeatureRecipeNutritionInfo">
     <w:name w:val="FeatureRecipeNutritionInfo"/>
     <w:basedOn w:val="RecipeNutritionInfo"/>
-    <w:rsid w:val="00B606DB"/>
+    <w:rsid w:val="00C3457A"/>
     <w:pPr>
       <w:shd w:val="pct20" w:color="auto" w:fill="auto"/>
     </w:pPr>
@@ -7638,7 +7719,7 @@
   <w:style w:type="paragraph" w:customStyle="1" w:styleId="FeatureRecipeNutritionHead">
     <w:name w:val="FeatureRecipeNutritionHead"/>
     <w:basedOn w:val="RecipeNutritionHead"/>
-    <w:rsid w:val="00B606DB"/>
+    <w:rsid w:val="00C3457A"/>
     <w:pPr>
       <w:shd w:val="pct20" w:color="auto" w:fill="auto"/>
     </w:pPr>
@@ -7646,7 +7727,7 @@
   <w:style w:type="paragraph" w:customStyle="1" w:styleId="FeatureRecipeFootnote">
     <w:name w:val="FeatureRecipeFootnote"/>
     <w:basedOn w:val="RecipeFootnote"/>
-    <w:rsid w:val="00B606DB"/>
+    <w:rsid w:val="00C3457A"/>
     <w:pPr>
       <w:shd w:val="pct20" w:color="auto" w:fill="auto"/>
     </w:pPr>
@@ -7654,7 +7735,7 @@
   <w:style w:type="paragraph" w:customStyle="1" w:styleId="FeatureRecipeTableHead">
     <w:name w:val="FeatureRecipeTableHead"/>
     <w:basedOn w:val="RecipeTableHead"/>
-    <w:rsid w:val="00B606DB"/>
+    <w:rsid w:val="00C3457A"/>
     <w:pPr>
       <w:shd w:val="pct20" w:color="auto" w:fill="auto"/>
     </w:pPr>
@@ -7662,7 +7743,7 @@
   <w:style w:type="paragraph" w:customStyle="1" w:styleId="CopyrightLine">
     <w:name w:val="CopyrightLine"/>
     <w:qFormat/>
-    <w:rsid w:val="00375EC4"/>
+    <w:rsid w:val="00C3457A"/>
     <w:pPr>
       <w:pBdr>
         <w:top w:val="single" w:sz="4" w:space="1" w:color="4F81BD"/>
@@ -7680,7 +7761,7 @@
   <w:style w:type="character" w:customStyle="1" w:styleId="PrintOnlyURL">
     <w:name w:val="PrintOnlyURL"/>
     <w:uiPriority w:val="1"/>
-    <w:rsid w:val="00375EC4"/>
+    <w:rsid w:val="00C3457A"/>
     <w:rPr>
       <w:rFonts w:ascii="Courier New" w:hAnsi="Courier New"/>
       <w:bdr w:val="single" w:sz="2" w:space="0" w:color="FF0000"/>
@@ -7689,7 +7770,7 @@
   <w:style w:type="character" w:customStyle="1" w:styleId="DigitalOnlyURL">
     <w:name w:val="DigitalOnlyURL"/>
     <w:uiPriority w:val="1"/>
-    <w:rsid w:val="00375EC4"/>
+    <w:rsid w:val="00C3457A"/>
     <w:rPr>
       <w:rFonts w:ascii="Courier New" w:hAnsi="Courier New"/>
       <w:bdr w:val="single" w:sz="2" w:space="0" w:color="002060"/>
@@ -7702,7 +7783,7 @@
     <w:next w:val="Normal"/>
     <w:autoRedefine/>
     <w:semiHidden/>
-    <w:rsid w:val="00FB75F8"/>
+    <w:rsid w:val="00C3457A"/>
   </w:style>
   <w:style w:type="paragraph" w:styleId="TOC2">
     <w:name w:val="toc 2"/>
@@ -7710,7 +7791,7 @@
     <w:next w:val="Normal"/>
     <w:autoRedefine/>
     <w:semiHidden/>
-    <w:rsid w:val="00FB75F8"/>
+    <w:rsid w:val="00C3457A"/>
     <w:pPr>
       <w:ind w:left="240"/>
     </w:pPr>
@@ -7721,7 +7802,7 @@
     <w:next w:val="Normal"/>
     <w:autoRedefine/>
     <w:semiHidden/>
-    <w:rsid w:val="00FB75F8"/>
+    <w:rsid w:val="00C3457A"/>
     <w:pPr>
       <w:ind w:left="480"/>
     </w:pPr>
@@ -7729,17 +7810,16 @@
   <w:style w:type="character" w:customStyle="1" w:styleId="FigureSourceChar">
     <w:name w:val="FigureSource Char"/>
     <w:link w:val="FigureSource"/>
-    <w:rsid w:val="002E2444"/>
+    <w:rsid w:val="00C3457A"/>
     <w:rPr>
       <w:rFonts w:ascii="Arial" w:hAnsi="Arial"/>
       <w:sz w:val="22"/>
-      <w:lang w:val="en-US" w:eastAsia="en-US" w:bidi="ar-SA"/>
     </w:rPr>
   </w:style>
   <w:style w:type="numbering" w:styleId="111111">
     <w:name w:val="Outline List 2"/>
     <w:basedOn w:val="NoList"/>
-    <w:rsid w:val="00577C1D"/>
+    <w:rsid w:val="00C3457A"/>
     <w:pPr>
       <w:numPr>
         <w:numId w:val="17"/>
@@ -7749,7 +7829,7 @@
   <w:style w:type="numbering" w:styleId="1ai">
     <w:name w:val="Outline List 1"/>
     <w:basedOn w:val="NoList"/>
-    <w:rsid w:val="00577C1D"/>
+    <w:rsid w:val="00C3457A"/>
     <w:pPr>
       <w:numPr>
         <w:numId w:val="18"/>
@@ -7759,7 +7839,7 @@
   <w:style w:type="numbering" w:styleId="ArticleSection">
     <w:name w:val="Outline List 3"/>
     <w:basedOn w:val="NoList"/>
-    <w:rsid w:val="00577C1D"/>
+    <w:rsid w:val="00C3457A"/>
     <w:pPr>
       <w:numPr>
         <w:numId w:val="19"/>
@@ -7769,7 +7849,7 @@
   <w:style w:type="paragraph" w:styleId="BlockText">
     <w:name w:val="Block Text"/>
     <w:basedOn w:val="Normal"/>
-    <w:rsid w:val="00577C1D"/>
+    <w:rsid w:val="00C3457A"/>
     <w:pPr>
       <w:spacing w:after="120"/>
       <w:ind w:left="1440" w:right="1440"/>
@@ -7778,7 +7858,7 @@
   <w:style w:type="paragraph" w:styleId="BodyText">
     <w:name w:val="Body Text"/>
     <w:basedOn w:val="Normal"/>
-    <w:rsid w:val="00577C1D"/>
+    <w:rsid w:val="00C3457A"/>
     <w:pPr>
       <w:spacing w:after="120"/>
     </w:pPr>
@@ -7786,7 +7866,7 @@
   <w:style w:type="paragraph" w:styleId="BodyText2">
     <w:name w:val="Body Text 2"/>
     <w:basedOn w:val="Normal"/>
-    <w:rsid w:val="00577C1D"/>
+    <w:rsid w:val="00C3457A"/>
     <w:pPr>
       <w:spacing w:after="120" w:line="480" w:lineRule="auto"/>
     </w:pPr>
@@ -7794,7 +7874,7 @@
   <w:style w:type="paragraph" w:styleId="BodyText3">
     <w:name w:val="Body Text 3"/>
     <w:basedOn w:val="Normal"/>
-    <w:rsid w:val="00577C1D"/>
+    <w:rsid w:val="00C3457A"/>
     <w:pPr>
       <w:spacing w:after="120"/>
     </w:pPr>
@@ -7806,7 +7886,7 @@
   <w:style w:type="paragraph" w:styleId="BodyTextFirstIndent">
     <w:name w:val="Body Text First Indent"/>
     <w:basedOn w:val="BodyText"/>
-    <w:rsid w:val="00577C1D"/>
+    <w:rsid w:val="00C3457A"/>
     <w:pPr>
       <w:ind w:firstLine="210"/>
     </w:pPr>
@@ -7814,7 +7894,7 @@
   <w:style w:type="paragraph" w:styleId="BodyTextIndent">
     <w:name w:val="Body Text Indent"/>
     <w:basedOn w:val="Normal"/>
-    <w:rsid w:val="00577C1D"/>
+    <w:rsid w:val="00C3457A"/>
     <w:pPr>
       <w:spacing w:after="120"/>
       <w:ind w:left="360"/>
@@ -7823,7 +7903,7 @@
   <w:style w:type="paragraph" w:styleId="BodyTextFirstIndent2">
     <w:name w:val="Body Text First Indent 2"/>
     <w:basedOn w:val="BodyTextIndent"/>
-    <w:rsid w:val="00577C1D"/>
+    <w:rsid w:val="00C3457A"/>
     <w:pPr>
       <w:ind w:firstLine="210"/>
     </w:pPr>
@@ -7831,7 +7911,7 @@
   <w:style w:type="paragraph" w:styleId="BodyTextIndent2">
     <w:name w:val="Body Text Indent 2"/>
     <w:basedOn w:val="Normal"/>
-    <w:rsid w:val="00577C1D"/>
+    <w:rsid w:val="00C3457A"/>
     <w:pPr>
       <w:spacing w:after="120" w:line="480" w:lineRule="auto"/>
       <w:ind w:left="360"/>
@@ -7840,7 +7920,7 @@
   <w:style w:type="paragraph" w:styleId="BodyTextIndent3">
     <w:name w:val="Body Text Indent 3"/>
     <w:basedOn w:val="Normal"/>
-    <w:rsid w:val="00577C1D"/>
+    <w:rsid w:val="00C3457A"/>
     <w:pPr>
       <w:spacing w:after="120"/>
       <w:ind w:left="360"/>
@@ -7855,7 +7935,7 @@
     <w:basedOn w:val="Normal"/>
     <w:next w:val="Normal"/>
     <w:qFormat/>
-    <w:rsid w:val="00577C1D"/>
+    <w:rsid w:val="00C3457A"/>
     <w:rPr>
       <w:b/>
       <w:bCs/>
@@ -7866,7 +7946,7 @@
   <w:style w:type="paragraph" w:styleId="Closing">
     <w:name w:val="Closing"/>
     <w:basedOn w:val="Normal"/>
-    <w:rsid w:val="00577C1D"/>
+    <w:rsid w:val="00C3457A"/>
     <w:pPr>
       <w:ind w:left="4320"/>
     </w:pPr>
@@ -7875,13 +7955,13 @@
     <w:name w:val="Date"/>
     <w:basedOn w:val="Normal"/>
     <w:next w:val="Normal"/>
-    <w:rsid w:val="00577C1D"/>
+    <w:rsid w:val="00C3457A"/>
   </w:style>
   <w:style w:type="paragraph" w:styleId="DocumentMap">
     <w:name w:val="Document Map"/>
     <w:basedOn w:val="Normal"/>
     <w:semiHidden/>
-    <w:rsid w:val="00577C1D"/>
+    <w:rsid w:val="00C3457A"/>
     <w:pPr>
       <w:shd w:val="clear" w:color="auto" w:fill="000080"/>
     </w:pPr>
@@ -7894,12 +7974,12 @@
   <w:style w:type="paragraph" w:styleId="E-mailSignature">
     <w:name w:val="E-mail Signature"/>
     <w:basedOn w:val="Normal"/>
-    <w:rsid w:val="00577C1D"/>
+    <w:rsid w:val="00C3457A"/>
   </w:style>
   <w:style w:type="character" w:styleId="EndnoteReference">
     <w:name w:val="endnote reference"/>
     <w:semiHidden/>
-    <w:rsid w:val="00577C1D"/>
+    <w:rsid w:val="00C3457A"/>
     <w:rPr>
       <w:vertAlign w:val="superscript"/>
     </w:rPr>
@@ -7908,7 +7988,7 @@
     <w:name w:val="endnote text"/>
     <w:basedOn w:val="Normal"/>
     <w:semiHidden/>
-    <w:rsid w:val="00577C1D"/>
+    <w:rsid w:val="00C3457A"/>
     <w:rPr>
       <w:sz w:val="20"/>
       <w:szCs w:val="20"/>
@@ -7917,7 +7997,7 @@
   <w:style w:type="paragraph" w:styleId="EnvelopeAddress">
     <w:name w:val="envelope address"/>
     <w:basedOn w:val="Normal"/>
-    <w:rsid w:val="00577C1D"/>
+    <w:rsid w:val="00C3457A"/>
     <w:pPr>
       <w:framePr w:w="7920" w:h="1980" w:hRule="exact" w:hSpace="180" w:wrap="auto" w:hAnchor="page" w:xAlign="center" w:yAlign="bottom"/>
       <w:ind w:left="2880"/>
@@ -7929,7 +8009,7 @@
   <w:style w:type="paragraph" w:styleId="EnvelopeReturn">
     <w:name w:val="envelope return"/>
     <w:basedOn w:val="Normal"/>
-    <w:rsid w:val="00577C1D"/>
+    <w:rsid w:val="00C3457A"/>
     <w:rPr>
       <w:rFonts w:ascii="Arial" w:hAnsi="Arial" w:cs="Arial"/>
       <w:sz w:val="20"/>
@@ -7939,7 +8019,7 @@
   <w:style w:type="character" w:styleId="FootnoteReference">
     <w:name w:val="footnote reference"/>
     <w:semiHidden/>
-    <w:rsid w:val="00577C1D"/>
+    <w:rsid w:val="00C3457A"/>
     <w:rPr>
       <w:vertAlign w:val="superscript"/>
     </w:rPr>
@@ -7948,7 +8028,7 @@
     <w:name w:val="footnote text"/>
     <w:basedOn w:val="Normal"/>
     <w:semiHidden/>
-    <w:rsid w:val="00577C1D"/>
+    <w:rsid w:val="00C3457A"/>
     <w:rPr>
       <w:sz w:val="20"/>
       <w:szCs w:val="20"/>
@@ -7957,7 +8037,7 @@
   <w:style w:type="paragraph" w:styleId="HTMLAddress">
     <w:name w:val="HTML Address"/>
     <w:basedOn w:val="Normal"/>
-    <w:rsid w:val="00577C1D"/>
+    <w:rsid w:val="00C3457A"/>
     <w:rPr>
       <w:i/>
       <w:iCs/>
@@ -7966,7 +8046,7 @@
   <w:style w:type="paragraph" w:styleId="HTMLPreformatted">
     <w:name w:val="HTML Preformatted"/>
     <w:basedOn w:val="Normal"/>
-    <w:rsid w:val="00577C1D"/>
+    <w:rsid w:val="00C3457A"/>
     <w:rPr>
       <w:rFonts w:ascii="Courier New" w:hAnsi="Courier New" w:cs="Courier New"/>
       <w:sz w:val="20"/>
@@ -7979,7 +8059,7 @@
     <w:next w:val="Normal"/>
     <w:autoRedefine/>
     <w:semiHidden/>
-    <w:rsid w:val="00577C1D"/>
+    <w:rsid w:val="00C3457A"/>
     <w:pPr>
       <w:ind w:left="240" w:hanging="240"/>
     </w:pPr>
@@ -7990,7 +8070,7 @@
     <w:next w:val="Normal"/>
     <w:autoRedefine/>
     <w:semiHidden/>
-    <w:rsid w:val="00577C1D"/>
+    <w:rsid w:val="00C3457A"/>
     <w:pPr>
       <w:ind w:left="480" w:hanging="240"/>
     </w:pPr>
@@ -8001,7 +8081,7 @@
     <w:next w:val="Normal"/>
     <w:autoRedefine/>
     <w:semiHidden/>
-    <w:rsid w:val="00577C1D"/>
+    <w:rsid w:val="00C3457A"/>
     <w:pPr>
       <w:ind w:left="720" w:hanging="240"/>
     </w:pPr>
@@ -8012,7 +8092,7 @@
     <w:next w:val="Normal"/>
     <w:autoRedefine/>
     <w:semiHidden/>
-    <w:rsid w:val="00577C1D"/>
+    <w:rsid w:val="00C3457A"/>
     <w:pPr>
       <w:ind w:left="960" w:hanging="240"/>
     </w:pPr>
@@ -8023,7 +8103,7 @@
     <w:next w:val="Normal"/>
     <w:autoRedefine/>
     <w:semiHidden/>
-    <w:rsid w:val="00577C1D"/>
+    <w:rsid w:val="00C3457A"/>
     <w:pPr>
       <w:ind w:left="1200" w:hanging="240"/>
     </w:pPr>
@@ -8034,7 +8114,7 @@
     <w:next w:val="Normal"/>
     <w:autoRedefine/>
     <w:semiHidden/>
-    <w:rsid w:val="00577C1D"/>
+    <w:rsid w:val="00C3457A"/>
     <w:pPr>
       <w:ind w:left="1440" w:hanging="240"/>
     </w:pPr>
@@ -8045,7 +8125,7 @@
     <w:next w:val="Normal"/>
     <w:autoRedefine/>
     <w:semiHidden/>
-    <w:rsid w:val="00577C1D"/>
+    <w:rsid w:val="00C3457A"/>
     <w:pPr>
       <w:ind w:left="1680" w:hanging="240"/>
     </w:pPr>
@@ -8056,7 +8136,7 @@
     <w:next w:val="Normal"/>
     <w:autoRedefine/>
     <w:semiHidden/>
-    <w:rsid w:val="00577C1D"/>
+    <w:rsid w:val="00C3457A"/>
     <w:pPr>
       <w:ind w:left="1920" w:hanging="240"/>
     </w:pPr>
@@ -8067,7 +8147,7 @@
     <w:next w:val="Normal"/>
     <w:autoRedefine/>
     <w:semiHidden/>
-    <w:rsid w:val="00577C1D"/>
+    <w:rsid w:val="00C3457A"/>
     <w:pPr>
       <w:ind w:left="2160" w:hanging="240"/>
     </w:pPr>
@@ -8077,7 +8157,7 @@
     <w:basedOn w:val="Normal"/>
     <w:next w:val="Index10"/>
     <w:semiHidden/>
-    <w:rsid w:val="00577C1D"/>
+    <w:rsid w:val="00C3457A"/>
     <w:rPr>
       <w:rFonts w:ascii="Arial" w:hAnsi="Arial" w:cs="Arial"/>
       <w:b/>
@@ -8087,7 +8167,7 @@
   <w:style w:type="paragraph" w:styleId="List">
     <w:name w:val="List"/>
     <w:basedOn w:val="Normal"/>
-    <w:rsid w:val="00577C1D"/>
+    <w:rsid w:val="00C3457A"/>
     <w:pPr>
       <w:ind w:left="360" w:hanging="360"/>
     </w:pPr>
@@ -8095,7 +8175,7 @@
   <w:style w:type="paragraph" w:styleId="List2">
     <w:name w:val="List 2"/>
     <w:basedOn w:val="Normal"/>
-    <w:rsid w:val="00577C1D"/>
+    <w:rsid w:val="00C3457A"/>
     <w:pPr>
       <w:ind w:left="720" w:hanging="360"/>
     </w:pPr>
@@ -8103,7 +8183,7 @@
   <w:style w:type="paragraph" w:styleId="List3">
     <w:name w:val="List 3"/>
     <w:basedOn w:val="Normal"/>
-    <w:rsid w:val="00577C1D"/>
+    <w:rsid w:val="00C3457A"/>
     <w:pPr>
       <w:ind w:left="1080" w:hanging="360"/>
     </w:pPr>
@@ -8111,7 +8191,7 @@
   <w:style w:type="paragraph" w:styleId="List4">
     <w:name w:val="List 4"/>
     <w:basedOn w:val="Normal"/>
-    <w:rsid w:val="00577C1D"/>
+    <w:rsid w:val="00C3457A"/>
     <w:pPr>
       <w:ind w:left="1440" w:hanging="360"/>
     </w:pPr>
@@ -8119,7 +8199,7 @@
   <w:style w:type="paragraph" w:styleId="List5">
     <w:name w:val="List 5"/>
     <w:basedOn w:val="Normal"/>
-    <w:rsid w:val="00577C1D"/>
+    <w:rsid w:val="00C3457A"/>
     <w:pPr>
       <w:ind w:left="1800" w:hanging="360"/>
     </w:pPr>
@@ -8127,7 +8207,7 @@
   <w:style w:type="paragraph" w:styleId="ListBullet2">
     <w:name w:val="List Bullet 2"/>
     <w:basedOn w:val="Normal"/>
-    <w:rsid w:val="00577C1D"/>
+    <w:rsid w:val="00C3457A"/>
     <w:pPr>
       <w:numPr>
         <w:numId w:val="20"/>
@@ -8137,7 +8217,7 @@
   <w:style w:type="paragraph" w:styleId="ListBullet3">
     <w:name w:val="List Bullet 3"/>
     <w:basedOn w:val="Normal"/>
-    <w:rsid w:val="00577C1D"/>
+    <w:rsid w:val="00C3457A"/>
     <w:pPr>
       <w:numPr>
         <w:numId w:val="21"/>
@@ -8147,7 +8227,7 @@
   <w:style w:type="paragraph" w:styleId="ListBullet4">
     <w:name w:val="List Bullet 4"/>
     <w:basedOn w:val="Normal"/>
-    <w:rsid w:val="00577C1D"/>
+    <w:rsid w:val="00C3457A"/>
     <w:pPr>
       <w:numPr>
         <w:numId w:val="22"/>
@@ -8157,7 +8237,7 @@
   <w:style w:type="paragraph" w:styleId="ListBullet5">
     <w:name w:val="List Bullet 5"/>
     <w:basedOn w:val="Normal"/>
-    <w:rsid w:val="00577C1D"/>
+    <w:rsid w:val="00C3457A"/>
     <w:pPr>
       <w:numPr>
         <w:numId w:val="23"/>
@@ -8167,7 +8247,7 @@
   <w:style w:type="paragraph" w:styleId="ListContinue">
     <w:name w:val="List Continue"/>
     <w:basedOn w:val="Normal"/>
-    <w:rsid w:val="00577C1D"/>
+    <w:rsid w:val="00C3457A"/>
     <w:pPr>
       <w:spacing w:after="120"/>
       <w:ind w:left="360"/>
@@ -8176,7 +8256,7 @@
   <w:style w:type="paragraph" w:styleId="ListContinue2">
     <w:name w:val="List Continue 2"/>
     <w:basedOn w:val="Normal"/>
-    <w:rsid w:val="00577C1D"/>
+    <w:rsid w:val="00C3457A"/>
     <w:pPr>
       <w:spacing w:after="120"/>
       <w:ind w:left="720"/>
@@ -8185,7 +8265,7 @@
   <w:style w:type="paragraph" w:styleId="ListContinue3">
     <w:name w:val="List Continue 3"/>
     <w:basedOn w:val="Normal"/>
-    <w:rsid w:val="00577C1D"/>
+    <w:rsid w:val="00C3457A"/>
     <w:pPr>
       <w:spacing w:after="120"/>
       <w:ind w:left="1080"/>
@@ -8194,7 +8274,7 @@
   <w:style w:type="paragraph" w:styleId="ListContinue4">
     <w:name w:val="List Continue 4"/>
     <w:basedOn w:val="Normal"/>
-    <w:rsid w:val="00577C1D"/>
+    <w:rsid w:val="00C3457A"/>
     <w:pPr>
       <w:spacing w:after="120"/>
       <w:ind w:left="1440"/>
@@ -8203,7 +8283,7 @@
   <w:style w:type="paragraph" w:styleId="ListContinue5">
     <w:name w:val="List Continue 5"/>
     <w:basedOn w:val="Normal"/>
-    <w:rsid w:val="00577C1D"/>
+    <w:rsid w:val="00C3457A"/>
     <w:pPr>
       <w:spacing w:after="120"/>
       <w:ind w:left="1800"/>
@@ -8212,7 +8292,7 @@
   <w:style w:type="paragraph" w:styleId="ListNumber">
     <w:name w:val="List Number"/>
     <w:basedOn w:val="Normal"/>
-    <w:rsid w:val="00577C1D"/>
+    <w:rsid w:val="00C3457A"/>
     <w:pPr>
       <w:numPr>
         <w:numId w:val="24"/>
@@ -8222,7 +8302,7 @@
   <w:style w:type="paragraph" w:styleId="ListNumber2">
     <w:name w:val="List Number 2"/>
     <w:basedOn w:val="Normal"/>
-    <w:rsid w:val="00577C1D"/>
+    <w:rsid w:val="00C3457A"/>
     <w:pPr>
       <w:numPr>
         <w:numId w:val="25"/>
@@ -8232,7 +8312,7 @@
   <w:style w:type="paragraph" w:styleId="ListNumber3">
     <w:name w:val="List Number 3"/>
     <w:basedOn w:val="Normal"/>
-    <w:rsid w:val="00577C1D"/>
+    <w:rsid w:val="00C3457A"/>
     <w:pPr>
       <w:numPr>
         <w:numId w:val="26"/>
@@ -8242,7 +8322,7 @@
   <w:style w:type="paragraph" w:styleId="ListNumber4">
     <w:name w:val="List Number 4"/>
     <w:basedOn w:val="Normal"/>
-    <w:rsid w:val="00577C1D"/>
+    <w:rsid w:val="00C3457A"/>
     <w:pPr>
       <w:numPr>
         <w:numId w:val="27"/>
@@ -8252,7 +8332,7 @@
   <w:style w:type="paragraph" w:styleId="ListNumber5">
     <w:name w:val="List Number 5"/>
     <w:basedOn w:val="Normal"/>
-    <w:rsid w:val="00577C1D"/>
+    <w:rsid w:val="00C3457A"/>
     <w:pPr>
       <w:numPr>
         <w:numId w:val="28"/>
@@ -8262,7 +8342,7 @@
   <w:style w:type="paragraph" w:styleId="MacroText">
     <w:name w:val="macro"/>
     <w:semiHidden/>
-    <w:rsid w:val="00577C1D"/>
+    <w:rsid w:val="00C3457A"/>
     <w:pPr>
       <w:tabs>
         <w:tab w:val="left" w:pos="480"/>
@@ -8283,7 +8363,7 @@
   <w:style w:type="paragraph" w:styleId="MessageHeader">
     <w:name w:val="Message Header"/>
     <w:basedOn w:val="Normal"/>
-    <w:rsid w:val="00577C1D"/>
+    <w:rsid w:val="00C3457A"/>
     <w:pPr>
       <w:pBdr>
         <w:top w:val="single" w:sz="6" w:space="1" w:color="auto"/>
@@ -8301,12 +8381,12 @@
   <w:style w:type="paragraph" w:styleId="NormalWeb">
     <w:name w:val="Normal (Web)"/>
     <w:basedOn w:val="Normal"/>
-    <w:rsid w:val="00577C1D"/>
+    <w:rsid w:val="00C3457A"/>
   </w:style>
   <w:style w:type="paragraph" w:styleId="NormalIndent">
     <w:name w:val="Normal Indent"/>
     <w:basedOn w:val="Normal"/>
-    <w:rsid w:val="00577C1D"/>
+    <w:rsid w:val="00C3457A"/>
     <w:pPr>
       <w:ind w:left="720"/>
     </w:pPr>
@@ -8315,12 +8395,12 @@
     <w:name w:val="Note Heading"/>
     <w:basedOn w:val="Normal"/>
     <w:next w:val="Normal"/>
-    <w:rsid w:val="00577C1D"/>
+    <w:rsid w:val="00C3457A"/>
   </w:style>
   <w:style w:type="paragraph" w:styleId="PlainText">
     <w:name w:val="Plain Text"/>
     <w:basedOn w:val="Normal"/>
-    <w:rsid w:val="00577C1D"/>
+    <w:rsid w:val="00C3457A"/>
     <w:rPr>
       <w:rFonts w:ascii="Courier New" w:hAnsi="Courier New" w:cs="Courier New"/>
       <w:sz w:val="20"/>
@@ -8330,7 +8410,7 @@
   <w:style w:type="paragraph" w:styleId="Signature">
     <w:name w:val="Signature"/>
     <w:basedOn w:val="Normal"/>
-    <w:rsid w:val="00577C1D"/>
+    <w:rsid w:val="00C3457A"/>
     <w:pPr>
       <w:ind w:left="4320"/>
     </w:pPr>
@@ -8338,7 +8418,7 @@
   <w:style w:type="table" w:styleId="Table3Deffects1">
     <w:name w:val="Table 3D effects 1"/>
     <w:basedOn w:val="TableNormal"/>
-    <w:rsid w:val="00577C1D"/>
+    <w:rsid w:val="00C3457A"/>
     <w:tblPr>
       <w:tblInd w:w="0" w:type="dxa"/>
       <w:tblCellMar>
@@ -8451,7 +8531,7 @@
   <w:style w:type="table" w:styleId="Table3Deffects2">
     <w:name w:val="Table 3D effects 2"/>
     <w:basedOn w:val="TableNormal"/>
-    <w:rsid w:val="00577C1D"/>
+    <w:rsid w:val="00C3457A"/>
     <w:tblPr>
       <w:tblStyleRowBandSize w:val="1"/>
       <w:tblInd w:w="0" w:type="dxa"/>
@@ -8528,7 +8608,7 @@
   <w:style w:type="table" w:styleId="Table3Deffects3">
     <w:name w:val="Table 3D effects 3"/>
     <w:basedOn w:val="TableNormal"/>
-    <w:rsid w:val="00577C1D"/>
+    <w:rsid w:val="00C3457A"/>
     <w:tblPr>
       <w:tblStyleRowBandSize w:val="1"/>
       <w:tblStyleColBandSize w:val="1"/>
@@ -8621,7 +8701,7 @@
   <w:style w:type="table" w:styleId="TableClassic1">
     <w:name w:val="Table Classic 1"/>
     <w:basedOn w:val="TableNormal"/>
-    <w:rsid w:val="00577C1D"/>
+    <w:rsid w:val="00C3457A"/>
     <w:tblPr>
       <w:tblInd w:w="0" w:type="dxa"/>
       <w:tblBorders>
@@ -8707,7 +8787,7 @@
   <w:style w:type="table" w:styleId="TableClassic2">
     <w:name w:val="Table Classic 2"/>
     <w:basedOn w:val="TableNormal"/>
-    <w:rsid w:val="00577C1D"/>
+    <w:rsid w:val="00C3457A"/>
     <w:tblPr>
       <w:tblInd w:w="0" w:type="dxa"/>
       <w:tblBorders>
@@ -8801,7 +8881,7 @@
   <w:style w:type="table" w:styleId="TableClassic3">
     <w:name w:val="Table Classic 3"/>
     <w:basedOn w:val="TableNormal"/>
-    <w:rsid w:val="00577C1D"/>
+    <w:rsid w:val="00C3457A"/>
     <w:rPr>
       <w:color w:val="000080"/>
     </w:rPr>
@@ -8873,7 +8953,7 @@
   <w:style w:type="table" w:styleId="TableClassic4">
     <w:name w:val="Table Classic 4"/>
     <w:basedOn w:val="TableNormal"/>
-    <w:rsid w:val="00577C1D"/>
+    <w:rsid w:val="00C3457A"/>
     <w:tblPr>
       <w:tblInd w:w="0" w:type="dxa"/>
       <w:tblBorders>
@@ -8966,7 +9046,7 @@
   <w:style w:type="table" w:styleId="TableColorful1">
     <w:name w:val="Table Colorful 1"/>
     <w:basedOn w:val="TableNormal"/>
-    <w:rsid w:val="00577C1D"/>
+    <w:rsid w:val="00C3457A"/>
     <w:rPr>
       <w:color w:val="FFFFFF"/>
     </w:rPr>
@@ -9050,7 +9130,7 @@
   <w:style w:type="table" w:styleId="TableColorful2">
     <w:name w:val="Table Colorful 2"/>
     <w:basedOn w:val="TableNormal"/>
-    <w:rsid w:val="00577C1D"/>
+    <w:rsid w:val="00C3457A"/>
     <w:tblPr>
       <w:tblInd w:w="0" w:type="dxa"/>
       <w:tblBorders>
@@ -9128,7 +9208,7 @@
   <w:style w:type="table" w:styleId="TableColorful3">
     <w:name w:val="Table Colorful 3"/>
     <w:basedOn w:val="TableNormal"/>
-    <w:rsid w:val="00577C1D"/>
+    <w:rsid w:val="00C3457A"/>
     <w:tblPr>
       <w:tblInd w:w="0" w:type="dxa"/>
       <w:tblBorders>
@@ -9190,7 +9270,7 @@
   <w:style w:type="table" w:styleId="TableColumns1">
     <w:name w:val="Table Columns 1"/>
     <w:basedOn w:val="TableNormal"/>
-    <w:rsid w:val="00577C1D"/>
+    <w:rsid w:val="00C3457A"/>
     <w:rPr>
       <w:b/>
       <w:bCs/>
@@ -9312,7 +9392,7 @@
   <w:style w:type="table" w:styleId="TableColumns2">
     <w:name w:val="Table Columns 2"/>
     <w:basedOn w:val="TableNormal"/>
-    <w:rsid w:val="00577C1D"/>
+    <w:rsid w:val="00C3457A"/>
     <w:rPr>
       <w:b/>
       <w:bCs/>
@@ -9428,7 +9508,7 @@
   <w:style w:type="table" w:styleId="TableColumns3">
     <w:name w:val="Table Columns 3"/>
     <w:basedOn w:val="TableNormal"/>
-    <w:rsid w:val="00577C1D"/>
+    <w:rsid w:val="00C3457A"/>
     <w:rPr>
       <w:b/>
       <w:bCs/>
@@ -9538,7 +9618,7 @@
   <w:style w:type="table" w:styleId="TableColumns4">
     <w:name w:val="Table Columns 4"/>
     <w:basedOn w:val="TableNormal"/>
-    <w:rsid w:val="00577C1D"/>
+    <w:rsid w:val="00C3457A"/>
     <w:tblPr>
       <w:tblStyleColBandSize w:val="1"/>
       <w:tblInd w:w="0" w:type="dxa"/>
@@ -9610,7 +9690,7 @@
   <w:style w:type="table" w:styleId="TableColumns5">
     <w:name w:val="Table Columns 5"/>
     <w:basedOn w:val="TableNormal"/>
-    <w:rsid w:val="00577C1D"/>
+    <w:rsid w:val="00C3457A"/>
     <w:tblPr>
       <w:tblStyleColBandSize w:val="1"/>
       <w:tblInd w:w="0" w:type="dxa"/>
@@ -9702,7 +9782,7 @@
   <w:style w:type="table" w:styleId="TableContemporary">
     <w:name w:val="Table Contemporary"/>
     <w:basedOn w:val="TableNormal"/>
-    <w:rsid w:val="00577C1D"/>
+    <w:rsid w:val="00C3457A"/>
     <w:tblPr>
       <w:tblStyleRowBandSize w:val="1"/>
       <w:tblInd w:w="0" w:type="dxa"/>
@@ -9762,7 +9842,7 @@
   <w:style w:type="table" w:styleId="TableElegant">
     <w:name w:val="Table Elegant"/>
     <w:basedOn w:val="TableNormal"/>
-    <w:rsid w:val="00577C1D"/>
+    <w:rsid w:val="00C3457A"/>
     <w:tblPr>
       <w:tblInd w:w="0" w:type="dxa"/>
       <w:tblBorders>
@@ -9800,7 +9880,7 @@
   <w:style w:type="table" w:styleId="TableGrid">
     <w:name w:val="Table Grid"/>
     <w:basedOn w:val="TableNormal"/>
-    <w:rsid w:val="00577C1D"/>
+    <w:rsid w:val="00C3457A"/>
     <w:tblPr>
       <w:tblInd w:w="0" w:type="dxa"/>
       <w:tblBorders>
@@ -9822,7 +9902,7 @@
   <w:style w:type="table" w:styleId="TableGrid1">
     <w:name w:val="Table Grid 1"/>
     <w:basedOn w:val="TableNormal"/>
-    <w:rsid w:val="00577C1D"/>
+    <w:rsid w:val="00C3457A"/>
     <w:tblPr>
       <w:tblInd w:w="0" w:type="dxa"/>
       <w:tblBorders>
@@ -9873,7 +9953,7 @@
   <w:style w:type="table" w:styleId="TableGrid2">
     <w:name w:val="Table Grid 2"/>
     <w:basedOn w:val="TableNormal"/>
-    <w:rsid w:val="00577C1D"/>
+    <w:rsid w:val="00C3457A"/>
     <w:tblPr>
       <w:tblInd w:w="0" w:type="dxa"/>
       <w:tblBorders>
@@ -9947,7 +10027,7 @@
   <w:style w:type="table" w:styleId="TableGrid3">
     <w:name w:val="Table Grid 3"/>
     <w:basedOn w:val="TableNormal"/>
-    <w:rsid w:val="00577C1D"/>
+    <w:rsid w:val="00C3457A"/>
     <w:tblPr>
       <w:tblInd w:w="0" w:type="dxa"/>
       <w:tblBorders>
@@ -10008,7 +10088,7 @@
   <w:style w:type="table" w:styleId="TableGrid4">
     <w:name w:val="Table Grid 4"/>
     <w:basedOn w:val="TableNormal"/>
-    <w:rsid w:val="00577C1D"/>
+    <w:rsid w:val="00C3457A"/>
     <w:tblPr>
       <w:tblInd w:w="0" w:type="dxa"/>
       <w:tblBorders>
@@ -10075,7 +10155,7 @@
   <w:style w:type="table" w:styleId="TableGrid5">
     <w:name w:val="Table Grid 5"/>
     <w:basedOn w:val="TableNormal"/>
-    <w:rsid w:val="00577C1D"/>
+    <w:rsid w:val="00C3457A"/>
     <w:tblPr>
       <w:tblInd w:w="0" w:type="dxa"/>
       <w:tblBorders>
@@ -10145,7 +10225,7 @@
   <w:style w:type="table" w:styleId="TableGrid6">
     <w:name w:val="Table Grid 6"/>
     <w:basedOn w:val="TableNormal"/>
-    <w:rsid w:val="00577C1D"/>
+    <w:rsid w:val="00C3457A"/>
     <w:tblPr>
       <w:tblInd w:w="0" w:type="dxa"/>
       <w:tblBorders>
@@ -10218,7 +10298,7 @@
   <w:style w:type="table" w:styleId="TableGrid7">
     <w:name w:val="Table Grid 7"/>
     <w:basedOn w:val="TableNormal"/>
-    <w:rsid w:val="00577C1D"/>
+    <w:rsid w:val="00C3457A"/>
     <w:rPr>
       <w:b/>
       <w:bCs/>
@@ -10310,7 +10390,7 @@
   <w:style w:type="table" w:styleId="TableGrid8">
     <w:name w:val="Table Grid 8"/>
     <w:basedOn w:val="TableNormal"/>
-    <w:rsid w:val="00577C1D"/>
+    <w:rsid w:val="00C3457A"/>
     <w:tblPr>
       <w:tblInd w:w="0" w:type="dxa"/>
       <w:tblBorders>
@@ -10378,7 +10458,7 @@
   <w:style w:type="table" w:styleId="TableList1">
     <w:name w:val="Table List 1"/>
     <w:basedOn w:val="TableNormal"/>
-    <w:rsid w:val="00577C1D"/>
+    <w:rsid w:val="00C3457A"/>
     <w:tblPr>
       <w:tblStyleRowBandSize w:val="1"/>
       <w:tblInd w:w="0" w:type="dxa"/>
@@ -10465,7 +10545,7 @@
   <w:style w:type="table" w:styleId="TableList2">
     <w:name w:val="Table List 2"/>
     <w:basedOn w:val="TableNormal"/>
-    <w:rsid w:val="00577C1D"/>
+    <w:rsid w:val="00C3457A"/>
     <w:tblPr>
       <w:tblStyleRowBandSize w:val="2"/>
       <w:tblInd w:w="0" w:type="dxa"/>
@@ -10547,7 +10627,7 @@
   <w:style w:type="table" w:styleId="TableList3">
     <w:name w:val="Table List 3"/>
     <w:basedOn w:val="TableNormal"/>
-    <w:rsid w:val="00577C1D"/>
+    <w:rsid w:val="00C3457A"/>
     <w:tblPr>
       <w:tblInd w:w="0" w:type="dxa"/>
       <w:tblBorders>
@@ -10608,7 +10688,7 @@
   <w:style w:type="table" w:styleId="TableList4">
     <w:name w:val="Table List 4"/>
     <w:basedOn w:val="TableNormal"/>
-    <w:rsid w:val="00577C1D"/>
+    <w:rsid w:val="00C3457A"/>
     <w:tblPr>
       <w:tblInd w:w="0" w:type="dxa"/>
       <w:tblBorders>
@@ -10648,7 +10728,7 @@
   <w:style w:type="table" w:styleId="TableList5">
     <w:name w:val="Table List 5"/>
     <w:basedOn w:val="TableNormal"/>
-    <w:rsid w:val="00577C1D"/>
+    <w:rsid w:val="00C3457A"/>
     <w:tblPr>
       <w:tblInd w:w="0" w:type="dxa"/>
       <w:tblBorders>
@@ -10699,7 +10779,7 @@
   <w:style w:type="table" w:styleId="TableList6">
     <w:name w:val="Table List 6"/>
     <w:basedOn w:val="TableNormal"/>
-    <w:rsid w:val="00577C1D"/>
+    <w:rsid w:val="00C3457A"/>
     <w:tblPr>
       <w:tblStyleRowBandSize w:val="1"/>
       <w:tblInd w:w="0" w:type="dxa"/>
@@ -10761,7 +10841,7 @@
   <w:style w:type="table" w:styleId="TableList7">
     <w:name w:val="Table List 7"/>
     <w:basedOn w:val="TableNormal"/>
-    <w:rsid w:val="00577C1D"/>
+    <w:rsid w:val="00C3457A"/>
     <w:tblPr>
       <w:tblStyleRowBandSize w:val="1"/>
       <w:tblInd w:w="0" w:type="dxa"/>
@@ -10861,7 +10941,7 @@
   <w:style w:type="table" w:styleId="TableList8">
     <w:name w:val="Table List 8"/>
     <w:basedOn w:val="TableNormal"/>
-    <w:rsid w:val="00577C1D"/>
+    <w:rsid w:val="00C3457A"/>
     <w:tblPr>
       <w:tblStyleRowBandSize w:val="1"/>
       <w:tblInd w:w="0" w:type="dxa"/>
@@ -10965,7 +11045,7 @@
     <w:basedOn w:val="Normal"/>
     <w:next w:val="Normal"/>
     <w:semiHidden/>
-    <w:rsid w:val="00577C1D"/>
+    <w:rsid w:val="00C3457A"/>
     <w:pPr>
       <w:ind w:left="240" w:hanging="240"/>
     </w:pPr>
@@ -10975,12 +11055,12 @@
     <w:basedOn w:val="Normal"/>
     <w:next w:val="Normal"/>
     <w:semiHidden/>
-    <w:rsid w:val="00577C1D"/>
+    <w:rsid w:val="00C3457A"/>
   </w:style>
   <w:style w:type="table" w:styleId="TableProfessional">
     <w:name w:val="Table Professional"/>
     <w:basedOn w:val="TableNormal"/>
-    <w:rsid w:val="00577C1D"/>
+    <w:rsid w:val="00C3457A"/>
     <w:tblPr>
       <w:tblInd w:w="0" w:type="dxa"/>
       <w:tblBorders>
@@ -11020,7 +11100,7 @@
   <w:style w:type="table" w:styleId="TableSimple1">
     <w:name w:val="Table Simple 1"/>
     <w:basedOn w:val="TableNormal"/>
-    <w:rsid w:val="00577C1D"/>
+    <w:rsid w:val="00C3457A"/>
     <w:tblPr>
       <w:tblInd w:w="0" w:type="dxa"/>
       <w:tblBorders>
@@ -11061,7 +11141,7 @@
   <w:style w:type="table" w:styleId="TableSimple2">
     <w:name w:val="Table Simple 2"/>
     <w:basedOn w:val="TableNormal"/>
-    <w:rsid w:val="00577C1D"/>
+    <w:rsid w:val="00C3457A"/>
     <w:tblPr>
       <w:tblInd w:w="0" w:type="dxa"/>
       <w:tblCellMar>
@@ -11160,7 +11240,7 @@
   <w:style w:type="table" w:styleId="TableSimple3">
     <w:name w:val="Table Simple 3"/>
     <w:basedOn w:val="TableNormal"/>
-    <w:rsid w:val="00577C1D"/>
+    <w:rsid w:val="00C3457A"/>
     <w:tblPr>
       <w:tblInd w:w="0" w:type="dxa"/>
       <w:tblBorders>
@@ -11198,7 +11278,7 @@
   <w:style w:type="table" w:styleId="TableSubtle1">
     <w:name w:val="Table Subtle 1"/>
     <w:basedOn w:val="TableNormal"/>
-    <w:rsid w:val="00577C1D"/>
+    <w:rsid w:val="00C3457A"/>
     <w:tblPr>
       <w:tblStyleRowBandSize w:val="1"/>
       <w:tblInd w:w="0" w:type="dxa"/>
@@ -11292,7 +11372,7 @@
   <w:style w:type="table" w:styleId="TableSubtle2">
     <w:name w:val="Table Subtle 2"/>
     <w:basedOn w:val="TableNormal"/>
-    <w:rsid w:val="00577C1D"/>
+    <w:rsid w:val="00C3457A"/>
     <w:tblPr>
       <w:tblInd w:w="0" w:type="dxa"/>
       <w:tblBorders>
@@ -11378,7 +11458,7 @@
   <w:style w:type="table" w:styleId="TableTheme">
     <w:name w:val="Table Theme"/>
     <w:basedOn w:val="TableNormal"/>
-    <w:rsid w:val="00577C1D"/>
+    <w:rsid w:val="00C3457A"/>
     <w:tblPr>
       <w:tblInd w:w="0" w:type="dxa"/>
       <w:tblBorders>
@@ -11400,7 +11480,7 @@
   <w:style w:type="table" w:styleId="TableWeb1">
     <w:name w:val="Table Web 1"/>
     <w:basedOn w:val="TableNormal"/>
-    <w:rsid w:val="00577C1D"/>
+    <w:rsid w:val="00C3457A"/>
     <w:tblPr>
       <w:tblCellSpacing w:w="20" w:type="dxa"/>
       <w:tblInd w:w="0" w:type="dxa"/>
@@ -11441,7 +11521,7 @@
   <w:style w:type="table" w:styleId="TableWeb2">
     <w:name w:val="Table Web 2"/>
     <w:basedOn w:val="TableNormal"/>
-    <w:rsid w:val="00577C1D"/>
+    <w:rsid w:val="00C3457A"/>
     <w:tblPr>
       <w:tblCellSpacing w:w="20" w:type="dxa"/>
       <w:tblInd w:w="0" w:type="dxa"/>
@@ -11482,7 +11562,7 @@
   <w:style w:type="table" w:styleId="TableWeb3">
     <w:name w:val="Table Web 3"/>
     <w:basedOn w:val="TableNormal"/>
-    <w:rsid w:val="00577C1D"/>
+    <w:rsid w:val="00C3457A"/>
     <w:tblPr>
       <w:tblCellSpacing w:w="20" w:type="dxa"/>
       <w:tblInd w:w="0" w:type="dxa"/>
@@ -11524,7 +11604,7 @@
     <w:name w:val="Title"/>
     <w:basedOn w:val="Normal"/>
     <w:qFormat/>
-    <w:rsid w:val="00577C1D"/>
+    <w:rsid w:val="00C3457A"/>
     <w:pPr>
       <w:spacing w:before="240" w:after="60"/>
       <w:jc w:val="center"/>
@@ -11544,7 +11624,7 @@
     <w:basedOn w:val="Normal"/>
     <w:next w:val="Normal"/>
     <w:semiHidden/>
-    <w:rsid w:val="00577C1D"/>
+    <w:rsid w:val="00C3457A"/>
     <w:pPr>
       <w:spacing w:before="120"/>
     </w:pPr>
@@ -11560,7 +11640,7 @@
     <w:next w:val="Normal"/>
     <w:autoRedefine/>
     <w:semiHidden/>
-    <w:rsid w:val="00577C1D"/>
+    <w:rsid w:val="00C3457A"/>
     <w:pPr>
       <w:ind w:left="720"/>
     </w:pPr>
@@ -11571,7 +11651,7 @@
     <w:next w:val="Normal"/>
     <w:autoRedefine/>
     <w:semiHidden/>
-    <w:rsid w:val="00577C1D"/>
+    <w:rsid w:val="00C3457A"/>
     <w:pPr>
       <w:ind w:left="1440"/>
     </w:pPr>
@@ -11582,7 +11662,7 @@
     <w:next w:val="Normal"/>
     <w:autoRedefine/>
     <w:semiHidden/>
-    <w:rsid w:val="00577C1D"/>
+    <w:rsid w:val="00C3457A"/>
     <w:pPr>
       <w:ind w:left="1680"/>
     </w:pPr>
@@ -11593,7 +11673,7 @@
     <w:next w:val="Normal"/>
     <w:autoRedefine/>
     <w:semiHidden/>
-    <w:rsid w:val="00577C1D"/>
+    <w:rsid w:val="00C3457A"/>
     <w:pPr>
       <w:ind w:left="1920"/>
     </w:pPr>
@@ -11601,7 +11681,7 @@
   <w:style w:type="character" w:customStyle="1" w:styleId="DigitalLinkAnchorCode">
     <w:name w:val="DigitalLinkAnchorCode"/>
     <w:uiPriority w:val="1"/>
-    <w:rsid w:val="00DF5825"/>
+    <w:rsid w:val="00C3457A"/>
     <w:rPr>
       <w:rFonts w:ascii="Courier New" w:hAnsi="Courier New"/>
       <w:bdr w:val="none" w:sz="0" w:space="0" w:color="auto"/>
@@ -11611,7 +11691,7 @@
   <w:style w:type="character" w:customStyle="1" w:styleId="InlineGraphic">
     <w:name w:val="InlineGraphic"/>
     <w:uiPriority w:val="1"/>
-    <w:rsid w:val="006428BA"/>
+    <w:rsid w:val="00C3457A"/>
     <w:rPr>
       <w:bdr w:val="none" w:sz="0" w:space="0" w:color="auto"/>
       <w:shd w:val="clear" w:color="auto" w:fill="00B050"/>
@@ -11621,7 +11701,7 @@
     <w:name w:val="RecipeTableSubhead"/>
     <w:basedOn w:val="TableSubhead"/>
     <w:qFormat/>
-    <w:rsid w:val="006428BA"/>
+    <w:rsid w:val="00C3457A"/>
   </w:style>
 </w:styles>
 </file>
@@ -11648,6 +11728,8 @@
     <w:lsdException w:name="heading 7" w:qFormat="1"/>
     <w:lsdException w:name="heading 8" w:qFormat="1"/>
     <w:lsdException w:name="heading 9" w:qFormat="1"/>
+    <w:lsdException w:name="toc 5" w:uiPriority="39"/>
+    <w:lsdException w:name="toc 6" w:uiPriority="39"/>
     <w:lsdException w:name="caption" w:qFormat="1"/>
     <w:lsdException w:name="Title" w:qFormat="1"/>
     <w:lsdException w:name="Subtitle" w:qFormat="1"/>
@@ -11770,13 +11852,14 @@
     <w:lsdException w:name="Intense Emphasis" w:uiPriority="21" w:qFormat="1"/>
     <w:lsdException w:name="Subtle Reference" w:uiPriority="31" w:qFormat="1"/>
     <w:lsdException w:name="Intense Reference" w:uiPriority="32" w:qFormat="1"/>
-    <w:lsdException w:name="Book Title" w:uiPriority="33" w:qFormat="1"/>
-    <w:lsdException w:name="Bibliography" w:semiHidden="1" w:uiPriority="37" w:unhideWhenUsed="1"/>
+    <w:lsdException w:name="Book Title" w:qFormat="1"/>
+    <w:lsdException w:name="Bibliography" w:semiHidden="1" w:unhideWhenUsed="1"/>
     <w:lsdException w:name="TOC Heading" w:semiHidden="1" w:uiPriority="39" w:unhideWhenUsed="1" w:qFormat="1"/>
   </w:latentStyles>
   <w:style w:type="paragraph" w:default="1" w:styleId="Normal">
     <w:name w:val="Normal"/>
     <w:qFormat/>
+    <w:rsid w:val="00C3457A"/>
     <w:rPr>
       <w:sz w:val="24"/>
       <w:szCs w:val="24"/>
@@ -11786,7 +11869,7 @@
     <w:name w:val="heading 1"/>
     <w:next w:val="Normal"/>
     <w:qFormat/>
-    <w:rsid w:val="00B53943"/>
+    <w:rsid w:val="00C3457A"/>
     <w:pPr>
       <w:keepNext/>
       <w:numPr>
@@ -11807,7 +11890,7 @@
     <w:basedOn w:val="Normal"/>
     <w:next w:val="Normal"/>
     <w:qFormat/>
-    <w:rsid w:val="00B53943"/>
+    <w:rsid w:val="00C3457A"/>
     <w:pPr>
       <w:keepNext/>
       <w:keepLines/>
@@ -11832,7 +11915,7 @@
     <w:basedOn w:val="Normal"/>
     <w:next w:val="Normal"/>
     <w:qFormat/>
-    <w:rsid w:val="00B53943"/>
+    <w:rsid w:val="00C3457A"/>
     <w:pPr>
       <w:keepNext/>
       <w:keepLines/>
@@ -11857,7 +11940,7 @@
     <w:basedOn w:val="Normal"/>
     <w:next w:val="Normal"/>
     <w:qFormat/>
-    <w:rsid w:val="00B53943"/>
+    <w:rsid w:val="00C3457A"/>
     <w:pPr>
       <w:keepNext/>
       <w:numPr>
@@ -11880,7 +11963,7 @@
     <w:basedOn w:val="Normal"/>
     <w:next w:val="Normal"/>
     <w:qFormat/>
-    <w:rsid w:val="00B53943"/>
+    <w:rsid w:val="00C3457A"/>
     <w:pPr>
       <w:numPr>
         <w:ilvl w:val="4"/>
@@ -11901,7 +11984,7 @@
     <w:name w:val="heading 6"/>
     <w:next w:val="Normal"/>
     <w:qFormat/>
-    <w:rsid w:val="00B53943"/>
+    <w:rsid w:val="00C3457A"/>
     <w:pPr>
       <w:numPr>
         <w:ilvl w:val="5"/>
@@ -11917,7 +12000,7 @@
     <w:name w:val="heading 7"/>
     <w:next w:val="Normal"/>
     <w:qFormat/>
-    <w:rsid w:val="00B53943"/>
+    <w:rsid w:val="00C3457A"/>
     <w:pPr>
       <w:numPr>
         <w:ilvl w:val="6"/>
@@ -11933,7 +12016,7 @@
     <w:name w:val="heading 8"/>
     <w:next w:val="Normal"/>
     <w:qFormat/>
-    <w:rsid w:val="00B53943"/>
+    <w:rsid w:val="00C3457A"/>
     <w:pPr>
       <w:numPr>
         <w:ilvl w:val="7"/>
@@ -11949,7 +12032,7 @@
     <w:name w:val="heading 9"/>
     <w:next w:val="Normal"/>
     <w:qFormat/>
-    <w:rsid w:val="00B53943"/>
+    <w:rsid w:val="00C3457A"/>
     <w:pPr>
       <w:numPr>
         <w:ilvl w:val="8"/>
@@ -11964,10 +12047,13 @@
   <w:style w:type="character" w:default="1" w:styleId="DefaultParagraphFont">
     <w:name w:val="Default Paragraph Font"/>
     <w:semiHidden/>
+    <w:rsid w:val="00C3457A"/>
   </w:style>
   <w:style w:type="table" w:default="1" w:styleId="TableNormal">
     <w:name w:val="Normal Table"/>
+    <w:uiPriority w:val="99"/>
     <w:semiHidden/>
+    <w:unhideWhenUsed/>
     <w:tblPr>
       <w:tblInd w:w="0" w:type="dxa"/>
       <w:tblCellMar>
@@ -11981,11 +12067,12 @@
   <w:style w:type="numbering" w:default="1" w:styleId="NoList">
     <w:name w:val="No List"/>
     <w:semiHidden/>
+    <w:rsid w:val="00C3457A"/>
   </w:style>
   <w:style w:type="paragraph" w:customStyle="1" w:styleId="Para">
     <w:name w:val="Para"/>
     <w:qFormat/>
-    <w:rsid w:val="00B53943"/>
+    <w:rsid w:val="00C3457A"/>
     <w:pPr>
       <w:spacing w:after="120"/>
       <w:ind w:left="720" w:firstLine="720"/>
@@ -11999,7 +12086,7 @@
     <w:name w:val="AbstractHead"/>
     <w:basedOn w:val="Para"/>
     <w:next w:val="Normal"/>
-    <w:rsid w:val="00B53943"/>
+    <w:rsid w:val="00C3457A"/>
     <w:pPr>
       <w:pBdr>
         <w:top w:val="single" w:sz="4" w:space="1" w:color="auto"/>
@@ -12017,7 +12104,7 @@
   <w:style w:type="paragraph" w:customStyle="1" w:styleId="AbstractPara">
     <w:name w:val="AbstractPara"/>
     <w:qFormat/>
-    <w:rsid w:val="00B53943"/>
+    <w:rsid w:val="00C3457A"/>
     <w:pPr>
       <w:pBdr>
         <w:top w:val="single" w:sz="4" w:space="1" w:color="auto"/>
@@ -12036,7 +12123,7 @@
   </w:style>
   <w:style w:type="paragraph" w:customStyle="1" w:styleId="Acknowledgments">
     <w:name w:val="Acknowledgments"/>
-    <w:rsid w:val="00B53943"/>
+    <w:rsid w:val="00C3457A"/>
     <w:pPr>
       <w:spacing w:after="120"/>
       <w:ind w:left="720" w:firstLine="720"/>
@@ -12049,7 +12136,7 @@
   <w:style w:type="paragraph" w:customStyle="1" w:styleId="Address">
     <w:name w:val="Address"/>
     <w:basedOn w:val="Normal"/>
-    <w:rsid w:val="00B53943"/>
+    <w:rsid w:val="00C3457A"/>
     <w:pPr>
       <w:widowControl w:val="0"/>
       <w:spacing w:before="120"/>
@@ -12064,7 +12151,7 @@
     <w:name w:val="AddressDescription"/>
     <w:basedOn w:val="Normal"/>
     <w:next w:val="Normal"/>
-    <w:rsid w:val="00B53943"/>
+    <w:rsid w:val="00C3457A"/>
     <w:pPr>
       <w:widowControl w:val="0"/>
       <w:spacing w:before="120" w:after="120"/>
@@ -12079,7 +12166,7 @@
     <w:name w:val="AddressName"/>
     <w:basedOn w:val="Normal"/>
     <w:next w:val="Normal"/>
-    <w:rsid w:val="00B53943"/>
+    <w:rsid w:val="00C3457A"/>
     <w:pPr>
       <w:widowControl w:val="0"/>
       <w:spacing w:before="120"/>
@@ -12093,7 +12180,7 @@
   <w:style w:type="paragraph" w:customStyle="1" w:styleId="Question">
     <w:name w:val="Question"/>
     <w:next w:val="Normal"/>
-    <w:rsid w:val="00B53943"/>
+    <w:rsid w:val="00C3457A"/>
     <w:pPr>
       <w:spacing w:after="120"/>
       <w:ind w:left="2160" w:hanging="720"/>
@@ -12105,7 +12192,7 @@
   <w:style w:type="paragraph" w:customStyle="1" w:styleId="Option">
     <w:name w:val="Option"/>
     <w:basedOn w:val="Question"/>
-    <w:rsid w:val="00B53943"/>
+    <w:rsid w:val="00C3457A"/>
     <w:pPr>
       <w:ind w:left="2880"/>
     </w:pPr>
@@ -12114,7 +12201,7 @@
     <w:name w:val="Answer"/>
     <w:basedOn w:val="Option"/>
     <w:next w:val="Normal"/>
-    <w:rsid w:val="00B53943"/>
+    <w:rsid w:val="00C3457A"/>
     <w:pPr>
       <w:widowControl w:val="0"/>
     </w:pPr>
@@ -12126,7 +12213,7 @@
     <w:name w:val="AnswersHead"/>
     <w:basedOn w:val="Normal"/>
     <w:next w:val="Para"/>
-    <w:rsid w:val="00B53943"/>
+    <w:rsid w:val="00C3457A"/>
     <w:pPr>
       <w:pBdr>
         <w:top w:val="single" w:sz="18" w:space="1" w:color="auto"/>
@@ -12145,7 +12232,7 @@
     <w:name w:val="ChapterTitle"/>
     <w:next w:val="Para"/>
     <w:qFormat/>
-    <w:rsid w:val="00B53943"/>
+    <w:rsid w:val="00C3457A"/>
     <w:pPr>
       <w:spacing w:after="360"/>
       <w:outlineLvl w:val="0"/>
@@ -12161,14 +12248,14 @@
     <w:name w:val="AppendixTitle"/>
     <w:basedOn w:val="ChapterTitle"/>
     <w:next w:val="Para"/>
-    <w:rsid w:val="00B53943"/>
+    <w:rsid w:val="00C3457A"/>
     <w:pPr>
       <w:spacing w:before="120" w:after="120"/>
     </w:pPr>
   </w:style>
   <w:style w:type="paragraph" w:customStyle="1" w:styleId="AuthorBio">
     <w:name w:val="AuthorBio"/>
-    <w:rsid w:val="00B53943"/>
+    <w:rsid w:val="00C3457A"/>
     <w:pPr>
       <w:spacing w:before="240" w:after="240"/>
       <w:ind w:firstLine="720"/>
@@ -12180,7 +12267,7 @@
   <w:style w:type="paragraph" w:styleId="BalloonText">
     <w:name w:val="Balloon Text"/>
     <w:semiHidden/>
-    <w:rsid w:val="00B53943"/>
+    <w:rsid w:val="00C3457A"/>
     <w:rPr>
       <w:rFonts w:ascii="Tahoma" w:hAnsi="Tahoma" w:cs="Tahoma"/>
       <w:sz w:val="16"/>
@@ -12192,7 +12279,7 @@
     <w:basedOn w:val="Normal"/>
     <w:next w:val="Normal"/>
     <w:semiHidden/>
-    <w:rsid w:val="00B53943"/>
+    <w:rsid w:val="00C3457A"/>
     <w:pPr>
       <w:spacing w:after="200" w:line="276" w:lineRule="auto"/>
     </w:pPr>
@@ -12204,7 +12291,7 @@
   </w:style>
   <w:style w:type="paragraph" w:customStyle="1" w:styleId="BibliographyEntry">
     <w:name w:val="BibliographyEntry"/>
-    <w:rsid w:val="00B53943"/>
+    <w:rsid w:val="00C3457A"/>
     <w:pPr>
       <w:ind w:left="1440" w:hanging="720"/>
     </w:pPr>
@@ -12217,7 +12304,7 @@
   <w:style w:type="paragraph" w:customStyle="1" w:styleId="BibliographyHead">
     <w:name w:val="BibliographyHead"/>
     <w:next w:val="BibliographyEntry"/>
-    <w:rsid w:val="00B53943"/>
+    <w:rsid w:val="00C3457A"/>
     <w:pPr>
       <w:pBdr>
         <w:top w:val="single" w:sz="18" w:space="1" w:color="auto"/>
@@ -12235,7 +12322,7 @@
   <w:style w:type="paragraph" w:customStyle="1" w:styleId="BibliographyTitle">
     <w:name w:val="BibliographyTitle"/>
     <w:next w:val="BibliographyEntry"/>
-    <w:rsid w:val="00B53943"/>
+    <w:rsid w:val="00C3457A"/>
     <w:rPr>
       <w:rFonts w:ascii="Arial" w:hAnsi="Arial"/>
       <w:b/>
@@ -12246,7 +12333,7 @@
   </w:style>
   <w:style w:type="character" w:customStyle="1" w:styleId="BoldItalic">
     <w:name w:val="BoldItalic"/>
-    <w:rsid w:val="00B53943"/>
+    <w:rsid w:val="00C3457A"/>
     <w:rPr>
       <w:b/>
       <w:i/>
@@ -12255,7 +12342,7 @@
   <w:style w:type="character" w:styleId="BookTitle">
     <w:name w:val="Book Title"/>
     <w:qFormat/>
-    <w:rsid w:val="00B53943"/>
+    <w:rsid w:val="00C3457A"/>
     <w:rPr>
       <w:b/>
       <w:bCs/>
@@ -12266,7 +12353,7 @@
   <w:style w:type="paragraph" w:customStyle="1" w:styleId="BookAuthor">
     <w:name w:val="BookAuthor"/>
     <w:basedOn w:val="Normal"/>
-    <w:rsid w:val="00B53943"/>
+    <w:rsid w:val="00C3457A"/>
     <w:pPr>
       <w:spacing w:before="120" w:after="600"/>
       <w:ind w:left="720" w:firstLine="720"/>
@@ -12281,7 +12368,7 @@
   <w:style w:type="paragraph" w:customStyle="1" w:styleId="BookEdition">
     <w:name w:val="BookEdition"/>
     <w:qFormat/>
-    <w:rsid w:val="00B53943"/>
+    <w:rsid w:val="00C3457A"/>
     <w:pPr>
       <w:pBdr>
         <w:top w:val="single" w:sz="4" w:space="1" w:color="auto"/>
@@ -12301,7 +12388,7 @@
     <w:name w:val="BookHalfTitle"/>
     <w:basedOn w:val="Normal"/>
     <w:next w:val="Normal"/>
-    <w:rsid w:val="00B53943"/>
+    <w:rsid w:val="00C3457A"/>
     <w:pPr>
       <w:spacing w:before="480" w:after="480"/>
       <w:ind w:left="720" w:firstLine="720"/>
@@ -12317,7 +12404,7 @@
   </w:style>
   <w:style w:type="paragraph" w:customStyle="1" w:styleId="BookReviewAuthor">
     <w:name w:val="BookReviewAuthor"/>
-    <w:rsid w:val="00B53943"/>
+    <w:rsid w:val="00C3457A"/>
     <w:pPr>
       <w:ind w:left="4320"/>
     </w:pPr>
@@ -12327,7 +12414,7 @@
   </w:style>
   <w:style w:type="paragraph" w:customStyle="1" w:styleId="BookReviewItem">
     <w:name w:val="BookReviewItem"/>
-    <w:rsid w:val="00B53943"/>
+    <w:rsid w:val="00C3457A"/>
     <w:pPr>
       <w:spacing w:before="240" w:after="240"/>
       <w:ind w:left="3600" w:right="1440" w:hanging="720"/>
@@ -12340,7 +12427,7 @@
     <w:name w:val="BookTitle"/>
     <w:basedOn w:val="Normal"/>
     <w:next w:val="Normal"/>
-    <w:rsid w:val="00B53943"/>
+    <w:rsid w:val="00C3457A"/>
     <w:pPr>
       <w:pageBreakBefore/>
       <w:spacing w:before="4800" w:after="480"/>
@@ -12359,7 +12446,7 @@
     <w:name w:val="BookSubtitle"/>
     <w:basedOn w:val="BookTitle0"/>
     <w:next w:val="Normal"/>
-    <w:rsid w:val="00B53943"/>
+    <w:rsid w:val="00C3457A"/>
     <w:pPr>
       <w:pageBreakBefore w:val="0"/>
       <w:spacing w:before="480"/>
@@ -12370,7 +12457,7 @@
   </w:style>
   <w:style w:type="character" w:customStyle="1" w:styleId="Callout">
     <w:name w:val="Callout"/>
-    <w:rsid w:val="00B53943"/>
+    <w:rsid w:val="00C3457A"/>
     <w:rPr>
       <w:bdr w:val="none" w:sz="0" w:space="0" w:color="auto"/>
       <w:shd w:val="clear" w:color="auto" w:fill="B2A1C7"/>
@@ -12380,7 +12467,7 @@
     <w:name w:val="ChapterSubtitle"/>
     <w:basedOn w:val="ChapterTitle"/>
     <w:next w:val="Para"/>
-    <w:rsid w:val="00B53943"/>
+    <w:rsid w:val="00C3457A"/>
     <w:rPr>
       <w:sz w:val="44"/>
     </w:rPr>
@@ -12389,7 +12476,7 @@
     <w:name w:val="ChapterAuthor"/>
     <w:basedOn w:val="ChapterSubtitle"/>
     <w:next w:val="Normal"/>
-    <w:rsid w:val="00B53943"/>
+    <w:rsid w:val="00C3457A"/>
     <w:pPr>
       <w:spacing w:after="120"/>
       <w:outlineLvl w:val="9"/>
@@ -12402,7 +12489,7 @@
   <w:style w:type="paragraph" w:customStyle="1" w:styleId="ChapterAuthorAffiliation">
     <w:name w:val="ChapterAuthorAffiliation"/>
     <w:next w:val="Para"/>
-    <w:rsid w:val="00B53943"/>
+    <w:rsid w:val="00C3457A"/>
     <w:pPr>
       <w:spacing w:after="120"/>
     </w:pPr>
@@ -12416,7 +12503,7 @@
   </w:style>
   <w:style w:type="paragraph" w:customStyle="1" w:styleId="FootnoteEntry">
     <w:name w:val="FootnoteEntry"/>
-    <w:rsid w:val="00B53943"/>
+    <w:rsid w:val="00C3457A"/>
     <w:pPr>
       <w:ind w:left="1440" w:hanging="720"/>
     </w:pPr>
@@ -12428,7 +12515,7 @@
     <w:name w:val="ChapterCredit"/>
     <w:basedOn w:val="FootnoteEntry"/>
     <w:next w:val="Para"/>
-    <w:rsid w:val="00B53943"/>
+    <w:rsid w:val="00C3457A"/>
     <w:pPr>
       <w:spacing w:before="120" w:after="120"/>
       <w:ind w:left="0" w:firstLine="0"/>
@@ -12436,7 +12523,7 @@
   </w:style>
   <w:style w:type="paragraph" w:customStyle="1" w:styleId="Objective">
     <w:name w:val="Objective"/>
-    <w:rsid w:val="00B53943"/>
+    <w:rsid w:val="00C3457A"/>
     <w:pPr>
       <w:widowControl w:val="0"/>
       <w:spacing w:after="120"/>
@@ -12454,7 +12541,7 @@
   <w:style w:type="paragraph" w:customStyle="1" w:styleId="ChapterObjective">
     <w:name w:val="ChapterObjective"/>
     <w:basedOn w:val="Objective"/>
-    <w:rsid w:val="00B53943"/>
+    <w:rsid w:val="00C3457A"/>
     <w:rPr>
       <w:i w:val="0"/>
     </w:rPr>
@@ -12462,7 +12549,7 @@
   <w:style w:type="paragraph" w:customStyle="1" w:styleId="ChapterFeaturingList">
     <w:name w:val="ChapterFeaturingList"/>
     <w:basedOn w:val="ChapterObjective"/>
-    <w:rsid w:val="00B53943"/>
+    <w:rsid w:val="00C3457A"/>
     <w:rPr>
       <w:b w:val="0"/>
       <w:sz w:val="26"/>
@@ -12471,7 +12558,7 @@
   </w:style>
   <w:style w:type="paragraph" w:customStyle="1" w:styleId="ChapterFeaturingListSub">
     <w:name w:val="ChapterFeaturingListSub"/>
-    <w:rsid w:val="00B53943"/>
+    <w:rsid w:val="00C3457A"/>
     <w:pPr>
       <w:spacing w:after="120"/>
       <w:ind w:left="2880"/>
@@ -12485,7 +12572,7 @@
   </w:style>
   <w:style w:type="paragraph" w:customStyle="1" w:styleId="ChapterFeaturingListSub2">
     <w:name w:val="ChapterFeaturingListSub2"/>
-    <w:rsid w:val="00B53943"/>
+    <w:rsid w:val="00C3457A"/>
     <w:pPr>
       <w:spacing w:after="120"/>
       <w:ind w:left="3600"/>
@@ -12499,7 +12586,7 @@
   <w:style w:type="paragraph" w:customStyle="1" w:styleId="ChapterIntroductionHead">
     <w:name w:val="ChapterIntroductionHead"/>
     <w:next w:val="Normal"/>
-    <w:rsid w:val="00B53943"/>
+    <w:rsid w:val="00C3457A"/>
     <w:pPr>
       <w:ind w:left="1440"/>
       <w:outlineLvl w:val="0"/>
@@ -12514,7 +12601,7 @@
   <w:style w:type="paragraph" w:customStyle="1" w:styleId="ChapterIntroductionPara">
     <w:name w:val="ChapterIntroductionPara"/>
     <w:next w:val="Para"/>
-    <w:rsid w:val="00B53943"/>
+    <w:rsid w:val="00C3457A"/>
     <w:pPr>
       <w:ind w:left="1440"/>
     </w:pPr>
@@ -12528,7 +12615,7 @@
     <w:name w:val="ObjectiveTitle"/>
     <w:basedOn w:val="Objective"/>
     <w:next w:val="Objective"/>
-    <w:rsid w:val="00B53943"/>
+    <w:rsid w:val="00C3457A"/>
     <w:pPr>
       <w:spacing w:before="240"/>
       <w:ind w:left="1800"/>
@@ -12541,7 +12628,7 @@
     <w:name w:val="ChapterObjectiveTitle"/>
     <w:basedOn w:val="ObjectiveTitle"/>
     <w:next w:val="ChapterObjective"/>
-    <w:rsid w:val="00B53943"/>
+    <w:rsid w:val="00C3457A"/>
     <w:pPr>
       <w:ind w:left="1440" w:firstLine="0"/>
     </w:pPr>
@@ -12552,7 +12639,7 @@
   <w:style w:type="paragraph" w:customStyle="1" w:styleId="Subobjective">
     <w:name w:val="Subobjective"/>
     <w:basedOn w:val="Objective"/>
-    <w:rsid w:val="00B53943"/>
+    <w:rsid w:val="00C3457A"/>
     <w:pPr>
       <w:keepNext/>
       <w:spacing w:before="180"/>
@@ -12562,7 +12649,7 @@
   <w:style w:type="paragraph" w:customStyle="1" w:styleId="ChapterSubobjective">
     <w:name w:val="ChapterSubobjective"/>
     <w:basedOn w:val="Subobjective"/>
-    <w:rsid w:val="00B53943"/>
+    <w:rsid w:val="00C3457A"/>
     <w:pPr>
       <w:keepNext w:val="0"/>
     </w:pPr>
@@ -12572,7 +12659,7 @@
   </w:style>
   <w:style w:type="paragraph" w:customStyle="1" w:styleId="Code80">
     <w:name w:val="Code80"/>
-    <w:rsid w:val="00B53943"/>
+    <w:rsid w:val="00C3457A"/>
     <w:pPr>
       <w:spacing w:before="120" w:after="120"/>
       <w:contextualSpacing/>
@@ -12586,7 +12673,7 @@
   </w:style>
   <w:style w:type="paragraph" w:customStyle="1" w:styleId="Code80Sub">
     <w:name w:val="Code80Sub"/>
-    <w:rsid w:val="00B53943"/>
+    <w:rsid w:val="00C3457A"/>
     <w:pPr>
       <w:ind w:left="1440"/>
     </w:pPr>
@@ -12600,7 +12687,7 @@
   </w:style>
   <w:style w:type="character" w:customStyle="1" w:styleId="CodeColorBlue">
     <w:name w:val="CodeColorBlue"/>
-    <w:rsid w:val="00B53943"/>
+    <w:rsid w:val="00C3457A"/>
     <w:rPr>
       <w:rFonts w:cs="Arial"/>
       <w:color w:val="0000FF"/>
@@ -12608,7 +12695,7 @@
   </w:style>
   <w:style w:type="character" w:customStyle="1" w:styleId="CodeColorBlue2">
     <w:name w:val="CodeColorBlue2"/>
-    <w:rsid w:val="00B53943"/>
+    <w:rsid w:val="00C3457A"/>
     <w:rPr>
       <w:rFonts w:cs="Arial"/>
       <w:color w:val="0000A5"/>
@@ -12616,7 +12703,7 @@
   </w:style>
   <w:style w:type="character" w:customStyle="1" w:styleId="CodeColorBlue3">
     <w:name w:val="CodeColorBlue3"/>
-    <w:rsid w:val="00B53943"/>
+    <w:rsid w:val="00C3457A"/>
     <w:rPr>
       <w:rFonts w:cs="Arial"/>
       <w:color w:val="6464B9"/>
@@ -12624,7 +12711,7 @@
   </w:style>
   <w:style w:type="character" w:customStyle="1" w:styleId="CodeColorBluegreen">
     <w:name w:val="CodeColorBluegreen"/>
-    <w:rsid w:val="00B53943"/>
+    <w:rsid w:val="00C3457A"/>
     <w:rPr>
       <w:rFonts w:cs="Arial"/>
       <w:color w:val="2B91AF"/>
@@ -12632,7 +12719,7 @@
   </w:style>
   <w:style w:type="character" w:customStyle="1" w:styleId="CodeColorBrown">
     <w:name w:val="CodeColorBrown"/>
-    <w:rsid w:val="00B53943"/>
+    <w:rsid w:val="00C3457A"/>
     <w:rPr>
       <w:rFonts w:cs="Arial"/>
       <w:color w:val="A31515"/>
@@ -12640,7 +12727,7 @@
   </w:style>
   <w:style w:type="character" w:customStyle="1" w:styleId="CodeColorDkBlue">
     <w:name w:val="CodeColorDkBlue"/>
-    <w:rsid w:val="00B53943"/>
+    <w:rsid w:val="00C3457A"/>
     <w:rPr>
       <w:rFonts w:cs="Times New Roman"/>
       <w:color w:val="000080"/>
@@ -12649,7 +12736,7 @@
   </w:style>
   <w:style w:type="character" w:customStyle="1" w:styleId="CodeColorGreen">
     <w:name w:val="CodeColorGreen"/>
-    <w:rsid w:val="00B53943"/>
+    <w:rsid w:val="00C3457A"/>
     <w:rPr>
       <w:rFonts w:cs="Arial"/>
       <w:color w:val="008000"/>
@@ -12657,7 +12744,7 @@
   </w:style>
   <w:style w:type="character" w:customStyle="1" w:styleId="CodeColorGreen2">
     <w:name w:val="CodeColorGreen2"/>
-    <w:rsid w:val="00B53943"/>
+    <w:rsid w:val="00C3457A"/>
     <w:rPr>
       <w:rFonts w:cs="Arial"/>
       <w:color w:val="629755"/>
@@ -12665,7 +12752,7 @@
   </w:style>
   <w:style w:type="character" w:customStyle="1" w:styleId="CodeColorGrey30">
     <w:name w:val="CodeColorGrey30"/>
-    <w:rsid w:val="00B53943"/>
+    <w:rsid w:val="00C3457A"/>
     <w:rPr>
       <w:rFonts w:cs="Arial"/>
       <w:color w:val="808080"/>
@@ -12673,7 +12760,7 @@
   </w:style>
   <w:style w:type="character" w:customStyle="1" w:styleId="CodeColorGrey55">
     <w:name w:val="CodeColorGrey55"/>
-    <w:rsid w:val="00B53943"/>
+    <w:rsid w:val="00C3457A"/>
     <w:rPr>
       <w:rFonts w:cs="Arial"/>
       <w:color w:val="C0C0C0"/>
@@ -12681,7 +12768,7 @@
   </w:style>
   <w:style w:type="character" w:customStyle="1" w:styleId="CodeColorGrey80">
     <w:name w:val="CodeColorGrey80"/>
-    <w:rsid w:val="00B53943"/>
+    <w:rsid w:val="00C3457A"/>
     <w:rPr>
       <w:rFonts w:cs="Arial"/>
       <w:color w:val="555555"/>
@@ -12689,7 +12776,7 @@
   </w:style>
   <w:style w:type="character" w:customStyle="1" w:styleId="CodeColorHotPink">
     <w:name w:val="CodeColorHotPink"/>
-    <w:rsid w:val="00B53943"/>
+    <w:rsid w:val="00C3457A"/>
     <w:rPr>
       <w:rFonts w:cs="Times New Roman"/>
       <w:color w:val="DF36FA"/>
@@ -12698,7 +12785,7 @@
   </w:style>
   <w:style w:type="character" w:customStyle="1" w:styleId="CodeColorMagenta">
     <w:name w:val="CodeColorMagenta"/>
-    <w:rsid w:val="00B53943"/>
+    <w:rsid w:val="00C3457A"/>
     <w:rPr>
       <w:rFonts w:cs="Arial"/>
       <w:color w:val="A31515"/>
@@ -12706,7 +12793,7 @@
   </w:style>
   <w:style w:type="character" w:customStyle="1" w:styleId="CodeColorOrange">
     <w:name w:val="CodeColorOrange"/>
-    <w:rsid w:val="00B53943"/>
+    <w:rsid w:val="00C3457A"/>
     <w:rPr>
       <w:rFonts w:cs="Arial"/>
       <w:color w:val="B96464"/>
@@ -12714,7 +12801,7 @@
   </w:style>
   <w:style w:type="character" w:customStyle="1" w:styleId="CodeColorPeach">
     <w:name w:val="CodeColorPeach"/>
-    <w:rsid w:val="00B53943"/>
+    <w:rsid w:val="00C3457A"/>
     <w:rPr>
       <w:rFonts w:cs="Arial"/>
       <w:color w:val="FFDBA3"/>
@@ -12722,7 +12809,7 @@
   </w:style>
   <w:style w:type="character" w:customStyle="1" w:styleId="CodeColorPurple">
     <w:name w:val="CodeColorPurple"/>
-    <w:rsid w:val="00B53943"/>
+    <w:rsid w:val="00C3457A"/>
     <w:rPr>
       <w:rFonts w:cs="Arial"/>
       <w:color w:val="951795"/>
@@ -12730,7 +12817,7 @@
   </w:style>
   <w:style w:type="character" w:customStyle="1" w:styleId="CodeColorPurple2">
     <w:name w:val="CodeColorPurple2"/>
-    <w:rsid w:val="00B53943"/>
+    <w:rsid w:val="00C3457A"/>
     <w:rPr>
       <w:rFonts w:cs="Arial"/>
       <w:color w:val="800080"/>
@@ -12738,7 +12825,7 @@
   </w:style>
   <w:style w:type="character" w:customStyle="1" w:styleId="CodeColorRed">
     <w:name w:val="CodeColorRed"/>
-    <w:rsid w:val="00B53943"/>
+    <w:rsid w:val="00C3457A"/>
     <w:rPr>
       <w:rFonts w:cs="Arial"/>
       <w:color w:val="FF0000"/>
@@ -12746,7 +12833,7 @@
   </w:style>
   <w:style w:type="character" w:customStyle="1" w:styleId="CodeColorRed2">
     <w:name w:val="CodeColorRed2"/>
-    <w:rsid w:val="00B53943"/>
+    <w:rsid w:val="00C3457A"/>
     <w:rPr>
       <w:rFonts w:cs="Arial"/>
       <w:color w:val="800000"/>
@@ -12754,7 +12841,7 @@
   </w:style>
   <w:style w:type="character" w:customStyle="1" w:styleId="CodeColorRed3">
     <w:name w:val="CodeColorRed3"/>
-    <w:rsid w:val="00B53943"/>
+    <w:rsid w:val="00C3457A"/>
     <w:rPr>
       <w:rFonts w:cs="Arial"/>
       <w:color w:val="A31515"/>
@@ -12762,7 +12849,7 @@
   </w:style>
   <w:style w:type="character" w:customStyle="1" w:styleId="CodeColorTealBlue">
     <w:name w:val="CodeColorTealBlue"/>
-    <w:rsid w:val="00B53943"/>
+    <w:rsid w:val="00C3457A"/>
     <w:rPr>
       <w:rFonts w:cs="Times New Roman"/>
       <w:color w:val="008080"/>
@@ -12771,7 +12858,7 @@
   </w:style>
   <w:style w:type="character" w:customStyle="1" w:styleId="CodeColorWhite">
     <w:name w:val="CodeColorWhite"/>
-    <w:rsid w:val="00B53943"/>
+    <w:rsid w:val="00C3457A"/>
     <w:rPr>
       <w:rFonts w:cs="Arial"/>
       <w:color w:val="FFFFFF"/>
@@ -12781,7 +12868,7 @@
   <w:style w:type="paragraph" w:customStyle="1" w:styleId="CodeHead">
     <w:name w:val="CodeHead"/>
     <w:next w:val="Normal"/>
-    <w:rsid w:val="00B53943"/>
+    <w:rsid w:val="00C3457A"/>
     <w:pPr>
       <w:spacing w:before="120" w:after="120"/>
     </w:pPr>
@@ -12794,7 +12881,7 @@
   </w:style>
   <w:style w:type="character" w:customStyle="1" w:styleId="CodeHighlight">
     <w:name w:val="CodeHighlight"/>
-    <w:rsid w:val="0002400F"/>
+    <w:rsid w:val="00C3457A"/>
     <w:rPr>
       <w:b/>
       <w:color w:val="7F7F7F"/>
@@ -12808,7 +12895,7 @@
   <w:style w:type="paragraph" w:customStyle="1" w:styleId="CodeLabel">
     <w:name w:val="CodeLabel"/>
     <w:qFormat/>
-    <w:rsid w:val="00B53943"/>
+    <w:rsid w:val="00C3457A"/>
     <w:pPr>
       <w:numPr>
         <w:numId w:val="1"/>
@@ -12828,7 +12915,7 @@
   </w:style>
   <w:style w:type="paragraph" w:customStyle="1" w:styleId="CodeListing">
     <w:name w:val="CodeListing"/>
-    <w:rsid w:val="00B53943"/>
+    <w:rsid w:val="00C3457A"/>
     <w:pPr>
       <w:widowControl w:val="0"/>
       <w:spacing w:before="120" w:after="120"/>
@@ -12843,7 +12930,7 @@
   </w:style>
   <w:style w:type="paragraph" w:customStyle="1" w:styleId="CodeListing80">
     <w:name w:val="CodeListing80"/>
-    <w:rsid w:val="00B53943"/>
+    <w:rsid w:val="00C3457A"/>
     <w:rPr>
       <w:rFonts w:ascii="Courier New" w:hAnsi="Courier New"/>
       <w:noProof/>
@@ -12854,7 +12941,7 @@
   <w:style w:type="paragraph" w:customStyle="1" w:styleId="CodeNote">
     <w:name w:val="CodeNote"/>
     <w:qFormat/>
-    <w:rsid w:val="00B53943"/>
+    <w:rsid w:val="00C3457A"/>
     <w:pPr>
       <w:pBdr>
         <w:top w:val="single" w:sz="4" w:space="1" w:color="auto"/>
@@ -12870,7 +12957,7 @@
   </w:style>
   <w:style w:type="paragraph" w:customStyle="1" w:styleId="CodeScreen">
     <w:name w:val="CodeScreen"/>
-    <w:rsid w:val="00B53943"/>
+    <w:rsid w:val="00C3457A"/>
     <w:pPr>
       <w:shd w:val="clear" w:color="auto" w:fill="D9D9D9"/>
     </w:pPr>
@@ -12884,7 +12971,7 @@
   <w:style w:type="paragraph" w:customStyle="1" w:styleId="CodeScreen80">
     <w:name w:val="CodeScreen80"/>
     <w:qFormat/>
-    <w:rsid w:val="00B53943"/>
+    <w:rsid w:val="00C3457A"/>
     <w:pPr>
       <w:shd w:val="pct20" w:color="auto" w:fill="auto"/>
       <w:contextualSpacing/>
@@ -12900,14 +12987,14 @@
     <w:name w:val="CodeScreenSub"/>
     <w:basedOn w:val="CodeScreen"/>
     <w:qFormat/>
-    <w:rsid w:val="00B53943"/>
+    <w:rsid w:val="00C3457A"/>
     <w:pPr>
       <w:ind w:left="720"/>
     </w:pPr>
   </w:style>
   <w:style w:type="paragraph" w:customStyle="1" w:styleId="CodeSnippet">
     <w:name w:val="CodeSnippet"/>
-    <w:rsid w:val="00B53943"/>
+    <w:rsid w:val="00C3457A"/>
     <w:pPr>
       <w:spacing w:before="120" w:after="120"/>
       <w:contextualSpacing/>
@@ -12921,7 +13008,7 @@
   </w:style>
   <w:style w:type="paragraph" w:customStyle="1" w:styleId="CodeSnippetSub">
     <w:name w:val="CodeSnippetSub"/>
-    <w:rsid w:val="00B53943"/>
+    <w:rsid w:val="00C3457A"/>
     <w:pPr>
       <w:ind w:left="720"/>
     </w:pPr>
@@ -12935,7 +13022,7 @@
   <w:style w:type="paragraph" w:customStyle="1" w:styleId="H5">
     <w:name w:val="H5"/>
     <w:next w:val="Para"/>
-    <w:rsid w:val="00B53943"/>
+    <w:rsid w:val="00C3457A"/>
     <w:pPr>
       <w:keepNext/>
       <w:widowControl w:val="0"/>
@@ -12955,7 +13042,7 @@
     <w:name w:val="CodeTitle"/>
     <w:basedOn w:val="H5"/>
     <w:next w:val="CodeListing"/>
-    <w:rsid w:val="00B53943"/>
+    <w:rsid w:val="00C3457A"/>
     <w:pPr>
       <w:pBdr>
         <w:top w:val="single" w:sz="4" w:space="4" w:color="auto"/>
@@ -12970,7 +13057,7 @@
   <w:style w:type="paragraph" w:customStyle="1" w:styleId="ContentsAbstract">
     <w:name w:val="ContentsAbstract"/>
     <w:qFormat/>
-    <w:rsid w:val="00B53943"/>
+    <w:rsid w:val="00C3457A"/>
     <w:pPr>
       <w:spacing w:before="120" w:after="120"/>
       <w:ind w:left="1008"/>
@@ -12985,7 +13072,7 @@
   <w:style w:type="paragraph" w:customStyle="1" w:styleId="ContentsPartTitle">
     <w:name w:val="ContentsPartTitle"/>
     <w:next w:val="Normal"/>
-    <w:rsid w:val="00B53943"/>
+    <w:rsid w:val="00C3457A"/>
     <w:rPr>
       <w:b/>
       <w:sz w:val="28"/>
@@ -12995,7 +13082,7 @@
     <w:name w:val="ContentsChapterTitle"/>
     <w:basedOn w:val="ContentsPartTitle"/>
     <w:next w:val="Normal"/>
-    <w:rsid w:val="00B53943"/>
+    <w:rsid w:val="00C3457A"/>
     <w:pPr>
       <w:ind w:left="288"/>
     </w:pPr>
@@ -13006,7 +13093,7 @@
   <w:style w:type="paragraph" w:customStyle="1" w:styleId="ContentsH1">
     <w:name w:val="ContentsH1"/>
     <w:basedOn w:val="ContentsPartTitle"/>
-    <w:rsid w:val="00B53943"/>
+    <w:rsid w:val="00C3457A"/>
     <w:pPr>
       <w:ind w:left="576"/>
     </w:pPr>
@@ -13018,7 +13105,7 @@
   <w:style w:type="paragraph" w:customStyle="1" w:styleId="ContentsH2">
     <w:name w:val="ContentsH2"/>
     <w:basedOn w:val="ContentsPartTitle"/>
-    <w:rsid w:val="00B53943"/>
+    <w:rsid w:val="00C3457A"/>
     <w:pPr>
       <w:ind w:left="864"/>
     </w:pPr>
@@ -13030,7 +13117,7 @@
   <w:style w:type="paragraph" w:customStyle="1" w:styleId="ContentsH3">
     <w:name w:val="ContentsH3"/>
     <w:qFormat/>
-    <w:rsid w:val="00B53943"/>
+    <w:rsid w:val="00C3457A"/>
     <w:pPr>
       <w:ind w:left="1440"/>
     </w:pPr>
@@ -13043,7 +13130,7 @@
   </w:style>
   <w:style w:type="paragraph" w:customStyle="1" w:styleId="Copyright">
     <w:name w:val="Copyright"/>
-    <w:rsid w:val="00B53943"/>
+    <w:rsid w:val="00C3457A"/>
     <w:pPr>
       <w:widowControl w:val="0"/>
       <w:spacing w:before="280"/>
@@ -13058,7 +13145,7 @@
   <w:style w:type="paragraph" w:customStyle="1" w:styleId="CrossRefPara">
     <w:name w:val="CrossRefPara"/>
     <w:next w:val="Para"/>
-    <w:rsid w:val="00B53943"/>
+    <w:rsid w:val="00C3457A"/>
     <w:pPr>
       <w:ind w:left="1440" w:right="1440"/>
     </w:pPr>
@@ -13071,7 +13158,7 @@
   </w:style>
   <w:style w:type="character" w:customStyle="1" w:styleId="CrossRefTerm">
     <w:name w:val="CrossRefTerm"/>
-    <w:rsid w:val="00B53943"/>
+    <w:rsid w:val="00C3457A"/>
     <w:rPr>
       <w:i/>
     </w:rPr>
@@ -13080,7 +13167,7 @@
     <w:name w:val="CustomChapterOpener"/>
     <w:basedOn w:val="Normal"/>
     <w:next w:val="Para"/>
-    <w:rsid w:val="00B53943"/>
+    <w:rsid w:val="00C3457A"/>
     <w:pPr>
       <w:spacing w:after="120"/>
       <w:ind w:left="720" w:firstLine="720"/>
@@ -13093,7 +13180,7 @@
   </w:style>
   <w:style w:type="character" w:customStyle="1" w:styleId="CustomCharStyle">
     <w:name w:val="CustomCharStyle"/>
-    <w:rsid w:val="00B53943"/>
+    <w:rsid w:val="00C3457A"/>
     <w:rPr>
       <w:b/>
       <w:i/>
@@ -13103,7 +13190,7 @@
     <w:name w:val="ParaContinued"/>
     <w:basedOn w:val="Normal"/>
     <w:next w:val="Para"/>
-    <w:rsid w:val="00B53943"/>
+    <w:rsid w:val="00C3457A"/>
     <w:pPr>
       <w:spacing w:after="120"/>
       <w:ind w:left="720"/>
@@ -13118,7 +13205,7 @@
     <w:name w:val="CustomHead"/>
     <w:basedOn w:val="ParaContinued"/>
     <w:next w:val="Normal"/>
-    <w:rsid w:val="00B53943"/>
+    <w:rsid w:val="00C3457A"/>
     <w:rPr>
       <w:b/>
     </w:rPr>
@@ -13126,7 +13213,7 @@
   <w:style w:type="paragraph" w:customStyle="1" w:styleId="CustomList">
     <w:name w:val="CustomList"/>
     <w:basedOn w:val="Normal"/>
-    <w:rsid w:val="00B53943"/>
+    <w:rsid w:val="00C3457A"/>
     <w:pPr>
       <w:widowControl w:val="0"/>
       <w:spacing w:before="120" w:after="120"/>
@@ -13140,7 +13227,7 @@
   <w:style w:type="paragraph" w:customStyle="1" w:styleId="CustomStyle1">
     <w:name w:val="CustomStyle1"/>
     <w:basedOn w:val="Normal"/>
-    <w:rsid w:val="00B53943"/>
+    <w:rsid w:val="00C3457A"/>
     <w:pPr>
       <w:widowControl w:val="0"/>
       <w:tabs>
@@ -13158,7 +13245,7 @@
   <w:style w:type="paragraph" w:customStyle="1" w:styleId="CustomStyle2">
     <w:name w:val="CustomStyle2"/>
     <w:basedOn w:val="Normal"/>
-    <w:rsid w:val="00B53943"/>
+    <w:rsid w:val="00C3457A"/>
     <w:pPr>
       <w:widowControl w:val="0"/>
       <w:tabs>
@@ -13176,14 +13263,14 @@
   <w:style w:type="paragraph" w:customStyle="1" w:styleId="Dedication">
     <w:name w:val="Dedication"/>
     <w:basedOn w:val="ParaContinued"/>
-    <w:rsid w:val="00B53943"/>
+    <w:rsid w:val="00C3457A"/>
     <w:rPr>
       <w:i/>
     </w:rPr>
   </w:style>
   <w:style w:type="paragraph" w:customStyle="1" w:styleId="Dialog">
     <w:name w:val="Dialog"/>
-    <w:rsid w:val="00B53943"/>
+    <w:rsid w:val="00C3457A"/>
     <w:pPr>
       <w:spacing w:before="120" w:after="120"/>
       <w:ind w:left="1440" w:hanging="720"/>
@@ -13198,7 +13285,7 @@
   <w:style w:type="paragraph" w:customStyle="1" w:styleId="Directive">
     <w:name w:val="Directive"/>
     <w:next w:val="Normal"/>
-    <w:rsid w:val="00B53943"/>
+    <w:rsid w:val="00C3457A"/>
     <w:pPr>
       <w:pBdr>
         <w:top w:val="single" w:sz="18" w:space="1" w:color="auto"/>
@@ -13216,11 +13303,11 @@
     <w:name w:val="DiscussionHead"/>
     <w:basedOn w:val="BibliographyHead"/>
     <w:next w:val="Para"/>
-    <w:rsid w:val="00B53943"/>
+    <w:rsid w:val="00C3457A"/>
   </w:style>
   <w:style w:type="paragraph" w:customStyle="1" w:styleId="DOI">
     <w:name w:val="DOI"/>
-    <w:rsid w:val="00B53943"/>
+    <w:rsid w:val="00C3457A"/>
     <w:rPr>
       <w:rFonts w:ascii="Courier New" w:hAnsi="Courier New"/>
       <w:snapToGrid w:val="0"/>
@@ -13229,7 +13316,7 @@
   <w:style w:type="character" w:styleId="Emphasis">
     <w:name w:val="Emphasis"/>
     <w:qFormat/>
-    <w:rsid w:val="00B53943"/>
+    <w:rsid w:val="00C3457A"/>
     <w:rPr>
       <w:i/>
       <w:iCs/>
@@ -13237,7 +13324,7 @@
   </w:style>
   <w:style w:type="paragraph" w:customStyle="1" w:styleId="EndnoteEntry">
     <w:name w:val="EndnoteEntry"/>
-    <w:rsid w:val="00B53943"/>
+    <w:rsid w:val="00C3457A"/>
     <w:pPr>
       <w:spacing w:after="120"/>
       <w:ind w:left="720" w:hanging="720"/>
@@ -13250,12 +13337,12 @@
     <w:name w:val="EndnotesHead"/>
     <w:basedOn w:val="BibliographyHead"/>
     <w:next w:val="EndnoteEntry"/>
-    <w:rsid w:val="00B53943"/>
+    <w:rsid w:val="00C3457A"/>
   </w:style>
   <w:style w:type="paragraph" w:customStyle="1" w:styleId="EndnoteTitle">
     <w:name w:val="EndnoteTitle"/>
     <w:next w:val="EndnoteEntry"/>
-    <w:rsid w:val="00B53943"/>
+    <w:rsid w:val="00C3457A"/>
     <w:pPr>
       <w:spacing w:after="120"/>
     </w:pPr>
@@ -13272,7 +13359,7 @@
   <w:style w:type="paragraph" w:customStyle="1" w:styleId="Epigraph">
     <w:name w:val="Epigraph"/>
     <w:next w:val="Normal"/>
-    <w:rsid w:val="00B53943"/>
+    <w:rsid w:val="00C3457A"/>
     <w:pPr>
       <w:spacing w:before="120" w:after="120"/>
       <w:ind w:left="2880"/>
@@ -13289,7 +13376,7 @@
     <w:name w:val="EpigraphSource"/>
     <w:basedOn w:val="Epigraph"/>
     <w:next w:val="Para"/>
-    <w:rsid w:val="00B53943"/>
+    <w:rsid w:val="00C3457A"/>
     <w:pPr>
       <w:contextualSpacing/>
     </w:pPr>
@@ -13299,7 +13386,7 @@
   </w:style>
   <w:style w:type="paragraph" w:customStyle="1" w:styleId="Equation">
     <w:name w:val="Equation"/>
-    <w:rsid w:val="00B53943"/>
+    <w:rsid w:val="00C3457A"/>
     <w:pPr>
       <w:spacing w:before="120" w:after="120"/>
       <w:ind w:left="1440"/>
@@ -13311,7 +13398,7 @@
   </w:style>
   <w:style w:type="paragraph" w:customStyle="1" w:styleId="EquationNumbered">
     <w:name w:val="EquationNumbered"/>
-    <w:rsid w:val="00B53943"/>
+    <w:rsid w:val="00C3457A"/>
     <w:pPr>
       <w:spacing w:before="120" w:after="120"/>
       <w:ind w:left="1440"/>
@@ -13325,7 +13412,7 @@
     <w:name w:val="ExercisesHead"/>
     <w:basedOn w:val="Normal"/>
     <w:next w:val="Para"/>
-    <w:rsid w:val="00B53943"/>
+    <w:rsid w:val="00C3457A"/>
     <w:pPr>
       <w:pBdr>
         <w:top w:val="single" w:sz="18" w:space="1" w:color="auto"/>
@@ -13343,7 +13430,7 @@
     <w:name w:val="Explanation"/>
     <w:basedOn w:val="Answer"/>
     <w:next w:val="Question"/>
-    <w:rsid w:val="00B53943"/>
+    <w:rsid w:val="00C3457A"/>
     <w:pPr>
       <w:ind w:left="2160" w:firstLine="0"/>
     </w:pPr>
@@ -13351,7 +13438,7 @@
   <w:style w:type="paragraph" w:customStyle="1" w:styleId="ExtractAttribution">
     <w:name w:val="ExtractAttribution"/>
     <w:next w:val="Para"/>
-    <w:rsid w:val="00B53943"/>
+    <w:rsid w:val="00C3457A"/>
     <w:pPr>
       <w:spacing w:after="120"/>
       <w:ind w:left="3240"/>
@@ -13363,7 +13450,7 @@
   </w:style>
   <w:style w:type="paragraph" w:customStyle="1" w:styleId="ExtractPara">
     <w:name w:val="ExtractPara"/>
-    <w:rsid w:val="00B53943"/>
+    <w:rsid w:val="00C3457A"/>
     <w:pPr>
       <w:spacing w:before="120" w:after="60"/>
       <w:ind w:left="2160" w:right="720"/>
@@ -13377,7 +13464,7 @@
     <w:name w:val="ExtractContinued"/>
     <w:basedOn w:val="ExtractPara"/>
     <w:qFormat/>
-    <w:rsid w:val="00B53943"/>
+    <w:rsid w:val="00C3457A"/>
     <w:pPr>
       <w:spacing w:before="0"/>
       <w:ind w:firstLine="720"/>
@@ -13385,7 +13472,7 @@
   </w:style>
   <w:style w:type="paragraph" w:customStyle="1" w:styleId="ExtractListBulleted">
     <w:name w:val="ExtractListBulleted"/>
-    <w:rsid w:val="00CE4FDC"/>
+    <w:rsid w:val="00C3457A"/>
     <w:pPr>
       <w:numPr>
         <w:numId w:val="14"/>
@@ -13402,7 +13489,7 @@
   </w:style>
   <w:style w:type="paragraph" w:customStyle="1" w:styleId="ExtractListNumbered">
     <w:name w:val="ExtractListNumbered"/>
-    <w:rsid w:val="00B53943"/>
+    <w:rsid w:val="00C3457A"/>
     <w:pPr>
       <w:spacing w:before="120" w:after="120"/>
       <w:ind w:left="2794" w:right="864" w:hanging="274"/>
@@ -13416,7 +13503,7 @@
   </w:style>
   <w:style w:type="paragraph" w:customStyle="1" w:styleId="FeatureCode80">
     <w:name w:val="FeatureCode80"/>
-    <w:rsid w:val="00B53943"/>
+    <w:rsid w:val="00C3457A"/>
     <w:pPr>
       <w:pBdr>
         <w:left w:val="single" w:sz="36" w:space="17" w:color="C0C0C0"/>
@@ -13431,7 +13518,7 @@
   </w:style>
   <w:style w:type="paragraph" w:customStyle="1" w:styleId="FeatureCode80Sub">
     <w:name w:val="FeatureCode80Sub"/>
-    <w:rsid w:val="00B53943"/>
+    <w:rsid w:val="00C3457A"/>
     <w:pPr>
       <w:pBdr>
         <w:left w:val="single" w:sz="36" w:space="30" w:color="C0C0C0"/>
@@ -13446,7 +13533,7 @@
   </w:style>
   <w:style w:type="paragraph" w:customStyle="1" w:styleId="FeatureCodeScreen">
     <w:name w:val="FeatureCodeScreen"/>
-    <w:rsid w:val="00B53943"/>
+    <w:rsid w:val="00C3457A"/>
     <w:pPr>
       <w:pBdr>
         <w:left w:val="single" w:sz="36" w:space="17" w:color="C0C0C0"/>
@@ -13462,7 +13549,7 @@
   </w:style>
   <w:style w:type="paragraph" w:customStyle="1" w:styleId="FeatureCodeSnippetSub">
     <w:name w:val="FeatureCodeSnippetSub"/>
-    <w:rsid w:val="00B53943"/>
+    <w:rsid w:val="00C3457A"/>
     <w:pPr>
       <w:pBdr>
         <w:left w:val="single" w:sz="36" w:space="30" w:color="C0C0C0"/>
@@ -13479,14 +13566,14 @@
     <w:name w:val="FeatureCodeScreenSub"/>
     <w:basedOn w:val="FeatureCodeSnippetSub"/>
     <w:qFormat/>
-    <w:rsid w:val="00B53943"/>
+    <w:rsid w:val="00C3457A"/>
     <w:pPr>
       <w:shd w:val="pct25" w:color="auto" w:fill="auto"/>
     </w:pPr>
   </w:style>
   <w:style w:type="paragraph" w:customStyle="1" w:styleId="FeatureCodeSnippet">
     <w:name w:val="FeatureCodeSnippet"/>
-    <w:rsid w:val="00B53943"/>
+    <w:rsid w:val="00C3457A"/>
     <w:pPr>
       <w:keepNext/>
       <w:pBdr>
@@ -13504,7 +13591,7 @@
   </w:style>
   <w:style w:type="paragraph" w:customStyle="1" w:styleId="FeatureEquation">
     <w:name w:val="FeatureEquation"/>
-    <w:rsid w:val="00B53943"/>
+    <w:rsid w:val="00C3457A"/>
     <w:pPr>
       <w:pBdr>
         <w:left w:val="single" w:sz="36" w:space="31" w:color="C0C0C0"/>
@@ -13520,7 +13607,7 @@
   </w:style>
   <w:style w:type="paragraph" w:customStyle="1" w:styleId="FeatureExtract">
     <w:name w:val="FeatureExtract"/>
-    <w:rsid w:val="00B53943"/>
+    <w:rsid w:val="00C3457A"/>
     <w:pPr>
       <w:pBdr>
         <w:left w:val="single" w:sz="36" w:space="24" w:color="C0C0C0"/>
@@ -13536,7 +13623,7 @@
   </w:style>
   <w:style w:type="paragraph" w:customStyle="1" w:styleId="FeatureExtractSource">
     <w:name w:val="FeatureExtractSource"/>
-    <w:rsid w:val="00B53943"/>
+    <w:rsid w:val="00C3457A"/>
     <w:pPr>
       <w:pBdr>
         <w:left w:val="single" w:sz="36" w:space="24" w:color="C0C0C0"/>
@@ -13550,7 +13637,7 @@
   </w:style>
   <w:style w:type="paragraph" w:customStyle="1" w:styleId="FeatureFigureSource">
     <w:name w:val="FeatureFigureSource"/>
-    <w:rsid w:val="00B53943"/>
+    <w:rsid w:val="00C3457A"/>
     <w:pPr>
       <w:pBdr>
         <w:left w:val="single" w:sz="36" w:space="6" w:color="BFBFBF"/>
@@ -13565,7 +13652,7 @@
   <w:style w:type="paragraph" w:customStyle="1" w:styleId="FeatureSource">
     <w:name w:val="FeatureSource"/>
     <w:next w:val="Para"/>
-    <w:rsid w:val="00B53943"/>
+    <w:rsid w:val="00C3457A"/>
     <w:pPr>
       <w:pBdr>
         <w:left w:val="single" w:sz="36" w:space="6" w:color="C0C0C0"/>
@@ -13580,7 +13667,7 @@
   <w:style w:type="paragraph" w:customStyle="1" w:styleId="FeatureFootnote">
     <w:name w:val="FeatureFootnote"/>
     <w:basedOn w:val="FeatureSource"/>
-    <w:rsid w:val="00B53943"/>
+    <w:rsid w:val="00C3457A"/>
     <w:pPr>
       <w:spacing w:before="120" w:after="120"/>
       <w:ind w:left="720" w:hanging="720"/>
@@ -13594,7 +13681,7 @@
   <w:style w:type="paragraph" w:customStyle="1" w:styleId="FeatureH1">
     <w:name w:val="FeatureH1"/>
     <w:next w:val="Normal"/>
-    <w:rsid w:val="00B53943"/>
+    <w:rsid w:val="00C3457A"/>
     <w:pPr>
       <w:pBdr>
         <w:left w:val="single" w:sz="36" w:space="6" w:color="C0C0C0"/>
@@ -13614,7 +13701,7 @@
     <w:name w:val="FeatureH1alt"/>
     <w:basedOn w:val="FeatureH1"/>
     <w:next w:val="Normal"/>
-    <w:rsid w:val="00B53943"/>
+    <w:rsid w:val="00C3457A"/>
     <w:pPr>
       <w:contextualSpacing w:val="0"/>
     </w:pPr>
@@ -13625,7 +13712,7 @@
   <w:style w:type="paragraph" w:customStyle="1" w:styleId="FeatureH2">
     <w:name w:val="FeatureH2"/>
     <w:next w:val="Normal"/>
-    <w:rsid w:val="00B53943"/>
+    <w:rsid w:val="00C3457A"/>
     <w:pPr>
       <w:pBdr>
         <w:left w:val="single" w:sz="36" w:space="6" w:color="C0C0C0"/>
@@ -13644,7 +13731,7 @@
     <w:name w:val="FeatureH2alt"/>
     <w:basedOn w:val="FeatureH2"/>
     <w:next w:val="Normal"/>
-    <w:rsid w:val="00B53943"/>
+    <w:rsid w:val="00C3457A"/>
     <w:pPr>
       <w:spacing w:before="120"/>
     </w:pPr>
@@ -13655,7 +13742,7 @@
   <w:style w:type="paragraph" w:customStyle="1" w:styleId="FeatureH3">
     <w:name w:val="FeatureH3"/>
     <w:next w:val="Normal"/>
-    <w:rsid w:val="00B53943"/>
+    <w:rsid w:val="00C3457A"/>
     <w:pPr>
       <w:pBdr>
         <w:left w:val="single" w:sz="36" w:space="6" w:color="C0C0C0"/>
@@ -13673,7 +13760,7 @@
   <w:style w:type="paragraph" w:customStyle="1" w:styleId="FeatureH4">
     <w:name w:val="FeatureH4"/>
     <w:next w:val="Normal"/>
-    <w:rsid w:val="00B53943"/>
+    <w:rsid w:val="00C3457A"/>
     <w:pPr>
       <w:pBdr>
         <w:left w:val="single" w:sz="36" w:space="6" w:color="C0C0C0"/>
@@ -13690,7 +13777,7 @@
   </w:style>
   <w:style w:type="paragraph" w:customStyle="1" w:styleId="FeatureListBulleted">
     <w:name w:val="FeatureListBulleted"/>
-    <w:rsid w:val="00B53943"/>
+    <w:rsid w:val="00C3457A"/>
     <w:pPr>
       <w:widowControl w:val="0"/>
       <w:numPr>
@@ -13710,7 +13797,7 @@
   </w:style>
   <w:style w:type="paragraph" w:customStyle="1" w:styleId="FeatureListBulletedSub">
     <w:name w:val="FeatureListBulletedSub"/>
-    <w:rsid w:val="00B53943"/>
+    <w:rsid w:val="00C3457A"/>
     <w:pPr>
       <w:numPr>
         <w:numId w:val="3"/>
@@ -13729,7 +13816,7 @@
   </w:style>
   <w:style w:type="paragraph" w:customStyle="1" w:styleId="FeatureListCheck">
     <w:name w:val="FeatureListCheck"/>
-    <w:rsid w:val="00B53943"/>
+    <w:rsid w:val="00C3457A"/>
     <w:pPr>
       <w:pBdr>
         <w:left w:val="single" w:sz="36" w:space="6" w:color="C0C0C0"/>
@@ -13750,7 +13837,7 @@
   </w:style>
   <w:style w:type="paragraph" w:customStyle="1" w:styleId="FeatureListHead">
     <w:name w:val="FeatureListHead"/>
-    <w:rsid w:val="00B53943"/>
+    <w:rsid w:val="00C3457A"/>
     <w:pPr>
       <w:pBdr>
         <w:left w:val="single" w:sz="36" w:space="6" w:color="C0C0C0"/>
@@ -13765,7 +13852,7 @@
   </w:style>
   <w:style w:type="paragraph" w:customStyle="1" w:styleId="FeatureListNumbered">
     <w:name w:val="FeatureListNumbered"/>
-    <w:rsid w:val="00B53943"/>
+    <w:rsid w:val="00C3457A"/>
     <w:pPr>
       <w:pBdr>
         <w:left w:val="single" w:sz="36" w:space="6" w:color="C0C0C0"/>
@@ -13782,7 +13869,7 @@
   </w:style>
   <w:style w:type="paragraph" w:customStyle="1" w:styleId="FeatureListNumberedSub">
     <w:name w:val="FeatureListNumberedSub"/>
-    <w:rsid w:val="00B53943"/>
+    <w:rsid w:val="00C3457A"/>
     <w:pPr>
       <w:pBdr>
         <w:left w:val="single" w:sz="36" w:space="24" w:color="C0C0C0"/>
@@ -13798,7 +13885,7 @@
   </w:style>
   <w:style w:type="paragraph" w:customStyle="1" w:styleId="FeatureListPara">
     <w:name w:val="FeatureListPara"/>
-    <w:rsid w:val="00B53943"/>
+    <w:rsid w:val="00C3457A"/>
     <w:pPr>
       <w:pBdr>
         <w:left w:val="single" w:sz="36" w:space="20" w:color="C0C0C0"/>
@@ -13813,7 +13900,7 @@
   </w:style>
   <w:style w:type="paragraph" w:customStyle="1" w:styleId="FeatureListParaSub">
     <w:name w:val="FeatureListParaSub"/>
-    <w:rsid w:val="00B53943"/>
+    <w:rsid w:val="00C3457A"/>
     <w:pPr>
       <w:pBdr>
         <w:left w:val="single" w:sz="36" w:space="30" w:color="C0C0C0"/>
@@ -13830,7 +13917,7 @@
   </w:style>
   <w:style w:type="paragraph" w:customStyle="1" w:styleId="FeatureListUnmarked">
     <w:name w:val="FeatureListUnmarked"/>
-    <w:rsid w:val="00B53943"/>
+    <w:rsid w:val="00C3457A"/>
     <w:pPr>
       <w:widowControl w:val="0"/>
       <w:pBdr>
@@ -13847,7 +13934,7 @@
   </w:style>
   <w:style w:type="paragraph" w:customStyle="1" w:styleId="FeatureListUnmarkedSub">
     <w:name w:val="FeatureListUnmarkedSub"/>
-    <w:rsid w:val="00B53943"/>
+    <w:rsid w:val="00C3457A"/>
     <w:pPr>
       <w:widowControl w:val="0"/>
       <w:pBdr>
@@ -13864,7 +13951,7 @@
   </w:style>
   <w:style w:type="paragraph" w:customStyle="1" w:styleId="FeaturePara">
     <w:name w:val="FeaturePara"/>
-    <w:rsid w:val="00B53943"/>
+    <w:rsid w:val="00C3457A"/>
     <w:pPr>
       <w:pBdr>
         <w:left w:val="single" w:sz="36" w:space="6" w:color="C0C0C0"/>
@@ -13880,7 +13967,7 @@
   <w:style w:type="paragraph" w:customStyle="1" w:styleId="FeatureParaContinued">
     <w:name w:val="FeatureParaContinued"/>
     <w:next w:val="FeaturePara"/>
-    <w:rsid w:val="00B53943"/>
+    <w:rsid w:val="00C3457A"/>
     <w:pPr>
       <w:pBdr>
         <w:left w:val="single" w:sz="36" w:space="6" w:color="C0C0C0"/>
@@ -13894,7 +13981,7 @@
   </w:style>
   <w:style w:type="paragraph" w:customStyle="1" w:styleId="FeatureRecipeProcedure">
     <w:name w:val="FeatureRecipeProcedure"/>
-    <w:rsid w:val="00B53943"/>
+    <w:rsid w:val="00C3457A"/>
     <w:pPr>
       <w:pBdr>
         <w:left w:val="single" w:sz="36" w:space="28" w:color="C0C0C0"/>
@@ -13910,14 +13997,14 @@
   <w:style w:type="paragraph" w:customStyle="1" w:styleId="FeatureRecipeIngredientList">
     <w:name w:val="FeatureRecipeIngredientList"/>
     <w:basedOn w:val="FeatureRecipeProcedure"/>
-    <w:rsid w:val="00B53943"/>
+    <w:rsid w:val="00C3457A"/>
     <w:pPr>
       <w:ind w:left="720" w:hanging="288"/>
     </w:pPr>
   </w:style>
   <w:style w:type="paragraph" w:customStyle="1" w:styleId="FeatureRecipeTitle">
     <w:name w:val="FeatureRecipeTitle"/>
-    <w:rsid w:val="00B53943"/>
+    <w:rsid w:val="00C3457A"/>
     <w:pPr>
       <w:pBdr>
         <w:left w:val="single" w:sz="36" w:space="6" w:color="C0C0C0"/>
@@ -13931,7 +14018,7 @@
   </w:style>
   <w:style w:type="paragraph" w:customStyle="1" w:styleId="FeatureRecipeYield">
     <w:name w:val="FeatureRecipeYield"/>
-    <w:rsid w:val="00B53943"/>
+    <w:rsid w:val="00C3457A"/>
     <w:pPr>
       <w:pBdr>
         <w:left w:val="single" w:sz="36" w:space="14" w:color="C0C0C0"/>
@@ -13946,7 +14033,7 @@
   <w:style w:type="paragraph" w:customStyle="1" w:styleId="FeatureReference">
     <w:name w:val="FeatureReference"/>
     <w:qFormat/>
-    <w:rsid w:val="00B53943"/>
+    <w:rsid w:val="00C3457A"/>
     <w:pPr>
       <w:pBdr>
         <w:left w:val="single" w:sz="36" w:space="6" w:color="BFBFBF"/>
@@ -13963,7 +14050,7 @@
   <w:style w:type="paragraph" w:customStyle="1" w:styleId="FeatureRunInHead">
     <w:name w:val="FeatureRunInHead"/>
     <w:next w:val="Normal"/>
-    <w:rsid w:val="00B53943"/>
+    <w:rsid w:val="00C3457A"/>
     <w:pPr>
       <w:pBdr>
         <w:left w:val="single" w:sz="36" w:space="6" w:color="C0C0C0"/>
@@ -13981,7 +14068,7 @@
     <w:name w:val="FeatureRunInHeadSub"/>
     <w:basedOn w:val="FeatureRunInHead"/>
     <w:next w:val="Normal"/>
-    <w:rsid w:val="00B53943"/>
+    <w:rsid w:val="00C3457A"/>
     <w:pPr>
       <w:pBdr>
         <w:left w:val="single" w:sz="36" w:space="17" w:color="C0C0C0"/>
@@ -13993,7 +14080,7 @@
     <w:name w:val="FeatureRunInPara"/>
     <w:basedOn w:val="FeatureListUnmarked"/>
     <w:next w:val="FeatureRunInHead"/>
-    <w:rsid w:val="00B53943"/>
+    <w:rsid w:val="00C3457A"/>
     <w:pPr>
       <w:pBdr>
         <w:left w:val="single" w:sz="36" w:space="6" w:color="C0C0C0"/>
@@ -14006,7 +14093,7 @@
     <w:name w:val="FeatureRunInParaSub"/>
     <w:basedOn w:val="FeatureRunInPara"/>
     <w:next w:val="FeatureRunInHeadSub"/>
-    <w:rsid w:val="00B53943"/>
+    <w:rsid w:val="00C3457A"/>
     <w:pPr>
       <w:pBdr>
         <w:left w:val="single" w:sz="36" w:space="17" w:color="C0C0C0"/>
@@ -14019,7 +14106,7 @@
     <w:name w:val="FeatureSlug"/>
     <w:next w:val="FeaturePara"/>
     <w:qFormat/>
-    <w:rsid w:val="00B53943"/>
+    <w:rsid w:val="00C3457A"/>
     <w:pPr>
       <w:pBdr>
         <w:left w:val="single" w:sz="36" w:space="6" w:color="BFBFBF"/>
@@ -14035,7 +14122,7 @@
   <w:style w:type="paragraph" w:customStyle="1" w:styleId="FeatureSubFeaturePara">
     <w:name w:val="FeatureSubFeaturePara"/>
     <w:next w:val="FeaturePara"/>
-    <w:rsid w:val="00B53943"/>
+    <w:rsid w:val="00C3457A"/>
     <w:pPr>
       <w:pBdr>
         <w:left w:val="single" w:sz="36" w:space="14" w:color="C0C0C0"/>
@@ -14052,7 +14139,7 @@
   </w:style>
   <w:style w:type="paragraph" w:customStyle="1" w:styleId="FeatureSubFeatureType">
     <w:name w:val="FeatureSubFeatureType"/>
-    <w:rsid w:val="00B53943"/>
+    <w:rsid w:val="00C3457A"/>
     <w:pPr>
       <w:pBdr>
         <w:top w:val="single" w:sz="36" w:space="1" w:color="008000"/>
@@ -14072,7 +14159,7 @@
     <w:name w:val="FeatureTableCaption"/>
     <w:next w:val="FeaturePara"/>
     <w:qFormat/>
-    <w:rsid w:val="00B53943"/>
+    <w:rsid w:val="00C3457A"/>
     <w:pPr>
       <w:pBdr>
         <w:left w:val="single" w:sz="36" w:space="6" w:color="BFBFBF"/>
@@ -14089,7 +14176,7 @@
   <w:style w:type="paragraph" w:customStyle="1" w:styleId="FeatureTitle">
     <w:name w:val="FeatureTitle"/>
     <w:next w:val="FeaturePara"/>
-    <w:rsid w:val="00B53943"/>
+    <w:rsid w:val="00C3457A"/>
     <w:pPr>
       <w:keepNext/>
       <w:pBdr>
@@ -14108,7 +14195,7 @@
   <w:style w:type="paragraph" w:customStyle="1" w:styleId="FeatureTitleSub">
     <w:name w:val="FeatureTitleSub"/>
     <w:next w:val="FeaturePara"/>
-    <w:rsid w:val="00B53943"/>
+    <w:rsid w:val="00C3457A"/>
     <w:pPr>
       <w:keepNext/>
       <w:pBdr>
@@ -14126,7 +14213,7 @@
   <w:style w:type="paragraph" w:customStyle="1" w:styleId="FeatureType">
     <w:name w:val="FeatureType"/>
     <w:next w:val="FeaturePara"/>
-    <w:rsid w:val="00B53943"/>
+    <w:rsid w:val="00C3457A"/>
     <w:pPr>
       <w:pBdr>
         <w:top w:val="single" w:sz="36" w:space="1" w:color="008000"/>
@@ -14143,7 +14230,7 @@
   </w:style>
   <w:style w:type="paragraph" w:customStyle="1" w:styleId="URLPara">
     <w:name w:val="URLPara"/>
-    <w:rsid w:val="00B53943"/>
+    <w:rsid w:val="00C3457A"/>
     <w:pPr>
       <w:widowControl w:val="0"/>
       <w:spacing w:after="120"/>
@@ -14159,7 +14246,7 @@
     <w:name w:val="FeatureURLPara"/>
     <w:basedOn w:val="URLPara"/>
     <w:next w:val="FeaturePara"/>
-    <w:rsid w:val="00B53943"/>
+    <w:rsid w:val="00C3457A"/>
     <w:pPr>
       <w:pBdr>
         <w:left w:val="single" w:sz="36" w:space="6" w:color="C0C0C0"/>
@@ -14170,7 +14257,7 @@
   </w:style>
   <w:style w:type="paragraph" w:customStyle="1" w:styleId="FigureLabel">
     <w:name w:val="FigureLabel"/>
-    <w:rsid w:val="00B53943"/>
+    <w:rsid w:val="00C3457A"/>
     <w:pPr>
       <w:ind w:left="1440"/>
     </w:pPr>
@@ -14182,7 +14269,7 @@
     <w:name w:val="FigureSource"/>
     <w:next w:val="Para"/>
     <w:link w:val="FigureSourceChar"/>
-    <w:rsid w:val="00B53943"/>
+    <w:rsid w:val="00C3457A"/>
     <w:pPr>
       <w:spacing w:after="240"/>
       <w:ind w:left="1440"/>
@@ -14196,11 +14283,11 @@
     <w:name w:val="FurtherReadingHead"/>
     <w:basedOn w:val="BibliographyHead"/>
     <w:next w:val="Para"/>
-    <w:rsid w:val="00B53943"/>
+    <w:rsid w:val="00C3457A"/>
   </w:style>
   <w:style w:type="character" w:customStyle="1" w:styleId="GenusSpecies">
     <w:name w:val="GenusSpecies"/>
-    <w:rsid w:val="00B53943"/>
+    <w:rsid w:val="00C3457A"/>
     <w:rPr>
       <w:rFonts w:ascii="AGaramond Bold" w:hAnsi="AGaramond Bold" w:cs="AGaramond Bold"/>
       <w:i/>
@@ -14215,7 +14302,7 @@
   <w:style w:type="paragraph" w:customStyle="1" w:styleId="GlossaryDefinition">
     <w:name w:val="GlossaryDefinition"/>
     <w:basedOn w:val="Normal"/>
-    <w:rsid w:val="00B53943"/>
+    <w:rsid w:val="00C3457A"/>
     <w:pPr>
       <w:spacing w:after="120"/>
       <w:ind w:left="720" w:firstLine="720"/>
@@ -14230,7 +14317,7 @@
     <w:name w:val="H3"/>
     <w:next w:val="Para"/>
     <w:qFormat/>
-    <w:rsid w:val="00B53943"/>
+    <w:rsid w:val="00C3457A"/>
     <w:pPr>
       <w:keepNext/>
       <w:spacing w:before="360" w:after="240"/>
@@ -14247,7 +14334,7 @@
     <w:name w:val="GlossaryLetter"/>
     <w:basedOn w:val="H3"/>
     <w:next w:val="Normal"/>
-    <w:rsid w:val="00B53943"/>
+    <w:rsid w:val="00C3457A"/>
     <w:pPr>
       <w:spacing w:before="240"/>
       <w:outlineLvl w:val="9"/>
@@ -14256,7 +14343,7 @@
   <w:style w:type="paragraph" w:customStyle="1" w:styleId="H4">
     <w:name w:val="H4"/>
     <w:next w:val="Para"/>
-    <w:rsid w:val="00B53943"/>
+    <w:rsid w:val="00C3457A"/>
     <w:pPr>
       <w:keepNext/>
       <w:widowControl w:val="0"/>
@@ -14274,13 +14361,13 @@
     <w:name w:val="GlossaryTerm"/>
     <w:basedOn w:val="H4"/>
     <w:next w:val="GlossaryDefinition"/>
-    <w:rsid w:val="00B53943"/>
+    <w:rsid w:val="00C3457A"/>
   </w:style>
   <w:style w:type="paragraph" w:customStyle="1" w:styleId="GlossaryTitle">
     <w:name w:val="GlossaryTitle"/>
     <w:basedOn w:val="ChapterTitle"/>
     <w:next w:val="Normal"/>
-    <w:rsid w:val="00B53943"/>
+    <w:rsid w:val="00C3457A"/>
     <w:pPr>
       <w:spacing w:before="120" w:after="120"/>
     </w:pPr>
@@ -14289,7 +14376,7 @@
     <w:name w:val="H1"/>
     <w:next w:val="Para"/>
     <w:qFormat/>
-    <w:rsid w:val="00B53943"/>
+    <w:rsid w:val="00C3457A"/>
     <w:pPr>
       <w:keepNext/>
       <w:widowControl w:val="0"/>
@@ -14309,7 +14396,7 @@
     <w:name w:val="H2"/>
     <w:next w:val="Para"/>
     <w:qFormat/>
-    <w:rsid w:val="00B53943"/>
+    <w:rsid w:val="00C3457A"/>
     <w:pPr>
       <w:keepNext/>
       <w:widowControl w:val="0"/>
@@ -14327,7 +14414,7 @@
   <w:style w:type="paragraph" w:customStyle="1" w:styleId="H6">
     <w:name w:val="H6"/>
     <w:next w:val="Para"/>
-    <w:rsid w:val="00B53943"/>
+    <w:rsid w:val="00C3457A"/>
     <w:pPr>
       <w:spacing w:before="240" w:after="120"/>
     </w:pPr>
@@ -14339,7 +14426,7 @@
   </w:style>
   <w:style w:type="paragraph" w:customStyle="1" w:styleId="Index1">
     <w:name w:val="Index1"/>
-    <w:rsid w:val="00B53943"/>
+    <w:rsid w:val="00C3457A"/>
     <w:pPr>
       <w:widowControl w:val="0"/>
       <w:ind w:left="1800" w:hanging="360"/>
@@ -14353,7 +14440,7 @@
     <w:name w:val="Index2"/>
     <w:basedOn w:val="Index1"/>
     <w:next w:val="Index1"/>
-    <w:rsid w:val="00B53943"/>
+    <w:rsid w:val="00C3457A"/>
     <w:pPr>
       <w:ind w:left="2520"/>
     </w:pPr>
@@ -14361,7 +14448,7 @@
   <w:style w:type="paragraph" w:customStyle="1" w:styleId="Index3">
     <w:name w:val="Index3"/>
     <w:basedOn w:val="Index1"/>
-    <w:rsid w:val="00B53943"/>
+    <w:rsid w:val="00C3457A"/>
     <w:pPr>
       <w:ind w:left="3240"/>
     </w:pPr>
@@ -14370,12 +14457,12 @@
     <w:name w:val="IndexLetter"/>
     <w:basedOn w:val="H3"/>
     <w:next w:val="Index1"/>
-    <w:rsid w:val="00B53943"/>
+    <w:rsid w:val="00C3457A"/>
   </w:style>
   <w:style w:type="paragraph" w:customStyle="1" w:styleId="IndexNote">
     <w:name w:val="IndexNote"/>
     <w:basedOn w:val="Normal"/>
-    <w:rsid w:val="00B53943"/>
+    <w:rsid w:val="00C3457A"/>
     <w:pPr>
       <w:widowControl w:val="0"/>
       <w:spacing w:before="120" w:after="120"/>
@@ -14391,14 +14478,14 @@
     <w:name w:val="IndexTitle"/>
     <w:basedOn w:val="H2"/>
     <w:next w:val="IndexNote"/>
-    <w:rsid w:val="00B53943"/>
+    <w:rsid w:val="00C3457A"/>
     <w:pPr>
       <w:spacing w:line="540" w:lineRule="exact"/>
     </w:pPr>
   </w:style>
   <w:style w:type="character" w:customStyle="1" w:styleId="InlineCode">
     <w:name w:val="InlineCode"/>
-    <w:rsid w:val="00B53943"/>
+    <w:rsid w:val="00C3457A"/>
     <w:rPr>
       <w:rFonts w:ascii="Courier New" w:hAnsi="Courier New"/>
       <w:noProof/>
@@ -14407,7 +14494,7 @@
   </w:style>
   <w:style w:type="character" w:customStyle="1" w:styleId="InlineCodeUserInput">
     <w:name w:val="InlineCodeUserInput"/>
-    <w:rsid w:val="00B53943"/>
+    <w:rsid w:val="00C3457A"/>
     <w:rPr>
       <w:rFonts w:ascii="Courier New" w:hAnsi="Courier New"/>
       <w:b/>
@@ -14417,7 +14504,7 @@
   </w:style>
   <w:style w:type="character" w:customStyle="1" w:styleId="InlineCodeUserInputVariable">
     <w:name w:val="InlineCodeUserInputVariable"/>
-    <w:rsid w:val="00B53943"/>
+    <w:rsid w:val="00C3457A"/>
     <w:rPr>
       <w:rFonts w:ascii="Courier New" w:hAnsi="Courier New"/>
       <w:b/>
@@ -14428,7 +14515,7 @@
   </w:style>
   <w:style w:type="character" w:customStyle="1" w:styleId="InlineCodeVariable">
     <w:name w:val="InlineCodeVariable"/>
-    <w:rsid w:val="00B53943"/>
+    <w:rsid w:val="00C3457A"/>
     <w:rPr>
       <w:rFonts w:ascii="Courier New" w:hAnsi="Courier New"/>
       <w:i/>
@@ -14438,7 +14525,7 @@
   </w:style>
   <w:style w:type="character" w:customStyle="1" w:styleId="InlineURL">
     <w:name w:val="InlineURL"/>
-    <w:rsid w:val="00B53943"/>
+    <w:rsid w:val="00C3457A"/>
     <w:rPr>
       <w:rFonts w:ascii="Courier New" w:hAnsi="Courier New"/>
       <w:noProof/>
@@ -14448,7 +14535,7 @@
   </w:style>
   <w:style w:type="character" w:customStyle="1" w:styleId="InlineEmail">
     <w:name w:val="InlineEmail"/>
-    <w:rsid w:val="00B53943"/>
+    <w:rsid w:val="00C3457A"/>
     <w:rPr>
       <w:rFonts w:ascii="Courier New" w:hAnsi="Courier New"/>
       <w:noProof/>
@@ -14460,7 +14547,7 @@
     <w:name w:val="IntroductionTitle"/>
     <w:basedOn w:val="ChapterTitle"/>
     <w:next w:val="Para"/>
-    <w:rsid w:val="00B53943"/>
+    <w:rsid w:val="00C3457A"/>
     <w:pPr>
       <w:spacing w:before="120" w:after="120"/>
     </w:pPr>
@@ -14469,11 +14556,11 @@
     <w:name w:val="KeyConceptsHead"/>
     <w:basedOn w:val="BibliographyHead"/>
     <w:next w:val="Para"/>
-    <w:rsid w:val="00B53943"/>
+    <w:rsid w:val="00C3457A"/>
   </w:style>
   <w:style w:type="character" w:customStyle="1" w:styleId="KeyTerm">
     <w:name w:val="KeyTerm"/>
-    <w:rsid w:val="00166D26"/>
+    <w:rsid w:val="00C3457A"/>
     <w:rPr>
       <w:i/>
       <w:color w:val="auto"/>
@@ -14485,7 +14572,7 @@
     <w:name w:val="KeyTermsHead"/>
     <w:basedOn w:val="Normal"/>
     <w:next w:val="Normal"/>
-    <w:rsid w:val="00B53943"/>
+    <w:rsid w:val="00C3457A"/>
     <w:pPr>
       <w:pBdr>
         <w:top w:val="single" w:sz="18" w:space="1" w:color="auto"/>
@@ -14505,7 +14592,7 @@
   <w:style w:type="paragraph" w:customStyle="1" w:styleId="KeywordsPara">
     <w:name w:val="KeywordsPara"/>
     <w:next w:val="Para"/>
-    <w:rsid w:val="00B53943"/>
+    <w:rsid w:val="00C3457A"/>
     <w:pPr>
       <w:spacing w:before="240" w:after="240"/>
       <w:ind w:left="1440" w:right="720" w:hanging="720"/>
@@ -14516,7 +14603,7 @@
   </w:style>
   <w:style w:type="paragraph" w:styleId="ListBullet">
     <w:name w:val="List Bullet"/>
-    <w:rsid w:val="00B53943"/>
+    <w:rsid w:val="00C3457A"/>
     <w:rPr>
       <w:sz w:val="24"/>
     </w:rPr>
@@ -14525,7 +14612,7 @@
     <w:name w:val="Colorful List - Accent 11"/>
     <w:basedOn w:val="Normal"/>
     <w:qFormat/>
-    <w:rsid w:val="00B53943"/>
+    <w:rsid w:val="00C3457A"/>
     <w:pPr>
       <w:spacing w:after="200" w:line="276" w:lineRule="auto"/>
       <w:ind w:left="720"/>
@@ -14541,7 +14628,7 @@
   <w:style w:type="paragraph" w:customStyle="1" w:styleId="ListBulleted">
     <w:name w:val="ListBulleted"/>
     <w:qFormat/>
-    <w:rsid w:val="00B53943"/>
+    <w:rsid w:val="00C3457A"/>
     <w:pPr>
       <w:numPr>
         <w:numId w:val="5"/>
@@ -14556,7 +14643,7 @@
   </w:style>
   <w:style w:type="paragraph" w:customStyle="1" w:styleId="ListBulletedSub">
     <w:name w:val="ListBulletedSub"/>
-    <w:rsid w:val="00B53943"/>
+    <w:rsid w:val="00C3457A"/>
     <w:pPr>
       <w:numPr>
         <w:numId w:val="6"/>
@@ -14572,7 +14659,7 @@
   <w:style w:type="paragraph" w:customStyle="1" w:styleId="ListBulletedSub2">
     <w:name w:val="ListBulletedSub2"/>
     <w:basedOn w:val="ListBulletedSub"/>
-    <w:rsid w:val="00B53943"/>
+    <w:rsid w:val="00C3457A"/>
     <w:pPr>
       <w:numPr>
         <w:numId w:val="7"/>
@@ -14581,7 +14668,7 @@
   </w:style>
   <w:style w:type="paragraph" w:customStyle="1" w:styleId="ListCheck">
     <w:name w:val="ListCheck"/>
-    <w:rsid w:val="00B53943"/>
+    <w:rsid w:val="00C3457A"/>
     <w:pPr>
       <w:numPr>
         <w:numId w:val="8"/>
@@ -14597,7 +14684,7 @@
   <w:style w:type="paragraph" w:customStyle="1" w:styleId="ListCheckSub">
     <w:name w:val="ListCheckSub"/>
     <w:basedOn w:val="ListCheck"/>
-    <w:rsid w:val="00B53943"/>
+    <w:rsid w:val="00C3457A"/>
     <w:pPr>
       <w:numPr>
         <w:numId w:val="9"/>
@@ -14606,7 +14693,7 @@
   </w:style>
   <w:style w:type="paragraph" w:customStyle="1" w:styleId="ListHead">
     <w:name w:val="ListHead"/>
-    <w:rsid w:val="00B53943"/>
+    <w:rsid w:val="00C3457A"/>
     <w:pPr>
       <w:ind w:left="1440"/>
     </w:pPr>
@@ -14618,7 +14705,7 @@
   <w:style w:type="paragraph" w:customStyle="1" w:styleId="ListNumbered">
     <w:name w:val="ListNumbered"/>
     <w:qFormat/>
-    <w:rsid w:val="00B53943"/>
+    <w:rsid w:val="00C3457A"/>
     <w:pPr>
       <w:widowControl w:val="0"/>
       <w:spacing w:before="120" w:after="120"/>
@@ -14633,7 +14720,7 @@
   <w:style w:type="paragraph" w:customStyle="1" w:styleId="ListNumberedSub">
     <w:name w:val="ListNumberedSub"/>
     <w:basedOn w:val="ListNumbered"/>
-    <w:rsid w:val="00B53943"/>
+    <w:rsid w:val="00C3457A"/>
     <w:pPr>
       <w:ind w:left="2520"/>
     </w:pPr>
@@ -14641,14 +14728,14 @@
   <w:style w:type="paragraph" w:customStyle="1" w:styleId="ListNumberedSub2">
     <w:name w:val="ListNumberedSub2"/>
     <w:basedOn w:val="ListNumberedSub"/>
-    <w:rsid w:val="00B53943"/>
+    <w:rsid w:val="00C3457A"/>
     <w:pPr>
       <w:ind w:left="3240"/>
     </w:pPr>
   </w:style>
   <w:style w:type="paragraph" w:customStyle="1" w:styleId="ListNumberedSub3">
     <w:name w:val="ListNumberedSub3"/>
-    <w:rsid w:val="00B53943"/>
+    <w:rsid w:val="00C3457A"/>
     <w:pPr>
       <w:spacing w:before="120" w:after="120"/>
       <w:ind w:left="3960" w:hanging="360"/>
@@ -14661,7 +14748,7 @@
   <w:style w:type="paragraph" w:customStyle="1" w:styleId="ListPara">
     <w:name w:val="ListPara"/>
     <w:basedOn w:val="Normal"/>
-    <w:rsid w:val="00B53943"/>
+    <w:rsid w:val="00C3457A"/>
     <w:pPr>
       <w:widowControl w:val="0"/>
       <w:ind w:left="1800" w:firstLine="360"/>
@@ -14675,7 +14762,7 @@
   <w:style w:type="paragraph" w:customStyle="1" w:styleId="ListParaSub">
     <w:name w:val="ListParaSub"/>
     <w:basedOn w:val="ListPara"/>
-    <w:rsid w:val="00B53943"/>
+    <w:rsid w:val="00C3457A"/>
     <w:pPr>
       <w:spacing w:line="260" w:lineRule="exact"/>
       <w:ind w:left="2520"/>
@@ -14684,7 +14771,7 @@
   <w:style w:type="paragraph" w:customStyle="1" w:styleId="ListParaSub2">
     <w:name w:val="ListParaSub2"/>
     <w:basedOn w:val="ListParaSub"/>
-    <w:rsid w:val="00B53943"/>
+    <w:rsid w:val="00C3457A"/>
     <w:pPr>
       <w:ind w:left="3240"/>
     </w:pPr>
@@ -14692,7 +14779,7 @@
   <w:style w:type="paragraph" w:customStyle="1" w:styleId="ListUnmarked">
     <w:name w:val="ListUnmarked"/>
     <w:qFormat/>
-    <w:rsid w:val="00B53943"/>
+    <w:rsid w:val="00C3457A"/>
     <w:pPr>
       <w:spacing w:before="60" w:after="60"/>
       <w:ind w:left="1728"/>
@@ -14703,7 +14790,7 @@
   </w:style>
   <w:style w:type="paragraph" w:customStyle="1" w:styleId="ListUnmarkedSub">
     <w:name w:val="ListUnmarkedSub"/>
-    <w:rsid w:val="00B53943"/>
+    <w:rsid w:val="00C3457A"/>
     <w:pPr>
       <w:spacing w:before="60" w:after="60"/>
       <w:ind w:left="2160"/>
@@ -14715,14 +14802,14 @@
   <w:style w:type="paragraph" w:customStyle="1" w:styleId="ListUnmarkedSub2">
     <w:name w:val="ListUnmarkedSub2"/>
     <w:basedOn w:val="ListUnmarkedSub"/>
-    <w:rsid w:val="00B53943"/>
+    <w:rsid w:val="00C3457A"/>
     <w:pPr>
       <w:ind w:left="2880"/>
     </w:pPr>
   </w:style>
   <w:style w:type="paragraph" w:customStyle="1" w:styleId="ListWhere">
     <w:name w:val="ListWhere"/>
-    <w:rsid w:val="00B53943"/>
+    <w:rsid w:val="00C3457A"/>
     <w:pPr>
       <w:spacing w:before="120" w:after="120"/>
       <w:ind w:left="2160"/>
@@ -14736,7 +14823,7 @@
   <w:style w:type="paragraph" w:customStyle="1" w:styleId="MatterTitle">
     <w:name w:val="MatterTitle"/>
     <w:next w:val="Para"/>
-    <w:rsid w:val="00B53943"/>
+    <w:rsid w:val="00C3457A"/>
     <w:pPr>
       <w:spacing w:before="120" w:after="120"/>
     </w:pPr>
@@ -14752,7 +14839,7 @@
   </w:style>
   <w:style w:type="character" w:customStyle="1" w:styleId="MenuArrow">
     <w:name w:val="MenuArrow"/>
-    <w:rsid w:val="00B53943"/>
+    <w:rsid w:val="00C3457A"/>
     <w:rPr>
       <w:rFonts w:ascii="Wingdings" w:hAnsi="Wingdings"/>
     </w:rPr>
@@ -14760,7 +14847,7 @@
   <w:style w:type="paragraph" w:customStyle="1" w:styleId="OnlineReference">
     <w:name w:val="OnlineReference"/>
     <w:qFormat/>
-    <w:rsid w:val="00B53943"/>
+    <w:rsid w:val="00C3457A"/>
     <w:pPr>
       <w:pBdr>
         <w:top w:val="double" w:sz="4" w:space="1" w:color="auto"/>
@@ -14779,7 +14866,7 @@
   <w:style w:type="paragraph" w:customStyle="1" w:styleId="OnlineReference2">
     <w:name w:val="OnlineReference2"/>
     <w:qFormat/>
-    <w:rsid w:val="00B53943"/>
+    <w:rsid w:val="00C3457A"/>
     <w:pPr>
       <w:pBdr>
         <w:top w:val="thinThickSmallGap" w:sz="24" w:space="1" w:color="auto"/>
@@ -14797,7 +14884,7 @@
   </w:style>
   <w:style w:type="paragraph" w:customStyle="1" w:styleId="ParaBulleted">
     <w:name w:val="ParaBulleted"/>
-    <w:rsid w:val="00B53943"/>
+    <w:rsid w:val="00C3457A"/>
     <w:pPr>
       <w:numPr>
         <w:numId w:val="10"/>
@@ -14812,7 +14899,7 @@
   </w:style>
   <w:style w:type="paragraph" w:customStyle="1" w:styleId="ParaNumbered">
     <w:name w:val="ParaNumbered"/>
-    <w:rsid w:val="00B53943"/>
+    <w:rsid w:val="00C3457A"/>
     <w:pPr>
       <w:spacing w:after="120"/>
       <w:ind w:left="720" w:firstLine="720"/>
@@ -14825,11 +14912,11 @@
   <w:style w:type="paragraph" w:customStyle="1" w:styleId="PartFeaturingList">
     <w:name w:val="PartFeaturingList"/>
     <w:basedOn w:val="ChapterFeaturingList"/>
-    <w:rsid w:val="00B53943"/>
+    <w:rsid w:val="00C3457A"/>
   </w:style>
   <w:style w:type="paragraph" w:customStyle="1" w:styleId="PartIntroductionPara">
     <w:name w:val="PartIntroductionPara"/>
-    <w:rsid w:val="00B53943"/>
+    <w:rsid w:val="00C3457A"/>
     <w:pPr>
       <w:spacing w:after="120"/>
       <w:ind w:left="720" w:firstLine="720"/>
@@ -14841,7 +14928,7 @@
   <w:style w:type="paragraph" w:customStyle="1" w:styleId="PartTitle">
     <w:name w:val="PartTitle"/>
     <w:basedOn w:val="ChapterTitle"/>
-    <w:rsid w:val="00B53943"/>
+    <w:rsid w:val="00C3457A"/>
     <w:pPr>
       <w:widowControl w:val="0"/>
       <w:pBdr>
@@ -14852,7 +14939,7 @@
   <w:style w:type="paragraph" w:customStyle="1" w:styleId="PoetryPara">
     <w:name w:val="PoetryPara"/>
     <w:next w:val="Normal"/>
-    <w:rsid w:val="00B53943"/>
+    <w:rsid w:val="00C3457A"/>
     <w:pPr>
       <w:spacing w:before="360" w:after="60"/>
       <w:ind w:left="2160"/>
@@ -14867,7 +14954,7 @@
     <w:name w:val="PoetryContinued"/>
     <w:basedOn w:val="PoetryPara"/>
     <w:qFormat/>
-    <w:rsid w:val="00B53943"/>
+    <w:rsid w:val="00C3457A"/>
     <w:pPr>
       <w:spacing w:before="0"/>
       <w:contextualSpacing w:val="0"/>
@@ -14875,7 +14962,7 @@
   </w:style>
   <w:style w:type="paragraph" w:customStyle="1" w:styleId="PoetrySource">
     <w:name w:val="PoetrySource"/>
-    <w:rsid w:val="00B53943"/>
+    <w:rsid w:val="00C3457A"/>
     <w:pPr>
       <w:ind w:left="2880"/>
     </w:pPr>
@@ -14888,7 +14975,7 @@
     <w:name w:val="PoetryTitle"/>
     <w:basedOn w:val="PoetryPara"/>
     <w:next w:val="PoetryPara"/>
-    <w:rsid w:val="00B53943"/>
+    <w:rsid w:val="00C3457A"/>
     <w:rPr>
       <w:b/>
       <w:sz w:val="24"/>
@@ -14897,7 +14984,7 @@
   <w:style w:type="paragraph" w:customStyle="1" w:styleId="PrefaceTitle">
     <w:name w:val="PrefaceTitle"/>
     <w:next w:val="Para"/>
-    <w:rsid w:val="00B53943"/>
+    <w:rsid w:val="00C3457A"/>
     <w:pPr>
       <w:spacing w:before="120" w:after="120"/>
     </w:pPr>
@@ -14915,11 +15002,11 @@
     <w:name w:val="ProblemsHead"/>
     <w:basedOn w:val="BibliographyHead"/>
     <w:next w:val="Para"/>
-    <w:rsid w:val="00B53943"/>
+    <w:rsid w:val="00C3457A"/>
   </w:style>
   <w:style w:type="character" w:customStyle="1" w:styleId="QueryInline">
     <w:name w:val="QueryInline"/>
-    <w:rsid w:val="00B53943"/>
+    <w:rsid w:val="00C3457A"/>
     <w:rPr>
       <w:bdr w:val="none" w:sz="0" w:space="0" w:color="auto"/>
       <w:shd w:val="clear" w:color="auto" w:fill="FFCC99"/>
@@ -14927,7 +15014,7 @@
   </w:style>
   <w:style w:type="paragraph" w:customStyle="1" w:styleId="QueryPara">
     <w:name w:val="QueryPara"/>
-    <w:rsid w:val="00B53943"/>
+    <w:rsid w:val="00C3457A"/>
     <w:pPr>
       <w:pBdr>
         <w:top w:val="single" w:sz="4" w:space="1" w:color="auto"/>
@@ -14943,18 +15030,18 @@
   <w:style w:type="paragraph" w:customStyle="1" w:styleId="QuestionData">
     <w:name w:val="QuestionData"/>
     <w:basedOn w:val="Explanation"/>
-    <w:rsid w:val="00B53943"/>
+    <w:rsid w:val="00C3457A"/>
   </w:style>
   <w:style w:type="paragraph" w:customStyle="1" w:styleId="QuestionsHead">
     <w:name w:val="QuestionsHead"/>
     <w:basedOn w:val="BibliographyHead"/>
     <w:next w:val="Para"/>
-    <w:rsid w:val="00B53943"/>
+    <w:rsid w:val="00C3457A"/>
   </w:style>
   <w:style w:type="paragraph" w:customStyle="1" w:styleId="QuoteSource">
     <w:name w:val="QuoteSource"/>
     <w:basedOn w:val="Normal"/>
-    <w:rsid w:val="00B53943"/>
+    <w:rsid w:val="00C3457A"/>
     <w:pPr>
       <w:pBdr>
         <w:top w:val="single" w:sz="4" w:space="6" w:color="auto"/>
@@ -14975,7 +15062,7 @@
     <w:name w:val="QuotePara"/>
     <w:basedOn w:val="QuoteSource"/>
     <w:qFormat/>
-    <w:rsid w:val="00B53943"/>
+    <w:rsid w:val="00C3457A"/>
     <w:rPr>
       <w:i w:val="0"/>
       <w:sz w:val="24"/>
@@ -14984,7 +15071,7 @@
   <w:style w:type="paragraph" w:customStyle="1" w:styleId="RecipeFootnote">
     <w:name w:val="RecipeFootnote"/>
     <w:basedOn w:val="Normal"/>
-    <w:rsid w:val="00B53943"/>
+    <w:rsid w:val="00C3457A"/>
     <w:pPr>
       <w:spacing w:before="240" w:after="120"/>
       <w:ind w:left="720"/>
@@ -15000,7 +15087,7 @@
   <w:style w:type="paragraph" w:customStyle="1" w:styleId="RecipeIngredientHead">
     <w:name w:val="RecipeIngredientHead"/>
     <w:next w:val="Normal"/>
-    <w:rsid w:val="00B53943"/>
+    <w:rsid w:val="00C3457A"/>
     <w:pPr>
       <w:spacing w:before="240"/>
       <w:ind w:left="720"/>
@@ -15015,7 +15102,7 @@
   <w:style w:type="paragraph" w:customStyle="1" w:styleId="RecipeIngredientList">
     <w:name w:val="RecipeIngredientList"/>
     <w:basedOn w:val="Normal"/>
-    <w:rsid w:val="00B53943"/>
+    <w:rsid w:val="00C3457A"/>
     <w:pPr>
       <w:spacing w:before="120" w:after="120"/>
       <w:ind w:left="720"/>
@@ -15031,7 +15118,7 @@
   <w:style w:type="paragraph" w:customStyle="1" w:styleId="RecipeIntro">
     <w:name w:val="RecipeIntro"/>
     <w:next w:val="RecipeIngredientList"/>
-    <w:rsid w:val="00B53943"/>
+    <w:rsid w:val="00C3457A"/>
     <w:pPr>
       <w:spacing w:before="120" w:after="120"/>
       <w:ind w:left="1440" w:firstLine="360"/>
@@ -15045,7 +15132,7 @@
   </w:style>
   <w:style w:type="paragraph" w:customStyle="1" w:styleId="RecipeMetricMeasure">
     <w:name w:val="RecipeMetricMeasure"/>
-    <w:rsid w:val="00B53943"/>
+    <w:rsid w:val="00C3457A"/>
     <w:rPr>
       <w:rFonts w:ascii="Arial" w:hAnsi="Arial"/>
       <w:snapToGrid w:val="0"/>
@@ -15055,7 +15142,7 @@
   <w:style w:type="paragraph" w:customStyle="1" w:styleId="RecipeNutritionInfo">
     <w:name w:val="RecipeNutritionInfo"/>
     <w:basedOn w:val="Normal"/>
-    <w:rsid w:val="00B53943"/>
+    <w:rsid w:val="00C3457A"/>
     <w:pPr>
       <w:spacing w:before="120" w:after="120"/>
       <w:ind w:left="720"/>
@@ -15070,7 +15157,7 @@
   </w:style>
   <w:style w:type="paragraph" w:customStyle="1" w:styleId="RecipePercentage">
     <w:name w:val="RecipePercentage"/>
-    <w:rsid w:val="00B53943"/>
+    <w:rsid w:val="00C3457A"/>
     <w:rPr>
       <w:rFonts w:ascii="Arial" w:hAnsi="Arial"/>
       <w:snapToGrid w:val="0"/>
@@ -15079,7 +15166,7 @@
   </w:style>
   <w:style w:type="paragraph" w:customStyle="1" w:styleId="RecipeProcedure">
     <w:name w:val="RecipeProcedure"/>
-    <w:rsid w:val="00B53943"/>
+    <w:rsid w:val="00C3457A"/>
     <w:pPr>
       <w:spacing w:before="120" w:after="120"/>
       <w:ind w:left="1800" w:hanging="720"/>
@@ -15092,7 +15179,7 @@
   </w:style>
   <w:style w:type="paragraph" w:customStyle="1" w:styleId="RecipeProcedureHead">
     <w:name w:val="RecipeProcedureHead"/>
-    <w:rsid w:val="00990202"/>
+    <w:rsid w:val="00C3457A"/>
     <w:pPr>
       <w:shd w:val="clear" w:color="auto" w:fill="FFFFFF"/>
       <w:spacing w:before="100" w:beforeAutospacing="1" w:after="100" w:afterAutospacing="1"/>
@@ -15109,7 +15196,7 @@
   <w:style w:type="paragraph" w:customStyle="1" w:styleId="RecipeSubrecipeTitle">
     <w:name w:val="RecipeSubrecipeTitle"/>
     <w:next w:val="RecipeIngredientList"/>
-    <w:rsid w:val="00B53943"/>
+    <w:rsid w:val="00C3457A"/>
     <w:pPr>
       <w:ind w:left="720"/>
     </w:pPr>
@@ -15124,7 +15211,7 @@
   </w:style>
   <w:style w:type="paragraph" w:customStyle="1" w:styleId="RecipeTableHead">
     <w:name w:val="RecipeTableHead"/>
-    <w:rsid w:val="00B53943"/>
+    <w:rsid w:val="00C3457A"/>
     <w:rPr>
       <w:rFonts w:ascii="Arial" w:hAnsi="Arial"/>
       <w:b/>
@@ -15135,7 +15222,7 @@
   </w:style>
   <w:style w:type="paragraph" w:customStyle="1" w:styleId="RecipeTime">
     <w:name w:val="RecipeTime"/>
-    <w:rsid w:val="00B53943"/>
+    <w:rsid w:val="00C3457A"/>
     <w:pPr>
       <w:spacing w:before="120" w:after="120"/>
       <w:ind w:left="720"/>
@@ -15151,7 +15238,7 @@
   <w:style w:type="paragraph" w:customStyle="1" w:styleId="RecipeTitle">
     <w:name w:val="RecipeTitle"/>
     <w:next w:val="RecipeIngredientList"/>
-    <w:rsid w:val="00B53943"/>
+    <w:rsid w:val="00C3457A"/>
     <w:pPr>
       <w:pBdr>
         <w:top w:val="triple" w:sz="4" w:space="1" w:color="auto"/>
@@ -15171,7 +15258,7 @@
   <w:style w:type="paragraph" w:customStyle="1" w:styleId="RecipeTitleAlternative">
     <w:name w:val="RecipeTitleAlternative"/>
     <w:next w:val="RecipeIngredientList"/>
-    <w:rsid w:val="00B53943"/>
+    <w:rsid w:val="00C3457A"/>
     <w:pPr>
       <w:ind w:left="720"/>
     </w:pPr>
@@ -15187,7 +15274,7 @@
   </w:style>
   <w:style w:type="paragraph" w:customStyle="1" w:styleId="RecipeUSMeasure">
     <w:name w:val="RecipeUSMeasure"/>
-    <w:rsid w:val="00B53943"/>
+    <w:rsid w:val="00C3457A"/>
     <w:rPr>
       <w:rFonts w:ascii="Arial" w:hAnsi="Arial"/>
       <w:snapToGrid w:val="0"/>
@@ -15197,7 +15284,7 @@
   <w:style w:type="paragraph" w:customStyle="1" w:styleId="RecipeVariationPara">
     <w:name w:val="RecipeVariationPara"/>
     <w:basedOn w:val="RecipeTime"/>
-    <w:rsid w:val="00B53943"/>
+    <w:rsid w:val="00C3457A"/>
     <w:rPr>
       <w:i w:val="0"/>
       <w:sz w:val="24"/>
@@ -15206,7 +15293,7 @@
   </w:style>
   <w:style w:type="paragraph" w:customStyle="1" w:styleId="RecipeVariationHead">
     <w:name w:val="RecipeVariationHead"/>
-    <w:rsid w:val="00B53943"/>
+    <w:rsid w:val="00C3457A"/>
     <w:pPr>
       <w:spacing w:before="60" w:after="60"/>
       <w:ind w:left="720"/>
@@ -15221,7 +15308,7 @@
   </w:style>
   <w:style w:type="paragraph" w:customStyle="1" w:styleId="RecipeNoteHead">
     <w:name w:val="RecipeNoteHead"/>
-    <w:rsid w:val="00B53943"/>
+    <w:rsid w:val="00C3457A"/>
     <w:pPr>
       <w:spacing w:before="60" w:after="60"/>
       <w:ind w:left="720"/>
@@ -15235,7 +15322,7 @@
   <w:style w:type="paragraph" w:customStyle="1" w:styleId="RecipeNotePara">
     <w:name w:val="RecipeNotePara"/>
     <w:basedOn w:val="RecipeTime"/>
-    <w:rsid w:val="00B53943"/>
+    <w:rsid w:val="00C3457A"/>
     <w:rPr>
       <w:i w:val="0"/>
       <w:sz w:val="24"/>
@@ -15244,7 +15331,7 @@
   </w:style>
   <w:style w:type="paragraph" w:customStyle="1" w:styleId="RecipeYield">
     <w:name w:val="RecipeYield"/>
-    <w:rsid w:val="00B53943"/>
+    <w:rsid w:val="00C3457A"/>
     <w:pPr>
       <w:ind w:left="720"/>
     </w:pPr>
@@ -15256,7 +15343,7 @@
   <w:style w:type="paragraph" w:customStyle="1" w:styleId="Reference">
     <w:name w:val="Reference"/>
     <w:basedOn w:val="Normal"/>
-    <w:rsid w:val="00B53943"/>
+    <w:rsid w:val="00C3457A"/>
     <w:pPr>
       <w:spacing w:before="120" w:after="120"/>
       <w:ind w:left="720" w:hanging="720"/>
@@ -15268,7 +15355,7 @@
   <w:style w:type="paragraph" w:customStyle="1" w:styleId="ReferenceAnnotation">
     <w:name w:val="ReferenceAnnotation"/>
     <w:basedOn w:val="Reference"/>
-    <w:rsid w:val="00B53943"/>
+    <w:rsid w:val="00C3457A"/>
     <w:pPr>
       <w:spacing w:before="0" w:after="0"/>
       <w:ind w:firstLine="0"/>
@@ -15281,24 +15368,24 @@
     <w:name w:val="ReferencesHead"/>
     <w:basedOn w:val="BibliographyHead"/>
     <w:next w:val="Reference"/>
-    <w:rsid w:val="00B53943"/>
+    <w:rsid w:val="00C3457A"/>
   </w:style>
   <w:style w:type="paragraph" w:customStyle="1" w:styleId="ReferenceTitle">
     <w:name w:val="ReferenceTitle"/>
     <w:basedOn w:val="MatterTitle"/>
     <w:next w:val="Reference"/>
-    <w:rsid w:val="00B53943"/>
+    <w:rsid w:val="00C3457A"/>
   </w:style>
   <w:style w:type="paragraph" w:customStyle="1" w:styleId="ReviewHead">
     <w:name w:val="ReviewHead"/>
     <w:basedOn w:val="BibliographyHead"/>
     <w:next w:val="Para"/>
-    <w:rsid w:val="00B53943"/>
+    <w:rsid w:val="00C3457A"/>
   </w:style>
   <w:style w:type="paragraph" w:customStyle="1" w:styleId="RunInHead">
     <w:name w:val="RunInHead"/>
     <w:next w:val="Normal"/>
-    <w:rsid w:val="00B53943"/>
+    <w:rsid w:val="00C3457A"/>
     <w:pPr>
       <w:spacing w:before="240"/>
       <w:ind w:left="1440"/>
@@ -15313,7 +15400,7 @@
     <w:name w:val="RunInHeadSub"/>
     <w:basedOn w:val="RunInHead"/>
     <w:next w:val="Normal"/>
-    <w:rsid w:val="00B53943"/>
+    <w:rsid w:val="00C3457A"/>
     <w:pPr>
       <w:ind w:left="2160"/>
     </w:pPr>
@@ -15324,7 +15411,7 @@
   <w:style w:type="paragraph" w:customStyle="1" w:styleId="RunInPara">
     <w:name w:val="RunInPara"/>
     <w:basedOn w:val="Normal"/>
-    <w:rsid w:val="00B53943"/>
+    <w:rsid w:val="00C3457A"/>
     <w:pPr>
       <w:widowControl w:val="0"/>
       <w:spacing w:after="120"/>
@@ -15338,7 +15425,7 @@
   <w:style w:type="paragraph" w:customStyle="1" w:styleId="RunInParaSub">
     <w:name w:val="RunInParaSub"/>
     <w:basedOn w:val="RunInPara"/>
-    <w:rsid w:val="00B53943"/>
+    <w:rsid w:val="00C3457A"/>
     <w:pPr>
       <w:ind w:left="2160"/>
     </w:pPr>
@@ -15346,7 +15433,7 @@
   <w:style w:type="paragraph" w:styleId="Salutation">
     <w:name w:val="Salutation"/>
     <w:next w:val="Normal"/>
-    <w:rsid w:val="00B53943"/>
+    <w:rsid w:val="00C3457A"/>
     <w:rPr>
       <w:sz w:val="24"/>
     </w:rPr>
@@ -15355,7 +15442,7 @@
     <w:name w:val="SectionTitle"/>
     <w:basedOn w:val="ChapterTitle"/>
     <w:next w:val="ChapterTitle"/>
-    <w:rsid w:val="00B53943"/>
+    <w:rsid w:val="00C3457A"/>
     <w:pPr>
       <w:pBdr>
         <w:bottom w:val="single" w:sz="4" w:space="1" w:color="auto"/>
@@ -15364,7 +15451,7 @@
   </w:style>
   <w:style w:type="paragraph" w:customStyle="1" w:styleId="Series">
     <w:name w:val="Series"/>
-    <w:rsid w:val="00B53943"/>
+    <w:rsid w:val="00C3457A"/>
     <w:pPr>
       <w:ind w:left="720"/>
     </w:pPr>
@@ -15375,7 +15462,7 @@
   <w:style w:type="paragraph" w:customStyle="1" w:styleId="SignatureLine">
     <w:name w:val="SignatureLine"/>
     <w:qFormat/>
-    <w:rsid w:val="00B53943"/>
+    <w:rsid w:val="00C3457A"/>
     <w:pPr>
       <w:spacing w:before="240" w:after="240"/>
       <w:ind w:left="4320"/>
@@ -15392,7 +15479,7 @@
     <w:name w:val="Slug"/>
     <w:basedOn w:val="Normal"/>
     <w:next w:val="Para"/>
-    <w:rsid w:val="00B53943"/>
+    <w:rsid w:val="00C3457A"/>
     <w:pPr>
       <w:spacing w:before="360" w:after="360"/>
       <w:ind w:left="1440"/>
@@ -15405,7 +15492,7 @@
   </w:style>
   <w:style w:type="character" w:customStyle="1" w:styleId="Subscript">
     <w:name w:val="Subscript"/>
-    <w:rsid w:val="00B53943"/>
+    <w:rsid w:val="00C3457A"/>
     <w:rPr>
       <w:vertAlign w:val="subscript"/>
     </w:rPr>
@@ -15414,7 +15501,7 @@
     <w:name w:val="Subtitle"/>
     <w:basedOn w:val="Normal"/>
     <w:qFormat/>
-    <w:rsid w:val="00B53943"/>
+    <w:rsid w:val="00C3457A"/>
     <w:pPr>
       <w:spacing w:after="60" w:line="276" w:lineRule="auto"/>
       <w:jc w:val="center"/>
@@ -15430,18 +15517,18 @@
     <w:name w:val="SummaryHead"/>
     <w:basedOn w:val="BibliographyHead"/>
     <w:next w:val="Para"/>
-    <w:rsid w:val="00B53943"/>
+    <w:rsid w:val="00C3457A"/>
   </w:style>
   <w:style w:type="character" w:customStyle="1" w:styleId="Superscript">
     <w:name w:val="Superscript"/>
-    <w:rsid w:val="00B53943"/>
+    <w:rsid w:val="00C3457A"/>
     <w:rPr>
       <w:vertAlign w:val="superscript"/>
     </w:rPr>
   </w:style>
   <w:style w:type="paragraph" w:customStyle="1" w:styleId="SupplementInstruction">
     <w:name w:val="SupplementInstruction"/>
-    <w:rsid w:val="00B53943"/>
+    <w:rsid w:val="00C3457A"/>
     <w:pPr>
       <w:spacing w:before="120" w:after="120"/>
       <w:ind w:left="720"/>
@@ -15455,7 +15542,7 @@
     <w:name w:val="TableCaption"/>
     <w:basedOn w:val="Slug"/>
     <w:qFormat/>
-    <w:rsid w:val="00B53943"/>
+    <w:rsid w:val="00C3457A"/>
     <w:pPr>
       <w:keepNext/>
       <w:widowControl w:val="0"/>
@@ -15469,7 +15556,7 @@
   <w:style w:type="paragraph" w:customStyle="1" w:styleId="TableEntry">
     <w:name w:val="TableEntry"/>
     <w:qFormat/>
-    <w:rsid w:val="00B53943"/>
+    <w:rsid w:val="00C3457A"/>
     <w:pPr>
       <w:spacing w:after="60"/>
     </w:pPr>
@@ -15480,7 +15567,7 @@
   </w:style>
   <w:style w:type="paragraph" w:customStyle="1" w:styleId="TableFootnote">
     <w:name w:val="TableFootnote"/>
-    <w:rsid w:val="00B53943"/>
+    <w:rsid w:val="00C3457A"/>
     <w:pPr>
       <w:spacing w:after="240"/>
       <w:ind w:left="1440"/>
@@ -15494,7 +15581,7 @@
   <w:style w:type="paragraph" w:customStyle="1" w:styleId="TableHead">
     <w:name w:val="TableHead"/>
     <w:qFormat/>
-    <w:rsid w:val="00B53943"/>
+    <w:rsid w:val="00C3457A"/>
     <w:pPr>
       <w:keepNext/>
     </w:pPr>
@@ -15507,7 +15594,7 @@
   <w:style w:type="paragraph" w:customStyle="1" w:styleId="TableSource">
     <w:name w:val="TableSource"/>
     <w:next w:val="Normal"/>
-    <w:rsid w:val="00B53943"/>
+    <w:rsid w:val="00C3457A"/>
     <w:pPr>
       <w:pBdr>
         <w:top w:val="single" w:sz="4" w:space="1" w:color="auto"/>
@@ -15523,7 +15610,7 @@
   </w:style>
   <w:style w:type="paragraph" w:customStyle="1" w:styleId="TabularEntry">
     <w:name w:val="TabularEntry"/>
-    <w:rsid w:val="00B53943"/>
+    <w:rsid w:val="00C3457A"/>
     <w:pPr>
       <w:widowControl w:val="0"/>
     </w:pPr>
@@ -15535,7 +15622,7 @@
   <w:style w:type="paragraph" w:customStyle="1" w:styleId="TabularEntrySub">
     <w:name w:val="TabularEntrySub"/>
     <w:basedOn w:val="TabularEntry"/>
-    <w:rsid w:val="00B53943"/>
+    <w:rsid w:val="00C3457A"/>
     <w:pPr>
       <w:ind w:left="360"/>
     </w:pPr>
@@ -15543,7 +15630,7 @@
   <w:style w:type="paragraph" w:customStyle="1" w:styleId="TabularHead">
     <w:name w:val="TabularHead"/>
     <w:qFormat/>
-    <w:rsid w:val="00B53943"/>
+    <w:rsid w:val="00C3457A"/>
     <w:pPr>
       <w:spacing w:line="276" w:lineRule="auto"/>
     </w:pPr>
@@ -15556,7 +15643,7 @@
   <w:style w:type="paragraph" w:customStyle="1" w:styleId="TextBreak">
     <w:name w:val="TextBreak"/>
     <w:next w:val="Para"/>
-    <w:rsid w:val="00B53943"/>
+    <w:rsid w:val="00C3457A"/>
     <w:pPr>
       <w:jc w:val="center"/>
     </w:pPr>
@@ -15570,7 +15657,7 @@
   <w:style w:type="paragraph" w:customStyle="1" w:styleId="TOCTitle">
     <w:name w:val="TOCTitle"/>
     <w:next w:val="Para"/>
-    <w:rsid w:val="00B53943"/>
+    <w:rsid w:val="00C3457A"/>
     <w:pPr>
       <w:spacing w:before="120" w:after="120"/>
     </w:pPr>
@@ -15586,14 +15673,14 @@
   </w:style>
   <w:style w:type="character" w:customStyle="1" w:styleId="UserInput">
     <w:name w:val="UserInput"/>
-    <w:rsid w:val="00B53943"/>
+    <w:rsid w:val="00C3457A"/>
     <w:rPr>
       <w:b/>
     </w:rPr>
   </w:style>
   <w:style w:type="character" w:customStyle="1" w:styleId="UserInputVariable">
     <w:name w:val="UserInputVariable"/>
-    <w:rsid w:val="00B53943"/>
+    <w:rsid w:val="00C3457A"/>
     <w:rPr>
       <w:b/>
       <w:i/>
@@ -15601,21 +15688,21 @@
   </w:style>
   <w:style w:type="character" w:customStyle="1" w:styleId="Variable">
     <w:name w:val="Variable"/>
-    <w:rsid w:val="00B53943"/>
+    <w:rsid w:val="00C3457A"/>
     <w:rPr>
       <w:i/>
     </w:rPr>
   </w:style>
   <w:style w:type="character" w:customStyle="1" w:styleId="WileyBold">
     <w:name w:val="WileyBold"/>
-    <w:rsid w:val="00B53943"/>
+    <w:rsid w:val="00C3457A"/>
     <w:rPr>
       <w:b/>
     </w:rPr>
   </w:style>
   <w:style w:type="character" w:customStyle="1" w:styleId="WileyBoldItalic">
     <w:name w:val="WileyBoldItalic"/>
-    <w:rsid w:val="00B53943"/>
+    <w:rsid w:val="00C3457A"/>
     <w:rPr>
       <w:b/>
       <w:i/>
@@ -15623,27 +15710,27 @@
   </w:style>
   <w:style w:type="character" w:customStyle="1" w:styleId="WileyItalic">
     <w:name w:val="WileyItalic"/>
-    <w:rsid w:val="00B53943"/>
+    <w:rsid w:val="00C3457A"/>
     <w:rPr>
       <w:i/>
     </w:rPr>
   </w:style>
   <w:style w:type="character" w:customStyle="1" w:styleId="WileySymbol">
     <w:name w:val="WileySymbol"/>
-    <w:rsid w:val="00B53943"/>
+    <w:rsid w:val="00C3457A"/>
     <w:rPr>
       <w:rFonts w:ascii="Symbol" w:hAnsi="Symbol"/>
     </w:rPr>
   </w:style>
   <w:style w:type="character" w:customStyle="1" w:styleId="wileyTemp">
     <w:name w:val="wileyTemp"/>
-    <w:rsid w:val="00B53943"/>
+    <w:rsid w:val="00C3457A"/>
   </w:style>
   <w:style w:type="paragraph" w:customStyle="1" w:styleId="wsBlockA">
     <w:name w:val="wsBlockA"/>
     <w:basedOn w:val="Normal"/>
     <w:qFormat/>
-    <w:rsid w:val="00B53943"/>
+    <w:rsid w:val="00C3457A"/>
     <w:pPr>
       <w:spacing w:before="120" w:after="120"/>
       <w:ind w:left="2160" w:right="1440"/>
@@ -15658,7 +15745,7 @@
     <w:name w:val="wsBlockB"/>
     <w:basedOn w:val="Normal"/>
     <w:qFormat/>
-    <w:rsid w:val="00B53943"/>
+    <w:rsid w:val="00C3457A"/>
     <w:pPr>
       <w:spacing w:before="120" w:after="120"/>
       <w:ind w:left="2160" w:right="1440"/>
@@ -15673,7 +15760,7 @@
     <w:name w:val="wsBlockC"/>
     <w:basedOn w:val="Normal"/>
     <w:qFormat/>
-    <w:rsid w:val="00B53943"/>
+    <w:rsid w:val="00C3457A"/>
     <w:pPr>
       <w:spacing w:before="120" w:after="120"/>
       <w:ind w:left="2160" w:right="1440"/>
@@ -15688,7 +15775,7 @@
     <w:name w:val="wsHeadStyleA"/>
     <w:basedOn w:val="Normal"/>
     <w:qFormat/>
-    <w:rsid w:val="00B53943"/>
+    <w:rsid w:val="00C3457A"/>
     <w:pPr>
       <w:spacing w:before="120" w:after="120"/>
       <w:ind w:left="720"/>
@@ -15705,7 +15792,7 @@
     <w:name w:val="wsHeadStyleB"/>
     <w:basedOn w:val="Normal"/>
     <w:qFormat/>
-    <w:rsid w:val="00B53943"/>
+    <w:rsid w:val="00C3457A"/>
     <w:pPr>
       <w:spacing w:before="120" w:after="120"/>
       <w:ind w:left="720"/>
@@ -15722,7 +15809,7 @@
     <w:name w:val="wsHeadStyleC"/>
     <w:basedOn w:val="Normal"/>
     <w:qFormat/>
-    <w:rsid w:val="00B53943"/>
+    <w:rsid w:val="00C3457A"/>
     <w:pPr>
       <w:spacing w:before="120" w:after="120"/>
       <w:ind w:left="720"/>
@@ -15739,7 +15826,7 @@
     <w:name w:val="wsListBulletedA"/>
     <w:basedOn w:val="Normal"/>
     <w:qFormat/>
-    <w:rsid w:val="00B53943"/>
+    <w:rsid w:val="00C3457A"/>
     <w:pPr>
       <w:numPr>
         <w:numId w:val="11"/>
@@ -15756,7 +15843,7 @@
     <w:name w:val="wsListBulletedB"/>
     <w:basedOn w:val="Normal"/>
     <w:qFormat/>
-    <w:rsid w:val="00B53943"/>
+    <w:rsid w:val="00C3457A"/>
     <w:pPr>
       <w:numPr>
         <w:numId w:val="12"/>
@@ -15773,7 +15860,7 @@
     <w:name w:val="wsListBulletedC"/>
     <w:basedOn w:val="Normal"/>
     <w:qFormat/>
-    <w:rsid w:val="00B53943"/>
+    <w:rsid w:val="00C3457A"/>
     <w:pPr>
       <w:numPr>
         <w:numId w:val="13"/>
@@ -15790,7 +15877,7 @@
     <w:name w:val="wsListNumberedA"/>
     <w:basedOn w:val="Normal"/>
     <w:qFormat/>
-    <w:rsid w:val="00B53943"/>
+    <w:rsid w:val="00C3457A"/>
     <w:pPr>
       <w:spacing w:before="120" w:after="120"/>
       <w:ind w:left="2160" w:hanging="720"/>
@@ -15805,7 +15892,7 @@
     <w:name w:val="wsListNumberedB"/>
     <w:basedOn w:val="Normal"/>
     <w:qFormat/>
-    <w:rsid w:val="00B53943"/>
+    <w:rsid w:val="00C3457A"/>
     <w:pPr>
       <w:spacing w:before="120" w:after="120"/>
       <w:ind w:left="2160" w:hanging="720"/>
@@ -15820,7 +15907,7 @@
     <w:name w:val="wsListNumberedC"/>
     <w:basedOn w:val="Normal"/>
     <w:qFormat/>
-    <w:rsid w:val="00B53943"/>
+    <w:rsid w:val="00C3457A"/>
     <w:pPr>
       <w:spacing w:before="120" w:after="120"/>
       <w:ind w:left="2160" w:hanging="720"/>
@@ -15835,7 +15922,7 @@
     <w:name w:val="wsListUnmarkedA"/>
     <w:basedOn w:val="Normal"/>
     <w:qFormat/>
-    <w:rsid w:val="00B53943"/>
+    <w:rsid w:val="00C3457A"/>
     <w:pPr>
       <w:spacing w:before="120" w:after="120"/>
       <w:ind w:left="1440"/>
@@ -15850,7 +15937,7 @@
     <w:name w:val="wsListUnmarkedB"/>
     <w:basedOn w:val="Normal"/>
     <w:qFormat/>
-    <w:rsid w:val="00B53943"/>
+    <w:rsid w:val="00C3457A"/>
     <w:pPr>
       <w:spacing w:before="120" w:after="120"/>
       <w:ind w:left="1440"/>
@@ -15865,7 +15952,7 @@
     <w:name w:val="wsListUnmarkedC"/>
     <w:basedOn w:val="Normal"/>
     <w:qFormat/>
-    <w:rsid w:val="00B53943"/>
+    <w:rsid w:val="00C3457A"/>
     <w:pPr>
       <w:spacing w:before="120" w:after="120"/>
       <w:ind w:left="1440"/>
@@ -15879,7 +15966,7 @@
   <w:style w:type="paragraph" w:customStyle="1" w:styleId="wsNameDate">
     <w:name w:val="wsNameDate"/>
     <w:qFormat/>
-    <w:rsid w:val="00B53943"/>
+    <w:rsid w:val="00C3457A"/>
     <w:pPr>
       <w:spacing w:before="240" w:after="240"/>
     </w:pPr>
@@ -15894,7 +15981,7 @@
     <w:name w:val="wsParaA"/>
     <w:basedOn w:val="Normal"/>
     <w:qFormat/>
-    <w:rsid w:val="00B53943"/>
+    <w:rsid w:val="00C3457A"/>
     <w:pPr>
       <w:spacing w:before="120" w:after="120"/>
       <w:ind w:left="720" w:firstLine="720"/>
@@ -15910,7 +15997,7 @@
     <w:name w:val="wsParaB"/>
     <w:basedOn w:val="Normal"/>
     <w:qFormat/>
-    <w:rsid w:val="00B53943"/>
+    <w:rsid w:val="00C3457A"/>
     <w:pPr>
       <w:spacing w:before="120" w:after="120"/>
       <w:ind w:left="720" w:firstLine="720"/>
@@ -15926,7 +16013,7 @@
     <w:name w:val="wsParaC"/>
     <w:basedOn w:val="Normal"/>
     <w:qFormat/>
-    <w:rsid w:val="00B53943"/>
+    <w:rsid w:val="00C3457A"/>
     <w:pPr>
       <w:spacing w:before="120" w:after="120"/>
       <w:ind w:left="720" w:firstLine="720"/>
@@ -15941,7 +16028,7 @@
   <w:style w:type="paragraph" w:customStyle="1" w:styleId="wsTitle">
     <w:name w:val="wsTitle"/>
     <w:qFormat/>
-    <w:rsid w:val="00B53943"/>
+    <w:rsid w:val="00C3457A"/>
     <w:rPr>
       <w:rFonts w:ascii="Arial" w:eastAsia="Calibri" w:hAnsi="Arial"/>
       <w:b/>
@@ -15952,7 +16039,7 @@
   <w:style w:type="character" w:styleId="CommentReference">
     <w:name w:val="annotation reference"/>
     <w:semiHidden/>
-    <w:rsid w:val="00D9355C"/>
+    <w:rsid w:val="00C3457A"/>
     <w:rPr>
       <w:sz w:val="16"/>
       <w:szCs w:val="16"/>
@@ -15962,7 +16049,7 @@
     <w:name w:val="annotation text"/>
     <w:basedOn w:val="Normal"/>
     <w:semiHidden/>
-    <w:rsid w:val="00D9355C"/>
+    <w:rsid w:val="00C3457A"/>
     <w:rPr>
       <w:sz w:val="20"/>
       <w:szCs w:val="20"/>
@@ -15973,7 +16060,7 @@
     <w:basedOn w:val="CommentText"/>
     <w:next w:val="CommentText"/>
     <w:semiHidden/>
-    <w:rsid w:val="00D9355C"/>
+    <w:rsid w:val="00C3457A"/>
     <w:rPr>
       <w:b/>
       <w:bCs/>
@@ -15981,7 +16068,7 @@
   </w:style>
   <w:style w:type="character" w:styleId="FollowedHyperlink">
     <w:name w:val="FollowedHyperlink"/>
-    <w:rsid w:val="00FF3691"/>
+    <w:rsid w:val="00C3457A"/>
     <w:rPr>
       <w:color w:val="800080"/>
       <w:u w:val="single"/>
@@ -15990,11 +16077,11 @@
   <w:style w:type="character" w:styleId="HTMLAcronym">
     <w:name w:val="HTML Acronym"/>
     <w:basedOn w:val="DefaultParagraphFont"/>
-    <w:rsid w:val="00FF3691"/>
+    <w:rsid w:val="00C3457A"/>
   </w:style>
   <w:style w:type="character" w:styleId="HTMLCite">
     <w:name w:val="HTML Cite"/>
-    <w:rsid w:val="00FF3691"/>
+    <w:rsid w:val="00C3457A"/>
     <w:rPr>
       <w:i/>
       <w:iCs/>
@@ -16002,7 +16089,7 @@
   </w:style>
   <w:style w:type="character" w:styleId="HTMLCode">
     <w:name w:val="HTML Code"/>
-    <w:rsid w:val="00FF3691"/>
+    <w:rsid w:val="00C3457A"/>
     <w:rPr>
       <w:rFonts w:ascii="Courier New" w:hAnsi="Courier New" w:cs="Courier New"/>
       <w:sz w:val="20"/>
@@ -16011,7 +16098,7 @@
   </w:style>
   <w:style w:type="character" w:styleId="HTMLDefinition">
     <w:name w:val="HTML Definition"/>
-    <w:rsid w:val="00FF3691"/>
+    <w:rsid w:val="00C3457A"/>
     <w:rPr>
       <w:i/>
       <w:iCs/>
@@ -16019,7 +16106,7 @@
   </w:style>
   <w:style w:type="character" w:styleId="HTMLKeyboard">
     <w:name w:val="HTML Keyboard"/>
-    <w:rsid w:val="00FF3691"/>
+    <w:rsid w:val="00C3457A"/>
     <w:rPr>
       <w:rFonts w:ascii="Courier New" w:hAnsi="Courier New" w:cs="Courier New"/>
       <w:sz w:val="20"/>
@@ -16028,14 +16115,14 @@
   </w:style>
   <w:style w:type="character" w:styleId="HTMLSample">
     <w:name w:val="HTML Sample"/>
-    <w:rsid w:val="00FF3691"/>
+    <w:rsid w:val="00C3457A"/>
     <w:rPr>
       <w:rFonts w:ascii="Courier New" w:hAnsi="Courier New" w:cs="Courier New"/>
     </w:rPr>
   </w:style>
   <w:style w:type="character" w:styleId="HTMLTypewriter">
     <w:name w:val="HTML Typewriter"/>
-    <w:rsid w:val="00FF3691"/>
+    <w:rsid w:val="00C3457A"/>
     <w:rPr>
       <w:rFonts w:ascii="Courier New" w:hAnsi="Courier New" w:cs="Courier New"/>
       <w:sz w:val="20"/>
@@ -16044,7 +16131,7 @@
   </w:style>
   <w:style w:type="character" w:styleId="HTMLVariable">
     <w:name w:val="HTML Variable"/>
-    <w:rsid w:val="00FF3691"/>
+    <w:rsid w:val="00C3457A"/>
     <w:rPr>
       <w:i/>
       <w:iCs/>
@@ -16052,7 +16139,7 @@
   </w:style>
   <w:style w:type="character" w:styleId="Hyperlink">
     <w:name w:val="Hyperlink"/>
-    <w:rsid w:val="00FF3691"/>
+    <w:rsid w:val="00C3457A"/>
     <w:rPr>
       <w:color w:val="0000FF"/>
       <w:u w:val="single"/>
@@ -16061,17 +16148,17 @@
   <w:style w:type="character" w:styleId="LineNumber">
     <w:name w:val="line number"/>
     <w:basedOn w:val="DefaultParagraphFont"/>
-    <w:rsid w:val="00FF3691"/>
+    <w:rsid w:val="00C3457A"/>
   </w:style>
   <w:style w:type="character" w:styleId="PageNumber">
     <w:name w:val="page number"/>
     <w:basedOn w:val="DefaultParagraphFont"/>
-    <w:rsid w:val="00FF3691"/>
+    <w:rsid w:val="00C3457A"/>
   </w:style>
   <w:style w:type="character" w:styleId="Strong">
     <w:name w:val="Strong"/>
     <w:qFormat/>
-    <w:rsid w:val="00FF3691"/>
+    <w:rsid w:val="00C3457A"/>
     <w:rPr>
       <w:b/>
       <w:bCs/>
@@ -16080,7 +16167,7 @@
   <w:style w:type="paragraph" w:customStyle="1" w:styleId="RecipeTool">
     <w:name w:val="RecipeTool"/>
     <w:qFormat/>
-    <w:rsid w:val="00744DD9"/>
+    <w:rsid w:val="00C3457A"/>
     <w:pPr>
       <w:spacing w:before="240" w:after="240"/>
       <w:ind w:left="1440"/>
@@ -16097,7 +16184,7 @@
     <w:name w:val="TextCircled"/>
     <w:uiPriority w:val="1"/>
     <w:qFormat/>
-    <w:rsid w:val="00900385"/>
+    <w:rsid w:val="00C3457A"/>
     <w:rPr>
       <w:bdr w:val="single" w:sz="18" w:space="0" w:color="92D050"/>
     </w:rPr>
@@ -16106,7 +16193,7 @@
     <w:name w:val="TextHighlighted"/>
     <w:uiPriority w:val="1"/>
     <w:qFormat/>
-    <w:rsid w:val="00900385"/>
+    <w:rsid w:val="00C3457A"/>
     <w:rPr>
       <w:bdr w:val="none" w:sz="0" w:space="0" w:color="auto"/>
       <w:shd w:val="clear" w:color="auto" w:fill="92D050"/>
@@ -16116,7 +16203,7 @@
     <w:name w:val="PullQuoteAttribution"/>
     <w:next w:val="Para"/>
     <w:qFormat/>
-    <w:rsid w:val="00AA2DCD"/>
+    <w:rsid w:val="00C3457A"/>
     <w:pPr>
       <w:adjustRightInd w:val="0"/>
       <w:snapToGrid w:val="0"/>
@@ -16133,7 +16220,7 @@
     <w:name w:val="PullQuotePara"/>
     <w:basedOn w:val="Normal"/>
     <w:qFormat/>
-    <w:rsid w:val="00AA2DCD"/>
+    <w:rsid w:val="00C3457A"/>
     <w:pPr>
       <w:adjustRightInd w:val="0"/>
       <w:snapToGrid w:val="0"/>
@@ -16150,7 +16237,7 @@
     <w:name w:val="RecipeIngredientSubhead"/>
     <w:next w:val="RecipeIngredientList"/>
     <w:qFormat/>
-    <w:rsid w:val="00B73554"/>
+    <w:rsid w:val="00C3457A"/>
     <w:pPr>
       <w:adjustRightInd w:val="0"/>
       <w:snapToGrid w:val="0"/>
@@ -16168,7 +16255,7 @@
     <w:name w:val="RecipeVariationTitle"/>
     <w:next w:val="RecipeIngredientList"/>
     <w:qFormat/>
-    <w:rsid w:val="00990202"/>
+    <w:rsid w:val="00C3457A"/>
     <w:pPr>
       <w:spacing w:after="200" w:line="276" w:lineRule="auto"/>
       <w:ind w:left="1008"/>
@@ -16185,7 +16272,7 @@
     <w:name w:val="ContentsAuthor"/>
     <w:next w:val="ContentsH1"/>
     <w:qFormat/>
-    <w:rsid w:val="00990202"/>
+    <w:rsid w:val="00C3457A"/>
     <w:pPr>
       <w:spacing w:line="276" w:lineRule="auto"/>
       <w:ind w:left="576"/>
@@ -16200,7 +16287,7 @@
     <w:name w:val="DialogContinued"/>
     <w:basedOn w:val="Dialog"/>
     <w:qFormat/>
-    <w:rsid w:val="00A531C3"/>
+    <w:rsid w:val="00C3457A"/>
     <w:pPr>
       <w:ind w:firstLine="0"/>
     </w:pPr>
@@ -16208,7 +16295,7 @@
   <w:style w:type="paragraph" w:customStyle="1" w:styleId="ParaListUnmarked">
     <w:name w:val="ParaListUnmarked"/>
     <w:qFormat/>
-    <w:rsid w:val="00AA2DCD"/>
+    <w:rsid w:val="00C3457A"/>
     <w:pPr>
       <w:spacing w:before="240" w:after="240"/>
       <w:ind w:left="720"/>
@@ -16222,7 +16309,7 @@
     <w:name w:val="RecipeContributor"/>
     <w:next w:val="RecipeIngredientList"/>
     <w:qFormat/>
-    <w:rsid w:val="00AA2DCD"/>
+    <w:rsid w:val="00C3457A"/>
     <w:pPr>
       <w:spacing w:before="120" w:after="120"/>
       <w:ind w:left="1440"/>
@@ -16238,7 +16325,7 @@
     <w:basedOn w:val="RecipeIntro"/>
     <w:next w:val="RecipeIntro"/>
     <w:qFormat/>
-    <w:rsid w:val="00AA2DCD"/>
+    <w:rsid w:val="00C3457A"/>
     <w:rPr>
       <w:b/>
     </w:rPr>
@@ -16248,7 +16335,7 @@
     <w:basedOn w:val="RecipeNutritionInfo"/>
     <w:next w:val="RecipeNutritionInfo"/>
     <w:qFormat/>
-    <w:rsid w:val="00AA2DCD"/>
+    <w:rsid w:val="00C3457A"/>
     <w:pPr>
       <w:spacing w:after="0"/>
     </w:pPr>
@@ -16263,7 +16350,7 @@
     <w:autoRedefine/>
     <w:uiPriority w:val="39"/>
     <w:semiHidden/>
-    <w:rsid w:val="00AA2DCD"/>
+    <w:rsid w:val="00C3457A"/>
     <w:pPr>
       <w:ind w:left="1800"/>
     </w:pPr>
@@ -16280,7 +16367,7 @@
     <w:autoRedefine/>
     <w:uiPriority w:val="39"/>
     <w:semiHidden/>
-    <w:rsid w:val="00AA2DCD"/>
+    <w:rsid w:val="00C3457A"/>
     <w:pPr>
       <w:ind w:left="2160"/>
     </w:pPr>
@@ -16293,7 +16380,7 @@
   <w:style w:type="paragraph" w:customStyle="1" w:styleId="RecipeSubhead">
     <w:name w:val="RecipeSubhead"/>
     <w:basedOn w:val="RecipeProcedureHead"/>
-    <w:rsid w:val="006F4E38"/>
+    <w:rsid w:val="00C3457A"/>
     <w:rPr>
       <w:i/>
     </w:rPr>
@@ -16301,7 +16388,7 @@
   <w:style w:type="character" w:customStyle="1" w:styleId="KeyTermDefinition">
     <w:name w:val="KeyTermDefinition"/>
     <w:uiPriority w:val="1"/>
-    <w:rsid w:val="00144111"/>
+    <w:rsid w:val="00C3457A"/>
     <w:rPr>
       <w:bdr w:val="none" w:sz="0" w:space="0" w:color="auto"/>
       <w:shd w:val="clear" w:color="auto" w:fill="auto"/>
@@ -16310,7 +16397,7 @@
   <w:style w:type="paragraph" w:styleId="Header">
     <w:name w:val="header"/>
     <w:basedOn w:val="Normal"/>
-    <w:rsid w:val="00C97F20"/>
+    <w:rsid w:val="00C3457A"/>
     <w:pPr>
       <w:tabs>
         <w:tab w:val="center" w:pos="4320"/>
@@ -16321,7 +16408,7 @@
   <w:style w:type="paragraph" w:styleId="Footer">
     <w:name w:val="footer"/>
     <w:basedOn w:val="Normal"/>
-    <w:rsid w:val="00C97F20"/>
+    <w:rsid w:val="00C3457A"/>
     <w:pPr>
       <w:tabs>
         <w:tab w:val="center" w:pos="4320"/>
@@ -16332,7 +16419,7 @@
   <w:style w:type="character" w:customStyle="1" w:styleId="TwitterLink">
     <w:name w:val="TwitterLink"/>
     <w:uiPriority w:val="1"/>
-    <w:rsid w:val="000526CA"/>
+    <w:rsid w:val="00C3457A"/>
     <w:rPr>
       <w:rFonts w:ascii="Courier New" w:hAnsi="Courier New"/>
       <w:u w:val="dash"/>
@@ -16341,7 +16428,7 @@
   <w:style w:type="character" w:customStyle="1" w:styleId="DigitalLinkID">
     <w:name w:val="DigitalLinkID"/>
     <w:uiPriority w:val="1"/>
-    <w:rsid w:val="00CE4FDC"/>
+    <w:rsid w:val="00C3457A"/>
     <w:rPr>
       <w:rFonts w:cs="Courier New"/>
       <w:color w:val="FF0000"/>
@@ -16354,7 +16441,7 @@
   <w:style w:type="paragraph" w:customStyle="1" w:styleId="DialogSource">
     <w:name w:val="DialogSource"/>
     <w:basedOn w:val="Dialog"/>
-    <w:rsid w:val="00AE2115"/>
+    <w:rsid w:val="00C3457A"/>
     <w:pPr>
       <w:ind w:left="2880" w:firstLine="0"/>
     </w:pPr>
@@ -16362,7 +16449,7 @@
   <w:style w:type="character" w:customStyle="1" w:styleId="DigitalOnlyText">
     <w:name w:val="DigitalOnlyText"/>
     <w:uiPriority w:val="1"/>
-    <w:rsid w:val="00CE4FDC"/>
+    <w:rsid w:val="00C3457A"/>
     <w:rPr>
       <w:bdr w:val="single" w:sz="2" w:space="0" w:color="002060"/>
       <w:shd w:val="clear" w:color="auto" w:fill="auto"/>
@@ -16371,7 +16458,7 @@
   <w:style w:type="character" w:customStyle="1" w:styleId="PrintOnlyText">
     <w:name w:val="PrintOnlyText"/>
     <w:uiPriority w:val="1"/>
-    <w:rsid w:val="00CE4FDC"/>
+    <w:rsid w:val="00C3457A"/>
     <w:rPr>
       <w:bdr w:val="single" w:sz="2" w:space="0" w:color="FF0000"/>
     </w:rPr>
@@ -16379,7 +16466,7 @@
   <w:style w:type="paragraph" w:customStyle="1" w:styleId="TableListBulleted">
     <w:name w:val="TableListBulleted"/>
     <w:qFormat/>
-    <w:rsid w:val="000175B5"/>
+    <w:rsid w:val="00C3457A"/>
     <w:pPr>
       <w:numPr>
         <w:numId w:val="15"/>
@@ -16395,7 +16482,7 @@
   <w:style w:type="paragraph" w:customStyle="1" w:styleId="TableListNumbered">
     <w:name w:val="TableListNumbered"/>
     <w:qFormat/>
-    <w:rsid w:val="000175B5"/>
+    <w:rsid w:val="00C3457A"/>
     <w:pPr>
       <w:spacing w:before="120" w:after="120"/>
       <w:ind w:left="288" w:hanging="288"/>
@@ -16409,7 +16496,7 @@
   <w:style w:type="paragraph" w:customStyle="1" w:styleId="TableListUnmarked">
     <w:name w:val="TableListUnmarked"/>
     <w:qFormat/>
-    <w:rsid w:val="000175B5"/>
+    <w:rsid w:val="00C3457A"/>
     <w:pPr>
       <w:spacing w:before="120" w:after="120"/>
       <w:ind w:left="288"/>
@@ -16423,7 +16510,7 @@
   <w:style w:type="paragraph" w:customStyle="1" w:styleId="TableSubhead">
     <w:name w:val="TableSubhead"/>
     <w:qFormat/>
-    <w:rsid w:val="000175B5"/>
+    <w:rsid w:val="00C3457A"/>
     <w:pPr>
       <w:ind w:left="144"/>
     </w:pPr>
@@ -16438,7 +16525,7 @@
     <w:name w:val="TabularSource"/>
     <w:basedOn w:val="TabularEntry"/>
     <w:qFormat/>
-    <w:rsid w:val="000175B5"/>
+    <w:rsid w:val="00C3457A"/>
     <w:pPr>
       <w:spacing w:before="120" w:after="120"/>
       <w:ind w:left="1440"/>
@@ -16450,7 +16537,7 @@
   <w:style w:type="paragraph" w:customStyle="1" w:styleId="ExtractListUnmarked">
     <w:name w:val="ExtractListUnmarked"/>
     <w:qFormat/>
-    <w:rsid w:val="000175B5"/>
+    <w:rsid w:val="00C3457A"/>
     <w:pPr>
       <w:spacing w:before="120" w:after="120"/>
       <w:ind w:left="2880"/>
@@ -16462,7 +16549,7 @@
   </w:style>
   <w:style w:type="character" w:customStyle="1" w:styleId="DigitalLinkAnchorText">
     <w:name w:val="DigitalLinkAnchorText"/>
-    <w:rsid w:val="000175B5"/>
+    <w:rsid w:val="00C3457A"/>
     <w:rPr>
       <w:bdr w:val="none" w:sz="0" w:space="0" w:color="auto"/>
       <w:shd w:val="clear" w:color="auto" w:fill="D6E3BC"/>
@@ -16470,7 +16557,7 @@
   </w:style>
   <w:style w:type="character" w:customStyle="1" w:styleId="DigitalLinkDestination">
     <w:name w:val="DigitalLinkDestination"/>
-    <w:rsid w:val="000175B5"/>
+    <w:rsid w:val="00C3457A"/>
     <w:rPr>
       <w:bdr w:val="none" w:sz="0" w:space="0" w:color="auto"/>
       <w:shd w:val="clear" w:color="auto" w:fill="EAF1DD"/>
@@ -16479,7 +16566,7 @@
   <w:style w:type="paragraph" w:customStyle="1" w:styleId="FeatureRecipeTitleAlternative">
     <w:name w:val="FeatureRecipeTitleAlternative"/>
     <w:basedOn w:val="RecipeTitleAlternative"/>
-    <w:rsid w:val="00D2009C"/>
+    <w:rsid w:val="00C3457A"/>
     <w:pPr>
       <w:shd w:val="pct20" w:color="auto" w:fill="auto"/>
     </w:pPr>
@@ -16487,7 +16574,7 @@
   <w:style w:type="paragraph" w:customStyle="1" w:styleId="FeatureSubRecipeTitle">
     <w:name w:val="FeatureSubRecipeTitle"/>
     <w:basedOn w:val="RecipeSubrecipeTitle"/>
-    <w:rsid w:val="00D2009C"/>
+    <w:rsid w:val="00C3457A"/>
     <w:pPr>
       <w:shd w:val="pct20" w:color="auto" w:fill="auto"/>
     </w:pPr>
@@ -16495,7 +16582,7 @@
   <w:style w:type="paragraph" w:customStyle="1" w:styleId="FeatureRecipeTool">
     <w:name w:val="FeatureRecipeTool"/>
     <w:basedOn w:val="RecipeTool"/>
-    <w:rsid w:val="00D2009C"/>
+    <w:rsid w:val="00C3457A"/>
     <w:pPr>
       <w:shd w:val="pct20" w:color="auto" w:fill="auto"/>
     </w:pPr>
@@ -16503,7 +16590,7 @@
   <w:style w:type="paragraph" w:customStyle="1" w:styleId="FeatureRecipeIntro">
     <w:name w:val="FeatureRecipeIntro"/>
     <w:basedOn w:val="RecipeIntro"/>
-    <w:rsid w:val="00D2009C"/>
+    <w:rsid w:val="00C3457A"/>
     <w:pPr>
       <w:shd w:val="pct20" w:color="auto" w:fill="auto"/>
     </w:pPr>
@@ -16511,7 +16598,7 @@
   <w:style w:type="paragraph" w:customStyle="1" w:styleId="FeatureRecipeIntroHead">
     <w:name w:val="FeatureRecipeIntroHead"/>
     <w:basedOn w:val="RecipeIntroHead"/>
-    <w:rsid w:val="00D2009C"/>
+    <w:rsid w:val="00C3457A"/>
     <w:pPr>
       <w:shd w:val="pct20" w:color="auto" w:fill="auto"/>
     </w:pPr>
@@ -16519,7 +16606,7 @@
   <w:style w:type="paragraph" w:customStyle="1" w:styleId="FeatureRecipeContributor">
     <w:name w:val="FeatureRecipeContributor"/>
     <w:basedOn w:val="RecipeContributor"/>
-    <w:rsid w:val="00D2009C"/>
+    <w:rsid w:val="00C3457A"/>
     <w:pPr>
       <w:shd w:val="pct20" w:color="auto" w:fill="auto"/>
     </w:pPr>
@@ -16527,7 +16614,7 @@
   <w:style w:type="paragraph" w:customStyle="1" w:styleId="FeatureRecipeIngredientHead">
     <w:name w:val="FeatureRecipeIngredientHead"/>
     <w:basedOn w:val="RecipeIngredientHead"/>
-    <w:rsid w:val="00D2009C"/>
+    <w:rsid w:val="00C3457A"/>
     <w:pPr>
       <w:shd w:val="pct20" w:color="auto" w:fill="auto"/>
     </w:pPr>
@@ -16535,7 +16622,7 @@
   <w:style w:type="paragraph" w:customStyle="1" w:styleId="FeatureRecipeIngredientSubhead">
     <w:name w:val="FeatureRecipeIngredientSubhead"/>
     <w:basedOn w:val="RecipeIngredientSubhead"/>
-    <w:rsid w:val="00D2009C"/>
+    <w:rsid w:val="00C3457A"/>
     <w:pPr>
       <w:shd w:val="pct20" w:color="auto" w:fill="auto"/>
     </w:pPr>
@@ -16543,7 +16630,7 @@
   <w:style w:type="paragraph" w:customStyle="1" w:styleId="FeatureRecipeProcedureHead">
     <w:name w:val="FeatureRecipeProcedureHead"/>
     <w:basedOn w:val="RecipeProcedureHead"/>
-    <w:rsid w:val="00B606DB"/>
+    <w:rsid w:val="00C3457A"/>
     <w:pPr>
       <w:shd w:val="pct20" w:color="auto" w:fill="FFFFFF"/>
     </w:pPr>
@@ -16551,7 +16638,7 @@
   <w:style w:type="paragraph" w:customStyle="1" w:styleId="FeatureRecipeTime">
     <w:name w:val="FeatureRecipeTime"/>
     <w:basedOn w:val="RecipeTime"/>
-    <w:rsid w:val="00B606DB"/>
+    <w:rsid w:val="00C3457A"/>
     <w:pPr>
       <w:shd w:val="pct20" w:color="auto" w:fill="auto"/>
     </w:pPr>
@@ -16559,7 +16646,7 @@
   <w:style w:type="paragraph" w:customStyle="1" w:styleId="FeatureRecipeSubhead">
     <w:name w:val="FeatureRecipeSubhead"/>
     <w:basedOn w:val="RecipeSubhead"/>
-    <w:rsid w:val="00B606DB"/>
+    <w:rsid w:val="00C3457A"/>
     <w:pPr>
       <w:shd w:val="pct20" w:color="auto" w:fill="FFFFFF"/>
     </w:pPr>
@@ -16567,7 +16654,7 @@
   <w:style w:type="paragraph" w:customStyle="1" w:styleId="FeatureRecipeVariationTitle">
     <w:name w:val="FeatureRecipeVariationTitle"/>
     <w:basedOn w:val="RecipeVariationTitle"/>
-    <w:rsid w:val="00B606DB"/>
+    <w:rsid w:val="00C3457A"/>
     <w:pPr>
       <w:shd w:val="pct20" w:color="auto" w:fill="auto"/>
     </w:pPr>
@@ -16575,7 +16662,7 @@
   <w:style w:type="paragraph" w:customStyle="1" w:styleId="FeatureRecipeVariationHead">
     <w:name w:val="FeatureRecipeVariationHead"/>
     <w:basedOn w:val="RecipeVariationHead"/>
-    <w:rsid w:val="00B606DB"/>
+    <w:rsid w:val="00C3457A"/>
     <w:pPr>
       <w:shd w:val="pct20" w:color="auto" w:fill="auto"/>
     </w:pPr>
@@ -16583,7 +16670,7 @@
   <w:style w:type="paragraph" w:customStyle="1" w:styleId="FeaturerecipeVariationPara">
     <w:name w:val="FeaturerecipeVariationPara"/>
     <w:basedOn w:val="RecipeVariationPara"/>
-    <w:rsid w:val="00B606DB"/>
+    <w:rsid w:val="00C3457A"/>
     <w:pPr>
       <w:shd w:val="pct20" w:color="auto" w:fill="auto"/>
     </w:pPr>
@@ -16591,7 +16678,7 @@
   <w:style w:type="paragraph" w:customStyle="1" w:styleId="FeatureRecipeNoteHead">
     <w:name w:val="FeatureRecipeNoteHead"/>
     <w:basedOn w:val="RecipeNoteHead"/>
-    <w:rsid w:val="00B606DB"/>
+    <w:rsid w:val="00C3457A"/>
     <w:pPr>
       <w:shd w:val="pct20" w:color="auto" w:fill="auto"/>
     </w:pPr>
@@ -16599,7 +16686,7 @@
   <w:style w:type="paragraph" w:customStyle="1" w:styleId="FeatureRecipeNotePara">
     <w:name w:val="FeatureRecipeNotePara"/>
     <w:basedOn w:val="RecipeNotePara"/>
-    <w:rsid w:val="00B606DB"/>
+    <w:rsid w:val="00C3457A"/>
     <w:pPr>
       <w:shd w:val="pct20" w:color="auto" w:fill="auto"/>
     </w:pPr>
@@ -16607,7 +16694,7 @@
   <w:style w:type="paragraph" w:customStyle="1" w:styleId="FeatureRecipeNutritionInfo">
     <w:name w:val="FeatureRecipeNutritionInfo"/>
     <w:basedOn w:val="RecipeNutritionInfo"/>
-    <w:rsid w:val="00B606DB"/>
+    <w:rsid w:val="00C3457A"/>
     <w:pPr>
       <w:shd w:val="pct20" w:color="auto" w:fill="auto"/>
     </w:pPr>
@@ -16615,7 +16702,7 @@
   <w:style w:type="paragraph" w:customStyle="1" w:styleId="FeatureRecipeNutritionHead">
     <w:name w:val="FeatureRecipeNutritionHead"/>
     <w:basedOn w:val="RecipeNutritionHead"/>
-    <w:rsid w:val="00B606DB"/>
+    <w:rsid w:val="00C3457A"/>
     <w:pPr>
       <w:shd w:val="pct20" w:color="auto" w:fill="auto"/>
     </w:pPr>
@@ -16623,7 +16710,7 @@
   <w:style w:type="paragraph" w:customStyle="1" w:styleId="FeatureRecipeFootnote">
     <w:name w:val="FeatureRecipeFootnote"/>
     <w:basedOn w:val="RecipeFootnote"/>
-    <w:rsid w:val="00B606DB"/>
+    <w:rsid w:val="00C3457A"/>
     <w:pPr>
       <w:shd w:val="pct20" w:color="auto" w:fill="auto"/>
     </w:pPr>
@@ -16631,7 +16718,7 @@
   <w:style w:type="paragraph" w:customStyle="1" w:styleId="FeatureRecipeTableHead">
     <w:name w:val="FeatureRecipeTableHead"/>
     <w:basedOn w:val="RecipeTableHead"/>
-    <w:rsid w:val="00B606DB"/>
+    <w:rsid w:val="00C3457A"/>
     <w:pPr>
       <w:shd w:val="pct20" w:color="auto" w:fill="auto"/>
     </w:pPr>
@@ -16639,7 +16726,7 @@
   <w:style w:type="paragraph" w:customStyle="1" w:styleId="CopyrightLine">
     <w:name w:val="CopyrightLine"/>
     <w:qFormat/>
-    <w:rsid w:val="00375EC4"/>
+    <w:rsid w:val="00C3457A"/>
     <w:pPr>
       <w:pBdr>
         <w:top w:val="single" w:sz="4" w:space="1" w:color="4F81BD"/>
@@ -16657,7 +16744,7 @@
   <w:style w:type="character" w:customStyle="1" w:styleId="PrintOnlyURL">
     <w:name w:val="PrintOnlyURL"/>
     <w:uiPriority w:val="1"/>
-    <w:rsid w:val="00375EC4"/>
+    <w:rsid w:val="00C3457A"/>
     <w:rPr>
       <w:rFonts w:ascii="Courier New" w:hAnsi="Courier New"/>
       <w:bdr w:val="single" w:sz="2" w:space="0" w:color="FF0000"/>
@@ -16666,7 +16753,7 @@
   <w:style w:type="character" w:customStyle="1" w:styleId="DigitalOnlyURL">
     <w:name w:val="DigitalOnlyURL"/>
     <w:uiPriority w:val="1"/>
-    <w:rsid w:val="00375EC4"/>
+    <w:rsid w:val="00C3457A"/>
     <w:rPr>
       <w:rFonts w:ascii="Courier New" w:hAnsi="Courier New"/>
       <w:bdr w:val="single" w:sz="2" w:space="0" w:color="002060"/>
@@ -16679,7 +16766,7 @@
     <w:next w:val="Normal"/>
     <w:autoRedefine/>
     <w:semiHidden/>
-    <w:rsid w:val="00FB75F8"/>
+    <w:rsid w:val="00C3457A"/>
   </w:style>
   <w:style w:type="paragraph" w:styleId="TOC2">
     <w:name w:val="toc 2"/>
@@ -16687,7 +16774,7 @@
     <w:next w:val="Normal"/>
     <w:autoRedefine/>
     <w:semiHidden/>
-    <w:rsid w:val="00FB75F8"/>
+    <w:rsid w:val="00C3457A"/>
     <w:pPr>
       <w:ind w:left="240"/>
     </w:pPr>
@@ -16698,7 +16785,7 @@
     <w:next w:val="Normal"/>
     <w:autoRedefine/>
     <w:semiHidden/>
-    <w:rsid w:val="00FB75F8"/>
+    <w:rsid w:val="00C3457A"/>
     <w:pPr>
       <w:ind w:left="480"/>
     </w:pPr>
@@ -16706,17 +16793,16 @@
   <w:style w:type="character" w:customStyle="1" w:styleId="FigureSourceChar">
     <w:name w:val="FigureSource Char"/>
     <w:link w:val="FigureSource"/>
-    <w:rsid w:val="002E2444"/>
+    <w:rsid w:val="00C3457A"/>
     <w:rPr>
       <w:rFonts w:ascii="Arial" w:hAnsi="Arial"/>
       <w:sz w:val="22"/>
-      <w:lang w:val="en-US" w:eastAsia="en-US" w:bidi="ar-SA"/>
     </w:rPr>
   </w:style>
   <w:style w:type="numbering" w:styleId="111111">
     <w:name w:val="Outline List 2"/>
     <w:basedOn w:val="NoList"/>
-    <w:rsid w:val="00577C1D"/>
+    <w:rsid w:val="00C3457A"/>
     <w:pPr>
       <w:numPr>
         <w:numId w:val="17"/>
@@ -16726,7 +16812,7 @@
   <w:style w:type="numbering" w:styleId="1ai">
     <w:name w:val="Outline List 1"/>
     <w:basedOn w:val="NoList"/>
-    <w:rsid w:val="00577C1D"/>
+    <w:rsid w:val="00C3457A"/>
     <w:pPr>
       <w:numPr>
         <w:numId w:val="18"/>
@@ -16736,7 +16822,7 @@
   <w:style w:type="numbering" w:styleId="ArticleSection">
     <w:name w:val="Outline List 3"/>
     <w:basedOn w:val="NoList"/>
-    <w:rsid w:val="00577C1D"/>
+    <w:rsid w:val="00C3457A"/>
     <w:pPr>
       <w:numPr>
         <w:numId w:val="19"/>
@@ -16746,7 +16832,7 @@
   <w:style w:type="paragraph" w:styleId="BlockText">
     <w:name w:val="Block Text"/>
     <w:basedOn w:val="Normal"/>
-    <w:rsid w:val="00577C1D"/>
+    <w:rsid w:val="00C3457A"/>
     <w:pPr>
       <w:spacing w:after="120"/>
       <w:ind w:left="1440" w:right="1440"/>
@@ -16755,7 +16841,7 @@
   <w:style w:type="paragraph" w:styleId="BodyText">
     <w:name w:val="Body Text"/>
     <w:basedOn w:val="Normal"/>
-    <w:rsid w:val="00577C1D"/>
+    <w:rsid w:val="00C3457A"/>
     <w:pPr>
       <w:spacing w:after="120"/>
     </w:pPr>
@@ -16763,7 +16849,7 @@
   <w:style w:type="paragraph" w:styleId="BodyText2">
     <w:name w:val="Body Text 2"/>
     <w:basedOn w:val="Normal"/>
-    <w:rsid w:val="00577C1D"/>
+    <w:rsid w:val="00C3457A"/>
     <w:pPr>
       <w:spacing w:after="120" w:line="480" w:lineRule="auto"/>
     </w:pPr>
@@ -16771,7 +16857,7 @@
   <w:style w:type="paragraph" w:styleId="BodyText3">
     <w:name w:val="Body Text 3"/>
     <w:basedOn w:val="Normal"/>
-    <w:rsid w:val="00577C1D"/>
+    <w:rsid w:val="00C3457A"/>
     <w:pPr>
       <w:spacing w:after="120"/>
     </w:pPr>
@@ -16783,7 +16869,7 @@
   <w:style w:type="paragraph" w:styleId="BodyTextFirstIndent">
     <w:name w:val="Body Text First Indent"/>
     <w:basedOn w:val="BodyText"/>
-    <w:rsid w:val="00577C1D"/>
+    <w:rsid w:val="00C3457A"/>
     <w:pPr>
       <w:ind w:firstLine="210"/>
     </w:pPr>
@@ -16791,7 +16877,7 @@
   <w:style w:type="paragraph" w:styleId="BodyTextIndent">
     <w:name w:val="Body Text Indent"/>
     <w:basedOn w:val="Normal"/>
-    <w:rsid w:val="00577C1D"/>
+    <w:rsid w:val="00C3457A"/>
     <w:pPr>
       <w:spacing w:after="120"/>
       <w:ind w:left="360"/>
@@ -16800,7 +16886,7 @@
   <w:style w:type="paragraph" w:styleId="BodyTextFirstIndent2">
     <w:name w:val="Body Text First Indent 2"/>
     <w:basedOn w:val="BodyTextIndent"/>
-    <w:rsid w:val="00577C1D"/>
+    <w:rsid w:val="00C3457A"/>
     <w:pPr>
       <w:ind w:firstLine="210"/>
     </w:pPr>
@@ -16808,7 +16894,7 @@
   <w:style w:type="paragraph" w:styleId="BodyTextIndent2">
     <w:name w:val="Body Text Indent 2"/>
     <w:basedOn w:val="Normal"/>
-    <w:rsid w:val="00577C1D"/>
+    <w:rsid w:val="00C3457A"/>
     <w:pPr>
       <w:spacing w:after="120" w:line="480" w:lineRule="auto"/>
       <w:ind w:left="360"/>
@@ -16817,7 +16903,7 @@
   <w:style w:type="paragraph" w:styleId="BodyTextIndent3">
     <w:name w:val="Body Text Indent 3"/>
     <w:basedOn w:val="Normal"/>
-    <w:rsid w:val="00577C1D"/>
+    <w:rsid w:val="00C3457A"/>
     <w:pPr>
       <w:spacing w:after="120"/>
       <w:ind w:left="360"/>
@@ -16832,7 +16918,7 @@
     <w:basedOn w:val="Normal"/>
     <w:next w:val="Normal"/>
     <w:qFormat/>
-    <w:rsid w:val="00577C1D"/>
+    <w:rsid w:val="00C3457A"/>
     <w:rPr>
       <w:b/>
       <w:bCs/>
@@ -16843,7 +16929,7 @@
   <w:style w:type="paragraph" w:styleId="Closing">
     <w:name w:val="Closing"/>
     <w:basedOn w:val="Normal"/>
-    <w:rsid w:val="00577C1D"/>
+    <w:rsid w:val="00C3457A"/>
     <w:pPr>
       <w:ind w:left="4320"/>
     </w:pPr>
@@ -16852,13 +16938,13 @@
     <w:name w:val="Date"/>
     <w:basedOn w:val="Normal"/>
     <w:next w:val="Normal"/>
-    <w:rsid w:val="00577C1D"/>
+    <w:rsid w:val="00C3457A"/>
   </w:style>
   <w:style w:type="paragraph" w:styleId="DocumentMap">
     <w:name w:val="Document Map"/>
     <w:basedOn w:val="Normal"/>
     <w:semiHidden/>
-    <w:rsid w:val="00577C1D"/>
+    <w:rsid w:val="00C3457A"/>
     <w:pPr>
       <w:shd w:val="clear" w:color="auto" w:fill="000080"/>
     </w:pPr>
@@ -16871,12 +16957,12 @@
   <w:style w:type="paragraph" w:styleId="E-mailSignature">
     <w:name w:val="E-mail Signature"/>
     <w:basedOn w:val="Normal"/>
-    <w:rsid w:val="00577C1D"/>
+    <w:rsid w:val="00C3457A"/>
   </w:style>
   <w:style w:type="character" w:styleId="EndnoteReference">
     <w:name w:val="endnote reference"/>
     <w:semiHidden/>
-    <w:rsid w:val="00577C1D"/>
+    <w:rsid w:val="00C3457A"/>
     <w:rPr>
       <w:vertAlign w:val="superscript"/>
     </w:rPr>
@@ -16885,7 +16971,7 @@
     <w:name w:val="endnote text"/>
     <w:basedOn w:val="Normal"/>
     <w:semiHidden/>
-    <w:rsid w:val="00577C1D"/>
+    <w:rsid w:val="00C3457A"/>
     <w:rPr>
       <w:sz w:val="20"/>
       <w:szCs w:val="20"/>
@@ -16894,7 +16980,7 @@
   <w:style w:type="paragraph" w:styleId="EnvelopeAddress">
     <w:name w:val="envelope address"/>
     <w:basedOn w:val="Normal"/>
-    <w:rsid w:val="00577C1D"/>
+    <w:rsid w:val="00C3457A"/>
     <w:pPr>
       <w:framePr w:w="7920" w:h="1980" w:hRule="exact" w:hSpace="180" w:wrap="auto" w:hAnchor="page" w:xAlign="center" w:yAlign="bottom"/>
       <w:ind w:left="2880"/>
@@ -16906,7 +16992,7 @@
   <w:style w:type="paragraph" w:styleId="EnvelopeReturn">
     <w:name w:val="envelope return"/>
     <w:basedOn w:val="Normal"/>
-    <w:rsid w:val="00577C1D"/>
+    <w:rsid w:val="00C3457A"/>
     <w:rPr>
       <w:rFonts w:ascii="Arial" w:hAnsi="Arial" w:cs="Arial"/>
       <w:sz w:val="20"/>
@@ -16916,7 +17002,7 @@
   <w:style w:type="character" w:styleId="FootnoteReference">
     <w:name w:val="footnote reference"/>
     <w:semiHidden/>
-    <w:rsid w:val="00577C1D"/>
+    <w:rsid w:val="00C3457A"/>
     <w:rPr>
       <w:vertAlign w:val="superscript"/>
     </w:rPr>
@@ -16925,7 +17011,7 @@
     <w:name w:val="footnote text"/>
     <w:basedOn w:val="Normal"/>
     <w:semiHidden/>
-    <w:rsid w:val="00577C1D"/>
+    <w:rsid w:val="00C3457A"/>
     <w:rPr>
       <w:sz w:val="20"/>
       <w:szCs w:val="20"/>
@@ -16934,7 +17020,7 @@
   <w:style w:type="paragraph" w:styleId="HTMLAddress">
     <w:name w:val="HTML Address"/>
     <w:basedOn w:val="Normal"/>
-    <w:rsid w:val="00577C1D"/>
+    <w:rsid w:val="00C3457A"/>
     <w:rPr>
       <w:i/>
       <w:iCs/>
@@ -16943,7 +17029,7 @@
   <w:style w:type="paragraph" w:styleId="HTMLPreformatted">
     <w:name w:val="HTML Preformatted"/>
     <w:basedOn w:val="Normal"/>
-    <w:rsid w:val="00577C1D"/>
+    <w:rsid w:val="00C3457A"/>
     <w:rPr>
       <w:rFonts w:ascii="Courier New" w:hAnsi="Courier New" w:cs="Courier New"/>
       <w:sz w:val="20"/>
@@ -16956,7 +17042,7 @@
     <w:next w:val="Normal"/>
     <w:autoRedefine/>
     <w:semiHidden/>
-    <w:rsid w:val="00577C1D"/>
+    <w:rsid w:val="00C3457A"/>
     <w:pPr>
       <w:ind w:left="240" w:hanging="240"/>
     </w:pPr>
@@ -16967,7 +17053,7 @@
     <w:next w:val="Normal"/>
     <w:autoRedefine/>
     <w:semiHidden/>
-    <w:rsid w:val="00577C1D"/>
+    <w:rsid w:val="00C3457A"/>
     <w:pPr>
       <w:ind w:left="480" w:hanging="240"/>
     </w:pPr>
@@ -16978,7 +17064,7 @@
     <w:next w:val="Normal"/>
     <w:autoRedefine/>
     <w:semiHidden/>
-    <w:rsid w:val="00577C1D"/>
+    <w:rsid w:val="00C3457A"/>
     <w:pPr>
       <w:ind w:left="720" w:hanging="240"/>
     </w:pPr>
@@ -16989,7 +17075,7 @@
     <w:next w:val="Normal"/>
     <w:autoRedefine/>
     <w:semiHidden/>
-    <w:rsid w:val="00577C1D"/>
+    <w:rsid w:val="00C3457A"/>
     <w:pPr>
       <w:ind w:left="960" w:hanging="240"/>
     </w:pPr>
@@ -17000,7 +17086,7 @@
     <w:next w:val="Normal"/>
     <w:autoRedefine/>
     <w:semiHidden/>
-    <w:rsid w:val="00577C1D"/>
+    <w:rsid w:val="00C3457A"/>
     <w:pPr>
       <w:ind w:left="1200" w:hanging="240"/>
     </w:pPr>
@@ -17011,7 +17097,7 @@
     <w:next w:val="Normal"/>
     <w:autoRedefine/>
     <w:semiHidden/>
-    <w:rsid w:val="00577C1D"/>
+    <w:rsid w:val="00C3457A"/>
     <w:pPr>
       <w:ind w:left="1440" w:hanging="240"/>
     </w:pPr>
@@ -17022,7 +17108,7 @@
     <w:next w:val="Normal"/>
     <w:autoRedefine/>
     <w:semiHidden/>
-    <w:rsid w:val="00577C1D"/>
+    <w:rsid w:val="00C3457A"/>
     <w:pPr>
       <w:ind w:left="1680" w:hanging="240"/>
     </w:pPr>
@@ -17033,7 +17119,7 @@
     <w:next w:val="Normal"/>
     <w:autoRedefine/>
     <w:semiHidden/>
-    <w:rsid w:val="00577C1D"/>
+    <w:rsid w:val="00C3457A"/>
     <w:pPr>
       <w:ind w:left="1920" w:hanging="240"/>
     </w:pPr>
@@ -17044,7 +17130,7 @@
     <w:next w:val="Normal"/>
     <w:autoRedefine/>
     <w:semiHidden/>
-    <w:rsid w:val="00577C1D"/>
+    <w:rsid w:val="00C3457A"/>
     <w:pPr>
       <w:ind w:left="2160" w:hanging="240"/>
     </w:pPr>
@@ -17054,7 +17140,7 @@
     <w:basedOn w:val="Normal"/>
     <w:next w:val="Index10"/>
     <w:semiHidden/>
-    <w:rsid w:val="00577C1D"/>
+    <w:rsid w:val="00C3457A"/>
     <w:rPr>
       <w:rFonts w:ascii="Arial" w:hAnsi="Arial" w:cs="Arial"/>
       <w:b/>
@@ -17064,7 +17150,7 @@
   <w:style w:type="paragraph" w:styleId="List">
     <w:name w:val="List"/>
     <w:basedOn w:val="Normal"/>
-    <w:rsid w:val="00577C1D"/>
+    <w:rsid w:val="00C3457A"/>
     <w:pPr>
       <w:ind w:left="360" w:hanging="360"/>
     </w:pPr>
@@ -17072,7 +17158,7 @@
   <w:style w:type="paragraph" w:styleId="List2">
     <w:name w:val="List 2"/>
     <w:basedOn w:val="Normal"/>
-    <w:rsid w:val="00577C1D"/>
+    <w:rsid w:val="00C3457A"/>
     <w:pPr>
       <w:ind w:left="720" w:hanging="360"/>
     </w:pPr>
@@ -17080,7 +17166,7 @@
   <w:style w:type="paragraph" w:styleId="List3">
     <w:name w:val="List 3"/>
     <w:basedOn w:val="Normal"/>
-    <w:rsid w:val="00577C1D"/>
+    <w:rsid w:val="00C3457A"/>
     <w:pPr>
       <w:ind w:left="1080" w:hanging="360"/>
     </w:pPr>
@@ -17088,7 +17174,7 @@
   <w:style w:type="paragraph" w:styleId="List4">
     <w:name w:val="List 4"/>
     <w:basedOn w:val="Normal"/>
-    <w:rsid w:val="00577C1D"/>
+    <w:rsid w:val="00C3457A"/>
     <w:pPr>
       <w:ind w:left="1440" w:hanging="360"/>
     </w:pPr>
@@ -17096,7 +17182,7 @@
   <w:style w:type="paragraph" w:styleId="List5">
     <w:name w:val="List 5"/>
     <w:basedOn w:val="Normal"/>
-    <w:rsid w:val="00577C1D"/>
+    <w:rsid w:val="00C3457A"/>
     <w:pPr>
       <w:ind w:left="1800" w:hanging="360"/>
     </w:pPr>
@@ -17104,7 +17190,7 @@
   <w:style w:type="paragraph" w:styleId="ListBullet2">
     <w:name w:val="List Bullet 2"/>
     <w:basedOn w:val="Normal"/>
-    <w:rsid w:val="00577C1D"/>
+    <w:rsid w:val="00C3457A"/>
     <w:pPr>
       <w:numPr>
         <w:numId w:val="20"/>
@@ -17114,7 +17200,7 @@
   <w:style w:type="paragraph" w:styleId="ListBullet3">
     <w:name w:val="List Bullet 3"/>
     <w:basedOn w:val="Normal"/>
-    <w:rsid w:val="00577C1D"/>
+    <w:rsid w:val="00C3457A"/>
     <w:pPr>
       <w:numPr>
         <w:numId w:val="21"/>
@@ -17124,7 +17210,7 @@
   <w:style w:type="paragraph" w:styleId="ListBullet4">
     <w:name w:val="List Bullet 4"/>
     <w:basedOn w:val="Normal"/>
-    <w:rsid w:val="00577C1D"/>
+    <w:rsid w:val="00C3457A"/>
     <w:pPr>
       <w:numPr>
         <w:numId w:val="22"/>
@@ -17134,7 +17220,7 @@
   <w:style w:type="paragraph" w:styleId="ListBullet5">
     <w:name w:val="List Bullet 5"/>
     <w:basedOn w:val="Normal"/>
-    <w:rsid w:val="00577C1D"/>
+    <w:rsid w:val="00C3457A"/>
     <w:pPr>
       <w:numPr>
         <w:numId w:val="23"/>
@@ -17144,7 +17230,7 @@
   <w:style w:type="paragraph" w:styleId="ListContinue">
     <w:name w:val="List Continue"/>
     <w:basedOn w:val="Normal"/>
-    <w:rsid w:val="00577C1D"/>
+    <w:rsid w:val="00C3457A"/>
     <w:pPr>
       <w:spacing w:after="120"/>
       <w:ind w:left="360"/>
@@ -17153,7 +17239,7 @@
   <w:style w:type="paragraph" w:styleId="ListContinue2">
     <w:name w:val="List Continue 2"/>
     <w:basedOn w:val="Normal"/>
-    <w:rsid w:val="00577C1D"/>
+    <w:rsid w:val="00C3457A"/>
     <w:pPr>
       <w:spacing w:after="120"/>
       <w:ind w:left="720"/>
@@ -17162,7 +17248,7 @@
   <w:style w:type="paragraph" w:styleId="ListContinue3">
     <w:name w:val="List Continue 3"/>
     <w:basedOn w:val="Normal"/>
-    <w:rsid w:val="00577C1D"/>
+    <w:rsid w:val="00C3457A"/>
     <w:pPr>
       <w:spacing w:after="120"/>
       <w:ind w:left="1080"/>
@@ -17171,7 +17257,7 @@
   <w:style w:type="paragraph" w:styleId="ListContinue4">
     <w:name w:val="List Continue 4"/>
     <w:basedOn w:val="Normal"/>
-    <w:rsid w:val="00577C1D"/>
+    <w:rsid w:val="00C3457A"/>
     <w:pPr>
       <w:spacing w:after="120"/>
       <w:ind w:left="1440"/>
@@ -17180,7 +17266,7 @@
   <w:style w:type="paragraph" w:styleId="ListContinue5">
     <w:name w:val="List Continue 5"/>
     <w:basedOn w:val="Normal"/>
-    <w:rsid w:val="00577C1D"/>
+    <w:rsid w:val="00C3457A"/>
     <w:pPr>
       <w:spacing w:after="120"/>
       <w:ind w:left="1800"/>
@@ -17189,7 +17275,7 @@
   <w:style w:type="paragraph" w:styleId="ListNumber">
     <w:name w:val="List Number"/>
     <w:basedOn w:val="Normal"/>
-    <w:rsid w:val="00577C1D"/>
+    <w:rsid w:val="00C3457A"/>
     <w:pPr>
       <w:numPr>
         <w:numId w:val="24"/>
@@ -17199,7 +17285,7 @@
   <w:style w:type="paragraph" w:styleId="ListNumber2">
     <w:name w:val="List Number 2"/>
     <w:basedOn w:val="Normal"/>
-    <w:rsid w:val="00577C1D"/>
+    <w:rsid w:val="00C3457A"/>
     <w:pPr>
       <w:numPr>
         <w:numId w:val="25"/>
@@ -17209,7 +17295,7 @@
   <w:style w:type="paragraph" w:styleId="ListNumber3">
     <w:name w:val="List Number 3"/>
     <w:basedOn w:val="Normal"/>
-    <w:rsid w:val="00577C1D"/>
+    <w:rsid w:val="00C3457A"/>
     <w:pPr>
       <w:numPr>
         <w:numId w:val="26"/>
@@ -17219,7 +17305,7 @@
   <w:style w:type="paragraph" w:styleId="ListNumber4">
     <w:name w:val="List Number 4"/>
     <w:basedOn w:val="Normal"/>
-    <w:rsid w:val="00577C1D"/>
+    <w:rsid w:val="00C3457A"/>
     <w:pPr>
       <w:numPr>
         <w:numId w:val="27"/>
@@ -17229,7 +17315,7 @@
   <w:style w:type="paragraph" w:styleId="ListNumber5">
     <w:name w:val="List Number 5"/>
     <w:basedOn w:val="Normal"/>
-    <w:rsid w:val="00577C1D"/>
+    <w:rsid w:val="00C3457A"/>
     <w:pPr>
       <w:numPr>
         <w:numId w:val="28"/>
@@ -17239,7 +17325,7 @@
   <w:style w:type="paragraph" w:styleId="MacroText">
     <w:name w:val="macro"/>
     <w:semiHidden/>
-    <w:rsid w:val="00577C1D"/>
+    <w:rsid w:val="00C3457A"/>
     <w:pPr>
       <w:tabs>
         <w:tab w:val="left" w:pos="480"/>
@@ -17260,7 +17346,7 @@
   <w:style w:type="paragraph" w:styleId="MessageHeader">
     <w:name w:val="Message Header"/>
     <w:basedOn w:val="Normal"/>
-    <w:rsid w:val="00577C1D"/>
+    <w:rsid w:val="00C3457A"/>
     <w:pPr>
       <w:pBdr>
         <w:top w:val="single" w:sz="6" w:space="1" w:color="auto"/>
@@ -17278,12 +17364,12 @@
   <w:style w:type="paragraph" w:styleId="NormalWeb">
     <w:name w:val="Normal (Web)"/>
     <w:basedOn w:val="Normal"/>
-    <w:rsid w:val="00577C1D"/>
+    <w:rsid w:val="00C3457A"/>
   </w:style>
   <w:style w:type="paragraph" w:styleId="NormalIndent">
     <w:name w:val="Normal Indent"/>
     <w:basedOn w:val="Normal"/>
-    <w:rsid w:val="00577C1D"/>
+    <w:rsid w:val="00C3457A"/>
     <w:pPr>
       <w:ind w:left="720"/>
     </w:pPr>
@@ -17292,12 +17378,12 @@
     <w:name w:val="Note Heading"/>
     <w:basedOn w:val="Normal"/>
     <w:next w:val="Normal"/>
-    <w:rsid w:val="00577C1D"/>
+    <w:rsid w:val="00C3457A"/>
   </w:style>
   <w:style w:type="paragraph" w:styleId="PlainText">
     <w:name w:val="Plain Text"/>
     <w:basedOn w:val="Normal"/>
-    <w:rsid w:val="00577C1D"/>
+    <w:rsid w:val="00C3457A"/>
     <w:rPr>
       <w:rFonts w:ascii="Courier New" w:hAnsi="Courier New" w:cs="Courier New"/>
       <w:sz w:val="20"/>
@@ -17307,7 +17393,7 @@
   <w:style w:type="paragraph" w:styleId="Signature">
     <w:name w:val="Signature"/>
     <w:basedOn w:val="Normal"/>
-    <w:rsid w:val="00577C1D"/>
+    <w:rsid w:val="00C3457A"/>
     <w:pPr>
       <w:ind w:left="4320"/>
     </w:pPr>
@@ -17315,7 +17401,7 @@
   <w:style w:type="table" w:styleId="Table3Deffects1">
     <w:name w:val="Table 3D effects 1"/>
     <w:basedOn w:val="TableNormal"/>
-    <w:rsid w:val="00577C1D"/>
+    <w:rsid w:val="00C3457A"/>
     <w:tblPr>
       <w:tblInd w:w="0" w:type="dxa"/>
       <w:tblCellMar>
@@ -17428,7 +17514,7 @@
   <w:style w:type="table" w:styleId="Table3Deffects2">
     <w:name w:val="Table 3D effects 2"/>
     <w:basedOn w:val="TableNormal"/>
-    <w:rsid w:val="00577C1D"/>
+    <w:rsid w:val="00C3457A"/>
     <w:tblPr>
       <w:tblStyleRowBandSize w:val="1"/>
       <w:tblInd w:w="0" w:type="dxa"/>
@@ -17505,7 +17591,7 @@
   <w:style w:type="table" w:styleId="Table3Deffects3">
     <w:name w:val="Table 3D effects 3"/>
     <w:basedOn w:val="TableNormal"/>
-    <w:rsid w:val="00577C1D"/>
+    <w:rsid w:val="00C3457A"/>
     <w:tblPr>
       <w:tblStyleRowBandSize w:val="1"/>
       <w:tblStyleColBandSize w:val="1"/>
@@ -17598,7 +17684,7 @@
   <w:style w:type="table" w:styleId="TableClassic1">
     <w:name w:val="Table Classic 1"/>
     <w:basedOn w:val="TableNormal"/>
-    <w:rsid w:val="00577C1D"/>
+    <w:rsid w:val="00C3457A"/>
     <w:tblPr>
       <w:tblInd w:w="0" w:type="dxa"/>
       <w:tblBorders>
@@ -17684,7 +17770,7 @@
   <w:style w:type="table" w:styleId="TableClassic2">
     <w:name w:val="Table Classic 2"/>
     <w:basedOn w:val="TableNormal"/>
-    <w:rsid w:val="00577C1D"/>
+    <w:rsid w:val="00C3457A"/>
     <w:tblPr>
       <w:tblInd w:w="0" w:type="dxa"/>
       <w:tblBorders>
@@ -17778,7 +17864,7 @@
   <w:style w:type="table" w:styleId="TableClassic3">
     <w:name w:val="Table Classic 3"/>
     <w:basedOn w:val="TableNormal"/>
-    <w:rsid w:val="00577C1D"/>
+    <w:rsid w:val="00C3457A"/>
     <w:rPr>
       <w:color w:val="000080"/>
     </w:rPr>
@@ -17850,7 +17936,7 @@
   <w:style w:type="table" w:styleId="TableClassic4">
     <w:name w:val="Table Classic 4"/>
     <w:basedOn w:val="TableNormal"/>
-    <w:rsid w:val="00577C1D"/>
+    <w:rsid w:val="00C3457A"/>
     <w:tblPr>
       <w:tblInd w:w="0" w:type="dxa"/>
       <w:tblBorders>
@@ -17943,7 +18029,7 @@
   <w:style w:type="table" w:styleId="TableColorful1">
     <w:name w:val="Table Colorful 1"/>
     <w:basedOn w:val="TableNormal"/>
-    <w:rsid w:val="00577C1D"/>
+    <w:rsid w:val="00C3457A"/>
     <w:rPr>
       <w:color w:val="FFFFFF"/>
     </w:rPr>
@@ -18027,7 +18113,7 @@
   <w:style w:type="table" w:styleId="TableColorful2">
     <w:name w:val="Table Colorful 2"/>
     <w:basedOn w:val="TableNormal"/>
-    <w:rsid w:val="00577C1D"/>
+    <w:rsid w:val="00C3457A"/>
     <w:tblPr>
       <w:tblInd w:w="0" w:type="dxa"/>
       <w:tblBorders>
@@ -18105,7 +18191,7 @@
   <w:style w:type="table" w:styleId="TableColorful3">
     <w:name w:val="Table Colorful 3"/>
     <w:basedOn w:val="TableNormal"/>
-    <w:rsid w:val="00577C1D"/>
+    <w:rsid w:val="00C3457A"/>
     <w:tblPr>
       <w:tblInd w:w="0" w:type="dxa"/>
       <w:tblBorders>
@@ -18167,7 +18253,7 @@
   <w:style w:type="table" w:styleId="TableColumns1">
     <w:name w:val="Table Columns 1"/>
     <w:basedOn w:val="TableNormal"/>
-    <w:rsid w:val="00577C1D"/>
+    <w:rsid w:val="00C3457A"/>
     <w:rPr>
       <w:b/>
       <w:bCs/>
@@ -18289,7 +18375,7 @@
   <w:style w:type="table" w:styleId="TableColumns2">
     <w:name w:val="Table Columns 2"/>
     <w:basedOn w:val="TableNormal"/>
-    <w:rsid w:val="00577C1D"/>
+    <w:rsid w:val="00C3457A"/>
     <w:rPr>
       <w:b/>
       <w:bCs/>
@@ -18405,7 +18491,7 @@
   <w:style w:type="table" w:styleId="TableColumns3">
     <w:name w:val="Table Columns 3"/>
     <w:basedOn w:val="TableNormal"/>
-    <w:rsid w:val="00577C1D"/>
+    <w:rsid w:val="00C3457A"/>
     <w:rPr>
       <w:b/>
       <w:bCs/>
@@ -18515,7 +18601,7 @@
   <w:style w:type="table" w:styleId="TableColumns4">
     <w:name w:val="Table Columns 4"/>
     <w:basedOn w:val="TableNormal"/>
-    <w:rsid w:val="00577C1D"/>
+    <w:rsid w:val="00C3457A"/>
     <w:tblPr>
       <w:tblStyleColBandSize w:val="1"/>
       <w:tblInd w:w="0" w:type="dxa"/>
@@ -18587,7 +18673,7 @@
   <w:style w:type="table" w:styleId="TableColumns5">
     <w:name w:val="Table Columns 5"/>
     <w:basedOn w:val="TableNormal"/>
-    <w:rsid w:val="00577C1D"/>
+    <w:rsid w:val="00C3457A"/>
     <w:tblPr>
       <w:tblStyleColBandSize w:val="1"/>
       <w:tblInd w:w="0" w:type="dxa"/>
@@ -18679,7 +18765,7 @@
   <w:style w:type="table" w:styleId="TableContemporary">
     <w:name w:val="Table Contemporary"/>
     <w:basedOn w:val="TableNormal"/>
-    <w:rsid w:val="00577C1D"/>
+    <w:rsid w:val="00C3457A"/>
     <w:tblPr>
       <w:tblStyleRowBandSize w:val="1"/>
       <w:tblInd w:w="0" w:type="dxa"/>
@@ -18739,7 +18825,7 @@
   <w:style w:type="table" w:styleId="TableElegant">
     <w:name w:val="Table Elegant"/>
     <w:basedOn w:val="TableNormal"/>
-    <w:rsid w:val="00577C1D"/>
+    <w:rsid w:val="00C3457A"/>
     <w:tblPr>
       <w:tblInd w:w="0" w:type="dxa"/>
       <w:tblBorders>
@@ -18777,7 +18863,7 @@
   <w:style w:type="table" w:styleId="TableGrid">
     <w:name w:val="Table Grid"/>
     <w:basedOn w:val="TableNormal"/>
-    <w:rsid w:val="00577C1D"/>
+    <w:rsid w:val="00C3457A"/>
     <w:tblPr>
       <w:tblInd w:w="0" w:type="dxa"/>
       <w:tblBorders>
@@ -18799,7 +18885,7 @@
   <w:style w:type="table" w:styleId="TableGrid1">
     <w:name w:val="Table Grid 1"/>
     <w:basedOn w:val="TableNormal"/>
-    <w:rsid w:val="00577C1D"/>
+    <w:rsid w:val="00C3457A"/>
     <w:tblPr>
       <w:tblInd w:w="0" w:type="dxa"/>
       <w:tblBorders>
@@ -18850,7 +18936,7 @@
   <w:style w:type="table" w:styleId="TableGrid2">
     <w:name w:val="Table Grid 2"/>
     <w:basedOn w:val="TableNormal"/>
-    <w:rsid w:val="00577C1D"/>
+    <w:rsid w:val="00C3457A"/>
     <w:tblPr>
       <w:tblInd w:w="0" w:type="dxa"/>
       <w:tblBorders>
@@ -18924,7 +19010,7 @@
   <w:style w:type="table" w:styleId="TableGrid3">
     <w:name w:val="Table Grid 3"/>
     <w:basedOn w:val="TableNormal"/>
-    <w:rsid w:val="00577C1D"/>
+    <w:rsid w:val="00C3457A"/>
     <w:tblPr>
       <w:tblInd w:w="0" w:type="dxa"/>
       <w:tblBorders>
@@ -18985,7 +19071,7 @@
   <w:style w:type="table" w:styleId="TableGrid4">
     <w:name w:val="Table Grid 4"/>
     <w:basedOn w:val="TableNormal"/>
-    <w:rsid w:val="00577C1D"/>
+    <w:rsid w:val="00C3457A"/>
     <w:tblPr>
       <w:tblInd w:w="0" w:type="dxa"/>
       <w:tblBorders>
@@ -19052,7 +19138,7 @@
   <w:style w:type="table" w:styleId="TableGrid5">
     <w:name w:val="Table Grid 5"/>
     <w:basedOn w:val="TableNormal"/>
-    <w:rsid w:val="00577C1D"/>
+    <w:rsid w:val="00C3457A"/>
     <w:tblPr>
       <w:tblInd w:w="0" w:type="dxa"/>
       <w:tblBorders>
@@ -19122,7 +19208,7 @@
   <w:style w:type="table" w:styleId="TableGrid6">
     <w:name w:val="Table Grid 6"/>
     <w:basedOn w:val="TableNormal"/>
-    <w:rsid w:val="00577C1D"/>
+    <w:rsid w:val="00C3457A"/>
     <w:tblPr>
       <w:tblInd w:w="0" w:type="dxa"/>
       <w:tblBorders>
@@ -19195,7 +19281,7 @@
   <w:style w:type="table" w:styleId="TableGrid7">
     <w:name w:val="Table Grid 7"/>
     <w:basedOn w:val="TableNormal"/>
-    <w:rsid w:val="00577C1D"/>
+    <w:rsid w:val="00C3457A"/>
     <w:rPr>
       <w:b/>
       <w:bCs/>
@@ -19287,7 +19373,7 @@
   <w:style w:type="table" w:styleId="TableGrid8">
     <w:name w:val="Table Grid 8"/>
     <w:basedOn w:val="TableNormal"/>
-    <w:rsid w:val="00577C1D"/>
+    <w:rsid w:val="00C3457A"/>
     <w:tblPr>
       <w:tblInd w:w="0" w:type="dxa"/>
       <w:tblBorders>
@@ -19355,7 +19441,7 @@
   <w:style w:type="table" w:styleId="TableList1">
     <w:name w:val="Table List 1"/>
     <w:basedOn w:val="TableNormal"/>
-    <w:rsid w:val="00577C1D"/>
+    <w:rsid w:val="00C3457A"/>
     <w:tblPr>
       <w:tblStyleRowBandSize w:val="1"/>
       <w:tblInd w:w="0" w:type="dxa"/>
@@ -19442,7 +19528,7 @@
   <w:style w:type="table" w:styleId="TableList2">
     <w:name w:val="Table List 2"/>
     <w:basedOn w:val="TableNormal"/>
-    <w:rsid w:val="00577C1D"/>
+    <w:rsid w:val="00C3457A"/>
     <w:tblPr>
       <w:tblStyleRowBandSize w:val="2"/>
       <w:tblInd w:w="0" w:type="dxa"/>
@@ -19524,7 +19610,7 @@
   <w:style w:type="table" w:styleId="TableList3">
     <w:name w:val="Table List 3"/>
     <w:basedOn w:val="TableNormal"/>
-    <w:rsid w:val="00577C1D"/>
+    <w:rsid w:val="00C3457A"/>
     <w:tblPr>
       <w:tblInd w:w="0" w:type="dxa"/>
       <w:tblBorders>
@@ -19585,7 +19671,7 @@
   <w:style w:type="table" w:styleId="TableList4">
     <w:name w:val="Table List 4"/>
     <w:basedOn w:val="TableNormal"/>
-    <w:rsid w:val="00577C1D"/>
+    <w:rsid w:val="00C3457A"/>
     <w:tblPr>
       <w:tblInd w:w="0" w:type="dxa"/>
       <w:tblBorders>
@@ -19625,7 +19711,7 @@
   <w:style w:type="table" w:styleId="TableList5">
     <w:name w:val="Table List 5"/>
     <w:basedOn w:val="TableNormal"/>
-    <w:rsid w:val="00577C1D"/>
+    <w:rsid w:val="00C3457A"/>
     <w:tblPr>
       <w:tblInd w:w="0" w:type="dxa"/>
       <w:tblBorders>
@@ -19676,7 +19762,7 @@
   <w:style w:type="table" w:styleId="TableList6">
     <w:name w:val="Table List 6"/>
     <w:basedOn w:val="TableNormal"/>
-    <w:rsid w:val="00577C1D"/>
+    <w:rsid w:val="00C3457A"/>
     <w:tblPr>
       <w:tblStyleRowBandSize w:val="1"/>
       <w:tblInd w:w="0" w:type="dxa"/>
@@ -19738,7 +19824,7 @@
   <w:style w:type="table" w:styleId="TableList7">
     <w:name w:val="Table List 7"/>
     <w:basedOn w:val="TableNormal"/>
-    <w:rsid w:val="00577C1D"/>
+    <w:rsid w:val="00C3457A"/>
     <w:tblPr>
       <w:tblStyleRowBandSize w:val="1"/>
       <w:tblInd w:w="0" w:type="dxa"/>
@@ -19838,7 +19924,7 @@
   <w:style w:type="table" w:styleId="TableList8">
     <w:name w:val="Table List 8"/>
     <w:basedOn w:val="TableNormal"/>
-    <w:rsid w:val="00577C1D"/>
+    <w:rsid w:val="00C3457A"/>
     <w:tblPr>
       <w:tblStyleRowBandSize w:val="1"/>
       <w:tblInd w:w="0" w:type="dxa"/>
@@ -19942,7 +20028,7 @@
     <w:basedOn w:val="Normal"/>
     <w:next w:val="Normal"/>
     <w:semiHidden/>
-    <w:rsid w:val="00577C1D"/>
+    <w:rsid w:val="00C3457A"/>
     <w:pPr>
       <w:ind w:left="240" w:hanging="240"/>
     </w:pPr>
@@ -19952,12 +20038,12 @@
     <w:basedOn w:val="Normal"/>
     <w:next w:val="Normal"/>
     <w:semiHidden/>
-    <w:rsid w:val="00577C1D"/>
+    <w:rsid w:val="00C3457A"/>
   </w:style>
   <w:style w:type="table" w:styleId="TableProfessional">
     <w:name w:val="Table Professional"/>
     <w:basedOn w:val="TableNormal"/>
-    <w:rsid w:val="00577C1D"/>
+    <w:rsid w:val="00C3457A"/>
     <w:tblPr>
       <w:tblInd w:w="0" w:type="dxa"/>
       <w:tblBorders>
@@ -19997,7 +20083,7 @@
   <w:style w:type="table" w:styleId="TableSimple1">
     <w:name w:val="Table Simple 1"/>
     <w:basedOn w:val="TableNormal"/>
-    <w:rsid w:val="00577C1D"/>
+    <w:rsid w:val="00C3457A"/>
     <w:tblPr>
       <w:tblInd w:w="0" w:type="dxa"/>
       <w:tblBorders>
@@ -20038,7 +20124,7 @@
   <w:style w:type="table" w:styleId="TableSimple2">
     <w:name w:val="Table Simple 2"/>
     <w:basedOn w:val="TableNormal"/>
-    <w:rsid w:val="00577C1D"/>
+    <w:rsid w:val="00C3457A"/>
     <w:tblPr>
       <w:tblInd w:w="0" w:type="dxa"/>
       <w:tblCellMar>
@@ -20137,7 +20223,7 @@
   <w:style w:type="table" w:styleId="TableSimple3">
     <w:name w:val="Table Simple 3"/>
     <w:basedOn w:val="TableNormal"/>
-    <w:rsid w:val="00577C1D"/>
+    <w:rsid w:val="00C3457A"/>
     <w:tblPr>
       <w:tblInd w:w="0" w:type="dxa"/>
       <w:tblBorders>
@@ -20175,7 +20261,7 @@
   <w:style w:type="table" w:styleId="TableSubtle1">
     <w:name w:val="Table Subtle 1"/>
     <w:basedOn w:val="TableNormal"/>
-    <w:rsid w:val="00577C1D"/>
+    <w:rsid w:val="00C3457A"/>
     <w:tblPr>
       <w:tblStyleRowBandSize w:val="1"/>
       <w:tblInd w:w="0" w:type="dxa"/>
@@ -20269,7 +20355,7 @@
   <w:style w:type="table" w:styleId="TableSubtle2">
     <w:name w:val="Table Subtle 2"/>
     <w:basedOn w:val="TableNormal"/>
-    <w:rsid w:val="00577C1D"/>
+    <w:rsid w:val="00C3457A"/>
     <w:tblPr>
       <w:tblInd w:w="0" w:type="dxa"/>
       <w:tblBorders>
@@ -20355,7 +20441,7 @@
   <w:style w:type="table" w:styleId="TableTheme">
     <w:name w:val="Table Theme"/>
     <w:basedOn w:val="TableNormal"/>
-    <w:rsid w:val="00577C1D"/>
+    <w:rsid w:val="00C3457A"/>
     <w:tblPr>
       <w:tblInd w:w="0" w:type="dxa"/>
       <w:tblBorders>
@@ -20377,7 +20463,7 @@
   <w:style w:type="table" w:styleId="TableWeb1">
     <w:name w:val="Table Web 1"/>
     <w:basedOn w:val="TableNormal"/>
-    <w:rsid w:val="00577C1D"/>
+    <w:rsid w:val="00C3457A"/>
     <w:tblPr>
       <w:tblCellSpacing w:w="20" w:type="dxa"/>
       <w:tblInd w:w="0" w:type="dxa"/>
@@ -20418,7 +20504,7 @@
   <w:style w:type="table" w:styleId="TableWeb2">
     <w:name w:val="Table Web 2"/>
     <w:basedOn w:val="TableNormal"/>
-    <w:rsid w:val="00577C1D"/>
+    <w:rsid w:val="00C3457A"/>
     <w:tblPr>
       <w:tblCellSpacing w:w="20" w:type="dxa"/>
       <w:tblInd w:w="0" w:type="dxa"/>
@@ -20459,7 +20545,7 @@
   <w:style w:type="table" w:styleId="TableWeb3">
     <w:name w:val="Table Web 3"/>
     <w:basedOn w:val="TableNormal"/>
-    <w:rsid w:val="00577C1D"/>
+    <w:rsid w:val="00C3457A"/>
     <w:tblPr>
       <w:tblCellSpacing w:w="20" w:type="dxa"/>
       <w:tblInd w:w="0" w:type="dxa"/>
@@ -20501,7 +20587,7 @@
     <w:name w:val="Title"/>
     <w:basedOn w:val="Normal"/>
     <w:qFormat/>
-    <w:rsid w:val="00577C1D"/>
+    <w:rsid w:val="00C3457A"/>
     <w:pPr>
       <w:spacing w:before="240" w:after="60"/>
       <w:jc w:val="center"/>
@@ -20521,7 +20607,7 @@
     <w:basedOn w:val="Normal"/>
     <w:next w:val="Normal"/>
     <w:semiHidden/>
-    <w:rsid w:val="00577C1D"/>
+    <w:rsid w:val="00C3457A"/>
     <w:pPr>
       <w:spacing w:before="120"/>
     </w:pPr>
@@ -20537,7 +20623,7 @@
     <w:next w:val="Normal"/>
     <w:autoRedefine/>
     <w:semiHidden/>
-    <w:rsid w:val="00577C1D"/>
+    <w:rsid w:val="00C3457A"/>
     <w:pPr>
       <w:ind w:left="720"/>
     </w:pPr>
@@ -20548,7 +20634,7 @@
     <w:next w:val="Normal"/>
     <w:autoRedefine/>
     <w:semiHidden/>
-    <w:rsid w:val="00577C1D"/>
+    <w:rsid w:val="00C3457A"/>
     <w:pPr>
       <w:ind w:left="1440"/>
     </w:pPr>
@@ -20559,7 +20645,7 @@
     <w:next w:val="Normal"/>
     <w:autoRedefine/>
     <w:semiHidden/>
-    <w:rsid w:val="00577C1D"/>
+    <w:rsid w:val="00C3457A"/>
     <w:pPr>
       <w:ind w:left="1680"/>
     </w:pPr>
@@ -20570,7 +20656,7 @@
     <w:next w:val="Normal"/>
     <w:autoRedefine/>
     <w:semiHidden/>
-    <w:rsid w:val="00577C1D"/>
+    <w:rsid w:val="00C3457A"/>
     <w:pPr>
       <w:ind w:left="1920"/>
     </w:pPr>
@@ -20578,7 +20664,7 @@
   <w:style w:type="character" w:customStyle="1" w:styleId="DigitalLinkAnchorCode">
     <w:name w:val="DigitalLinkAnchorCode"/>
     <w:uiPriority w:val="1"/>
-    <w:rsid w:val="00DF5825"/>
+    <w:rsid w:val="00C3457A"/>
     <w:rPr>
       <w:rFonts w:ascii="Courier New" w:hAnsi="Courier New"/>
       <w:bdr w:val="none" w:sz="0" w:space="0" w:color="auto"/>
@@ -20588,7 +20674,7 @@
   <w:style w:type="character" w:customStyle="1" w:styleId="InlineGraphic">
     <w:name w:val="InlineGraphic"/>
     <w:uiPriority w:val="1"/>
-    <w:rsid w:val="006428BA"/>
+    <w:rsid w:val="00C3457A"/>
     <w:rPr>
       <w:bdr w:val="none" w:sz="0" w:space="0" w:color="auto"/>
       <w:shd w:val="clear" w:color="auto" w:fill="00B050"/>
@@ -20598,7 +20684,7 @@
     <w:name w:val="RecipeTableSubhead"/>
     <w:basedOn w:val="TableSubhead"/>
     <w:qFormat/>
-    <w:rsid w:val="006428BA"/>
+    <w:rsid w:val="00C3457A"/>
   </w:style>
 </w:styles>
 </file>

--- a/bob-chapters/chapter4/chapter4.docx
+++ b/bob-chapters/chapter4/chapter4.docx
@@ -36,15 +36,54 @@
         <w:t>bad</w:t>
       </w:r>
       <w:r>
-        <w:t xml:space="preserve"> things, mon ami.”</w:t>
+        <w:t xml:space="preserve"> things, </w:t>
+      </w:r>
+      <w:proofErr w:type="spellStart"/>
+      <w:proofErr w:type="gramStart"/>
+      <w:r>
+        <w:t>mon</w:t>
+      </w:r>
+      <w:proofErr w:type="spellEnd"/>
+      <w:proofErr w:type="gramEnd"/>
+      <w:r>
+        <w:t xml:space="preserve"> </w:t>
+      </w:r>
+      <w:proofErr w:type="spellStart"/>
+      <w:r>
+        <w:t>ami</w:t>
+      </w:r>
+      <w:proofErr w:type="spellEnd"/>
+      <w:r>
+        <w:t>.”</w:t>
       </w:r>
     </w:p>
     <w:p>
       <w:pPr>
         <w:pStyle w:val="EpigraphSource"/>
       </w:pPr>
+      <w:proofErr w:type="spellStart"/>
       <w:r>
-        <w:t>Hecure Poirot, Agatha Christie’s Poirot: The Clocks, 2009</w:t>
+        <w:t>Hecure</w:t>
+      </w:r>
+      <w:proofErr w:type="spellEnd"/>
+      <w:r>
+        <w:t xml:space="preserve"> </w:t>
+      </w:r>
+      <w:proofErr w:type="spellStart"/>
+      <w:r>
+        <w:t>Poirot</w:t>
+      </w:r>
+      <w:proofErr w:type="spellEnd"/>
+      <w:r>
+        <w:t xml:space="preserve">, Agatha Christie’s </w:t>
+      </w:r>
+      <w:proofErr w:type="spellStart"/>
+      <w:r>
+        <w:t>Poirot</w:t>
+      </w:r>
+      <w:proofErr w:type="spellEnd"/>
+      <w:r>
+        <w:t>: The Clocks, 2009</w:t>
       </w:r>
     </w:p>
     <w:p>
@@ -57,8 +96,6 @@
       <w:r>
         <w:t>,</w:t>
       </w:r>
-      <w:bookmarkStart w:id="0" w:name="_GoBack"/>
-      <w:bookmarkEnd w:id="0"/>
       <w:r>
         <w:t xml:space="preserve"> bad is bad.”</w:t>
       </w:r>
@@ -71,22 +108,111 @@
         <w:t>Hue</w:t>
       </w:r>
       <w:r>
-        <w:t>y Lewis &amp; The News, Sports, Chry</w:t>
+        <w:t xml:space="preserve">y Lewis &amp; The News, Sports, </w:t>
+      </w:r>
+      <w:proofErr w:type="spellStart"/>
+      <w:r>
+        <w:t>Chry</w:t>
       </w:r>
       <w:r>
-        <w:t>sallis Records, 1983</w:t>
+        <w:t>sallis</w:t>
+      </w:r>
+      <w:proofErr w:type="spellEnd"/>
+      <w:r>
+        <w:t xml:space="preserve"> Records, 1983</w:t>
+      </w:r>
+    </w:p>
+    <w:p>
+      <w:pPr>
+        <w:pStyle w:val="ChapterIntroductionPara"/>
+      </w:pPr>
+      <w:r>
+        <w:t>This chapter will continue the exploration of the AlienVault IP Reputation da</w:t>
+      </w:r>
+      <w:r>
+        <w:t xml:space="preserve">tabase that began in Chapter 3 and assumes the reader is familiar with the description of the data set and has </w:t>
+      </w:r>
+      <w:r>
+        <w:t xml:space="preserve">at least </w:t>
+      </w:r>
+      <w:r>
+        <w:t>followed along with the preliminary analyses.</w:t>
+      </w:r>
+      <w:r>
+        <w:t xml:space="preserve"> As stated in the introduction of the book, no attempt has been made to incorporate consideration of or analysis of Internet Protocol (IP) version 6 (IPv6) addresses and all the examples found in this chapter will be based on IPv4. Given the slow adoption and migration to IPv6 plus the plethora of badness still on IPv4 networks, this should not be a practical limitation in any way, shape or form.</w:t>
+      </w:r>
+      <w:bookmarkStart w:id="0" w:name="_GoBack"/>
+      <w:bookmarkEnd w:id="0"/>
+    </w:p>
+    <w:p>
+      <w:pPr>
+        <w:pStyle w:val="Para"/>
+      </w:pPr>
+      <w:r>
+        <w:t>The struggle to protect, defend and understand our modern networks begins and ends</w:t>
+      </w:r>
+      <w:r>
+        <w:t>—more often than not—</w:t>
+      </w:r>
+      <w:r>
+        <w:t xml:space="preserve">with an </w:t>
+      </w:r>
+      <w:r>
+        <w:t>IP</w:t>
+      </w:r>
+      <w:r>
+        <w:t xml:space="preserve"> Address. IP addresses are defined in RFC </w:t>
+      </w:r>
+      <w:r>
+        <w:t>791 “Internet Protocol / DARPA Internet Program / Protocol Specification” (</w:t>
+      </w:r>
+      <w:hyperlink r:id="rId8" w:history="1">
+        <w:r>
+          <w:rPr>
+            <w:rStyle w:val="Hyperlink"/>
+            <w:rFonts w:ascii="Courier New" w:hAnsi="Courier New"/>
+            <w:noProof/>
+          </w:rPr>
+          <w:t>http://tools.ietf.org/html/rfc791</w:t>
+        </w:r>
+      </w:hyperlink>
+      <w:r>
+        <w:t xml:space="preserve">) </w:t>
+      </w:r>
+      <w:r>
+        <w:t>which has an elegant and succinct way of describing them:</w:t>
+      </w:r>
+    </w:p>
+    <w:p>
+      <w:pPr>
+        <w:pStyle w:val="ExtractPara"/>
+      </w:pPr>
+      <w:r>
+        <w:t>“</w:t>
+      </w:r>
+      <w:r>
+        <w:t>A n</w:t>
+      </w:r>
+      <w:r>
+        <w:t>a</w:t>
+      </w:r>
+      <w:r>
+        <w:t>me</w:t>
+      </w:r>
+      <w:r>
+        <w:t xml:space="preserve"> </w:t>
+      </w:r>
+      <w:r>
+        <w:t>indicates what we seek. An address indicates where it is. A route indicates how to get there.</w:t>
+      </w:r>
+      <w:r>
+        <w:t>”</w:t>
       </w:r>
     </w:p>
     <w:p>
       <w:pPr>
         <w:pStyle w:val="Para"/>
       </w:pPr>
-      <w:r>
-        <w:t>This chapter will continue the exploration of the AlienVault IP Reputation da</w:t>
-      </w:r>
-      <w:r>
-        <w:t>tabase that began in Chapter 3 and assumes the reader is familiar with the description of the data set and has followed along with the preliminary analyses.</w:t>
-      </w:r>
     </w:p>
     <w:p>
       <w:pPr>
@@ -150,7 +276,15 @@
         <w:t>USE CASE: Visualizing AlienVault ASN data</w:t>
       </w:r>
       <w:r>
-        <w:t xml:space="preserve"> (force-directed network graphs of malhost ASN groupings)</w:t>
+        <w:t xml:space="preserve"> (force-directed network graphs of </w:t>
+      </w:r>
+      <w:proofErr w:type="spellStart"/>
+      <w:r>
+        <w:t>malhost</w:t>
+      </w:r>
+      <w:proofErr w:type="spellEnd"/>
+      <w:r>
+        <w:t xml:space="preserve"> ASN groupings)</w:t>
       </w:r>
     </w:p>
     <w:p>

--- a/bob-chapters/chapter4/chapter4.docx
+++ b/bob-chapters/chapter4/chapter4.docx
@@ -18,78 +18,8 @@
         <w:pStyle w:val="Epigraph"/>
       </w:pPr>
       <w:r>
-        <w:t xml:space="preserve">“The world is full of </w:t>
-      </w:r>
-      <w:r>
-        <w:rPr>
-          <w:i/>
-        </w:rPr>
-        <w:t>good</w:t>
-      </w:r>
-      <w:r>
-        <w:t xml:space="preserve"> people who do </w:t>
-      </w:r>
-      <w:r>
-        <w:rPr>
-          <w:i/>
-        </w:rPr>
-        <w:t>bad</w:t>
-      </w:r>
-      <w:r>
-        <w:t xml:space="preserve"> things, </w:t>
-      </w:r>
-      <w:proofErr w:type="spellStart"/>
-      <w:proofErr w:type="gramStart"/>
-      <w:r>
-        <w:t>mon</w:t>
-      </w:r>
-      <w:proofErr w:type="spellEnd"/>
-      <w:proofErr w:type="gramEnd"/>
-      <w:r>
         <w:t xml:space="preserve"> </w:t>
       </w:r>
-      <w:proofErr w:type="spellStart"/>
-      <w:r>
-        <w:t>ami</w:t>
-      </w:r>
-      <w:proofErr w:type="spellEnd"/>
-      <w:r>
-        <w:t>.”</w:t>
-      </w:r>
-    </w:p>
-    <w:p>
-      <w:pPr>
-        <w:pStyle w:val="EpigraphSource"/>
-      </w:pPr>
-      <w:proofErr w:type="spellStart"/>
-      <w:r>
-        <w:t>Hecure</w:t>
-      </w:r>
-      <w:proofErr w:type="spellEnd"/>
-      <w:r>
-        <w:t xml:space="preserve"> </w:t>
-      </w:r>
-      <w:proofErr w:type="spellStart"/>
-      <w:r>
-        <w:t>Poirot</w:t>
-      </w:r>
-      <w:proofErr w:type="spellEnd"/>
-      <w:r>
-        <w:t xml:space="preserve">, Agatha Christie’s </w:t>
-      </w:r>
-      <w:proofErr w:type="spellStart"/>
-      <w:r>
-        <w:t>Poirot</w:t>
-      </w:r>
-      <w:proofErr w:type="spellEnd"/>
-      <w:r>
-        <w:t>: The Clocks, 2009</w:t>
-      </w:r>
-    </w:p>
-    <w:p>
-      <w:pPr>
-        <w:pStyle w:val="Epigraph"/>
-      </w:pPr>
       <w:r>
         <w:t>“Sometimes</w:t>
       </w:r>
@@ -97,7 +27,16 @@
         <w:t>,</w:t>
       </w:r>
       <w:r>
-        <w:t xml:space="preserve"> bad is bad.”</w:t>
+        <w:t xml:space="preserve"> bad </w:t>
+      </w:r>
+      <w:r>
+        <w:rPr>
+          <w:i/>
+        </w:rPr>
+        <w:t>is</w:t>
+      </w:r>
+      <w:r>
+        <w:t xml:space="preserve"> bad.”</w:t>
       </w:r>
     </w:p>
     <w:p>
@@ -139,10 +78,26 @@
         <w:t>followed along with the preliminary analyses.</w:t>
       </w:r>
       <w:r>
-        <w:t xml:space="preserve"> As stated in the introduction of the book, no attempt has been made to incorporate consideration of or analysis of Internet Protocol (IP) version 6 (IPv6) addresses and all the examples found in this chapter will be based on IPv4. Given the slow adoption and migration to IPv6 plus the plethora of badness still on IPv4 networks, this should not be a practical limitation in any way, shape or form.</w:t>
+        <w:t xml:space="preserve"> As stated in the introduction of the book, no attempt has been made to incorporate consideration of or </w:t>
       </w:r>
-      <w:bookmarkStart w:id="0" w:name="_GoBack"/>
-      <w:bookmarkEnd w:id="0"/>
+      <w:r>
+        <w:t xml:space="preserve">conduct analyses on </w:t>
+      </w:r>
+      <w:r>
+        <w:t xml:space="preserve">Internet Protocol (IP) version 6 (IPv6) addresses and all the examples found in this chapter will be based on IPv4. Given the slow adoption and migration to IPv6 plus the plethora of </w:t>
+      </w:r>
+      <w:r>
+        <w:t>“</w:t>
+      </w:r>
+      <w:r>
+        <w:t>badness</w:t>
+      </w:r>
+      <w:r>
+        <w:t>”</w:t>
+      </w:r>
+      <w:r>
+        <w:t xml:space="preserve"> still on IPv4 networks, this should not be a practical limitation in any way, shape or form.</w:t>
+      </w:r>
     </w:p>
     <w:p>
       <w:pPr>
@@ -164,20 +119,43 @@
         <w:t xml:space="preserve"> Address. IP addresses are defined in RFC </w:t>
       </w:r>
       <w:r>
-        <w:t>791 “Internet Protocol / DARPA Internet Program / Protocol Specification” (</w:t>
+        <w:t>791</w:t>
       </w:r>
-      <w:hyperlink r:id="rId8" w:history="1">
-        <w:r>
-          <w:rPr>
-            <w:rStyle w:val="Hyperlink"/>
-            <w:rFonts w:ascii="Courier New" w:hAnsi="Courier New"/>
-            <w:noProof/>
-          </w:rPr>
-          <w:t>http://tools.ietf.org/html/rfc791</w:t>
-        </w:r>
-      </w:hyperlink>
       <w:r>
-        <w:t xml:space="preserve">) </w:t>
+        <w:t>, the</w:t>
+      </w:r>
+      <w:r>
+        <w:t xml:space="preserve"> “Internet Protocol / DARPA Internet Program / Protocol Specification” (</w:t>
+      </w:r>
+      <w:r>
+        <w:rPr>
+          <w:rFonts w:ascii="Courier New" w:hAnsi="Courier New"/>
+          <w:noProof/>
+        </w:rPr>
+        <w:t>http://tools.ietf.org/htm</w:t>
+      </w:r>
+      <w:r>
+        <w:rPr>
+          <w:rFonts w:ascii="Courier New" w:hAnsi="Courier New"/>
+          <w:noProof/>
+        </w:rPr>
+        <w:t>l</w:t>
+      </w:r>
+      <w:r>
+        <w:rPr>
+          <w:rFonts w:ascii="Courier New" w:hAnsi="Courier New"/>
+          <w:noProof/>
+        </w:rPr>
+        <w:t>/rfc791</w:t>
+      </w:r>
+      <w:r>
+        <w:t>)</w:t>
+      </w:r>
+      <w:r>
+        <w:t>,</w:t>
+      </w:r>
+      <w:r>
+        <w:t xml:space="preserve"> </w:t>
       </w:r>
       <w:r>
         <w:t>which has an elegant and succinct way of describing them:</w:t>
@@ -191,13 +169,7 @@
         <w:t>“</w:t>
       </w:r>
       <w:r>
-        <w:t>A n</w:t>
-      </w:r>
-      <w:r>
-        <w:t>a</w:t>
-      </w:r>
-      <w:r>
-        <w:t>me</w:t>
+        <w:t>A name</w:t>
       </w:r>
       <w:r>
         <w:t xml:space="preserve"> </w:t>
@@ -212,12 +184,70 @@
     <w:p>
       <w:pPr>
         <w:pStyle w:val="Para"/>
+        <w:ind w:left="1440" w:firstLine="0"/>
       </w:pPr>
-    </w:p>
-    <w:p>
-      <w:pPr>
-        <w:pStyle w:val="Para"/>
-      </w:pPr>
+      <w:r>
+        <w:t>Global entities slice and dice them</w:t>
+      </w:r>
+      <w:r>
+        <w:t xml:space="preserve"> for public and private use</w:t>
+      </w:r>
+      <w:r>
+        <w:t>; devices, systems and applications log them</w:t>
+      </w:r>
+      <w:r>
+        <w:t xml:space="preserve"> for future reference</w:t>
+      </w:r>
+      <w:r>
+        <w:t xml:space="preserve">; network management systems test, </w:t>
+      </w:r>
+      <w:r>
+        <w:t>group, display</w:t>
+      </w:r>
+      <w:r>
+        <w:t xml:space="preserve"> and report on them; and, security tools</w:t>
+      </w:r>
+      <w:r>
+        <w:t xml:space="preserve"> make cri</w:t>
+      </w:r>
+      <w:r>
+        <w:t>tical decisions based upon them.</w:t>
+      </w:r>
+      <w:r>
+        <w:t xml:space="preserve"> </w:t>
+      </w:r>
+      <w:r>
+        <w:t>But, what— exactly—</w:t>
+      </w:r>
+      <w:r>
+        <w:rPr>
+          <w:i/>
+        </w:rPr>
+        <w:t>is</w:t>
+      </w:r>
+      <w:r>
+        <w:t xml:space="preserve"> an IP address</w:t>
+      </w:r>
+      <w:r>
+        <w:t xml:space="preserve"> </w:t>
+      </w:r>
+      <w:r>
+        <w:t xml:space="preserve">and </w:t>
+      </w:r>
+      <w:r>
+        <w:t>what part can/do they play</w:t>
+      </w:r>
+      <w:r>
+        <w:t xml:space="preserve"> in the </w:t>
+      </w:r>
+      <w:r>
+        <w:t xml:space="preserve">quest for finding and mitigating </w:t>
+      </w:r>
+      <w:bookmarkStart w:id="0" w:name="_GoBack"/>
+      <w:bookmarkEnd w:id="0"/>
+      <w:r>
+        <w:t>“badness”?</w:t>
+      </w:r>
     </w:p>
     <w:p>
       <w:pPr>
@@ -3010,7 +3040,7 @@
   <w:style w:type="paragraph" w:default="1" w:styleId="Normal">
     <w:name w:val="Normal"/>
     <w:qFormat/>
-    <w:rsid w:val="00C3457A"/>
+    <w:rsid w:val="00D37595"/>
     <w:rPr>
       <w:sz w:val="24"/>
       <w:szCs w:val="24"/>
@@ -3020,7 +3050,7 @@
     <w:name w:val="heading 1"/>
     <w:next w:val="Normal"/>
     <w:qFormat/>
-    <w:rsid w:val="00C3457A"/>
+    <w:rsid w:val="00D37595"/>
     <w:pPr>
       <w:keepNext/>
       <w:numPr>
@@ -3041,7 +3071,7 @@
     <w:basedOn w:val="Normal"/>
     <w:next w:val="Normal"/>
     <w:qFormat/>
-    <w:rsid w:val="00C3457A"/>
+    <w:rsid w:val="00D37595"/>
     <w:pPr>
       <w:keepNext/>
       <w:keepLines/>
@@ -3066,7 +3096,7 @@
     <w:basedOn w:val="Normal"/>
     <w:next w:val="Normal"/>
     <w:qFormat/>
-    <w:rsid w:val="00C3457A"/>
+    <w:rsid w:val="00D37595"/>
     <w:pPr>
       <w:keepNext/>
       <w:keepLines/>
@@ -3091,7 +3121,7 @@
     <w:basedOn w:val="Normal"/>
     <w:next w:val="Normal"/>
     <w:qFormat/>
-    <w:rsid w:val="00C3457A"/>
+    <w:rsid w:val="00D37595"/>
     <w:pPr>
       <w:keepNext/>
       <w:numPr>
@@ -3114,7 +3144,7 @@
     <w:basedOn w:val="Normal"/>
     <w:next w:val="Normal"/>
     <w:qFormat/>
-    <w:rsid w:val="00C3457A"/>
+    <w:rsid w:val="00D37595"/>
     <w:pPr>
       <w:numPr>
         <w:ilvl w:val="4"/>
@@ -3135,7 +3165,7 @@
     <w:name w:val="heading 6"/>
     <w:next w:val="Normal"/>
     <w:qFormat/>
-    <w:rsid w:val="00C3457A"/>
+    <w:rsid w:val="00D37595"/>
     <w:pPr>
       <w:numPr>
         <w:ilvl w:val="5"/>
@@ -3151,7 +3181,7 @@
     <w:name w:val="heading 7"/>
     <w:next w:val="Normal"/>
     <w:qFormat/>
-    <w:rsid w:val="00C3457A"/>
+    <w:rsid w:val="00D37595"/>
     <w:pPr>
       <w:numPr>
         <w:ilvl w:val="6"/>
@@ -3167,7 +3197,7 @@
     <w:name w:val="heading 8"/>
     <w:next w:val="Normal"/>
     <w:qFormat/>
-    <w:rsid w:val="00C3457A"/>
+    <w:rsid w:val="00D37595"/>
     <w:pPr>
       <w:numPr>
         <w:ilvl w:val="7"/>
@@ -3183,7 +3213,7 @@
     <w:name w:val="heading 9"/>
     <w:next w:val="Normal"/>
     <w:qFormat/>
-    <w:rsid w:val="00C3457A"/>
+    <w:rsid w:val="00D37595"/>
     <w:pPr>
       <w:numPr>
         <w:ilvl w:val="8"/>
@@ -3198,7 +3228,7 @@
   <w:style w:type="character" w:default="1" w:styleId="DefaultParagraphFont">
     <w:name w:val="Default Paragraph Font"/>
     <w:semiHidden/>
-    <w:rsid w:val="00C3457A"/>
+    <w:rsid w:val="00D37595"/>
   </w:style>
   <w:style w:type="table" w:default="1" w:styleId="TableNormal">
     <w:name w:val="Normal Table"/>
@@ -3218,12 +3248,12 @@
   <w:style w:type="numbering" w:default="1" w:styleId="NoList">
     <w:name w:val="No List"/>
     <w:semiHidden/>
-    <w:rsid w:val="00C3457A"/>
+    <w:rsid w:val="00D37595"/>
   </w:style>
   <w:style w:type="paragraph" w:customStyle="1" w:styleId="Para">
     <w:name w:val="Para"/>
     <w:qFormat/>
-    <w:rsid w:val="00C3457A"/>
+    <w:rsid w:val="00D37595"/>
     <w:pPr>
       <w:spacing w:after="120"/>
       <w:ind w:left="720" w:firstLine="720"/>
@@ -3237,7 +3267,7 @@
     <w:name w:val="AbstractHead"/>
     <w:basedOn w:val="Para"/>
     <w:next w:val="Normal"/>
-    <w:rsid w:val="00C3457A"/>
+    <w:rsid w:val="00D37595"/>
     <w:pPr>
       <w:pBdr>
         <w:top w:val="single" w:sz="4" w:space="1" w:color="auto"/>
@@ -3255,7 +3285,7 @@
   <w:style w:type="paragraph" w:customStyle="1" w:styleId="AbstractPara">
     <w:name w:val="AbstractPara"/>
     <w:qFormat/>
-    <w:rsid w:val="00C3457A"/>
+    <w:rsid w:val="00D37595"/>
     <w:pPr>
       <w:pBdr>
         <w:top w:val="single" w:sz="4" w:space="1" w:color="auto"/>
@@ -3274,7 +3304,7 @@
   </w:style>
   <w:style w:type="paragraph" w:customStyle="1" w:styleId="Acknowledgments">
     <w:name w:val="Acknowledgments"/>
-    <w:rsid w:val="00C3457A"/>
+    <w:rsid w:val="00D37595"/>
     <w:pPr>
       <w:spacing w:after="120"/>
       <w:ind w:left="720" w:firstLine="720"/>
@@ -3287,7 +3317,7 @@
   <w:style w:type="paragraph" w:customStyle="1" w:styleId="Address">
     <w:name w:val="Address"/>
     <w:basedOn w:val="Normal"/>
-    <w:rsid w:val="00C3457A"/>
+    <w:rsid w:val="00D37595"/>
     <w:pPr>
       <w:widowControl w:val="0"/>
       <w:spacing w:before="120"/>
@@ -3302,7 +3332,7 @@
     <w:name w:val="AddressDescription"/>
     <w:basedOn w:val="Normal"/>
     <w:next w:val="Normal"/>
-    <w:rsid w:val="00C3457A"/>
+    <w:rsid w:val="00D37595"/>
     <w:pPr>
       <w:widowControl w:val="0"/>
       <w:spacing w:before="120" w:after="120"/>
@@ -3317,7 +3347,7 @@
     <w:name w:val="AddressName"/>
     <w:basedOn w:val="Normal"/>
     <w:next w:val="Normal"/>
-    <w:rsid w:val="00C3457A"/>
+    <w:rsid w:val="00D37595"/>
     <w:pPr>
       <w:widowControl w:val="0"/>
       <w:spacing w:before="120"/>
@@ -3331,7 +3361,7 @@
   <w:style w:type="paragraph" w:customStyle="1" w:styleId="Question">
     <w:name w:val="Question"/>
     <w:next w:val="Normal"/>
-    <w:rsid w:val="00C3457A"/>
+    <w:rsid w:val="00D37595"/>
     <w:pPr>
       <w:spacing w:after="120"/>
       <w:ind w:left="2160" w:hanging="720"/>
@@ -3343,7 +3373,7 @@
   <w:style w:type="paragraph" w:customStyle="1" w:styleId="Option">
     <w:name w:val="Option"/>
     <w:basedOn w:val="Question"/>
-    <w:rsid w:val="00C3457A"/>
+    <w:rsid w:val="00D37595"/>
     <w:pPr>
       <w:ind w:left="2880"/>
     </w:pPr>
@@ -3352,7 +3382,7 @@
     <w:name w:val="Answer"/>
     <w:basedOn w:val="Option"/>
     <w:next w:val="Normal"/>
-    <w:rsid w:val="00C3457A"/>
+    <w:rsid w:val="00D37595"/>
     <w:pPr>
       <w:widowControl w:val="0"/>
     </w:pPr>
@@ -3364,7 +3394,7 @@
     <w:name w:val="AnswersHead"/>
     <w:basedOn w:val="Normal"/>
     <w:next w:val="Para"/>
-    <w:rsid w:val="00C3457A"/>
+    <w:rsid w:val="00D37595"/>
     <w:pPr>
       <w:pBdr>
         <w:top w:val="single" w:sz="18" w:space="1" w:color="auto"/>
@@ -3383,7 +3413,7 @@
     <w:name w:val="ChapterTitle"/>
     <w:next w:val="Para"/>
     <w:qFormat/>
-    <w:rsid w:val="00C3457A"/>
+    <w:rsid w:val="00D37595"/>
     <w:pPr>
       <w:spacing w:after="360"/>
       <w:outlineLvl w:val="0"/>
@@ -3399,14 +3429,14 @@
     <w:name w:val="AppendixTitle"/>
     <w:basedOn w:val="ChapterTitle"/>
     <w:next w:val="Para"/>
-    <w:rsid w:val="00C3457A"/>
+    <w:rsid w:val="00D37595"/>
     <w:pPr>
       <w:spacing w:before="120" w:after="120"/>
     </w:pPr>
   </w:style>
   <w:style w:type="paragraph" w:customStyle="1" w:styleId="AuthorBio">
     <w:name w:val="AuthorBio"/>
-    <w:rsid w:val="00C3457A"/>
+    <w:rsid w:val="00D37595"/>
     <w:pPr>
       <w:spacing w:before="240" w:after="240"/>
       <w:ind w:firstLine="720"/>
@@ -3418,7 +3448,7 @@
   <w:style w:type="paragraph" w:styleId="BalloonText">
     <w:name w:val="Balloon Text"/>
     <w:semiHidden/>
-    <w:rsid w:val="00C3457A"/>
+    <w:rsid w:val="00D37595"/>
     <w:rPr>
       <w:rFonts w:ascii="Tahoma" w:hAnsi="Tahoma" w:cs="Tahoma"/>
       <w:sz w:val="16"/>
@@ -3430,7 +3460,7 @@
     <w:basedOn w:val="Normal"/>
     <w:next w:val="Normal"/>
     <w:semiHidden/>
-    <w:rsid w:val="00C3457A"/>
+    <w:rsid w:val="00D37595"/>
     <w:pPr>
       <w:spacing w:after="200" w:line="276" w:lineRule="auto"/>
     </w:pPr>
@@ -3442,7 +3472,7 @@
   </w:style>
   <w:style w:type="paragraph" w:customStyle="1" w:styleId="BibliographyEntry">
     <w:name w:val="BibliographyEntry"/>
-    <w:rsid w:val="00C3457A"/>
+    <w:rsid w:val="00D37595"/>
     <w:pPr>
       <w:ind w:left="1440" w:hanging="720"/>
     </w:pPr>
@@ -3455,7 +3485,7 @@
   <w:style w:type="paragraph" w:customStyle="1" w:styleId="BibliographyHead">
     <w:name w:val="BibliographyHead"/>
     <w:next w:val="BibliographyEntry"/>
-    <w:rsid w:val="00C3457A"/>
+    <w:rsid w:val="00D37595"/>
     <w:pPr>
       <w:pBdr>
         <w:top w:val="single" w:sz="18" w:space="1" w:color="auto"/>
@@ -3473,7 +3503,7 @@
   <w:style w:type="paragraph" w:customStyle="1" w:styleId="BibliographyTitle">
     <w:name w:val="BibliographyTitle"/>
     <w:next w:val="BibliographyEntry"/>
-    <w:rsid w:val="00C3457A"/>
+    <w:rsid w:val="00D37595"/>
     <w:rPr>
       <w:rFonts w:ascii="Arial" w:hAnsi="Arial"/>
       <w:b/>
@@ -3484,7 +3514,7 @@
   </w:style>
   <w:style w:type="character" w:customStyle="1" w:styleId="BoldItalic">
     <w:name w:val="BoldItalic"/>
-    <w:rsid w:val="00C3457A"/>
+    <w:rsid w:val="00D37595"/>
     <w:rPr>
       <w:b/>
       <w:i/>
@@ -3493,7 +3523,7 @@
   <w:style w:type="character" w:styleId="BookTitle">
     <w:name w:val="Book Title"/>
     <w:qFormat/>
-    <w:rsid w:val="00C3457A"/>
+    <w:rsid w:val="00D37595"/>
     <w:rPr>
       <w:b/>
       <w:bCs/>
@@ -3504,7 +3534,7 @@
   <w:style w:type="paragraph" w:customStyle="1" w:styleId="BookAuthor">
     <w:name w:val="BookAuthor"/>
     <w:basedOn w:val="Normal"/>
-    <w:rsid w:val="00C3457A"/>
+    <w:rsid w:val="00D37595"/>
     <w:pPr>
       <w:spacing w:before="120" w:after="600"/>
       <w:ind w:left="720" w:firstLine="720"/>
@@ -3519,7 +3549,7 @@
   <w:style w:type="paragraph" w:customStyle="1" w:styleId="BookEdition">
     <w:name w:val="BookEdition"/>
     <w:qFormat/>
-    <w:rsid w:val="00C3457A"/>
+    <w:rsid w:val="00D37595"/>
     <w:pPr>
       <w:pBdr>
         <w:top w:val="single" w:sz="4" w:space="1" w:color="auto"/>
@@ -3539,7 +3569,7 @@
     <w:name w:val="BookHalfTitle"/>
     <w:basedOn w:val="Normal"/>
     <w:next w:val="Normal"/>
-    <w:rsid w:val="00C3457A"/>
+    <w:rsid w:val="00D37595"/>
     <w:pPr>
       <w:spacing w:before="480" w:after="480"/>
       <w:ind w:left="720" w:firstLine="720"/>
@@ -3555,7 +3585,7 @@
   </w:style>
   <w:style w:type="paragraph" w:customStyle="1" w:styleId="BookReviewAuthor">
     <w:name w:val="BookReviewAuthor"/>
-    <w:rsid w:val="00C3457A"/>
+    <w:rsid w:val="00D37595"/>
     <w:pPr>
       <w:ind w:left="4320"/>
     </w:pPr>
@@ -3565,7 +3595,7 @@
   </w:style>
   <w:style w:type="paragraph" w:customStyle="1" w:styleId="BookReviewItem">
     <w:name w:val="BookReviewItem"/>
-    <w:rsid w:val="00C3457A"/>
+    <w:rsid w:val="00D37595"/>
     <w:pPr>
       <w:spacing w:before="240" w:after="240"/>
       <w:ind w:left="3600" w:right="1440" w:hanging="720"/>
@@ -3578,7 +3608,7 @@
     <w:name w:val="BookTitle"/>
     <w:basedOn w:val="Normal"/>
     <w:next w:val="Normal"/>
-    <w:rsid w:val="00C3457A"/>
+    <w:rsid w:val="00D37595"/>
     <w:pPr>
       <w:pageBreakBefore/>
       <w:spacing w:before="4800" w:after="480"/>
@@ -3597,7 +3627,7 @@
     <w:name w:val="BookSubtitle"/>
     <w:basedOn w:val="BookTitle0"/>
     <w:next w:val="Normal"/>
-    <w:rsid w:val="00C3457A"/>
+    <w:rsid w:val="00D37595"/>
     <w:pPr>
       <w:pageBreakBefore w:val="0"/>
       <w:spacing w:before="480"/>
@@ -3608,7 +3638,7 @@
   </w:style>
   <w:style w:type="character" w:customStyle="1" w:styleId="Callout">
     <w:name w:val="Callout"/>
-    <w:rsid w:val="00C3457A"/>
+    <w:rsid w:val="00D37595"/>
     <w:rPr>
       <w:bdr w:val="none" w:sz="0" w:space="0" w:color="auto"/>
       <w:shd w:val="clear" w:color="auto" w:fill="B2A1C7"/>
@@ -3618,7 +3648,7 @@
     <w:name w:val="ChapterSubtitle"/>
     <w:basedOn w:val="ChapterTitle"/>
     <w:next w:val="Para"/>
-    <w:rsid w:val="00C3457A"/>
+    <w:rsid w:val="00D37595"/>
     <w:rPr>
       <w:sz w:val="44"/>
     </w:rPr>
@@ -3627,7 +3657,7 @@
     <w:name w:val="ChapterAuthor"/>
     <w:basedOn w:val="ChapterSubtitle"/>
     <w:next w:val="Normal"/>
-    <w:rsid w:val="00C3457A"/>
+    <w:rsid w:val="00D37595"/>
     <w:pPr>
       <w:spacing w:after="120"/>
       <w:outlineLvl w:val="9"/>
@@ -3640,7 +3670,7 @@
   <w:style w:type="paragraph" w:customStyle="1" w:styleId="ChapterAuthorAffiliation">
     <w:name w:val="ChapterAuthorAffiliation"/>
     <w:next w:val="Para"/>
-    <w:rsid w:val="00C3457A"/>
+    <w:rsid w:val="00D37595"/>
     <w:pPr>
       <w:spacing w:after="120"/>
     </w:pPr>
@@ -3654,7 +3684,7 @@
   </w:style>
   <w:style w:type="paragraph" w:customStyle="1" w:styleId="FootnoteEntry">
     <w:name w:val="FootnoteEntry"/>
-    <w:rsid w:val="00C3457A"/>
+    <w:rsid w:val="00D37595"/>
     <w:pPr>
       <w:ind w:left="1440" w:hanging="720"/>
     </w:pPr>
@@ -3666,7 +3696,7 @@
     <w:name w:val="ChapterCredit"/>
     <w:basedOn w:val="FootnoteEntry"/>
     <w:next w:val="Para"/>
-    <w:rsid w:val="00C3457A"/>
+    <w:rsid w:val="00D37595"/>
     <w:pPr>
       <w:spacing w:before="120" w:after="120"/>
       <w:ind w:left="0" w:firstLine="0"/>
@@ -3674,7 +3704,7 @@
   </w:style>
   <w:style w:type="paragraph" w:customStyle="1" w:styleId="Objective">
     <w:name w:val="Objective"/>
-    <w:rsid w:val="00C3457A"/>
+    <w:rsid w:val="00D37595"/>
     <w:pPr>
       <w:widowControl w:val="0"/>
       <w:spacing w:after="120"/>
@@ -3692,7 +3722,7 @@
   <w:style w:type="paragraph" w:customStyle="1" w:styleId="ChapterObjective">
     <w:name w:val="ChapterObjective"/>
     <w:basedOn w:val="Objective"/>
-    <w:rsid w:val="00C3457A"/>
+    <w:rsid w:val="00D37595"/>
     <w:rPr>
       <w:i w:val="0"/>
     </w:rPr>
@@ -3700,7 +3730,7 @@
   <w:style w:type="paragraph" w:customStyle="1" w:styleId="ChapterFeaturingList">
     <w:name w:val="ChapterFeaturingList"/>
     <w:basedOn w:val="ChapterObjective"/>
-    <w:rsid w:val="00C3457A"/>
+    <w:rsid w:val="00D37595"/>
     <w:rPr>
       <w:b w:val="0"/>
       <w:sz w:val="26"/>
@@ -3709,7 +3739,7 @@
   </w:style>
   <w:style w:type="paragraph" w:customStyle="1" w:styleId="ChapterFeaturingListSub">
     <w:name w:val="ChapterFeaturingListSub"/>
-    <w:rsid w:val="00C3457A"/>
+    <w:rsid w:val="00D37595"/>
     <w:pPr>
       <w:spacing w:after="120"/>
       <w:ind w:left="2880"/>
@@ -3723,7 +3753,7 @@
   </w:style>
   <w:style w:type="paragraph" w:customStyle="1" w:styleId="ChapterFeaturingListSub2">
     <w:name w:val="ChapterFeaturingListSub2"/>
-    <w:rsid w:val="00C3457A"/>
+    <w:rsid w:val="00D37595"/>
     <w:pPr>
       <w:spacing w:after="120"/>
       <w:ind w:left="3600"/>
@@ -3737,7 +3767,7 @@
   <w:style w:type="paragraph" w:customStyle="1" w:styleId="ChapterIntroductionHead">
     <w:name w:val="ChapterIntroductionHead"/>
     <w:next w:val="Normal"/>
-    <w:rsid w:val="00C3457A"/>
+    <w:rsid w:val="00D37595"/>
     <w:pPr>
       <w:ind w:left="1440"/>
       <w:outlineLvl w:val="0"/>
@@ -3752,7 +3782,7 @@
   <w:style w:type="paragraph" w:customStyle="1" w:styleId="ChapterIntroductionPara">
     <w:name w:val="ChapterIntroductionPara"/>
     <w:next w:val="Para"/>
-    <w:rsid w:val="00C3457A"/>
+    <w:rsid w:val="00D37595"/>
     <w:pPr>
       <w:ind w:left="1440"/>
     </w:pPr>
@@ -3766,7 +3796,7 @@
     <w:name w:val="ObjectiveTitle"/>
     <w:basedOn w:val="Objective"/>
     <w:next w:val="Objective"/>
-    <w:rsid w:val="00C3457A"/>
+    <w:rsid w:val="00D37595"/>
     <w:pPr>
       <w:spacing w:before="240"/>
       <w:ind w:left="1800"/>
@@ -3779,7 +3809,7 @@
     <w:name w:val="ChapterObjectiveTitle"/>
     <w:basedOn w:val="ObjectiveTitle"/>
     <w:next w:val="ChapterObjective"/>
-    <w:rsid w:val="00C3457A"/>
+    <w:rsid w:val="00D37595"/>
     <w:pPr>
       <w:ind w:left="1440" w:firstLine="0"/>
     </w:pPr>
@@ -3790,7 +3820,7 @@
   <w:style w:type="paragraph" w:customStyle="1" w:styleId="Subobjective">
     <w:name w:val="Subobjective"/>
     <w:basedOn w:val="Objective"/>
-    <w:rsid w:val="00C3457A"/>
+    <w:rsid w:val="00D37595"/>
     <w:pPr>
       <w:keepNext/>
       <w:spacing w:before="180"/>
@@ -3800,7 +3830,7 @@
   <w:style w:type="paragraph" w:customStyle="1" w:styleId="ChapterSubobjective">
     <w:name w:val="ChapterSubobjective"/>
     <w:basedOn w:val="Subobjective"/>
-    <w:rsid w:val="00C3457A"/>
+    <w:rsid w:val="00D37595"/>
     <w:pPr>
       <w:keepNext w:val="0"/>
     </w:pPr>
@@ -3810,7 +3840,7 @@
   </w:style>
   <w:style w:type="paragraph" w:customStyle="1" w:styleId="Code80">
     <w:name w:val="Code80"/>
-    <w:rsid w:val="00C3457A"/>
+    <w:rsid w:val="00D37595"/>
     <w:pPr>
       <w:spacing w:before="120" w:after="120"/>
       <w:contextualSpacing/>
@@ -3824,7 +3854,7 @@
   </w:style>
   <w:style w:type="paragraph" w:customStyle="1" w:styleId="Code80Sub">
     <w:name w:val="Code80Sub"/>
-    <w:rsid w:val="00C3457A"/>
+    <w:rsid w:val="00D37595"/>
     <w:pPr>
       <w:ind w:left="1440"/>
     </w:pPr>
@@ -3838,7 +3868,7 @@
   </w:style>
   <w:style w:type="character" w:customStyle="1" w:styleId="CodeColorBlue">
     <w:name w:val="CodeColorBlue"/>
-    <w:rsid w:val="00C3457A"/>
+    <w:rsid w:val="00D37595"/>
     <w:rPr>
       <w:rFonts w:cs="Arial"/>
       <w:color w:val="0000FF"/>
@@ -3846,7 +3876,7 @@
   </w:style>
   <w:style w:type="character" w:customStyle="1" w:styleId="CodeColorBlue2">
     <w:name w:val="CodeColorBlue2"/>
-    <w:rsid w:val="00C3457A"/>
+    <w:rsid w:val="00D37595"/>
     <w:rPr>
       <w:rFonts w:cs="Arial"/>
       <w:color w:val="0000A5"/>
@@ -3854,7 +3884,7 @@
   </w:style>
   <w:style w:type="character" w:customStyle="1" w:styleId="CodeColorBlue3">
     <w:name w:val="CodeColorBlue3"/>
-    <w:rsid w:val="00C3457A"/>
+    <w:rsid w:val="00D37595"/>
     <w:rPr>
       <w:rFonts w:cs="Arial"/>
       <w:color w:val="6464B9"/>
@@ -3862,7 +3892,7 @@
   </w:style>
   <w:style w:type="character" w:customStyle="1" w:styleId="CodeColorBluegreen">
     <w:name w:val="CodeColorBluegreen"/>
-    <w:rsid w:val="00C3457A"/>
+    <w:rsid w:val="00D37595"/>
     <w:rPr>
       <w:rFonts w:cs="Arial"/>
       <w:color w:val="2B91AF"/>
@@ -3870,7 +3900,7 @@
   </w:style>
   <w:style w:type="character" w:customStyle="1" w:styleId="CodeColorBrown">
     <w:name w:val="CodeColorBrown"/>
-    <w:rsid w:val="00C3457A"/>
+    <w:rsid w:val="00D37595"/>
     <w:rPr>
       <w:rFonts w:cs="Arial"/>
       <w:color w:val="A31515"/>
@@ -3878,7 +3908,7 @@
   </w:style>
   <w:style w:type="character" w:customStyle="1" w:styleId="CodeColorDkBlue">
     <w:name w:val="CodeColorDkBlue"/>
-    <w:rsid w:val="00C3457A"/>
+    <w:rsid w:val="00D37595"/>
     <w:rPr>
       <w:rFonts w:cs="Times New Roman"/>
       <w:color w:val="000080"/>
@@ -3887,7 +3917,7 @@
   </w:style>
   <w:style w:type="character" w:customStyle="1" w:styleId="CodeColorGreen">
     <w:name w:val="CodeColorGreen"/>
-    <w:rsid w:val="00C3457A"/>
+    <w:rsid w:val="00D37595"/>
     <w:rPr>
       <w:rFonts w:cs="Arial"/>
       <w:color w:val="008000"/>
@@ -3895,7 +3925,7 @@
   </w:style>
   <w:style w:type="character" w:customStyle="1" w:styleId="CodeColorGreen2">
     <w:name w:val="CodeColorGreen2"/>
-    <w:rsid w:val="00C3457A"/>
+    <w:rsid w:val="00D37595"/>
     <w:rPr>
       <w:rFonts w:cs="Arial"/>
       <w:color w:val="629755"/>
@@ -3903,7 +3933,7 @@
   </w:style>
   <w:style w:type="character" w:customStyle="1" w:styleId="CodeColorGrey30">
     <w:name w:val="CodeColorGrey30"/>
-    <w:rsid w:val="00C3457A"/>
+    <w:rsid w:val="00D37595"/>
     <w:rPr>
       <w:rFonts w:cs="Arial"/>
       <w:color w:val="808080"/>
@@ -3911,7 +3941,7 @@
   </w:style>
   <w:style w:type="character" w:customStyle="1" w:styleId="CodeColorGrey55">
     <w:name w:val="CodeColorGrey55"/>
-    <w:rsid w:val="00C3457A"/>
+    <w:rsid w:val="00D37595"/>
     <w:rPr>
       <w:rFonts w:cs="Arial"/>
       <w:color w:val="C0C0C0"/>
@@ -3919,7 +3949,7 @@
   </w:style>
   <w:style w:type="character" w:customStyle="1" w:styleId="CodeColorGrey80">
     <w:name w:val="CodeColorGrey80"/>
-    <w:rsid w:val="00C3457A"/>
+    <w:rsid w:val="00D37595"/>
     <w:rPr>
       <w:rFonts w:cs="Arial"/>
       <w:color w:val="555555"/>
@@ -3927,7 +3957,7 @@
   </w:style>
   <w:style w:type="character" w:customStyle="1" w:styleId="CodeColorHotPink">
     <w:name w:val="CodeColorHotPink"/>
-    <w:rsid w:val="00C3457A"/>
+    <w:rsid w:val="00D37595"/>
     <w:rPr>
       <w:rFonts w:cs="Times New Roman"/>
       <w:color w:val="DF36FA"/>
@@ -3936,7 +3966,7 @@
   </w:style>
   <w:style w:type="character" w:customStyle="1" w:styleId="CodeColorMagenta">
     <w:name w:val="CodeColorMagenta"/>
-    <w:rsid w:val="00C3457A"/>
+    <w:rsid w:val="00D37595"/>
     <w:rPr>
       <w:rFonts w:cs="Arial"/>
       <w:color w:val="A31515"/>
@@ -3944,7 +3974,7 @@
   </w:style>
   <w:style w:type="character" w:customStyle="1" w:styleId="CodeColorOrange">
     <w:name w:val="CodeColorOrange"/>
-    <w:rsid w:val="00C3457A"/>
+    <w:rsid w:val="00D37595"/>
     <w:rPr>
       <w:rFonts w:cs="Arial"/>
       <w:color w:val="B96464"/>
@@ -3952,7 +3982,7 @@
   </w:style>
   <w:style w:type="character" w:customStyle="1" w:styleId="CodeColorPeach">
     <w:name w:val="CodeColorPeach"/>
-    <w:rsid w:val="00C3457A"/>
+    <w:rsid w:val="00D37595"/>
     <w:rPr>
       <w:rFonts w:cs="Arial"/>
       <w:color w:val="FFDBA3"/>
@@ -3960,7 +3990,7 @@
   </w:style>
   <w:style w:type="character" w:customStyle="1" w:styleId="CodeColorPurple">
     <w:name w:val="CodeColorPurple"/>
-    <w:rsid w:val="00C3457A"/>
+    <w:rsid w:val="00D37595"/>
     <w:rPr>
       <w:rFonts w:cs="Arial"/>
       <w:color w:val="951795"/>
@@ -3968,7 +3998,7 @@
   </w:style>
   <w:style w:type="character" w:customStyle="1" w:styleId="CodeColorPurple2">
     <w:name w:val="CodeColorPurple2"/>
-    <w:rsid w:val="00C3457A"/>
+    <w:rsid w:val="00D37595"/>
     <w:rPr>
       <w:rFonts w:cs="Arial"/>
       <w:color w:val="800080"/>
@@ -3976,7 +4006,7 @@
   </w:style>
   <w:style w:type="character" w:customStyle="1" w:styleId="CodeColorRed">
     <w:name w:val="CodeColorRed"/>
-    <w:rsid w:val="00C3457A"/>
+    <w:rsid w:val="00D37595"/>
     <w:rPr>
       <w:rFonts w:cs="Arial"/>
       <w:color w:val="FF0000"/>
@@ -3984,7 +4014,7 @@
   </w:style>
   <w:style w:type="character" w:customStyle="1" w:styleId="CodeColorRed2">
     <w:name w:val="CodeColorRed2"/>
-    <w:rsid w:val="00C3457A"/>
+    <w:rsid w:val="00D37595"/>
     <w:rPr>
       <w:rFonts w:cs="Arial"/>
       <w:color w:val="800000"/>
@@ -3992,7 +4022,7 @@
   </w:style>
   <w:style w:type="character" w:customStyle="1" w:styleId="CodeColorRed3">
     <w:name w:val="CodeColorRed3"/>
-    <w:rsid w:val="00C3457A"/>
+    <w:rsid w:val="00D37595"/>
     <w:rPr>
       <w:rFonts w:cs="Arial"/>
       <w:color w:val="A31515"/>
@@ -4000,7 +4030,7 @@
   </w:style>
   <w:style w:type="character" w:customStyle="1" w:styleId="CodeColorTealBlue">
     <w:name w:val="CodeColorTealBlue"/>
-    <w:rsid w:val="00C3457A"/>
+    <w:rsid w:val="00D37595"/>
     <w:rPr>
       <w:rFonts w:cs="Times New Roman"/>
       <w:color w:val="008080"/>
@@ -4009,7 +4039,7 @@
   </w:style>
   <w:style w:type="character" w:customStyle="1" w:styleId="CodeColorWhite">
     <w:name w:val="CodeColorWhite"/>
-    <w:rsid w:val="00C3457A"/>
+    <w:rsid w:val="00D37595"/>
     <w:rPr>
       <w:rFonts w:cs="Arial"/>
       <w:color w:val="FFFFFF"/>
@@ -4019,7 +4049,7 @@
   <w:style w:type="paragraph" w:customStyle="1" w:styleId="CodeHead">
     <w:name w:val="CodeHead"/>
     <w:next w:val="Normal"/>
-    <w:rsid w:val="00C3457A"/>
+    <w:rsid w:val="00D37595"/>
     <w:pPr>
       <w:spacing w:before="120" w:after="120"/>
     </w:pPr>
@@ -4032,7 +4062,7 @@
   </w:style>
   <w:style w:type="character" w:customStyle="1" w:styleId="CodeHighlight">
     <w:name w:val="CodeHighlight"/>
-    <w:rsid w:val="00C3457A"/>
+    <w:rsid w:val="00D37595"/>
     <w:rPr>
       <w:b/>
       <w:color w:val="7F7F7F"/>
@@ -4046,7 +4076,7 @@
   <w:style w:type="paragraph" w:customStyle="1" w:styleId="CodeLabel">
     <w:name w:val="CodeLabel"/>
     <w:qFormat/>
-    <w:rsid w:val="00C3457A"/>
+    <w:rsid w:val="00D37595"/>
     <w:pPr>
       <w:numPr>
         <w:numId w:val="1"/>
@@ -4066,7 +4096,7 @@
   </w:style>
   <w:style w:type="paragraph" w:customStyle="1" w:styleId="CodeListing">
     <w:name w:val="CodeListing"/>
-    <w:rsid w:val="00C3457A"/>
+    <w:rsid w:val="00D37595"/>
     <w:pPr>
       <w:widowControl w:val="0"/>
       <w:spacing w:before="120" w:after="120"/>
@@ -4081,7 +4111,7 @@
   </w:style>
   <w:style w:type="paragraph" w:customStyle="1" w:styleId="CodeListing80">
     <w:name w:val="CodeListing80"/>
-    <w:rsid w:val="00C3457A"/>
+    <w:rsid w:val="00D37595"/>
     <w:rPr>
       <w:rFonts w:ascii="Courier New" w:hAnsi="Courier New"/>
       <w:noProof/>
@@ -4092,7 +4122,7 @@
   <w:style w:type="paragraph" w:customStyle="1" w:styleId="CodeNote">
     <w:name w:val="CodeNote"/>
     <w:qFormat/>
-    <w:rsid w:val="00C3457A"/>
+    <w:rsid w:val="00D37595"/>
     <w:pPr>
       <w:pBdr>
         <w:top w:val="single" w:sz="4" w:space="1" w:color="auto"/>
@@ -4108,7 +4138,7 @@
   </w:style>
   <w:style w:type="paragraph" w:customStyle="1" w:styleId="CodeScreen">
     <w:name w:val="CodeScreen"/>
-    <w:rsid w:val="00C3457A"/>
+    <w:rsid w:val="00D37595"/>
     <w:pPr>
       <w:shd w:val="clear" w:color="auto" w:fill="D9D9D9"/>
     </w:pPr>
@@ -4122,7 +4152,7 @@
   <w:style w:type="paragraph" w:customStyle="1" w:styleId="CodeScreen80">
     <w:name w:val="CodeScreen80"/>
     <w:qFormat/>
-    <w:rsid w:val="00C3457A"/>
+    <w:rsid w:val="00D37595"/>
     <w:pPr>
       <w:shd w:val="pct20" w:color="auto" w:fill="auto"/>
       <w:contextualSpacing/>
@@ -4138,14 +4168,14 @@
     <w:name w:val="CodeScreenSub"/>
     <w:basedOn w:val="CodeScreen"/>
     <w:qFormat/>
-    <w:rsid w:val="00C3457A"/>
+    <w:rsid w:val="00D37595"/>
     <w:pPr>
       <w:ind w:left="720"/>
     </w:pPr>
   </w:style>
   <w:style w:type="paragraph" w:customStyle="1" w:styleId="CodeSnippet">
     <w:name w:val="CodeSnippet"/>
-    <w:rsid w:val="00C3457A"/>
+    <w:rsid w:val="00D37595"/>
     <w:pPr>
       <w:spacing w:before="120" w:after="120"/>
       <w:contextualSpacing/>
@@ -4159,7 +4189,7 @@
   </w:style>
   <w:style w:type="paragraph" w:customStyle="1" w:styleId="CodeSnippetSub">
     <w:name w:val="CodeSnippetSub"/>
-    <w:rsid w:val="00C3457A"/>
+    <w:rsid w:val="00D37595"/>
     <w:pPr>
       <w:ind w:left="720"/>
     </w:pPr>
@@ -4173,7 +4203,7 @@
   <w:style w:type="paragraph" w:customStyle="1" w:styleId="H5">
     <w:name w:val="H5"/>
     <w:next w:val="Para"/>
-    <w:rsid w:val="00C3457A"/>
+    <w:rsid w:val="00D37595"/>
     <w:pPr>
       <w:keepNext/>
       <w:widowControl w:val="0"/>
@@ -4193,7 +4223,7 @@
     <w:name w:val="CodeTitle"/>
     <w:basedOn w:val="H5"/>
     <w:next w:val="CodeListing"/>
-    <w:rsid w:val="00C3457A"/>
+    <w:rsid w:val="00D37595"/>
     <w:pPr>
       <w:pBdr>
         <w:top w:val="single" w:sz="4" w:space="4" w:color="auto"/>
@@ -4208,7 +4238,7 @@
   <w:style w:type="paragraph" w:customStyle="1" w:styleId="ContentsAbstract">
     <w:name w:val="ContentsAbstract"/>
     <w:qFormat/>
-    <w:rsid w:val="00C3457A"/>
+    <w:rsid w:val="00D37595"/>
     <w:pPr>
       <w:spacing w:before="120" w:after="120"/>
       <w:ind w:left="1008"/>
@@ -4223,7 +4253,7 @@
   <w:style w:type="paragraph" w:customStyle="1" w:styleId="ContentsPartTitle">
     <w:name w:val="ContentsPartTitle"/>
     <w:next w:val="Normal"/>
-    <w:rsid w:val="00C3457A"/>
+    <w:rsid w:val="00D37595"/>
     <w:rPr>
       <w:b/>
       <w:sz w:val="28"/>
@@ -4233,7 +4263,7 @@
     <w:name w:val="ContentsChapterTitle"/>
     <w:basedOn w:val="ContentsPartTitle"/>
     <w:next w:val="Normal"/>
-    <w:rsid w:val="00C3457A"/>
+    <w:rsid w:val="00D37595"/>
     <w:pPr>
       <w:ind w:left="288"/>
     </w:pPr>
@@ -4244,7 +4274,7 @@
   <w:style w:type="paragraph" w:customStyle="1" w:styleId="ContentsH1">
     <w:name w:val="ContentsH1"/>
     <w:basedOn w:val="ContentsPartTitle"/>
-    <w:rsid w:val="00C3457A"/>
+    <w:rsid w:val="00D37595"/>
     <w:pPr>
       <w:ind w:left="576"/>
     </w:pPr>
@@ -4256,7 +4286,7 @@
   <w:style w:type="paragraph" w:customStyle="1" w:styleId="ContentsH2">
     <w:name w:val="ContentsH2"/>
     <w:basedOn w:val="ContentsPartTitle"/>
-    <w:rsid w:val="00C3457A"/>
+    <w:rsid w:val="00D37595"/>
     <w:pPr>
       <w:ind w:left="864"/>
     </w:pPr>
@@ -4268,7 +4298,7 @@
   <w:style w:type="paragraph" w:customStyle="1" w:styleId="ContentsH3">
     <w:name w:val="ContentsH3"/>
     <w:qFormat/>
-    <w:rsid w:val="00C3457A"/>
+    <w:rsid w:val="00D37595"/>
     <w:pPr>
       <w:ind w:left="1440"/>
     </w:pPr>
@@ -4281,7 +4311,7 @@
   </w:style>
   <w:style w:type="paragraph" w:customStyle="1" w:styleId="Copyright">
     <w:name w:val="Copyright"/>
-    <w:rsid w:val="00C3457A"/>
+    <w:rsid w:val="00D37595"/>
     <w:pPr>
       <w:widowControl w:val="0"/>
       <w:spacing w:before="280"/>
@@ -4296,7 +4326,7 @@
   <w:style w:type="paragraph" w:customStyle="1" w:styleId="CrossRefPara">
     <w:name w:val="CrossRefPara"/>
     <w:next w:val="Para"/>
-    <w:rsid w:val="00C3457A"/>
+    <w:rsid w:val="00D37595"/>
     <w:pPr>
       <w:ind w:left="1440" w:right="1440"/>
     </w:pPr>
@@ -4309,7 +4339,7 @@
   </w:style>
   <w:style w:type="character" w:customStyle="1" w:styleId="CrossRefTerm">
     <w:name w:val="CrossRefTerm"/>
-    <w:rsid w:val="00C3457A"/>
+    <w:rsid w:val="00D37595"/>
     <w:rPr>
       <w:i/>
     </w:rPr>
@@ -4318,7 +4348,7 @@
     <w:name w:val="CustomChapterOpener"/>
     <w:basedOn w:val="Normal"/>
     <w:next w:val="Para"/>
-    <w:rsid w:val="00C3457A"/>
+    <w:rsid w:val="00D37595"/>
     <w:pPr>
       <w:spacing w:after="120"/>
       <w:ind w:left="720" w:firstLine="720"/>
@@ -4331,7 +4361,7 @@
   </w:style>
   <w:style w:type="character" w:customStyle="1" w:styleId="CustomCharStyle">
     <w:name w:val="CustomCharStyle"/>
-    <w:rsid w:val="00C3457A"/>
+    <w:rsid w:val="00D37595"/>
     <w:rPr>
       <w:b/>
       <w:i/>
@@ -4341,7 +4371,7 @@
     <w:name w:val="ParaContinued"/>
     <w:basedOn w:val="Normal"/>
     <w:next w:val="Para"/>
-    <w:rsid w:val="00C3457A"/>
+    <w:rsid w:val="00D37595"/>
     <w:pPr>
       <w:spacing w:after="120"/>
       <w:ind w:left="720"/>
@@ -4356,7 +4386,7 @@
     <w:name w:val="CustomHead"/>
     <w:basedOn w:val="ParaContinued"/>
     <w:next w:val="Normal"/>
-    <w:rsid w:val="00C3457A"/>
+    <w:rsid w:val="00D37595"/>
     <w:rPr>
       <w:b/>
     </w:rPr>
@@ -4364,7 +4394,7 @@
   <w:style w:type="paragraph" w:customStyle="1" w:styleId="CustomList">
     <w:name w:val="CustomList"/>
     <w:basedOn w:val="Normal"/>
-    <w:rsid w:val="00C3457A"/>
+    <w:rsid w:val="00D37595"/>
     <w:pPr>
       <w:widowControl w:val="0"/>
       <w:spacing w:before="120" w:after="120"/>
@@ -4378,7 +4408,7 @@
   <w:style w:type="paragraph" w:customStyle="1" w:styleId="CustomStyle1">
     <w:name w:val="CustomStyle1"/>
     <w:basedOn w:val="Normal"/>
-    <w:rsid w:val="00C3457A"/>
+    <w:rsid w:val="00D37595"/>
     <w:pPr>
       <w:widowControl w:val="0"/>
       <w:tabs>
@@ -4396,7 +4426,7 @@
   <w:style w:type="paragraph" w:customStyle="1" w:styleId="CustomStyle2">
     <w:name w:val="CustomStyle2"/>
     <w:basedOn w:val="Normal"/>
-    <w:rsid w:val="00C3457A"/>
+    <w:rsid w:val="00D37595"/>
     <w:pPr>
       <w:widowControl w:val="0"/>
       <w:tabs>
@@ -4414,14 +4444,14 @@
   <w:style w:type="paragraph" w:customStyle="1" w:styleId="Dedication">
     <w:name w:val="Dedication"/>
     <w:basedOn w:val="ParaContinued"/>
-    <w:rsid w:val="00C3457A"/>
+    <w:rsid w:val="00D37595"/>
     <w:rPr>
       <w:i/>
     </w:rPr>
   </w:style>
   <w:style w:type="paragraph" w:customStyle="1" w:styleId="Dialog">
     <w:name w:val="Dialog"/>
-    <w:rsid w:val="00C3457A"/>
+    <w:rsid w:val="00D37595"/>
     <w:pPr>
       <w:spacing w:before="120" w:after="120"/>
       <w:ind w:left="1440" w:hanging="720"/>
@@ -4436,7 +4466,7 @@
   <w:style w:type="paragraph" w:customStyle="1" w:styleId="Directive">
     <w:name w:val="Directive"/>
     <w:next w:val="Normal"/>
-    <w:rsid w:val="00C3457A"/>
+    <w:rsid w:val="00D37595"/>
     <w:pPr>
       <w:pBdr>
         <w:top w:val="single" w:sz="18" w:space="1" w:color="auto"/>
@@ -4454,11 +4484,11 @@
     <w:name w:val="DiscussionHead"/>
     <w:basedOn w:val="BibliographyHead"/>
     <w:next w:val="Para"/>
-    <w:rsid w:val="00C3457A"/>
+    <w:rsid w:val="00D37595"/>
   </w:style>
   <w:style w:type="paragraph" w:customStyle="1" w:styleId="DOI">
     <w:name w:val="DOI"/>
-    <w:rsid w:val="00C3457A"/>
+    <w:rsid w:val="00D37595"/>
     <w:rPr>
       <w:rFonts w:ascii="Courier New" w:hAnsi="Courier New"/>
       <w:snapToGrid w:val="0"/>
@@ -4467,7 +4497,7 @@
   <w:style w:type="character" w:styleId="Emphasis">
     <w:name w:val="Emphasis"/>
     <w:qFormat/>
-    <w:rsid w:val="00C3457A"/>
+    <w:rsid w:val="00D37595"/>
     <w:rPr>
       <w:i/>
       <w:iCs/>
@@ -4475,7 +4505,7 @@
   </w:style>
   <w:style w:type="paragraph" w:customStyle="1" w:styleId="EndnoteEntry">
     <w:name w:val="EndnoteEntry"/>
-    <w:rsid w:val="00C3457A"/>
+    <w:rsid w:val="00D37595"/>
     <w:pPr>
       <w:spacing w:after="120"/>
       <w:ind w:left="720" w:hanging="720"/>
@@ -4488,12 +4518,12 @@
     <w:name w:val="EndnotesHead"/>
     <w:basedOn w:val="BibliographyHead"/>
     <w:next w:val="EndnoteEntry"/>
-    <w:rsid w:val="00C3457A"/>
+    <w:rsid w:val="00D37595"/>
   </w:style>
   <w:style w:type="paragraph" w:customStyle="1" w:styleId="EndnoteTitle">
     <w:name w:val="EndnoteTitle"/>
     <w:next w:val="EndnoteEntry"/>
-    <w:rsid w:val="00C3457A"/>
+    <w:rsid w:val="00D37595"/>
     <w:pPr>
       <w:spacing w:after="120"/>
     </w:pPr>
@@ -4510,7 +4540,7 @@
   <w:style w:type="paragraph" w:customStyle="1" w:styleId="Epigraph">
     <w:name w:val="Epigraph"/>
     <w:next w:val="Normal"/>
-    <w:rsid w:val="00C3457A"/>
+    <w:rsid w:val="00D37595"/>
     <w:pPr>
       <w:spacing w:before="120" w:after="120"/>
       <w:ind w:left="2880"/>
@@ -4527,7 +4557,7 @@
     <w:name w:val="EpigraphSource"/>
     <w:basedOn w:val="Epigraph"/>
     <w:next w:val="Para"/>
-    <w:rsid w:val="00C3457A"/>
+    <w:rsid w:val="00D37595"/>
     <w:pPr>
       <w:contextualSpacing/>
     </w:pPr>
@@ -4537,7 +4567,7 @@
   </w:style>
   <w:style w:type="paragraph" w:customStyle="1" w:styleId="Equation">
     <w:name w:val="Equation"/>
-    <w:rsid w:val="00C3457A"/>
+    <w:rsid w:val="00D37595"/>
     <w:pPr>
       <w:spacing w:before="120" w:after="120"/>
       <w:ind w:left="1440"/>
@@ -4549,7 +4579,7 @@
   </w:style>
   <w:style w:type="paragraph" w:customStyle="1" w:styleId="EquationNumbered">
     <w:name w:val="EquationNumbered"/>
-    <w:rsid w:val="00C3457A"/>
+    <w:rsid w:val="00D37595"/>
     <w:pPr>
       <w:spacing w:before="120" w:after="120"/>
       <w:ind w:left="1440"/>
@@ -4563,7 +4593,7 @@
     <w:name w:val="ExercisesHead"/>
     <w:basedOn w:val="Normal"/>
     <w:next w:val="Para"/>
-    <w:rsid w:val="00C3457A"/>
+    <w:rsid w:val="00D37595"/>
     <w:pPr>
       <w:pBdr>
         <w:top w:val="single" w:sz="18" w:space="1" w:color="auto"/>
@@ -4581,7 +4611,7 @@
     <w:name w:val="Explanation"/>
     <w:basedOn w:val="Answer"/>
     <w:next w:val="Question"/>
-    <w:rsid w:val="00C3457A"/>
+    <w:rsid w:val="00D37595"/>
     <w:pPr>
       <w:ind w:left="2160" w:firstLine="0"/>
     </w:pPr>
@@ -4589,7 +4619,7 @@
   <w:style w:type="paragraph" w:customStyle="1" w:styleId="ExtractAttribution">
     <w:name w:val="ExtractAttribution"/>
     <w:next w:val="Para"/>
-    <w:rsid w:val="00C3457A"/>
+    <w:rsid w:val="00D37595"/>
     <w:pPr>
       <w:spacing w:after="120"/>
       <w:ind w:left="3240"/>
@@ -4601,7 +4631,7 @@
   </w:style>
   <w:style w:type="paragraph" w:customStyle="1" w:styleId="ExtractPara">
     <w:name w:val="ExtractPara"/>
-    <w:rsid w:val="00C3457A"/>
+    <w:rsid w:val="00D37595"/>
     <w:pPr>
       <w:spacing w:before="120" w:after="60"/>
       <w:ind w:left="2160" w:right="720"/>
@@ -4615,7 +4645,7 @@
     <w:name w:val="ExtractContinued"/>
     <w:basedOn w:val="ExtractPara"/>
     <w:qFormat/>
-    <w:rsid w:val="00C3457A"/>
+    <w:rsid w:val="00D37595"/>
     <w:pPr>
       <w:spacing w:before="0"/>
       <w:ind w:firstLine="720"/>
@@ -4623,7 +4653,7 @@
   </w:style>
   <w:style w:type="paragraph" w:customStyle="1" w:styleId="ExtractListBulleted">
     <w:name w:val="ExtractListBulleted"/>
-    <w:rsid w:val="00C3457A"/>
+    <w:rsid w:val="00D37595"/>
     <w:pPr>
       <w:numPr>
         <w:numId w:val="14"/>
@@ -4640,7 +4670,7 @@
   </w:style>
   <w:style w:type="paragraph" w:customStyle="1" w:styleId="ExtractListNumbered">
     <w:name w:val="ExtractListNumbered"/>
-    <w:rsid w:val="00C3457A"/>
+    <w:rsid w:val="00D37595"/>
     <w:pPr>
       <w:spacing w:before="120" w:after="120"/>
       <w:ind w:left="2794" w:right="864" w:hanging="274"/>
@@ -4654,7 +4684,7 @@
   </w:style>
   <w:style w:type="paragraph" w:customStyle="1" w:styleId="FeatureCode80">
     <w:name w:val="FeatureCode80"/>
-    <w:rsid w:val="00C3457A"/>
+    <w:rsid w:val="00D37595"/>
     <w:pPr>
       <w:pBdr>
         <w:left w:val="single" w:sz="36" w:space="17" w:color="C0C0C0"/>
@@ -4669,7 +4699,7 @@
   </w:style>
   <w:style w:type="paragraph" w:customStyle="1" w:styleId="FeatureCode80Sub">
     <w:name w:val="FeatureCode80Sub"/>
-    <w:rsid w:val="00C3457A"/>
+    <w:rsid w:val="00D37595"/>
     <w:pPr>
       <w:pBdr>
         <w:left w:val="single" w:sz="36" w:space="30" w:color="C0C0C0"/>
@@ -4684,7 +4714,7 @@
   </w:style>
   <w:style w:type="paragraph" w:customStyle="1" w:styleId="FeatureCodeScreen">
     <w:name w:val="FeatureCodeScreen"/>
-    <w:rsid w:val="00C3457A"/>
+    <w:rsid w:val="00D37595"/>
     <w:pPr>
       <w:pBdr>
         <w:left w:val="single" w:sz="36" w:space="17" w:color="C0C0C0"/>
@@ -4700,7 +4730,7 @@
   </w:style>
   <w:style w:type="paragraph" w:customStyle="1" w:styleId="FeatureCodeSnippetSub">
     <w:name w:val="FeatureCodeSnippetSub"/>
-    <w:rsid w:val="00C3457A"/>
+    <w:rsid w:val="00D37595"/>
     <w:pPr>
       <w:pBdr>
         <w:left w:val="single" w:sz="36" w:space="30" w:color="C0C0C0"/>
@@ -4717,14 +4747,14 @@
     <w:name w:val="FeatureCodeScreenSub"/>
     <w:basedOn w:val="FeatureCodeSnippetSub"/>
     <w:qFormat/>
-    <w:rsid w:val="00C3457A"/>
+    <w:rsid w:val="00D37595"/>
     <w:pPr>
       <w:shd w:val="pct25" w:color="auto" w:fill="auto"/>
     </w:pPr>
   </w:style>
   <w:style w:type="paragraph" w:customStyle="1" w:styleId="FeatureCodeSnippet">
     <w:name w:val="FeatureCodeSnippet"/>
-    <w:rsid w:val="00C3457A"/>
+    <w:rsid w:val="00D37595"/>
     <w:pPr>
       <w:keepNext/>
       <w:pBdr>
@@ -4742,7 +4772,7 @@
   </w:style>
   <w:style w:type="paragraph" w:customStyle="1" w:styleId="FeatureEquation">
     <w:name w:val="FeatureEquation"/>
-    <w:rsid w:val="00C3457A"/>
+    <w:rsid w:val="00D37595"/>
     <w:pPr>
       <w:pBdr>
         <w:left w:val="single" w:sz="36" w:space="31" w:color="C0C0C0"/>
@@ -4758,7 +4788,7 @@
   </w:style>
   <w:style w:type="paragraph" w:customStyle="1" w:styleId="FeatureExtract">
     <w:name w:val="FeatureExtract"/>
-    <w:rsid w:val="00C3457A"/>
+    <w:rsid w:val="00D37595"/>
     <w:pPr>
       <w:pBdr>
         <w:left w:val="single" w:sz="36" w:space="24" w:color="C0C0C0"/>
@@ -4774,7 +4804,7 @@
   </w:style>
   <w:style w:type="paragraph" w:customStyle="1" w:styleId="FeatureExtractSource">
     <w:name w:val="FeatureExtractSource"/>
-    <w:rsid w:val="00C3457A"/>
+    <w:rsid w:val="00D37595"/>
     <w:pPr>
       <w:pBdr>
         <w:left w:val="single" w:sz="36" w:space="24" w:color="C0C0C0"/>
@@ -4788,7 +4818,7 @@
   </w:style>
   <w:style w:type="paragraph" w:customStyle="1" w:styleId="FeatureFigureSource">
     <w:name w:val="FeatureFigureSource"/>
-    <w:rsid w:val="00C3457A"/>
+    <w:rsid w:val="00D37595"/>
     <w:pPr>
       <w:pBdr>
         <w:left w:val="single" w:sz="36" w:space="6" w:color="BFBFBF"/>
@@ -4803,7 +4833,7 @@
   <w:style w:type="paragraph" w:customStyle="1" w:styleId="FeatureSource">
     <w:name w:val="FeatureSource"/>
     <w:next w:val="Para"/>
-    <w:rsid w:val="00C3457A"/>
+    <w:rsid w:val="00D37595"/>
     <w:pPr>
       <w:pBdr>
         <w:left w:val="single" w:sz="36" w:space="6" w:color="C0C0C0"/>
@@ -4818,7 +4848,7 @@
   <w:style w:type="paragraph" w:customStyle="1" w:styleId="FeatureFootnote">
     <w:name w:val="FeatureFootnote"/>
     <w:basedOn w:val="FeatureSource"/>
-    <w:rsid w:val="00C3457A"/>
+    <w:rsid w:val="00D37595"/>
     <w:pPr>
       <w:spacing w:before="120" w:after="120"/>
       <w:ind w:left="720" w:hanging="720"/>
@@ -4832,7 +4862,7 @@
   <w:style w:type="paragraph" w:customStyle="1" w:styleId="FeatureH1">
     <w:name w:val="FeatureH1"/>
     <w:next w:val="Normal"/>
-    <w:rsid w:val="00C3457A"/>
+    <w:rsid w:val="00D37595"/>
     <w:pPr>
       <w:pBdr>
         <w:left w:val="single" w:sz="36" w:space="6" w:color="C0C0C0"/>
@@ -4852,7 +4882,7 @@
     <w:name w:val="FeatureH1alt"/>
     <w:basedOn w:val="FeatureH1"/>
     <w:next w:val="Normal"/>
-    <w:rsid w:val="00C3457A"/>
+    <w:rsid w:val="00D37595"/>
     <w:pPr>
       <w:contextualSpacing w:val="0"/>
     </w:pPr>
@@ -4863,7 +4893,7 @@
   <w:style w:type="paragraph" w:customStyle="1" w:styleId="FeatureH2">
     <w:name w:val="FeatureH2"/>
     <w:next w:val="Normal"/>
-    <w:rsid w:val="00C3457A"/>
+    <w:rsid w:val="00D37595"/>
     <w:pPr>
       <w:pBdr>
         <w:left w:val="single" w:sz="36" w:space="6" w:color="C0C0C0"/>
@@ -4882,7 +4912,7 @@
     <w:name w:val="FeatureH2alt"/>
     <w:basedOn w:val="FeatureH2"/>
     <w:next w:val="Normal"/>
-    <w:rsid w:val="00C3457A"/>
+    <w:rsid w:val="00D37595"/>
     <w:pPr>
       <w:spacing w:before="120"/>
     </w:pPr>
@@ -4893,7 +4923,7 @@
   <w:style w:type="paragraph" w:customStyle="1" w:styleId="FeatureH3">
     <w:name w:val="FeatureH3"/>
     <w:next w:val="Normal"/>
-    <w:rsid w:val="00C3457A"/>
+    <w:rsid w:val="00D37595"/>
     <w:pPr>
       <w:pBdr>
         <w:left w:val="single" w:sz="36" w:space="6" w:color="C0C0C0"/>
@@ -4911,7 +4941,7 @@
   <w:style w:type="paragraph" w:customStyle="1" w:styleId="FeatureH4">
     <w:name w:val="FeatureH4"/>
     <w:next w:val="Normal"/>
-    <w:rsid w:val="00C3457A"/>
+    <w:rsid w:val="00D37595"/>
     <w:pPr>
       <w:pBdr>
         <w:left w:val="single" w:sz="36" w:space="6" w:color="C0C0C0"/>
@@ -4928,7 +4958,7 @@
   </w:style>
   <w:style w:type="paragraph" w:customStyle="1" w:styleId="FeatureListBulleted">
     <w:name w:val="FeatureListBulleted"/>
-    <w:rsid w:val="00C3457A"/>
+    <w:rsid w:val="00D37595"/>
     <w:pPr>
       <w:widowControl w:val="0"/>
       <w:numPr>
@@ -4948,7 +4978,7 @@
   </w:style>
   <w:style w:type="paragraph" w:customStyle="1" w:styleId="FeatureListBulletedSub">
     <w:name w:val="FeatureListBulletedSub"/>
-    <w:rsid w:val="00C3457A"/>
+    <w:rsid w:val="00D37595"/>
     <w:pPr>
       <w:numPr>
         <w:numId w:val="3"/>
@@ -4967,7 +4997,7 @@
   </w:style>
   <w:style w:type="paragraph" w:customStyle="1" w:styleId="FeatureListCheck">
     <w:name w:val="FeatureListCheck"/>
-    <w:rsid w:val="00C3457A"/>
+    <w:rsid w:val="00D37595"/>
     <w:pPr>
       <w:pBdr>
         <w:left w:val="single" w:sz="36" w:space="6" w:color="C0C0C0"/>
@@ -4988,7 +5018,7 @@
   </w:style>
   <w:style w:type="paragraph" w:customStyle="1" w:styleId="FeatureListHead">
     <w:name w:val="FeatureListHead"/>
-    <w:rsid w:val="00C3457A"/>
+    <w:rsid w:val="00D37595"/>
     <w:pPr>
       <w:pBdr>
         <w:left w:val="single" w:sz="36" w:space="6" w:color="C0C0C0"/>
@@ -5003,7 +5033,7 @@
   </w:style>
   <w:style w:type="paragraph" w:customStyle="1" w:styleId="FeatureListNumbered">
     <w:name w:val="FeatureListNumbered"/>
-    <w:rsid w:val="00C3457A"/>
+    <w:rsid w:val="00D37595"/>
     <w:pPr>
       <w:pBdr>
         <w:left w:val="single" w:sz="36" w:space="6" w:color="C0C0C0"/>
@@ -5020,7 +5050,7 @@
   </w:style>
   <w:style w:type="paragraph" w:customStyle="1" w:styleId="FeatureListNumberedSub">
     <w:name w:val="FeatureListNumberedSub"/>
-    <w:rsid w:val="00C3457A"/>
+    <w:rsid w:val="00D37595"/>
     <w:pPr>
       <w:pBdr>
         <w:left w:val="single" w:sz="36" w:space="24" w:color="C0C0C0"/>
@@ -5036,7 +5066,7 @@
   </w:style>
   <w:style w:type="paragraph" w:customStyle="1" w:styleId="FeatureListPara">
     <w:name w:val="FeatureListPara"/>
-    <w:rsid w:val="00C3457A"/>
+    <w:rsid w:val="00D37595"/>
     <w:pPr>
       <w:pBdr>
         <w:left w:val="single" w:sz="36" w:space="20" w:color="C0C0C0"/>
@@ -5051,7 +5081,7 @@
   </w:style>
   <w:style w:type="paragraph" w:customStyle="1" w:styleId="FeatureListParaSub">
     <w:name w:val="FeatureListParaSub"/>
-    <w:rsid w:val="00C3457A"/>
+    <w:rsid w:val="00D37595"/>
     <w:pPr>
       <w:pBdr>
         <w:left w:val="single" w:sz="36" w:space="30" w:color="C0C0C0"/>
@@ -5068,7 +5098,7 @@
   </w:style>
   <w:style w:type="paragraph" w:customStyle="1" w:styleId="FeatureListUnmarked">
     <w:name w:val="FeatureListUnmarked"/>
-    <w:rsid w:val="00C3457A"/>
+    <w:rsid w:val="00D37595"/>
     <w:pPr>
       <w:widowControl w:val="0"/>
       <w:pBdr>
@@ -5085,7 +5115,7 @@
   </w:style>
   <w:style w:type="paragraph" w:customStyle="1" w:styleId="FeatureListUnmarkedSub">
     <w:name w:val="FeatureListUnmarkedSub"/>
-    <w:rsid w:val="00C3457A"/>
+    <w:rsid w:val="00D37595"/>
     <w:pPr>
       <w:widowControl w:val="0"/>
       <w:pBdr>
@@ -5102,7 +5132,7 @@
   </w:style>
   <w:style w:type="paragraph" w:customStyle="1" w:styleId="FeaturePara">
     <w:name w:val="FeaturePara"/>
-    <w:rsid w:val="00C3457A"/>
+    <w:rsid w:val="00D37595"/>
     <w:pPr>
       <w:pBdr>
         <w:left w:val="single" w:sz="36" w:space="6" w:color="C0C0C0"/>
@@ -5118,7 +5148,7 @@
   <w:style w:type="paragraph" w:customStyle="1" w:styleId="FeatureParaContinued">
     <w:name w:val="FeatureParaContinued"/>
     <w:next w:val="FeaturePara"/>
-    <w:rsid w:val="00C3457A"/>
+    <w:rsid w:val="00D37595"/>
     <w:pPr>
       <w:pBdr>
         <w:left w:val="single" w:sz="36" w:space="6" w:color="C0C0C0"/>
@@ -5132,7 +5162,7 @@
   </w:style>
   <w:style w:type="paragraph" w:customStyle="1" w:styleId="FeatureRecipeProcedure">
     <w:name w:val="FeatureRecipeProcedure"/>
-    <w:rsid w:val="00C3457A"/>
+    <w:rsid w:val="00D37595"/>
     <w:pPr>
       <w:pBdr>
         <w:left w:val="single" w:sz="36" w:space="28" w:color="C0C0C0"/>
@@ -5148,14 +5178,14 @@
   <w:style w:type="paragraph" w:customStyle="1" w:styleId="FeatureRecipeIngredientList">
     <w:name w:val="FeatureRecipeIngredientList"/>
     <w:basedOn w:val="FeatureRecipeProcedure"/>
-    <w:rsid w:val="00C3457A"/>
+    <w:rsid w:val="00D37595"/>
     <w:pPr>
       <w:ind w:left="720" w:hanging="288"/>
     </w:pPr>
   </w:style>
   <w:style w:type="paragraph" w:customStyle="1" w:styleId="FeatureRecipeTitle">
     <w:name w:val="FeatureRecipeTitle"/>
-    <w:rsid w:val="00C3457A"/>
+    <w:rsid w:val="00D37595"/>
     <w:pPr>
       <w:pBdr>
         <w:left w:val="single" w:sz="36" w:space="6" w:color="C0C0C0"/>
@@ -5169,7 +5199,7 @@
   </w:style>
   <w:style w:type="paragraph" w:customStyle="1" w:styleId="FeatureRecipeYield">
     <w:name w:val="FeatureRecipeYield"/>
-    <w:rsid w:val="00C3457A"/>
+    <w:rsid w:val="00D37595"/>
     <w:pPr>
       <w:pBdr>
         <w:left w:val="single" w:sz="36" w:space="14" w:color="C0C0C0"/>
@@ -5184,7 +5214,7 @@
   <w:style w:type="paragraph" w:customStyle="1" w:styleId="FeatureReference">
     <w:name w:val="FeatureReference"/>
     <w:qFormat/>
-    <w:rsid w:val="00C3457A"/>
+    <w:rsid w:val="00D37595"/>
     <w:pPr>
       <w:pBdr>
         <w:left w:val="single" w:sz="36" w:space="6" w:color="BFBFBF"/>
@@ -5201,7 +5231,7 @@
   <w:style w:type="paragraph" w:customStyle="1" w:styleId="FeatureRunInHead">
     <w:name w:val="FeatureRunInHead"/>
     <w:next w:val="Normal"/>
-    <w:rsid w:val="00C3457A"/>
+    <w:rsid w:val="00D37595"/>
     <w:pPr>
       <w:pBdr>
         <w:left w:val="single" w:sz="36" w:space="6" w:color="C0C0C0"/>
@@ -5219,7 +5249,7 @@
     <w:name w:val="FeatureRunInHeadSub"/>
     <w:basedOn w:val="FeatureRunInHead"/>
     <w:next w:val="Normal"/>
-    <w:rsid w:val="00C3457A"/>
+    <w:rsid w:val="00D37595"/>
     <w:pPr>
       <w:pBdr>
         <w:left w:val="single" w:sz="36" w:space="17" w:color="C0C0C0"/>
@@ -5231,7 +5261,7 @@
     <w:name w:val="FeatureRunInPara"/>
     <w:basedOn w:val="FeatureListUnmarked"/>
     <w:next w:val="FeatureRunInHead"/>
-    <w:rsid w:val="00C3457A"/>
+    <w:rsid w:val="00D37595"/>
     <w:pPr>
       <w:pBdr>
         <w:left w:val="single" w:sz="36" w:space="6" w:color="C0C0C0"/>
@@ -5244,7 +5274,7 @@
     <w:name w:val="FeatureRunInParaSub"/>
     <w:basedOn w:val="FeatureRunInPara"/>
     <w:next w:val="FeatureRunInHeadSub"/>
-    <w:rsid w:val="00C3457A"/>
+    <w:rsid w:val="00D37595"/>
     <w:pPr>
       <w:pBdr>
         <w:left w:val="single" w:sz="36" w:space="17" w:color="C0C0C0"/>
@@ -5257,7 +5287,7 @@
     <w:name w:val="FeatureSlug"/>
     <w:next w:val="FeaturePara"/>
     <w:qFormat/>
-    <w:rsid w:val="00C3457A"/>
+    <w:rsid w:val="00D37595"/>
     <w:pPr>
       <w:pBdr>
         <w:left w:val="single" w:sz="36" w:space="6" w:color="BFBFBF"/>
@@ -5273,7 +5303,7 @@
   <w:style w:type="paragraph" w:customStyle="1" w:styleId="FeatureSubFeaturePara">
     <w:name w:val="FeatureSubFeaturePara"/>
     <w:next w:val="FeaturePara"/>
-    <w:rsid w:val="00C3457A"/>
+    <w:rsid w:val="00D37595"/>
     <w:pPr>
       <w:pBdr>
         <w:left w:val="single" w:sz="36" w:space="14" w:color="C0C0C0"/>
@@ -5290,7 +5320,7 @@
   </w:style>
   <w:style w:type="paragraph" w:customStyle="1" w:styleId="FeatureSubFeatureType">
     <w:name w:val="FeatureSubFeatureType"/>
-    <w:rsid w:val="00C3457A"/>
+    <w:rsid w:val="00D37595"/>
     <w:pPr>
       <w:pBdr>
         <w:top w:val="single" w:sz="36" w:space="1" w:color="008000"/>
@@ -5310,7 +5340,7 @@
     <w:name w:val="FeatureTableCaption"/>
     <w:next w:val="FeaturePara"/>
     <w:qFormat/>
-    <w:rsid w:val="00C3457A"/>
+    <w:rsid w:val="00D37595"/>
     <w:pPr>
       <w:pBdr>
         <w:left w:val="single" w:sz="36" w:space="6" w:color="BFBFBF"/>
@@ -5327,7 +5357,7 @@
   <w:style w:type="paragraph" w:customStyle="1" w:styleId="FeatureTitle">
     <w:name w:val="FeatureTitle"/>
     <w:next w:val="FeaturePara"/>
-    <w:rsid w:val="00C3457A"/>
+    <w:rsid w:val="00D37595"/>
     <w:pPr>
       <w:keepNext/>
       <w:pBdr>
@@ -5346,7 +5376,7 @@
   <w:style w:type="paragraph" w:customStyle="1" w:styleId="FeatureTitleSub">
     <w:name w:val="FeatureTitleSub"/>
     <w:next w:val="FeaturePara"/>
-    <w:rsid w:val="00C3457A"/>
+    <w:rsid w:val="00D37595"/>
     <w:pPr>
       <w:keepNext/>
       <w:pBdr>
@@ -5364,7 +5394,7 @@
   <w:style w:type="paragraph" w:customStyle="1" w:styleId="FeatureType">
     <w:name w:val="FeatureType"/>
     <w:next w:val="FeaturePara"/>
-    <w:rsid w:val="00C3457A"/>
+    <w:rsid w:val="00D37595"/>
     <w:pPr>
       <w:pBdr>
         <w:top w:val="single" w:sz="36" w:space="1" w:color="008000"/>
@@ -5381,7 +5411,7 @@
   </w:style>
   <w:style w:type="paragraph" w:customStyle="1" w:styleId="URLPara">
     <w:name w:val="URLPara"/>
-    <w:rsid w:val="00C3457A"/>
+    <w:rsid w:val="00D37595"/>
     <w:pPr>
       <w:widowControl w:val="0"/>
       <w:spacing w:after="120"/>
@@ -5397,7 +5427,7 @@
     <w:name w:val="FeatureURLPara"/>
     <w:basedOn w:val="URLPara"/>
     <w:next w:val="FeaturePara"/>
-    <w:rsid w:val="00C3457A"/>
+    <w:rsid w:val="00D37595"/>
     <w:pPr>
       <w:pBdr>
         <w:left w:val="single" w:sz="36" w:space="6" w:color="C0C0C0"/>
@@ -5408,7 +5438,7 @@
   </w:style>
   <w:style w:type="paragraph" w:customStyle="1" w:styleId="FigureLabel">
     <w:name w:val="FigureLabel"/>
-    <w:rsid w:val="00C3457A"/>
+    <w:rsid w:val="00D37595"/>
     <w:pPr>
       <w:ind w:left="1440"/>
     </w:pPr>
@@ -5420,7 +5450,7 @@
     <w:name w:val="FigureSource"/>
     <w:next w:val="Para"/>
     <w:link w:val="FigureSourceChar"/>
-    <w:rsid w:val="00C3457A"/>
+    <w:rsid w:val="00D37595"/>
     <w:pPr>
       <w:spacing w:after="240"/>
       <w:ind w:left="1440"/>
@@ -5434,11 +5464,11 @@
     <w:name w:val="FurtherReadingHead"/>
     <w:basedOn w:val="BibliographyHead"/>
     <w:next w:val="Para"/>
-    <w:rsid w:val="00C3457A"/>
+    <w:rsid w:val="00D37595"/>
   </w:style>
   <w:style w:type="character" w:customStyle="1" w:styleId="GenusSpecies">
     <w:name w:val="GenusSpecies"/>
-    <w:rsid w:val="00C3457A"/>
+    <w:rsid w:val="00D37595"/>
     <w:rPr>
       <w:rFonts w:ascii="AGaramond Bold" w:hAnsi="AGaramond Bold" w:cs="AGaramond Bold"/>
       <w:i/>
@@ -5453,7 +5483,7 @@
   <w:style w:type="paragraph" w:customStyle="1" w:styleId="GlossaryDefinition">
     <w:name w:val="GlossaryDefinition"/>
     <w:basedOn w:val="Normal"/>
-    <w:rsid w:val="00C3457A"/>
+    <w:rsid w:val="00D37595"/>
     <w:pPr>
       <w:spacing w:after="120"/>
       <w:ind w:left="720" w:firstLine="720"/>
@@ -5468,7 +5498,7 @@
     <w:name w:val="H3"/>
     <w:next w:val="Para"/>
     <w:qFormat/>
-    <w:rsid w:val="00C3457A"/>
+    <w:rsid w:val="00D37595"/>
     <w:pPr>
       <w:keepNext/>
       <w:spacing w:before="360" w:after="240"/>
@@ -5485,7 +5515,7 @@
     <w:name w:val="GlossaryLetter"/>
     <w:basedOn w:val="H3"/>
     <w:next w:val="Normal"/>
-    <w:rsid w:val="00C3457A"/>
+    <w:rsid w:val="00D37595"/>
     <w:pPr>
       <w:spacing w:before="240"/>
       <w:outlineLvl w:val="9"/>
@@ -5494,7 +5524,7 @@
   <w:style w:type="paragraph" w:customStyle="1" w:styleId="H4">
     <w:name w:val="H4"/>
     <w:next w:val="Para"/>
-    <w:rsid w:val="00C3457A"/>
+    <w:rsid w:val="00D37595"/>
     <w:pPr>
       <w:keepNext/>
       <w:widowControl w:val="0"/>
@@ -5512,13 +5542,13 @@
     <w:name w:val="GlossaryTerm"/>
     <w:basedOn w:val="H4"/>
     <w:next w:val="GlossaryDefinition"/>
-    <w:rsid w:val="00C3457A"/>
+    <w:rsid w:val="00D37595"/>
   </w:style>
   <w:style w:type="paragraph" w:customStyle="1" w:styleId="GlossaryTitle">
     <w:name w:val="GlossaryTitle"/>
     <w:basedOn w:val="ChapterTitle"/>
     <w:next w:val="Normal"/>
-    <w:rsid w:val="00C3457A"/>
+    <w:rsid w:val="00D37595"/>
     <w:pPr>
       <w:spacing w:before="120" w:after="120"/>
     </w:pPr>
@@ -5527,7 +5557,7 @@
     <w:name w:val="H1"/>
     <w:next w:val="Para"/>
     <w:qFormat/>
-    <w:rsid w:val="00C3457A"/>
+    <w:rsid w:val="00D37595"/>
     <w:pPr>
       <w:keepNext/>
       <w:widowControl w:val="0"/>
@@ -5547,7 +5577,7 @@
     <w:name w:val="H2"/>
     <w:next w:val="Para"/>
     <w:qFormat/>
-    <w:rsid w:val="00C3457A"/>
+    <w:rsid w:val="00D37595"/>
     <w:pPr>
       <w:keepNext/>
       <w:widowControl w:val="0"/>
@@ -5565,7 +5595,7 @@
   <w:style w:type="paragraph" w:customStyle="1" w:styleId="H6">
     <w:name w:val="H6"/>
     <w:next w:val="Para"/>
-    <w:rsid w:val="00C3457A"/>
+    <w:rsid w:val="00D37595"/>
     <w:pPr>
       <w:spacing w:before="240" w:after="120"/>
     </w:pPr>
@@ -5577,7 +5607,7 @@
   </w:style>
   <w:style w:type="paragraph" w:customStyle="1" w:styleId="Index1">
     <w:name w:val="Index1"/>
-    <w:rsid w:val="00C3457A"/>
+    <w:rsid w:val="00D37595"/>
     <w:pPr>
       <w:widowControl w:val="0"/>
       <w:ind w:left="1800" w:hanging="360"/>
@@ -5591,7 +5621,7 @@
     <w:name w:val="Index2"/>
     <w:basedOn w:val="Index1"/>
     <w:next w:val="Index1"/>
-    <w:rsid w:val="00C3457A"/>
+    <w:rsid w:val="00D37595"/>
     <w:pPr>
       <w:ind w:left="2520"/>
     </w:pPr>
@@ -5599,7 +5629,7 @@
   <w:style w:type="paragraph" w:customStyle="1" w:styleId="Index3">
     <w:name w:val="Index3"/>
     <w:basedOn w:val="Index1"/>
-    <w:rsid w:val="00C3457A"/>
+    <w:rsid w:val="00D37595"/>
     <w:pPr>
       <w:ind w:left="3240"/>
     </w:pPr>
@@ -5608,12 +5638,12 @@
     <w:name w:val="IndexLetter"/>
     <w:basedOn w:val="H3"/>
     <w:next w:val="Index1"/>
-    <w:rsid w:val="00C3457A"/>
+    <w:rsid w:val="00D37595"/>
   </w:style>
   <w:style w:type="paragraph" w:customStyle="1" w:styleId="IndexNote">
     <w:name w:val="IndexNote"/>
     <w:basedOn w:val="Normal"/>
-    <w:rsid w:val="00C3457A"/>
+    <w:rsid w:val="00D37595"/>
     <w:pPr>
       <w:widowControl w:val="0"/>
       <w:spacing w:before="120" w:after="120"/>
@@ -5629,14 +5659,14 @@
     <w:name w:val="IndexTitle"/>
     <w:basedOn w:val="H2"/>
     <w:next w:val="IndexNote"/>
-    <w:rsid w:val="00C3457A"/>
+    <w:rsid w:val="00D37595"/>
     <w:pPr>
       <w:spacing w:line="540" w:lineRule="exact"/>
     </w:pPr>
   </w:style>
   <w:style w:type="character" w:customStyle="1" w:styleId="InlineCode">
     <w:name w:val="InlineCode"/>
-    <w:rsid w:val="00C3457A"/>
+    <w:rsid w:val="00D37595"/>
     <w:rPr>
       <w:rFonts w:ascii="Courier New" w:hAnsi="Courier New"/>
       <w:noProof/>
@@ -5645,7 +5675,7 @@
   </w:style>
   <w:style w:type="character" w:customStyle="1" w:styleId="InlineCodeUserInput">
     <w:name w:val="InlineCodeUserInput"/>
-    <w:rsid w:val="00C3457A"/>
+    <w:rsid w:val="00D37595"/>
     <w:rPr>
       <w:rFonts w:ascii="Courier New" w:hAnsi="Courier New"/>
       <w:b/>
@@ -5655,7 +5685,7 @@
   </w:style>
   <w:style w:type="character" w:customStyle="1" w:styleId="InlineCodeUserInputVariable">
     <w:name w:val="InlineCodeUserInputVariable"/>
-    <w:rsid w:val="00C3457A"/>
+    <w:rsid w:val="00D37595"/>
     <w:rPr>
       <w:rFonts w:ascii="Courier New" w:hAnsi="Courier New"/>
       <w:b/>
@@ -5666,7 +5696,7 @@
   </w:style>
   <w:style w:type="character" w:customStyle="1" w:styleId="InlineCodeVariable">
     <w:name w:val="InlineCodeVariable"/>
-    <w:rsid w:val="00C3457A"/>
+    <w:rsid w:val="00D37595"/>
     <w:rPr>
       <w:rFonts w:ascii="Courier New" w:hAnsi="Courier New"/>
       <w:i/>
@@ -5676,7 +5706,7 @@
   </w:style>
   <w:style w:type="character" w:customStyle="1" w:styleId="InlineURL">
     <w:name w:val="InlineURL"/>
-    <w:rsid w:val="00C3457A"/>
+    <w:rsid w:val="00D37595"/>
     <w:rPr>
       <w:rFonts w:ascii="Courier New" w:hAnsi="Courier New"/>
       <w:noProof/>
@@ -5686,7 +5716,7 @@
   </w:style>
   <w:style w:type="character" w:customStyle="1" w:styleId="InlineEmail">
     <w:name w:val="InlineEmail"/>
-    <w:rsid w:val="00C3457A"/>
+    <w:rsid w:val="00D37595"/>
     <w:rPr>
       <w:rFonts w:ascii="Courier New" w:hAnsi="Courier New"/>
       <w:noProof/>
@@ -5698,7 +5728,7 @@
     <w:name w:val="IntroductionTitle"/>
     <w:basedOn w:val="ChapterTitle"/>
     <w:next w:val="Para"/>
-    <w:rsid w:val="00C3457A"/>
+    <w:rsid w:val="00D37595"/>
     <w:pPr>
       <w:spacing w:before="120" w:after="120"/>
     </w:pPr>
@@ -5707,11 +5737,11 @@
     <w:name w:val="KeyConceptsHead"/>
     <w:basedOn w:val="BibliographyHead"/>
     <w:next w:val="Para"/>
-    <w:rsid w:val="00C3457A"/>
+    <w:rsid w:val="00D37595"/>
   </w:style>
   <w:style w:type="character" w:customStyle="1" w:styleId="KeyTerm">
     <w:name w:val="KeyTerm"/>
-    <w:rsid w:val="00C3457A"/>
+    <w:rsid w:val="00D37595"/>
     <w:rPr>
       <w:i/>
       <w:color w:val="auto"/>
@@ -5723,7 +5753,7 @@
     <w:name w:val="KeyTermsHead"/>
     <w:basedOn w:val="Normal"/>
     <w:next w:val="Normal"/>
-    <w:rsid w:val="00C3457A"/>
+    <w:rsid w:val="00D37595"/>
     <w:pPr>
       <w:pBdr>
         <w:top w:val="single" w:sz="18" w:space="1" w:color="auto"/>
@@ -5743,7 +5773,7 @@
   <w:style w:type="paragraph" w:customStyle="1" w:styleId="KeywordsPara">
     <w:name w:val="KeywordsPara"/>
     <w:next w:val="Para"/>
-    <w:rsid w:val="00C3457A"/>
+    <w:rsid w:val="00D37595"/>
     <w:pPr>
       <w:spacing w:before="240" w:after="240"/>
       <w:ind w:left="1440" w:right="720" w:hanging="720"/>
@@ -5754,7 +5784,7 @@
   </w:style>
   <w:style w:type="paragraph" w:styleId="ListBullet">
     <w:name w:val="List Bullet"/>
-    <w:rsid w:val="00C3457A"/>
+    <w:rsid w:val="00D37595"/>
     <w:rPr>
       <w:sz w:val="24"/>
     </w:rPr>
@@ -5763,7 +5793,7 @@
     <w:name w:val="Colorful List - Accent 11"/>
     <w:basedOn w:val="Normal"/>
     <w:qFormat/>
-    <w:rsid w:val="00C3457A"/>
+    <w:rsid w:val="00D37595"/>
     <w:pPr>
       <w:spacing w:after="200" w:line="276" w:lineRule="auto"/>
       <w:ind w:left="720"/>
@@ -5779,7 +5809,7 @@
   <w:style w:type="paragraph" w:customStyle="1" w:styleId="ListBulleted">
     <w:name w:val="ListBulleted"/>
     <w:qFormat/>
-    <w:rsid w:val="00C3457A"/>
+    <w:rsid w:val="00D37595"/>
     <w:pPr>
       <w:numPr>
         <w:numId w:val="5"/>
@@ -5794,7 +5824,7 @@
   </w:style>
   <w:style w:type="paragraph" w:customStyle="1" w:styleId="ListBulletedSub">
     <w:name w:val="ListBulletedSub"/>
-    <w:rsid w:val="00C3457A"/>
+    <w:rsid w:val="00D37595"/>
     <w:pPr>
       <w:numPr>
         <w:numId w:val="6"/>
@@ -5810,7 +5840,7 @@
   <w:style w:type="paragraph" w:customStyle="1" w:styleId="ListBulletedSub2">
     <w:name w:val="ListBulletedSub2"/>
     <w:basedOn w:val="ListBulletedSub"/>
-    <w:rsid w:val="00C3457A"/>
+    <w:rsid w:val="00D37595"/>
     <w:pPr>
       <w:numPr>
         <w:numId w:val="7"/>
@@ -5819,7 +5849,7 @@
   </w:style>
   <w:style w:type="paragraph" w:customStyle="1" w:styleId="ListCheck">
     <w:name w:val="ListCheck"/>
-    <w:rsid w:val="00C3457A"/>
+    <w:rsid w:val="00D37595"/>
     <w:pPr>
       <w:numPr>
         <w:numId w:val="8"/>
@@ -5835,7 +5865,7 @@
   <w:style w:type="paragraph" w:customStyle="1" w:styleId="ListCheckSub">
     <w:name w:val="ListCheckSub"/>
     <w:basedOn w:val="ListCheck"/>
-    <w:rsid w:val="00C3457A"/>
+    <w:rsid w:val="00D37595"/>
     <w:pPr>
       <w:numPr>
         <w:numId w:val="9"/>
@@ -5844,7 +5874,7 @@
   </w:style>
   <w:style w:type="paragraph" w:customStyle="1" w:styleId="ListHead">
     <w:name w:val="ListHead"/>
-    <w:rsid w:val="00C3457A"/>
+    <w:rsid w:val="00D37595"/>
     <w:pPr>
       <w:ind w:left="1440"/>
     </w:pPr>
@@ -5856,7 +5886,7 @@
   <w:style w:type="paragraph" w:customStyle="1" w:styleId="ListNumbered">
     <w:name w:val="ListNumbered"/>
     <w:qFormat/>
-    <w:rsid w:val="00C3457A"/>
+    <w:rsid w:val="00D37595"/>
     <w:pPr>
       <w:widowControl w:val="0"/>
       <w:spacing w:before="120" w:after="120"/>
@@ -5871,7 +5901,7 @@
   <w:style w:type="paragraph" w:customStyle="1" w:styleId="ListNumberedSub">
     <w:name w:val="ListNumberedSub"/>
     <w:basedOn w:val="ListNumbered"/>
-    <w:rsid w:val="00C3457A"/>
+    <w:rsid w:val="00D37595"/>
     <w:pPr>
       <w:ind w:left="2520"/>
     </w:pPr>
@@ -5879,14 +5909,14 @@
   <w:style w:type="paragraph" w:customStyle="1" w:styleId="ListNumberedSub2">
     <w:name w:val="ListNumberedSub2"/>
     <w:basedOn w:val="ListNumberedSub"/>
-    <w:rsid w:val="00C3457A"/>
+    <w:rsid w:val="00D37595"/>
     <w:pPr>
       <w:ind w:left="3240"/>
     </w:pPr>
   </w:style>
   <w:style w:type="paragraph" w:customStyle="1" w:styleId="ListNumberedSub3">
     <w:name w:val="ListNumberedSub3"/>
-    <w:rsid w:val="00C3457A"/>
+    <w:rsid w:val="00D37595"/>
     <w:pPr>
       <w:spacing w:before="120" w:after="120"/>
       <w:ind w:left="3960" w:hanging="360"/>
@@ -5899,7 +5929,7 @@
   <w:style w:type="paragraph" w:customStyle="1" w:styleId="ListPara">
     <w:name w:val="ListPara"/>
     <w:basedOn w:val="Normal"/>
-    <w:rsid w:val="00C3457A"/>
+    <w:rsid w:val="00D37595"/>
     <w:pPr>
       <w:widowControl w:val="0"/>
       <w:ind w:left="1800" w:firstLine="360"/>
@@ -5913,7 +5943,7 @@
   <w:style w:type="paragraph" w:customStyle="1" w:styleId="ListParaSub">
     <w:name w:val="ListParaSub"/>
     <w:basedOn w:val="ListPara"/>
-    <w:rsid w:val="00C3457A"/>
+    <w:rsid w:val="00D37595"/>
     <w:pPr>
       <w:spacing w:line="260" w:lineRule="exact"/>
       <w:ind w:left="2520"/>
@@ -5922,7 +5952,7 @@
   <w:style w:type="paragraph" w:customStyle="1" w:styleId="ListParaSub2">
     <w:name w:val="ListParaSub2"/>
     <w:basedOn w:val="ListParaSub"/>
-    <w:rsid w:val="00C3457A"/>
+    <w:rsid w:val="00D37595"/>
     <w:pPr>
       <w:ind w:left="3240"/>
     </w:pPr>
@@ -5930,7 +5960,7 @@
   <w:style w:type="paragraph" w:customStyle="1" w:styleId="ListUnmarked">
     <w:name w:val="ListUnmarked"/>
     <w:qFormat/>
-    <w:rsid w:val="00C3457A"/>
+    <w:rsid w:val="00D37595"/>
     <w:pPr>
       <w:spacing w:before="60" w:after="60"/>
       <w:ind w:left="1728"/>
@@ -5941,7 +5971,7 @@
   </w:style>
   <w:style w:type="paragraph" w:customStyle="1" w:styleId="ListUnmarkedSub">
     <w:name w:val="ListUnmarkedSub"/>
-    <w:rsid w:val="00C3457A"/>
+    <w:rsid w:val="00D37595"/>
     <w:pPr>
       <w:spacing w:before="60" w:after="60"/>
       <w:ind w:left="2160"/>
@@ -5953,14 +5983,14 @@
   <w:style w:type="paragraph" w:customStyle="1" w:styleId="ListUnmarkedSub2">
     <w:name w:val="ListUnmarkedSub2"/>
     <w:basedOn w:val="ListUnmarkedSub"/>
-    <w:rsid w:val="00C3457A"/>
+    <w:rsid w:val="00D37595"/>
     <w:pPr>
       <w:ind w:left="2880"/>
     </w:pPr>
   </w:style>
   <w:style w:type="paragraph" w:customStyle="1" w:styleId="ListWhere">
     <w:name w:val="ListWhere"/>
-    <w:rsid w:val="00C3457A"/>
+    <w:rsid w:val="00D37595"/>
     <w:pPr>
       <w:spacing w:before="120" w:after="120"/>
       <w:ind w:left="2160"/>
@@ -5974,7 +6004,7 @@
   <w:style w:type="paragraph" w:customStyle="1" w:styleId="MatterTitle">
     <w:name w:val="MatterTitle"/>
     <w:next w:val="Para"/>
-    <w:rsid w:val="00C3457A"/>
+    <w:rsid w:val="00D37595"/>
     <w:pPr>
       <w:spacing w:before="120" w:after="120"/>
     </w:pPr>
@@ -5990,7 +6020,7 @@
   </w:style>
   <w:style w:type="character" w:customStyle="1" w:styleId="MenuArrow">
     <w:name w:val="MenuArrow"/>
-    <w:rsid w:val="00C3457A"/>
+    <w:rsid w:val="00D37595"/>
     <w:rPr>
       <w:rFonts w:ascii="Wingdings" w:hAnsi="Wingdings"/>
     </w:rPr>
@@ -5998,7 +6028,7 @@
   <w:style w:type="paragraph" w:customStyle="1" w:styleId="OnlineReference">
     <w:name w:val="OnlineReference"/>
     <w:qFormat/>
-    <w:rsid w:val="00C3457A"/>
+    <w:rsid w:val="00D37595"/>
     <w:pPr>
       <w:pBdr>
         <w:top w:val="double" w:sz="4" w:space="1" w:color="auto"/>
@@ -6017,7 +6047,7 @@
   <w:style w:type="paragraph" w:customStyle="1" w:styleId="OnlineReference2">
     <w:name w:val="OnlineReference2"/>
     <w:qFormat/>
-    <w:rsid w:val="00C3457A"/>
+    <w:rsid w:val="00D37595"/>
     <w:pPr>
       <w:pBdr>
         <w:top w:val="thinThickSmallGap" w:sz="24" w:space="1" w:color="auto"/>
@@ -6035,7 +6065,7 @@
   </w:style>
   <w:style w:type="paragraph" w:customStyle="1" w:styleId="ParaBulleted">
     <w:name w:val="ParaBulleted"/>
-    <w:rsid w:val="00C3457A"/>
+    <w:rsid w:val="00D37595"/>
     <w:pPr>
       <w:numPr>
         <w:numId w:val="10"/>
@@ -6050,7 +6080,7 @@
   </w:style>
   <w:style w:type="paragraph" w:customStyle="1" w:styleId="ParaNumbered">
     <w:name w:val="ParaNumbered"/>
-    <w:rsid w:val="00C3457A"/>
+    <w:rsid w:val="00D37595"/>
     <w:pPr>
       <w:spacing w:after="120"/>
       <w:ind w:left="720" w:firstLine="720"/>
@@ -6063,11 +6093,11 @@
   <w:style w:type="paragraph" w:customStyle="1" w:styleId="PartFeaturingList">
     <w:name w:val="PartFeaturingList"/>
     <w:basedOn w:val="ChapterFeaturingList"/>
-    <w:rsid w:val="00C3457A"/>
+    <w:rsid w:val="00D37595"/>
   </w:style>
   <w:style w:type="paragraph" w:customStyle="1" w:styleId="PartIntroductionPara">
     <w:name w:val="PartIntroductionPara"/>
-    <w:rsid w:val="00C3457A"/>
+    <w:rsid w:val="00D37595"/>
     <w:pPr>
       <w:spacing w:after="120"/>
       <w:ind w:left="720" w:firstLine="720"/>
@@ -6079,7 +6109,7 @@
   <w:style w:type="paragraph" w:customStyle="1" w:styleId="PartTitle">
     <w:name w:val="PartTitle"/>
     <w:basedOn w:val="ChapterTitle"/>
-    <w:rsid w:val="00C3457A"/>
+    <w:rsid w:val="00D37595"/>
     <w:pPr>
       <w:widowControl w:val="0"/>
       <w:pBdr>
@@ -6090,7 +6120,7 @@
   <w:style w:type="paragraph" w:customStyle="1" w:styleId="PoetryPara">
     <w:name w:val="PoetryPara"/>
     <w:next w:val="Normal"/>
-    <w:rsid w:val="00C3457A"/>
+    <w:rsid w:val="00D37595"/>
     <w:pPr>
       <w:spacing w:before="360" w:after="60"/>
       <w:ind w:left="2160"/>
@@ -6105,7 +6135,7 @@
     <w:name w:val="PoetryContinued"/>
     <w:basedOn w:val="PoetryPara"/>
     <w:qFormat/>
-    <w:rsid w:val="00C3457A"/>
+    <w:rsid w:val="00D37595"/>
     <w:pPr>
       <w:spacing w:before="0"/>
       <w:contextualSpacing w:val="0"/>
@@ -6113,7 +6143,7 @@
   </w:style>
   <w:style w:type="paragraph" w:customStyle="1" w:styleId="PoetrySource">
     <w:name w:val="PoetrySource"/>
-    <w:rsid w:val="00C3457A"/>
+    <w:rsid w:val="00D37595"/>
     <w:pPr>
       <w:ind w:left="2880"/>
     </w:pPr>
@@ -6126,7 +6156,7 @@
     <w:name w:val="PoetryTitle"/>
     <w:basedOn w:val="PoetryPara"/>
     <w:next w:val="PoetryPara"/>
-    <w:rsid w:val="00C3457A"/>
+    <w:rsid w:val="00D37595"/>
     <w:rPr>
       <w:b/>
       <w:sz w:val="24"/>
@@ -6135,7 +6165,7 @@
   <w:style w:type="paragraph" w:customStyle="1" w:styleId="PrefaceTitle">
     <w:name w:val="PrefaceTitle"/>
     <w:next w:val="Para"/>
-    <w:rsid w:val="00C3457A"/>
+    <w:rsid w:val="00D37595"/>
     <w:pPr>
       <w:spacing w:before="120" w:after="120"/>
     </w:pPr>
@@ -6153,11 +6183,11 @@
     <w:name w:val="ProblemsHead"/>
     <w:basedOn w:val="BibliographyHead"/>
     <w:next w:val="Para"/>
-    <w:rsid w:val="00C3457A"/>
+    <w:rsid w:val="00D37595"/>
   </w:style>
   <w:style w:type="character" w:customStyle="1" w:styleId="QueryInline">
     <w:name w:val="QueryInline"/>
-    <w:rsid w:val="00C3457A"/>
+    <w:rsid w:val="00D37595"/>
     <w:rPr>
       <w:bdr w:val="none" w:sz="0" w:space="0" w:color="auto"/>
       <w:shd w:val="clear" w:color="auto" w:fill="FFCC99"/>
@@ -6165,7 +6195,7 @@
   </w:style>
   <w:style w:type="paragraph" w:customStyle="1" w:styleId="QueryPara">
     <w:name w:val="QueryPara"/>
-    <w:rsid w:val="00C3457A"/>
+    <w:rsid w:val="00D37595"/>
     <w:pPr>
       <w:pBdr>
         <w:top w:val="single" w:sz="4" w:space="1" w:color="auto"/>
@@ -6181,18 +6211,18 @@
   <w:style w:type="paragraph" w:customStyle="1" w:styleId="QuestionData">
     <w:name w:val="QuestionData"/>
     <w:basedOn w:val="Explanation"/>
-    <w:rsid w:val="00C3457A"/>
+    <w:rsid w:val="00D37595"/>
   </w:style>
   <w:style w:type="paragraph" w:customStyle="1" w:styleId="QuestionsHead">
     <w:name w:val="QuestionsHead"/>
     <w:basedOn w:val="BibliographyHead"/>
     <w:next w:val="Para"/>
-    <w:rsid w:val="00C3457A"/>
+    <w:rsid w:val="00D37595"/>
   </w:style>
   <w:style w:type="paragraph" w:customStyle="1" w:styleId="QuoteSource">
     <w:name w:val="QuoteSource"/>
     <w:basedOn w:val="Normal"/>
-    <w:rsid w:val="00C3457A"/>
+    <w:rsid w:val="00D37595"/>
     <w:pPr>
       <w:pBdr>
         <w:top w:val="single" w:sz="4" w:space="6" w:color="auto"/>
@@ -6213,7 +6243,7 @@
     <w:name w:val="QuotePara"/>
     <w:basedOn w:val="QuoteSource"/>
     <w:qFormat/>
-    <w:rsid w:val="00C3457A"/>
+    <w:rsid w:val="00D37595"/>
     <w:rPr>
       <w:i w:val="0"/>
       <w:sz w:val="24"/>
@@ -6222,7 +6252,7 @@
   <w:style w:type="paragraph" w:customStyle="1" w:styleId="RecipeFootnote">
     <w:name w:val="RecipeFootnote"/>
     <w:basedOn w:val="Normal"/>
-    <w:rsid w:val="00C3457A"/>
+    <w:rsid w:val="00D37595"/>
     <w:pPr>
       <w:spacing w:before="240" w:after="120"/>
       <w:ind w:left="720"/>
@@ -6238,7 +6268,7 @@
   <w:style w:type="paragraph" w:customStyle="1" w:styleId="RecipeIngredientHead">
     <w:name w:val="RecipeIngredientHead"/>
     <w:next w:val="Normal"/>
-    <w:rsid w:val="00C3457A"/>
+    <w:rsid w:val="00D37595"/>
     <w:pPr>
       <w:spacing w:before="240"/>
       <w:ind w:left="720"/>
@@ -6253,7 +6283,7 @@
   <w:style w:type="paragraph" w:customStyle="1" w:styleId="RecipeIngredientList">
     <w:name w:val="RecipeIngredientList"/>
     <w:basedOn w:val="Normal"/>
-    <w:rsid w:val="00C3457A"/>
+    <w:rsid w:val="00D37595"/>
     <w:pPr>
       <w:spacing w:before="120" w:after="120"/>
       <w:ind w:left="720"/>
@@ -6269,7 +6299,7 @@
   <w:style w:type="paragraph" w:customStyle="1" w:styleId="RecipeIntro">
     <w:name w:val="RecipeIntro"/>
     <w:next w:val="RecipeIngredientList"/>
-    <w:rsid w:val="00C3457A"/>
+    <w:rsid w:val="00D37595"/>
     <w:pPr>
       <w:spacing w:before="120" w:after="120"/>
       <w:ind w:left="1440" w:firstLine="360"/>
@@ -6283,7 +6313,7 @@
   </w:style>
   <w:style w:type="paragraph" w:customStyle="1" w:styleId="RecipeMetricMeasure">
     <w:name w:val="RecipeMetricMeasure"/>
-    <w:rsid w:val="00C3457A"/>
+    <w:rsid w:val="00D37595"/>
     <w:rPr>
       <w:rFonts w:ascii="Arial" w:hAnsi="Arial"/>
       <w:snapToGrid w:val="0"/>
@@ -6293,7 +6323,7 @@
   <w:style w:type="paragraph" w:customStyle="1" w:styleId="RecipeNutritionInfo">
     <w:name w:val="RecipeNutritionInfo"/>
     <w:basedOn w:val="Normal"/>
-    <w:rsid w:val="00C3457A"/>
+    <w:rsid w:val="00D37595"/>
     <w:pPr>
       <w:spacing w:before="120" w:after="120"/>
       <w:ind w:left="720"/>
@@ -6308,7 +6338,7 @@
   </w:style>
   <w:style w:type="paragraph" w:customStyle="1" w:styleId="RecipePercentage">
     <w:name w:val="RecipePercentage"/>
-    <w:rsid w:val="00C3457A"/>
+    <w:rsid w:val="00D37595"/>
     <w:rPr>
       <w:rFonts w:ascii="Arial" w:hAnsi="Arial"/>
       <w:snapToGrid w:val="0"/>
@@ -6317,7 +6347,7 @@
   </w:style>
   <w:style w:type="paragraph" w:customStyle="1" w:styleId="RecipeProcedure">
     <w:name w:val="RecipeProcedure"/>
-    <w:rsid w:val="00C3457A"/>
+    <w:rsid w:val="00D37595"/>
     <w:pPr>
       <w:spacing w:before="120" w:after="120"/>
       <w:ind w:left="1800" w:hanging="720"/>
@@ -6330,7 +6360,7 @@
   </w:style>
   <w:style w:type="paragraph" w:customStyle="1" w:styleId="RecipeProcedureHead">
     <w:name w:val="RecipeProcedureHead"/>
-    <w:rsid w:val="00C3457A"/>
+    <w:rsid w:val="00D37595"/>
     <w:pPr>
       <w:shd w:val="clear" w:color="auto" w:fill="FFFFFF"/>
       <w:spacing w:before="100" w:beforeAutospacing="1" w:after="100" w:afterAutospacing="1"/>
@@ -6347,7 +6377,7 @@
   <w:style w:type="paragraph" w:customStyle="1" w:styleId="RecipeSubrecipeTitle">
     <w:name w:val="RecipeSubrecipeTitle"/>
     <w:next w:val="RecipeIngredientList"/>
-    <w:rsid w:val="00C3457A"/>
+    <w:rsid w:val="00D37595"/>
     <w:pPr>
       <w:ind w:left="720"/>
     </w:pPr>
@@ -6362,7 +6392,7 @@
   </w:style>
   <w:style w:type="paragraph" w:customStyle="1" w:styleId="RecipeTableHead">
     <w:name w:val="RecipeTableHead"/>
-    <w:rsid w:val="00C3457A"/>
+    <w:rsid w:val="00D37595"/>
     <w:rPr>
       <w:rFonts w:ascii="Arial" w:hAnsi="Arial"/>
       <w:b/>
@@ -6373,7 +6403,7 @@
   </w:style>
   <w:style w:type="paragraph" w:customStyle="1" w:styleId="RecipeTime">
     <w:name w:val="RecipeTime"/>
-    <w:rsid w:val="00C3457A"/>
+    <w:rsid w:val="00D37595"/>
     <w:pPr>
       <w:spacing w:before="120" w:after="120"/>
       <w:ind w:left="720"/>
@@ -6389,7 +6419,7 @@
   <w:style w:type="paragraph" w:customStyle="1" w:styleId="RecipeTitle">
     <w:name w:val="RecipeTitle"/>
     <w:next w:val="RecipeIngredientList"/>
-    <w:rsid w:val="00C3457A"/>
+    <w:rsid w:val="00D37595"/>
     <w:pPr>
       <w:pBdr>
         <w:top w:val="triple" w:sz="4" w:space="1" w:color="auto"/>
@@ -6409,7 +6439,7 @@
   <w:style w:type="paragraph" w:customStyle="1" w:styleId="RecipeTitleAlternative">
     <w:name w:val="RecipeTitleAlternative"/>
     <w:next w:val="RecipeIngredientList"/>
-    <w:rsid w:val="00C3457A"/>
+    <w:rsid w:val="00D37595"/>
     <w:pPr>
       <w:ind w:left="720"/>
     </w:pPr>
@@ -6425,7 +6455,7 @@
   </w:style>
   <w:style w:type="paragraph" w:customStyle="1" w:styleId="RecipeUSMeasure">
     <w:name w:val="RecipeUSMeasure"/>
-    <w:rsid w:val="00C3457A"/>
+    <w:rsid w:val="00D37595"/>
     <w:rPr>
       <w:rFonts w:ascii="Arial" w:hAnsi="Arial"/>
       <w:snapToGrid w:val="0"/>
@@ -6435,7 +6465,7 @@
   <w:style w:type="paragraph" w:customStyle="1" w:styleId="RecipeVariationPara">
     <w:name w:val="RecipeVariationPara"/>
     <w:basedOn w:val="RecipeTime"/>
-    <w:rsid w:val="00C3457A"/>
+    <w:rsid w:val="00D37595"/>
     <w:rPr>
       <w:i w:val="0"/>
       <w:sz w:val="24"/>
@@ -6444,7 +6474,7 @@
   </w:style>
   <w:style w:type="paragraph" w:customStyle="1" w:styleId="RecipeVariationHead">
     <w:name w:val="RecipeVariationHead"/>
-    <w:rsid w:val="00C3457A"/>
+    <w:rsid w:val="00D37595"/>
     <w:pPr>
       <w:spacing w:before="60" w:after="60"/>
       <w:ind w:left="720"/>
@@ -6459,7 +6489,7 @@
   </w:style>
   <w:style w:type="paragraph" w:customStyle="1" w:styleId="RecipeNoteHead">
     <w:name w:val="RecipeNoteHead"/>
-    <w:rsid w:val="00C3457A"/>
+    <w:rsid w:val="00D37595"/>
     <w:pPr>
       <w:spacing w:before="60" w:after="60"/>
       <w:ind w:left="720"/>
@@ -6473,7 +6503,7 @@
   <w:style w:type="paragraph" w:customStyle="1" w:styleId="RecipeNotePara">
     <w:name w:val="RecipeNotePara"/>
     <w:basedOn w:val="RecipeTime"/>
-    <w:rsid w:val="00C3457A"/>
+    <w:rsid w:val="00D37595"/>
     <w:rPr>
       <w:i w:val="0"/>
       <w:sz w:val="24"/>
@@ -6482,7 +6512,7 @@
   </w:style>
   <w:style w:type="paragraph" w:customStyle="1" w:styleId="RecipeYield">
     <w:name w:val="RecipeYield"/>
-    <w:rsid w:val="00C3457A"/>
+    <w:rsid w:val="00D37595"/>
     <w:pPr>
       <w:ind w:left="720"/>
     </w:pPr>
@@ -6494,7 +6524,7 @@
   <w:style w:type="paragraph" w:customStyle="1" w:styleId="Reference">
     <w:name w:val="Reference"/>
     <w:basedOn w:val="Normal"/>
-    <w:rsid w:val="00C3457A"/>
+    <w:rsid w:val="00D37595"/>
     <w:pPr>
       <w:spacing w:before="120" w:after="120"/>
       <w:ind w:left="720" w:hanging="720"/>
@@ -6506,7 +6536,7 @@
   <w:style w:type="paragraph" w:customStyle="1" w:styleId="ReferenceAnnotation">
     <w:name w:val="ReferenceAnnotation"/>
     <w:basedOn w:val="Reference"/>
-    <w:rsid w:val="00C3457A"/>
+    <w:rsid w:val="00D37595"/>
     <w:pPr>
       <w:spacing w:before="0" w:after="0"/>
       <w:ind w:firstLine="0"/>
@@ -6519,24 +6549,24 @@
     <w:name w:val="ReferencesHead"/>
     <w:basedOn w:val="BibliographyHead"/>
     <w:next w:val="Reference"/>
-    <w:rsid w:val="00C3457A"/>
+    <w:rsid w:val="00D37595"/>
   </w:style>
   <w:style w:type="paragraph" w:customStyle="1" w:styleId="ReferenceTitle">
     <w:name w:val="ReferenceTitle"/>
     <w:basedOn w:val="MatterTitle"/>
     <w:next w:val="Reference"/>
-    <w:rsid w:val="00C3457A"/>
+    <w:rsid w:val="00D37595"/>
   </w:style>
   <w:style w:type="paragraph" w:customStyle="1" w:styleId="ReviewHead">
     <w:name w:val="ReviewHead"/>
     <w:basedOn w:val="BibliographyHead"/>
     <w:next w:val="Para"/>
-    <w:rsid w:val="00C3457A"/>
+    <w:rsid w:val="00D37595"/>
   </w:style>
   <w:style w:type="paragraph" w:customStyle="1" w:styleId="RunInHead">
     <w:name w:val="RunInHead"/>
     <w:next w:val="Normal"/>
-    <w:rsid w:val="00C3457A"/>
+    <w:rsid w:val="00D37595"/>
     <w:pPr>
       <w:spacing w:before="240"/>
       <w:ind w:left="1440"/>
@@ -6551,7 +6581,7 @@
     <w:name w:val="RunInHeadSub"/>
     <w:basedOn w:val="RunInHead"/>
     <w:next w:val="Normal"/>
-    <w:rsid w:val="00C3457A"/>
+    <w:rsid w:val="00D37595"/>
     <w:pPr>
       <w:ind w:left="2160"/>
     </w:pPr>
@@ -6562,7 +6592,7 @@
   <w:style w:type="paragraph" w:customStyle="1" w:styleId="RunInPara">
     <w:name w:val="RunInPara"/>
     <w:basedOn w:val="Normal"/>
-    <w:rsid w:val="00C3457A"/>
+    <w:rsid w:val="00D37595"/>
     <w:pPr>
       <w:widowControl w:val="0"/>
       <w:spacing w:after="120"/>
@@ -6576,7 +6606,7 @@
   <w:style w:type="paragraph" w:customStyle="1" w:styleId="RunInParaSub">
     <w:name w:val="RunInParaSub"/>
     <w:basedOn w:val="RunInPara"/>
-    <w:rsid w:val="00C3457A"/>
+    <w:rsid w:val="00D37595"/>
     <w:pPr>
       <w:ind w:left="2160"/>
     </w:pPr>
@@ -6584,7 +6614,7 @@
   <w:style w:type="paragraph" w:styleId="Salutation">
     <w:name w:val="Salutation"/>
     <w:next w:val="Normal"/>
-    <w:rsid w:val="00C3457A"/>
+    <w:rsid w:val="00D37595"/>
     <w:rPr>
       <w:sz w:val="24"/>
     </w:rPr>
@@ -6593,7 +6623,7 @@
     <w:name w:val="SectionTitle"/>
     <w:basedOn w:val="ChapterTitle"/>
     <w:next w:val="ChapterTitle"/>
-    <w:rsid w:val="00C3457A"/>
+    <w:rsid w:val="00D37595"/>
     <w:pPr>
       <w:pBdr>
         <w:bottom w:val="single" w:sz="4" w:space="1" w:color="auto"/>
@@ -6602,7 +6632,7 @@
   </w:style>
   <w:style w:type="paragraph" w:customStyle="1" w:styleId="Series">
     <w:name w:val="Series"/>
-    <w:rsid w:val="00C3457A"/>
+    <w:rsid w:val="00D37595"/>
     <w:pPr>
       <w:ind w:left="720"/>
     </w:pPr>
@@ -6613,7 +6643,7 @@
   <w:style w:type="paragraph" w:customStyle="1" w:styleId="SignatureLine">
     <w:name w:val="SignatureLine"/>
     <w:qFormat/>
-    <w:rsid w:val="00C3457A"/>
+    <w:rsid w:val="00D37595"/>
     <w:pPr>
       <w:spacing w:before="240" w:after="240"/>
       <w:ind w:left="4320"/>
@@ -6630,7 +6660,7 @@
     <w:name w:val="Slug"/>
     <w:basedOn w:val="Normal"/>
     <w:next w:val="Para"/>
-    <w:rsid w:val="00C3457A"/>
+    <w:rsid w:val="00D37595"/>
     <w:pPr>
       <w:spacing w:before="360" w:after="360"/>
       <w:ind w:left="1440"/>
@@ -6643,7 +6673,7 @@
   </w:style>
   <w:style w:type="character" w:customStyle="1" w:styleId="Subscript">
     <w:name w:val="Subscript"/>
-    <w:rsid w:val="00C3457A"/>
+    <w:rsid w:val="00D37595"/>
     <w:rPr>
       <w:vertAlign w:val="subscript"/>
     </w:rPr>
@@ -6652,7 +6682,7 @@
     <w:name w:val="Subtitle"/>
     <w:basedOn w:val="Normal"/>
     <w:qFormat/>
-    <w:rsid w:val="00C3457A"/>
+    <w:rsid w:val="00D37595"/>
     <w:pPr>
       <w:spacing w:after="60" w:line="276" w:lineRule="auto"/>
       <w:jc w:val="center"/>
@@ -6668,18 +6698,18 @@
     <w:name w:val="SummaryHead"/>
     <w:basedOn w:val="BibliographyHead"/>
     <w:next w:val="Para"/>
-    <w:rsid w:val="00C3457A"/>
+    <w:rsid w:val="00D37595"/>
   </w:style>
   <w:style w:type="character" w:customStyle="1" w:styleId="Superscript">
     <w:name w:val="Superscript"/>
-    <w:rsid w:val="00C3457A"/>
+    <w:rsid w:val="00D37595"/>
     <w:rPr>
       <w:vertAlign w:val="superscript"/>
     </w:rPr>
   </w:style>
   <w:style w:type="paragraph" w:customStyle="1" w:styleId="SupplementInstruction">
     <w:name w:val="SupplementInstruction"/>
-    <w:rsid w:val="00C3457A"/>
+    <w:rsid w:val="00D37595"/>
     <w:pPr>
       <w:spacing w:before="120" w:after="120"/>
       <w:ind w:left="720"/>
@@ -6693,7 +6723,7 @@
     <w:name w:val="TableCaption"/>
     <w:basedOn w:val="Slug"/>
     <w:qFormat/>
-    <w:rsid w:val="00C3457A"/>
+    <w:rsid w:val="00D37595"/>
     <w:pPr>
       <w:keepNext/>
       <w:widowControl w:val="0"/>
@@ -6707,7 +6737,7 @@
   <w:style w:type="paragraph" w:customStyle="1" w:styleId="TableEntry">
     <w:name w:val="TableEntry"/>
     <w:qFormat/>
-    <w:rsid w:val="00C3457A"/>
+    <w:rsid w:val="00D37595"/>
     <w:pPr>
       <w:spacing w:after="60"/>
     </w:pPr>
@@ -6718,7 +6748,7 @@
   </w:style>
   <w:style w:type="paragraph" w:customStyle="1" w:styleId="TableFootnote">
     <w:name w:val="TableFootnote"/>
-    <w:rsid w:val="00C3457A"/>
+    <w:rsid w:val="00D37595"/>
     <w:pPr>
       <w:spacing w:after="240"/>
       <w:ind w:left="1440"/>
@@ -6732,7 +6762,7 @@
   <w:style w:type="paragraph" w:customStyle="1" w:styleId="TableHead">
     <w:name w:val="TableHead"/>
     <w:qFormat/>
-    <w:rsid w:val="00C3457A"/>
+    <w:rsid w:val="00D37595"/>
     <w:pPr>
       <w:keepNext/>
     </w:pPr>
@@ -6745,7 +6775,7 @@
   <w:style w:type="paragraph" w:customStyle="1" w:styleId="TableSource">
     <w:name w:val="TableSource"/>
     <w:next w:val="Normal"/>
-    <w:rsid w:val="00C3457A"/>
+    <w:rsid w:val="00D37595"/>
     <w:pPr>
       <w:pBdr>
         <w:top w:val="single" w:sz="4" w:space="1" w:color="auto"/>
@@ -6761,7 +6791,7 @@
   </w:style>
   <w:style w:type="paragraph" w:customStyle="1" w:styleId="TabularEntry">
     <w:name w:val="TabularEntry"/>
-    <w:rsid w:val="00C3457A"/>
+    <w:rsid w:val="00D37595"/>
     <w:pPr>
       <w:widowControl w:val="0"/>
     </w:pPr>
@@ -6773,7 +6803,7 @@
   <w:style w:type="paragraph" w:customStyle="1" w:styleId="TabularEntrySub">
     <w:name w:val="TabularEntrySub"/>
     <w:basedOn w:val="TabularEntry"/>
-    <w:rsid w:val="00C3457A"/>
+    <w:rsid w:val="00D37595"/>
     <w:pPr>
       <w:ind w:left="360"/>
     </w:pPr>
@@ -6781,7 +6811,7 @@
   <w:style w:type="paragraph" w:customStyle="1" w:styleId="TabularHead">
     <w:name w:val="TabularHead"/>
     <w:qFormat/>
-    <w:rsid w:val="00C3457A"/>
+    <w:rsid w:val="00D37595"/>
     <w:pPr>
       <w:spacing w:line="276" w:lineRule="auto"/>
     </w:pPr>
@@ -6794,7 +6824,7 @@
   <w:style w:type="paragraph" w:customStyle="1" w:styleId="TextBreak">
     <w:name w:val="TextBreak"/>
     <w:next w:val="Para"/>
-    <w:rsid w:val="00C3457A"/>
+    <w:rsid w:val="00D37595"/>
     <w:pPr>
       <w:jc w:val="center"/>
     </w:pPr>
@@ -6808,7 +6838,7 @@
   <w:style w:type="paragraph" w:customStyle="1" w:styleId="TOCTitle">
     <w:name w:val="TOCTitle"/>
     <w:next w:val="Para"/>
-    <w:rsid w:val="00C3457A"/>
+    <w:rsid w:val="00D37595"/>
     <w:pPr>
       <w:spacing w:before="120" w:after="120"/>
     </w:pPr>
@@ -6824,14 +6854,14 @@
   </w:style>
   <w:style w:type="character" w:customStyle="1" w:styleId="UserInput">
     <w:name w:val="UserInput"/>
-    <w:rsid w:val="00C3457A"/>
+    <w:rsid w:val="00D37595"/>
     <w:rPr>
       <w:b/>
     </w:rPr>
   </w:style>
   <w:style w:type="character" w:customStyle="1" w:styleId="UserInputVariable">
     <w:name w:val="UserInputVariable"/>
-    <w:rsid w:val="00C3457A"/>
+    <w:rsid w:val="00D37595"/>
     <w:rPr>
       <w:b/>
       <w:i/>
@@ -6839,21 +6869,21 @@
   </w:style>
   <w:style w:type="character" w:customStyle="1" w:styleId="Variable">
     <w:name w:val="Variable"/>
-    <w:rsid w:val="00C3457A"/>
+    <w:rsid w:val="00D37595"/>
     <w:rPr>
       <w:i/>
     </w:rPr>
   </w:style>
   <w:style w:type="character" w:customStyle="1" w:styleId="WileyBold">
     <w:name w:val="WileyBold"/>
-    <w:rsid w:val="00C3457A"/>
+    <w:rsid w:val="00D37595"/>
     <w:rPr>
       <w:b/>
     </w:rPr>
   </w:style>
   <w:style w:type="character" w:customStyle="1" w:styleId="WileyBoldItalic">
     <w:name w:val="WileyBoldItalic"/>
-    <w:rsid w:val="00C3457A"/>
+    <w:rsid w:val="00D37595"/>
     <w:rPr>
       <w:b/>
       <w:i/>
@@ -6861,27 +6891,27 @@
   </w:style>
   <w:style w:type="character" w:customStyle="1" w:styleId="WileyItalic">
     <w:name w:val="WileyItalic"/>
-    <w:rsid w:val="00C3457A"/>
+    <w:rsid w:val="00D37595"/>
     <w:rPr>
       <w:i/>
     </w:rPr>
   </w:style>
   <w:style w:type="character" w:customStyle="1" w:styleId="WileySymbol">
     <w:name w:val="WileySymbol"/>
-    <w:rsid w:val="00C3457A"/>
+    <w:rsid w:val="00D37595"/>
     <w:rPr>
       <w:rFonts w:ascii="Symbol" w:hAnsi="Symbol"/>
     </w:rPr>
   </w:style>
   <w:style w:type="character" w:customStyle="1" w:styleId="wileyTemp">
     <w:name w:val="wileyTemp"/>
-    <w:rsid w:val="00C3457A"/>
+    <w:rsid w:val="00D37595"/>
   </w:style>
   <w:style w:type="paragraph" w:customStyle="1" w:styleId="wsBlockA">
     <w:name w:val="wsBlockA"/>
     <w:basedOn w:val="Normal"/>
     <w:qFormat/>
-    <w:rsid w:val="00C3457A"/>
+    <w:rsid w:val="00D37595"/>
     <w:pPr>
       <w:spacing w:before="120" w:after="120"/>
       <w:ind w:left="2160" w:right="1440"/>
@@ -6896,7 +6926,7 @@
     <w:name w:val="wsBlockB"/>
     <w:basedOn w:val="Normal"/>
     <w:qFormat/>
-    <w:rsid w:val="00C3457A"/>
+    <w:rsid w:val="00D37595"/>
     <w:pPr>
       <w:spacing w:before="120" w:after="120"/>
       <w:ind w:left="2160" w:right="1440"/>
@@ -6911,7 +6941,7 @@
     <w:name w:val="wsBlockC"/>
     <w:basedOn w:val="Normal"/>
     <w:qFormat/>
-    <w:rsid w:val="00C3457A"/>
+    <w:rsid w:val="00D37595"/>
     <w:pPr>
       <w:spacing w:before="120" w:after="120"/>
       <w:ind w:left="2160" w:right="1440"/>
@@ -6926,7 +6956,7 @@
     <w:name w:val="wsHeadStyleA"/>
     <w:basedOn w:val="Normal"/>
     <w:qFormat/>
-    <w:rsid w:val="00C3457A"/>
+    <w:rsid w:val="00D37595"/>
     <w:pPr>
       <w:spacing w:before="120" w:after="120"/>
       <w:ind w:left="720"/>
@@ -6943,7 +6973,7 @@
     <w:name w:val="wsHeadStyleB"/>
     <w:basedOn w:val="Normal"/>
     <w:qFormat/>
-    <w:rsid w:val="00C3457A"/>
+    <w:rsid w:val="00D37595"/>
     <w:pPr>
       <w:spacing w:before="120" w:after="120"/>
       <w:ind w:left="720"/>
@@ -6960,7 +6990,7 @@
     <w:name w:val="wsHeadStyleC"/>
     <w:basedOn w:val="Normal"/>
     <w:qFormat/>
-    <w:rsid w:val="00C3457A"/>
+    <w:rsid w:val="00D37595"/>
     <w:pPr>
       <w:spacing w:before="120" w:after="120"/>
       <w:ind w:left="720"/>
@@ -6977,7 +7007,7 @@
     <w:name w:val="wsListBulletedA"/>
     <w:basedOn w:val="Normal"/>
     <w:qFormat/>
-    <w:rsid w:val="00C3457A"/>
+    <w:rsid w:val="00D37595"/>
     <w:pPr>
       <w:numPr>
         <w:numId w:val="11"/>
@@ -6994,7 +7024,7 @@
     <w:name w:val="wsListBulletedB"/>
     <w:basedOn w:val="Normal"/>
     <w:qFormat/>
-    <w:rsid w:val="00C3457A"/>
+    <w:rsid w:val="00D37595"/>
     <w:pPr>
       <w:numPr>
         <w:numId w:val="12"/>
@@ -7011,7 +7041,7 @@
     <w:name w:val="wsListBulletedC"/>
     <w:basedOn w:val="Normal"/>
     <w:qFormat/>
-    <w:rsid w:val="00C3457A"/>
+    <w:rsid w:val="00D37595"/>
     <w:pPr>
       <w:numPr>
         <w:numId w:val="13"/>
@@ -7028,7 +7058,7 @@
     <w:name w:val="wsListNumberedA"/>
     <w:basedOn w:val="Normal"/>
     <w:qFormat/>
-    <w:rsid w:val="00C3457A"/>
+    <w:rsid w:val="00D37595"/>
     <w:pPr>
       <w:spacing w:before="120" w:after="120"/>
       <w:ind w:left="2160" w:hanging="720"/>
@@ -7043,7 +7073,7 @@
     <w:name w:val="wsListNumberedB"/>
     <w:basedOn w:val="Normal"/>
     <w:qFormat/>
-    <w:rsid w:val="00C3457A"/>
+    <w:rsid w:val="00D37595"/>
     <w:pPr>
       <w:spacing w:before="120" w:after="120"/>
       <w:ind w:left="2160" w:hanging="720"/>
@@ -7058,7 +7088,7 @@
     <w:name w:val="wsListNumberedC"/>
     <w:basedOn w:val="Normal"/>
     <w:qFormat/>
-    <w:rsid w:val="00C3457A"/>
+    <w:rsid w:val="00D37595"/>
     <w:pPr>
       <w:spacing w:before="120" w:after="120"/>
       <w:ind w:left="2160" w:hanging="720"/>
@@ -7073,7 +7103,7 @@
     <w:name w:val="wsListUnmarkedA"/>
     <w:basedOn w:val="Normal"/>
     <w:qFormat/>
-    <w:rsid w:val="00C3457A"/>
+    <w:rsid w:val="00D37595"/>
     <w:pPr>
       <w:spacing w:before="120" w:after="120"/>
       <w:ind w:left="1440"/>
@@ -7088,7 +7118,7 @@
     <w:name w:val="wsListUnmarkedB"/>
     <w:basedOn w:val="Normal"/>
     <w:qFormat/>
-    <w:rsid w:val="00C3457A"/>
+    <w:rsid w:val="00D37595"/>
     <w:pPr>
       <w:spacing w:before="120" w:after="120"/>
       <w:ind w:left="1440"/>
@@ -7103,7 +7133,7 @@
     <w:name w:val="wsListUnmarkedC"/>
     <w:basedOn w:val="Normal"/>
     <w:qFormat/>
-    <w:rsid w:val="00C3457A"/>
+    <w:rsid w:val="00D37595"/>
     <w:pPr>
       <w:spacing w:before="120" w:after="120"/>
       <w:ind w:left="1440"/>
@@ -7117,7 +7147,7 @@
   <w:style w:type="paragraph" w:customStyle="1" w:styleId="wsNameDate">
     <w:name w:val="wsNameDate"/>
     <w:qFormat/>
-    <w:rsid w:val="00C3457A"/>
+    <w:rsid w:val="00D37595"/>
     <w:pPr>
       <w:spacing w:before="240" w:after="240"/>
     </w:pPr>
@@ -7132,7 +7162,7 @@
     <w:name w:val="wsParaA"/>
     <w:basedOn w:val="Normal"/>
     <w:qFormat/>
-    <w:rsid w:val="00C3457A"/>
+    <w:rsid w:val="00D37595"/>
     <w:pPr>
       <w:spacing w:before="120" w:after="120"/>
       <w:ind w:left="720" w:firstLine="720"/>
@@ -7148,7 +7178,7 @@
     <w:name w:val="wsParaB"/>
     <w:basedOn w:val="Normal"/>
     <w:qFormat/>
-    <w:rsid w:val="00C3457A"/>
+    <w:rsid w:val="00D37595"/>
     <w:pPr>
       <w:spacing w:before="120" w:after="120"/>
       <w:ind w:left="720" w:firstLine="720"/>
@@ -7164,7 +7194,7 @@
     <w:name w:val="wsParaC"/>
     <w:basedOn w:val="Normal"/>
     <w:qFormat/>
-    <w:rsid w:val="00C3457A"/>
+    <w:rsid w:val="00D37595"/>
     <w:pPr>
       <w:spacing w:before="120" w:after="120"/>
       <w:ind w:left="720" w:firstLine="720"/>
@@ -7179,7 +7209,7 @@
   <w:style w:type="paragraph" w:customStyle="1" w:styleId="wsTitle">
     <w:name w:val="wsTitle"/>
     <w:qFormat/>
-    <w:rsid w:val="00C3457A"/>
+    <w:rsid w:val="00D37595"/>
     <w:rPr>
       <w:rFonts w:ascii="Arial" w:eastAsia="Calibri" w:hAnsi="Arial"/>
       <w:b/>
@@ -7190,7 +7220,7 @@
   <w:style w:type="character" w:styleId="CommentReference">
     <w:name w:val="annotation reference"/>
     <w:semiHidden/>
-    <w:rsid w:val="00C3457A"/>
+    <w:rsid w:val="00D37595"/>
     <w:rPr>
       <w:sz w:val="16"/>
       <w:szCs w:val="16"/>
@@ -7200,7 +7230,7 @@
     <w:name w:val="annotation text"/>
     <w:basedOn w:val="Normal"/>
     <w:semiHidden/>
-    <w:rsid w:val="00C3457A"/>
+    <w:rsid w:val="00D37595"/>
     <w:rPr>
       <w:sz w:val="20"/>
       <w:szCs w:val="20"/>
@@ -7211,7 +7241,7 @@
     <w:basedOn w:val="CommentText"/>
     <w:next w:val="CommentText"/>
     <w:semiHidden/>
-    <w:rsid w:val="00C3457A"/>
+    <w:rsid w:val="00D37595"/>
     <w:rPr>
       <w:b/>
       <w:bCs/>
@@ -7219,7 +7249,7 @@
   </w:style>
   <w:style w:type="character" w:styleId="FollowedHyperlink">
     <w:name w:val="FollowedHyperlink"/>
-    <w:rsid w:val="00C3457A"/>
+    <w:rsid w:val="00D37595"/>
     <w:rPr>
       <w:color w:val="800080"/>
       <w:u w:val="single"/>
@@ -7228,11 +7258,11 @@
   <w:style w:type="character" w:styleId="HTMLAcronym">
     <w:name w:val="HTML Acronym"/>
     <w:basedOn w:val="DefaultParagraphFont"/>
-    <w:rsid w:val="00C3457A"/>
+    <w:rsid w:val="00D37595"/>
   </w:style>
   <w:style w:type="character" w:styleId="HTMLCite">
     <w:name w:val="HTML Cite"/>
-    <w:rsid w:val="00C3457A"/>
+    <w:rsid w:val="00D37595"/>
     <w:rPr>
       <w:i/>
       <w:iCs/>
@@ -7240,7 +7270,7 @@
   </w:style>
   <w:style w:type="character" w:styleId="HTMLCode">
     <w:name w:val="HTML Code"/>
-    <w:rsid w:val="00C3457A"/>
+    <w:rsid w:val="00D37595"/>
     <w:rPr>
       <w:rFonts w:ascii="Courier New" w:hAnsi="Courier New" w:cs="Courier New"/>
       <w:sz w:val="20"/>
@@ -7249,7 +7279,7 @@
   </w:style>
   <w:style w:type="character" w:styleId="HTMLDefinition">
     <w:name w:val="HTML Definition"/>
-    <w:rsid w:val="00C3457A"/>
+    <w:rsid w:val="00D37595"/>
     <w:rPr>
       <w:i/>
       <w:iCs/>
@@ -7257,7 +7287,7 @@
   </w:style>
   <w:style w:type="character" w:styleId="HTMLKeyboard">
     <w:name w:val="HTML Keyboard"/>
-    <w:rsid w:val="00C3457A"/>
+    <w:rsid w:val="00D37595"/>
     <w:rPr>
       <w:rFonts w:ascii="Courier New" w:hAnsi="Courier New" w:cs="Courier New"/>
       <w:sz w:val="20"/>
@@ -7266,14 +7296,14 @@
   </w:style>
   <w:style w:type="character" w:styleId="HTMLSample">
     <w:name w:val="HTML Sample"/>
-    <w:rsid w:val="00C3457A"/>
+    <w:rsid w:val="00D37595"/>
     <w:rPr>
       <w:rFonts w:ascii="Courier New" w:hAnsi="Courier New" w:cs="Courier New"/>
     </w:rPr>
   </w:style>
   <w:style w:type="character" w:styleId="HTMLTypewriter">
     <w:name w:val="HTML Typewriter"/>
-    <w:rsid w:val="00C3457A"/>
+    <w:rsid w:val="00D37595"/>
     <w:rPr>
       <w:rFonts w:ascii="Courier New" w:hAnsi="Courier New" w:cs="Courier New"/>
       <w:sz w:val="20"/>
@@ -7282,7 +7312,7 @@
   </w:style>
   <w:style w:type="character" w:styleId="HTMLVariable">
     <w:name w:val="HTML Variable"/>
-    <w:rsid w:val="00C3457A"/>
+    <w:rsid w:val="00D37595"/>
     <w:rPr>
       <w:i/>
       <w:iCs/>
@@ -7290,7 +7320,7 @@
   </w:style>
   <w:style w:type="character" w:styleId="Hyperlink">
     <w:name w:val="Hyperlink"/>
-    <w:rsid w:val="00C3457A"/>
+    <w:rsid w:val="00D37595"/>
     <w:rPr>
       <w:color w:val="0000FF"/>
       <w:u w:val="single"/>
@@ -7299,17 +7329,17 @@
   <w:style w:type="character" w:styleId="LineNumber">
     <w:name w:val="line number"/>
     <w:basedOn w:val="DefaultParagraphFont"/>
-    <w:rsid w:val="00C3457A"/>
+    <w:rsid w:val="00D37595"/>
   </w:style>
   <w:style w:type="character" w:styleId="PageNumber">
     <w:name w:val="page number"/>
     <w:basedOn w:val="DefaultParagraphFont"/>
-    <w:rsid w:val="00C3457A"/>
+    <w:rsid w:val="00D37595"/>
   </w:style>
   <w:style w:type="character" w:styleId="Strong">
     <w:name w:val="Strong"/>
     <w:qFormat/>
-    <w:rsid w:val="00C3457A"/>
+    <w:rsid w:val="00D37595"/>
     <w:rPr>
       <w:b/>
       <w:bCs/>
@@ -7318,7 +7348,7 @@
   <w:style w:type="paragraph" w:customStyle="1" w:styleId="RecipeTool">
     <w:name w:val="RecipeTool"/>
     <w:qFormat/>
-    <w:rsid w:val="00C3457A"/>
+    <w:rsid w:val="00D37595"/>
     <w:pPr>
       <w:spacing w:before="240" w:after="240"/>
       <w:ind w:left="1440"/>
@@ -7335,7 +7365,7 @@
     <w:name w:val="TextCircled"/>
     <w:uiPriority w:val="1"/>
     <w:qFormat/>
-    <w:rsid w:val="00C3457A"/>
+    <w:rsid w:val="00D37595"/>
     <w:rPr>
       <w:bdr w:val="single" w:sz="18" w:space="0" w:color="92D050"/>
     </w:rPr>
@@ -7344,7 +7374,7 @@
     <w:name w:val="TextHighlighted"/>
     <w:uiPriority w:val="1"/>
     <w:qFormat/>
-    <w:rsid w:val="00C3457A"/>
+    <w:rsid w:val="00D37595"/>
     <w:rPr>
       <w:bdr w:val="none" w:sz="0" w:space="0" w:color="auto"/>
       <w:shd w:val="clear" w:color="auto" w:fill="92D050"/>
@@ -7354,7 +7384,7 @@
     <w:name w:val="PullQuoteAttribution"/>
     <w:next w:val="Para"/>
     <w:qFormat/>
-    <w:rsid w:val="00C3457A"/>
+    <w:rsid w:val="00D37595"/>
     <w:pPr>
       <w:adjustRightInd w:val="0"/>
       <w:snapToGrid w:val="0"/>
@@ -7371,7 +7401,7 @@
     <w:name w:val="PullQuotePara"/>
     <w:basedOn w:val="Normal"/>
     <w:qFormat/>
-    <w:rsid w:val="00C3457A"/>
+    <w:rsid w:val="00D37595"/>
     <w:pPr>
       <w:adjustRightInd w:val="0"/>
       <w:snapToGrid w:val="0"/>
@@ -7388,7 +7418,7 @@
     <w:name w:val="RecipeIngredientSubhead"/>
     <w:next w:val="RecipeIngredientList"/>
     <w:qFormat/>
-    <w:rsid w:val="00C3457A"/>
+    <w:rsid w:val="00D37595"/>
     <w:pPr>
       <w:adjustRightInd w:val="0"/>
       <w:snapToGrid w:val="0"/>
@@ -7406,7 +7436,7 @@
     <w:name w:val="RecipeVariationTitle"/>
     <w:next w:val="RecipeIngredientList"/>
     <w:qFormat/>
-    <w:rsid w:val="00C3457A"/>
+    <w:rsid w:val="00D37595"/>
     <w:pPr>
       <w:spacing w:after="200" w:line="276" w:lineRule="auto"/>
       <w:ind w:left="1008"/>
@@ -7423,7 +7453,7 @@
     <w:name w:val="ContentsAuthor"/>
     <w:next w:val="ContentsH1"/>
     <w:qFormat/>
-    <w:rsid w:val="00C3457A"/>
+    <w:rsid w:val="00D37595"/>
     <w:pPr>
       <w:spacing w:line="276" w:lineRule="auto"/>
       <w:ind w:left="576"/>
@@ -7438,7 +7468,7 @@
     <w:name w:val="DialogContinued"/>
     <w:basedOn w:val="Dialog"/>
     <w:qFormat/>
-    <w:rsid w:val="00C3457A"/>
+    <w:rsid w:val="00D37595"/>
     <w:pPr>
       <w:ind w:firstLine="0"/>
     </w:pPr>
@@ -7446,7 +7476,7 @@
   <w:style w:type="paragraph" w:customStyle="1" w:styleId="ParaListUnmarked">
     <w:name w:val="ParaListUnmarked"/>
     <w:qFormat/>
-    <w:rsid w:val="00C3457A"/>
+    <w:rsid w:val="00D37595"/>
     <w:pPr>
       <w:spacing w:before="240" w:after="240"/>
       <w:ind w:left="720"/>
@@ -7460,7 +7490,7 @@
     <w:name w:val="RecipeContributor"/>
     <w:next w:val="RecipeIngredientList"/>
     <w:qFormat/>
-    <w:rsid w:val="00C3457A"/>
+    <w:rsid w:val="00D37595"/>
     <w:pPr>
       <w:spacing w:before="120" w:after="120"/>
       <w:ind w:left="1440"/>
@@ -7476,7 +7506,7 @@
     <w:basedOn w:val="RecipeIntro"/>
     <w:next w:val="RecipeIntro"/>
     <w:qFormat/>
-    <w:rsid w:val="00C3457A"/>
+    <w:rsid w:val="00D37595"/>
     <w:rPr>
       <w:b/>
     </w:rPr>
@@ -7486,7 +7516,7 @@
     <w:basedOn w:val="RecipeNutritionInfo"/>
     <w:next w:val="RecipeNutritionInfo"/>
     <w:qFormat/>
-    <w:rsid w:val="00C3457A"/>
+    <w:rsid w:val="00D37595"/>
     <w:pPr>
       <w:spacing w:after="0"/>
     </w:pPr>
@@ -7501,7 +7531,7 @@
     <w:autoRedefine/>
     <w:uiPriority w:val="39"/>
     <w:semiHidden/>
-    <w:rsid w:val="00C3457A"/>
+    <w:rsid w:val="00D37595"/>
     <w:pPr>
       <w:ind w:left="1800"/>
     </w:pPr>
@@ -7518,7 +7548,7 @@
     <w:autoRedefine/>
     <w:uiPriority w:val="39"/>
     <w:semiHidden/>
-    <w:rsid w:val="00C3457A"/>
+    <w:rsid w:val="00D37595"/>
     <w:pPr>
       <w:ind w:left="2160"/>
     </w:pPr>
@@ -7531,7 +7561,7 @@
   <w:style w:type="paragraph" w:customStyle="1" w:styleId="RecipeSubhead">
     <w:name w:val="RecipeSubhead"/>
     <w:basedOn w:val="RecipeProcedureHead"/>
-    <w:rsid w:val="00C3457A"/>
+    <w:rsid w:val="00D37595"/>
     <w:rPr>
       <w:i/>
     </w:rPr>
@@ -7539,7 +7569,7 @@
   <w:style w:type="character" w:customStyle="1" w:styleId="KeyTermDefinition">
     <w:name w:val="KeyTermDefinition"/>
     <w:uiPriority w:val="1"/>
-    <w:rsid w:val="00C3457A"/>
+    <w:rsid w:val="00D37595"/>
     <w:rPr>
       <w:bdr w:val="none" w:sz="0" w:space="0" w:color="auto"/>
       <w:shd w:val="clear" w:color="auto" w:fill="auto"/>
@@ -7548,7 +7578,7 @@
   <w:style w:type="paragraph" w:styleId="Header">
     <w:name w:val="header"/>
     <w:basedOn w:val="Normal"/>
-    <w:rsid w:val="00C3457A"/>
+    <w:rsid w:val="00D37595"/>
     <w:pPr>
       <w:tabs>
         <w:tab w:val="center" w:pos="4320"/>
@@ -7559,7 +7589,7 @@
   <w:style w:type="paragraph" w:styleId="Footer">
     <w:name w:val="footer"/>
     <w:basedOn w:val="Normal"/>
-    <w:rsid w:val="00C3457A"/>
+    <w:rsid w:val="00D37595"/>
     <w:pPr>
       <w:tabs>
         <w:tab w:val="center" w:pos="4320"/>
@@ -7570,7 +7600,7 @@
   <w:style w:type="character" w:customStyle="1" w:styleId="TwitterLink">
     <w:name w:val="TwitterLink"/>
     <w:uiPriority w:val="1"/>
-    <w:rsid w:val="00C3457A"/>
+    <w:rsid w:val="00D37595"/>
     <w:rPr>
       <w:rFonts w:ascii="Courier New" w:hAnsi="Courier New"/>
       <w:u w:val="dash"/>
@@ -7579,7 +7609,7 @@
   <w:style w:type="character" w:customStyle="1" w:styleId="DigitalLinkID">
     <w:name w:val="DigitalLinkID"/>
     <w:uiPriority w:val="1"/>
-    <w:rsid w:val="00C3457A"/>
+    <w:rsid w:val="00D37595"/>
     <w:rPr>
       <w:rFonts w:cs="Courier New"/>
       <w:color w:val="FF0000"/>
@@ -7592,7 +7622,7 @@
   <w:style w:type="paragraph" w:customStyle="1" w:styleId="DialogSource">
     <w:name w:val="DialogSource"/>
     <w:basedOn w:val="Dialog"/>
-    <w:rsid w:val="00C3457A"/>
+    <w:rsid w:val="00D37595"/>
     <w:pPr>
       <w:ind w:left="2880" w:firstLine="0"/>
     </w:pPr>
@@ -7600,7 +7630,7 @@
   <w:style w:type="character" w:customStyle="1" w:styleId="DigitalOnlyText">
     <w:name w:val="DigitalOnlyText"/>
     <w:uiPriority w:val="1"/>
-    <w:rsid w:val="00C3457A"/>
+    <w:rsid w:val="00D37595"/>
     <w:rPr>
       <w:bdr w:val="single" w:sz="2" w:space="0" w:color="002060"/>
       <w:shd w:val="clear" w:color="auto" w:fill="auto"/>
@@ -7609,7 +7639,7 @@
   <w:style w:type="character" w:customStyle="1" w:styleId="PrintOnlyText">
     <w:name w:val="PrintOnlyText"/>
     <w:uiPriority w:val="1"/>
-    <w:rsid w:val="00C3457A"/>
+    <w:rsid w:val="00D37595"/>
     <w:rPr>
       <w:bdr w:val="single" w:sz="2" w:space="0" w:color="FF0000"/>
     </w:rPr>
@@ -7617,7 +7647,7 @@
   <w:style w:type="paragraph" w:customStyle="1" w:styleId="TableListBulleted">
     <w:name w:val="TableListBulleted"/>
     <w:qFormat/>
-    <w:rsid w:val="00C3457A"/>
+    <w:rsid w:val="00D37595"/>
     <w:pPr>
       <w:numPr>
         <w:numId w:val="15"/>
@@ -7633,7 +7663,7 @@
   <w:style w:type="paragraph" w:customStyle="1" w:styleId="TableListNumbered">
     <w:name w:val="TableListNumbered"/>
     <w:qFormat/>
-    <w:rsid w:val="00C3457A"/>
+    <w:rsid w:val="00D37595"/>
     <w:pPr>
       <w:spacing w:before="120" w:after="120"/>
       <w:ind w:left="288" w:hanging="288"/>
@@ -7647,7 +7677,7 @@
   <w:style w:type="paragraph" w:customStyle="1" w:styleId="TableListUnmarked">
     <w:name w:val="TableListUnmarked"/>
     <w:qFormat/>
-    <w:rsid w:val="00C3457A"/>
+    <w:rsid w:val="00D37595"/>
     <w:pPr>
       <w:spacing w:before="120" w:after="120"/>
       <w:ind w:left="288"/>
@@ -7661,7 +7691,7 @@
   <w:style w:type="paragraph" w:customStyle="1" w:styleId="TableSubhead">
     <w:name w:val="TableSubhead"/>
     <w:qFormat/>
-    <w:rsid w:val="00C3457A"/>
+    <w:rsid w:val="00D37595"/>
     <w:pPr>
       <w:ind w:left="144"/>
     </w:pPr>
@@ -7676,7 +7706,7 @@
     <w:name w:val="TabularSource"/>
     <w:basedOn w:val="TabularEntry"/>
     <w:qFormat/>
-    <w:rsid w:val="00C3457A"/>
+    <w:rsid w:val="00D37595"/>
     <w:pPr>
       <w:spacing w:before="120" w:after="120"/>
       <w:ind w:left="1440"/>
@@ -7688,7 +7718,7 @@
   <w:style w:type="paragraph" w:customStyle="1" w:styleId="ExtractListUnmarked">
     <w:name w:val="ExtractListUnmarked"/>
     <w:qFormat/>
-    <w:rsid w:val="00C3457A"/>
+    <w:rsid w:val="00D37595"/>
     <w:pPr>
       <w:spacing w:before="120" w:after="120"/>
       <w:ind w:left="2880"/>
@@ -7700,7 +7730,7 @@
   </w:style>
   <w:style w:type="character" w:customStyle="1" w:styleId="DigitalLinkAnchorText">
     <w:name w:val="DigitalLinkAnchorText"/>
-    <w:rsid w:val="00C3457A"/>
+    <w:rsid w:val="00D37595"/>
     <w:rPr>
       <w:bdr w:val="none" w:sz="0" w:space="0" w:color="auto"/>
       <w:shd w:val="clear" w:color="auto" w:fill="D6E3BC"/>
@@ -7708,7 +7738,7 @@
   </w:style>
   <w:style w:type="character" w:customStyle="1" w:styleId="DigitalLinkDestination">
     <w:name w:val="DigitalLinkDestination"/>
-    <w:rsid w:val="00C3457A"/>
+    <w:rsid w:val="00D37595"/>
     <w:rPr>
       <w:bdr w:val="none" w:sz="0" w:space="0" w:color="auto"/>
       <w:shd w:val="clear" w:color="auto" w:fill="EAF1DD"/>
@@ -7717,7 +7747,7 @@
   <w:style w:type="paragraph" w:customStyle="1" w:styleId="FeatureRecipeTitleAlternative">
     <w:name w:val="FeatureRecipeTitleAlternative"/>
     <w:basedOn w:val="RecipeTitleAlternative"/>
-    <w:rsid w:val="00C3457A"/>
+    <w:rsid w:val="00D37595"/>
     <w:pPr>
       <w:shd w:val="pct20" w:color="auto" w:fill="auto"/>
     </w:pPr>
@@ -7725,7 +7755,7 @@
   <w:style w:type="paragraph" w:customStyle="1" w:styleId="FeatureSubRecipeTitle">
     <w:name w:val="FeatureSubRecipeTitle"/>
     <w:basedOn w:val="RecipeSubrecipeTitle"/>
-    <w:rsid w:val="00C3457A"/>
+    <w:rsid w:val="00D37595"/>
     <w:pPr>
       <w:shd w:val="pct20" w:color="auto" w:fill="auto"/>
     </w:pPr>
@@ -7733,7 +7763,7 @@
   <w:style w:type="paragraph" w:customStyle="1" w:styleId="FeatureRecipeTool">
     <w:name w:val="FeatureRecipeTool"/>
     <w:basedOn w:val="RecipeTool"/>
-    <w:rsid w:val="00C3457A"/>
+    <w:rsid w:val="00D37595"/>
     <w:pPr>
       <w:shd w:val="pct20" w:color="auto" w:fill="auto"/>
     </w:pPr>
@@ -7741,7 +7771,7 @@
   <w:style w:type="paragraph" w:customStyle="1" w:styleId="FeatureRecipeIntro">
     <w:name w:val="FeatureRecipeIntro"/>
     <w:basedOn w:val="RecipeIntro"/>
-    <w:rsid w:val="00C3457A"/>
+    <w:rsid w:val="00D37595"/>
     <w:pPr>
       <w:shd w:val="pct20" w:color="auto" w:fill="auto"/>
     </w:pPr>
@@ -7749,7 +7779,7 @@
   <w:style w:type="paragraph" w:customStyle="1" w:styleId="FeatureRecipeIntroHead">
     <w:name w:val="FeatureRecipeIntroHead"/>
     <w:basedOn w:val="RecipeIntroHead"/>
-    <w:rsid w:val="00C3457A"/>
+    <w:rsid w:val="00D37595"/>
     <w:pPr>
       <w:shd w:val="pct20" w:color="auto" w:fill="auto"/>
     </w:pPr>
@@ -7757,7 +7787,7 @@
   <w:style w:type="paragraph" w:customStyle="1" w:styleId="FeatureRecipeContributor">
     <w:name w:val="FeatureRecipeContributor"/>
     <w:basedOn w:val="RecipeContributor"/>
-    <w:rsid w:val="00C3457A"/>
+    <w:rsid w:val="00D37595"/>
     <w:pPr>
       <w:shd w:val="pct20" w:color="auto" w:fill="auto"/>
     </w:pPr>
@@ -7765,7 +7795,7 @@
   <w:style w:type="paragraph" w:customStyle="1" w:styleId="FeatureRecipeIngredientHead">
     <w:name w:val="FeatureRecipeIngredientHead"/>
     <w:basedOn w:val="RecipeIngredientHead"/>
-    <w:rsid w:val="00C3457A"/>
+    <w:rsid w:val="00D37595"/>
     <w:pPr>
       <w:shd w:val="pct20" w:color="auto" w:fill="auto"/>
     </w:pPr>
@@ -7773,7 +7803,7 @@
   <w:style w:type="paragraph" w:customStyle="1" w:styleId="FeatureRecipeIngredientSubhead">
     <w:name w:val="FeatureRecipeIngredientSubhead"/>
     <w:basedOn w:val="RecipeIngredientSubhead"/>
-    <w:rsid w:val="00C3457A"/>
+    <w:rsid w:val="00D37595"/>
     <w:pPr>
       <w:shd w:val="pct20" w:color="auto" w:fill="auto"/>
     </w:pPr>
@@ -7781,7 +7811,7 @@
   <w:style w:type="paragraph" w:customStyle="1" w:styleId="FeatureRecipeProcedureHead">
     <w:name w:val="FeatureRecipeProcedureHead"/>
     <w:basedOn w:val="RecipeProcedureHead"/>
-    <w:rsid w:val="00C3457A"/>
+    <w:rsid w:val="00D37595"/>
     <w:pPr>
       <w:shd w:val="pct20" w:color="auto" w:fill="FFFFFF"/>
     </w:pPr>
@@ -7789,7 +7819,7 @@
   <w:style w:type="paragraph" w:customStyle="1" w:styleId="FeatureRecipeTime">
     <w:name w:val="FeatureRecipeTime"/>
     <w:basedOn w:val="RecipeTime"/>
-    <w:rsid w:val="00C3457A"/>
+    <w:rsid w:val="00D37595"/>
     <w:pPr>
       <w:shd w:val="pct20" w:color="auto" w:fill="auto"/>
     </w:pPr>
@@ -7797,7 +7827,7 @@
   <w:style w:type="paragraph" w:customStyle="1" w:styleId="FeatureRecipeSubhead">
     <w:name w:val="FeatureRecipeSubhead"/>
     <w:basedOn w:val="RecipeSubhead"/>
-    <w:rsid w:val="00C3457A"/>
+    <w:rsid w:val="00D37595"/>
     <w:pPr>
       <w:shd w:val="pct20" w:color="auto" w:fill="FFFFFF"/>
     </w:pPr>
@@ -7805,7 +7835,7 @@
   <w:style w:type="paragraph" w:customStyle="1" w:styleId="FeatureRecipeVariationTitle">
     <w:name w:val="FeatureRecipeVariationTitle"/>
     <w:basedOn w:val="RecipeVariationTitle"/>
-    <w:rsid w:val="00C3457A"/>
+    <w:rsid w:val="00D37595"/>
     <w:pPr>
       <w:shd w:val="pct20" w:color="auto" w:fill="auto"/>
     </w:pPr>
@@ -7813,7 +7843,7 @@
   <w:style w:type="paragraph" w:customStyle="1" w:styleId="FeatureRecipeVariationHead">
     <w:name w:val="FeatureRecipeVariationHead"/>
     <w:basedOn w:val="RecipeVariationHead"/>
-    <w:rsid w:val="00C3457A"/>
+    <w:rsid w:val="00D37595"/>
     <w:pPr>
       <w:shd w:val="pct20" w:color="auto" w:fill="auto"/>
     </w:pPr>
@@ -7821,7 +7851,7 @@
   <w:style w:type="paragraph" w:customStyle="1" w:styleId="FeaturerecipeVariationPara">
     <w:name w:val="FeaturerecipeVariationPara"/>
     <w:basedOn w:val="RecipeVariationPara"/>
-    <w:rsid w:val="00C3457A"/>
+    <w:rsid w:val="00D37595"/>
     <w:pPr>
       <w:shd w:val="pct20" w:color="auto" w:fill="auto"/>
     </w:pPr>
@@ -7829,7 +7859,7 @@
   <w:style w:type="paragraph" w:customStyle="1" w:styleId="FeatureRecipeNoteHead">
     <w:name w:val="FeatureRecipeNoteHead"/>
     <w:basedOn w:val="RecipeNoteHead"/>
-    <w:rsid w:val="00C3457A"/>
+    <w:rsid w:val="00D37595"/>
     <w:pPr>
       <w:shd w:val="pct20" w:color="auto" w:fill="auto"/>
     </w:pPr>
@@ -7837,7 +7867,7 @@
   <w:style w:type="paragraph" w:customStyle="1" w:styleId="FeatureRecipeNotePara">
     <w:name w:val="FeatureRecipeNotePara"/>
     <w:basedOn w:val="RecipeNotePara"/>
-    <w:rsid w:val="00C3457A"/>
+    <w:rsid w:val="00D37595"/>
     <w:pPr>
       <w:shd w:val="pct20" w:color="auto" w:fill="auto"/>
     </w:pPr>
@@ -7845,7 +7875,7 @@
   <w:style w:type="paragraph" w:customStyle="1" w:styleId="FeatureRecipeNutritionInfo">
     <w:name w:val="FeatureRecipeNutritionInfo"/>
     <w:basedOn w:val="RecipeNutritionInfo"/>
-    <w:rsid w:val="00C3457A"/>
+    <w:rsid w:val="00D37595"/>
     <w:pPr>
       <w:shd w:val="pct20" w:color="auto" w:fill="auto"/>
     </w:pPr>
@@ -7853,7 +7883,7 @@
   <w:style w:type="paragraph" w:customStyle="1" w:styleId="FeatureRecipeNutritionHead">
     <w:name w:val="FeatureRecipeNutritionHead"/>
     <w:basedOn w:val="RecipeNutritionHead"/>
-    <w:rsid w:val="00C3457A"/>
+    <w:rsid w:val="00D37595"/>
     <w:pPr>
       <w:shd w:val="pct20" w:color="auto" w:fill="auto"/>
     </w:pPr>
@@ -7861,7 +7891,7 @@
   <w:style w:type="paragraph" w:customStyle="1" w:styleId="FeatureRecipeFootnote">
     <w:name w:val="FeatureRecipeFootnote"/>
     <w:basedOn w:val="RecipeFootnote"/>
-    <w:rsid w:val="00C3457A"/>
+    <w:rsid w:val="00D37595"/>
     <w:pPr>
       <w:shd w:val="pct20" w:color="auto" w:fill="auto"/>
     </w:pPr>
@@ -7869,7 +7899,7 @@
   <w:style w:type="paragraph" w:customStyle="1" w:styleId="FeatureRecipeTableHead">
     <w:name w:val="FeatureRecipeTableHead"/>
     <w:basedOn w:val="RecipeTableHead"/>
-    <w:rsid w:val="00C3457A"/>
+    <w:rsid w:val="00D37595"/>
     <w:pPr>
       <w:shd w:val="pct20" w:color="auto" w:fill="auto"/>
     </w:pPr>
@@ -7877,7 +7907,7 @@
   <w:style w:type="paragraph" w:customStyle="1" w:styleId="CopyrightLine">
     <w:name w:val="CopyrightLine"/>
     <w:qFormat/>
-    <w:rsid w:val="00C3457A"/>
+    <w:rsid w:val="00D37595"/>
     <w:pPr>
       <w:pBdr>
         <w:top w:val="single" w:sz="4" w:space="1" w:color="4F81BD"/>
@@ -7895,7 +7925,7 @@
   <w:style w:type="character" w:customStyle="1" w:styleId="PrintOnlyURL">
     <w:name w:val="PrintOnlyURL"/>
     <w:uiPriority w:val="1"/>
-    <w:rsid w:val="00C3457A"/>
+    <w:rsid w:val="00D37595"/>
     <w:rPr>
       <w:rFonts w:ascii="Courier New" w:hAnsi="Courier New"/>
       <w:bdr w:val="single" w:sz="2" w:space="0" w:color="FF0000"/>
@@ -7904,7 +7934,7 @@
   <w:style w:type="character" w:customStyle="1" w:styleId="DigitalOnlyURL">
     <w:name w:val="DigitalOnlyURL"/>
     <w:uiPriority w:val="1"/>
-    <w:rsid w:val="00C3457A"/>
+    <w:rsid w:val="00D37595"/>
     <w:rPr>
       <w:rFonts w:ascii="Courier New" w:hAnsi="Courier New"/>
       <w:bdr w:val="single" w:sz="2" w:space="0" w:color="002060"/>
@@ -7917,7 +7947,7 @@
     <w:next w:val="Normal"/>
     <w:autoRedefine/>
     <w:semiHidden/>
-    <w:rsid w:val="00C3457A"/>
+    <w:rsid w:val="00D37595"/>
   </w:style>
   <w:style w:type="paragraph" w:styleId="TOC2">
     <w:name w:val="toc 2"/>
@@ -7925,7 +7955,7 @@
     <w:next w:val="Normal"/>
     <w:autoRedefine/>
     <w:semiHidden/>
-    <w:rsid w:val="00C3457A"/>
+    <w:rsid w:val="00D37595"/>
     <w:pPr>
       <w:ind w:left="240"/>
     </w:pPr>
@@ -7936,7 +7966,7 @@
     <w:next w:val="Normal"/>
     <w:autoRedefine/>
     <w:semiHidden/>
-    <w:rsid w:val="00C3457A"/>
+    <w:rsid w:val="00D37595"/>
     <w:pPr>
       <w:ind w:left="480"/>
     </w:pPr>
@@ -7944,7 +7974,7 @@
   <w:style w:type="character" w:customStyle="1" w:styleId="FigureSourceChar">
     <w:name w:val="FigureSource Char"/>
     <w:link w:val="FigureSource"/>
-    <w:rsid w:val="00C3457A"/>
+    <w:rsid w:val="00D37595"/>
     <w:rPr>
       <w:rFonts w:ascii="Arial" w:hAnsi="Arial"/>
       <w:sz w:val="22"/>
@@ -7953,7 +7983,7 @@
   <w:style w:type="numbering" w:styleId="111111">
     <w:name w:val="Outline List 2"/>
     <w:basedOn w:val="NoList"/>
-    <w:rsid w:val="00C3457A"/>
+    <w:rsid w:val="00D37595"/>
     <w:pPr>
       <w:numPr>
         <w:numId w:val="17"/>
@@ -7963,7 +7993,7 @@
   <w:style w:type="numbering" w:styleId="1ai">
     <w:name w:val="Outline List 1"/>
     <w:basedOn w:val="NoList"/>
-    <w:rsid w:val="00C3457A"/>
+    <w:rsid w:val="00D37595"/>
     <w:pPr>
       <w:numPr>
         <w:numId w:val="18"/>
@@ -7973,7 +8003,7 @@
   <w:style w:type="numbering" w:styleId="ArticleSection">
     <w:name w:val="Outline List 3"/>
     <w:basedOn w:val="NoList"/>
-    <w:rsid w:val="00C3457A"/>
+    <w:rsid w:val="00D37595"/>
     <w:pPr>
       <w:numPr>
         <w:numId w:val="19"/>
@@ -7983,7 +8013,7 @@
   <w:style w:type="paragraph" w:styleId="BlockText">
     <w:name w:val="Block Text"/>
     <w:basedOn w:val="Normal"/>
-    <w:rsid w:val="00C3457A"/>
+    <w:rsid w:val="00D37595"/>
     <w:pPr>
       <w:spacing w:after="120"/>
       <w:ind w:left="1440" w:right="1440"/>
@@ -7992,7 +8022,7 @@
   <w:style w:type="paragraph" w:styleId="BodyText">
     <w:name w:val="Body Text"/>
     <w:basedOn w:val="Normal"/>
-    <w:rsid w:val="00C3457A"/>
+    <w:rsid w:val="00D37595"/>
     <w:pPr>
       <w:spacing w:after="120"/>
     </w:pPr>
@@ -8000,7 +8030,7 @@
   <w:style w:type="paragraph" w:styleId="BodyText2">
     <w:name w:val="Body Text 2"/>
     <w:basedOn w:val="Normal"/>
-    <w:rsid w:val="00C3457A"/>
+    <w:rsid w:val="00D37595"/>
     <w:pPr>
       <w:spacing w:after="120" w:line="480" w:lineRule="auto"/>
     </w:pPr>
@@ -8008,7 +8038,7 @@
   <w:style w:type="paragraph" w:styleId="BodyText3">
     <w:name w:val="Body Text 3"/>
     <w:basedOn w:val="Normal"/>
-    <w:rsid w:val="00C3457A"/>
+    <w:rsid w:val="00D37595"/>
     <w:pPr>
       <w:spacing w:after="120"/>
     </w:pPr>
@@ -8020,7 +8050,7 @@
   <w:style w:type="paragraph" w:styleId="BodyTextFirstIndent">
     <w:name w:val="Body Text First Indent"/>
     <w:basedOn w:val="BodyText"/>
-    <w:rsid w:val="00C3457A"/>
+    <w:rsid w:val="00D37595"/>
     <w:pPr>
       <w:ind w:firstLine="210"/>
     </w:pPr>
@@ -8028,7 +8058,7 @@
   <w:style w:type="paragraph" w:styleId="BodyTextIndent">
     <w:name w:val="Body Text Indent"/>
     <w:basedOn w:val="Normal"/>
-    <w:rsid w:val="00C3457A"/>
+    <w:rsid w:val="00D37595"/>
     <w:pPr>
       <w:spacing w:after="120"/>
       <w:ind w:left="360"/>
@@ -8037,7 +8067,7 @@
   <w:style w:type="paragraph" w:styleId="BodyTextFirstIndent2">
     <w:name w:val="Body Text First Indent 2"/>
     <w:basedOn w:val="BodyTextIndent"/>
-    <w:rsid w:val="00C3457A"/>
+    <w:rsid w:val="00D37595"/>
     <w:pPr>
       <w:ind w:firstLine="210"/>
     </w:pPr>
@@ -8045,7 +8075,7 @@
   <w:style w:type="paragraph" w:styleId="BodyTextIndent2">
     <w:name w:val="Body Text Indent 2"/>
     <w:basedOn w:val="Normal"/>
-    <w:rsid w:val="00C3457A"/>
+    <w:rsid w:val="00D37595"/>
     <w:pPr>
       <w:spacing w:after="120" w:line="480" w:lineRule="auto"/>
       <w:ind w:left="360"/>
@@ -8054,7 +8084,7 @@
   <w:style w:type="paragraph" w:styleId="BodyTextIndent3">
     <w:name w:val="Body Text Indent 3"/>
     <w:basedOn w:val="Normal"/>
-    <w:rsid w:val="00C3457A"/>
+    <w:rsid w:val="00D37595"/>
     <w:pPr>
       <w:spacing w:after="120"/>
       <w:ind w:left="360"/>
@@ -8069,7 +8099,7 @@
     <w:basedOn w:val="Normal"/>
     <w:next w:val="Normal"/>
     <w:qFormat/>
-    <w:rsid w:val="00C3457A"/>
+    <w:rsid w:val="00D37595"/>
     <w:rPr>
       <w:b/>
       <w:bCs/>
@@ -8080,7 +8110,7 @@
   <w:style w:type="paragraph" w:styleId="Closing">
     <w:name w:val="Closing"/>
     <w:basedOn w:val="Normal"/>
-    <w:rsid w:val="00C3457A"/>
+    <w:rsid w:val="00D37595"/>
     <w:pPr>
       <w:ind w:left="4320"/>
     </w:pPr>
@@ -8089,13 +8119,13 @@
     <w:name w:val="Date"/>
     <w:basedOn w:val="Normal"/>
     <w:next w:val="Normal"/>
-    <w:rsid w:val="00C3457A"/>
+    <w:rsid w:val="00D37595"/>
   </w:style>
   <w:style w:type="paragraph" w:styleId="DocumentMap">
     <w:name w:val="Document Map"/>
     <w:basedOn w:val="Normal"/>
     <w:semiHidden/>
-    <w:rsid w:val="00C3457A"/>
+    <w:rsid w:val="00D37595"/>
     <w:pPr>
       <w:shd w:val="clear" w:color="auto" w:fill="000080"/>
     </w:pPr>
@@ -8108,12 +8138,12 @@
   <w:style w:type="paragraph" w:styleId="E-mailSignature">
     <w:name w:val="E-mail Signature"/>
     <w:basedOn w:val="Normal"/>
-    <w:rsid w:val="00C3457A"/>
+    <w:rsid w:val="00D37595"/>
   </w:style>
   <w:style w:type="character" w:styleId="EndnoteReference">
     <w:name w:val="endnote reference"/>
     <w:semiHidden/>
-    <w:rsid w:val="00C3457A"/>
+    <w:rsid w:val="00D37595"/>
     <w:rPr>
       <w:vertAlign w:val="superscript"/>
     </w:rPr>
@@ -8122,7 +8152,7 @@
     <w:name w:val="endnote text"/>
     <w:basedOn w:val="Normal"/>
     <w:semiHidden/>
-    <w:rsid w:val="00C3457A"/>
+    <w:rsid w:val="00D37595"/>
     <w:rPr>
       <w:sz w:val="20"/>
       <w:szCs w:val="20"/>
@@ -8131,7 +8161,7 @@
   <w:style w:type="paragraph" w:styleId="EnvelopeAddress">
     <w:name w:val="envelope address"/>
     <w:basedOn w:val="Normal"/>
-    <w:rsid w:val="00C3457A"/>
+    <w:rsid w:val="00D37595"/>
     <w:pPr>
       <w:framePr w:w="7920" w:h="1980" w:hRule="exact" w:hSpace="180" w:wrap="auto" w:hAnchor="page" w:xAlign="center" w:yAlign="bottom"/>
       <w:ind w:left="2880"/>
@@ -8143,7 +8173,7 @@
   <w:style w:type="paragraph" w:styleId="EnvelopeReturn">
     <w:name w:val="envelope return"/>
     <w:basedOn w:val="Normal"/>
-    <w:rsid w:val="00C3457A"/>
+    <w:rsid w:val="00D37595"/>
     <w:rPr>
       <w:rFonts w:ascii="Arial" w:hAnsi="Arial" w:cs="Arial"/>
       <w:sz w:val="20"/>
@@ -8153,7 +8183,7 @@
   <w:style w:type="character" w:styleId="FootnoteReference">
     <w:name w:val="footnote reference"/>
     <w:semiHidden/>
-    <w:rsid w:val="00C3457A"/>
+    <w:rsid w:val="00D37595"/>
     <w:rPr>
       <w:vertAlign w:val="superscript"/>
     </w:rPr>
@@ -8162,7 +8192,7 @@
     <w:name w:val="footnote text"/>
     <w:basedOn w:val="Normal"/>
     <w:semiHidden/>
-    <w:rsid w:val="00C3457A"/>
+    <w:rsid w:val="00D37595"/>
     <w:rPr>
       <w:sz w:val="20"/>
       <w:szCs w:val="20"/>
@@ -8171,7 +8201,7 @@
   <w:style w:type="paragraph" w:styleId="HTMLAddress">
     <w:name w:val="HTML Address"/>
     <w:basedOn w:val="Normal"/>
-    <w:rsid w:val="00C3457A"/>
+    <w:rsid w:val="00D37595"/>
     <w:rPr>
       <w:i/>
       <w:iCs/>
@@ -8180,7 +8210,7 @@
   <w:style w:type="paragraph" w:styleId="HTMLPreformatted">
     <w:name w:val="HTML Preformatted"/>
     <w:basedOn w:val="Normal"/>
-    <w:rsid w:val="00C3457A"/>
+    <w:rsid w:val="00D37595"/>
     <w:rPr>
       <w:rFonts w:ascii="Courier New" w:hAnsi="Courier New" w:cs="Courier New"/>
       <w:sz w:val="20"/>
@@ -8193,7 +8223,7 @@
     <w:next w:val="Normal"/>
     <w:autoRedefine/>
     <w:semiHidden/>
-    <w:rsid w:val="00C3457A"/>
+    <w:rsid w:val="00D37595"/>
     <w:pPr>
       <w:ind w:left="240" w:hanging="240"/>
     </w:pPr>
@@ -8204,7 +8234,7 @@
     <w:next w:val="Normal"/>
     <w:autoRedefine/>
     <w:semiHidden/>
-    <w:rsid w:val="00C3457A"/>
+    <w:rsid w:val="00D37595"/>
     <w:pPr>
       <w:ind w:left="480" w:hanging="240"/>
     </w:pPr>
@@ -8215,7 +8245,7 @@
     <w:next w:val="Normal"/>
     <w:autoRedefine/>
     <w:semiHidden/>
-    <w:rsid w:val="00C3457A"/>
+    <w:rsid w:val="00D37595"/>
     <w:pPr>
       <w:ind w:left="720" w:hanging="240"/>
     </w:pPr>
@@ -8226,7 +8256,7 @@
     <w:next w:val="Normal"/>
     <w:autoRedefine/>
     <w:semiHidden/>
-    <w:rsid w:val="00C3457A"/>
+    <w:rsid w:val="00D37595"/>
     <w:pPr>
       <w:ind w:left="960" w:hanging="240"/>
     </w:pPr>
@@ -8237,7 +8267,7 @@
     <w:next w:val="Normal"/>
     <w:autoRedefine/>
     <w:semiHidden/>
-    <w:rsid w:val="00C3457A"/>
+    <w:rsid w:val="00D37595"/>
     <w:pPr>
       <w:ind w:left="1200" w:hanging="240"/>
     </w:pPr>
@@ -8248,7 +8278,7 @@
     <w:next w:val="Normal"/>
     <w:autoRedefine/>
     <w:semiHidden/>
-    <w:rsid w:val="00C3457A"/>
+    <w:rsid w:val="00D37595"/>
     <w:pPr>
       <w:ind w:left="1440" w:hanging="240"/>
     </w:pPr>
@@ -8259,7 +8289,7 @@
     <w:next w:val="Normal"/>
     <w:autoRedefine/>
     <w:semiHidden/>
-    <w:rsid w:val="00C3457A"/>
+    <w:rsid w:val="00D37595"/>
     <w:pPr>
       <w:ind w:left="1680" w:hanging="240"/>
     </w:pPr>
@@ -8270,7 +8300,7 @@
     <w:next w:val="Normal"/>
     <w:autoRedefine/>
     <w:semiHidden/>
-    <w:rsid w:val="00C3457A"/>
+    <w:rsid w:val="00D37595"/>
     <w:pPr>
       <w:ind w:left="1920" w:hanging="240"/>
     </w:pPr>
@@ -8281,7 +8311,7 @@
     <w:next w:val="Normal"/>
     <w:autoRedefine/>
     <w:semiHidden/>
-    <w:rsid w:val="00C3457A"/>
+    <w:rsid w:val="00D37595"/>
     <w:pPr>
       <w:ind w:left="2160" w:hanging="240"/>
     </w:pPr>
@@ -8291,7 +8321,7 @@
     <w:basedOn w:val="Normal"/>
     <w:next w:val="Index10"/>
     <w:semiHidden/>
-    <w:rsid w:val="00C3457A"/>
+    <w:rsid w:val="00D37595"/>
     <w:rPr>
       <w:rFonts w:ascii="Arial" w:hAnsi="Arial" w:cs="Arial"/>
       <w:b/>
@@ -8301,7 +8331,7 @@
   <w:style w:type="paragraph" w:styleId="List">
     <w:name w:val="List"/>
     <w:basedOn w:val="Normal"/>
-    <w:rsid w:val="00C3457A"/>
+    <w:rsid w:val="00D37595"/>
     <w:pPr>
       <w:ind w:left="360" w:hanging="360"/>
     </w:pPr>
@@ -8309,7 +8339,7 @@
   <w:style w:type="paragraph" w:styleId="List2">
     <w:name w:val="List 2"/>
     <w:basedOn w:val="Normal"/>
-    <w:rsid w:val="00C3457A"/>
+    <w:rsid w:val="00D37595"/>
     <w:pPr>
       <w:ind w:left="720" w:hanging="360"/>
     </w:pPr>
@@ -8317,7 +8347,7 @@
   <w:style w:type="paragraph" w:styleId="List3">
     <w:name w:val="List 3"/>
     <w:basedOn w:val="Normal"/>
-    <w:rsid w:val="00C3457A"/>
+    <w:rsid w:val="00D37595"/>
     <w:pPr>
       <w:ind w:left="1080" w:hanging="360"/>
     </w:pPr>
@@ -8325,7 +8355,7 @@
   <w:style w:type="paragraph" w:styleId="List4">
     <w:name w:val="List 4"/>
     <w:basedOn w:val="Normal"/>
-    <w:rsid w:val="00C3457A"/>
+    <w:rsid w:val="00D37595"/>
     <w:pPr>
       <w:ind w:left="1440" w:hanging="360"/>
     </w:pPr>
@@ -8333,7 +8363,7 @@
   <w:style w:type="paragraph" w:styleId="List5">
     <w:name w:val="List 5"/>
     <w:basedOn w:val="Normal"/>
-    <w:rsid w:val="00C3457A"/>
+    <w:rsid w:val="00D37595"/>
     <w:pPr>
       <w:ind w:left="1800" w:hanging="360"/>
     </w:pPr>
@@ -8341,7 +8371,7 @@
   <w:style w:type="paragraph" w:styleId="ListBullet2">
     <w:name w:val="List Bullet 2"/>
     <w:basedOn w:val="Normal"/>
-    <w:rsid w:val="00C3457A"/>
+    <w:rsid w:val="00D37595"/>
     <w:pPr>
       <w:numPr>
         <w:numId w:val="20"/>
@@ -8351,7 +8381,7 @@
   <w:style w:type="paragraph" w:styleId="ListBullet3">
     <w:name w:val="List Bullet 3"/>
     <w:basedOn w:val="Normal"/>
-    <w:rsid w:val="00C3457A"/>
+    <w:rsid w:val="00D37595"/>
     <w:pPr>
       <w:numPr>
         <w:numId w:val="21"/>
@@ -8361,7 +8391,7 @@
   <w:style w:type="paragraph" w:styleId="ListBullet4">
     <w:name w:val="List Bullet 4"/>
     <w:basedOn w:val="Normal"/>
-    <w:rsid w:val="00C3457A"/>
+    <w:rsid w:val="00D37595"/>
     <w:pPr>
       <w:numPr>
         <w:numId w:val="22"/>
@@ -8371,7 +8401,7 @@
   <w:style w:type="paragraph" w:styleId="ListBullet5">
     <w:name w:val="List Bullet 5"/>
     <w:basedOn w:val="Normal"/>
-    <w:rsid w:val="00C3457A"/>
+    <w:rsid w:val="00D37595"/>
     <w:pPr>
       <w:numPr>
         <w:numId w:val="23"/>
@@ -8381,7 +8411,7 @@
   <w:style w:type="paragraph" w:styleId="ListContinue">
     <w:name w:val="List Continue"/>
     <w:basedOn w:val="Normal"/>
-    <w:rsid w:val="00C3457A"/>
+    <w:rsid w:val="00D37595"/>
     <w:pPr>
       <w:spacing w:after="120"/>
       <w:ind w:left="360"/>
@@ -8390,7 +8420,7 @@
   <w:style w:type="paragraph" w:styleId="ListContinue2">
     <w:name w:val="List Continue 2"/>
     <w:basedOn w:val="Normal"/>
-    <w:rsid w:val="00C3457A"/>
+    <w:rsid w:val="00D37595"/>
     <w:pPr>
       <w:spacing w:after="120"/>
       <w:ind w:left="720"/>
@@ -8399,7 +8429,7 @@
   <w:style w:type="paragraph" w:styleId="ListContinue3">
     <w:name w:val="List Continue 3"/>
     <w:basedOn w:val="Normal"/>
-    <w:rsid w:val="00C3457A"/>
+    <w:rsid w:val="00D37595"/>
     <w:pPr>
       <w:spacing w:after="120"/>
       <w:ind w:left="1080"/>
@@ -8408,7 +8438,7 @@
   <w:style w:type="paragraph" w:styleId="ListContinue4">
     <w:name w:val="List Continue 4"/>
     <w:basedOn w:val="Normal"/>
-    <w:rsid w:val="00C3457A"/>
+    <w:rsid w:val="00D37595"/>
     <w:pPr>
       <w:spacing w:after="120"/>
       <w:ind w:left="1440"/>
@@ -8417,7 +8447,7 @@
   <w:style w:type="paragraph" w:styleId="ListContinue5">
     <w:name w:val="List Continue 5"/>
     <w:basedOn w:val="Normal"/>
-    <w:rsid w:val="00C3457A"/>
+    <w:rsid w:val="00D37595"/>
     <w:pPr>
       <w:spacing w:after="120"/>
       <w:ind w:left="1800"/>
@@ -8426,7 +8456,7 @@
   <w:style w:type="paragraph" w:styleId="ListNumber">
     <w:name w:val="List Number"/>
     <w:basedOn w:val="Normal"/>
-    <w:rsid w:val="00C3457A"/>
+    <w:rsid w:val="00D37595"/>
     <w:pPr>
       <w:numPr>
         <w:numId w:val="24"/>
@@ -8436,7 +8466,7 @@
   <w:style w:type="paragraph" w:styleId="ListNumber2">
     <w:name w:val="List Number 2"/>
     <w:basedOn w:val="Normal"/>
-    <w:rsid w:val="00C3457A"/>
+    <w:rsid w:val="00D37595"/>
     <w:pPr>
       <w:numPr>
         <w:numId w:val="25"/>
@@ -8446,7 +8476,7 @@
   <w:style w:type="paragraph" w:styleId="ListNumber3">
     <w:name w:val="List Number 3"/>
     <w:basedOn w:val="Normal"/>
-    <w:rsid w:val="00C3457A"/>
+    <w:rsid w:val="00D37595"/>
     <w:pPr>
       <w:numPr>
         <w:numId w:val="26"/>
@@ -8456,7 +8486,7 @@
   <w:style w:type="paragraph" w:styleId="ListNumber4">
     <w:name w:val="List Number 4"/>
     <w:basedOn w:val="Normal"/>
-    <w:rsid w:val="00C3457A"/>
+    <w:rsid w:val="00D37595"/>
     <w:pPr>
       <w:numPr>
         <w:numId w:val="27"/>
@@ -8466,7 +8496,7 @@
   <w:style w:type="paragraph" w:styleId="ListNumber5">
     <w:name w:val="List Number 5"/>
     <w:basedOn w:val="Normal"/>
-    <w:rsid w:val="00C3457A"/>
+    <w:rsid w:val="00D37595"/>
     <w:pPr>
       <w:numPr>
         <w:numId w:val="28"/>
@@ -8476,7 +8506,7 @@
   <w:style w:type="paragraph" w:styleId="MacroText">
     <w:name w:val="macro"/>
     <w:semiHidden/>
-    <w:rsid w:val="00C3457A"/>
+    <w:rsid w:val="00D37595"/>
     <w:pPr>
       <w:tabs>
         <w:tab w:val="left" w:pos="480"/>
@@ -8497,7 +8527,7 @@
   <w:style w:type="paragraph" w:styleId="MessageHeader">
     <w:name w:val="Message Header"/>
     <w:basedOn w:val="Normal"/>
-    <w:rsid w:val="00C3457A"/>
+    <w:rsid w:val="00D37595"/>
     <w:pPr>
       <w:pBdr>
         <w:top w:val="single" w:sz="6" w:space="1" w:color="auto"/>
@@ -8515,12 +8545,12 @@
   <w:style w:type="paragraph" w:styleId="NormalWeb">
     <w:name w:val="Normal (Web)"/>
     <w:basedOn w:val="Normal"/>
-    <w:rsid w:val="00C3457A"/>
+    <w:rsid w:val="00D37595"/>
   </w:style>
   <w:style w:type="paragraph" w:styleId="NormalIndent">
     <w:name w:val="Normal Indent"/>
     <w:basedOn w:val="Normal"/>
-    <w:rsid w:val="00C3457A"/>
+    <w:rsid w:val="00D37595"/>
     <w:pPr>
       <w:ind w:left="720"/>
     </w:pPr>
@@ -8529,12 +8559,12 @@
     <w:name w:val="Note Heading"/>
     <w:basedOn w:val="Normal"/>
     <w:next w:val="Normal"/>
-    <w:rsid w:val="00C3457A"/>
+    <w:rsid w:val="00D37595"/>
   </w:style>
   <w:style w:type="paragraph" w:styleId="PlainText">
     <w:name w:val="Plain Text"/>
     <w:basedOn w:val="Normal"/>
-    <w:rsid w:val="00C3457A"/>
+    <w:rsid w:val="00D37595"/>
     <w:rPr>
       <w:rFonts w:ascii="Courier New" w:hAnsi="Courier New" w:cs="Courier New"/>
       <w:sz w:val="20"/>
@@ -8544,7 +8574,7 @@
   <w:style w:type="paragraph" w:styleId="Signature">
     <w:name w:val="Signature"/>
     <w:basedOn w:val="Normal"/>
-    <w:rsid w:val="00C3457A"/>
+    <w:rsid w:val="00D37595"/>
     <w:pPr>
       <w:ind w:left="4320"/>
     </w:pPr>
@@ -8552,7 +8582,7 @@
   <w:style w:type="table" w:styleId="Table3Deffects1">
     <w:name w:val="Table 3D effects 1"/>
     <w:basedOn w:val="TableNormal"/>
-    <w:rsid w:val="00C3457A"/>
+    <w:rsid w:val="00D37595"/>
     <w:tblPr>
       <w:tblInd w:w="0" w:type="dxa"/>
       <w:tblCellMar>
@@ -8665,7 +8695,7 @@
   <w:style w:type="table" w:styleId="Table3Deffects2">
     <w:name w:val="Table 3D effects 2"/>
     <w:basedOn w:val="TableNormal"/>
-    <w:rsid w:val="00C3457A"/>
+    <w:rsid w:val="00D37595"/>
     <w:tblPr>
       <w:tblStyleRowBandSize w:val="1"/>
       <w:tblInd w:w="0" w:type="dxa"/>
@@ -8742,7 +8772,7 @@
   <w:style w:type="table" w:styleId="Table3Deffects3">
     <w:name w:val="Table 3D effects 3"/>
     <w:basedOn w:val="TableNormal"/>
-    <w:rsid w:val="00C3457A"/>
+    <w:rsid w:val="00D37595"/>
     <w:tblPr>
       <w:tblStyleRowBandSize w:val="1"/>
       <w:tblStyleColBandSize w:val="1"/>
@@ -8835,7 +8865,7 @@
   <w:style w:type="table" w:styleId="TableClassic1">
     <w:name w:val="Table Classic 1"/>
     <w:basedOn w:val="TableNormal"/>
-    <w:rsid w:val="00C3457A"/>
+    <w:rsid w:val="00D37595"/>
     <w:tblPr>
       <w:tblInd w:w="0" w:type="dxa"/>
       <w:tblBorders>
@@ -8921,7 +8951,7 @@
   <w:style w:type="table" w:styleId="TableClassic2">
     <w:name w:val="Table Classic 2"/>
     <w:basedOn w:val="TableNormal"/>
-    <w:rsid w:val="00C3457A"/>
+    <w:rsid w:val="00D37595"/>
     <w:tblPr>
       <w:tblInd w:w="0" w:type="dxa"/>
       <w:tblBorders>
@@ -9015,7 +9045,7 @@
   <w:style w:type="table" w:styleId="TableClassic3">
     <w:name w:val="Table Classic 3"/>
     <w:basedOn w:val="TableNormal"/>
-    <w:rsid w:val="00C3457A"/>
+    <w:rsid w:val="00D37595"/>
     <w:rPr>
       <w:color w:val="000080"/>
     </w:rPr>
@@ -9087,7 +9117,7 @@
   <w:style w:type="table" w:styleId="TableClassic4">
     <w:name w:val="Table Classic 4"/>
     <w:basedOn w:val="TableNormal"/>
-    <w:rsid w:val="00C3457A"/>
+    <w:rsid w:val="00D37595"/>
     <w:tblPr>
       <w:tblInd w:w="0" w:type="dxa"/>
       <w:tblBorders>
@@ -9180,7 +9210,7 @@
   <w:style w:type="table" w:styleId="TableColorful1">
     <w:name w:val="Table Colorful 1"/>
     <w:basedOn w:val="TableNormal"/>
-    <w:rsid w:val="00C3457A"/>
+    <w:rsid w:val="00D37595"/>
     <w:rPr>
       <w:color w:val="FFFFFF"/>
     </w:rPr>
@@ -9264,7 +9294,7 @@
   <w:style w:type="table" w:styleId="TableColorful2">
     <w:name w:val="Table Colorful 2"/>
     <w:basedOn w:val="TableNormal"/>
-    <w:rsid w:val="00C3457A"/>
+    <w:rsid w:val="00D37595"/>
     <w:tblPr>
       <w:tblInd w:w="0" w:type="dxa"/>
       <w:tblBorders>
@@ -9342,7 +9372,7 @@
   <w:style w:type="table" w:styleId="TableColorful3">
     <w:name w:val="Table Colorful 3"/>
     <w:basedOn w:val="TableNormal"/>
-    <w:rsid w:val="00C3457A"/>
+    <w:rsid w:val="00D37595"/>
     <w:tblPr>
       <w:tblInd w:w="0" w:type="dxa"/>
       <w:tblBorders>
@@ -9404,7 +9434,7 @@
   <w:style w:type="table" w:styleId="TableColumns1">
     <w:name w:val="Table Columns 1"/>
     <w:basedOn w:val="TableNormal"/>
-    <w:rsid w:val="00C3457A"/>
+    <w:rsid w:val="00D37595"/>
     <w:rPr>
       <w:b/>
       <w:bCs/>
@@ -9526,7 +9556,7 @@
   <w:style w:type="table" w:styleId="TableColumns2">
     <w:name w:val="Table Columns 2"/>
     <w:basedOn w:val="TableNormal"/>
-    <w:rsid w:val="00C3457A"/>
+    <w:rsid w:val="00D37595"/>
     <w:rPr>
       <w:b/>
       <w:bCs/>
@@ -9642,7 +9672,7 @@
   <w:style w:type="table" w:styleId="TableColumns3">
     <w:name w:val="Table Columns 3"/>
     <w:basedOn w:val="TableNormal"/>
-    <w:rsid w:val="00C3457A"/>
+    <w:rsid w:val="00D37595"/>
     <w:rPr>
       <w:b/>
       <w:bCs/>
@@ -9752,7 +9782,7 @@
   <w:style w:type="table" w:styleId="TableColumns4">
     <w:name w:val="Table Columns 4"/>
     <w:basedOn w:val="TableNormal"/>
-    <w:rsid w:val="00C3457A"/>
+    <w:rsid w:val="00D37595"/>
     <w:tblPr>
       <w:tblStyleColBandSize w:val="1"/>
       <w:tblInd w:w="0" w:type="dxa"/>
@@ -9824,7 +9854,7 @@
   <w:style w:type="table" w:styleId="TableColumns5">
     <w:name w:val="Table Columns 5"/>
     <w:basedOn w:val="TableNormal"/>
-    <w:rsid w:val="00C3457A"/>
+    <w:rsid w:val="00D37595"/>
     <w:tblPr>
       <w:tblStyleColBandSize w:val="1"/>
       <w:tblInd w:w="0" w:type="dxa"/>
@@ -9916,7 +9946,7 @@
   <w:style w:type="table" w:styleId="TableContemporary">
     <w:name w:val="Table Contemporary"/>
     <w:basedOn w:val="TableNormal"/>
-    <w:rsid w:val="00C3457A"/>
+    <w:rsid w:val="00D37595"/>
     <w:tblPr>
       <w:tblStyleRowBandSize w:val="1"/>
       <w:tblInd w:w="0" w:type="dxa"/>
@@ -9976,7 +10006,7 @@
   <w:style w:type="table" w:styleId="TableElegant">
     <w:name w:val="Table Elegant"/>
     <w:basedOn w:val="TableNormal"/>
-    <w:rsid w:val="00C3457A"/>
+    <w:rsid w:val="00D37595"/>
     <w:tblPr>
       <w:tblInd w:w="0" w:type="dxa"/>
       <w:tblBorders>
@@ -10014,7 +10044,7 @@
   <w:style w:type="table" w:styleId="TableGrid">
     <w:name w:val="Table Grid"/>
     <w:basedOn w:val="TableNormal"/>
-    <w:rsid w:val="00C3457A"/>
+    <w:rsid w:val="00D37595"/>
     <w:tblPr>
       <w:tblInd w:w="0" w:type="dxa"/>
       <w:tblBorders>
@@ -10036,7 +10066,7 @@
   <w:style w:type="table" w:styleId="TableGrid1">
     <w:name w:val="Table Grid 1"/>
     <w:basedOn w:val="TableNormal"/>
-    <w:rsid w:val="00C3457A"/>
+    <w:rsid w:val="00D37595"/>
     <w:tblPr>
       <w:tblInd w:w="0" w:type="dxa"/>
       <w:tblBorders>
@@ -10087,7 +10117,7 @@
   <w:style w:type="table" w:styleId="TableGrid2">
     <w:name w:val="Table Grid 2"/>
     <w:basedOn w:val="TableNormal"/>
-    <w:rsid w:val="00C3457A"/>
+    <w:rsid w:val="00D37595"/>
     <w:tblPr>
       <w:tblInd w:w="0" w:type="dxa"/>
       <w:tblBorders>
@@ -10161,7 +10191,7 @@
   <w:style w:type="table" w:styleId="TableGrid3">
     <w:name w:val="Table Grid 3"/>
     <w:basedOn w:val="TableNormal"/>
-    <w:rsid w:val="00C3457A"/>
+    <w:rsid w:val="00D37595"/>
     <w:tblPr>
       <w:tblInd w:w="0" w:type="dxa"/>
       <w:tblBorders>
@@ -10222,7 +10252,7 @@
   <w:style w:type="table" w:styleId="TableGrid4">
     <w:name w:val="Table Grid 4"/>
     <w:basedOn w:val="TableNormal"/>
-    <w:rsid w:val="00C3457A"/>
+    <w:rsid w:val="00D37595"/>
     <w:tblPr>
       <w:tblInd w:w="0" w:type="dxa"/>
       <w:tblBorders>
@@ -10289,7 +10319,7 @@
   <w:style w:type="table" w:styleId="TableGrid5">
     <w:name w:val="Table Grid 5"/>
     <w:basedOn w:val="TableNormal"/>
-    <w:rsid w:val="00C3457A"/>
+    <w:rsid w:val="00D37595"/>
     <w:tblPr>
       <w:tblInd w:w="0" w:type="dxa"/>
       <w:tblBorders>
@@ -10359,7 +10389,7 @@
   <w:style w:type="table" w:styleId="TableGrid6">
     <w:name w:val="Table Grid 6"/>
     <w:basedOn w:val="TableNormal"/>
-    <w:rsid w:val="00C3457A"/>
+    <w:rsid w:val="00D37595"/>
     <w:tblPr>
       <w:tblInd w:w="0" w:type="dxa"/>
       <w:tblBorders>
@@ -10432,7 +10462,7 @@
   <w:style w:type="table" w:styleId="TableGrid7">
     <w:name w:val="Table Grid 7"/>
     <w:basedOn w:val="TableNormal"/>
-    <w:rsid w:val="00C3457A"/>
+    <w:rsid w:val="00D37595"/>
     <w:rPr>
       <w:b/>
       <w:bCs/>
@@ -10524,7 +10554,7 @@
   <w:style w:type="table" w:styleId="TableGrid8">
     <w:name w:val="Table Grid 8"/>
     <w:basedOn w:val="TableNormal"/>
-    <w:rsid w:val="00C3457A"/>
+    <w:rsid w:val="00D37595"/>
     <w:tblPr>
       <w:tblInd w:w="0" w:type="dxa"/>
       <w:tblBorders>
@@ -10592,7 +10622,7 @@
   <w:style w:type="table" w:styleId="TableList1">
     <w:name w:val="Table List 1"/>
     <w:basedOn w:val="TableNormal"/>
-    <w:rsid w:val="00C3457A"/>
+    <w:rsid w:val="00D37595"/>
     <w:tblPr>
       <w:tblStyleRowBandSize w:val="1"/>
       <w:tblInd w:w="0" w:type="dxa"/>
@@ -10679,7 +10709,7 @@
   <w:style w:type="table" w:styleId="TableList2">
     <w:name w:val="Table List 2"/>
     <w:basedOn w:val="TableNormal"/>
-    <w:rsid w:val="00C3457A"/>
+    <w:rsid w:val="00D37595"/>
     <w:tblPr>
       <w:tblStyleRowBandSize w:val="2"/>
       <w:tblInd w:w="0" w:type="dxa"/>
@@ -10761,7 +10791,7 @@
   <w:style w:type="table" w:styleId="TableList3">
     <w:name w:val="Table List 3"/>
     <w:basedOn w:val="TableNormal"/>
-    <w:rsid w:val="00C3457A"/>
+    <w:rsid w:val="00D37595"/>
     <w:tblPr>
       <w:tblInd w:w="0" w:type="dxa"/>
       <w:tblBorders>
@@ -10822,7 +10852,7 @@
   <w:style w:type="table" w:styleId="TableList4">
     <w:name w:val="Table List 4"/>
     <w:basedOn w:val="TableNormal"/>
-    <w:rsid w:val="00C3457A"/>
+    <w:rsid w:val="00D37595"/>
     <w:tblPr>
       <w:tblInd w:w="0" w:type="dxa"/>
       <w:tblBorders>
@@ -10862,7 +10892,7 @@
   <w:style w:type="table" w:styleId="TableList5">
     <w:name w:val="Table List 5"/>
     <w:basedOn w:val="TableNormal"/>
-    <w:rsid w:val="00C3457A"/>
+    <w:rsid w:val="00D37595"/>
     <w:tblPr>
       <w:tblInd w:w="0" w:type="dxa"/>
       <w:tblBorders>
@@ -10913,7 +10943,7 @@
   <w:style w:type="table" w:styleId="TableList6">
     <w:name w:val="Table List 6"/>
     <w:basedOn w:val="TableNormal"/>
-    <w:rsid w:val="00C3457A"/>
+    <w:rsid w:val="00D37595"/>
     <w:tblPr>
       <w:tblStyleRowBandSize w:val="1"/>
       <w:tblInd w:w="0" w:type="dxa"/>
@@ -10975,7 +11005,7 @@
   <w:style w:type="table" w:styleId="TableList7">
     <w:name w:val="Table List 7"/>
     <w:basedOn w:val="TableNormal"/>
-    <w:rsid w:val="00C3457A"/>
+    <w:rsid w:val="00D37595"/>
     <w:tblPr>
       <w:tblStyleRowBandSize w:val="1"/>
       <w:tblInd w:w="0" w:type="dxa"/>
@@ -11075,7 +11105,7 @@
   <w:style w:type="table" w:styleId="TableList8">
     <w:name w:val="Table List 8"/>
     <w:basedOn w:val="TableNormal"/>
-    <w:rsid w:val="00C3457A"/>
+    <w:rsid w:val="00D37595"/>
     <w:tblPr>
       <w:tblStyleRowBandSize w:val="1"/>
       <w:tblInd w:w="0" w:type="dxa"/>
@@ -11179,7 +11209,7 @@
     <w:basedOn w:val="Normal"/>
     <w:next w:val="Normal"/>
     <w:semiHidden/>
-    <w:rsid w:val="00C3457A"/>
+    <w:rsid w:val="00D37595"/>
     <w:pPr>
       <w:ind w:left="240" w:hanging="240"/>
     </w:pPr>
@@ -11189,12 +11219,12 @@
     <w:basedOn w:val="Normal"/>
     <w:next w:val="Normal"/>
     <w:semiHidden/>
-    <w:rsid w:val="00C3457A"/>
+    <w:rsid w:val="00D37595"/>
   </w:style>
   <w:style w:type="table" w:styleId="TableProfessional">
     <w:name w:val="Table Professional"/>
     <w:basedOn w:val="TableNormal"/>
-    <w:rsid w:val="00C3457A"/>
+    <w:rsid w:val="00D37595"/>
     <w:tblPr>
       <w:tblInd w:w="0" w:type="dxa"/>
       <w:tblBorders>
@@ -11234,7 +11264,7 @@
   <w:style w:type="table" w:styleId="TableSimple1">
     <w:name w:val="Table Simple 1"/>
     <w:basedOn w:val="TableNormal"/>
-    <w:rsid w:val="00C3457A"/>
+    <w:rsid w:val="00D37595"/>
     <w:tblPr>
       <w:tblInd w:w="0" w:type="dxa"/>
       <w:tblBorders>
@@ -11275,7 +11305,7 @@
   <w:style w:type="table" w:styleId="TableSimple2">
     <w:name w:val="Table Simple 2"/>
     <w:basedOn w:val="TableNormal"/>
-    <w:rsid w:val="00C3457A"/>
+    <w:rsid w:val="00D37595"/>
     <w:tblPr>
       <w:tblInd w:w="0" w:type="dxa"/>
       <w:tblCellMar>
@@ -11374,7 +11404,7 @@
   <w:style w:type="table" w:styleId="TableSimple3">
     <w:name w:val="Table Simple 3"/>
     <w:basedOn w:val="TableNormal"/>
-    <w:rsid w:val="00C3457A"/>
+    <w:rsid w:val="00D37595"/>
     <w:tblPr>
       <w:tblInd w:w="0" w:type="dxa"/>
       <w:tblBorders>
@@ -11412,7 +11442,7 @@
   <w:style w:type="table" w:styleId="TableSubtle1">
     <w:name w:val="Table Subtle 1"/>
     <w:basedOn w:val="TableNormal"/>
-    <w:rsid w:val="00C3457A"/>
+    <w:rsid w:val="00D37595"/>
     <w:tblPr>
       <w:tblStyleRowBandSize w:val="1"/>
       <w:tblInd w:w="0" w:type="dxa"/>
@@ -11506,7 +11536,7 @@
   <w:style w:type="table" w:styleId="TableSubtle2">
     <w:name w:val="Table Subtle 2"/>
     <w:basedOn w:val="TableNormal"/>
-    <w:rsid w:val="00C3457A"/>
+    <w:rsid w:val="00D37595"/>
     <w:tblPr>
       <w:tblInd w:w="0" w:type="dxa"/>
       <w:tblBorders>
@@ -11592,7 +11622,7 @@
   <w:style w:type="table" w:styleId="TableTheme">
     <w:name w:val="Table Theme"/>
     <w:basedOn w:val="TableNormal"/>
-    <w:rsid w:val="00C3457A"/>
+    <w:rsid w:val="00D37595"/>
     <w:tblPr>
       <w:tblInd w:w="0" w:type="dxa"/>
       <w:tblBorders>
@@ -11614,7 +11644,7 @@
   <w:style w:type="table" w:styleId="TableWeb1">
     <w:name w:val="Table Web 1"/>
     <w:basedOn w:val="TableNormal"/>
-    <w:rsid w:val="00C3457A"/>
+    <w:rsid w:val="00D37595"/>
     <w:tblPr>
       <w:tblCellSpacing w:w="20" w:type="dxa"/>
       <w:tblInd w:w="0" w:type="dxa"/>
@@ -11655,7 +11685,7 @@
   <w:style w:type="table" w:styleId="TableWeb2">
     <w:name w:val="Table Web 2"/>
     <w:basedOn w:val="TableNormal"/>
-    <w:rsid w:val="00C3457A"/>
+    <w:rsid w:val="00D37595"/>
     <w:tblPr>
       <w:tblCellSpacing w:w="20" w:type="dxa"/>
       <w:tblInd w:w="0" w:type="dxa"/>
@@ -11696,7 +11726,7 @@
   <w:style w:type="table" w:styleId="TableWeb3">
     <w:name w:val="Table Web 3"/>
     <w:basedOn w:val="TableNormal"/>
-    <w:rsid w:val="00C3457A"/>
+    <w:rsid w:val="00D37595"/>
     <w:tblPr>
       <w:tblCellSpacing w:w="20" w:type="dxa"/>
       <w:tblInd w:w="0" w:type="dxa"/>
@@ -11738,7 +11768,7 @@
     <w:name w:val="Title"/>
     <w:basedOn w:val="Normal"/>
     <w:qFormat/>
-    <w:rsid w:val="00C3457A"/>
+    <w:rsid w:val="00D37595"/>
     <w:pPr>
       <w:spacing w:before="240" w:after="60"/>
       <w:jc w:val="center"/>
@@ -11758,7 +11788,7 @@
     <w:basedOn w:val="Normal"/>
     <w:next w:val="Normal"/>
     <w:semiHidden/>
-    <w:rsid w:val="00C3457A"/>
+    <w:rsid w:val="00D37595"/>
     <w:pPr>
       <w:spacing w:before="120"/>
     </w:pPr>
@@ -11774,7 +11804,7 @@
     <w:next w:val="Normal"/>
     <w:autoRedefine/>
     <w:semiHidden/>
-    <w:rsid w:val="00C3457A"/>
+    <w:rsid w:val="00D37595"/>
     <w:pPr>
       <w:ind w:left="720"/>
     </w:pPr>
@@ -11785,7 +11815,7 @@
     <w:next w:val="Normal"/>
     <w:autoRedefine/>
     <w:semiHidden/>
-    <w:rsid w:val="00C3457A"/>
+    <w:rsid w:val="00D37595"/>
     <w:pPr>
       <w:ind w:left="1440"/>
     </w:pPr>
@@ -11796,7 +11826,7 @@
     <w:next w:val="Normal"/>
     <w:autoRedefine/>
     <w:semiHidden/>
-    <w:rsid w:val="00C3457A"/>
+    <w:rsid w:val="00D37595"/>
     <w:pPr>
       <w:ind w:left="1680"/>
     </w:pPr>
@@ -11807,7 +11837,7 @@
     <w:next w:val="Normal"/>
     <w:autoRedefine/>
     <w:semiHidden/>
-    <w:rsid w:val="00C3457A"/>
+    <w:rsid w:val="00D37595"/>
     <w:pPr>
       <w:ind w:left="1920"/>
     </w:pPr>
@@ -11815,7 +11845,7 @@
   <w:style w:type="character" w:customStyle="1" w:styleId="DigitalLinkAnchorCode">
     <w:name w:val="DigitalLinkAnchorCode"/>
     <w:uiPriority w:val="1"/>
-    <w:rsid w:val="00C3457A"/>
+    <w:rsid w:val="00D37595"/>
     <w:rPr>
       <w:rFonts w:ascii="Courier New" w:hAnsi="Courier New"/>
       <w:bdr w:val="none" w:sz="0" w:space="0" w:color="auto"/>
@@ -11825,7 +11855,7 @@
   <w:style w:type="character" w:customStyle="1" w:styleId="InlineGraphic">
     <w:name w:val="InlineGraphic"/>
     <w:uiPriority w:val="1"/>
-    <w:rsid w:val="00C3457A"/>
+    <w:rsid w:val="00D37595"/>
     <w:rPr>
       <w:bdr w:val="none" w:sz="0" w:space="0" w:color="auto"/>
       <w:shd w:val="clear" w:color="auto" w:fill="00B050"/>
@@ -11835,7 +11865,7 @@
     <w:name w:val="RecipeTableSubhead"/>
     <w:basedOn w:val="TableSubhead"/>
     <w:qFormat/>
-    <w:rsid w:val="00C3457A"/>
+    <w:rsid w:val="00D37595"/>
   </w:style>
 </w:styles>
 </file>
@@ -11993,7 +12023,7 @@
   <w:style w:type="paragraph" w:default="1" w:styleId="Normal">
     <w:name w:val="Normal"/>
     <w:qFormat/>
-    <w:rsid w:val="00C3457A"/>
+    <w:rsid w:val="00D37595"/>
     <w:rPr>
       <w:sz w:val="24"/>
       <w:szCs w:val="24"/>
@@ -12003,7 +12033,7 @@
     <w:name w:val="heading 1"/>
     <w:next w:val="Normal"/>
     <w:qFormat/>
-    <w:rsid w:val="00C3457A"/>
+    <w:rsid w:val="00D37595"/>
     <w:pPr>
       <w:keepNext/>
       <w:numPr>
@@ -12024,7 +12054,7 @@
     <w:basedOn w:val="Normal"/>
     <w:next w:val="Normal"/>
     <w:qFormat/>
-    <w:rsid w:val="00C3457A"/>
+    <w:rsid w:val="00D37595"/>
     <w:pPr>
       <w:keepNext/>
       <w:keepLines/>
@@ -12049,7 +12079,7 @@
     <w:basedOn w:val="Normal"/>
     <w:next w:val="Normal"/>
     <w:qFormat/>
-    <w:rsid w:val="00C3457A"/>
+    <w:rsid w:val="00D37595"/>
     <w:pPr>
       <w:keepNext/>
       <w:keepLines/>
@@ -12074,7 +12104,7 @@
     <w:basedOn w:val="Normal"/>
     <w:next w:val="Normal"/>
     <w:qFormat/>
-    <w:rsid w:val="00C3457A"/>
+    <w:rsid w:val="00D37595"/>
     <w:pPr>
       <w:keepNext/>
       <w:numPr>
@@ -12097,7 +12127,7 @@
     <w:basedOn w:val="Normal"/>
     <w:next w:val="Normal"/>
     <w:qFormat/>
-    <w:rsid w:val="00C3457A"/>
+    <w:rsid w:val="00D37595"/>
     <w:pPr>
       <w:numPr>
         <w:ilvl w:val="4"/>
@@ -12118,7 +12148,7 @@
     <w:name w:val="heading 6"/>
     <w:next w:val="Normal"/>
     <w:qFormat/>
-    <w:rsid w:val="00C3457A"/>
+    <w:rsid w:val="00D37595"/>
     <w:pPr>
       <w:numPr>
         <w:ilvl w:val="5"/>
@@ -12134,7 +12164,7 @@
     <w:name w:val="heading 7"/>
     <w:next w:val="Normal"/>
     <w:qFormat/>
-    <w:rsid w:val="00C3457A"/>
+    <w:rsid w:val="00D37595"/>
     <w:pPr>
       <w:numPr>
         <w:ilvl w:val="6"/>
@@ -12150,7 +12180,7 @@
     <w:name w:val="heading 8"/>
     <w:next w:val="Normal"/>
     <w:qFormat/>
-    <w:rsid w:val="00C3457A"/>
+    <w:rsid w:val="00D37595"/>
     <w:pPr>
       <w:numPr>
         <w:ilvl w:val="7"/>
@@ -12166,7 +12196,7 @@
     <w:name w:val="heading 9"/>
     <w:next w:val="Normal"/>
     <w:qFormat/>
-    <w:rsid w:val="00C3457A"/>
+    <w:rsid w:val="00D37595"/>
     <w:pPr>
       <w:numPr>
         <w:ilvl w:val="8"/>
@@ -12181,7 +12211,7 @@
   <w:style w:type="character" w:default="1" w:styleId="DefaultParagraphFont">
     <w:name w:val="Default Paragraph Font"/>
     <w:semiHidden/>
-    <w:rsid w:val="00C3457A"/>
+    <w:rsid w:val="00D37595"/>
   </w:style>
   <w:style w:type="table" w:default="1" w:styleId="TableNormal">
     <w:name w:val="Normal Table"/>
@@ -12201,12 +12231,12 @@
   <w:style w:type="numbering" w:default="1" w:styleId="NoList">
     <w:name w:val="No List"/>
     <w:semiHidden/>
-    <w:rsid w:val="00C3457A"/>
+    <w:rsid w:val="00D37595"/>
   </w:style>
   <w:style w:type="paragraph" w:customStyle="1" w:styleId="Para">
     <w:name w:val="Para"/>
     <w:qFormat/>
-    <w:rsid w:val="00C3457A"/>
+    <w:rsid w:val="00D37595"/>
     <w:pPr>
       <w:spacing w:after="120"/>
       <w:ind w:left="720" w:firstLine="720"/>
@@ -12220,7 +12250,7 @@
     <w:name w:val="AbstractHead"/>
     <w:basedOn w:val="Para"/>
     <w:next w:val="Normal"/>
-    <w:rsid w:val="00C3457A"/>
+    <w:rsid w:val="00D37595"/>
     <w:pPr>
       <w:pBdr>
         <w:top w:val="single" w:sz="4" w:space="1" w:color="auto"/>
@@ -12238,7 +12268,7 @@
   <w:style w:type="paragraph" w:customStyle="1" w:styleId="AbstractPara">
     <w:name w:val="AbstractPara"/>
     <w:qFormat/>
-    <w:rsid w:val="00C3457A"/>
+    <w:rsid w:val="00D37595"/>
     <w:pPr>
       <w:pBdr>
         <w:top w:val="single" w:sz="4" w:space="1" w:color="auto"/>
@@ -12257,7 +12287,7 @@
   </w:style>
   <w:style w:type="paragraph" w:customStyle="1" w:styleId="Acknowledgments">
     <w:name w:val="Acknowledgments"/>
-    <w:rsid w:val="00C3457A"/>
+    <w:rsid w:val="00D37595"/>
     <w:pPr>
       <w:spacing w:after="120"/>
       <w:ind w:left="720" w:firstLine="720"/>
@@ -12270,7 +12300,7 @@
   <w:style w:type="paragraph" w:customStyle="1" w:styleId="Address">
     <w:name w:val="Address"/>
     <w:basedOn w:val="Normal"/>
-    <w:rsid w:val="00C3457A"/>
+    <w:rsid w:val="00D37595"/>
     <w:pPr>
       <w:widowControl w:val="0"/>
       <w:spacing w:before="120"/>
@@ -12285,7 +12315,7 @@
     <w:name w:val="AddressDescription"/>
     <w:basedOn w:val="Normal"/>
     <w:next w:val="Normal"/>
-    <w:rsid w:val="00C3457A"/>
+    <w:rsid w:val="00D37595"/>
     <w:pPr>
       <w:widowControl w:val="0"/>
       <w:spacing w:before="120" w:after="120"/>
@@ -12300,7 +12330,7 @@
     <w:name w:val="AddressName"/>
     <w:basedOn w:val="Normal"/>
     <w:next w:val="Normal"/>
-    <w:rsid w:val="00C3457A"/>
+    <w:rsid w:val="00D37595"/>
     <w:pPr>
       <w:widowControl w:val="0"/>
       <w:spacing w:before="120"/>
@@ -12314,7 +12344,7 @@
   <w:style w:type="paragraph" w:customStyle="1" w:styleId="Question">
     <w:name w:val="Question"/>
     <w:next w:val="Normal"/>
-    <w:rsid w:val="00C3457A"/>
+    <w:rsid w:val="00D37595"/>
     <w:pPr>
       <w:spacing w:after="120"/>
       <w:ind w:left="2160" w:hanging="720"/>
@@ -12326,7 +12356,7 @@
   <w:style w:type="paragraph" w:customStyle="1" w:styleId="Option">
     <w:name w:val="Option"/>
     <w:basedOn w:val="Question"/>
-    <w:rsid w:val="00C3457A"/>
+    <w:rsid w:val="00D37595"/>
     <w:pPr>
       <w:ind w:left="2880"/>
     </w:pPr>
@@ -12335,7 +12365,7 @@
     <w:name w:val="Answer"/>
     <w:basedOn w:val="Option"/>
     <w:next w:val="Normal"/>
-    <w:rsid w:val="00C3457A"/>
+    <w:rsid w:val="00D37595"/>
     <w:pPr>
       <w:widowControl w:val="0"/>
     </w:pPr>
@@ -12347,7 +12377,7 @@
     <w:name w:val="AnswersHead"/>
     <w:basedOn w:val="Normal"/>
     <w:next w:val="Para"/>
-    <w:rsid w:val="00C3457A"/>
+    <w:rsid w:val="00D37595"/>
     <w:pPr>
       <w:pBdr>
         <w:top w:val="single" w:sz="18" w:space="1" w:color="auto"/>
@@ -12366,7 +12396,7 @@
     <w:name w:val="ChapterTitle"/>
     <w:next w:val="Para"/>
     <w:qFormat/>
-    <w:rsid w:val="00C3457A"/>
+    <w:rsid w:val="00D37595"/>
     <w:pPr>
       <w:spacing w:after="360"/>
       <w:outlineLvl w:val="0"/>
@@ -12382,14 +12412,14 @@
     <w:name w:val="AppendixTitle"/>
     <w:basedOn w:val="ChapterTitle"/>
     <w:next w:val="Para"/>
-    <w:rsid w:val="00C3457A"/>
+    <w:rsid w:val="00D37595"/>
     <w:pPr>
       <w:spacing w:before="120" w:after="120"/>
     </w:pPr>
   </w:style>
   <w:style w:type="paragraph" w:customStyle="1" w:styleId="AuthorBio">
     <w:name w:val="AuthorBio"/>
-    <w:rsid w:val="00C3457A"/>
+    <w:rsid w:val="00D37595"/>
     <w:pPr>
       <w:spacing w:before="240" w:after="240"/>
       <w:ind w:firstLine="720"/>
@@ -12401,7 +12431,7 @@
   <w:style w:type="paragraph" w:styleId="BalloonText">
     <w:name w:val="Balloon Text"/>
     <w:semiHidden/>
-    <w:rsid w:val="00C3457A"/>
+    <w:rsid w:val="00D37595"/>
     <w:rPr>
       <w:rFonts w:ascii="Tahoma" w:hAnsi="Tahoma" w:cs="Tahoma"/>
       <w:sz w:val="16"/>
@@ -12413,7 +12443,7 @@
     <w:basedOn w:val="Normal"/>
     <w:next w:val="Normal"/>
     <w:semiHidden/>
-    <w:rsid w:val="00C3457A"/>
+    <w:rsid w:val="00D37595"/>
     <w:pPr>
       <w:spacing w:after="200" w:line="276" w:lineRule="auto"/>
     </w:pPr>
@@ -12425,7 +12455,7 @@
   </w:style>
   <w:style w:type="paragraph" w:customStyle="1" w:styleId="BibliographyEntry">
     <w:name w:val="BibliographyEntry"/>
-    <w:rsid w:val="00C3457A"/>
+    <w:rsid w:val="00D37595"/>
     <w:pPr>
       <w:ind w:left="1440" w:hanging="720"/>
     </w:pPr>
@@ -12438,7 +12468,7 @@
   <w:style w:type="paragraph" w:customStyle="1" w:styleId="BibliographyHead">
     <w:name w:val="BibliographyHead"/>
     <w:next w:val="BibliographyEntry"/>
-    <w:rsid w:val="00C3457A"/>
+    <w:rsid w:val="00D37595"/>
     <w:pPr>
       <w:pBdr>
         <w:top w:val="single" w:sz="18" w:space="1" w:color="auto"/>
@@ -12456,7 +12486,7 @@
   <w:style w:type="paragraph" w:customStyle="1" w:styleId="BibliographyTitle">
     <w:name w:val="BibliographyTitle"/>
     <w:next w:val="BibliographyEntry"/>
-    <w:rsid w:val="00C3457A"/>
+    <w:rsid w:val="00D37595"/>
     <w:rPr>
       <w:rFonts w:ascii="Arial" w:hAnsi="Arial"/>
       <w:b/>
@@ -12467,7 +12497,7 @@
   </w:style>
   <w:style w:type="character" w:customStyle="1" w:styleId="BoldItalic">
     <w:name w:val="BoldItalic"/>
-    <w:rsid w:val="00C3457A"/>
+    <w:rsid w:val="00D37595"/>
     <w:rPr>
       <w:b/>
       <w:i/>
@@ -12476,7 +12506,7 @@
   <w:style w:type="character" w:styleId="BookTitle">
     <w:name w:val="Book Title"/>
     <w:qFormat/>
-    <w:rsid w:val="00C3457A"/>
+    <w:rsid w:val="00D37595"/>
     <w:rPr>
       <w:b/>
       <w:bCs/>
@@ -12487,7 +12517,7 @@
   <w:style w:type="paragraph" w:customStyle="1" w:styleId="BookAuthor">
     <w:name w:val="BookAuthor"/>
     <w:basedOn w:val="Normal"/>
-    <w:rsid w:val="00C3457A"/>
+    <w:rsid w:val="00D37595"/>
     <w:pPr>
       <w:spacing w:before="120" w:after="600"/>
       <w:ind w:left="720" w:firstLine="720"/>
@@ -12502,7 +12532,7 @@
   <w:style w:type="paragraph" w:customStyle="1" w:styleId="BookEdition">
     <w:name w:val="BookEdition"/>
     <w:qFormat/>
-    <w:rsid w:val="00C3457A"/>
+    <w:rsid w:val="00D37595"/>
     <w:pPr>
       <w:pBdr>
         <w:top w:val="single" w:sz="4" w:space="1" w:color="auto"/>
@@ -12522,7 +12552,7 @@
     <w:name w:val="BookHalfTitle"/>
     <w:basedOn w:val="Normal"/>
     <w:next w:val="Normal"/>
-    <w:rsid w:val="00C3457A"/>
+    <w:rsid w:val="00D37595"/>
     <w:pPr>
       <w:spacing w:before="480" w:after="480"/>
       <w:ind w:left="720" w:firstLine="720"/>
@@ -12538,7 +12568,7 @@
   </w:style>
   <w:style w:type="paragraph" w:customStyle="1" w:styleId="BookReviewAuthor">
     <w:name w:val="BookReviewAuthor"/>
-    <w:rsid w:val="00C3457A"/>
+    <w:rsid w:val="00D37595"/>
     <w:pPr>
       <w:ind w:left="4320"/>
     </w:pPr>
@@ -12548,7 +12578,7 @@
   </w:style>
   <w:style w:type="paragraph" w:customStyle="1" w:styleId="BookReviewItem">
     <w:name w:val="BookReviewItem"/>
-    <w:rsid w:val="00C3457A"/>
+    <w:rsid w:val="00D37595"/>
     <w:pPr>
       <w:spacing w:before="240" w:after="240"/>
       <w:ind w:left="3600" w:right="1440" w:hanging="720"/>
@@ -12561,7 +12591,7 @@
     <w:name w:val="BookTitle"/>
     <w:basedOn w:val="Normal"/>
     <w:next w:val="Normal"/>
-    <w:rsid w:val="00C3457A"/>
+    <w:rsid w:val="00D37595"/>
     <w:pPr>
       <w:pageBreakBefore/>
       <w:spacing w:before="4800" w:after="480"/>
@@ -12580,7 +12610,7 @@
     <w:name w:val="BookSubtitle"/>
     <w:basedOn w:val="BookTitle0"/>
     <w:next w:val="Normal"/>
-    <w:rsid w:val="00C3457A"/>
+    <w:rsid w:val="00D37595"/>
     <w:pPr>
       <w:pageBreakBefore w:val="0"/>
       <w:spacing w:before="480"/>
@@ -12591,7 +12621,7 @@
   </w:style>
   <w:style w:type="character" w:customStyle="1" w:styleId="Callout">
     <w:name w:val="Callout"/>
-    <w:rsid w:val="00C3457A"/>
+    <w:rsid w:val="00D37595"/>
     <w:rPr>
       <w:bdr w:val="none" w:sz="0" w:space="0" w:color="auto"/>
       <w:shd w:val="clear" w:color="auto" w:fill="B2A1C7"/>
@@ -12601,7 +12631,7 @@
     <w:name w:val="ChapterSubtitle"/>
     <w:basedOn w:val="ChapterTitle"/>
     <w:next w:val="Para"/>
-    <w:rsid w:val="00C3457A"/>
+    <w:rsid w:val="00D37595"/>
     <w:rPr>
       <w:sz w:val="44"/>
     </w:rPr>
@@ -12610,7 +12640,7 @@
     <w:name w:val="ChapterAuthor"/>
     <w:basedOn w:val="ChapterSubtitle"/>
     <w:next w:val="Normal"/>
-    <w:rsid w:val="00C3457A"/>
+    <w:rsid w:val="00D37595"/>
     <w:pPr>
       <w:spacing w:after="120"/>
       <w:outlineLvl w:val="9"/>
@@ -12623,7 +12653,7 @@
   <w:style w:type="paragraph" w:customStyle="1" w:styleId="ChapterAuthorAffiliation">
     <w:name w:val="ChapterAuthorAffiliation"/>
     <w:next w:val="Para"/>
-    <w:rsid w:val="00C3457A"/>
+    <w:rsid w:val="00D37595"/>
     <w:pPr>
       <w:spacing w:after="120"/>
     </w:pPr>
@@ -12637,7 +12667,7 @@
   </w:style>
   <w:style w:type="paragraph" w:customStyle="1" w:styleId="FootnoteEntry">
     <w:name w:val="FootnoteEntry"/>
-    <w:rsid w:val="00C3457A"/>
+    <w:rsid w:val="00D37595"/>
     <w:pPr>
       <w:ind w:left="1440" w:hanging="720"/>
     </w:pPr>
@@ -12649,7 +12679,7 @@
     <w:name w:val="ChapterCredit"/>
     <w:basedOn w:val="FootnoteEntry"/>
     <w:next w:val="Para"/>
-    <w:rsid w:val="00C3457A"/>
+    <w:rsid w:val="00D37595"/>
     <w:pPr>
       <w:spacing w:before="120" w:after="120"/>
       <w:ind w:left="0" w:firstLine="0"/>
@@ -12657,7 +12687,7 @@
   </w:style>
   <w:style w:type="paragraph" w:customStyle="1" w:styleId="Objective">
     <w:name w:val="Objective"/>
-    <w:rsid w:val="00C3457A"/>
+    <w:rsid w:val="00D37595"/>
     <w:pPr>
       <w:widowControl w:val="0"/>
       <w:spacing w:after="120"/>
@@ -12675,7 +12705,7 @@
   <w:style w:type="paragraph" w:customStyle="1" w:styleId="ChapterObjective">
     <w:name w:val="ChapterObjective"/>
     <w:basedOn w:val="Objective"/>
-    <w:rsid w:val="00C3457A"/>
+    <w:rsid w:val="00D37595"/>
     <w:rPr>
       <w:i w:val="0"/>
     </w:rPr>
@@ -12683,7 +12713,7 @@
   <w:style w:type="paragraph" w:customStyle="1" w:styleId="ChapterFeaturingList">
     <w:name w:val="ChapterFeaturingList"/>
     <w:basedOn w:val="ChapterObjective"/>
-    <w:rsid w:val="00C3457A"/>
+    <w:rsid w:val="00D37595"/>
     <w:rPr>
       <w:b w:val="0"/>
       <w:sz w:val="26"/>
@@ -12692,7 +12722,7 @@
   </w:style>
   <w:style w:type="paragraph" w:customStyle="1" w:styleId="ChapterFeaturingListSub">
     <w:name w:val="ChapterFeaturingListSub"/>
-    <w:rsid w:val="00C3457A"/>
+    <w:rsid w:val="00D37595"/>
     <w:pPr>
       <w:spacing w:after="120"/>
       <w:ind w:left="2880"/>
@@ -12706,7 +12736,7 @@
   </w:style>
   <w:style w:type="paragraph" w:customStyle="1" w:styleId="ChapterFeaturingListSub2">
     <w:name w:val="ChapterFeaturingListSub2"/>
-    <w:rsid w:val="00C3457A"/>
+    <w:rsid w:val="00D37595"/>
     <w:pPr>
       <w:spacing w:after="120"/>
       <w:ind w:left="3600"/>
@@ -12720,7 +12750,7 @@
   <w:style w:type="paragraph" w:customStyle="1" w:styleId="ChapterIntroductionHead">
     <w:name w:val="ChapterIntroductionHead"/>
     <w:next w:val="Normal"/>
-    <w:rsid w:val="00C3457A"/>
+    <w:rsid w:val="00D37595"/>
     <w:pPr>
       <w:ind w:left="1440"/>
       <w:outlineLvl w:val="0"/>
@@ -12735,7 +12765,7 @@
   <w:style w:type="paragraph" w:customStyle="1" w:styleId="ChapterIntroductionPara">
     <w:name w:val="ChapterIntroductionPara"/>
     <w:next w:val="Para"/>
-    <w:rsid w:val="00C3457A"/>
+    <w:rsid w:val="00D37595"/>
     <w:pPr>
       <w:ind w:left="1440"/>
     </w:pPr>
@@ -12749,7 +12779,7 @@
     <w:name w:val="ObjectiveTitle"/>
     <w:basedOn w:val="Objective"/>
     <w:next w:val="Objective"/>
-    <w:rsid w:val="00C3457A"/>
+    <w:rsid w:val="00D37595"/>
     <w:pPr>
       <w:spacing w:before="240"/>
       <w:ind w:left="1800"/>
@@ -12762,7 +12792,7 @@
     <w:name w:val="ChapterObjectiveTitle"/>
     <w:basedOn w:val="ObjectiveTitle"/>
     <w:next w:val="ChapterObjective"/>
-    <w:rsid w:val="00C3457A"/>
+    <w:rsid w:val="00D37595"/>
     <w:pPr>
       <w:ind w:left="1440" w:firstLine="0"/>
     </w:pPr>
@@ -12773,7 +12803,7 @@
   <w:style w:type="paragraph" w:customStyle="1" w:styleId="Subobjective">
     <w:name w:val="Subobjective"/>
     <w:basedOn w:val="Objective"/>
-    <w:rsid w:val="00C3457A"/>
+    <w:rsid w:val="00D37595"/>
     <w:pPr>
       <w:keepNext/>
       <w:spacing w:before="180"/>
@@ -12783,7 +12813,7 @@
   <w:style w:type="paragraph" w:customStyle="1" w:styleId="ChapterSubobjective">
     <w:name w:val="ChapterSubobjective"/>
     <w:basedOn w:val="Subobjective"/>
-    <w:rsid w:val="00C3457A"/>
+    <w:rsid w:val="00D37595"/>
     <w:pPr>
       <w:keepNext w:val="0"/>
     </w:pPr>
@@ -12793,7 +12823,7 @@
   </w:style>
   <w:style w:type="paragraph" w:customStyle="1" w:styleId="Code80">
     <w:name w:val="Code80"/>
-    <w:rsid w:val="00C3457A"/>
+    <w:rsid w:val="00D37595"/>
     <w:pPr>
       <w:spacing w:before="120" w:after="120"/>
       <w:contextualSpacing/>
@@ -12807,7 +12837,7 @@
   </w:style>
   <w:style w:type="paragraph" w:customStyle="1" w:styleId="Code80Sub">
     <w:name w:val="Code80Sub"/>
-    <w:rsid w:val="00C3457A"/>
+    <w:rsid w:val="00D37595"/>
     <w:pPr>
       <w:ind w:left="1440"/>
     </w:pPr>
@@ -12821,7 +12851,7 @@
   </w:style>
   <w:style w:type="character" w:customStyle="1" w:styleId="CodeColorBlue">
     <w:name w:val="CodeColorBlue"/>
-    <w:rsid w:val="00C3457A"/>
+    <w:rsid w:val="00D37595"/>
     <w:rPr>
       <w:rFonts w:cs="Arial"/>
       <w:color w:val="0000FF"/>
@@ -12829,7 +12859,7 @@
   </w:style>
   <w:style w:type="character" w:customStyle="1" w:styleId="CodeColorBlue2">
     <w:name w:val="CodeColorBlue2"/>
-    <w:rsid w:val="00C3457A"/>
+    <w:rsid w:val="00D37595"/>
     <w:rPr>
       <w:rFonts w:cs="Arial"/>
       <w:color w:val="0000A5"/>
@@ -12837,7 +12867,7 @@
   </w:style>
   <w:style w:type="character" w:customStyle="1" w:styleId="CodeColorBlue3">
     <w:name w:val="CodeColorBlue3"/>
-    <w:rsid w:val="00C3457A"/>
+    <w:rsid w:val="00D37595"/>
     <w:rPr>
       <w:rFonts w:cs="Arial"/>
       <w:color w:val="6464B9"/>
@@ -12845,7 +12875,7 @@
   </w:style>
   <w:style w:type="character" w:customStyle="1" w:styleId="CodeColorBluegreen">
     <w:name w:val="CodeColorBluegreen"/>
-    <w:rsid w:val="00C3457A"/>
+    <w:rsid w:val="00D37595"/>
     <w:rPr>
       <w:rFonts w:cs="Arial"/>
       <w:color w:val="2B91AF"/>
@@ -12853,7 +12883,7 @@
   </w:style>
   <w:style w:type="character" w:customStyle="1" w:styleId="CodeColorBrown">
     <w:name w:val="CodeColorBrown"/>
-    <w:rsid w:val="00C3457A"/>
+    <w:rsid w:val="00D37595"/>
     <w:rPr>
       <w:rFonts w:cs="Arial"/>
       <w:color w:val="A31515"/>
@@ -12861,7 +12891,7 @@
   </w:style>
   <w:style w:type="character" w:customStyle="1" w:styleId="CodeColorDkBlue">
     <w:name w:val="CodeColorDkBlue"/>
-    <w:rsid w:val="00C3457A"/>
+    <w:rsid w:val="00D37595"/>
     <w:rPr>
       <w:rFonts w:cs="Times New Roman"/>
       <w:color w:val="000080"/>
@@ -12870,7 +12900,7 @@
   </w:style>
   <w:style w:type="character" w:customStyle="1" w:styleId="CodeColorGreen">
     <w:name w:val="CodeColorGreen"/>
-    <w:rsid w:val="00C3457A"/>
+    <w:rsid w:val="00D37595"/>
     <w:rPr>
       <w:rFonts w:cs="Arial"/>
       <w:color w:val="008000"/>
@@ -12878,7 +12908,7 @@
   </w:style>
   <w:style w:type="character" w:customStyle="1" w:styleId="CodeColorGreen2">
     <w:name w:val="CodeColorGreen2"/>
-    <w:rsid w:val="00C3457A"/>
+    <w:rsid w:val="00D37595"/>
     <w:rPr>
       <w:rFonts w:cs="Arial"/>
       <w:color w:val="629755"/>
@@ -12886,7 +12916,7 @@
   </w:style>
   <w:style w:type="character" w:customStyle="1" w:styleId="CodeColorGrey30">
     <w:name w:val="CodeColorGrey30"/>
-    <w:rsid w:val="00C3457A"/>
+    <w:rsid w:val="00D37595"/>
     <w:rPr>
       <w:rFonts w:cs="Arial"/>
       <w:color w:val="808080"/>
@@ -12894,7 +12924,7 @@
   </w:style>
   <w:style w:type="character" w:customStyle="1" w:styleId="CodeColorGrey55">
     <w:name w:val="CodeColorGrey55"/>
-    <w:rsid w:val="00C3457A"/>
+    <w:rsid w:val="00D37595"/>
     <w:rPr>
       <w:rFonts w:cs="Arial"/>
       <w:color w:val="C0C0C0"/>
@@ -12902,7 +12932,7 @@
   </w:style>
   <w:style w:type="character" w:customStyle="1" w:styleId="CodeColorGrey80">
     <w:name w:val="CodeColorGrey80"/>
-    <w:rsid w:val="00C3457A"/>
+    <w:rsid w:val="00D37595"/>
     <w:rPr>
       <w:rFonts w:cs="Arial"/>
       <w:color w:val="555555"/>
@@ -12910,7 +12940,7 @@
   </w:style>
   <w:style w:type="character" w:customStyle="1" w:styleId="CodeColorHotPink">
     <w:name w:val="CodeColorHotPink"/>
-    <w:rsid w:val="00C3457A"/>
+    <w:rsid w:val="00D37595"/>
     <w:rPr>
       <w:rFonts w:cs="Times New Roman"/>
       <w:color w:val="DF36FA"/>
@@ -12919,7 +12949,7 @@
   </w:style>
   <w:style w:type="character" w:customStyle="1" w:styleId="CodeColorMagenta">
     <w:name w:val="CodeColorMagenta"/>
-    <w:rsid w:val="00C3457A"/>
+    <w:rsid w:val="00D37595"/>
     <w:rPr>
       <w:rFonts w:cs="Arial"/>
       <w:color w:val="A31515"/>
@@ -12927,7 +12957,7 @@
   </w:style>
   <w:style w:type="character" w:customStyle="1" w:styleId="CodeColorOrange">
     <w:name w:val="CodeColorOrange"/>
-    <w:rsid w:val="00C3457A"/>
+    <w:rsid w:val="00D37595"/>
     <w:rPr>
       <w:rFonts w:cs="Arial"/>
       <w:color w:val="B96464"/>
@@ -12935,7 +12965,7 @@
   </w:style>
   <w:style w:type="character" w:customStyle="1" w:styleId="CodeColorPeach">
     <w:name w:val="CodeColorPeach"/>
-    <w:rsid w:val="00C3457A"/>
+    <w:rsid w:val="00D37595"/>
     <w:rPr>
       <w:rFonts w:cs="Arial"/>
       <w:color w:val="FFDBA3"/>
@@ -12943,7 +12973,7 @@
   </w:style>
   <w:style w:type="character" w:customStyle="1" w:styleId="CodeColorPurple">
     <w:name w:val="CodeColorPurple"/>
-    <w:rsid w:val="00C3457A"/>
+    <w:rsid w:val="00D37595"/>
     <w:rPr>
       <w:rFonts w:cs="Arial"/>
       <w:color w:val="951795"/>
@@ -12951,7 +12981,7 @@
   </w:style>
   <w:style w:type="character" w:customStyle="1" w:styleId="CodeColorPurple2">
     <w:name w:val="CodeColorPurple2"/>
-    <w:rsid w:val="00C3457A"/>
+    <w:rsid w:val="00D37595"/>
     <w:rPr>
       <w:rFonts w:cs="Arial"/>
       <w:color w:val="800080"/>
@@ -12959,7 +12989,7 @@
   </w:style>
   <w:style w:type="character" w:customStyle="1" w:styleId="CodeColorRed">
     <w:name w:val="CodeColorRed"/>
-    <w:rsid w:val="00C3457A"/>
+    <w:rsid w:val="00D37595"/>
     <w:rPr>
       <w:rFonts w:cs="Arial"/>
       <w:color w:val="FF0000"/>
@@ -12967,7 +12997,7 @@
   </w:style>
   <w:style w:type="character" w:customStyle="1" w:styleId="CodeColorRed2">
     <w:name w:val="CodeColorRed2"/>
-    <w:rsid w:val="00C3457A"/>
+    <w:rsid w:val="00D37595"/>
     <w:rPr>
       <w:rFonts w:cs="Arial"/>
       <w:color w:val="800000"/>
@@ -12975,7 +13005,7 @@
   </w:style>
   <w:style w:type="character" w:customStyle="1" w:styleId="CodeColorRed3">
     <w:name w:val="CodeColorRed3"/>
-    <w:rsid w:val="00C3457A"/>
+    <w:rsid w:val="00D37595"/>
     <w:rPr>
       <w:rFonts w:cs="Arial"/>
       <w:color w:val="A31515"/>
@@ -12983,7 +13013,7 @@
   </w:style>
   <w:style w:type="character" w:customStyle="1" w:styleId="CodeColorTealBlue">
     <w:name w:val="CodeColorTealBlue"/>
-    <w:rsid w:val="00C3457A"/>
+    <w:rsid w:val="00D37595"/>
     <w:rPr>
       <w:rFonts w:cs="Times New Roman"/>
       <w:color w:val="008080"/>
@@ -12992,7 +13022,7 @@
   </w:style>
   <w:style w:type="character" w:customStyle="1" w:styleId="CodeColorWhite">
     <w:name w:val="CodeColorWhite"/>
-    <w:rsid w:val="00C3457A"/>
+    <w:rsid w:val="00D37595"/>
     <w:rPr>
       <w:rFonts w:cs="Arial"/>
       <w:color w:val="FFFFFF"/>
@@ -13002,7 +13032,7 @@
   <w:style w:type="paragraph" w:customStyle="1" w:styleId="CodeHead">
     <w:name w:val="CodeHead"/>
     <w:next w:val="Normal"/>
-    <w:rsid w:val="00C3457A"/>
+    <w:rsid w:val="00D37595"/>
     <w:pPr>
       <w:spacing w:before="120" w:after="120"/>
     </w:pPr>
@@ -13015,7 +13045,7 @@
   </w:style>
   <w:style w:type="character" w:customStyle="1" w:styleId="CodeHighlight">
     <w:name w:val="CodeHighlight"/>
-    <w:rsid w:val="00C3457A"/>
+    <w:rsid w:val="00D37595"/>
     <w:rPr>
       <w:b/>
       <w:color w:val="7F7F7F"/>
@@ -13029,7 +13059,7 @@
   <w:style w:type="paragraph" w:customStyle="1" w:styleId="CodeLabel">
     <w:name w:val="CodeLabel"/>
     <w:qFormat/>
-    <w:rsid w:val="00C3457A"/>
+    <w:rsid w:val="00D37595"/>
     <w:pPr>
       <w:numPr>
         <w:numId w:val="1"/>
@@ -13049,7 +13079,7 @@
   </w:style>
   <w:style w:type="paragraph" w:customStyle="1" w:styleId="CodeListing">
     <w:name w:val="CodeListing"/>
-    <w:rsid w:val="00C3457A"/>
+    <w:rsid w:val="00D37595"/>
     <w:pPr>
       <w:widowControl w:val="0"/>
       <w:spacing w:before="120" w:after="120"/>
@@ -13064,7 +13094,7 @@
   </w:style>
   <w:style w:type="paragraph" w:customStyle="1" w:styleId="CodeListing80">
     <w:name w:val="CodeListing80"/>
-    <w:rsid w:val="00C3457A"/>
+    <w:rsid w:val="00D37595"/>
     <w:rPr>
       <w:rFonts w:ascii="Courier New" w:hAnsi="Courier New"/>
       <w:noProof/>
@@ -13075,7 +13105,7 @@
   <w:style w:type="paragraph" w:customStyle="1" w:styleId="CodeNote">
     <w:name w:val="CodeNote"/>
     <w:qFormat/>
-    <w:rsid w:val="00C3457A"/>
+    <w:rsid w:val="00D37595"/>
     <w:pPr>
       <w:pBdr>
         <w:top w:val="single" w:sz="4" w:space="1" w:color="auto"/>
@@ -13091,7 +13121,7 @@
   </w:style>
   <w:style w:type="paragraph" w:customStyle="1" w:styleId="CodeScreen">
     <w:name w:val="CodeScreen"/>
-    <w:rsid w:val="00C3457A"/>
+    <w:rsid w:val="00D37595"/>
     <w:pPr>
       <w:shd w:val="clear" w:color="auto" w:fill="D9D9D9"/>
     </w:pPr>
@@ -13105,7 +13135,7 @@
   <w:style w:type="paragraph" w:customStyle="1" w:styleId="CodeScreen80">
     <w:name w:val="CodeScreen80"/>
     <w:qFormat/>
-    <w:rsid w:val="00C3457A"/>
+    <w:rsid w:val="00D37595"/>
     <w:pPr>
       <w:shd w:val="pct20" w:color="auto" w:fill="auto"/>
       <w:contextualSpacing/>
@@ -13121,14 +13151,14 @@
     <w:name w:val="CodeScreenSub"/>
     <w:basedOn w:val="CodeScreen"/>
     <w:qFormat/>
-    <w:rsid w:val="00C3457A"/>
+    <w:rsid w:val="00D37595"/>
     <w:pPr>
       <w:ind w:left="720"/>
     </w:pPr>
   </w:style>
   <w:style w:type="paragraph" w:customStyle="1" w:styleId="CodeSnippet">
     <w:name w:val="CodeSnippet"/>
-    <w:rsid w:val="00C3457A"/>
+    <w:rsid w:val="00D37595"/>
     <w:pPr>
       <w:spacing w:before="120" w:after="120"/>
       <w:contextualSpacing/>
@@ -13142,7 +13172,7 @@
   </w:style>
   <w:style w:type="paragraph" w:customStyle="1" w:styleId="CodeSnippetSub">
     <w:name w:val="CodeSnippetSub"/>
-    <w:rsid w:val="00C3457A"/>
+    <w:rsid w:val="00D37595"/>
     <w:pPr>
       <w:ind w:left="720"/>
     </w:pPr>
@@ -13156,7 +13186,7 @@
   <w:style w:type="paragraph" w:customStyle="1" w:styleId="H5">
     <w:name w:val="H5"/>
     <w:next w:val="Para"/>
-    <w:rsid w:val="00C3457A"/>
+    <w:rsid w:val="00D37595"/>
     <w:pPr>
       <w:keepNext/>
       <w:widowControl w:val="0"/>
@@ -13176,7 +13206,7 @@
     <w:name w:val="CodeTitle"/>
     <w:basedOn w:val="H5"/>
     <w:next w:val="CodeListing"/>
-    <w:rsid w:val="00C3457A"/>
+    <w:rsid w:val="00D37595"/>
     <w:pPr>
       <w:pBdr>
         <w:top w:val="single" w:sz="4" w:space="4" w:color="auto"/>
@@ -13191,7 +13221,7 @@
   <w:style w:type="paragraph" w:customStyle="1" w:styleId="ContentsAbstract">
     <w:name w:val="ContentsAbstract"/>
     <w:qFormat/>
-    <w:rsid w:val="00C3457A"/>
+    <w:rsid w:val="00D37595"/>
     <w:pPr>
       <w:spacing w:before="120" w:after="120"/>
       <w:ind w:left="1008"/>
@@ -13206,7 +13236,7 @@
   <w:style w:type="paragraph" w:customStyle="1" w:styleId="ContentsPartTitle">
     <w:name w:val="ContentsPartTitle"/>
     <w:next w:val="Normal"/>
-    <w:rsid w:val="00C3457A"/>
+    <w:rsid w:val="00D37595"/>
     <w:rPr>
       <w:b/>
       <w:sz w:val="28"/>
@@ -13216,7 +13246,7 @@
     <w:name w:val="ContentsChapterTitle"/>
     <w:basedOn w:val="ContentsPartTitle"/>
     <w:next w:val="Normal"/>
-    <w:rsid w:val="00C3457A"/>
+    <w:rsid w:val="00D37595"/>
     <w:pPr>
       <w:ind w:left="288"/>
     </w:pPr>
@@ -13227,7 +13257,7 @@
   <w:style w:type="paragraph" w:customStyle="1" w:styleId="ContentsH1">
     <w:name w:val="ContentsH1"/>
     <w:basedOn w:val="ContentsPartTitle"/>
-    <w:rsid w:val="00C3457A"/>
+    <w:rsid w:val="00D37595"/>
     <w:pPr>
       <w:ind w:left="576"/>
     </w:pPr>
@@ -13239,7 +13269,7 @@
   <w:style w:type="paragraph" w:customStyle="1" w:styleId="ContentsH2">
     <w:name w:val="ContentsH2"/>
     <w:basedOn w:val="ContentsPartTitle"/>
-    <w:rsid w:val="00C3457A"/>
+    <w:rsid w:val="00D37595"/>
     <w:pPr>
       <w:ind w:left="864"/>
     </w:pPr>
@@ -13251,7 +13281,7 @@
   <w:style w:type="paragraph" w:customStyle="1" w:styleId="ContentsH3">
     <w:name w:val="ContentsH3"/>
     <w:qFormat/>
-    <w:rsid w:val="00C3457A"/>
+    <w:rsid w:val="00D37595"/>
     <w:pPr>
       <w:ind w:left="1440"/>
     </w:pPr>
@@ -13264,7 +13294,7 @@
   </w:style>
   <w:style w:type="paragraph" w:customStyle="1" w:styleId="Copyright">
     <w:name w:val="Copyright"/>
-    <w:rsid w:val="00C3457A"/>
+    <w:rsid w:val="00D37595"/>
     <w:pPr>
       <w:widowControl w:val="0"/>
       <w:spacing w:before="280"/>
@@ -13279,7 +13309,7 @@
   <w:style w:type="paragraph" w:customStyle="1" w:styleId="CrossRefPara">
     <w:name w:val="CrossRefPara"/>
     <w:next w:val="Para"/>
-    <w:rsid w:val="00C3457A"/>
+    <w:rsid w:val="00D37595"/>
     <w:pPr>
       <w:ind w:left="1440" w:right="1440"/>
     </w:pPr>
@@ -13292,7 +13322,7 @@
   </w:style>
   <w:style w:type="character" w:customStyle="1" w:styleId="CrossRefTerm">
     <w:name w:val="CrossRefTerm"/>
-    <w:rsid w:val="00C3457A"/>
+    <w:rsid w:val="00D37595"/>
     <w:rPr>
       <w:i/>
     </w:rPr>
@@ -13301,7 +13331,7 @@
     <w:name w:val="CustomChapterOpener"/>
     <w:basedOn w:val="Normal"/>
     <w:next w:val="Para"/>
-    <w:rsid w:val="00C3457A"/>
+    <w:rsid w:val="00D37595"/>
     <w:pPr>
       <w:spacing w:after="120"/>
       <w:ind w:left="720" w:firstLine="720"/>
@@ -13314,7 +13344,7 @@
   </w:style>
   <w:style w:type="character" w:customStyle="1" w:styleId="CustomCharStyle">
     <w:name w:val="CustomCharStyle"/>
-    <w:rsid w:val="00C3457A"/>
+    <w:rsid w:val="00D37595"/>
     <w:rPr>
       <w:b/>
       <w:i/>
@@ -13324,7 +13354,7 @@
     <w:name w:val="ParaContinued"/>
     <w:basedOn w:val="Normal"/>
     <w:next w:val="Para"/>
-    <w:rsid w:val="00C3457A"/>
+    <w:rsid w:val="00D37595"/>
     <w:pPr>
       <w:spacing w:after="120"/>
       <w:ind w:left="720"/>
@@ -13339,7 +13369,7 @@
     <w:name w:val="CustomHead"/>
     <w:basedOn w:val="ParaContinued"/>
     <w:next w:val="Normal"/>
-    <w:rsid w:val="00C3457A"/>
+    <w:rsid w:val="00D37595"/>
     <w:rPr>
       <w:b/>
     </w:rPr>
@@ -13347,7 +13377,7 @@
   <w:style w:type="paragraph" w:customStyle="1" w:styleId="CustomList">
     <w:name w:val="CustomList"/>
     <w:basedOn w:val="Normal"/>
-    <w:rsid w:val="00C3457A"/>
+    <w:rsid w:val="00D37595"/>
     <w:pPr>
       <w:widowControl w:val="0"/>
       <w:spacing w:before="120" w:after="120"/>
@@ -13361,7 +13391,7 @@
   <w:style w:type="paragraph" w:customStyle="1" w:styleId="CustomStyle1">
     <w:name w:val="CustomStyle1"/>
     <w:basedOn w:val="Normal"/>
-    <w:rsid w:val="00C3457A"/>
+    <w:rsid w:val="00D37595"/>
     <w:pPr>
       <w:widowControl w:val="0"/>
       <w:tabs>
@@ -13379,7 +13409,7 @@
   <w:style w:type="paragraph" w:customStyle="1" w:styleId="CustomStyle2">
     <w:name w:val="CustomStyle2"/>
     <w:basedOn w:val="Normal"/>
-    <w:rsid w:val="00C3457A"/>
+    <w:rsid w:val="00D37595"/>
     <w:pPr>
       <w:widowControl w:val="0"/>
       <w:tabs>
@@ -13397,14 +13427,14 @@
   <w:style w:type="paragraph" w:customStyle="1" w:styleId="Dedication">
     <w:name w:val="Dedication"/>
     <w:basedOn w:val="ParaContinued"/>
-    <w:rsid w:val="00C3457A"/>
+    <w:rsid w:val="00D37595"/>
     <w:rPr>
       <w:i/>
     </w:rPr>
   </w:style>
   <w:style w:type="paragraph" w:customStyle="1" w:styleId="Dialog">
     <w:name w:val="Dialog"/>
-    <w:rsid w:val="00C3457A"/>
+    <w:rsid w:val="00D37595"/>
     <w:pPr>
       <w:spacing w:before="120" w:after="120"/>
       <w:ind w:left="1440" w:hanging="720"/>
@@ -13419,7 +13449,7 @@
   <w:style w:type="paragraph" w:customStyle="1" w:styleId="Directive">
     <w:name w:val="Directive"/>
     <w:next w:val="Normal"/>
-    <w:rsid w:val="00C3457A"/>
+    <w:rsid w:val="00D37595"/>
     <w:pPr>
       <w:pBdr>
         <w:top w:val="single" w:sz="18" w:space="1" w:color="auto"/>
@@ -13437,11 +13467,11 @@
     <w:name w:val="DiscussionHead"/>
     <w:basedOn w:val="BibliographyHead"/>
     <w:next w:val="Para"/>
-    <w:rsid w:val="00C3457A"/>
+    <w:rsid w:val="00D37595"/>
   </w:style>
   <w:style w:type="paragraph" w:customStyle="1" w:styleId="DOI">
     <w:name w:val="DOI"/>
-    <w:rsid w:val="00C3457A"/>
+    <w:rsid w:val="00D37595"/>
     <w:rPr>
       <w:rFonts w:ascii="Courier New" w:hAnsi="Courier New"/>
       <w:snapToGrid w:val="0"/>
@@ -13450,7 +13480,7 @@
   <w:style w:type="character" w:styleId="Emphasis">
     <w:name w:val="Emphasis"/>
     <w:qFormat/>
-    <w:rsid w:val="00C3457A"/>
+    <w:rsid w:val="00D37595"/>
     <w:rPr>
       <w:i/>
       <w:iCs/>
@@ -13458,7 +13488,7 @@
   </w:style>
   <w:style w:type="paragraph" w:customStyle="1" w:styleId="EndnoteEntry">
     <w:name w:val="EndnoteEntry"/>
-    <w:rsid w:val="00C3457A"/>
+    <w:rsid w:val="00D37595"/>
     <w:pPr>
       <w:spacing w:after="120"/>
       <w:ind w:left="720" w:hanging="720"/>
@@ -13471,12 +13501,12 @@
     <w:name w:val="EndnotesHead"/>
     <w:basedOn w:val="BibliographyHead"/>
     <w:next w:val="EndnoteEntry"/>
-    <w:rsid w:val="00C3457A"/>
+    <w:rsid w:val="00D37595"/>
   </w:style>
   <w:style w:type="paragraph" w:customStyle="1" w:styleId="EndnoteTitle">
     <w:name w:val="EndnoteTitle"/>
     <w:next w:val="EndnoteEntry"/>
-    <w:rsid w:val="00C3457A"/>
+    <w:rsid w:val="00D37595"/>
     <w:pPr>
       <w:spacing w:after="120"/>
     </w:pPr>
@@ -13493,7 +13523,7 @@
   <w:style w:type="paragraph" w:customStyle="1" w:styleId="Epigraph">
     <w:name w:val="Epigraph"/>
     <w:next w:val="Normal"/>
-    <w:rsid w:val="00C3457A"/>
+    <w:rsid w:val="00D37595"/>
     <w:pPr>
       <w:spacing w:before="120" w:after="120"/>
       <w:ind w:left="2880"/>
@@ -13510,7 +13540,7 @@
     <w:name w:val="EpigraphSource"/>
     <w:basedOn w:val="Epigraph"/>
     <w:next w:val="Para"/>
-    <w:rsid w:val="00C3457A"/>
+    <w:rsid w:val="00D37595"/>
     <w:pPr>
       <w:contextualSpacing/>
     </w:pPr>
@@ -13520,7 +13550,7 @@
   </w:style>
   <w:style w:type="paragraph" w:customStyle="1" w:styleId="Equation">
     <w:name w:val="Equation"/>
-    <w:rsid w:val="00C3457A"/>
+    <w:rsid w:val="00D37595"/>
     <w:pPr>
       <w:spacing w:before="120" w:after="120"/>
       <w:ind w:left="1440"/>
@@ -13532,7 +13562,7 @@
   </w:style>
   <w:style w:type="paragraph" w:customStyle="1" w:styleId="EquationNumbered">
     <w:name w:val="EquationNumbered"/>
-    <w:rsid w:val="00C3457A"/>
+    <w:rsid w:val="00D37595"/>
     <w:pPr>
       <w:spacing w:before="120" w:after="120"/>
       <w:ind w:left="1440"/>
@@ -13546,7 +13576,7 @@
     <w:name w:val="ExercisesHead"/>
     <w:basedOn w:val="Normal"/>
     <w:next w:val="Para"/>
-    <w:rsid w:val="00C3457A"/>
+    <w:rsid w:val="00D37595"/>
     <w:pPr>
       <w:pBdr>
         <w:top w:val="single" w:sz="18" w:space="1" w:color="auto"/>
@@ -13564,7 +13594,7 @@
     <w:name w:val="Explanation"/>
     <w:basedOn w:val="Answer"/>
     <w:next w:val="Question"/>
-    <w:rsid w:val="00C3457A"/>
+    <w:rsid w:val="00D37595"/>
     <w:pPr>
       <w:ind w:left="2160" w:firstLine="0"/>
     </w:pPr>
@@ -13572,7 +13602,7 @@
   <w:style w:type="paragraph" w:customStyle="1" w:styleId="ExtractAttribution">
     <w:name w:val="ExtractAttribution"/>
     <w:next w:val="Para"/>
-    <w:rsid w:val="00C3457A"/>
+    <w:rsid w:val="00D37595"/>
     <w:pPr>
       <w:spacing w:after="120"/>
       <w:ind w:left="3240"/>
@@ -13584,7 +13614,7 @@
   </w:style>
   <w:style w:type="paragraph" w:customStyle="1" w:styleId="ExtractPara">
     <w:name w:val="ExtractPara"/>
-    <w:rsid w:val="00C3457A"/>
+    <w:rsid w:val="00D37595"/>
     <w:pPr>
       <w:spacing w:before="120" w:after="60"/>
       <w:ind w:left="2160" w:right="720"/>
@@ -13598,7 +13628,7 @@
     <w:name w:val="ExtractContinued"/>
     <w:basedOn w:val="ExtractPara"/>
     <w:qFormat/>
-    <w:rsid w:val="00C3457A"/>
+    <w:rsid w:val="00D37595"/>
     <w:pPr>
       <w:spacing w:before="0"/>
       <w:ind w:firstLine="720"/>
@@ -13606,7 +13636,7 @@
   </w:style>
   <w:style w:type="paragraph" w:customStyle="1" w:styleId="ExtractListBulleted">
     <w:name w:val="ExtractListBulleted"/>
-    <w:rsid w:val="00C3457A"/>
+    <w:rsid w:val="00D37595"/>
     <w:pPr>
       <w:numPr>
         <w:numId w:val="14"/>
@@ -13623,7 +13653,7 @@
   </w:style>
   <w:style w:type="paragraph" w:customStyle="1" w:styleId="ExtractListNumbered">
     <w:name w:val="ExtractListNumbered"/>
-    <w:rsid w:val="00C3457A"/>
+    <w:rsid w:val="00D37595"/>
     <w:pPr>
       <w:spacing w:before="120" w:after="120"/>
       <w:ind w:left="2794" w:right="864" w:hanging="274"/>
@@ -13637,7 +13667,7 @@
   </w:style>
   <w:style w:type="paragraph" w:customStyle="1" w:styleId="FeatureCode80">
     <w:name w:val="FeatureCode80"/>
-    <w:rsid w:val="00C3457A"/>
+    <w:rsid w:val="00D37595"/>
     <w:pPr>
       <w:pBdr>
         <w:left w:val="single" w:sz="36" w:space="17" w:color="C0C0C0"/>
@@ -13652,7 +13682,7 @@
   </w:style>
   <w:style w:type="paragraph" w:customStyle="1" w:styleId="FeatureCode80Sub">
     <w:name w:val="FeatureCode80Sub"/>
-    <w:rsid w:val="00C3457A"/>
+    <w:rsid w:val="00D37595"/>
     <w:pPr>
       <w:pBdr>
         <w:left w:val="single" w:sz="36" w:space="30" w:color="C0C0C0"/>
@@ -13667,7 +13697,7 @@
   </w:style>
   <w:style w:type="paragraph" w:customStyle="1" w:styleId="FeatureCodeScreen">
     <w:name w:val="FeatureCodeScreen"/>
-    <w:rsid w:val="00C3457A"/>
+    <w:rsid w:val="00D37595"/>
     <w:pPr>
       <w:pBdr>
         <w:left w:val="single" w:sz="36" w:space="17" w:color="C0C0C0"/>
@@ -13683,7 +13713,7 @@
   </w:style>
   <w:style w:type="paragraph" w:customStyle="1" w:styleId="FeatureCodeSnippetSub">
     <w:name w:val="FeatureCodeSnippetSub"/>
-    <w:rsid w:val="00C3457A"/>
+    <w:rsid w:val="00D37595"/>
     <w:pPr>
       <w:pBdr>
         <w:left w:val="single" w:sz="36" w:space="30" w:color="C0C0C0"/>
@@ -13700,14 +13730,14 @@
     <w:name w:val="FeatureCodeScreenSub"/>
     <w:basedOn w:val="FeatureCodeSnippetSub"/>
     <w:qFormat/>
-    <w:rsid w:val="00C3457A"/>
+    <w:rsid w:val="00D37595"/>
     <w:pPr>
       <w:shd w:val="pct25" w:color="auto" w:fill="auto"/>
     </w:pPr>
   </w:style>
   <w:style w:type="paragraph" w:customStyle="1" w:styleId="FeatureCodeSnippet">
     <w:name w:val="FeatureCodeSnippet"/>
-    <w:rsid w:val="00C3457A"/>
+    <w:rsid w:val="00D37595"/>
     <w:pPr>
       <w:keepNext/>
       <w:pBdr>
@@ -13725,7 +13755,7 @@
   </w:style>
   <w:style w:type="paragraph" w:customStyle="1" w:styleId="FeatureEquation">
     <w:name w:val="FeatureEquation"/>
-    <w:rsid w:val="00C3457A"/>
+    <w:rsid w:val="00D37595"/>
     <w:pPr>
       <w:pBdr>
         <w:left w:val="single" w:sz="36" w:space="31" w:color="C0C0C0"/>
@@ -13741,7 +13771,7 @@
   </w:style>
   <w:style w:type="paragraph" w:customStyle="1" w:styleId="FeatureExtract">
     <w:name w:val="FeatureExtract"/>
-    <w:rsid w:val="00C3457A"/>
+    <w:rsid w:val="00D37595"/>
     <w:pPr>
       <w:pBdr>
         <w:left w:val="single" w:sz="36" w:space="24" w:color="C0C0C0"/>
@@ -13757,7 +13787,7 @@
   </w:style>
   <w:style w:type="paragraph" w:customStyle="1" w:styleId="FeatureExtractSource">
     <w:name w:val="FeatureExtractSource"/>
-    <w:rsid w:val="00C3457A"/>
+    <w:rsid w:val="00D37595"/>
     <w:pPr>
       <w:pBdr>
         <w:left w:val="single" w:sz="36" w:space="24" w:color="C0C0C0"/>
@@ -13771,7 +13801,7 @@
   </w:style>
   <w:style w:type="paragraph" w:customStyle="1" w:styleId="FeatureFigureSource">
     <w:name w:val="FeatureFigureSource"/>
-    <w:rsid w:val="00C3457A"/>
+    <w:rsid w:val="00D37595"/>
     <w:pPr>
       <w:pBdr>
         <w:left w:val="single" w:sz="36" w:space="6" w:color="BFBFBF"/>
@@ -13786,7 +13816,7 @@
   <w:style w:type="paragraph" w:customStyle="1" w:styleId="FeatureSource">
     <w:name w:val="FeatureSource"/>
     <w:next w:val="Para"/>
-    <w:rsid w:val="00C3457A"/>
+    <w:rsid w:val="00D37595"/>
     <w:pPr>
       <w:pBdr>
         <w:left w:val="single" w:sz="36" w:space="6" w:color="C0C0C0"/>
@@ -13801,7 +13831,7 @@
   <w:style w:type="paragraph" w:customStyle="1" w:styleId="FeatureFootnote">
     <w:name w:val="FeatureFootnote"/>
     <w:basedOn w:val="FeatureSource"/>
-    <w:rsid w:val="00C3457A"/>
+    <w:rsid w:val="00D37595"/>
     <w:pPr>
       <w:spacing w:before="120" w:after="120"/>
       <w:ind w:left="720" w:hanging="720"/>
@@ -13815,7 +13845,7 @@
   <w:style w:type="paragraph" w:customStyle="1" w:styleId="FeatureH1">
     <w:name w:val="FeatureH1"/>
     <w:next w:val="Normal"/>
-    <w:rsid w:val="00C3457A"/>
+    <w:rsid w:val="00D37595"/>
     <w:pPr>
       <w:pBdr>
         <w:left w:val="single" w:sz="36" w:space="6" w:color="C0C0C0"/>
@@ -13835,7 +13865,7 @@
     <w:name w:val="FeatureH1alt"/>
     <w:basedOn w:val="FeatureH1"/>
     <w:next w:val="Normal"/>
-    <w:rsid w:val="00C3457A"/>
+    <w:rsid w:val="00D37595"/>
     <w:pPr>
       <w:contextualSpacing w:val="0"/>
     </w:pPr>
@@ -13846,7 +13876,7 @@
   <w:style w:type="paragraph" w:customStyle="1" w:styleId="FeatureH2">
     <w:name w:val="FeatureH2"/>
     <w:next w:val="Normal"/>
-    <w:rsid w:val="00C3457A"/>
+    <w:rsid w:val="00D37595"/>
     <w:pPr>
       <w:pBdr>
         <w:left w:val="single" w:sz="36" w:space="6" w:color="C0C0C0"/>
@@ -13865,7 +13895,7 @@
     <w:name w:val="FeatureH2alt"/>
     <w:basedOn w:val="FeatureH2"/>
     <w:next w:val="Normal"/>
-    <w:rsid w:val="00C3457A"/>
+    <w:rsid w:val="00D37595"/>
     <w:pPr>
       <w:spacing w:before="120"/>
     </w:pPr>
@@ -13876,7 +13906,7 @@
   <w:style w:type="paragraph" w:customStyle="1" w:styleId="FeatureH3">
     <w:name w:val="FeatureH3"/>
     <w:next w:val="Normal"/>
-    <w:rsid w:val="00C3457A"/>
+    <w:rsid w:val="00D37595"/>
     <w:pPr>
       <w:pBdr>
         <w:left w:val="single" w:sz="36" w:space="6" w:color="C0C0C0"/>
@@ -13894,7 +13924,7 @@
   <w:style w:type="paragraph" w:customStyle="1" w:styleId="FeatureH4">
     <w:name w:val="FeatureH4"/>
     <w:next w:val="Normal"/>
-    <w:rsid w:val="00C3457A"/>
+    <w:rsid w:val="00D37595"/>
     <w:pPr>
       <w:pBdr>
         <w:left w:val="single" w:sz="36" w:space="6" w:color="C0C0C0"/>
@@ -13911,7 +13941,7 @@
   </w:style>
   <w:style w:type="paragraph" w:customStyle="1" w:styleId="FeatureListBulleted">
     <w:name w:val="FeatureListBulleted"/>
-    <w:rsid w:val="00C3457A"/>
+    <w:rsid w:val="00D37595"/>
     <w:pPr>
       <w:widowControl w:val="0"/>
       <w:numPr>
@@ -13931,7 +13961,7 @@
   </w:style>
   <w:style w:type="paragraph" w:customStyle="1" w:styleId="FeatureListBulletedSub">
     <w:name w:val="FeatureListBulletedSub"/>
-    <w:rsid w:val="00C3457A"/>
+    <w:rsid w:val="00D37595"/>
     <w:pPr>
       <w:numPr>
         <w:numId w:val="3"/>
@@ -13950,7 +13980,7 @@
   </w:style>
   <w:style w:type="paragraph" w:customStyle="1" w:styleId="FeatureListCheck">
     <w:name w:val="FeatureListCheck"/>
-    <w:rsid w:val="00C3457A"/>
+    <w:rsid w:val="00D37595"/>
     <w:pPr>
       <w:pBdr>
         <w:left w:val="single" w:sz="36" w:space="6" w:color="C0C0C0"/>
@@ -13971,7 +14001,7 @@
   </w:style>
   <w:style w:type="paragraph" w:customStyle="1" w:styleId="FeatureListHead">
     <w:name w:val="FeatureListHead"/>
-    <w:rsid w:val="00C3457A"/>
+    <w:rsid w:val="00D37595"/>
     <w:pPr>
       <w:pBdr>
         <w:left w:val="single" w:sz="36" w:space="6" w:color="C0C0C0"/>
@@ -13986,7 +14016,7 @@
   </w:style>
   <w:style w:type="paragraph" w:customStyle="1" w:styleId="FeatureListNumbered">
     <w:name w:val="FeatureListNumbered"/>
-    <w:rsid w:val="00C3457A"/>
+    <w:rsid w:val="00D37595"/>
     <w:pPr>
       <w:pBdr>
         <w:left w:val="single" w:sz="36" w:space="6" w:color="C0C0C0"/>
@@ -14003,7 +14033,7 @@
   </w:style>
   <w:style w:type="paragraph" w:customStyle="1" w:styleId="FeatureListNumberedSub">
     <w:name w:val="FeatureListNumberedSub"/>
-    <w:rsid w:val="00C3457A"/>
+    <w:rsid w:val="00D37595"/>
     <w:pPr>
       <w:pBdr>
         <w:left w:val="single" w:sz="36" w:space="24" w:color="C0C0C0"/>
@@ -14019,7 +14049,7 @@
   </w:style>
   <w:style w:type="paragraph" w:customStyle="1" w:styleId="FeatureListPara">
     <w:name w:val="FeatureListPara"/>
-    <w:rsid w:val="00C3457A"/>
+    <w:rsid w:val="00D37595"/>
     <w:pPr>
       <w:pBdr>
         <w:left w:val="single" w:sz="36" w:space="20" w:color="C0C0C0"/>
@@ -14034,7 +14064,7 @@
   </w:style>
   <w:style w:type="paragraph" w:customStyle="1" w:styleId="FeatureListParaSub">
     <w:name w:val="FeatureListParaSub"/>
-    <w:rsid w:val="00C3457A"/>
+    <w:rsid w:val="00D37595"/>
     <w:pPr>
       <w:pBdr>
         <w:left w:val="single" w:sz="36" w:space="30" w:color="C0C0C0"/>
@@ -14051,7 +14081,7 @@
   </w:style>
   <w:style w:type="paragraph" w:customStyle="1" w:styleId="FeatureListUnmarked">
     <w:name w:val="FeatureListUnmarked"/>
-    <w:rsid w:val="00C3457A"/>
+    <w:rsid w:val="00D37595"/>
     <w:pPr>
       <w:widowControl w:val="0"/>
       <w:pBdr>
@@ -14068,7 +14098,7 @@
   </w:style>
   <w:style w:type="paragraph" w:customStyle="1" w:styleId="FeatureListUnmarkedSub">
     <w:name w:val="FeatureListUnmarkedSub"/>
-    <w:rsid w:val="00C3457A"/>
+    <w:rsid w:val="00D37595"/>
     <w:pPr>
       <w:widowControl w:val="0"/>
       <w:pBdr>
@@ -14085,7 +14115,7 @@
   </w:style>
   <w:style w:type="paragraph" w:customStyle="1" w:styleId="FeaturePara">
     <w:name w:val="FeaturePara"/>
-    <w:rsid w:val="00C3457A"/>
+    <w:rsid w:val="00D37595"/>
     <w:pPr>
       <w:pBdr>
         <w:left w:val="single" w:sz="36" w:space="6" w:color="C0C0C0"/>
@@ -14101,7 +14131,7 @@
   <w:style w:type="paragraph" w:customStyle="1" w:styleId="FeatureParaContinued">
     <w:name w:val="FeatureParaContinued"/>
     <w:next w:val="FeaturePara"/>
-    <w:rsid w:val="00C3457A"/>
+    <w:rsid w:val="00D37595"/>
     <w:pPr>
       <w:pBdr>
         <w:left w:val="single" w:sz="36" w:space="6" w:color="C0C0C0"/>
@@ -14115,7 +14145,7 @@
   </w:style>
   <w:style w:type="paragraph" w:customStyle="1" w:styleId="FeatureRecipeProcedure">
     <w:name w:val="FeatureRecipeProcedure"/>
-    <w:rsid w:val="00C3457A"/>
+    <w:rsid w:val="00D37595"/>
     <w:pPr>
       <w:pBdr>
         <w:left w:val="single" w:sz="36" w:space="28" w:color="C0C0C0"/>
@@ -14131,14 +14161,14 @@
   <w:style w:type="paragraph" w:customStyle="1" w:styleId="FeatureRecipeIngredientList">
     <w:name w:val="FeatureRecipeIngredientList"/>
     <w:basedOn w:val="FeatureRecipeProcedure"/>
-    <w:rsid w:val="00C3457A"/>
+    <w:rsid w:val="00D37595"/>
     <w:pPr>
       <w:ind w:left="720" w:hanging="288"/>
     </w:pPr>
   </w:style>
   <w:style w:type="paragraph" w:customStyle="1" w:styleId="FeatureRecipeTitle">
     <w:name w:val="FeatureRecipeTitle"/>
-    <w:rsid w:val="00C3457A"/>
+    <w:rsid w:val="00D37595"/>
     <w:pPr>
       <w:pBdr>
         <w:left w:val="single" w:sz="36" w:space="6" w:color="C0C0C0"/>
@@ -14152,7 +14182,7 @@
   </w:style>
   <w:style w:type="paragraph" w:customStyle="1" w:styleId="FeatureRecipeYield">
     <w:name w:val="FeatureRecipeYield"/>
-    <w:rsid w:val="00C3457A"/>
+    <w:rsid w:val="00D37595"/>
     <w:pPr>
       <w:pBdr>
         <w:left w:val="single" w:sz="36" w:space="14" w:color="C0C0C0"/>
@@ -14167,7 +14197,7 @@
   <w:style w:type="paragraph" w:customStyle="1" w:styleId="FeatureReference">
     <w:name w:val="FeatureReference"/>
     <w:qFormat/>
-    <w:rsid w:val="00C3457A"/>
+    <w:rsid w:val="00D37595"/>
     <w:pPr>
       <w:pBdr>
         <w:left w:val="single" w:sz="36" w:space="6" w:color="BFBFBF"/>
@@ -14184,7 +14214,7 @@
   <w:style w:type="paragraph" w:customStyle="1" w:styleId="FeatureRunInHead">
     <w:name w:val="FeatureRunInHead"/>
     <w:next w:val="Normal"/>
-    <w:rsid w:val="00C3457A"/>
+    <w:rsid w:val="00D37595"/>
     <w:pPr>
       <w:pBdr>
         <w:left w:val="single" w:sz="36" w:space="6" w:color="C0C0C0"/>
@@ -14202,7 +14232,7 @@
     <w:name w:val="FeatureRunInHeadSub"/>
     <w:basedOn w:val="FeatureRunInHead"/>
     <w:next w:val="Normal"/>
-    <w:rsid w:val="00C3457A"/>
+    <w:rsid w:val="00D37595"/>
     <w:pPr>
       <w:pBdr>
         <w:left w:val="single" w:sz="36" w:space="17" w:color="C0C0C0"/>
@@ -14214,7 +14244,7 @@
     <w:name w:val="FeatureRunInPara"/>
     <w:basedOn w:val="FeatureListUnmarked"/>
     <w:next w:val="FeatureRunInHead"/>
-    <w:rsid w:val="00C3457A"/>
+    <w:rsid w:val="00D37595"/>
     <w:pPr>
       <w:pBdr>
         <w:left w:val="single" w:sz="36" w:space="6" w:color="C0C0C0"/>
@@ -14227,7 +14257,7 @@
     <w:name w:val="FeatureRunInParaSub"/>
     <w:basedOn w:val="FeatureRunInPara"/>
     <w:next w:val="FeatureRunInHeadSub"/>
-    <w:rsid w:val="00C3457A"/>
+    <w:rsid w:val="00D37595"/>
     <w:pPr>
       <w:pBdr>
         <w:left w:val="single" w:sz="36" w:space="17" w:color="C0C0C0"/>
@@ -14240,7 +14270,7 @@
     <w:name w:val="FeatureSlug"/>
     <w:next w:val="FeaturePara"/>
     <w:qFormat/>
-    <w:rsid w:val="00C3457A"/>
+    <w:rsid w:val="00D37595"/>
     <w:pPr>
       <w:pBdr>
         <w:left w:val="single" w:sz="36" w:space="6" w:color="BFBFBF"/>
@@ -14256,7 +14286,7 @@
   <w:style w:type="paragraph" w:customStyle="1" w:styleId="FeatureSubFeaturePara">
     <w:name w:val="FeatureSubFeaturePara"/>
     <w:next w:val="FeaturePara"/>
-    <w:rsid w:val="00C3457A"/>
+    <w:rsid w:val="00D37595"/>
     <w:pPr>
       <w:pBdr>
         <w:left w:val="single" w:sz="36" w:space="14" w:color="C0C0C0"/>
@@ -14273,7 +14303,7 @@
   </w:style>
   <w:style w:type="paragraph" w:customStyle="1" w:styleId="FeatureSubFeatureType">
     <w:name w:val="FeatureSubFeatureType"/>
-    <w:rsid w:val="00C3457A"/>
+    <w:rsid w:val="00D37595"/>
     <w:pPr>
       <w:pBdr>
         <w:top w:val="single" w:sz="36" w:space="1" w:color="008000"/>
@@ -14293,7 +14323,7 @@
     <w:name w:val="FeatureTableCaption"/>
     <w:next w:val="FeaturePara"/>
     <w:qFormat/>
-    <w:rsid w:val="00C3457A"/>
+    <w:rsid w:val="00D37595"/>
     <w:pPr>
       <w:pBdr>
         <w:left w:val="single" w:sz="36" w:space="6" w:color="BFBFBF"/>
@@ -14310,7 +14340,7 @@
   <w:style w:type="paragraph" w:customStyle="1" w:styleId="FeatureTitle">
     <w:name w:val="FeatureTitle"/>
     <w:next w:val="FeaturePara"/>
-    <w:rsid w:val="00C3457A"/>
+    <w:rsid w:val="00D37595"/>
     <w:pPr>
       <w:keepNext/>
       <w:pBdr>
@@ -14329,7 +14359,7 @@
   <w:style w:type="paragraph" w:customStyle="1" w:styleId="FeatureTitleSub">
     <w:name w:val="FeatureTitleSub"/>
     <w:next w:val="FeaturePara"/>
-    <w:rsid w:val="00C3457A"/>
+    <w:rsid w:val="00D37595"/>
     <w:pPr>
       <w:keepNext/>
       <w:pBdr>
@@ -14347,7 +14377,7 @@
   <w:style w:type="paragraph" w:customStyle="1" w:styleId="FeatureType">
     <w:name w:val="FeatureType"/>
     <w:next w:val="FeaturePara"/>
-    <w:rsid w:val="00C3457A"/>
+    <w:rsid w:val="00D37595"/>
     <w:pPr>
       <w:pBdr>
         <w:top w:val="single" w:sz="36" w:space="1" w:color="008000"/>
@@ -14364,7 +14394,7 @@
   </w:style>
   <w:style w:type="paragraph" w:customStyle="1" w:styleId="URLPara">
     <w:name w:val="URLPara"/>
-    <w:rsid w:val="00C3457A"/>
+    <w:rsid w:val="00D37595"/>
     <w:pPr>
       <w:widowControl w:val="0"/>
       <w:spacing w:after="120"/>
@@ -14380,7 +14410,7 @@
     <w:name w:val="FeatureURLPara"/>
     <w:basedOn w:val="URLPara"/>
     <w:next w:val="FeaturePara"/>
-    <w:rsid w:val="00C3457A"/>
+    <w:rsid w:val="00D37595"/>
     <w:pPr>
       <w:pBdr>
         <w:left w:val="single" w:sz="36" w:space="6" w:color="C0C0C0"/>
@@ -14391,7 +14421,7 @@
   </w:style>
   <w:style w:type="paragraph" w:customStyle="1" w:styleId="FigureLabel">
     <w:name w:val="FigureLabel"/>
-    <w:rsid w:val="00C3457A"/>
+    <w:rsid w:val="00D37595"/>
     <w:pPr>
       <w:ind w:left="1440"/>
     </w:pPr>
@@ -14403,7 +14433,7 @@
     <w:name w:val="FigureSource"/>
     <w:next w:val="Para"/>
     <w:link w:val="FigureSourceChar"/>
-    <w:rsid w:val="00C3457A"/>
+    <w:rsid w:val="00D37595"/>
     <w:pPr>
       <w:spacing w:after="240"/>
       <w:ind w:left="1440"/>
@@ -14417,11 +14447,11 @@
     <w:name w:val="FurtherReadingHead"/>
     <w:basedOn w:val="BibliographyHead"/>
     <w:next w:val="Para"/>
-    <w:rsid w:val="00C3457A"/>
+    <w:rsid w:val="00D37595"/>
   </w:style>
   <w:style w:type="character" w:customStyle="1" w:styleId="GenusSpecies">
     <w:name w:val="GenusSpecies"/>
-    <w:rsid w:val="00C3457A"/>
+    <w:rsid w:val="00D37595"/>
     <w:rPr>
       <w:rFonts w:ascii="AGaramond Bold" w:hAnsi="AGaramond Bold" w:cs="AGaramond Bold"/>
       <w:i/>
@@ -14436,7 +14466,7 @@
   <w:style w:type="paragraph" w:customStyle="1" w:styleId="GlossaryDefinition">
     <w:name w:val="GlossaryDefinition"/>
     <w:basedOn w:val="Normal"/>
-    <w:rsid w:val="00C3457A"/>
+    <w:rsid w:val="00D37595"/>
     <w:pPr>
       <w:spacing w:after="120"/>
       <w:ind w:left="720" w:firstLine="720"/>
@@ -14451,7 +14481,7 @@
     <w:name w:val="H3"/>
     <w:next w:val="Para"/>
     <w:qFormat/>
-    <w:rsid w:val="00C3457A"/>
+    <w:rsid w:val="00D37595"/>
     <w:pPr>
       <w:keepNext/>
       <w:spacing w:before="360" w:after="240"/>
@@ -14468,7 +14498,7 @@
     <w:name w:val="GlossaryLetter"/>
     <w:basedOn w:val="H3"/>
     <w:next w:val="Normal"/>
-    <w:rsid w:val="00C3457A"/>
+    <w:rsid w:val="00D37595"/>
     <w:pPr>
       <w:spacing w:before="240"/>
       <w:outlineLvl w:val="9"/>
@@ -14477,7 +14507,7 @@
   <w:style w:type="paragraph" w:customStyle="1" w:styleId="H4">
     <w:name w:val="H4"/>
     <w:next w:val="Para"/>
-    <w:rsid w:val="00C3457A"/>
+    <w:rsid w:val="00D37595"/>
     <w:pPr>
       <w:keepNext/>
       <w:widowControl w:val="0"/>
@@ -14495,13 +14525,13 @@
     <w:name w:val="GlossaryTerm"/>
     <w:basedOn w:val="H4"/>
     <w:next w:val="GlossaryDefinition"/>
-    <w:rsid w:val="00C3457A"/>
+    <w:rsid w:val="00D37595"/>
   </w:style>
   <w:style w:type="paragraph" w:customStyle="1" w:styleId="GlossaryTitle">
     <w:name w:val="GlossaryTitle"/>
     <w:basedOn w:val="ChapterTitle"/>
     <w:next w:val="Normal"/>
-    <w:rsid w:val="00C3457A"/>
+    <w:rsid w:val="00D37595"/>
     <w:pPr>
       <w:spacing w:before="120" w:after="120"/>
     </w:pPr>
@@ -14510,7 +14540,7 @@
     <w:name w:val="H1"/>
     <w:next w:val="Para"/>
     <w:qFormat/>
-    <w:rsid w:val="00C3457A"/>
+    <w:rsid w:val="00D37595"/>
     <w:pPr>
       <w:keepNext/>
       <w:widowControl w:val="0"/>
@@ -14530,7 +14560,7 @@
     <w:name w:val="H2"/>
     <w:next w:val="Para"/>
     <w:qFormat/>
-    <w:rsid w:val="00C3457A"/>
+    <w:rsid w:val="00D37595"/>
     <w:pPr>
       <w:keepNext/>
       <w:widowControl w:val="0"/>
@@ -14548,7 +14578,7 @@
   <w:style w:type="paragraph" w:customStyle="1" w:styleId="H6">
     <w:name w:val="H6"/>
     <w:next w:val="Para"/>
-    <w:rsid w:val="00C3457A"/>
+    <w:rsid w:val="00D37595"/>
     <w:pPr>
       <w:spacing w:before="240" w:after="120"/>
     </w:pPr>
@@ -14560,7 +14590,7 @@
   </w:style>
   <w:style w:type="paragraph" w:customStyle="1" w:styleId="Index1">
     <w:name w:val="Index1"/>
-    <w:rsid w:val="00C3457A"/>
+    <w:rsid w:val="00D37595"/>
     <w:pPr>
       <w:widowControl w:val="0"/>
       <w:ind w:left="1800" w:hanging="360"/>
@@ -14574,7 +14604,7 @@
     <w:name w:val="Index2"/>
     <w:basedOn w:val="Index1"/>
     <w:next w:val="Index1"/>
-    <w:rsid w:val="00C3457A"/>
+    <w:rsid w:val="00D37595"/>
     <w:pPr>
       <w:ind w:left="2520"/>
     </w:pPr>
@@ -14582,7 +14612,7 @@
   <w:style w:type="paragraph" w:customStyle="1" w:styleId="Index3">
     <w:name w:val="Index3"/>
     <w:basedOn w:val="Index1"/>
-    <w:rsid w:val="00C3457A"/>
+    <w:rsid w:val="00D37595"/>
     <w:pPr>
       <w:ind w:left="3240"/>
     </w:pPr>
@@ -14591,12 +14621,12 @@
     <w:name w:val="IndexLetter"/>
     <w:basedOn w:val="H3"/>
     <w:next w:val="Index1"/>
-    <w:rsid w:val="00C3457A"/>
+    <w:rsid w:val="00D37595"/>
   </w:style>
   <w:style w:type="paragraph" w:customStyle="1" w:styleId="IndexNote">
     <w:name w:val="IndexNote"/>
     <w:basedOn w:val="Normal"/>
-    <w:rsid w:val="00C3457A"/>
+    <w:rsid w:val="00D37595"/>
     <w:pPr>
       <w:widowControl w:val="0"/>
       <w:spacing w:before="120" w:after="120"/>
@@ -14612,14 +14642,14 @@
     <w:name w:val="IndexTitle"/>
     <w:basedOn w:val="H2"/>
     <w:next w:val="IndexNote"/>
-    <w:rsid w:val="00C3457A"/>
+    <w:rsid w:val="00D37595"/>
     <w:pPr>
       <w:spacing w:line="540" w:lineRule="exact"/>
     </w:pPr>
   </w:style>
   <w:style w:type="character" w:customStyle="1" w:styleId="InlineCode">
     <w:name w:val="InlineCode"/>
-    <w:rsid w:val="00C3457A"/>
+    <w:rsid w:val="00D37595"/>
     <w:rPr>
       <w:rFonts w:ascii="Courier New" w:hAnsi="Courier New"/>
       <w:noProof/>
@@ -14628,7 +14658,7 @@
   </w:style>
   <w:style w:type="character" w:customStyle="1" w:styleId="InlineCodeUserInput">
     <w:name w:val="InlineCodeUserInput"/>
-    <w:rsid w:val="00C3457A"/>
+    <w:rsid w:val="00D37595"/>
     <w:rPr>
       <w:rFonts w:ascii="Courier New" w:hAnsi="Courier New"/>
       <w:b/>
@@ -14638,7 +14668,7 @@
   </w:style>
   <w:style w:type="character" w:customStyle="1" w:styleId="InlineCodeUserInputVariable">
     <w:name w:val="InlineCodeUserInputVariable"/>
-    <w:rsid w:val="00C3457A"/>
+    <w:rsid w:val="00D37595"/>
     <w:rPr>
       <w:rFonts w:ascii="Courier New" w:hAnsi="Courier New"/>
       <w:b/>
@@ -14649,7 +14679,7 @@
   </w:style>
   <w:style w:type="character" w:customStyle="1" w:styleId="InlineCodeVariable">
     <w:name w:val="InlineCodeVariable"/>
-    <w:rsid w:val="00C3457A"/>
+    <w:rsid w:val="00D37595"/>
     <w:rPr>
       <w:rFonts w:ascii="Courier New" w:hAnsi="Courier New"/>
       <w:i/>
@@ -14659,7 +14689,7 @@
   </w:style>
   <w:style w:type="character" w:customStyle="1" w:styleId="InlineURL">
     <w:name w:val="InlineURL"/>
-    <w:rsid w:val="00C3457A"/>
+    <w:rsid w:val="00D37595"/>
     <w:rPr>
       <w:rFonts w:ascii="Courier New" w:hAnsi="Courier New"/>
       <w:noProof/>
@@ -14669,7 +14699,7 @@
   </w:style>
   <w:style w:type="character" w:customStyle="1" w:styleId="InlineEmail">
     <w:name w:val="InlineEmail"/>
-    <w:rsid w:val="00C3457A"/>
+    <w:rsid w:val="00D37595"/>
     <w:rPr>
       <w:rFonts w:ascii="Courier New" w:hAnsi="Courier New"/>
       <w:noProof/>
@@ -14681,7 +14711,7 @@
     <w:name w:val="IntroductionTitle"/>
     <w:basedOn w:val="ChapterTitle"/>
     <w:next w:val="Para"/>
-    <w:rsid w:val="00C3457A"/>
+    <w:rsid w:val="00D37595"/>
     <w:pPr>
       <w:spacing w:before="120" w:after="120"/>
     </w:pPr>
@@ -14690,11 +14720,11 @@
     <w:name w:val="KeyConceptsHead"/>
     <w:basedOn w:val="BibliographyHead"/>
     <w:next w:val="Para"/>
-    <w:rsid w:val="00C3457A"/>
+    <w:rsid w:val="00D37595"/>
   </w:style>
   <w:style w:type="character" w:customStyle="1" w:styleId="KeyTerm">
     <w:name w:val="KeyTerm"/>
-    <w:rsid w:val="00C3457A"/>
+    <w:rsid w:val="00D37595"/>
     <w:rPr>
       <w:i/>
       <w:color w:val="auto"/>
@@ -14706,7 +14736,7 @@
     <w:name w:val="KeyTermsHead"/>
     <w:basedOn w:val="Normal"/>
     <w:next w:val="Normal"/>
-    <w:rsid w:val="00C3457A"/>
+    <w:rsid w:val="00D37595"/>
     <w:pPr>
       <w:pBdr>
         <w:top w:val="single" w:sz="18" w:space="1" w:color="auto"/>
@@ -14726,7 +14756,7 @@
   <w:style w:type="paragraph" w:customStyle="1" w:styleId="KeywordsPara">
     <w:name w:val="KeywordsPara"/>
     <w:next w:val="Para"/>
-    <w:rsid w:val="00C3457A"/>
+    <w:rsid w:val="00D37595"/>
     <w:pPr>
       <w:spacing w:before="240" w:after="240"/>
       <w:ind w:left="1440" w:right="720" w:hanging="720"/>
@@ -14737,7 +14767,7 @@
   </w:style>
   <w:style w:type="paragraph" w:styleId="ListBullet">
     <w:name w:val="List Bullet"/>
-    <w:rsid w:val="00C3457A"/>
+    <w:rsid w:val="00D37595"/>
     <w:rPr>
       <w:sz w:val="24"/>
     </w:rPr>
@@ -14746,7 +14776,7 @@
     <w:name w:val="Colorful List - Accent 11"/>
     <w:basedOn w:val="Normal"/>
     <w:qFormat/>
-    <w:rsid w:val="00C3457A"/>
+    <w:rsid w:val="00D37595"/>
     <w:pPr>
       <w:spacing w:after="200" w:line="276" w:lineRule="auto"/>
       <w:ind w:left="720"/>
@@ -14762,7 +14792,7 @@
   <w:style w:type="paragraph" w:customStyle="1" w:styleId="ListBulleted">
     <w:name w:val="ListBulleted"/>
     <w:qFormat/>
-    <w:rsid w:val="00C3457A"/>
+    <w:rsid w:val="00D37595"/>
     <w:pPr>
       <w:numPr>
         <w:numId w:val="5"/>
@@ -14777,7 +14807,7 @@
   </w:style>
   <w:style w:type="paragraph" w:customStyle="1" w:styleId="ListBulletedSub">
     <w:name w:val="ListBulletedSub"/>
-    <w:rsid w:val="00C3457A"/>
+    <w:rsid w:val="00D37595"/>
     <w:pPr>
       <w:numPr>
         <w:numId w:val="6"/>
@@ -14793,7 +14823,7 @@
   <w:style w:type="paragraph" w:customStyle="1" w:styleId="ListBulletedSub2">
     <w:name w:val="ListBulletedSub2"/>
     <w:basedOn w:val="ListBulletedSub"/>
-    <w:rsid w:val="00C3457A"/>
+    <w:rsid w:val="00D37595"/>
     <w:pPr>
       <w:numPr>
         <w:numId w:val="7"/>
@@ -14802,7 +14832,7 @@
   </w:style>
   <w:style w:type="paragraph" w:customStyle="1" w:styleId="ListCheck">
     <w:name w:val="ListCheck"/>
-    <w:rsid w:val="00C3457A"/>
+    <w:rsid w:val="00D37595"/>
     <w:pPr>
       <w:numPr>
         <w:numId w:val="8"/>
@@ -14818,7 +14848,7 @@
   <w:style w:type="paragraph" w:customStyle="1" w:styleId="ListCheckSub">
     <w:name w:val="ListCheckSub"/>
     <w:basedOn w:val="ListCheck"/>
-    <w:rsid w:val="00C3457A"/>
+    <w:rsid w:val="00D37595"/>
     <w:pPr>
       <w:numPr>
         <w:numId w:val="9"/>
@@ -14827,7 +14857,7 @@
   </w:style>
   <w:style w:type="paragraph" w:customStyle="1" w:styleId="ListHead">
     <w:name w:val="ListHead"/>
-    <w:rsid w:val="00C3457A"/>
+    <w:rsid w:val="00D37595"/>
     <w:pPr>
       <w:ind w:left="1440"/>
     </w:pPr>
@@ -14839,7 +14869,7 @@
   <w:style w:type="paragraph" w:customStyle="1" w:styleId="ListNumbered">
     <w:name w:val="ListNumbered"/>
     <w:qFormat/>
-    <w:rsid w:val="00C3457A"/>
+    <w:rsid w:val="00D37595"/>
     <w:pPr>
       <w:widowControl w:val="0"/>
       <w:spacing w:before="120" w:after="120"/>
@@ -14854,7 +14884,7 @@
   <w:style w:type="paragraph" w:customStyle="1" w:styleId="ListNumberedSub">
     <w:name w:val="ListNumberedSub"/>
     <w:basedOn w:val="ListNumbered"/>
-    <w:rsid w:val="00C3457A"/>
+    <w:rsid w:val="00D37595"/>
     <w:pPr>
       <w:ind w:left="2520"/>
     </w:pPr>
@@ -14862,14 +14892,14 @@
   <w:style w:type="paragraph" w:customStyle="1" w:styleId="ListNumberedSub2">
     <w:name w:val="ListNumberedSub2"/>
     <w:basedOn w:val="ListNumberedSub"/>
-    <w:rsid w:val="00C3457A"/>
+    <w:rsid w:val="00D37595"/>
     <w:pPr>
       <w:ind w:left="3240"/>
     </w:pPr>
   </w:style>
   <w:style w:type="paragraph" w:customStyle="1" w:styleId="ListNumberedSub3">
     <w:name w:val="ListNumberedSub3"/>
-    <w:rsid w:val="00C3457A"/>
+    <w:rsid w:val="00D37595"/>
     <w:pPr>
       <w:spacing w:before="120" w:after="120"/>
       <w:ind w:left="3960" w:hanging="360"/>
@@ -14882,7 +14912,7 @@
   <w:style w:type="paragraph" w:customStyle="1" w:styleId="ListPara">
     <w:name w:val="ListPara"/>
     <w:basedOn w:val="Normal"/>
-    <w:rsid w:val="00C3457A"/>
+    <w:rsid w:val="00D37595"/>
     <w:pPr>
       <w:widowControl w:val="0"/>
       <w:ind w:left="1800" w:firstLine="360"/>
@@ -14896,7 +14926,7 @@
   <w:style w:type="paragraph" w:customStyle="1" w:styleId="ListParaSub">
     <w:name w:val="ListParaSub"/>
     <w:basedOn w:val="ListPara"/>
-    <w:rsid w:val="00C3457A"/>
+    <w:rsid w:val="00D37595"/>
     <w:pPr>
       <w:spacing w:line="260" w:lineRule="exact"/>
       <w:ind w:left="2520"/>
@@ -14905,7 +14935,7 @@
   <w:style w:type="paragraph" w:customStyle="1" w:styleId="ListParaSub2">
     <w:name w:val="ListParaSub2"/>
     <w:basedOn w:val="ListParaSub"/>
-    <w:rsid w:val="00C3457A"/>
+    <w:rsid w:val="00D37595"/>
     <w:pPr>
       <w:ind w:left="3240"/>
     </w:pPr>
@@ -14913,7 +14943,7 @@
   <w:style w:type="paragraph" w:customStyle="1" w:styleId="ListUnmarked">
     <w:name w:val="ListUnmarked"/>
     <w:qFormat/>
-    <w:rsid w:val="00C3457A"/>
+    <w:rsid w:val="00D37595"/>
     <w:pPr>
       <w:spacing w:before="60" w:after="60"/>
       <w:ind w:left="1728"/>
@@ -14924,7 +14954,7 @@
   </w:style>
   <w:style w:type="paragraph" w:customStyle="1" w:styleId="ListUnmarkedSub">
     <w:name w:val="ListUnmarkedSub"/>
-    <w:rsid w:val="00C3457A"/>
+    <w:rsid w:val="00D37595"/>
     <w:pPr>
       <w:spacing w:before="60" w:after="60"/>
       <w:ind w:left="2160"/>
@@ -14936,14 +14966,14 @@
   <w:style w:type="paragraph" w:customStyle="1" w:styleId="ListUnmarkedSub2">
     <w:name w:val="ListUnmarkedSub2"/>
     <w:basedOn w:val="ListUnmarkedSub"/>
-    <w:rsid w:val="00C3457A"/>
+    <w:rsid w:val="00D37595"/>
     <w:pPr>
       <w:ind w:left="2880"/>
     </w:pPr>
   </w:style>
   <w:style w:type="paragraph" w:customStyle="1" w:styleId="ListWhere">
     <w:name w:val="ListWhere"/>
-    <w:rsid w:val="00C3457A"/>
+    <w:rsid w:val="00D37595"/>
     <w:pPr>
       <w:spacing w:before="120" w:after="120"/>
       <w:ind w:left="2160"/>
@@ -14957,7 +14987,7 @@
   <w:style w:type="paragraph" w:customStyle="1" w:styleId="MatterTitle">
     <w:name w:val="MatterTitle"/>
     <w:next w:val="Para"/>
-    <w:rsid w:val="00C3457A"/>
+    <w:rsid w:val="00D37595"/>
     <w:pPr>
       <w:spacing w:before="120" w:after="120"/>
     </w:pPr>
@@ -14973,7 +15003,7 @@
   </w:style>
   <w:style w:type="character" w:customStyle="1" w:styleId="MenuArrow">
     <w:name w:val="MenuArrow"/>
-    <w:rsid w:val="00C3457A"/>
+    <w:rsid w:val="00D37595"/>
     <w:rPr>
       <w:rFonts w:ascii="Wingdings" w:hAnsi="Wingdings"/>
     </w:rPr>
@@ -14981,7 +15011,7 @@
   <w:style w:type="paragraph" w:customStyle="1" w:styleId="OnlineReference">
     <w:name w:val="OnlineReference"/>
     <w:qFormat/>
-    <w:rsid w:val="00C3457A"/>
+    <w:rsid w:val="00D37595"/>
     <w:pPr>
       <w:pBdr>
         <w:top w:val="double" w:sz="4" w:space="1" w:color="auto"/>
@@ -15000,7 +15030,7 @@
   <w:style w:type="paragraph" w:customStyle="1" w:styleId="OnlineReference2">
     <w:name w:val="OnlineReference2"/>
     <w:qFormat/>
-    <w:rsid w:val="00C3457A"/>
+    <w:rsid w:val="00D37595"/>
     <w:pPr>
       <w:pBdr>
         <w:top w:val="thinThickSmallGap" w:sz="24" w:space="1" w:color="auto"/>
@@ -15018,7 +15048,7 @@
   </w:style>
   <w:style w:type="paragraph" w:customStyle="1" w:styleId="ParaBulleted">
     <w:name w:val="ParaBulleted"/>
-    <w:rsid w:val="00C3457A"/>
+    <w:rsid w:val="00D37595"/>
     <w:pPr>
       <w:numPr>
         <w:numId w:val="10"/>
@@ -15033,7 +15063,7 @@
   </w:style>
   <w:style w:type="paragraph" w:customStyle="1" w:styleId="ParaNumbered">
     <w:name w:val="ParaNumbered"/>
-    <w:rsid w:val="00C3457A"/>
+    <w:rsid w:val="00D37595"/>
     <w:pPr>
       <w:spacing w:after="120"/>
       <w:ind w:left="720" w:firstLine="720"/>
@@ -15046,11 +15076,11 @@
   <w:style w:type="paragraph" w:customStyle="1" w:styleId="PartFeaturingList">
     <w:name w:val="PartFeaturingList"/>
     <w:basedOn w:val="ChapterFeaturingList"/>
-    <w:rsid w:val="00C3457A"/>
+    <w:rsid w:val="00D37595"/>
   </w:style>
   <w:style w:type="paragraph" w:customStyle="1" w:styleId="PartIntroductionPara">
     <w:name w:val="PartIntroductionPara"/>
-    <w:rsid w:val="00C3457A"/>
+    <w:rsid w:val="00D37595"/>
     <w:pPr>
       <w:spacing w:after="120"/>
       <w:ind w:left="720" w:firstLine="720"/>
@@ -15062,7 +15092,7 @@
   <w:style w:type="paragraph" w:customStyle="1" w:styleId="PartTitle">
     <w:name w:val="PartTitle"/>
     <w:basedOn w:val="ChapterTitle"/>
-    <w:rsid w:val="00C3457A"/>
+    <w:rsid w:val="00D37595"/>
     <w:pPr>
       <w:widowControl w:val="0"/>
       <w:pBdr>
@@ -15073,7 +15103,7 @@
   <w:style w:type="paragraph" w:customStyle="1" w:styleId="PoetryPara">
     <w:name w:val="PoetryPara"/>
     <w:next w:val="Normal"/>
-    <w:rsid w:val="00C3457A"/>
+    <w:rsid w:val="00D37595"/>
     <w:pPr>
       <w:spacing w:before="360" w:after="60"/>
       <w:ind w:left="2160"/>
@@ -15088,7 +15118,7 @@
     <w:name w:val="PoetryContinued"/>
     <w:basedOn w:val="PoetryPara"/>
     <w:qFormat/>
-    <w:rsid w:val="00C3457A"/>
+    <w:rsid w:val="00D37595"/>
     <w:pPr>
       <w:spacing w:before="0"/>
       <w:contextualSpacing w:val="0"/>
@@ -15096,7 +15126,7 @@
   </w:style>
   <w:style w:type="paragraph" w:customStyle="1" w:styleId="PoetrySource">
     <w:name w:val="PoetrySource"/>
-    <w:rsid w:val="00C3457A"/>
+    <w:rsid w:val="00D37595"/>
     <w:pPr>
       <w:ind w:left="2880"/>
     </w:pPr>
@@ -15109,7 +15139,7 @@
     <w:name w:val="PoetryTitle"/>
     <w:basedOn w:val="PoetryPara"/>
     <w:next w:val="PoetryPara"/>
-    <w:rsid w:val="00C3457A"/>
+    <w:rsid w:val="00D37595"/>
     <w:rPr>
       <w:b/>
       <w:sz w:val="24"/>
@@ -15118,7 +15148,7 @@
   <w:style w:type="paragraph" w:customStyle="1" w:styleId="PrefaceTitle">
     <w:name w:val="PrefaceTitle"/>
     <w:next w:val="Para"/>
-    <w:rsid w:val="00C3457A"/>
+    <w:rsid w:val="00D37595"/>
     <w:pPr>
       <w:spacing w:before="120" w:after="120"/>
     </w:pPr>
@@ -15136,11 +15166,11 @@
     <w:name w:val="ProblemsHead"/>
     <w:basedOn w:val="BibliographyHead"/>
     <w:next w:val="Para"/>
-    <w:rsid w:val="00C3457A"/>
+    <w:rsid w:val="00D37595"/>
   </w:style>
   <w:style w:type="character" w:customStyle="1" w:styleId="QueryInline">
     <w:name w:val="QueryInline"/>
-    <w:rsid w:val="00C3457A"/>
+    <w:rsid w:val="00D37595"/>
     <w:rPr>
       <w:bdr w:val="none" w:sz="0" w:space="0" w:color="auto"/>
       <w:shd w:val="clear" w:color="auto" w:fill="FFCC99"/>
@@ -15148,7 +15178,7 @@
   </w:style>
   <w:style w:type="paragraph" w:customStyle="1" w:styleId="QueryPara">
     <w:name w:val="QueryPara"/>
-    <w:rsid w:val="00C3457A"/>
+    <w:rsid w:val="00D37595"/>
     <w:pPr>
       <w:pBdr>
         <w:top w:val="single" w:sz="4" w:space="1" w:color="auto"/>
@@ -15164,18 +15194,18 @@
   <w:style w:type="paragraph" w:customStyle="1" w:styleId="QuestionData">
     <w:name w:val="QuestionData"/>
     <w:basedOn w:val="Explanation"/>
-    <w:rsid w:val="00C3457A"/>
+    <w:rsid w:val="00D37595"/>
   </w:style>
   <w:style w:type="paragraph" w:customStyle="1" w:styleId="QuestionsHead">
     <w:name w:val="QuestionsHead"/>
     <w:basedOn w:val="BibliographyHead"/>
     <w:next w:val="Para"/>
-    <w:rsid w:val="00C3457A"/>
+    <w:rsid w:val="00D37595"/>
   </w:style>
   <w:style w:type="paragraph" w:customStyle="1" w:styleId="QuoteSource">
     <w:name w:val="QuoteSource"/>
     <w:basedOn w:val="Normal"/>
-    <w:rsid w:val="00C3457A"/>
+    <w:rsid w:val="00D37595"/>
     <w:pPr>
       <w:pBdr>
         <w:top w:val="single" w:sz="4" w:space="6" w:color="auto"/>
@@ -15196,7 +15226,7 @@
     <w:name w:val="QuotePara"/>
     <w:basedOn w:val="QuoteSource"/>
     <w:qFormat/>
-    <w:rsid w:val="00C3457A"/>
+    <w:rsid w:val="00D37595"/>
     <w:rPr>
       <w:i w:val="0"/>
       <w:sz w:val="24"/>
@@ -15205,7 +15235,7 @@
   <w:style w:type="paragraph" w:customStyle="1" w:styleId="RecipeFootnote">
     <w:name w:val="RecipeFootnote"/>
     <w:basedOn w:val="Normal"/>
-    <w:rsid w:val="00C3457A"/>
+    <w:rsid w:val="00D37595"/>
     <w:pPr>
       <w:spacing w:before="240" w:after="120"/>
       <w:ind w:left="720"/>
@@ -15221,7 +15251,7 @@
   <w:style w:type="paragraph" w:customStyle="1" w:styleId="RecipeIngredientHead">
     <w:name w:val="RecipeIngredientHead"/>
     <w:next w:val="Normal"/>
-    <w:rsid w:val="00C3457A"/>
+    <w:rsid w:val="00D37595"/>
     <w:pPr>
       <w:spacing w:before="240"/>
       <w:ind w:left="720"/>
@@ -15236,7 +15266,7 @@
   <w:style w:type="paragraph" w:customStyle="1" w:styleId="RecipeIngredientList">
     <w:name w:val="RecipeIngredientList"/>
     <w:basedOn w:val="Normal"/>
-    <w:rsid w:val="00C3457A"/>
+    <w:rsid w:val="00D37595"/>
     <w:pPr>
       <w:spacing w:before="120" w:after="120"/>
       <w:ind w:left="720"/>
@@ -15252,7 +15282,7 @@
   <w:style w:type="paragraph" w:customStyle="1" w:styleId="RecipeIntro">
     <w:name w:val="RecipeIntro"/>
     <w:next w:val="RecipeIngredientList"/>
-    <w:rsid w:val="00C3457A"/>
+    <w:rsid w:val="00D37595"/>
     <w:pPr>
       <w:spacing w:before="120" w:after="120"/>
       <w:ind w:left="1440" w:firstLine="360"/>
@@ -15266,7 +15296,7 @@
   </w:style>
   <w:style w:type="paragraph" w:customStyle="1" w:styleId="RecipeMetricMeasure">
     <w:name w:val="RecipeMetricMeasure"/>
-    <w:rsid w:val="00C3457A"/>
+    <w:rsid w:val="00D37595"/>
     <w:rPr>
       <w:rFonts w:ascii="Arial" w:hAnsi="Arial"/>
       <w:snapToGrid w:val="0"/>
@@ -15276,7 +15306,7 @@
   <w:style w:type="paragraph" w:customStyle="1" w:styleId="RecipeNutritionInfo">
     <w:name w:val="RecipeNutritionInfo"/>
     <w:basedOn w:val="Normal"/>
-    <w:rsid w:val="00C3457A"/>
+    <w:rsid w:val="00D37595"/>
     <w:pPr>
       <w:spacing w:before="120" w:after="120"/>
       <w:ind w:left="720"/>
@@ -15291,7 +15321,7 @@
   </w:style>
   <w:style w:type="paragraph" w:customStyle="1" w:styleId="RecipePercentage">
     <w:name w:val="RecipePercentage"/>
-    <w:rsid w:val="00C3457A"/>
+    <w:rsid w:val="00D37595"/>
     <w:rPr>
       <w:rFonts w:ascii="Arial" w:hAnsi="Arial"/>
       <w:snapToGrid w:val="0"/>
@@ -15300,7 +15330,7 @@
   </w:style>
   <w:style w:type="paragraph" w:customStyle="1" w:styleId="RecipeProcedure">
     <w:name w:val="RecipeProcedure"/>
-    <w:rsid w:val="00C3457A"/>
+    <w:rsid w:val="00D37595"/>
     <w:pPr>
       <w:spacing w:before="120" w:after="120"/>
       <w:ind w:left="1800" w:hanging="720"/>
@@ -15313,7 +15343,7 @@
   </w:style>
   <w:style w:type="paragraph" w:customStyle="1" w:styleId="RecipeProcedureHead">
     <w:name w:val="RecipeProcedureHead"/>
-    <w:rsid w:val="00C3457A"/>
+    <w:rsid w:val="00D37595"/>
     <w:pPr>
       <w:shd w:val="clear" w:color="auto" w:fill="FFFFFF"/>
       <w:spacing w:before="100" w:beforeAutospacing="1" w:after="100" w:afterAutospacing="1"/>
@@ -15330,7 +15360,7 @@
   <w:style w:type="paragraph" w:customStyle="1" w:styleId="RecipeSubrecipeTitle">
     <w:name w:val="RecipeSubrecipeTitle"/>
     <w:next w:val="RecipeIngredientList"/>
-    <w:rsid w:val="00C3457A"/>
+    <w:rsid w:val="00D37595"/>
     <w:pPr>
       <w:ind w:left="720"/>
     </w:pPr>
@@ -15345,7 +15375,7 @@
   </w:style>
   <w:style w:type="paragraph" w:customStyle="1" w:styleId="RecipeTableHead">
     <w:name w:val="RecipeTableHead"/>
-    <w:rsid w:val="00C3457A"/>
+    <w:rsid w:val="00D37595"/>
     <w:rPr>
       <w:rFonts w:ascii="Arial" w:hAnsi="Arial"/>
       <w:b/>
@@ -15356,7 +15386,7 @@
   </w:style>
   <w:style w:type="paragraph" w:customStyle="1" w:styleId="RecipeTime">
     <w:name w:val="RecipeTime"/>
-    <w:rsid w:val="00C3457A"/>
+    <w:rsid w:val="00D37595"/>
     <w:pPr>
       <w:spacing w:before="120" w:after="120"/>
       <w:ind w:left="720"/>
@@ -15372,7 +15402,7 @@
   <w:style w:type="paragraph" w:customStyle="1" w:styleId="RecipeTitle">
     <w:name w:val="RecipeTitle"/>
     <w:next w:val="RecipeIngredientList"/>
-    <w:rsid w:val="00C3457A"/>
+    <w:rsid w:val="00D37595"/>
     <w:pPr>
       <w:pBdr>
         <w:top w:val="triple" w:sz="4" w:space="1" w:color="auto"/>
@@ -15392,7 +15422,7 @@
   <w:style w:type="paragraph" w:customStyle="1" w:styleId="RecipeTitleAlternative">
     <w:name w:val="RecipeTitleAlternative"/>
     <w:next w:val="RecipeIngredientList"/>
-    <w:rsid w:val="00C3457A"/>
+    <w:rsid w:val="00D37595"/>
     <w:pPr>
       <w:ind w:left="720"/>
     </w:pPr>
@@ -15408,7 +15438,7 @@
   </w:style>
   <w:style w:type="paragraph" w:customStyle="1" w:styleId="RecipeUSMeasure">
     <w:name w:val="RecipeUSMeasure"/>
-    <w:rsid w:val="00C3457A"/>
+    <w:rsid w:val="00D37595"/>
     <w:rPr>
       <w:rFonts w:ascii="Arial" w:hAnsi="Arial"/>
       <w:snapToGrid w:val="0"/>
@@ -15418,7 +15448,7 @@
   <w:style w:type="paragraph" w:customStyle="1" w:styleId="RecipeVariationPara">
     <w:name w:val="RecipeVariationPara"/>
     <w:basedOn w:val="RecipeTime"/>
-    <w:rsid w:val="00C3457A"/>
+    <w:rsid w:val="00D37595"/>
     <w:rPr>
       <w:i w:val="0"/>
       <w:sz w:val="24"/>
@@ -15427,7 +15457,7 @@
   </w:style>
   <w:style w:type="paragraph" w:customStyle="1" w:styleId="RecipeVariationHead">
     <w:name w:val="RecipeVariationHead"/>
-    <w:rsid w:val="00C3457A"/>
+    <w:rsid w:val="00D37595"/>
     <w:pPr>
       <w:spacing w:before="60" w:after="60"/>
       <w:ind w:left="720"/>
@@ -15442,7 +15472,7 @@
   </w:style>
   <w:style w:type="paragraph" w:customStyle="1" w:styleId="RecipeNoteHead">
     <w:name w:val="RecipeNoteHead"/>
-    <w:rsid w:val="00C3457A"/>
+    <w:rsid w:val="00D37595"/>
     <w:pPr>
       <w:spacing w:before="60" w:after="60"/>
       <w:ind w:left="720"/>
@@ -15456,7 +15486,7 @@
   <w:style w:type="paragraph" w:customStyle="1" w:styleId="RecipeNotePara">
     <w:name w:val="RecipeNotePara"/>
     <w:basedOn w:val="RecipeTime"/>
-    <w:rsid w:val="00C3457A"/>
+    <w:rsid w:val="00D37595"/>
     <w:rPr>
       <w:i w:val="0"/>
       <w:sz w:val="24"/>
@@ -15465,7 +15495,7 @@
   </w:style>
   <w:style w:type="paragraph" w:customStyle="1" w:styleId="RecipeYield">
     <w:name w:val="RecipeYield"/>
-    <w:rsid w:val="00C3457A"/>
+    <w:rsid w:val="00D37595"/>
     <w:pPr>
       <w:ind w:left="720"/>
     </w:pPr>
@@ -15477,7 +15507,7 @@
   <w:style w:type="paragraph" w:customStyle="1" w:styleId="Reference">
     <w:name w:val="Reference"/>
     <w:basedOn w:val="Normal"/>
-    <w:rsid w:val="00C3457A"/>
+    <w:rsid w:val="00D37595"/>
     <w:pPr>
       <w:spacing w:before="120" w:after="120"/>
       <w:ind w:left="720" w:hanging="720"/>
@@ -15489,7 +15519,7 @@
   <w:style w:type="paragraph" w:customStyle="1" w:styleId="ReferenceAnnotation">
     <w:name w:val="ReferenceAnnotation"/>
     <w:basedOn w:val="Reference"/>
-    <w:rsid w:val="00C3457A"/>
+    <w:rsid w:val="00D37595"/>
     <w:pPr>
       <w:spacing w:before="0" w:after="0"/>
       <w:ind w:firstLine="0"/>
@@ -15502,24 +15532,24 @@
     <w:name w:val="ReferencesHead"/>
     <w:basedOn w:val="BibliographyHead"/>
     <w:next w:val="Reference"/>
-    <w:rsid w:val="00C3457A"/>
+    <w:rsid w:val="00D37595"/>
   </w:style>
   <w:style w:type="paragraph" w:customStyle="1" w:styleId="ReferenceTitle">
     <w:name w:val="ReferenceTitle"/>
     <w:basedOn w:val="MatterTitle"/>
     <w:next w:val="Reference"/>
-    <w:rsid w:val="00C3457A"/>
+    <w:rsid w:val="00D37595"/>
   </w:style>
   <w:style w:type="paragraph" w:customStyle="1" w:styleId="ReviewHead">
     <w:name w:val="ReviewHead"/>
     <w:basedOn w:val="BibliographyHead"/>
     <w:next w:val="Para"/>
-    <w:rsid w:val="00C3457A"/>
+    <w:rsid w:val="00D37595"/>
   </w:style>
   <w:style w:type="paragraph" w:customStyle="1" w:styleId="RunInHead">
     <w:name w:val="RunInHead"/>
     <w:next w:val="Normal"/>
-    <w:rsid w:val="00C3457A"/>
+    <w:rsid w:val="00D37595"/>
     <w:pPr>
       <w:spacing w:before="240"/>
       <w:ind w:left="1440"/>
@@ -15534,7 +15564,7 @@
     <w:name w:val="RunInHeadSub"/>
     <w:basedOn w:val="RunInHead"/>
     <w:next w:val="Normal"/>
-    <w:rsid w:val="00C3457A"/>
+    <w:rsid w:val="00D37595"/>
     <w:pPr>
       <w:ind w:left="2160"/>
     </w:pPr>
@@ -15545,7 +15575,7 @@
   <w:style w:type="paragraph" w:customStyle="1" w:styleId="RunInPara">
     <w:name w:val="RunInPara"/>
     <w:basedOn w:val="Normal"/>
-    <w:rsid w:val="00C3457A"/>
+    <w:rsid w:val="00D37595"/>
     <w:pPr>
       <w:widowControl w:val="0"/>
       <w:spacing w:after="120"/>
@@ -15559,7 +15589,7 @@
   <w:style w:type="paragraph" w:customStyle="1" w:styleId="RunInParaSub">
     <w:name w:val="RunInParaSub"/>
     <w:basedOn w:val="RunInPara"/>
-    <w:rsid w:val="00C3457A"/>
+    <w:rsid w:val="00D37595"/>
     <w:pPr>
       <w:ind w:left="2160"/>
     </w:pPr>
@@ -15567,7 +15597,7 @@
   <w:style w:type="paragraph" w:styleId="Salutation">
     <w:name w:val="Salutation"/>
     <w:next w:val="Normal"/>
-    <w:rsid w:val="00C3457A"/>
+    <w:rsid w:val="00D37595"/>
     <w:rPr>
       <w:sz w:val="24"/>
     </w:rPr>
@@ -15576,7 +15606,7 @@
     <w:name w:val="SectionTitle"/>
     <w:basedOn w:val="ChapterTitle"/>
     <w:next w:val="ChapterTitle"/>
-    <w:rsid w:val="00C3457A"/>
+    <w:rsid w:val="00D37595"/>
     <w:pPr>
       <w:pBdr>
         <w:bottom w:val="single" w:sz="4" w:space="1" w:color="auto"/>
@@ -15585,7 +15615,7 @@
   </w:style>
   <w:style w:type="paragraph" w:customStyle="1" w:styleId="Series">
     <w:name w:val="Series"/>
-    <w:rsid w:val="00C3457A"/>
+    <w:rsid w:val="00D37595"/>
     <w:pPr>
       <w:ind w:left="720"/>
     </w:pPr>
@@ -15596,7 +15626,7 @@
   <w:style w:type="paragraph" w:customStyle="1" w:styleId="SignatureLine">
     <w:name w:val="SignatureLine"/>
     <w:qFormat/>
-    <w:rsid w:val="00C3457A"/>
+    <w:rsid w:val="00D37595"/>
     <w:pPr>
       <w:spacing w:before="240" w:after="240"/>
       <w:ind w:left="4320"/>
@@ -15613,7 +15643,7 @@
     <w:name w:val="Slug"/>
     <w:basedOn w:val="Normal"/>
     <w:next w:val="Para"/>
-    <w:rsid w:val="00C3457A"/>
+    <w:rsid w:val="00D37595"/>
     <w:pPr>
       <w:spacing w:before="360" w:after="360"/>
       <w:ind w:left="1440"/>
@@ -15626,7 +15656,7 @@
   </w:style>
   <w:style w:type="character" w:customStyle="1" w:styleId="Subscript">
     <w:name w:val="Subscript"/>
-    <w:rsid w:val="00C3457A"/>
+    <w:rsid w:val="00D37595"/>
     <w:rPr>
       <w:vertAlign w:val="subscript"/>
     </w:rPr>
@@ -15635,7 +15665,7 @@
     <w:name w:val="Subtitle"/>
     <w:basedOn w:val="Normal"/>
     <w:qFormat/>
-    <w:rsid w:val="00C3457A"/>
+    <w:rsid w:val="00D37595"/>
     <w:pPr>
       <w:spacing w:after="60" w:line="276" w:lineRule="auto"/>
       <w:jc w:val="center"/>
@@ -15651,18 +15681,18 @@
     <w:name w:val="SummaryHead"/>
     <w:basedOn w:val="BibliographyHead"/>
     <w:next w:val="Para"/>
-    <w:rsid w:val="00C3457A"/>
+    <w:rsid w:val="00D37595"/>
   </w:style>
   <w:style w:type="character" w:customStyle="1" w:styleId="Superscript">
     <w:name w:val="Superscript"/>
-    <w:rsid w:val="00C3457A"/>
+    <w:rsid w:val="00D37595"/>
     <w:rPr>
       <w:vertAlign w:val="superscript"/>
     </w:rPr>
   </w:style>
   <w:style w:type="paragraph" w:customStyle="1" w:styleId="SupplementInstruction">
     <w:name w:val="SupplementInstruction"/>
-    <w:rsid w:val="00C3457A"/>
+    <w:rsid w:val="00D37595"/>
     <w:pPr>
       <w:spacing w:before="120" w:after="120"/>
       <w:ind w:left="720"/>
@@ -15676,7 +15706,7 @@
     <w:name w:val="TableCaption"/>
     <w:basedOn w:val="Slug"/>
     <w:qFormat/>
-    <w:rsid w:val="00C3457A"/>
+    <w:rsid w:val="00D37595"/>
     <w:pPr>
       <w:keepNext/>
       <w:widowControl w:val="0"/>
@@ -15690,7 +15720,7 @@
   <w:style w:type="paragraph" w:customStyle="1" w:styleId="TableEntry">
     <w:name w:val="TableEntry"/>
     <w:qFormat/>
-    <w:rsid w:val="00C3457A"/>
+    <w:rsid w:val="00D37595"/>
     <w:pPr>
       <w:spacing w:after="60"/>
     </w:pPr>
@@ -15701,7 +15731,7 @@
   </w:style>
   <w:style w:type="paragraph" w:customStyle="1" w:styleId="TableFootnote">
     <w:name w:val="TableFootnote"/>
-    <w:rsid w:val="00C3457A"/>
+    <w:rsid w:val="00D37595"/>
     <w:pPr>
       <w:spacing w:after="240"/>
       <w:ind w:left="1440"/>
@@ -15715,7 +15745,7 @@
   <w:style w:type="paragraph" w:customStyle="1" w:styleId="TableHead">
     <w:name w:val="TableHead"/>
     <w:qFormat/>
-    <w:rsid w:val="00C3457A"/>
+    <w:rsid w:val="00D37595"/>
     <w:pPr>
       <w:keepNext/>
     </w:pPr>
@@ -15728,7 +15758,7 @@
   <w:style w:type="paragraph" w:customStyle="1" w:styleId="TableSource">
     <w:name w:val="TableSource"/>
     <w:next w:val="Normal"/>
-    <w:rsid w:val="00C3457A"/>
+    <w:rsid w:val="00D37595"/>
     <w:pPr>
       <w:pBdr>
         <w:top w:val="single" w:sz="4" w:space="1" w:color="auto"/>
@@ -15744,7 +15774,7 @@
   </w:style>
   <w:style w:type="paragraph" w:customStyle="1" w:styleId="TabularEntry">
     <w:name w:val="TabularEntry"/>
-    <w:rsid w:val="00C3457A"/>
+    <w:rsid w:val="00D37595"/>
     <w:pPr>
       <w:widowControl w:val="0"/>
     </w:pPr>
@@ -15756,7 +15786,7 @@
   <w:style w:type="paragraph" w:customStyle="1" w:styleId="TabularEntrySub">
     <w:name w:val="TabularEntrySub"/>
     <w:basedOn w:val="TabularEntry"/>
-    <w:rsid w:val="00C3457A"/>
+    <w:rsid w:val="00D37595"/>
     <w:pPr>
       <w:ind w:left="360"/>
     </w:pPr>
@@ -15764,7 +15794,7 @@
   <w:style w:type="paragraph" w:customStyle="1" w:styleId="TabularHead">
     <w:name w:val="TabularHead"/>
     <w:qFormat/>
-    <w:rsid w:val="00C3457A"/>
+    <w:rsid w:val="00D37595"/>
     <w:pPr>
       <w:spacing w:line="276" w:lineRule="auto"/>
     </w:pPr>
@@ -15777,7 +15807,7 @@
   <w:style w:type="paragraph" w:customStyle="1" w:styleId="TextBreak">
     <w:name w:val="TextBreak"/>
     <w:next w:val="Para"/>
-    <w:rsid w:val="00C3457A"/>
+    <w:rsid w:val="00D37595"/>
     <w:pPr>
       <w:jc w:val="center"/>
     </w:pPr>
@@ -15791,7 +15821,7 @@
   <w:style w:type="paragraph" w:customStyle="1" w:styleId="TOCTitle">
     <w:name w:val="TOCTitle"/>
     <w:next w:val="Para"/>
-    <w:rsid w:val="00C3457A"/>
+    <w:rsid w:val="00D37595"/>
     <w:pPr>
       <w:spacing w:before="120" w:after="120"/>
     </w:pPr>
@@ -15807,14 +15837,14 @@
   </w:style>
   <w:style w:type="character" w:customStyle="1" w:styleId="UserInput">
     <w:name w:val="UserInput"/>
-    <w:rsid w:val="00C3457A"/>
+    <w:rsid w:val="00D37595"/>
     <w:rPr>
       <w:b/>
     </w:rPr>
   </w:style>
   <w:style w:type="character" w:customStyle="1" w:styleId="UserInputVariable">
     <w:name w:val="UserInputVariable"/>
-    <w:rsid w:val="00C3457A"/>
+    <w:rsid w:val="00D37595"/>
     <w:rPr>
       <w:b/>
       <w:i/>
@@ -15822,21 +15852,21 @@
   </w:style>
   <w:style w:type="character" w:customStyle="1" w:styleId="Variable">
     <w:name w:val="Variable"/>
-    <w:rsid w:val="00C3457A"/>
+    <w:rsid w:val="00D37595"/>
     <w:rPr>
       <w:i/>
     </w:rPr>
   </w:style>
   <w:style w:type="character" w:customStyle="1" w:styleId="WileyBold">
     <w:name w:val="WileyBold"/>
-    <w:rsid w:val="00C3457A"/>
+    <w:rsid w:val="00D37595"/>
     <w:rPr>
       <w:b/>
     </w:rPr>
   </w:style>
   <w:style w:type="character" w:customStyle="1" w:styleId="WileyBoldItalic">
     <w:name w:val="WileyBoldItalic"/>
-    <w:rsid w:val="00C3457A"/>
+    <w:rsid w:val="00D37595"/>
     <w:rPr>
       <w:b/>
       <w:i/>
@@ -15844,27 +15874,27 @@
   </w:style>
   <w:style w:type="character" w:customStyle="1" w:styleId="WileyItalic">
     <w:name w:val="WileyItalic"/>
-    <w:rsid w:val="00C3457A"/>
+    <w:rsid w:val="00D37595"/>
     <w:rPr>
       <w:i/>
     </w:rPr>
   </w:style>
   <w:style w:type="character" w:customStyle="1" w:styleId="WileySymbol">
     <w:name w:val="WileySymbol"/>
-    <w:rsid w:val="00C3457A"/>
+    <w:rsid w:val="00D37595"/>
     <w:rPr>
       <w:rFonts w:ascii="Symbol" w:hAnsi="Symbol"/>
     </w:rPr>
   </w:style>
   <w:style w:type="character" w:customStyle="1" w:styleId="wileyTemp">
     <w:name w:val="wileyTemp"/>
-    <w:rsid w:val="00C3457A"/>
+    <w:rsid w:val="00D37595"/>
   </w:style>
   <w:style w:type="paragraph" w:customStyle="1" w:styleId="wsBlockA">
     <w:name w:val="wsBlockA"/>
     <w:basedOn w:val="Normal"/>
     <w:qFormat/>
-    <w:rsid w:val="00C3457A"/>
+    <w:rsid w:val="00D37595"/>
     <w:pPr>
       <w:spacing w:before="120" w:after="120"/>
       <w:ind w:left="2160" w:right="1440"/>
@@ -15879,7 +15909,7 @@
     <w:name w:val="wsBlockB"/>
     <w:basedOn w:val="Normal"/>
     <w:qFormat/>
-    <w:rsid w:val="00C3457A"/>
+    <w:rsid w:val="00D37595"/>
     <w:pPr>
       <w:spacing w:before="120" w:after="120"/>
       <w:ind w:left="2160" w:right="1440"/>
@@ -15894,7 +15924,7 @@
     <w:name w:val="wsBlockC"/>
     <w:basedOn w:val="Normal"/>
     <w:qFormat/>
-    <w:rsid w:val="00C3457A"/>
+    <w:rsid w:val="00D37595"/>
     <w:pPr>
       <w:spacing w:before="120" w:after="120"/>
       <w:ind w:left="2160" w:right="1440"/>
@@ -15909,7 +15939,7 @@
     <w:name w:val="wsHeadStyleA"/>
     <w:basedOn w:val="Normal"/>
     <w:qFormat/>
-    <w:rsid w:val="00C3457A"/>
+    <w:rsid w:val="00D37595"/>
     <w:pPr>
       <w:spacing w:before="120" w:after="120"/>
       <w:ind w:left="720"/>
@@ -15926,7 +15956,7 @@
     <w:name w:val="wsHeadStyleB"/>
     <w:basedOn w:val="Normal"/>
     <w:qFormat/>
-    <w:rsid w:val="00C3457A"/>
+    <w:rsid w:val="00D37595"/>
     <w:pPr>
       <w:spacing w:before="120" w:after="120"/>
       <w:ind w:left="720"/>
@@ -15943,7 +15973,7 @@
     <w:name w:val="wsHeadStyleC"/>
     <w:basedOn w:val="Normal"/>
     <w:qFormat/>
-    <w:rsid w:val="00C3457A"/>
+    <w:rsid w:val="00D37595"/>
     <w:pPr>
       <w:spacing w:before="120" w:after="120"/>
       <w:ind w:left="720"/>
@@ -15960,7 +15990,7 @@
     <w:name w:val="wsListBulletedA"/>
     <w:basedOn w:val="Normal"/>
     <w:qFormat/>
-    <w:rsid w:val="00C3457A"/>
+    <w:rsid w:val="00D37595"/>
     <w:pPr>
       <w:numPr>
         <w:numId w:val="11"/>
@@ -15977,7 +16007,7 @@
     <w:name w:val="wsListBulletedB"/>
     <w:basedOn w:val="Normal"/>
     <w:qFormat/>
-    <w:rsid w:val="00C3457A"/>
+    <w:rsid w:val="00D37595"/>
     <w:pPr>
       <w:numPr>
         <w:numId w:val="12"/>
@@ -15994,7 +16024,7 @@
     <w:name w:val="wsListBulletedC"/>
     <w:basedOn w:val="Normal"/>
     <w:qFormat/>
-    <w:rsid w:val="00C3457A"/>
+    <w:rsid w:val="00D37595"/>
     <w:pPr>
       <w:numPr>
         <w:numId w:val="13"/>
@@ -16011,7 +16041,7 @@
     <w:name w:val="wsListNumberedA"/>
     <w:basedOn w:val="Normal"/>
     <w:qFormat/>
-    <w:rsid w:val="00C3457A"/>
+    <w:rsid w:val="00D37595"/>
     <w:pPr>
       <w:spacing w:before="120" w:after="120"/>
       <w:ind w:left="2160" w:hanging="720"/>
@@ -16026,7 +16056,7 @@
     <w:name w:val="wsListNumberedB"/>
     <w:basedOn w:val="Normal"/>
     <w:qFormat/>
-    <w:rsid w:val="00C3457A"/>
+    <w:rsid w:val="00D37595"/>
     <w:pPr>
       <w:spacing w:before="120" w:after="120"/>
       <w:ind w:left="2160" w:hanging="720"/>
@@ -16041,7 +16071,7 @@
     <w:name w:val="wsListNumberedC"/>
     <w:basedOn w:val="Normal"/>
     <w:qFormat/>
-    <w:rsid w:val="00C3457A"/>
+    <w:rsid w:val="00D37595"/>
     <w:pPr>
       <w:spacing w:before="120" w:after="120"/>
       <w:ind w:left="2160" w:hanging="720"/>
@@ -16056,7 +16086,7 @@
     <w:name w:val="wsListUnmarkedA"/>
     <w:basedOn w:val="Normal"/>
     <w:qFormat/>
-    <w:rsid w:val="00C3457A"/>
+    <w:rsid w:val="00D37595"/>
     <w:pPr>
       <w:spacing w:before="120" w:after="120"/>
       <w:ind w:left="1440"/>
@@ -16071,7 +16101,7 @@
     <w:name w:val="wsListUnmarkedB"/>
     <w:basedOn w:val="Normal"/>
     <w:qFormat/>
-    <w:rsid w:val="00C3457A"/>
+    <w:rsid w:val="00D37595"/>
     <w:pPr>
       <w:spacing w:before="120" w:after="120"/>
       <w:ind w:left="1440"/>
@@ -16086,7 +16116,7 @@
     <w:name w:val="wsListUnmarkedC"/>
     <w:basedOn w:val="Normal"/>
     <w:qFormat/>
-    <w:rsid w:val="00C3457A"/>
+    <w:rsid w:val="00D37595"/>
     <w:pPr>
       <w:spacing w:before="120" w:after="120"/>
       <w:ind w:left="1440"/>
@@ -16100,7 +16130,7 @@
   <w:style w:type="paragraph" w:customStyle="1" w:styleId="wsNameDate">
     <w:name w:val="wsNameDate"/>
     <w:qFormat/>
-    <w:rsid w:val="00C3457A"/>
+    <w:rsid w:val="00D37595"/>
     <w:pPr>
       <w:spacing w:before="240" w:after="240"/>
     </w:pPr>
@@ -16115,7 +16145,7 @@
     <w:name w:val="wsParaA"/>
     <w:basedOn w:val="Normal"/>
     <w:qFormat/>
-    <w:rsid w:val="00C3457A"/>
+    <w:rsid w:val="00D37595"/>
     <w:pPr>
       <w:spacing w:before="120" w:after="120"/>
       <w:ind w:left="720" w:firstLine="720"/>
@@ -16131,7 +16161,7 @@
     <w:name w:val="wsParaB"/>
     <w:basedOn w:val="Normal"/>
     <w:qFormat/>
-    <w:rsid w:val="00C3457A"/>
+    <w:rsid w:val="00D37595"/>
     <w:pPr>
       <w:spacing w:before="120" w:after="120"/>
       <w:ind w:left="720" w:firstLine="720"/>
@@ -16147,7 +16177,7 @@
     <w:name w:val="wsParaC"/>
     <w:basedOn w:val="Normal"/>
     <w:qFormat/>
-    <w:rsid w:val="00C3457A"/>
+    <w:rsid w:val="00D37595"/>
     <w:pPr>
       <w:spacing w:before="120" w:after="120"/>
       <w:ind w:left="720" w:firstLine="720"/>
@@ -16162,7 +16192,7 @@
   <w:style w:type="paragraph" w:customStyle="1" w:styleId="wsTitle">
     <w:name w:val="wsTitle"/>
     <w:qFormat/>
-    <w:rsid w:val="00C3457A"/>
+    <w:rsid w:val="00D37595"/>
     <w:rPr>
       <w:rFonts w:ascii="Arial" w:eastAsia="Calibri" w:hAnsi="Arial"/>
       <w:b/>
@@ -16173,7 +16203,7 @@
   <w:style w:type="character" w:styleId="CommentReference">
     <w:name w:val="annotation reference"/>
     <w:semiHidden/>
-    <w:rsid w:val="00C3457A"/>
+    <w:rsid w:val="00D37595"/>
     <w:rPr>
       <w:sz w:val="16"/>
       <w:szCs w:val="16"/>
@@ -16183,7 +16213,7 @@
     <w:name w:val="annotation text"/>
     <w:basedOn w:val="Normal"/>
     <w:semiHidden/>
-    <w:rsid w:val="00C3457A"/>
+    <w:rsid w:val="00D37595"/>
     <w:rPr>
       <w:sz w:val="20"/>
       <w:szCs w:val="20"/>
@@ -16194,7 +16224,7 @@
     <w:basedOn w:val="CommentText"/>
     <w:next w:val="CommentText"/>
     <w:semiHidden/>
-    <w:rsid w:val="00C3457A"/>
+    <w:rsid w:val="00D37595"/>
     <w:rPr>
       <w:b/>
       <w:bCs/>
@@ -16202,7 +16232,7 @@
   </w:style>
   <w:style w:type="character" w:styleId="FollowedHyperlink">
     <w:name w:val="FollowedHyperlink"/>
-    <w:rsid w:val="00C3457A"/>
+    <w:rsid w:val="00D37595"/>
     <w:rPr>
       <w:color w:val="800080"/>
       <w:u w:val="single"/>
@@ -16211,11 +16241,11 @@
   <w:style w:type="character" w:styleId="HTMLAcronym">
     <w:name w:val="HTML Acronym"/>
     <w:basedOn w:val="DefaultParagraphFont"/>
-    <w:rsid w:val="00C3457A"/>
+    <w:rsid w:val="00D37595"/>
   </w:style>
   <w:style w:type="character" w:styleId="HTMLCite">
     <w:name w:val="HTML Cite"/>
-    <w:rsid w:val="00C3457A"/>
+    <w:rsid w:val="00D37595"/>
     <w:rPr>
       <w:i/>
       <w:iCs/>
@@ -16223,7 +16253,7 @@
   </w:style>
   <w:style w:type="character" w:styleId="HTMLCode">
     <w:name w:val="HTML Code"/>
-    <w:rsid w:val="00C3457A"/>
+    <w:rsid w:val="00D37595"/>
     <w:rPr>
       <w:rFonts w:ascii="Courier New" w:hAnsi="Courier New" w:cs="Courier New"/>
       <w:sz w:val="20"/>
@@ -16232,7 +16262,7 @@
   </w:style>
   <w:style w:type="character" w:styleId="HTMLDefinition">
     <w:name w:val="HTML Definition"/>
-    <w:rsid w:val="00C3457A"/>
+    <w:rsid w:val="00D37595"/>
     <w:rPr>
       <w:i/>
       <w:iCs/>
@@ -16240,7 +16270,7 @@
   </w:style>
   <w:style w:type="character" w:styleId="HTMLKeyboard">
     <w:name w:val="HTML Keyboard"/>
-    <w:rsid w:val="00C3457A"/>
+    <w:rsid w:val="00D37595"/>
     <w:rPr>
       <w:rFonts w:ascii="Courier New" w:hAnsi="Courier New" w:cs="Courier New"/>
       <w:sz w:val="20"/>
@@ -16249,14 +16279,14 @@
   </w:style>
   <w:style w:type="character" w:styleId="HTMLSample">
     <w:name w:val="HTML Sample"/>
-    <w:rsid w:val="00C3457A"/>
+    <w:rsid w:val="00D37595"/>
     <w:rPr>
       <w:rFonts w:ascii="Courier New" w:hAnsi="Courier New" w:cs="Courier New"/>
     </w:rPr>
   </w:style>
   <w:style w:type="character" w:styleId="HTMLTypewriter">
     <w:name w:val="HTML Typewriter"/>
-    <w:rsid w:val="00C3457A"/>
+    <w:rsid w:val="00D37595"/>
     <w:rPr>
       <w:rFonts w:ascii="Courier New" w:hAnsi="Courier New" w:cs="Courier New"/>
       <w:sz w:val="20"/>
@@ -16265,7 +16295,7 @@
   </w:style>
   <w:style w:type="character" w:styleId="HTMLVariable">
     <w:name w:val="HTML Variable"/>
-    <w:rsid w:val="00C3457A"/>
+    <w:rsid w:val="00D37595"/>
     <w:rPr>
       <w:i/>
       <w:iCs/>
@@ -16273,7 +16303,7 @@
   </w:style>
   <w:style w:type="character" w:styleId="Hyperlink">
     <w:name w:val="Hyperlink"/>
-    <w:rsid w:val="00C3457A"/>
+    <w:rsid w:val="00D37595"/>
     <w:rPr>
       <w:color w:val="0000FF"/>
       <w:u w:val="single"/>
@@ -16282,17 +16312,17 @@
   <w:style w:type="character" w:styleId="LineNumber">
     <w:name w:val="line number"/>
     <w:basedOn w:val="DefaultParagraphFont"/>
-    <w:rsid w:val="00C3457A"/>
+    <w:rsid w:val="00D37595"/>
   </w:style>
   <w:style w:type="character" w:styleId="PageNumber">
     <w:name w:val="page number"/>
     <w:basedOn w:val="DefaultParagraphFont"/>
-    <w:rsid w:val="00C3457A"/>
+    <w:rsid w:val="00D37595"/>
   </w:style>
   <w:style w:type="character" w:styleId="Strong">
     <w:name w:val="Strong"/>
     <w:qFormat/>
-    <w:rsid w:val="00C3457A"/>
+    <w:rsid w:val="00D37595"/>
     <w:rPr>
       <w:b/>
       <w:bCs/>
@@ -16301,7 +16331,7 @@
   <w:style w:type="paragraph" w:customStyle="1" w:styleId="RecipeTool">
     <w:name w:val="RecipeTool"/>
     <w:qFormat/>
-    <w:rsid w:val="00C3457A"/>
+    <w:rsid w:val="00D37595"/>
     <w:pPr>
       <w:spacing w:before="240" w:after="240"/>
       <w:ind w:left="1440"/>
@@ -16318,7 +16348,7 @@
     <w:name w:val="TextCircled"/>
     <w:uiPriority w:val="1"/>
     <w:qFormat/>
-    <w:rsid w:val="00C3457A"/>
+    <w:rsid w:val="00D37595"/>
     <w:rPr>
       <w:bdr w:val="single" w:sz="18" w:space="0" w:color="92D050"/>
     </w:rPr>
@@ -16327,7 +16357,7 @@
     <w:name w:val="TextHighlighted"/>
     <w:uiPriority w:val="1"/>
     <w:qFormat/>
-    <w:rsid w:val="00C3457A"/>
+    <w:rsid w:val="00D37595"/>
     <w:rPr>
       <w:bdr w:val="none" w:sz="0" w:space="0" w:color="auto"/>
       <w:shd w:val="clear" w:color="auto" w:fill="92D050"/>
@@ -16337,7 +16367,7 @@
     <w:name w:val="PullQuoteAttribution"/>
     <w:next w:val="Para"/>
     <w:qFormat/>
-    <w:rsid w:val="00C3457A"/>
+    <w:rsid w:val="00D37595"/>
     <w:pPr>
       <w:adjustRightInd w:val="0"/>
       <w:snapToGrid w:val="0"/>
@@ -16354,7 +16384,7 @@
     <w:name w:val="PullQuotePara"/>
     <w:basedOn w:val="Normal"/>
     <w:qFormat/>
-    <w:rsid w:val="00C3457A"/>
+    <w:rsid w:val="00D37595"/>
     <w:pPr>
       <w:adjustRightInd w:val="0"/>
       <w:snapToGrid w:val="0"/>
@@ -16371,7 +16401,7 @@
     <w:name w:val="RecipeIngredientSubhead"/>
     <w:next w:val="RecipeIngredientList"/>
     <w:qFormat/>
-    <w:rsid w:val="00C3457A"/>
+    <w:rsid w:val="00D37595"/>
     <w:pPr>
       <w:adjustRightInd w:val="0"/>
       <w:snapToGrid w:val="0"/>
@@ -16389,7 +16419,7 @@
     <w:name w:val="RecipeVariationTitle"/>
     <w:next w:val="RecipeIngredientList"/>
     <w:qFormat/>
-    <w:rsid w:val="00C3457A"/>
+    <w:rsid w:val="00D37595"/>
     <w:pPr>
       <w:spacing w:after="200" w:line="276" w:lineRule="auto"/>
       <w:ind w:left="1008"/>
@@ -16406,7 +16436,7 @@
     <w:name w:val="ContentsAuthor"/>
     <w:next w:val="ContentsH1"/>
     <w:qFormat/>
-    <w:rsid w:val="00C3457A"/>
+    <w:rsid w:val="00D37595"/>
     <w:pPr>
       <w:spacing w:line="276" w:lineRule="auto"/>
       <w:ind w:left="576"/>
@@ -16421,7 +16451,7 @@
     <w:name w:val="DialogContinued"/>
     <w:basedOn w:val="Dialog"/>
     <w:qFormat/>
-    <w:rsid w:val="00C3457A"/>
+    <w:rsid w:val="00D37595"/>
     <w:pPr>
       <w:ind w:firstLine="0"/>
     </w:pPr>
@@ -16429,7 +16459,7 @@
   <w:style w:type="paragraph" w:customStyle="1" w:styleId="ParaListUnmarked">
     <w:name w:val="ParaListUnmarked"/>
     <w:qFormat/>
-    <w:rsid w:val="00C3457A"/>
+    <w:rsid w:val="00D37595"/>
     <w:pPr>
       <w:spacing w:before="240" w:after="240"/>
       <w:ind w:left="720"/>
@@ -16443,7 +16473,7 @@
     <w:name w:val="RecipeContributor"/>
     <w:next w:val="RecipeIngredientList"/>
     <w:qFormat/>
-    <w:rsid w:val="00C3457A"/>
+    <w:rsid w:val="00D37595"/>
     <w:pPr>
       <w:spacing w:before="120" w:after="120"/>
       <w:ind w:left="1440"/>
@@ -16459,7 +16489,7 @@
     <w:basedOn w:val="RecipeIntro"/>
     <w:next w:val="RecipeIntro"/>
     <w:qFormat/>
-    <w:rsid w:val="00C3457A"/>
+    <w:rsid w:val="00D37595"/>
     <w:rPr>
       <w:b/>
     </w:rPr>
@@ -16469,7 +16499,7 @@
     <w:basedOn w:val="RecipeNutritionInfo"/>
     <w:next w:val="RecipeNutritionInfo"/>
     <w:qFormat/>
-    <w:rsid w:val="00C3457A"/>
+    <w:rsid w:val="00D37595"/>
     <w:pPr>
       <w:spacing w:after="0"/>
     </w:pPr>
@@ -16484,7 +16514,7 @@
     <w:autoRedefine/>
     <w:uiPriority w:val="39"/>
     <w:semiHidden/>
-    <w:rsid w:val="00C3457A"/>
+    <w:rsid w:val="00D37595"/>
     <w:pPr>
       <w:ind w:left="1800"/>
     </w:pPr>
@@ -16501,7 +16531,7 @@
     <w:autoRedefine/>
     <w:uiPriority w:val="39"/>
     <w:semiHidden/>
-    <w:rsid w:val="00C3457A"/>
+    <w:rsid w:val="00D37595"/>
     <w:pPr>
       <w:ind w:left="2160"/>
     </w:pPr>
@@ -16514,7 +16544,7 @@
   <w:style w:type="paragraph" w:customStyle="1" w:styleId="RecipeSubhead">
     <w:name w:val="RecipeSubhead"/>
     <w:basedOn w:val="RecipeProcedureHead"/>
-    <w:rsid w:val="00C3457A"/>
+    <w:rsid w:val="00D37595"/>
     <w:rPr>
       <w:i/>
     </w:rPr>
@@ -16522,7 +16552,7 @@
   <w:style w:type="character" w:customStyle="1" w:styleId="KeyTermDefinition">
     <w:name w:val="KeyTermDefinition"/>
     <w:uiPriority w:val="1"/>
-    <w:rsid w:val="00C3457A"/>
+    <w:rsid w:val="00D37595"/>
     <w:rPr>
       <w:bdr w:val="none" w:sz="0" w:space="0" w:color="auto"/>
       <w:shd w:val="clear" w:color="auto" w:fill="auto"/>
@@ -16531,7 +16561,7 @@
   <w:style w:type="paragraph" w:styleId="Header">
     <w:name w:val="header"/>
     <w:basedOn w:val="Normal"/>
-    <w:rsid w:val="00C3457A"/>
+    <w:rsid w:val="00D37595"/>
     <w:pPr>
       <w:tabs>
         <w:tab w:val="center" w:pos="4320"/>
@@ -16542,7 +16572,7 @@
   <w:style w:type="paragraph" w:styleId="Footer">
     <w:name w:val="footer"/>
     <w:basedOn w:val="Normal"/>
-    <w:rsid w:val="00C3457A"/>
+    <w:rsid w:val="00D37595"/>
     <w:pPr>
       <w:tabs>
         <w:tab w:val="center" w:pos="4320"/>
@@ -16553,7 +16583,7 @@
   <w:style w:type="character" w:customStyle="1" w:styleId="TwitterLink">
     <w:name w:val="TwitterLink"/>
     <w:uiPriority w:val="1"/>
-    <w:rsid w:val="00C3457A"/>
+    <w:rsid w:val="00D37595"/>
     <w:rPr>
       <w:rFonts w:ascii="Courier New" w:hAnsi="Courier New"/>
       <w:u w:val="dash"/>
@@ -16562,7 +16592,7 @@
   <w:style w:type="character" w:customStyle="1" w:styleId="DigitalLinkID">
     <w:name w:val="DigitalLinkID"/>
     <w:uiPriority w:val="1"/>
-    <w:rsid w:val="00C3457A"/>
+    <w:rsid w:val="00D37595"/>
     <w:rPr>
       <w:rFonts w:cs="Courier New"/>
       <w:color w:val="FF0000"/>
@@ -16575,7 +16605,7 @@
   <w:style w:type="paragraph" w:customStyle="1" w:styleId="DialogSource">
     <w:name w:val="DialogSource"/>
     <w:basedOn w:val="Dialog"/>
-    <w:rsid w:val="00C3457A"/>
+    <w:rsid w:val="00D37595"/>
     <w:pPr>
       <w:ind w:left="2880" w:firstLine="0"/>
     </w:pPr>
@@ -16583,7 +16613,7 @@
   <w:style w:type="character" w:customStyle="1" w:styleId="DigitalOnlyText">
     <w:name w:val="DigitalOnlyText"/>
     <w:uiPriority w:val="1"/>
-    <w:rsid w:val="00C3457A"/>
+    <w:rsid w:val="00D37595"/>
     <w:rPr>
       <w:bdr w:val="single" w:sz="2" w:space="0" w:color="002060"/>
       <w:shd w:val="clear" w:color="auto" w:fill="auto"/>
@@ -16592,7 +16622,7 @@
   <w:style w:type="character" w:customStyle="1" w:styleId="PrintOnlyText">
     <w:name w:val="PrintOnlyText"/>
     <w:uiPriority w:val="1"/>
-    <w:rsid w:val="00C3457A"/>
+    <w:rsid w:val="00D37595"/>
     <w:rPr>
       <w:bdr w:val="single" w:sz="2" w:space="0" w:color="FF0000"/>
     </w:rPr>
@@ -16600,7 +16630,7 @@
   <w:style w:type="paragraph" w:customStyle="1" w:styleId="TableListBulleted">
     <w:name w:val="TableListBulleted"/>
     <w:qFormat/>
-    <w:rsid w:val="00C3457A"/>
+    <w:rsid w:val="00D37595"/>
     <w:pPr>
       <w:numPr>
         <w:numId w:val="15"/>
@@ -16616,7 +16646,7 @@
   <w:style w:type="paragraph" w:customStyle="1" w:styleId="TableListNumbered">
     <w:name w:val="TableListNumbered"/>
     <w:qFormat/>
-    <w:rsid w:val="00C3457A"/>
+    <w:rsid w:val="00D37595"/>
     <w:pPr>
       <w:spacing w:before="120" w:after="120"/>
       <w:ind w:left="288" w:hanging="288"/>
@@ -16630,7 +16660,7 @@
   <w:style w:type="paragraph" w:customStyle="1" w:styleId="TableListUnmarked">
     <w:name w:val="TableListUnmarked"/>
     <w:qFormat/>
-    <w:rsid w:val="00C3457A"/>
+    <w:rsid w:val="00D37595"/>
     <w:pPr>
       <w:spacing w:before="120" w:after="120"/>
       <w:ind w:left="288"/>
@@ -16644,7 +16674,7 @@
   <w:style w:type="paragraph" w:customStyle="1" w:styleId="TableSubhead">
     <w:name w:val="TableSubhead"/>
     <w:qFormat/>
-    <w:rsid w:val="00C3457A"/>
+    <w:rsid w:val="00D37595"/>
     <w:pPr>
       <w:ind w:left="144"/>
     </w:pPr>
@@ -16659,7 +16689,7 @@
     <w:name w:val="TabularSource"/>
     <w:basedOn w:val="TabularEntry"/>
     <w:qFormat/>
-    <w:rsid w:val="00C3457A"/>
+    <w:rsid w:val="00D37595"/>
     <w:pPr>
       <w:spacing w:before="120" w:after="120"/>
       <w:ind w:left="1440"/>
@@ -16671,7 +16701,7 @@
   <w:style w:type="paragraph" w:customStyle="1" w:styleId="ExtractListUnmarked">
     <w:name w:val="ExtractListUnmarked"/>
     <w:qFormat/>
-    <w:rsid w:val="00C3457A"/>
+    <w:rsid w:val="00D37595"/>
     <w:pPr>
       <w:spacing w:before="120" w:after="120"/>
       <w:ind w:left="2880"/>
@@ -16683,7 +16713,7 @@
   </w:style>
   <w:style w:type="character" w:customStyle="1" w:styleId="DigitalLinkAnchorText">
     <w:name w:val="DigitalLinkAnchorText"/>
-    <w:rsid w:val="00C3457A"/>
+    <w:rsid w:val="00D37595"/>
     <w:rPr>
       <w:bdr w:val="none" w:sz="0" w:space="0" w:color="auto"/>
       <w:shd w:val="clear" w:color="auto" w:fill="D6E3BC"/>
@@ -16691,7 +16721,7 @@
   </w:style>
   <w:style w:type="character" w:customStyle="1" w:styleId="DigitalLinkDestination">
     <w:name w:val="DigitalLinkDestination"/>
-    <w:rsid w:val="00C3457A"/>
+    <w:rsid w:val="00D37595"/>
     <w:rPr>
       <w:bdr w:val="none" w:sz="0" w:space="0" w:color="auto"/>
       <w:shd w:val="clear" w:color="auto" w:fill="EAF1DD"/>
@@ -16700,7 +16730,7 @@
   <w:style w:type="paragraph" w:customStyle="1" w:styleId="FeatureRecipeTitleAlternative">
     <w:name w:val="FeatureRecipeTitleAlternative"/>
     <w:basedOn w:val="RecipeTitleAlternative"/>
-    <w:rsid w:val="00C3457A"/>
+    <w:rsid w:val="00D37595"/>
     <w:pPr>
       <w:shd w:val="pct20" w:color="auto" w:fill="auto"/>
     </w:pPr>
@@ -16708,7 +16738,7 @@
   <w:style w:type="paragraph" w:customStyle="1" w:styleId="FeatureSubRecipeTitle">
     <w:name w:val="FeatureSubRecipeTitle"/>
     <w:basedOn w:val="RecipeSubrecipeTitle"/>
-    <w:rsid w:val="00C3457A"/>
+    <w:rsid w:val="00D37595"/>
     <w:pPr>
       <w:shd w:val="pct20" w:color="auto" w:fill="auto"/>
     </w:pPr>
@@ -16716,7 +16746,7 @@
   <w:style w:type="paragraph" w:customStyle="1" w:styleId="FeatureRecipeTool">
     <w:name w:val="FeatureRecipeTool"/>
     <w:basedOn w:val="RecipeTool"/>
-    <w:rsid w:val="00C3457A"/>
+    <w:rsid w:val="00D37595"/>
     <w:pPr>
       <w:shd w:val="pct20" w:color="auto" w:fill="auto"/>
     </w:pPr>
@@ -16724,7 +16754,7 @@
   <w:style w:type="paragraph" w:customStyle="1" w:styleId="FeatureRecipeIntro">
     <w:name w:val="FeatureRecipeIntro"/>
     <w:basedOn w:val="RecipeIntro"/>
-    <w:rsid w:val="00C3457A"/>
+    <w:rsid w:val="00D37595"/>
     <w:pPr>
       <w:shd w:val="pct20" w:color="auto" w:fill="auto"/>
     </w:pPr>
@@ -16732,7 +16762,7 @@
   <w:style w:type="paragraph" w:customStyle="1" w:styleId="FeatureRecipeIntroHead">
     <w:name w:val="FeatureRecipeIntroHead"/>
     <w:basedOn w:val="RecipeIntroHead"/>
-    <w:rsid w:val="00C3457A"/>
+    <w:rsid w:val="00D37595"/>
     <w:pPr>
       <w:shd w:val="pct20" w:color="auto" w:fill="auto"/>
     </w:pPr>
@@ -16740,7 +16770,7 @@
   <w:style w:type="paragraph" w:customStyle="1" w:styleId="FeatureRecipeContributor">
     <w:name w:val="FeatureRecipeContributor"/>
     <w:basedOn w:val="RecipeContributor"/>
-    <w:rsid w:val="00C3457A"/>
+    <w:rsid w:val="00D37595"/>
     <w:pPr>
       <w:shd w:val="pct20" w:color="auto" w:fill="auto"/>
     </w:pPr>
@@ -16748,7 +16778,7 @@
   <w:style w:type="paragraph" w:customStyle="1" w:styleId="FeatureRecipeIngredientHead">
     <w:name w:val="FeatureRecipeIngredientHead"/>
     <w:basedOn w:val="RecipeIngredientHead"/>
-    <w:rsid w:val="00C3457A"/>
+    <w:rsid w:val="00D37595"/>
     <w:pPr>
       <w:shd w:val="pct20" w:color="auto" w:fill="auto"/>
     </w:pPr>
@@ -16756,7 +16786,7 @@
   <w:style w:type="paragraph" w:customStyle="1" w:styleId="FeatureRecipeIngredientSubhead">
     <w:name w:val="FeatureRecipeIngredientSubhead"/>
     <w:basedOn w:val="RecipeIngredientSubhead"/>
-    <w:rsid w:val="00C3457A"/>
+    <w:rsid w:val="00D37595"/>
     <w:pPr>
       <w:shd w:val="pct20" w:color="auto" w:fill="auto"/>
     </w:pPr>
@@ -16764,7 +16794,7 @@
   <w:style w:type="paragraph" w:customStyle="1" w:styleId="FeatureRecipeProcedureHead">
     <w:name w:val="FeatureRecipeProcedureHead"/>
     <w:basedOn w:val="RecipeProcedureHead"/>
-    <w:rsid w:val="00C3457A"/>
+    <w:rsid w:val="00D37595"/>
     <w:pPr>
       <w:shd w:val="pct20" w:color="auto" w:fill="FFFFFF"/>
     </w:pPr>
@@ -16772,7 +16802,7 @@
   <w:style w:type="paragraph" w:customStyle="1" w:styleId="FeatureRecipeTime">
     <w:name w:val="FeatureRecipeTime"/>
     <w:basedOn w:val="RecipeTime"/>
-    <w:rsid w:val="00C3457A"/>
+    <w:rsid w:val="00D37595"/>
     <w:pPr>
       <w:shd w:val="pct20" w:color="auto" w:fill="auto"/>
     </w:pPr>
@@ -16780,7 +16810,7 @@
   <w:style w:type="paragraph" w:customStyle="1" w:styleId="FeatureRecipeSubhead">
     <w:name w:val="FeatureRecipeSubhead"/>
     <w:basedOn w:val="RecipeSubhead"/>
-    <w:rsid w:val="00C3457A"/>
+    <w:rsid w:val="00D37595"/>
     <w:pPr>
       <w:shd w:val="pct20" w:color="auto" w:fill="FFFFFF"/>
     </w:pPr>
@@ -16788,7 +16818,7 @@
   <w:style w:type="paragraph" w:customStyle="1" w:styleId="FeatureRecipeVariationTitle">
     <w:name w:val="FeatureRecipeVariationTitle"/>
     <w:basedOn w:val="RecipeVariationTitle"/>
-    <w:rsid w:val="00C3457A"/>
+    <w:rsid w:val="00D37595"/>
     <w:pPr>
       <w:shd w:val="pct20" w:color="auto" w:fill="auto"/>
     </w:pPr>
@@ -16796,7 +16826,7 @@
   <w:style w:type="paragraph" w:customStyle="1" w:styleId="FeatureRecipeVariationHead">
     <w:name w:val="FeatureRecipeVariationHead"/>
     <w:basedOn w:val="RecipeVariationHead"/>
-    <w:rsid w:val="00C3457A"/>
+    <w:rsid w:val="00D37595"/>
     <w:pPr>
       <w:shd w:val="pct20" w:color="auto" w:fill="auto"/>
     </w:pPr>
@@ -16804,7 +16834,7 @@
   <w:style w:type="paragraph" w:customStyle="1" w:styleId="FeaturerecipeVariationPara">
     <w:name w:val="FeaturerecipeVariationPara"/>
     <w:basedOn w:val="RecipeVariationPara"/>
-    <w:rsid w:val="00C3457A"/>
+    <w:rsid w:val="00D37595"/>
     <w:pPr>
       <w:shd w:val="pct20" w:color="auto" w:fill="auto"/>
     </w:pPr>
@@ -16812,7 +16842,7 @@
   <w:style w:type="paragraph" w:customStyle="1" w:styleId="FeatureRecipeNoteHead">
     <w:name w:val="FeatureRecipeNoteHead"/>
     <w:basedOn w:val="RecipeNoteHead"/>
-    <w:rsid w:val="00C3457A"/>
+    <w:rsid w:val="00D37595"/>
     <w:pPr>
       <w:shd w:val="pct20" w:color="auto" w:fill="auto"/>
     </w:pPr>
@@ -16820,7 +16850,7 @@
   <w:style w:type="paragraph" w:customStyle="1" w:styleId="FeatureRecipeNotePara">
     <w:name w:val="FeatureRecipeNotePara"/>
     <w:basedOn w:val="RecipeNotePara"/>
-    <w:rsid w:val="00C3457A"/>
+    <w:rsid w:val="00D37595"/>
     <w:pPr>
       <w:shd w:val="pct20" w:color="auto" w:fill="auto"/>
     </w:pPr>
@@ -16828,7 +16858,7 @@
   <w:style w:type="paragraph" w:customStyle="1" w:styleId="FeatureRecipeNutritionInfo">
     <w:name w:val="FeatureRecipeNutritionInfo"/>
     <w:basedOn w:val="RecipeNutritionInfo"/>
-    <w:rsid w:val="00C3457A"/>
+    <w:rsid w:val="00D37595"/>
     <w:pPr>
       <w:shd w:val="pct20" w:color="auto" w:fill="auto"/>
     </w:pPr>
@@ -16836,7 +16866,7 @@
   <w:style w:type="paragraph" w:customStyle="1" w:styleId="FeatureRecipeNutritionHead">
     <w:name w:val="FeatureRecipeNutritionHead"/>
     <w:basedOn w:val="RecipeNutritionHead"/>
-    <w:rsid w:val="00C3457A"/>
+    <w:rsid w:val="00D37595"/>
     <w:pPr>
       <w:shd w:val="pct20" w:color="auto" w:fill="auto"/>
     </w:pPr>
@@ -16844,7 +16874,7 @@
   <w:style w:type="paragraph" w:customStyle="1" w:styleId="FeatureRecipeFootnote">
     <w:name w:val="FeatureRecipeFootnote"/>
     <w:basedOn w:val="RecipeFootnote"/>
-    <w:rsid w:val="00C3457A"/>
+    <w:rsid w:val="00D37595"/>
     <w:pPr>
       <w:shd w:val="pct20" w:color="auto" w:fill="auto"/>
     </w:pPr>
@@ -16852,7 +16882,7 @@
   <w:style w:type="paragraph" w:customStyle="1" w:styleId="FeatureRecipeTableHead">
     <w:name w:val="FeatureRecipeTableHead"/>
     <w:basedOn w:val="RecipeTableHead"/>
-    <w:rsid w:val="00C3457A"/>
+    <w:rsid w:val="00D37595"/>
     <w:pPr>
       <w:shd w:val="pct20" w:color="auto" w:fill="auto"/>
     </w:pPr>
@@ -16860,7 +16890,7 @@
   <w:style w:type="paragraph" w:customStyle="1" w:styleId="CopyrightLine">
     <w:name w:val="CopyrightLine"/>
     <w:qFormat/>
-    <w:rsid w:val="00C3457A"/>
+    <w:rsid w:val="00D37595"/>
     <w:pPr>
       <w:pBdr>
         <w:top w:val="single" w:sz="4" w:space="1" w:color="4F81BD"/>
@@ -16878,7 +16908,7 @@
   <w:style w:type="character" w:customStyle="1" w:styleId="PrintOnlyURL">
     <w:name w:val="PrintOnlyURL"/>
     <w:uiPriority w:val="1"/>
-    <w:rsid w:val="00C3457A"/>
+    <w:rsid w:val="00D37595"/>
     <w:rPr>
       <w:rFonts w:ascii="Courier New" w:hAnsi="Courier New"/>
       <w:bdr w:val="single" w:sz="2" w:space="0" w:color="FF0000"/>
@@ -16887,7 +16917,7 @@
   <w:style w:type="character" w:customStyle="1" w:styleId="DigitalOnlyURL">
     <w:name w:val="DigitalOnlyURL"/>
     <w:uiPriority w:val="1"/>
-    <w:rsid w:val="00C3457A"/>
+    <w:rsid w:val="00D37595"/>
     <w:rPr>
       <w:rFonts w:ascii="Courier New" w:hAnsi="Courier New"/>
       <w:bdr w:val="single" w:sz="2" w:space="0" w:color="002060"/>
@@ -16900,7 +16930,7 @@
     <w:next w:val="Normal"/>
     <w:autoRedefine/>
     <w:semiHidden/>
-    <w:rsid w:val="00C3457A"/>
+    <w:rsid w:val="00D37595"/>
   </w:style>
   <w:style w:type="paragraph" w:styleId="TOC2">
     <w:name w:val="toc 2"/>
@@ -16908,7 +16938,7 @@
     <w:next w:val="Normal"/>
     <w:autoRedefine/>
     <w:semiHidden/>
-    <w:rsid w:val="00C3457A"/>
+    <w:rsid w:val="00D37595"/>
     <w:pPr>
       <w:ind w:left="240"/>
     </w:pPr>
@@ -16919,7 +16949,7 @@
     <w:next w:val="Normal"/>
     <w:autoRedefine/>
     <w:semiHidden/>
-    <w:rsid w:val="00C3457A"/>
+    <w:rsid w:val="00D37595"/>
     <w:pPr>
       <w:ind w:left="480"/>
     </w:pPr>
@@ -16927,7 +16957,7 @@
   <w:style w:type="character" w:customStyle="1" w:styleId="FigureSourceChar">
     <w:name w:val="FigureSource Char"/>
     <w:link w:val="FigureSource"/>
-    <w:rsid w:val="00C3457A"/>
+    <w:rsid w:val="00D37595"/>
     <w:rPr>
       <w:rFonts w:ascii="Arial" w:hAnsi="Arial"/>
       <w:sz w:val="22"/>
@@ -16936,7 +16966,7 @@
   <w:style w:type="numbering" w:styleId="111111">
     <w:name w:val="Outline List 2"/>
     <w:basedOn w:val="NoList"/>
-    <w:rsid w:val="00C3457A"/>
+    <w:rsid w:val="00D37595"/>
     <w:pPr>
       <w:numPr>
         <w:numId w:val="17"/>
@@ -16946,7 +16976,7 @@
   <w:style w:type="numbering" w:styleId="1ai">
     <w:name w:val="Outline List 1"/>
     <w:basedOn w:val="NoList"/>
-    <w:rsid w:val="00C3457A"/>
+    <w:rsid w:val="00D37595"/>
     <w:pPr>
       <w:numPr>
         <w:numId w:val="18"/>
@@ -16956,7 +16986,7 @@
   <w:style w:type="numbering" w:styleId="ArticleSection">
     <w:name w:val="Outline List 3"/>
     <w:basedOn w:val="NoList"/>
-    <w:rsid w:val="00C3457A"/>
+    <w:rsid w:val="00D37595"/>
     <w:pPr>
       <w:numPr>
         <w:numId w:val="19"/>
@@ -16966,7 +16996,7 @@
   <w:style w:type="paragraph" w:styleId="BlockText">
     <w:name w:val="Block Text"/>
     <w:basedOn w:val="Normal"/>
-    <w:rsid w:val="00C3457A"/>
+    <w:rsid w:val="00D37595"/>
     <w:pPr>
       <w:spacing w:after="120"/>
       <w:ind w:left="1440" w:right="1440"/>
@@ -16975,7 +17005,7 @@
   <w:style w:type="paragraph" w:styleId="BodyText">
     <w:name w:val="Body Text"/>
     <w:basedOn w:val="Normal"/>
-    <w:rsid w:val="00C3457A"/>
+    <w:rsid w:val="00D37595"/>
     <w:pPr>
       <w:spacing w:after="120"/>
     </w:pPr>
@@ -16983,7 +17013,7 @@
   <w:style w:type="paragraph" w:styleId="BodyText2">
     <w:name w:val="Body Text 2"/>
     <w:basedOn w:val="Normal"/>
-    <w:rsid w:val="00C3457A"/>
+    <w:rsid w:val="00D37595"/>
     <w:pPr>
       <w:spacing w:after="120" w:line="480" w:lineRule="auto"/>
     </w:pPr>
@@ -16991,7 +17021,7 @@
   <w:style w:type="paragraph" w:styleId="BodyText3">
     <w:name w:val="Body Text 3"/>
     <w:basedOn w:val="Normal"/>
-    <w:rsid w:val="00C3457A"/>
+    <w:rsid w:val="00D37595"/>
     <w:pPr>
       <w:spacing w:after="120"/>
     </w:pPr>
@@ -17003,7 +17033,7 @@
   <w:style w:type="paragraph" w:styleId="BodyTextFirstIndent">
     <w:name w:val="Body Text First Indent"/>
     <w:basedOn w:val="BodyText"/>
-    <w:rsid w:val="00C3457A"/>
+    <w:rsid w:val="00D37595"/>
     <w:pPr>
       <w:ind w:firstLine="210"/>
     </w:pPr>
@@ -17011,7 +17041,7 @@
   <w:style w:type="paragraph" w:styleId="BodyTextIndent">
     <w:name w:val="Body Text Indent"/>
     <w:basedOn w:val="Normal"/>
-    <w:rsid w:val="00C3457A"/>
+    <w:rsid w:val="00D37595"/>
     <w:pPr>
       <w:spacing w:after="120"/>
       <w:ind w:left="360"/>
@@ -17020,7 +17050,7 @@
   <w:style w:type="paragraph" w:styleId="BodyTextFirstIndent2">
     <w:name w:val="Body Text First Indent 2"/>
     <w:basedOn w:val="BodyTextIndent"/>
-    <w:rsid w:val="00C3457A"/>
+    <w:rsid w:val="00D37595"/>
     <w:pPr>
       <w:ind w:firstLine="210"/>
     </w:pPr>
@@ -17028,7 +17058,7 @@
   <w:style w:type="paragraph" w:styleId="BodyTextIndent2">
     <w:name w:val="Body Text Indent 2"/>
     <w:basedOn w:val="Normal"/>
-    <w:rsid w:val="00C3457A"/>
+    <w:rsid w:val="00D37595"/>
     <w:pPr>
       <w:spacing w:after="120" w:line="480" w:lineRule="auto"/>
       <w:ind w:left="360"/>
@@ -17037,7 +17067,7 @@
   <w:style w:type="paragraph" w:styleId="BodyTextIndent3">
     <w:name w:val="Body Text Indent 3"/>
     <w:basedOn w:val="Normal"/>
-    <w:rsid w:val="00C3457A"/>
+    <w:rsid w:val="00D37595"/>
     <w:pPr>
       <w:spacing w:after="120"/>
       <w:ind w:left="360"/>
@@ -17052,7 +17082,7 @@
     <w:basedOn w:val="Normal"/>
     <w:next w:val="Normal"/>
     <w:qFormat/>
-    <w:rsid w:val="00C3457A"/>
+    <w:rsid w:val="00D37595"/>
     <w:rPr>
       <w:b/>
       <w:bCs/>
@@ -17063,7 +17093,7 @@
   <w:style w:type="paragraph" w:styleId="Closing">
     <w:name w:val="Closing"/>
     <w:basedOn w:val="Normal"/>
-    <w:rsid w:val="00C3457A"/>
+    <w:rsid w:val="00D37595"/>
     <w:pPr>
       <w:ind w:left="4320"/>
     </w:pPr>
@@ -17072,13 +17102,13 @@
     <w:name w:val="Date"/>
     <w:basedOn w:val="Normal"/>
     <w:next w:val="Normal"/>
-    <w:rsid w:val="00C3457A"/>
+    <w:rsid w:val="00D37595"/>
   </w:style>
   <w:style w:type="paragraph" w:styleId="DocumentMap">
     <w:name w:val="Document Map"/>
     <w:basedOn w:val="Normal"/>
     <w:semiHidden/>
-    <w:rsid w:val="00C3457A"/>
+    <w:rsid w:val="00D37595"/>
     <w:pPr>
       <w:shd w:val="clear" w:color="auto" w:fill="000080"/>
     </w:pPr>
@@ -17091,12 +17121,12 @@
   <w:style w:type="paragraph" w:styleId="E-mailSignature">
     <w:name w:val="E-mail Signature"/>
     <w:basedOn w:val="Normal"/>
-    <w:rsid w:val="00C3457A"/>
+    <w:rsid w:val="00D37595"/>
   </w:style>
   <w:style w:type="character" w:styleId="EndnoteReference">
     <w:name w:val="endnote reference"/>
     <w:semiHidden/>
-    <w:rsid w:val="00C3457A"/>
+    <w:rsid w:val="00D37595"/>
     <w:rPr>
       <w:vertAlign w:val="superscript"/>
     </w:rPr>
@@ -17105,7 +17135,7 @@
     <w:name w:val="endnote text"/>
     <w:basedOn w:val="Normal"/>
     <w:semiHidden/>
-    <w:rsid w:val="00C3457A"/>
+    <w:rsid w:val="00D37595"/>
     <w:rPr>
       <w:sz w:val="20"/>
       <w:szCs w:val="20"/>
@@ -17114,7 +17144,7 @@
   <w:style w:type="paragraph" w:styleId="EnvelopeAddress">
     <w:name w:val="envelope address"/>
     <w:basedOn w:val="Normal"/>
-    <w:rsid w:val="00C3457A"/>
+    <w:rsid w:val="00D37595"/>
     <w:pPr>
       <w:framePr w:w="7920" w:h="1980" w:hRule="exact" w:hSpace="180" w:wrap="auto" w:hAnchor="page" w:xAlign="center" w:yAlign="bottom"/>
       <w:ind w:left="2880"/>
@@ -17126,7 +17156,7 @@
   <w:style w:type="paragraph" w:styleId="EnvelopeReturn">
     <w:name w:val="envelope return"/>
     <w:basedOn w:val="Normal"/>
-    <w:rsid w:val="00C3457A"/>
+    <w:rsid w:val="00D37595"/>
     <w:rPr>
       <w:rFonts w:ascii="Arial" w:hAnsi="Arial" w:cs="Arial"/>
       <w:sz w:val="20"/>
@@ -17136,7 +17166,7 @@
   <w:style w:type="character" w:styleId="FootnoteReference">
     <w:name w:val="footnote reference"/>
     <w:semiHidden/>
-    <w:rsid w:val="00C3457A"/>
+    <w:rsid w:val="00D37595"/>
     <w:rPr>
       <w:vertAlign w:val="superscript"/>
     </w:rPr>
@@ -17145,7 +17175,7 @@
     <w:name w:val="footnote text"/>
     <w:basedOn w:val="Normal"/>
     <w:semiHidden/>
-    <w:rsid w:val="00C3457A"/>
+    <w:rsid w:val="00D37595"/>
     <w:rPr>
       <w:sz w:val="20"/>
       <w:szCs w:val="20"/>
@@ -17154,7 +17184,7 @@
   <w:style w:type="paragraph" w:styleId="HTMLAddress">
     <w:name w:val="HTML Address"/>
     <w:basedOn w:val="Normal"/>
-    <w:rsid w:val="00C3457A"/>
+    <w:rsid w:val="00D37595"/>
     <w:rPr>
       <w:i/>
       <w:iCs/>
@@ -17163,7 +17193,7 @@
   <w:style w:type="paragraph" w:styleId="HTMLPreformatted">
     <w:name w:val="HTML Preformatted"/>
     <w:basedOn w:val="Normal"/>
-    <w:rsid w:val="00C3457A"/>
+    <w:rsid w:val="00D37595"/>
     <w:rPr>
       <w:rFonts w:ascii="Courier New" w:hAnsi="Courier New" w:cs="Courier New"/>
       <w:sz w:val="20"/>
@@ -17176,7 +17206,7 @@
     <w:next w:val="Normal"/>
     <w:autoRedefine/>
     <w:semiHidden/>
-    <w:rsid w:val="00C3457A"/>
+    <w:rsid w:val="00D37595"/>
     <w:pPr>
       <w:ind w:left="240" w:hanging="240"/>
     </w:pPr>
@@ -17187,7 +17217,7 @@
     <w:next w:val="Normal"/>
     <w:autoRedefine/>
     <w:semiHidden/>
-    <w:rsid w:val="00C3457A"/>
+    <w:rsid w:val="00D37595"/>
     <w:pPr>
       <w:ind w:left="480" w:hanging="240"/>
     </w:pPr>
@@ -17198,7 +17228,7 @@
     <w:next w:val="Normal"/>
     <w:autoRedefine/>
     <w:semiHidden/>
-    <w:rsid w:val="00C3457A"/>
+    <w:rsid w:val="00D37595"/>
     <w:pPr>
       <w:ind w:left="720" w:hanging="240"/>
     </w:pPr>
@@ -17209,7 +17239,7 @@
     <w:next w:val="Normal"/>
     <w:autoRedefine/>
     <w:semiHidden/>
-    <w:rsid w:val="00C3457A"/>
+    <w:rsid w:val="00D37595"/>
     <w:pPr>
       <w:ind w:left="960" w:hanging="240"/>
     </w:pPr>
@@ -17220,7 +17250,7 @@
     <w:next w:val="Normal"/>
     <w:autoRedefine/>
     <w:semiHidden/>
-    <w:rsid w:val="00C3457A"/>
+    <w:rsid w:val="00D37595"/>
     <w:pPr>
       <w:ind w:left="1200" w:hanging="240"/>
     </w:pPr>
@@ -17231,7 +17261,7 @@
     <w:next w:val="Normal"/>
     <w:autoRedefine/>
     <w:semiHidden/>
-    <w:rsid w:val="00C3457A"/>
+    <w:rsid w:val="00D37595"/>
     <w:pPr>
       <w:ind w:left="1440" w:hanging="240"/>
     </w:pPr>
@@ -17242,7 +17272,7 @@
     <w:next w:val="Normal"/>
     <w:autoRedefine/>
     <w:semiHidden/>
-    <w:rsid w:val="00C3457A"/>
+    <w:rsid w:val="00D37595"/>
     <w:pPr>
       <w:ind w:left="1680" w:hanging="240"/>
     </w:pPr>
@@ -17253,7 +17283,7 @@
     <w:next w:val="Normal"/>
     <w:autoRedefine/>
     <w:semiHidden/>
-    <w:rsid w:val="00C3457A"/>
+    <w:rsid w:val="00D37595"/>
     <w:pPr>
       <w:ind w:left="1920" w:hanging="240"/>
     </w:pPr>
@@ -17264,7 +17294,7 @@
     <w:next w:val="Normal"/>
     <w:autoRedefine/>
     <w:semiHidden/>
-    <w:rsid w:val="00C3457A"/>
+    <w:rsid w:val="00D37595"/>
     <w:pPr>
       <w:ind w:left="2160" w:hanging="240"/>
     </w:pPr>
@@ -17274,7 +17304,7 @@
     <w:basedOn w:val="Normal"/>
     <w:next w:val="Index10"/>
     <w:semiHidden/>
-    <w:rsid w:val="00C3457A"/>
+    <w:rsid w:val="00D37595"/>
     <w:rPr>
       <w:rFonts w:ascii="Arial" w:hAnsi="Arial" w:cs="Arial"/>
       <w:b/>
@@ -17284,7 +17314,7 @@
   <w:style w:type="paragraph" w:styleId="List">
     <w:name w:val="List"/>
     <w:basedOn w:val="Normal"/>
-    <w:rsid w:val="00C3457A"/>
+    <w:rsid w:val="00D37595"/>
     <w:pPr>
       <w:ind w:left="360" w:hanging="360"/>
     </w:pPr>
@@ -17292,7 +17322,7 @@
   <w:style w:type="paragraph" w:styleId="List2">
     <w:name w:val="List 2"/>
     <w:basedOn w:val="Normal"/>
-    <w:rsid w:val="00C3457A"/>
+    <w:rsid w:val="00D37595"/>
     <w:pPr>
       <w:ind w:left="720" w:hanging="360"/>
     </w:pPr>
@@ -17300,7 +17330,7 @@
   <w:style w:type="paragraph" w:styleId="List3">
     <w:name w:val="List 3"/>
     <w:basedOn w:val="Normal"/>
-    <w:rsid w:val="00C3457A"/>
+    <w:rsid w:val="00D37595"/>
     <w:pPr>
       <w:ind w:left="1080" w:hanging="360"/>
     </w:pPr>
@@ -17308,7 +17338,7 @@
   <w:style w:type="paragraph" w:styleId="List4">
     <w:name w:val="List 4"/>
     <w:basedOn w:val="Normal"/>
-    <w:rsid w:val="00C3457A"/>
+    <w:rsid w:val="00D37595"/>
     <w:pPr>
       <w:ind w:left="1440" w:hanging="360"/>
     </w:pPr>
@@ -17316,7 +17346,7 @@
   <w:style w:type="paragraph" w:styleId="List5">
     <w:name w:val="List 5"/>
     <w:basedOn w:val="Normal"/>
-    <w:rsid w:val="00C3457A"/>
+    <w:rsid w:val="00D37595"/>
     <w:pPr>
       <w:ind w:left="1800" w:hanging="360"/>
     </w:pPr>
@@ -17324,7 +17354,7 @@
   <w:style w:type="paragraph" w:styleId="ListBullet2">
     <w:name w:val="List Bullet 2"/>
     <w:basedOn w:val="Normal"/>
-    <w:rsid w:val="00C3457A"/>
+    <w:rsid w:val="00D37595"/>
     <w:pPr>
       <w:numPr>
         <w:numId w:val="20"/>
@@ -17334,7 +17364,7 @@
   <w:style w:type="paragraph" w:styleId="ListBullet3">
     <w:name w:val="List Bullet 3"/>
     <w:basedOn w:val="Normal"/>
-    <w:rsid w:val="00C3457A"/>
+    <w:rsid w:val="00D37595"/>
     <w:pPr>
       <w:numPr>
         <w:numId w:val="21"/>
@@ -17344,7 +17374,7 @@
   <w:style w:type="paragraph" w:styleId="ListBullet4">
     <w:name w:val="List Bullet 4"/>
     <w:basedOn w:val="Normal"/>
-    <w:rsid w:val="00C3457A"/>
+    <w:rsid w:val="00D37595"/>
     <w:pPr>
       <w:numPr>
         <w:numId w:val="22"/>
@@ -17354,7 +17384,7 @@
   <w:style w:type="paragraph" w:styleId="ListBullet5">
     <w:name w:val="List Bullet 5"/>
     <w:basedOn w:val="Normal"/>
-    <w:rsid w:val="00C3457A"/>
+    <w:rsid w:val="00D37595"/>
     <w:pPr>
       <w:numPr>
         <w:numId w:val="23"/>
@@ -17364,7 +17394,7 @@
   <w:style w:type="paragraph" w:styleId="ListContinue">
     <w:name w:val="List Continue"/>
     <w:basedOn w:val="Normal"/>
-    <w:rsid w:val="00C3457A"/>
+    <w:rsid w:val="00D37595"/>
     <w:pPr>
       <w:spacing w:after="120"/>
       <w:ind w:left="360"/>
@@ -17373,7 +17403,7 @@
   <w:style w:type="paragraph" w:styleId="ListContinue2">
     <w:name w:val="List Continue 2"/>
     <w:basedOn w:val="Normal"/>
-    <w:rsid w:val="00C3457A"/>
+    <w:rsid w:val="00D37595"/>
     <w:pPr>
       <w:spacing w:after="120"/>
       <w:ind w:left="720"/>
@@ -17382,7 +17412,7 @@
   <w:style w:type="paragraph" w:styleId="ListContinue3">
     <w:name w:val="List Continue 3"/>
     <w:basedOn w:val="Normal"/>
-    <w:rsid w:val="00C3457A"/>
+    <w:rsid w:val="00D37595"/>
     <w:pPr>
       <w:spacing w:after="120"/>
       <w:ind w:left="1080"/>
@@ -17391,7 +17421,7 @@
   <w:style w:type="paragraph" w:styleId="ListContinue4">
     <w:name w:val="List Continue 4"/>
     <w:basedOn w:val="Normal"/>
-    <w:rsid w:val="00C3457A"/>
+    <w:rsid w:val="00D37595"/>
     <w:pPr>
       <w:spacing w:after="120"/>
       <w:ind w:left="1440"/>
@@ -17400,7 +17430,7 @@
   <w:style w:type="paragraph" w:styleId="ListContinue5">
     <w:name w:val="List Continue 5"/>
     <w:basedOn w:val="Normal"/>
-    <w:rsid w:val="00C3457A"/>
+    <w:rsid w:val="00D37595"/>
     <w:pPr>
       <w:spacing w:after="120"/>
       <w:ind w:left="1800"/>
@@ -17409,7 +17439,7 @@
   <w:style w:type="paragraph" w:styleId="ListNumber">
     <w:name w:val="List Number"/>
     <w:basedOn w:val="Normal"/>
-    <w:rsid w:val="00C3457A"/>
+    <w:rsid w:val="00D37595"/>
     <w:pPr>
       <w:numPr>
         <w:numId w:val="24"/>
@@ -17419,7 +17449,7 @@
   <w:style w:type="paragraph" w:styleId="ListNumber2">
     <w:name w:val="List Number 2"/>
     <w:basedOn w:val="Normal"/>
-    <w:rsid w:val="00C3457A"/>
+    <w:rsid w:val="00D37595"/>
     <w:pPr>
       <w:numPr>
         <w:numId w:val="25"/>
@@ -17429,7 +17459,7 @@
   <w:style w:type="paragraph" w:styleId="ListNumber3">
     <w:name w:val="List Number 3"/>
     <w:basedOn w:val="Normal"/>
-    <w:rsid w:val="00C3457A"/>
+    <w:rsid w:val="00D37595"/>
     <w:pPr>
       <w:numPr>
         <w:numId w:val="26"/>
@@ -17439,7 +17469,7 @@
   <w:style w:type="paragraph" w:styleId="ListNumber4">
     <w:name w:val="List Number 4"/>
     <w:basedOn w:val="Normal"/>
-    <w:rsid w:val="00C3457A"/>
+    <w:rsid w:val="00D37595"/>
     <w:pPr>
       <w:numPr>
         <w:numId w:val="27"/>
@@ -17449,7 +17479,7 @@
   <w:style w:type="paragraph" w:styleId="ListNumber5">
     <w:name w:val="List Number 5"/>
     <w:basedOn w:val="Normal"/>
-    <w:rsid w:val="00C3457A"/>
+    <w:rsid w:val="00D37595"/>
     <w:pPr>
       <w:numPr>
         <w:numId w:val="28"/>
@@ -17459,7 +17489,7 @@
   <w:style w:type="paragraph" w:styleId="MacroText">
     <w:name w:val="macro"/>
     <w:semiHidden/>
-    <w:rsid w:val="00C3457A"/>
+    <w:rsid w:val="00D37595"/>
     <w:pPr>
       <w:tabs>
         <w:tab w:val="left" w:pos="480"/>
@@ -17480,7 +17510,7 @@
   <w:style w:type="paragraph" w:styleId="MessageHeader">
     <w:name w:val="Message Header"/>
     <w:basedOn w:val="Normal"/>
-    <w:rsid w:val="00C3457A"/>
+    <w:rsid w:val="00D37595"/>
     <w:pPr>
       <w:pBdr>
         <w:top w:val="single" w:sz="6" w:space="1" w:color="auto"/>
@@ -17498,12 +17528,12 @@
   <w:style w:type="paragraph" w:styleId="NormalWeb">
     <w:name w:val="Normal (Web)"/>
     <w:basedOn w:val="Normal"/>
-    <w:rsid w:val="00C3457A"/>
+    <w:rsid w:val="00D37595"/>
   </w:style>
   <w:style w:type="paragraph" w:styleId="NormalIndent">
     <w:name w:val="Normal Indent"/>
     <w:basedOn w:val="Normal"/>
-    <w:rsid w:val="00C3457A"/>
+    <w:rsid w:val="00D37595"/>
     <w:pPr>
       <w:ind w:left="720"/>
     </w:pPr>
@@ -17512,12 +17542,12 @@
     <w:name w:val="Note Heading"/>
     <w:basedOn w:val="Normal"/>
     <w:next w:val="Normal"/>
-    <w:rsid w:val="00C3457A"/>
+    <w:rsid w:val="00D37595"/>
   </w:style>
   <w:style w:type="paragraph" w:styleId="PlainText">
     <w:name w:val="Plain Text"/>
     <w:basedOn w:val="Normal"/>
-    <w:rsid w:val="00C3457A"/>
+    <w:rsid w:val="00D37595"/>
     <w:rPr>
       <w:rFonts w:ascii="Courier New" w:hAnsi="Courier New" w:cs="Courier New"/>
       <w:sz w:val="20"/>
@@ -17527,7 +17557,7 @@
   <w:style w:type="paragraph" w:styleId="Signature">
     <w:name w:val="Signature"/>
     <w:basedOn w:val="Normal"/>
-    <w:rsid w:val="00C3457A"/>
+    <w:rsid w:val="00D37595"/>
     <w:pPr>
       <w:ind w:left="4320"/>
     </w:pPr>
@@ -17535,7 +17565,7 @@
   <w:style w:type="table" w:styleId="Table3Deffects1">
     <w:name w:val="Table 3D effects 1"/>
     <w:basedOn w:val="TableNormal"/>
-    <w:rsid w:val="00C3457A"/>
+    <w:rsid w:val="00D37595"/>
     <w:tblPr>
       <w:tblInd w:w="0" w:type="dxa"/>
       <w:tblCellMar>
@@ -17648,7 +17678,7 @@
   <w:style w:type="table" w:styleId="Table3Deffects2">
     <w:name w:val="Table 3D effects 2"/>
     <w:basedOn w:val="TableNormal"/>
-    <w:rsid w:val="00C3457A"/>
+    <w:rsid w:val="00D37595"/>
     <w:tblPr>
       <w:tblStyleRowBandSize w:val="1"/>
       <w:tblInd w:w="0" w:type="dxa"/>
@@ -17725,7 +17755,7 @@
   <w:style w:type="table" w:styleId="Table3Deffects3">
     <w:name w:val="Table 3D effects 3"/>
     <w:basedOn w:val="TableNormal"/>
-    <w:rsid w:val="00C3457A"/>
+    <w:rsid w:val="00D37595"/>
     <w:tblPr>
       <w:tblStyleRowBandSize w:val="1"/>
       <w:tblStyleColBandSize w:val="1"/>
@@ -17818,7 +17848,7 @@
   <w:style w:type="table" w:styleId="TableClassic1">
     <w:name w:val="Table Classic 1"/>
     <w:basedOn w:val="TableNormal"/>
-    <w:rsid w:val="00C3457A"/>
+    <w:rsid w:val="00D37595"/>
     <w:tblPr>
       <w:tblInd w:w="0" w:type="dxa"/>
       <w:tblBorders>
@@ -17904,7 +17934,7 @@
   <w:style w:type="table" w:styleId="TableClassic2">
     <w:name w:val="Table Classic 2"/>
     <w:basedOn w:val="TableNormal"/>
-    <w:rsid w:val="00C3457A"/>
+    <w:rsid w:val="00D37595"/>
     <w:tblPr>
       <w:tblInd w:w="0" w:type="dxa"/>
       <w:tblBorders>
@@ -17998,7 +18028,7 @@
   <w:style w:type="table" w:styleId="TableClassic3">
     <w:name w:val="Table Classic 3"/>
     <w:basedOn w:val="TableNormal"/>
-    <w:rsid w:val="00C3457A"/>
+    <w:rsid w:val="00D37595"/>
     <w:rPr>
       <w:color w:val="000080"/>
     </w:rPr>
@@ -18070,7 +18100,7 @@
   <w:style w:type="table" w:styleId="TableClassic4">
     <w:name w:val="Table Classic 4"/>
     <w:basedOn w:val="TableNormal"/>
-    <w:rsid w:val="00C3457A"/>
+    <w:rsid w:val="00D37595"/>
     <w:tblPr>
       <w:tblInd w:w="0" w:type="dxa"/>
       <w:tblBorders>
@@ -18163,7 +18193,7 @@
   <w:style w:type="table" w:styleId="TableColorful1">
     <w:name w:val="Table Colorful 1"/>
     <w:basedOn w:val="TableNormal"/>
-    <w:rsid w:val="00C3457A"/>
+    <w:rsid w:val="00D37595"/>
     <w:rPr>
       <w:color w:val="FFFFFF"/>
     </w:rPr>
@@ -18247,7 +18277,7 @@
   <w:style w:type="table" w:styleId="TableColorful2">
     <w:name w:val="Table Colorful 2"/>
     <w:basedOn w:val="TableNormal"/>
-    <w:rsid w:val="00C3457A"/>
+    <w:rsid w:val="00D37595"/>
     <w:tblPr>
       <w:tblInd w:w="0" w:type="dxa"/>
       <w:tblBorders>
@@ -18325,7 +18355,7 @@
   <w:style w:type="table" w:styleId="TableColorful3">
     <w:name w:val="Table Colorful 3"/>
     <w:basedOn w:val="TableNormal"/>
-    <w:rsid w:val="00C3457A"/>
+    <w:rsid w:val="00D37595"/>
     <w:tblPr>
       <w:tblInd w:w="0" w:type="dxa"/>
       <w:tblBorders>
@@ -18387,7 +18417,7 @@
   <w:style w:type="table" w:styleId="TableColumns1">
     <w:name w:val="Table Columns 1"/>
     <w:basedOn w:val="TableNormal"/>
-    <w:rsid w:val="00C3457A"/>
+    <w:rsid w:val="00D37595"/>
     <w:rPr>
       <w:b/>
       <w:bCs/>
@@ -18509,7 +18539,7 @@
   <w:style w:type="table" w:styleId="TableColumns2">
     <w:name w:val="Table Columns 2"/>
     <w:basedOn w:val="TableNormal"/>
-    <w:rsid w:val="00C3457A"/>
+    <w:rsid w:val="00D37595"/>
     <w:rPr>
       <w:b/>
       <w:bCs/>
@@ -18625,7 +18655,7 @@
   <w:style w:type="table" w:styleId="TableColumns3">
     <w:name w:val="Table Columns 3"/>
     <w:basedOn w:val="TableNormal"/>
-    <w:rsid w:val="00C3457A"/>
+    <w:rsid w:val="00D37595"/>
     <w:rPr>
       <w:b/>
       <w:bCs/>
@@ -18735,7 +18765,7 @@
   <w:style w:type="table" w:styleId="TableColumns4">
     <w:name w:val="Table Columns 4"/>
     <w:basedOn w:val="TableNormal"/>
-    <w:rsid w:val="00C3457A"/>
+    <w:rsid w:val="00D37595"/>
     <w:tblPr>
       <w:tblStyleColBandSize w:val="1"/>
       <w:tblInd w:w="0" w:type="dxa"/>
@@ -18807,7 +18837,7 @@
   <w:style w:type="table" w:styleId="TableColumns5">
     <w:name w:val="Table Columns 5"/>
     <w:basedOn w:val="TableNormal"/>
-    <w:rsid w:val="00C3457A"/>
+    <w:rsid w:val="00D37595"/>
     <w:tblPr>
       <w:tblStyleColBandSize w:val="1"/>
       <w:tblInd w:w="0" w:type="dxa"/>
@@ -18899,7 +18929,7 @@
   <w:style w:type="table" w:styleId="TableContemporary">
     <w:name w:val="Table Contemporary"/>
     <w:basedOn w:val="TableNormal"/>
-    <w:rsid w:val="00C3457A"/>
+    <w:rsid w:val="00D37595"/>
     <w:tblPr>
       <w:tblStyleRowBandSize w:val="1"/>
       <w:tblInd w:w="0" w:type="dxa"/>
@@ -18959,7 +18989,7 @@
   <w:style w:type="table" w:styleId="TableElegant">
     <w:name w:val="Table Elegant"/>
     <w:basedOn w:val="TableNormal"/>
-    <w:rsid w:val="00C3457A"/>
+    <w:rsid w:val="00D37595"/>
     <w:tblPr>
       <w:tblInd w:w="0" w:type="dxa"/>
       <w:tblBorders>
@@ -18997,7 +19027,7 @@
   <w:style w:type="table" w:styleId="TableGrid">
     <w:name w:val="Table Grid"/>
     <w:basedOn w:val="TableNormal"/>
-    <w:rsid w:val="00C3457A"/>
+    <w:rsid w:val="00D37595"/>
     <w:tblPr>
       <w:tblInd w:w="0" w:type="dxa"/>
       <w:tblBorders>
@@ -19019,7 +19049,7 @@
   <w:style w:type="table" w:styleId="TableGrid1">
     <w:name w:val="Table Grid 1"/>
     <w:basedOn w:val="TableNormal"/>
-    <w:rsid w:val="00C3457A"/>
+    <w:rsid w:val="00D37595"/>
     <w:tblPr>
       <w:tblInd w:w="0" w:type="dxa"/>
       <w:tblBorders>
@@ -19070,7 +19100,7 @@
   <w:style w:type="table" w:styleId="TableGrid2">
     <w:name w:val="Table Grid 2"/>
     <w:basedOn w:val="TableNormal"/>
-    <w:rsid w:val="00C3457A"/>
+    <w:rsid w:val="00D37595"/>
     <w:tblPr>
       <w:tblInd w:w="0" w:type="dxa"/>
       <w:tblBorders>
@@ -19144,7 +19174,7 @@
   <w:style w:type="table" w:styleId="TableGrid3">
     <w:name w:val="Table Grid 3"/>
     <w:basedOn w:val="TableNormal"/>
-    <w:rsid w:val="00C3457A"/>
+    <w:rsid w:val="00D37595"/>
     <w:tblPr>
       <w:tblInd w:w="0" w:type="dxa"/>
       <w:tblBorders>
@@ -19205,7 +19235,7 @@
   <w:style w:type="table" w:styleId="TableGrid4">
     <w:name w:val="Table Grid 4"/>
     <w:basedOn w:val="TableNormal"/>
-    <w:rsid w:val="00C3457A"/>
+    <w:rsid w:val="00D37595"/>
     <w:tblPr>
       <w:tblInd w:w="0" w:type="dxa"/>
       <w:tblBorders>
@@ -19272,7 +19302,7 @@
   <w:style w:type="table" w:styleId="TableGrid5">
     <w:name w:val="Table Grid 5"/>
     <w:basedOn w:val="TableNormal"/>
-    <w:rsid w:val="00C3457A"/>
+    <w:rsid w:val="00D37595"/>
     <w:tblPr>
       <w:tblInd w:w="0" w:type="dxa"/>
       <w:tblBorders>
@@ -19342,7 +19372,7 @@
   <w:style w:type="table" w:styleId="TableGrid6">
     <w:name w:val="Table Grid 6"/>
     <w:basedOn w:val="TableNormal"/>
-    <w:rsid w:val="00C3457A"/>
+    <w:rsid w:val="00D37595"/>
     <w:tblPr>
       <w:tblInd w:w="0" w:type="dxa"/>
       <w:tblBorders>
@@ -19415,7 +19445,7 @@
   <w:style w:type="table" w:styleId="TableGrid7">
     <w:name w:val="Table Grid 7"/>
     <w:basedOn w:val="TableNormal"/>
-    <w:rsid w:val="00C3457A"/>
+    <w:rsid w:val="00D37595"/>
     <w:rPr>
       <w:b/>
       <w:bCs/>
@@ -19507,7 +19537,7 @@
   <w:style w:type="table" w:styleId="TableGrid8">
     <w:name w:val="Table Grid 8"/>
     <w:basedOn w:val="TableNormal"/>
-    <w:rsid w:val="00C3457A"/>
+    <w:rsid w:val="00D37595"/>
     <w:tblPr>
       <w:tblInd w:w="0" w:type="dxa"/>
       <w:tblBorders>
@@ -19575,7 +19605,7 @@
   <w:style w:type="table" w:styleId="TableList1">
     <w:name w:val="Table List 1"/>
     <w:basedOn w:val="TableNormal"/>
-    <w:rsid w:val="00C3457A"/>
+    <w:rsid w:val="00D37595"/>
     <w:tblPr>
       <w:tblStyleRowBandSize w:val="1"/>
       <w:tblInd w:w="0" w:type="dxa"/>
@@ -19662,7 +19692,7 @@
   <w:style w:type="table" w:styleId="TableList2">
     <w:name w:val="Table List 2"/>
     <w:basedOn w:val="TableNormal"/>
-    <w:rsid w:val="00C3457A"/>
+    <w:rsid w:val="00D37595"/>
     <w:tblPr>
       <w:tblStyleRowBandSize w:val="2"/>
       <w:tblInd w:w="0" w:type="dxa"/>
@@ -19744,7 +19774,7 @@
   <w:style w:type="table" w:styleId="TableList3">
     <w:name w:val="Table List 3"/>
     <w:basedOn w:val="TableNormal"/>
-    <w:rsid w:val="00C3457A"/>
+    <w:rsid w:val="00D37595"/>
     <w:tblPr>
       <w:tblInd w:w="0" w:type="dxa"/>
       <w:tblBorders>
@@ -19805,7 +19835,7 @@
   <w:style w:type="table" w:styleId="TableList4">
     <w:name w:val="Table List 4"/>
     <w:basedOn w:val="TableNormal"/>
-    <w:rsid w:val="00C3457A"/>
+    <w:rsid w:val="00D37595"/>
     <w:tblPr>
       <w:tblInd w:w="0" w:type="dxa"/>
       <w:tblBorders>
@@ -19845,7 +19875,7 @@
   <w:style w:type="table" w:styleId="TableList5">
     <w:name w:val="Table List 5"/>
     <w:basedOn w:val="TableNormal"/>
-    <w:rsid w:val="00C3457A"/>
+    <w:rsid w:val="00D37595"/>
     <w:tblPr>
       <w:tblInd w:w="0" w:type="dxa"/>
       <w:tblBorders>
@@ -19896,7 +19926,7 @@
   <w:style w:type="table" w:styleId="TableList6">
     <w:name w:val="Table List 6"/>
     <w:basedOn w:val="TableNormal"/>
-    <w:rsid w:val="00C3457A"/>
+    <w:rsid w:val="00D37595"/>
     <w:tblPr>
       <w:tblStyleRowBandSize w:val="1"/>
       <w:tblInd w:w="0" w:type="dxa"/>
@@ -19958,7 +19988,7 @@
   <w:style w:type="table" w:styleId="TableList7">
     <w:name w:val="Table List 7"/>
     <w:basedOn w:val="TableNormal"/>
-    <w:rsid w:val="00C3457A"/>
+    <w:rsid w:val="00D37595"/>
     <w:tblPr>
       <w:tblStyleRowBandSize w:val="1"/>
       <w:tblInd w:w="0" w:type="dxa"/>
@@ -20058,7 +20088,7 @@
   <w:style w:type="table" w:styleId="TableList8">
     <w:name w:val="Table List 8"/>
     <w:basedOn w:val="TableNormal"/>
-    <w:rsid w:val="00C3457A"/>
+    <w:rsid w:val="00D37595"/>
     <w:tblPr>
       <w:tblStyleRowBandSize w:val="1"/>
       <w:tblInd w:w="0" w:type="dxa"/>
@@ -20162,7 +20192,7 @@
     <w:basedOn w:val="Normal"/>
     <w:next w:val="Normal"/>
     <w:semiHidden/>
-    <w:rsid w:val="00C3457A"/>
+    <w:rsid w:val="00D37595"/>
     <w:pPr>
       <w:ind w:left="240" w:hanging="240"/>
     </w:pPr>
@@ -20172,12 +20202,12 @@
     <w:basedOn w:val="Normal"/>
     <w:next w:val="Normal"/>
     <w:semiHidden/>
-    <w:rsid w:val="00C3457A"/>
+    <w:rsid w:val="00D37595"/>
   </w:style>
   <w:style w:type="table" w:styleId="TableProfessional">
     <w:name w:val="Table Professional"/>
     <w:basedOn w:val="TableNormal"/>
-    <w:rsid w:val="00C3457A"/>
+    <w:rsid w:val="00D37595"/>
     <w:tblPr>
       <w:tblInd w:w="0" w:type="dxa"/>
       <w:tblBorders>
@@ -20217,7 +20247,7 @@
   <w:style w:type="table" w:styleId="TableSimple1">
     <w:name w:val="Table Simple 1"/>
     <w:basedOn w:val="TableNormal"/>
-    <w:rsid w:val="00C3457A"/>
+    <w:rsid w:val="00D37595"/>
     <w:tblPr>
       <w:tblInd w:w="0" w:type="dxa"/>
       <w:tblBorders>
@@ -20258,7 +20288,7 @@
   <w:style w:type="table" w:styleId="TableSimple2">
     <w:name w:val="Table Simple 2"/>
     <w:basedOn w:val="TableNormal"/>
-    <w:rsid w:val="00C3457A"/>
+    <w:rsid w:val="00D37595"/>
     <w:tblPr>
       <w:tblInd w:w="0" w:type="dxa"/>
       <w:tblCellMar>
@@ -20357,7 +20387,7 @@
   <w:style w:type="table" w:styleId="TableSimple3">
     <w:name w:val="Table Simple 3"/>
     <w:basedOn w:val="TableNormal"/>
-    <w:rsid w:val="00C3457A"/>
+    <w:rsid w:val="00D37595"/>
     <w:tblPr>
       <w:tblInd w:w="0" w:type="dxa"/>
       <w:tblBorders>
@@ -20395,7 +20425,7 @@
   <w:style w:type="table" w:styleId="TableSubtle1">
     <w:name w:val="Table Subtle 1"/>
     <w:basedOn w:val="TableNormal"/>
-    <w:rsid w:val="00C3457A"/>
+    <w:rsid w:val="00D37595"/>
     <w:tblPr>
       <w:tblStyleRowBandSize w:val="1"/>
       <w:tblInd w:w="0" w:type="dxa"/>
@@ -20489,7 +20519,7 @@
   <w:style w:type="table" w:styleId="TableSubtle2">
     <w:name w:val="Table Subtle 2"/>
     <w:basedOn w:val="TableNormal"/>
-    <w:rsid w:val="00C3457A"/>
+    <w:rsid w:val="00D37595"/>
     <w:tblPr>
       <w:tblInd w:w="0" w:type="dxa"/>
       <w:tblBorders>
@@ -20575,7 +20605,7 @@
   <w:style w:type="table" w:styleId="TableTheme">
     <w:name w:val="Table Theme"/>
     <w:basedOn w:val="TableNormal"/>
-    <w:rsid w:val="00C3457A"/>
+    <w:rsid w:val="00D37595"/>
     <w:tblPr>
       <w:tblInd w:w="0" w:type="dxa"/>
       <w:tblBorders>
@@ -20597,7 +20627,7 @@
   <w:style w:type="table" w:styleId="TableWeb1">
     <w:name w:val="Table Web 1"/>
     <w:basedOn w:val="TableNormal"/>
-    <w:rsid w:val="00C3457A"/>
+    <w:rsid w:val="00D37595"/>
     <w:tblPr>
       <w:tblCellSpacing w:w="20" w:type="dxa"/>
       <w:tblInd w:w="0" w:type="dxa"/>
@@ -20638,7 +20668,7 @@
   <w:style w:type="table" w:styleId="TableWeb2">
     <w:name w:val="Table Web 2"/>
     <w:basedOn w:val="TableNormal"/>
-    <w:rsid w:val="00C3457A"/>
+    <w:rsid w:val="00D37595"/>
     <w:tblPr>
       <w:tblCellSpacing w:w="20" w:type="dxa"/>
       <w:tblInd w:w="0" w:type="dxa"/>
@@ -20679,7 +20709,7 @@
   <w:style w:type="table" w:styleId="TableWeb3">
     <w:name w:val="Table Web 3"/>
     <w:basedOn w:val="TableNormal"/>
-    <w:rsid w:val="00C3457A"/>
+    <w:rsid w:val="00D37595"/>
     <w:tblPr>
       <w:tblCellSpacing w:w="20" w:type="dxa"/>
       <w:tblInd w:w="0" w:type="dxa"/>
@@ -20721,7 +20751,7 @@
     <w:name w:val="Title"/>
     <w:basedOn w:val="Normal"/>
     <w:qFormat/>
-    <w:rsid w:val="00C3457A"/>
+    <w:rsid w:val="00D37595"/>
     <w:pPr>
       <w:spacing w:before="240" w:after="60"/>
       <w:jc w:val="center"/>
@@ -20741,7 +20771,7 @@
     <w:basedOn w:val="Normal"/>
     <w:next w:val="Normal"/>
     <w:semiHidden/>
-    <w:rsid w:val="00C3457A"/>
+    <w:rsid w:val="00D37595"/>
     <w:pPr>
       <w:spacing w:before="120"/>
     </w:pPr>
@@ -20757,7 +20787,7 @@
     <w:next w:val="Normal"/>
     <w:autoRedefine/>
     <w:semiHidden/>
-    <w:rsid w:val="00C3457A"/>
+    <w:rsid w:val="00D37595"/>
     <w:pPr>
       <w:ind w:left="720"/>
     </w:pPr>
@@ -20768,7 +20798,7 @@
     <w:next w:val="Normal"/>
     <w:autoRedefine/>
     <w:semiHidden/>
-    <w:rsid w:val="00C3457A"/>
+    <w:rsid w:val="00D37595"/>
     <w:pPr>
       <w:ind w:left="1440"/>
     </w:pPr>
@@ -20779,7 +20809,7 @@
     <w:next w:val="Normal"/>
     <w:autoRedefine/>
     <w:semiHidden/>
-    <w:rsid w:val="00C3457A"/>
+    <w:rsid w:val="00D37595"/>
     <w:pPr>
       <w:ind w:left="1680"/>
     </w:pPr>
@@ -20790,7 +20820,7 @@
     <w:next w:val="Normal"/>
     <w:autoRedefine/>
     <w:semiHidden/>
-    <w:rsid w:val="00C3457A"/>
+    <w:rsid w:val="00D37595"/>
     <w:pPr>
       <w:ind w:left="1920"/>
     </w:pPr>
@@ -20798,7 +20828,7 @@
   <w:style w:type="character" w:customStyle="1" w:styleId="DigitalLinkAnchorCode">
     <w:name w:val="DigitalLinkAnchorCode"/>
     <w:uiPriority w:val="1"/>
-    <w:rsid w:val="00C3457A"/>
+    <w:rsid w:val="00D37595"/>
     <w:rPr>
       <w:rFonts w:ascii="Courier New" w:hAnsi="Courier New"/>
       <w:bdr w:val="none" w:sz="0" w:space="0" w:color="auto"/>
@@ -20808,7 +20838,7 @@
   <w:style w:type="character" w:customStyle="1" w:styleId="InlineGraphic">
     <w:name w:val="InlineGraphic"/>
     <w:uiPriority w:val="1"/>
-    <w:rsid w:val="00C3457A"/>
+    <w:rsid w:val="00D37595"/>
     <w:rPr>
       <w:bdr w:val="none" w:sz="0" w:space="0" w:color="auto"/>
       <w:shd w:val="clear" w:color="auto" w:fill="00B050"/>
@@ -20818,7 +20848,7 @@
     <w:name w:val="RecipeTableSubhead"/>
     <w:basedOn w:val="TableSubhead"/>
     <w:qFormat/>
-    <w:rsid w:val="00C3457A"/>
+    <w:rsid w:val="00D37595"/>
   </w:style>
 </w:styles>
 </file>

--- a/bob-chapters/chapter4/chapter4.docx
+++ b/bob-chapters/chapter4/chapter4.docx
@@ -86,6 +86,8 @@
       <w:r>
         <w:t xml:space="preserve">Internet Protocol (IP) version 6 (IPv6) addresses and all the examples found in this chapter will be based on IPv4. Given the slow adoption and migration to IPv6 plus the plethora of </w:t>
       </w:r>
+      <w:bookmarkStart w:id="0" w:name="_GoBack"/>
+      <w:bookmarkEnd w:id="0"/>
       <w:r>
         <w:t>“</w:t>
       </w:r>
@@ -132,21 +134,7 @@
           <w:rFonts w:ascii="Courier New" w:hAnsi="Courier New"/>
           <w:noProof/>
         </w:rPr>
-        <w:t>http://tools.ietf.org/htm</w:t>
-      </w:r>
-      <w:r>
-        <w:rPr>
-          <w:rFonts w:ascii="Courier New" w:hAnsi="Courier New"/>
-          <w:noProof/>
-        </w:rPr>
-        <w:t>l</w:t>
-      </w:r>
-      <w:r>
-        <w:rPr>
-          <w:rFonts w:ascii="Courier New" w:hAnsi="Courier New"/>
-          <w:noProof/>
-        </w:rPr>
-        <w:t>/rfc791</w:t>
+        <w:t>http://tools.ietf.org/html/rfc791</w:t>
       </w:r>
       <w:r>
         <w:t>)</w:t>
@@ -169,13 +157,37 @@
         <w:t>“</w:t>
       </w:r>
       <w:r>
-        <w:t>A name</w:t>
+        <w:t>A </w:t>
+      </w:r>
+      <w:r>
+        <w:rPr>
+          <w:i/>
+        </w:rPr>
+        <w:t>name</w:t>
       </w:r>
       <w:r>
         <w:t xml:space="preserve"> </w:t>
       </w:r>
       <w:r>
-        <w:t>indicates what we seek. An address indicates where it is. A route indicates how to get there.</w:t>
+        <w:t xml:space="preserve">indicates what we seek. An </w:t>
+      </w:r>
+      <w:r>
+        <w:rPr>
+          <w:i/>
+        </w:rPr>
+        <w:t>address</w:t>
+      </w:r>
+      <w:r>
+        <w:t xml:space="preserve"> indicates where it is. A </w:t>
+      </w:r>
+      <w:r>
+        <w:rPr>
+          <w:i/>
+        </w:rPr>
+        <w:t>route</w:t>
+      </w:r>
+      <w:r>
+        <w:t xml:space="preserve"> indicates how to get there.</w:t>
       </w:r>
       <w:r>
         <w:t>”</w:t>
@@ -243,8 +255,6 @@
       <w:r>
         <w:t xml:space="preserve">quest for finding and mitigating </w:t>
       </w:r>
-      <w:bookmarkStart w:id="0" w:name="_GoBack"/>
-      <w:bookmarkEnd w:id="0"/>
       <w:r>
         <w:t>“badness”?</w:t>
       </w:r>
@@ -254,15 +264,20 @@
         <w:pStyle w:val="H1"/>
       </w:pPr>
       <w:r>
-        <w:lastRenderedPageBreak/>
         <w:t>Dissecting The “IP Address”</w:t>
       </w:r>
+    </w:p>
+    <w:p>
+      <w:pPr>
+        <w:pStyle w:val="Para"/>
+      </w:pPr>
     </w:p>
     <w:p>
       <w:pPr>
         <w:pStyle w:val="H2"/>
       </w:pPr>
       <w:r>
+        <w:lastRenderedPageBreak/>
         <w:t>32-bit integer (“how does your computer see an IP address?”) + machine info</w:t>
       </w:r>
     </w:p>
@@ -3040,7 +3055,7 @@
   <w:style w:type="paragraph" w:default="1" w:styleId="Normal">
     <w:name w:val="Normal"/>
     <w:qFormat/>
-    <w:rsid w:val="00D37595"/>
+    <w:rsid w:val="009567B3"/>
     <w:rPr>
       <w:sz w:val="24"/>
       <w:szCs w:val="24"/>
@@ -3050,7 +3065,7 @@
     <w:name w:val="heading 1"/>
     <w:next w:val="Normal"/>
     <w:qFormat/>
-    <w:rsid w:val="00D37595"/>
+    <w:rsid w:val="009567B3"/>
     <w:pPr>
       <w:keepNext/>
       <w:numPr>
@@ -3071,7 +3086,7 @@
     <w:basedOn w:val="Normal"/>
     <w:next w:val="Normal"/>
     <w:qFormat/>
-    <w:rsid w:val="00D37595"/>
+    <w:rsid w:val="009567B3"/>
     <w:pPr>
       <w:keepNext/>
       <w:keepLines/>
@@ -3096,7 +3111,7 @@
     <w:basedOn w:val="Normal"/>
     <w:next w:val="Normal"/>
     <w:qFormat/>
-    <w:rsid w:val="00D37595"/>
+    <w:rsid w:val="009567B3"/>
     <w:pPr>
       <w:keepNext/>
       <w:keepLines/>
@@ -3121,7 +3136,7 @@
     <w:basedOn w:val="Normal"/>
     <w:next w:val="Normal"/>
     <w:qFormat/>
-    <w:rsid w:val="00D37595"/>
+    <w:rsid w:val="009567B3"/>
     <w:pPr>
       <w:keepNext/>
       <w:numPr>
@@ -3144,7 +3159,7 @@
     <w:basedOn w:val="Normal"/>
     <w:next w:val="Normal"/>
     <w:qFormat/>
-    <w:rsid w:val="00D37595"/>
+    <w:rsid w:val="009567B3"/>
     <w:pPr>
       <w:numPr>
         <w:ilvl w:val="4"/>
@@ -3165,7 +3180,7 @@
     <w:name w:val="heading 6"/>
     <w:next w:val="Normal"/>
     <w:qFormat/>
-    <w:rsid w:val="00D37595"/>
+    <w:rsid w:val="009567B3"/>
     <w:pPr>
       <w:numPr>
         <w:ilvl w:val="5"/>
@@ -3181,7 +3196,7 @@
     <w:name w:val="heading 7"/>
     <w:next w:val="Normal"/>
     <w:qFormat/>
-    <w:rsid w:val="00D37595"/>
+    <w:rsid w:val="009567B3"/>
     <w:pPr>
       <w:numPr>
         <w:ilvl w:val="6"/>
@@ -3197,7 +3212,7 @@
     <w:name w:val="heading 8"/>
     <w:next w:val="Normal"/>
     <w:qFormat/>
-    <w:rsid w:val="00D37595"/>
+    <w:rsid w:val="009567B3"/>
     <w:pPr>
       <w:numPr>
         <w:ilvl w:val="7"/>
@@ -3213,7 +3228,7 @@
     <w:name w:val="heading 9"/>
     <w:next w:val="Normal"/>
     <w:qFormat/>
-    <w:rsid w:val="00D37595"/>
+    <w:rsid w:val="009567B3"/>
     <w:pPr>
       <w:numPr>
         <w:ilvl w:val="8"/>
@@ -3228,7 +3243,7 @@
   <w:style w:type="character" w:default="1" w:styleId="DefaultParagraphFont">
     <w:name w:val="Default Paragraph Font"/>
     <w:semiHidden/>
-    <w:rsid w:val="00D37595"/>
+    <w:rsid w:val="009567B3"/>
   </w:style>
   <w:style w:type="table" w:default="1" w:styleId="TableNormal">
     <w:name w:val="Normal Table"/>
@@ -3248,12 +3263,12 @@
   <w:style w:type="numbering" w:default="1" w:styleId="NoList">
     <w:name w:val="No List"/>
     <w:semiHidden/>
-    <w:rsid w:val="00D37595"/>
+    <w:rsid w:val="009567B3"/>
   </w:style>
   <w:style w:type="paragraph" w:customStyle="1" w:styleId="Para">
     <w:name w:val="Para"/>
     <w:qFormat/>
-    <w:rsid w:val="00D37595"/>
+    <w:rsid w:val="009567B3"/>
     <w:pPr>
       <w:spacing w:after="120"/>
       <w:ind w:left="720" w:firstLine="720"/>
@@ -3267,7 +3282,7 @@
     <w:name w:val="AbstractHead"/>
     <w:basedOn w:val="Para"/>
     <w:next w:val="Normal"/>
-    <w:rsid w:val="00D37595"/>
+    <w:rsid w:val="009567B3"/>
     <w:pPr>
       <w:pBdr>
         <w:top w:val="single" w:sz="4" w:space="1" w:color="auto"/>
@@ -3285,7 +3300,7 @@
   <w:style w:type="paragraph" w:customStyle="1" w:styleId="AbstractPara">
     <w:name w:val="AbstractPara"/>
     <w:qFormat/>
-    <w:rsid w:val="00D37595"/>
+    <w:rsid w:val="009567B3"/>
     <w:pPr>
       <w:pBdr>
         <w:top w:val="single" w:sz="4" w:space="1" w:color="auto"/>
@@ -3304,7 +3319,7 @@
   </w:style>
   <w:style w:type="paragraph" w:customStyle="1" w:styleId="Acknowledgments">
     <w:name w:val="Acknowledgments"/>
-    <w:rsid w:val="00D37595"/>
+    <w:rsid w:val="009567B3"/>
     <w:pPr>
       <w:spacing w:after="120"/>
       <w:ind w:left="720" w:firstLine="720"/>
@@ -3317,7 +3332,7 @@
   <w:style w:type="paragraph" w:customStyle="1" w:styleId="Address">
     <w:name w:val="Address"/>
     <w:basedOn w:val="Normal"/>
-    <w:rsid w:val="00D37595"/>
+    <w:rsid w:val="009567B3"/>
     <w:pPr>
       <w:widowControl w:val="0"/>
       <w:spacing w:before="120"/>
@@ -3332,7 +3347,7 @@
     <w:name w:val="AddressDescription"/>
     <w:basedOn w:val="Normal"/>
     <w:next w:val="Normal"/>
-    <w:rsid w:val="00D37595"/>
+    <w:rsid w:val="009567B3"/>
     <w:pPr>
       <w:widowControl w:val="0"/>
       <w:spacing w:before="120" w:after="120"/>
@@ -3347,7 +3362,7 @@
     <w:name w:val="AddressName"/>
     <w:basedOn w:val="Normal"/>
     <w:next w:val="Normal"/>
-    <w:rsid w:val="00D37595"/>
+    <w:rsid w:val="009567B3"/>
     <w:pPr>
       <w:widowControl w:val="0"/>
       <w:spacing w:before="120"/>
@@ -3361,7 +3376,7 @@
   <w:style w:type="paragraph" w:customStyle="1" w:styleId="Question">
     <w:name w:val="Question"/>
     <w:next w:val="Normal"/>
-    <w:rsid w:val="00D37595"/>
+    <w:rsid w:val="009567B3"/>
     <w:pPr>
       <w:spacing w:after="120"/>
       <w:ind w:left="2160" w:hanging="720"/>
@@ -3373,7 +3388,7 @@
   <w:style w:type="paragraph" w:customStyle="1" w:styleId="Option">
     <w:name w:val="Option"/>
     <w:basedOn w:val="Question"/>
-    <w:rsid w:val="00D37595"/>
+    <w:rsid w:val="009567B3"/>
     <w:pPr>
       <w:ind w:left="2880"/>
     </w:pPr>
@@ -3382,7 +3397,7 @@
     <w:name w:val="Answer"/>
     <w:basedOn w:val="Option"/>
     <w:next w:val="Normal"/>
-    <w:rsid w:val="00D37595"/>
+    <w:rsid w:val="009567B3"/>
     <w:pPr>
       <w:widowControl w:val="0"/>
     </w:pPr>
@@ -3394,7 +3409,7 @@
     <w:name w:val="AnswersHead"/>
     <w:basedOn w:val="Normal"/>
     <w:next w:val="Para"/>
-    <w:rsid w:val="00D37595"/>
+    <w:rsid w:val="009567B3"/>
     <w:pPr>
       <w:pBdr>
         <w:top w:val="single" w:sz="18" w:space="1" w:color="auto"/>
@@ -3413,7 +3428,7 @@
     <w:name w:val="ChapterTitle"/>
     <w:next w:val="Para"/>
     <w:qFormat/>
-    <w:rsid w:val="00D37595"/>
+    <w:rsid w:val="009567B3"/>
     <w:pPr>
       <w:spacing w:after="360"/>
       <w:outlineLvl w:val="0"/>
@@ -3429,14 +3444,14 @@
     <w:name w:val="AppendixTitle"/>
     <w:basedOn w:val="ChapterTitle"/>
     <w:next w:val="Para"/>
-    <w:rsid w:val="00D37595"/>
+    <w:rsid w:val="009567B3"/>
     <w:pPr>
       <w:spacing w:before="120" w:after="120"/>
     </w:pPr>
   </w:style>
   <w:style w:type="paragraph" w:customStyle="1" w:styleId="AuthorBio">
     <w:name w:val="AuthorBio"/>
-    <w:rsid w:val="00D37595"/>
+    <w:rsid w:val="009567B3"/>
     <w:pPr>
       <w:spacing w:before="240" w:after="240"/>
       <w:ind w:firstLine="720"/>
@@ -3448,7 +3463,7 @@
   <w:style w:type="paragraph" w:styleId="BalloonText">
     <w:name w:val="Balloon Text"/>
     <w:semiHidden/>
-    <w:rsid w:val="00D37595"/>
+    <w:rsid w:val="009567B3"/>
     <w:rPr>
       <w:rFonts w:ascii="Tahoma" w:hAnsi="Tahoma" w:cs="Tahoma"/>
       <w:sz w:val="16"/>
@@ -3460,7 +3475,7 @@
     <w:basedOn w:val="Normal"/>
     <w:next w:val="Normal"/>
     <w:semiHidden/>
-    <w:rsid w:val="00D37595"/>
+    <w:rsid w:val="009567B3"/>
     <w:pPr>
       <w:spacing w:after="200" w:line="276" w:lineRule="auto"/>
     </w:pPr>
@@ -3472,7 +3487,7 @@
   </w:style>
   <w:style w:type="paragraph" w:customStyle="1" w:styleId="BibliographyEntry">
     <w:name w:val="BibliographyEntry"/>
-    <w:rsid w:val="00D37595"/>
+    <w:rsid w:val="009567B3"/>
     <w:pPr>
       <w:ind w:left="1440" w:hanging="720"/>
     </w:pPr>
@@ -3485,7 +3500,7 @@
   <w:style w:type="paragraph" w:customStyle="1" w:styleId="BibliographyHead">
     <w:name w:val="BibliographyHead"/>
     <w:next w:val="BibliographyEntry"/>
-    <w:rsid w:val="00D37595"/>
+    <w:rsid w:val="009567B3"/>
     <w:pPr>
       <w:pBdr>
         <w:top w:val="single" w:sz="18" w:space="1" w:color="auto"/>
@@ -3503,7 +3518,7 @@
   <w:style w:type="paragraph" w:customStyle="1" w:styleId="BibliographyTitle">
     <w:name w:val="BibliographyTitle"/>
     <w:next w:val="BibliographyEntry"/>
-    <w:rsid w:val="00D37595"/>
+    <w:rsid w:val="009567B3"/>
     <w:rPr>
       <w:rFonts w:ascii="Arial" w:hAnsi="Arial"/>
       <w:b/>
@@ -3514,7 +3529,7 @@
   </w:style>
   <w:style w:type="character" w:customStyle="1" w:styleId="BoldItalic">
     <w:name w:val="BoldItalic"/>
-    <w:rsid w:val="00D37595"/>
+    <w:rsid w:val="009567B3"/>
     <w:rPr>
       <w:b/>
       <w:i/>
@@ -3523,7 +3538,7 @@
   <w:style w:type="character" w:styleId="BookTitle">
     <w:name w:val="Book Title"/>
     <w:qFormat/>
-    <w:rsid w:val="00D37595"/>
+    <w:rsid w:val="009567B3"/>
     <w:rPr>
       <w:b/>
       <w:bCs/>
@@ -3534,7 +3549,7 @@
   <w:style w:type="paragraph" w:customStyle="1" w:styleId="BookAuthor">
     <w:name w:val="BookAuthor"/>
     <w:basedOn w:val="Normal"/>
-    <w:rsid w:val="00D37595"/>
+    <w:rsid w:val="009567B3"/>
     <w:pPr>
       <w:spacing w:before="120" w:after="600"/>
       <w:ind w:left="720" w:firstLine="720"/>
@@ -3549,7 +3564,7 @@
   <w:style w:type="paragraph" w:customStyle="1" w:styleId="BookEdition">
     <w:name w:val="BookEdition"/>
     <w:qFormat/>
-    <w:rsid w:val="00D37595"/>
+    <w:rsid w:val="009567B3"/>
     <w:pPr>
       <w:pBdr>
         <w:top w:val="single" w:sz="4" w:space="1" w:color="auto"/>
@@ -3569,7 +3584,7 @@
     <w:name w:val="BookHalfTitle"/>
     <w:basedOn w:val="Normal"/>
     <w:next w:val="Normal"/>
-    <w:rsid w:val="00D37595"/>
+    <w:rsid w:val="009567B3"/>
     <w:pPr>
       <w:spacing w:before="480" w:after="480"/>
       <w:ind w:left="720" w:firstLine="720"/>
@@ -3585,7 +3600,7 @@
   </w:style>
   <w:style w:type="paragraph" w:customStyle="1" w:styleId="BookReviewAuthor">
     <w:name w:val="BookReviewAuthor"/>
-    <w:rsid w:val="00D37595"/>
+    <w:rsid w:val="009567B3"/>
     <w:pPr>
       <w:ind w:left="4320"/>
     </w:pPr>
@@ -3595,7 +3610,7 @@
   </w:style>
   <w:style w:type="paragraph" w:customStyle="1" w:styleId="BookReviewItem">
     <w:name w:val="BookReviewItem"/>
-    <w:rsid w:val="00D37595"/>
+    <w:rsid w:val="009567B3"/>
     <w:pPr>
       <w:spacing w:before="240" w:after="240"/>
       <w:ind w:left="3600" w:right="1440" w:hanging="720"/>
@@ -3608,7 +3623,7 @@
     <w:name w:val="BookTitle"/>
     <w:basedOn w:val="Normal"/>
     <w:next w:val="Normal"/>
-    <w:rsid w:val="00D37595"/>
+    <w:rsid w:val="009567B3"/>
     <w:pPr>
       <w:pageBreakBefore/>
       <w:spacing w:before="4800" w:after="480"/>
@@ -3627,7 +3642,7 @@
     <w:name w:val="BookSubtitle"/>
     <w:basedOn w:val="BookTitle0"/>
     <w:next w:val="Normal"/>
-    <w:rsid w:val="00D37595"/>
+    <w:rsid w:val="009567B3"/>
     <w:pPr>
       <w:pageBreakBefore w:val="0"/>
       <w:spacing w:before="480"/>
@@ -3638,7 +3653,7 @@
   </w:style>
   <w:style w:type="character" w:customStyle="1" w:styleId="Callout">
     <w:name w:val="Callout"/>
-    <w:rsid w:val="00D37595"/>
+    <w:rsid w:val="009567B3"/>
     <w:rPr>
       <w:bdr w:val="none" w:sz="0" w:space="0" w:color="auto"/>
       <w:shd w:val="clear" w:color="auto" w:fill="B2A1C7"/>
@@ -3648,7 +3663,7 @@
     <w:name w:val="ChapterSubtitle"/>
     <w:basedOn w:val="ChapterTitle"/>
     <w:next w:val="Para"/>
-    <w:rsid w:val="00D37595"/>
+    <w:rsid w:val="009567B3"/>
     <w:rPr>
       <w:sz w:val="44"/>
     </w:rPr>
@@ -3657,7 +3672,7 @@
     <w:name w:val="ChapterAuthor"/>
     <w:basedOn w:val="ChapterSubtitle"/>
     <w:next w:val="Normal"/>
-    <w:rsid w:val="00D37595"/>
+    <w:rsid w:val="009567B3"/>
     <w:pPr>
       <w:spacing w:after="120"/>
       <w:outlineLvl w:val="9"/>
@@ -3670,7 +3685,7 @@
   <w:style w:type="paragraph" w:customStyle="1" w:styleId="ChapterAuthorAffiliation">
     <w:name w:val="ChapterAuthorAffiliation"/>
     <w:next w:val="Para"/>
-    <w:rsid w:val="00D37595"/>
+    <w:rsid w:val="009567B3"/>
     <w:pPr>
       <w:spacing w:after="120"/>
     </w:pPr>
@@ -3684,7 +3699,7 @@
   </w:style>
   <w:style w:type="paragraph" w:customStyle="1" w:styleId="FootnoteEntry">
     <w:name w:val="FootnoteEntry"/>
-    <w:rsid w:val="00D37595"/>
+    <w:rsid w:val="009567B3"/>
     <w:pPr>
       <w:ind w:left="1440" w:hanging="720"/>
     </w:pPr>
@@ -3696,7 +3711,7 @@
     <w:name w:val="ChapterCredit"/>
     <w:basedOn w:val="FootnoteEntry"/>
     <w:next w:val="Para"/>
-    <w:rsid w:val="00D37595"/>
+    <w:rsid w:val="009567B3"/>
     <w:pPr>
       <w:spacing w:before="120" w:after="120"/>
       <w:ind w:left="0" w:firstLine="0"/>
@@ -3704,7 +3719,7 @@
   </w:style>
   <w:style w:type="paragraph" w:customStyle="1" w:styleId="Objective">
     <w:name w:val="Objective"/>
-    <w:rsid w:val="00D37595"/>
+    <w:rsid w:val="009567B3"/>
     <w:pPr>
       <w:widowControl w:val="0"/>
       <w:spacing w:after="120"/>
@@ -3722,7 +3737,7 @@
   <w:style w:type="paragraph" w:customStyle="1" w:styleId="ChapterObjective">
     <w:name w:val="ChapterObjective"/>
     <w:basedOn w:val="Objective"/>
-    <w:rsid w:val="00D37595"/>
+    <w:rsid w:val="009567B3"/>
     <w:rPr>
       <w:i w:val="0"/>
     </w:rPr>
@@ -3730,7 +3745,7 @@
   <w:style w:type="paragraph" w:customStyle="1" w:styleId="ChapterFeaturingList">
     <w:name w:val="ChapterFeaturingList"/>
     <w:basedOn w:val="ChapterObjective"/>
-    <w:rsid w:val="00D37595"/>
+    <w:rsid w:val="009567B3"/>
     <w:rPr>
       <w:b w:val="0"/>
       <w:sz w:val="26"/>
@@ -3739,7 +3754,7 @@
   </w:style>
   <w:style w:type="paragraph" w:customStyle="1" w:styleId="ChapterFeaturingListSub">
     <w:name w:val="ChapterFeaturingListSub"/>
-    <w:rsid w:val="00D37595"/>
+    <w:rsid w:val="009567B3"/>
     <w:pPr>
       <w:spacing w:after="120"/>
       <w:ind w:left="2880"/>
@@ -3753,7 +3768,7 @@
   </w:style>
   <w:style w:type="paragraph" w:customStyle="1" w:styleId="ChapterFeaturingListSub2">
     <w:name w:val="ChapterFeaturingListSub2"/>
-    <w:rsid w:val="00D37595"/>
+    <w:rsid w:val="009567B3"/>
     <w:pPr>
       <w:spacing w:after="120"/>
       <w:ind w:left="3600"/>
@@ -3767,7 +3782,7 @@
   <w:style w:type="paragraph" w:customStyle="1" w:styleId="ChapterIntroductionHead">
     <w:name w:val="ChapterIntroductionHead"/>
     <w:next w:val="Normal"/>
-    <w:rsid w:val="00D37595"/>
+    <w:rsid w:val="009567B3"/>
     <w:pPr>
       <w:ind w:left="1440"/>
       <w:outlineLvl w:val="0"/>
@@ -3782,7 +3797,7 @@
   <w:style w:type="paragraph" w:customStyle="1" w:styleId="ChapterIntroductionPara">
     <w:name w:val="ChapterIntroductionPara"/>
     <w:next w:val="Para"/>
-    <w:rsid w:val="00D37595"/>
+    <w:rsid w:val="009567B3"/>
     <w:pPr>
       <w:ind w:left="1440"/>
     </w:pPr>
@@ -3796,7 +3811,7 @@
     <w:name w:val="ObjectiveTitle"/>
     <w:basedOn w:val="Objective"/>
     <w:next w:val="Objective"/>
-    <w:rsid w:val="00D37595"/>
+    <w:rsid w:val="009567B3"/>
     <w:pPr>
       <w:spacing w:before="240"/>
       <w:ind w:left="1800"/>
@@ -3809,7 +3824,7 @@
     <w:name w:val="ChapterObjectiveTitle"/>
     <w:basedOn w:val="ObjectiveTitle"/>
     <w:next w:val="ChapterObjective"/>
-    <w:rsid w:val="00D37595"/>
+    <w:rsid w:val="009567B3"/>
     <w:pPr>
       <w:ind w:left="1440" w:firstLine="0"/>
     </w:pPr>
@@ -3820,7 +3835,7 @@
   <w:style w:type="paragraph" w:customStyle="1" w:styleId="Subobjective">
     <w:name w:val="Subobjective"/>
     <w:basedOn w:val="Objective"/>
-    <w:rsid w:val="00D37595"/>
+    <w:rsid w:val="009567B3"/>
     <w:pPr>
       <w:keepNext/>
       <w:spacing w:before="180"/>
@@ -3830,7 +3845,7 @@
   <w:style w:type="paragraph" w:customStyle="1" w:styleId="ChapterSubobjective">
     <w:name w:val="ChapterSubobjective"/>
     <w:basedOn w:val="Subobjective"/>
-    <w:rsid w:val="00D37595"/>
+    <w:rsid w:val="009567B3"/>
     <w:pPr>
       <w:keepNext w:val="0"/>
     </w:pPr>
@@ -3840,7 +3855,7 @@
   </w:style>
   <w:style w:type="paragraph" w:customStyle="1" w:styleId="Code80">
     <w:name w:val="Code80"/>
-    <w:rsid w:val="00D37595"/>
+    <w:rsid w:val="009567B3"/>
     <w:pPr>
       <w:spacing w:before="120" w:after="120"/>
       <w:contextualSpacing/>
@@ -3854,7 +3869,7 @@
   </w:style>
   <w:style w:type="paragraph" w:customStyle="1" w:styleId="Code80Sub">
     <w:name w:val="Code80Sub"/>
-    <w:rsid w:val="00D37595"/>
+    <w:rsid w:val="009567B3"/>
     <w:pPr>
       <w:ind w:left="1440"/>
     </w:pPr>
@@ -3868,7 +3883,7 @@
   </w:style>
   <w:style w:type="character" w:customStyle="1" w:styleId="CodeColorBlue">
     <w:name w:val="CodeColorBlue"/>
-    <w:rsid w:val="00D37595"/>
+    <w:rsid w:val="009567B3"/>
     <w:rPr>
       <w:rFonts w:cs="Arial"/>
       <w:color w:val="0000FF"/>
@@ -3876,7 +3891,7 @@
   </w:style>
   <w:style w:type="character" w:customStyle="1" w:styleId="CodeColorBlue2">
     <w:name w:val="CodeColorBlue2"/>
-    <w:rsid w:val="00D37595"/>
+    <w:rsid w:val="009567B3"/>
     <w:rPr>
       <w:rFonts w:cs="Arial"/>
       <w:color w:val="0000A5"/>
@@ -3884,7 +3899,7 @@
   </w:style>
   <w:style w:type="character" w:customStyle="1" w:styleId="CodeColorBlue3">
     <w:name w:val="CodeColorBlue3"/>
-    <w:rsid w:val="00D37595"/>
+    <w:rsid w:val="009567B3"/>
     <w:rPr>
       <w:rFonts w:cs="Arial"/>
       <w:color w:val="6464B9"/>
@@ -3892,7 +3907,7 @@
   </w:style>
   <w:style w:type="character" w:customStyle="1" w:styleId="CodeColorBluegreen">
     <w:name w:val="CodeColorBluegreen"/>
-    <w:rsid w:val="00D37595"/>
+    <w:rsid w:val="009567B3"/>
     <w:rPr>
       <w:rFonts w:cs="Arial"/>
       <w:color w:val="2B91AF"/>
@@ -3900,7 +3915,7 @@
   </w:style>
   <w:style w:type="character" w:customStyle="1" w:styleId="CodeColorBrown">
     <w:name w:val="CodeColorBrown"/>
-    <w:rsid w:val="00D37595"/>
+    <w:rsid w:val="009567B3"/>
     <w:rPr>
       <w:rFonts w:cs="Arial"/>
       <w:color w:val="A31515"/>
@@ -3908,7 +3923,7 @@
   </w:style>
   <w:style w:type="character" w:customStyle="1" w:styleId="CodeColorDkBlue">
     <w:name w:val="CodeColorDkBlue"/>
-    <w:rsid w:val="00D37595"/>
+    <w:rsid w:val="009567B3"/>
     <w:rPr>
       <w:rFonts w:cs="Times New Roman"/>
       <w:color w:val="000080"/>
@@ -3917,7 +3932,7 @@
   </w:style>
   <w:style w:type="character" w:customStyle="1" w:styleId="CodeColorGreen">
     <w:name w:val="CodeColorGreen"/>
-    <w:rsid w:val="00D37595"/>
+    <w:rsid w:val="009567B3"/>
     <w:rPr>
       <w:rFonts w:cs="Arial"/>
       <w:color w:val="008000"/>
@@ -3925,7 +3940,7 @@
   </w:style>
   <w:style w:type="character" w:customStyle="1" w:styleId="CodeColorGreen2">
     <w:name w:val="CodeColorGreen2"/>
-    <w:rsid w:val="00D37595"/>
+    <w:rsid w:val="009567B3"/>
     <w:rPr>
       <w:rFonts w:cs="Arial"/>
       <w:color w:val="629755"/>
@@ -3933,7 +3948,7 @@
   </w:style>
   <w:style w:type="character" w:customStyle="1" w:styleId="CodeColorGrey30">
     <w:name w:val="CodeColorGrey30"/>
-    <w:rsid w:val="00D37595"/>
+    <w:rsid w:val="009567B3"/>
     <w:rPr>
       <w:rFonts w:cs="Arial"/>
       <w:color w:val="808080"/>
@@ -3941,7 +3956,7 @@
   </w:style>
   <w:style w:type="character" w:customStyle="1" w:styleId="CodeColorGrey55">
     <w:name w:val="CodeColorGrey55"/>
-    <w:rsid w:val="00D37595"/>
+    <w:rsid w:val="009567B3"/>
     <w:rPr>
       <w:rFonts w:cs="Arial"/>
       <w:color w:val="C0C0C0"/>
@@ -3949,7 +3964,7 @@
   </w:style>
   <w:style w:type="character" w:customStyle="1" w:styleId="CodeColorGrey80">
     <w:name w:val="CodeColorGrey80"/>
-    <w:rsid w:val="00D37595"/>
+    <w:rsid w:val="009567B3"/>
     <w:rPr>
       <w:rFonts w:cs="Arial"/>
       <w:color w:val="555555"/>
@@ -3957,7 +3972,7 @@
   </w:style>
   <w:style w:type="character" w:customStyle="1" w:styleId="CodeColorHotPink">
     <w:name w:val="CodeColorHotPink"/>
-    <w:rsid w:val="00D37595"/>
+    <w:rsid w:val="009567B3"/>
     <w:rPr>
       <w:rFonts w:cs="Times New Roman"/>
       <w:color w:val="DF36FA"/>
@@ -3966,7 +3981,7 @@
   </w:style>
   <w:style w:type="character" w:customStyle="1" w:styleId="CodeColorMagenta">
     <w:name w:val="CodeColorMagenta"/>
-    <w:rsid w:val="00D37595"/>
+    <w:rsid w:val="009567B3"/>
     <w:rPr>
       <w:rFonts w:cs="Arial"/>
       <w:color w:val="A31515"/>
@@ -3974,7 +3989,7 @@
   </w:style>
   <w:style w:type="character" w:customStyle="1" w:styleId="CodeColorOrange">
     <w:name w:val="CodeColorOrange"/>
-    <w:rsid w:val="00D37595"/>
+    <w:rsid w:val="009567B3"/>
     <w:rPr>
       <w:rFonts w:cs="Arial"/>
       <w:color w:val="B96464"/>
@@ -3982,7 +3997,7 @@
   </w:style>
   <w:style w:type="character" w:customStyle="1" w:styleId="CodeColorPeach">
     <w:name w:val="CodeColorPeach"/>
-    <w:rsid w:val="00D37595"/>
+    <w:rsid w:val="009567B3"/>
     <w:rPr>
       <w:rFonts w:cs="Arial"/>
       <w:color w:val="FFDBA3"/>
@@ -3990,7 +4005,7 @@
   </w:style>
   <w:style w:type="character" w:customStyle="1" w:styleId="CodeColorPurple">
     <w:name w:val="CodeColorPurple"/>
-    <w:rsid w:val="00D37595"/>
+    <w:rsid w:val="009567B3"/>
     <w:rPr>
       <w:rFonts w:cs="Arial"/>
       <w:color w:val="951795"/>
@@ -3998,7 +4013,7 @@
   </w:style>
   <w:style w:type="character" w:customStyle="1" w:styleId="CodeColorPurple2">
     <w:name w:val="CodeColorPurple2"/>
-    <w:rsid w:val="00D37595"/>
+    <w:rsid w:val="009567B3"/>
     <w:rPr>
       <w:rFonts w:cs="Arial"/>
       <w:color w:val="800080"/>
@@ -4006,7 +4021,7 @@
   </w:style>
   <w:style w:type="character" w:customStyle="1" w:styleId="CodeColorRed">
     <w:name w:val="CodeColorRed"/>
-    <w:rsid w:val="00D37595"/>
+    <w:rsid w:val="009567B3"/>
     <w:rPr>
       <w:rFonts w:cs="Arial"/>
       <w:color w:val="FF0000"/>
@@ -4014,7 +4029,7 @@
   </w:style>
   <w:style w:type="character" w:customStyle="1" w:styleId="CodeColorRed2">
     <w:name w:val="CodeColorRed2"/>
-    <w:rsid w:val="00D37595"/>
+    <w:rsid w:val="009567B3"/>
     <w:rPr>
       <w:rFonts w:cs="Arial"/>
       <w:color w:val="800000"/>
@@ -4022,7 +4037,7 @@
   </w:style>
   <w:style w:type="character" w:customStyle="1" w:styleId="CodeColorRed3">
     <w:name w:val="CodeColorRed3"/>
-    <w:rsid w:val="00D37595"/>
+    <w:rsid w:val="009567B3"/>
     <w:rPr>
       <w:rFonts w:cs="Arial"/>
       <w:color w:val="A31515"/>
@@ -4030,7 +4045,7 @@
   </w:style>
   <w:style w:type="character" w:customStyle="1" w:styleId="CodeColorTealBlue">
     <w:name w:val="CodeColorTealBlue"/>
-    <w:rsid w:val="00D37595"/>
+    <w:rsid w:val="009567B3"/>
     <w:rPr>
       <w:rFonts w:cs="Times New Roman"/>
       <w:color w:val="008080"/>
@@ -4039,7 +4054,7 @@
   </w:style>
   <w:style w:type="character" w:customStyle="1" w:styleId="CodeColorWhite">
     <w:name w:val="CodeColorWhite"/>
-    <w:rsid w:val="00D37595"/>
+    <w:rsid w:val="009567B3"/>
     <w:rPr>
       <w:rFonts w:cs="Arial"/>
       <w:color w:val="FFFFFF"/>
@@ -4049,7 +4064,7 @@
   <w:style w:type="paragraph" w:customStyle="1" w:styleId="CodeHead">
     <w:name w:val="CodeHead"/>
     <w:next w:val="Normal"/>
-    <w:rsid w:val="00D37595"/>
+    <w:rsid w:val="009567B3"/>
     <w:pPr>
       <w:spacing w:before="120" w:after="120"/>
     </w:pPr>
@@ -4062,7 +4077,7 @@
   </w:style>
   <w:style w:type="character" w:customStyle="1" w:styleId="CodeHighlight">
     <w:name w:val="CodeHighlight"/>
-    <w:rsid w:val="00D37595"/>
+    <w:rsid w:val="009567B3"/>
     <w:rPr>
       <w:b/>
       <w:color w:val="7F7F7F"/>
@@ -4076,7 +4091,7 @@
   <w:style w:type="paragraph" w:customStyle="1" w:styleId="CodeLabel">
     <w:name w:val="CodeLabel"/>
     <w:qFormat/>
-    <w:rsid w:val="00D37595"/>
+    <w:rsid w:val="009567B3"/>
     <w:pPr>
       <w:numPr>
         <w:numId w:val="1"/>
@@ -4096,7 +4111,7 @@
   </w:style>
   <w:style w:type="paragraph" w:customStyle="1" w:styleId="CodeListing">
     <w:name w:val="CodeListing"/>
-    <w:rsid w:val="00D37595"/>
+    <w:rsid w:val="009567B3"/>
     <w:pPr>
       <w:widowControl w:val="0"/>
       <w:spacing w:before="120" w:after="120"/>
@@ -4111,7 +4126,7 @@
   </w:style>
   <w:style w:type="paragraph" w:customStyle="1" w:styleId="CodeListing80">
     <w:name w:val="CodeListing80"/>
-    <w:rsid w:val="00D37595"/>
+    <w:rsid w:val="009567B3"/>
     <w:rPr>
       <w:rFonts w:ascii="Courier New" w:hAnsi="Courier New"/>
       <w:noProof/>
@@ -4122,7 +4137,7 @@
   <w:style w:type="paragraph" w:customStyle="1" w:styleId="CodeNote">
     <w:name w:val="CodeNote"/>
     <w:qFormat/>
-    <w:rsid w:val="00D37595"/>
+    <w:rsid w:val="009567B3"/>
     <w:pPr>
       <w:pBdr>
         <w:top w:val="single" w:sz="4" w:space="1" w:color="auto"/>
@@ -4138,7 +4153,7 @@
   </w:style>
   <w:style w:type="paragraph" w:customStyle="1" w:styleId="CodeScreen">
     <w:name w:val="CodeScreen"/>
-    <w:rsid w:val="00D37595"/>
+    <w:rsid w:val="009567B3"/>
     <w:pPr>
       <w:shd w:val="clear" w:color="auto" w:fill="D9D9D9"/>
     </w:pPr>
@@ -4152,7 +4167,7 @@
   <w:style w:type="paragraph" w:customStyle="1" w:styleId="CodeScreen80">
     <w:name w:val="CodeScreen80"/>
     <w:qFormat/>
-    <w:rsid w:val="00D37595"/>
+    <w:rsid w:val="009567B3"/>
     <w:pPr>
       <w:shd w:val="pct20" w:color="auto" w:fill="auto"/>
       <w:contextualSpacing/>
@@ -4168,14 +4183,14 @@
     <w:name w:val="CodeScreenSub"/>
     <w:basedOn w:val="CodeScreen"/>
     <w:qFormat/>
-    <w:rsid w:val="00D37595"/>
+    <w:rsid w:val="009567B3"/>
     <w:pPr>
       <w:ind w:left="720"/>
     </w:pPr>
   </w:style>
   <w:style w:type="paragraph" w:customStyle="1" w:styleId="CodeSnippet">
     <w:name w:val="CodeSnippet"/>
-    <w:rsid w:val="00D37595"/>
+    <w:rsid w:val="009567B3"/>
     <w:pPr>
       <w:spacing w:before="120" w:after="120"/>
       <w:contextualSpacing/>
@@ -4189,7 +4204,7 @@
   </w:style>
   <w:style w:type="paragraph" w:customStyle="1" w:styleId="CodeSnippetSub">
     <w:name w:val="CodeSnippetSub"/>
-    <w:rsid w:val="00D37595"/>
+    <w:rsid w:val="009567B3"/>
     <w:pPr>
       <w:ind w:left="720"/>
     </w:pPr>
@@ -4203,7 +4218,7 @@
   <w:style w:type="paragraph" w:customStyle="1" w:styleId="H5">
     <w:name w:val="H5"/>
     <w:next w:val="Para"/>
-    <w:rsid w:val="00D37595"/>
+    <w:rsid w:val="009567B3"/>
     <w:pPr>
       <w:keepNext/>
       <w:widowControl w:val="0"/>
@@ -4223,7 +4238,7 @@
     <w:name w:val="CodeTitle"/>
     <w:basedOn w:val="H5"/>
     <w:next w:val="CodeListing"/>
-    <w:rsid w:val="00D37595"/>
+    <w:rsid w:val="009567B3"/>
     <w:pPr>
       <w:pBdr>
         <w:top w:val="single" w:sz="4" w:space="4" w:color="auto"/>
@@ -4238,7 +4253,7 @@
   <w:style w:type="paragraph" w:customStyle="1" w:styleId="ContentsAbstract">
     <w:name w:val="ContentsAbstract"/>
     <w:qFormat/>
-    <w:rsid w:val="00D37595"/>
+    <w:rsid w:val="009567B3"/>
     <w:pPr>
       <w:spacing w:before="120" w:after="120"/>
       <w:ind w:left="1008"/>
@@ -4253,7 +4268,7 @@
   <w:style w:type="paragraph" w:customStyle="1" w:styleId="ContentsPartTitle">
     <w:name w:val="ContentsPartTitle"/>
     <w:next w:val="Normal"/>
-    <w:rsid w:val="00D37595"/>
+    <w:rsid w:val="009567B3"/>
     <w:rPr>
       <w:b/>
       <w:sz w:val="28"/>
@@ -4263,7 +4278,7 @@
     <w:name w:val="ContentsChapterTitle"/>
     <w:basedOn w:val="ContentsPartTitle"/>
     <w:next w:val="Normal"/>
-    <w:rsid w:val="00D37595"/>
+    <w:rsid w:val="009567B3"/>
     <w:pPr>
       <w:ind w:left="288"/>
     </w:pPr>
@@ -4274,7 +4289,7 @@
   <w:style w:type="paragraph" w:customStyle="1" w:styleId="ContentsH1">
     <w:name w:val="ContentsH1"/>
     <w:basedOn w:val="ContentsPartTitle"/>
-    <w:rsid w:val="00D37595"/>
+    <w:rsid w:val="009567B3"/>
     <w:pPr>
       <w:ind w:left="576"/>
     </w:pPr>
@@ -4286,7 +4301,7 @@
   <w:style w:type="paragraph" w:customStyle="1" w:styleId="ContentsH2">
     <w:name w:val="ContentsH2"/>
     <w:basedOn w:val="ContentsPartTitle"/>
-    <w:rsid w:val="00D37595"/>
+    <w:rsid w:val="009567B3"/>
     <w:pPr>
       <w:ind w:left="864"/>
     </w:pPr>
@@ -4298,7 +4313,7 @@
   <w:style w:type="paragraph" w:customStyle="1" w:styleId="ContentsH3">
     <w:name w:val="ContentsH3"/>
     <w:qFormat/>
-    <w:rsid w:val="00D37595"/>
+    <w:rsid w:val="009567B3"/>
     <w:pPr>
       <w:ind w:left="1440"/>
     </w:pPr>
@@ -4311,7 +4326,7 @@
   </w:style>
   <w:style w:type="paragraph" w:customStyle="1" w:styleId="Copyright">
     <w:name w:val="Copyright"/>
-    <w:rsid w:val="00D37595"/>
+    <w:rsid w:val="009567B3"/>
     <w:pPr>
       <w:widowControl w:val="0"/>
       <w:spacing w:before="280"/>
@@ -4326,7 +4341,7 @@
   <w:style w:type="paragraph" w:customStyle="1" w:styleId="CrossRefPara">
     <w:name w:val="CrossRefPara"/>
     <w:next w:val="Para"/>
-    <w:rsid w:val="00D37595"/>
+    <w:rsid w:val="009567B3"/>
     <w:pPr>
       <w:ind w:left="1440" w:right="1440"/>
     </w:pPr>
@@ -4339,7 +4354,7 @@
   </w:style>
   <w:style w:type="character" w:customStyle="1" w:styleId="CrossRefTerm">
     <w:name w:val="CrossRefTerm"/>
-    <w:rsid w:val="00D37595"/>
+    <w:rsid w:val="009567B3"/>
     <w:rPr>
       <w:i/>
     </w:rPr>
@@ -4348,7 +4363,7 @@
     <w:name w:val="CustomChapterOpener"/>
     <w:basedOn w:val="Normal"/>
     <w:next w:val="Para"/>
-    <w:rsid w:val="00D37595"/>
+    <w:rsid w:val="009567B3"/>
     <w:pPr>
       <w:spacing w:after="120"/>
       <w:ind w:left="720" w:firstLine="720"/>
@@ -4361,7 +4376,7 @@
   </w:style>
   <w:style w:type="character" w:customStyle="1" w:styleId="CustomCharStyle">
     <w:name w:val="CustomCharStyle"/>
-    <w:rsid w:val="00D37595"/>
+    <w:rsid w:val="009567B3"/>
     <w:rPr>
       <w:b/>
       <w:i/>
@@ -4371,7 +4386,7 @@
     <w:name w:val="ParaContinued"/>
     <w:basedOn w:val="Normal"/>
     <w:next w:val="Para"/>
-    <w:rsid w:val="00D37595"/>
+    <w:rsid w:val="009567B3"/>
     <w:pPr>
       <w:spacing w:after="120"/>
       <w:ind w:left="720"/>
@@ -4386,7 +4401,7 @@
     <w:name w:val="CustomHead"/>
     <w:basedOn w:val="ParaContinued"/>
     <w:next w:val="Normal"/>
-    <w:rsid w:val="00D37595"/>
+    <w:rsid w:val="009567B3"/>
     <w:rPr>
       <w:b/>
     </w:rPr>
@@ -4394,7 +4409,7 @@
   <w:style w:type="paragraph" w:customStyle="1" w:styleId="CustomList">
     <w:name w:val="CustomList"/>
     <w:basedOn w:val="Normal"/>
-    <w:rsid w:val="00D37595"/>
+    <w:rsid w:val="009567B3"/>
     <w:pPr>
       <w:widowControl w:val="0"/>
       <w:spacing w:before="120" w:after="120"/>
@@ -4408,7 +4423,7 @@
   <w:style w:type="paragraph" w:customStyle="1" w:styleId="CustomStyle1">
     <w:name w:val="CustomStyle1"/>
     <w:basedOn w:val="Normal"/>
-    <w:rsid w:val="00D37595"/>
+    <w:rsid w:val="009567B3"/>
     <w:pPr>
       <w:widowControl w:val="0"/>
       <w:tabs>
@@ -4426,7 +4441,7 @@
   <w:style w:type="paragraph" w:customStyle="1" w:styleId="CustomStyle2">
     <w:name w:val="CustomStyle2"/>
     <w:basedOn w:val="Normal"/>
-    <w:rsid w:val="00D37595"/>
+    <w:rsid w:val="009567B3"/>
     <w:pPr>
       <w:widowControl w:val="0"/>
       <w:tabs>
@@ -4444,14 +4459,14 @@
   <w:style w:type="paragraph" w:customStyle="1" w:styleId="Dedication">
     <w:name w:val="Dedication"/>
     <w:basedOn w:val="ParaContinued"/>
-    <w:rsid w:val="00D37595"/>
+    <w:rsid w:val="009567B3"/>
     <w:rPr>
       <w:i/>
     </w:rPr>
   </w:style>
   <w:style w:type="paragraph" w:customStyle="1" w:styleId="Dialog">
     <w:name w:val="Dialog"/>
-    <w:rsid w:val="00D37595"/>
+    <w:rsid w:val="009567B3"/>
     <w:pPr>
       <w:spacing w:before="120" w:after="120"/>
       <w:ind w:left="1440" w:hanging="720"/>
@@ -4466,7 +4481,7 @@
   <w:style w:type="paragraph" w:customStyle="1" w:styleId="Directive">
     <w:name w:val="Directive"/>
     <w:next w:val="Normal"/>
-    <w:rsid w:val="00D37595"/>
+    <w:rsid w:val="009567B3"/>
     <w:pPr>
       <w:pBdr>
         <w:top w:val="single" w:sz="18" w:space="1" w:color="auto"/>
@@ -4484,11 +4499,11 @@
     <w:name w:val="DiscussionHead"/>
     <w:basedOn w:val="BibliographyHead"/>
     <w:next w:val="Para"/>
-    <w:rsid w:val="00D37595"/>
+    <w:rsid w:val="009567B3"/>
   </w:style>
   <w:style w:type="paragraph" w:customStyle="1" w:styleId="DOI">
     <w:name w:val="DOI"/>
-    <w:rsid w:val="00D37595"/>
+    <w:rsid w:val="009567B3"/>
     <w:rPr>
       <w:rFonts w:ascii="Courier New" w:hAnsi="Courier New"/>
       <w:snapToGrid w:val="0"/>
@@ -4497,7 +4512,7 @@
   <w:style w:type="character" w:styleId="Emphasis">
     <w:name w:val="Emphasis"/>
     <w:qFormat/>
-    <w:rsid w:val="00D37595"/>
+    <w:rsid w:val="009567B3"/>
     <w:rPr>
       <w:i/>
       <w:iCs/>
@@ -4505,7 +4520,7 @@
   </w:style>
   <w:style w:type="paragraph" w:customStyle="1" w:styleId="EndnoteEntry">
     <w:name w:val="EndnoteEntry"/>
-    <w:rsid w:val="00D37595"/>
+    <w:rsid w:val="009567B3"/>
     <w:pPr>
       <w:spacing w:after="120"/>
       <w:ind w:left="720" w:hanging="720"/>
@@ -4518,12 +4533,12 @@
     <w:name w:val="EndnotesHead"/>
     <w:basedOn w:val="BibliographyHead"/>
     <w:next w:val="EndnoteEntry"/>
-    <w:rsid w:val="00D37595"/>
+    <w:rsid w:val="009567B3"/>
   </w:style>
   <w:style w:type="paragraph" w:customStyle="1" w:styleId="EndnoteTitle">
     <w:name w:val="EndnoteTitle"/>
     <w:next w:val="EndnoteEntry"/>
-    <w:rsid w:val="00D37595"/>
+    <w:rsid w:val="009567B3"/>
     <w:pPr>
       <w:spacing w:after="120"/>
     </w:pPr>
@@ -4540,7 +4555,7 @@
   <w:style w:type="paragraph" w:customStyle="1" w:styleId="Epigraph">
     <w:name w:val="Epigraph"/>
     <w:next w:val="Normal"/>
-    <w:rsid w:val="00D37595"/>
+    <w:rsid w:val="009567B3"/>
     <w:pPr>
       <w:spacing w:before="120" w:after="120"/>
       <w:ind w:left="2880"/>
@@ -4557,7 +4572,7 @@
     <w:name w:val="EpigraphSource"/>
     <w:basedOn w:val="Epigraph"/>
     <w:next w:val="Para"/>
-    <w:rsid w:val="00D37595"/>
+    <w:rsid w:val="009567B3"/>
     <w:pPr>
       <w:contextualSpacing/>
     </w:pPr>
@@ -4567,7 +4582,7 @@
   </w:style>
   <w:style w:type="paragraph" w:customStyle="1" w:styleId="Equation">
     <w:name w:val="Equation"/>
-    <w:rsid w:val="00D37595"/>
+    <w:rsid w:val="009567B3"/>
     <w:pPr>
       <w:spacing w:before="120" w:after="120"/>
       <w:ind w:left="1440"/>
@@ -4579,7 +4594,7 @@
   </w:style>
   <w:style w:type="paragraph" w:customStyle="1" w:styleId="EquationNumbered">
     <w:name w:val="EquationNumbered"/>
-    <w:rsid w:val="00D37595"/>
+    <w:rsid w:val="009567B3"/>
     <w:pPr>
       <w:spacing w:before="120" w:after="120"/>
       <w:ind w:left="1440"/>
@@ -4593,7 +4608,7 @@
     <w:name w:val="ExercisesHead"/>
     <w:basedOn w:val="Normal"/>
     <w:next w:val="Para"/>
-    <w:rsid w:val="00D37595"/>
+    <w:rsid w:val="009567B3"/>
     <w:pPr>
       <w:pBdr>
         <w:top w:val="single" w:sz="18" w:space="1" w:color="auto"/>
@@ -4611,7 +4626,7 @@
     <w:name w:val="Explanation"/>
     <w:basedOn w:val="Answer"/>
     <w:next w:val="Question"/>
-    <w:rsid w:val="00D37595"/>
+    <w:rsid w:val="009567B3"/>
     <w:pPr>
       <w:ind w:left="2160" w:firstLine="0"/>
     </w:pPr>
@@ -4619,7 +4634,7 @@
   <w:style w:type="paragraph" w:customStyle="1" w:styleId="ExtractAttribution">
     <w:name w:val="ExtractAttribution"/>
     <w:next w:val="Para"/>
-    <w:rsid w:val="00D37595"/>
+    <w:rsid w:val="009567B3"/>
     <w:pPr>
       <w:spacing w:after="120"/>
       <w:ind w:left="3240"/>
@@ -4631,7 +4646,7 @@
   </w:style>
   <w:style w:type="paragraph" w:customStyle="1" w:styleId="ExtractPara">
     <w:name w:val="ExtractPara"/>
-    <w:rsid w:val="00D37595"/>
+    <w:rsid w:val="009567B3"/>
     <w:pPr>
       <w:spacing w:before="120" w:after="60"/>
       <w:ind w:left="2160" w:right="720"/>
@@ -4645,7 +4660,7 @@
     <w:name w:val="ExtractContinued"/>
     <w:basedOn w:val="ExtractPara"/>
     <w:qFormat/>
-    <w:rsid w:val="00D37595"/>
+    <w:rsid w:val="009567B3"/>
     <w:pPr>
       <w:spacing w:before="0"/>
       <w:ind w:firstLine="720"/>
@@ -4653,7 +4668,7 @@
   </w:style>
   <w:style w:type="paragraph" w:customStyle="1" w:styleId="ExtractListBulleted">
     <w:name w:val="ExtractListBulleted"/>
-    <w:rsid w:val="00D37595"/>
+    <w:rsid w:val="009567B3"/>
     <w:pPr>
       <w:numPr>
         <w:numId w:val="14"/>
@@ -4670,7 +4685,7 @@
   </w:style>
   <w:style w:type="paragraph" w:customStyle="1" w:styleId="ExtractListNumbered">
     <w:name w:val="ExtractListNumbered"/>
-    <w:rsid w:val="00D37595"/>
+    <w:rsid w:val="009567B3"/>
     <w:pPr>
       <w:spacing w:before="120" w:after="120"/>
       <w:ind w:left="2794" w:right="864" w:hanging="274"/>
@@ -4684,7 +4699,7 @@
   </w:style>
   <w:style w:type="paragraph" w:customStyle="1" w:styleId="FeatureCode80">
     <w:name w:val="FeatureCode80"/>
-    <w:rsid w:val="00D37595"/>
+    <w:rsid w:val="009567B3"/>
     <w:pPr>
       <w:pBdr>
         <w:left w:val="single" w:sz="36" w:space="17" w:color="C0C0C0"/>
@@ -4699,7 +4714,7 @@
   </w:style>
   <w:style w:type="paragraph" w:customStyle="1" w:styleId="FeatureCode80Sub">
     <w:name w:val="FeatureCode80Sub"/>
-    <w:rsid w:val="00D37595"/>
+    <w:rsid w:val="009567B3"/>
     <w:pPr>
       <w:pBdr>
         <w:left w:val="single" w:sz="36" w:space="30" w:color="C0C0C0"/>
@@ -4714,7 +4729,7 @@
   </w:style>
   <w:style w:type="paragraph" w:customStyle="1" w:styleId="FeatureCodeScreen">
     <w:name w:val="FeatureCodeScreen"/>
-    <w:rsid w:val="00D37595"/>
+    <w:rsid w:val="009567B3"/>
     <w:pPr>
       <w:pBdr>
         <w:left w:val="single" w:sz="36" w:space="17" w:color="C0C0C0"/>
@@ -4730,7 +4745,7 @@
   </w:style>
   <w:style w:type="paragraph" w:customStyle="1" w:styleId="FeatureCodeSnippetSub">
     <w:name w:val="FeatureCodeSnippetSub"/>
-    <w:rsid w:val="00D37595"/>
+    <w:rsid w:val="009567B3"/>
     <w:pPr>
       <w:pBdr>
         <w:left w:val="single" w:sz="36" w:space="30" w:color="C0C0C0"/>
@@ -4747,14 +4762,14 @@
     <w:name w:val="FeatureCodeScreenSub"/>
     <w:basedOn w:val="FeatureCodeSnippetSub"/>
     <w:qFormat/>
-    <w:rsid w:val="00D37595"/>
+    <w:rsid w:val="009567B3"/>
     <w:pPr>
       <w:shd w:val="pct25" w:color="auto" w:fill="auto"/>
     </w:pPr>
   </w:style>
   <w:style w:type="paragraph" w:customStyle="1" w:styleId="FeatureCodeSnippet">
     <w:name w:val="FeatureCodeSnippet"/>
-    <w:rsid w:val="00D37595"/>
+    <w:rsid w:val="009567B3"/>
     <w:pPr>
       <w:keepNext/>
       <w:pBdr>
@@ -4772,7 +4787,7 @@
   </w:style>
   <w:style w:type="paragraph" w:customStyle="1" w:styleId="FeatureEquation">
     <w:name w:val="FeatureEquation"/>
-    <w:rsid w:val="00D37595"/>
+    <w:rsid w:val="009567B3"/>
     <w:pPr>
       <w:pBdr>
         <w:left w:val="single" w:sz="36" w:space="31" w:color="C0C0C0"/>
@@ -4788,7 +4803,7 @@
   </w:style>
   <w:style w:type="paragraph" w:customStyle="1" w:styleId="FeatureExtract">
     <w:name w:val="FeatureExtract"/>
-    <w:rsid w:val="00D37595"/>
+    <w:rsid w:val="009567B3"/>
     <w:pPr>
       <w:pBdr>
         <w:left w:val="single" w:sz="36" w:space="24" w:color="C0C0C0"/>
@@ -4804,7 +4819,7 @@
   </w:style>
   <w:style w:type="paragraph" w:customStyle="1" w:styleId="FeatureExtractSource">
     <w:name w:val="FeatureExtractSource"/>
-    <w:rsid w:val="00D37595"/>
+    <w:rsid w:val="009567B3"/>
     <w:pPr>
       <w:pBdr>
         <w:left w:val="single" w:sz="36" w:space="24" w:color="C0C0C0"/>
@@ -4818,7 +4833,7 @@
   </w:style>
   <w:style w:type="paragraph" w:customStyle="1" w:styleId="FeatureFigureSource">
     <w:name w:val="FeatureFigureSource"/>
-    <w:rsid w:val="00D37595"/>
+    <w:rsid w:val="009567B3"/>
     <w:pPr>
       <w:pBdr>
         <w:left w:val="single" w:sz="36" w:space="6" w:color="BFBFBF"/>
@@ -4833,7 +4848,7 @@
   <w:style w:type="paragraph" w:customStyle="1" w:styleId="FeatureSource">
     <w:name w:val="FeatureSource"/>
     <w:next w:val="Para"/>
-    <w:rsid w:val="00D37595"/>
+    <w:rsid w:val="009567B3"/>
     <w:pPr>
       <w:pBdr>
         <w:left w:val="single" w:sz="36" w:space="6" w:color="C0C0C0"/>
@@ -4848,7 +4863,7 @@
   <w:style w:type="paragraph" w:customStyle="1" w:styleId="FeatureFootnote">
     <w:name w:val="FeatureFootnote"/>
     <w:basedOn w:val="FeatureSource"/>
-    <w:rsid w:val="00D37595"/>
+    <w:rsid w:val="009567B3"/>
     <w:pPr>
       <w:spacing w:before="120" w:after="120"/>
       <w:ind w:left="720" w:hanging="720"/>
@@ -4862,7 +4877,7 @@
   <w:style w:type="paragraph" w:customStyle="1" w:styleId="FeatureH1">
     <w:name w:val="FeatureH1"/>
     <w:next w:val="Normal"/>
-    <w:rsid w:val="00D37595"/>
+    <w:rsid w:val="009567B3"/>
     <w:pPr>
       <w:pBdr>
         <w:left w:val="single" w:sz="36" w:space="6" w:color="C0C0C0"/>
@@ -4882,7 +4897,7 @@
     <w:name w:val="FeatureH1alt"/>
     <w:basedOn w:val="FeatureH1"/>
     <w:next w:val="Normal"/>
-    <w:rsid w:val="00D37595"/>
+    <w:rsid w:val="009567B3"/>
     <w:pPr>
       <w:contextualSpacing w:val="0"/>
     </w:pPr>
@@ -4893,7 +4908,7 @@
   <w:style w:type="paragraph" w:customStyle="1" w:styleId="FeatureH2">
     <w:name w:val="FeatureH2"/>
     <w:next w:val="Normal"/>
-    <w:rsid w:val="00D37595"/>
+    <w:rsid w:val="009567B3"/>
     <w:pPr>
       <w:pBdr>
         <w:left w:val="single" w:sz="36" w:space="6" w:color="C0C0C0"/>
@@ -4912,7 +4927,7 @@
     <w:name w:val="FeatureH2alt"/>
     <w:basedOn w:val="FeatureH2"/>
     <w:next w:val="Normal"/>
-    <w:rsid w:val="00D37595"/>
+    <w:rsid w:val="009567B3"/>
     <w:pPr>
       <w:spacing w:before="120"/>
     </w:pPr>
@@ -4923,7 +4938,7 @@
   <w:style w:type="paragraph" w:customStyle="1" w:styleId="FeatureH3">
     <w:name w:val="FeatureH3"/>
     <w:next w:val="Normal"/>
-    <w:rsid w:val="00D37595"/>
+    <w:rsid w:val="009567B3"/>
     <w:pPr>
       <w:pBdr>
         <w:left w:val="single" w:sz="36" w:space="6" w:color="C0C0C0"/>
@@ -4941,7 +4956,7 @@
   <w:style w:type="paragraph" w:customStyle="1" w:styleId="FeatureH4">
     <w:name w:val="FeatureH4"/>
     <w:next w:val="Normal"/>
-    <w:rsid w:val="00D37595"/>
+    <w:rsid w:val="009567B3"/>
     <w:pPr>
       <w:pBdr>
         <w:left w:val="single" w:sz="36" w:space="6" w:color="C0C0C0"/>
@@ -4958,7 +4973,7 @@
   </w:style>
   <w:style w:type="paragraph" w:customStyle="1" w:styleId="FeatureListBulleted">
     <w:name w:val="FeatureListBulleted"/>
-    <w:rsid w:val="00D37595"/>
+    <w:rsid w:val="009567B3"/>
     <w:pPr>
       <w:widowControl w:val="0"/>
       <w:numPr>
@@ -4978,7 +4993,7 @@
   </w:style>
   <w:style w:type="paragraph" w:customStyle="1" w:styleId="FeatureListBulletedSub">
     <w:name w:val="FeatureListBulletedSub"/>
-    <w:rsid w:val="00D37595"/>
+    <w:rsid w:val="009567B3"/>
     <w:pPr>
       <w:numPr>
         <w:numId w:val="3"/>
@@ -4997,7 +5012,7 @@
   </w:style>
   <w:style w:type="paragraph" w:customStyle="1" w:styleId="FeatureListCheck">
     <w:name w:val="FeatureListCheck"/>
-    <w:rsid w:val="00D37595"/>
+    <w:rsid w:val="009567B3"/>
     <w:pPr>
       <w:pBdr>
         <w:left w:val="single" w:sz="36" w:space="6" w:color="C0C0C0"/>
@@ -5018,7 +5033,7 @@
   </w:style>
   <w:style w:type="paragraph" w:customStyle="1" w:styleId="FeatureListHead">
     <w:name w:val="FeatureListHead"/>
-    <w:rsid w:val="00D37595"/>
+    <w:rsid w:val="009567B3"/>
     <w:pPr>
       <w:pBdr>
         <w:left w:val="single" w:sz="36" w:space="6" w:color="C0C0C0"/>
@@ -5033,7 +5048,7 @@
   </w:style>
   <w:style w:type="paragraph" w:customStyle="1" w:styleId="FeatureListNumbered">
     <w:name w:val="FeatureListNumbered"/>
-    <w:rsid w:val="00D37595"/>
+    <w:rsid w:val="009567B3"/>
     <w:pPr>
       <w:pBdr>
         <w:left w:val="single" w:sz="36" w:space="6" w:color="C0C0C0"/>
@@ -5050,7 +5065,7 @@
   </w:style>
   <w:style w:type="paragraph" w:customStyle="1" w:styleId="FeatureListNumberedSub">
     <w:name w:val="FeatureListNumberedSub"/>
-    <w:rsid w:val="00D37595"/>
+    <w:rsid w:val="009567B3"/>
     <w:pPr>
       <w:pBdr>
         <w:left w:val="single" w:sz="36" w:space="24" w:color="C0C0C0"/>
@@ -5066,7 +5081,7 @@
   </w:style>
   <w:style w:type="paragraph" w:customStyle="1" w:styleId="FeatureListPara">
     <w:name w:val="FeatureListPara"/>
-    <w:rsid w:val="00D37595"/>
+    <w:rsid w:val="009567B3"/>
     <w:pPr>
       <w:pBdr>
         <w:left w:val="single" w:sz="36" w:space="20" w:color="C0C0C0"/>
@@ -5081,7 +5096,7 @@
   </w:style>
   <w:style w:type="paragraph" w:customStyle="1" w:styleId="FeatureListParaSub">
     <w:name w:val="FeatureListParaSub"/>
-    <w:rsid w:val="00D37595"/>
+    <w:rsid w:val="009567B3"/>
     <w:pPr>
       <w:pBdr>
         <w:left w:val="single" w:sz="36" w:space="30" w:color="C0C0C0"/>
@@ -5098,7 +5113,7 @@
   </w:style>
   <w:style w:type="paragraph" w:customStyle="1" w:styleId="FeatureListUnmarked">
     <w:name w:val="FeatureListUnmarked"/>
-    <w:rsid w:val="00D37595"/>
+    <w:rsid w:val="009567B3"/>
     <w:pPr>
       <w:widowControl w:val="0"/>
       <w:pBdr>
@@ -5115,7 +5130,7 @@
   </w:style>
   <w:style w:type="paragraph" w:customStyle="1" w:styleId="FeatureListUnmarkedSub">
     <w:name w:val="FeatureListUnmarkedSub"/>
-    <w:rsid w:val="00D37595"/>
+    <w:rsid w:val="009567B3"/>
     <w:pPr>
       <w:widowControl w:val="0"/>
       <w:pBdr>
@@ -5132,7 +5147,7 @@
   </w:style>
   <w:style w:type="paragraph" w:customStyle="1" w:styleId="FeaturePara">
     <w:name w:val="FeaturePara"/>
-    <w:rsid w:val="00D37595"/>
+    <w:rsid w:val="009567B3"/>
     <w:pPr>
       <w:pBdr>
         <w:left w:val="single" w:sz="36" w:space="6" w:color="C0C0C0"/>
@@ -5148,7 +5163,7 @@
   <w:style w:type="paragraph" w:customStyle="1" w:styleId="FeatureParaContinued">
     <w:name w:val="FeatureParaContinued"/>
     <w:next w:val="FeaturePara"/>
-    <w:rsid w:val="00D37595"/>
+    <w:rsid w:val="009567B3"/>
     <w:pPr>
       <w:pBdr>
         <w:left w:val="single" w:sz="36" w:space="6" w:color="C0C0C0"/>
@@ -5162,7 +5177,7 @@
   </w:style>
   <w:style w:type="paragraph" w:customStyle="1" w:styleId="FeatureRecipeProcedure">
     <w:name w:val="FeatureRecipeProcedure"/>
-    <w:rsid w:val="00D37595"/>
+    <w:rsid w:val="009567B3"/>
     <w:pPr>
       <w:pBdr>
         <w:left w:val="single" w:sz="36" w:space="28" w:color="C0C0C0"/>
@@ -5178,14 +5193,14 @@
   <w:style w:type="paragraph" w:customStyle="1" w:styleId="FeatureRecipeIngredientList">
     <w:name w:val="FeatureRecipeIngredientList"/>
     <w:basedOn w:val="FeatureRecipeProcedure"/>
-    <w:rsid w:val="00D37595"/>
+    <w:rsid w:val="009567B3"/>
     <w:pPr>
       <w:ind w:left="720" w:hanging="288"/>
     </w:pPr>
   </w:style>
   <w:style w:type="paragraph" w:customStyle="1" w:styleId="FeatureRecipeTitle">
     <w:name w:val="FeatureRecipeTitle"/>
-    <w:rsid w:val="00D37595"/>
+    <w:rsid w:val="009567B3"/>
     <w:pPr>
       <w:pBdr>
         <w:left w:val="single" w:sz="36" w:space="6" w:color="C0C0C0"/>
@@ -5199,7 +5214,7 @@
   </w:style>
   <w:style w:type="paragraph" w:customStyle="1" w:styleId="FeatureRecipeYield">
     <w:name w:val="FeatureRecipeYield"/>
-    <w:rsid w:val="00D37595"/>
+    <w:rsid w:val="009567B3"/>
     <w:pPr>
       <w:pBdr>
         <w:left w:val="single" w:sz="36" w:space="14" w:color="C0C0C0"/>
@@ -5214,7 +5229,7 @@
   <w:style w:type="paragraph" w:customStyle="1" w:styleId="FeatureReference">
     <w:name w:val="FeatureReference"/>
     <w:qFormat/>
-    <w:rsid w:val="00D37595"/>
+    <w:rsid w:val="009567B3"/>
     <w:pPr>
       <w:pBdr>
         <w:left w:val="single" w:sz="36" w:space="6" w:color="BFBFBF"/>
@@ -5231,7 +5246,7 @@
   <w:style w:type="paragraph" w:customStyle="1" w:styleId="FeatureRunInHead">
     <w:name w:val="FeatureRunInHead"/>
     <w:next w:val="Normal"/>
-    <w:rsid w:val="00D37595"/>
+    <w:rsid w:val="009567B3"/>
     <w:pPr>
       <w:pBdr>
         <w:left w:val="single" w:sz="36" w:space="6" w:color="C0C0C0"/>
@@ -5249,7 +5264,7 @@
     <w:name w:val="FeatureRunInHeadSub"/>
     <w:basedOn w:val="FeatureRunInHead"/>
     <w:next w:val="Normal"/>
-    <w:rsid w:val="00D37595"/>
+    <w:rsid w:val="009567B3"/>
     <w:pPr>
       <w:pBdr>
         <w:left w:val="single" w:sz="36" w:space="17" w:color="C0C0C0"/>
@@ -5261,7 +5276,7 @@
     <w:name w:val="FeatureRunInPara"/>
     <w:basedOn w:val="FeatureListUnmarked"/>
     <w:next w:val="FeatureRunInHead"/>
-    <w:rsid w:val="00D37595"/>
+    <w:rsid w:val="009567B3"/>
     <w:pPr>
       <w:pBdr>
         <w:left w:val="single" w:sz="36" w:space="6" w:color="C0C0C0"/>
@@ -5274,7 +5289,7 @@
     <w:name w:val="FeatureRunInParaSub"/>
     <w:basedOn w:val="FeatureRunInPara"/>
     <w:next w:val="FeatureRunInHeadSub"/>
-    <w:rsid w:val="00D37595"/>
+    <w:rsid w:val="009567B3"/>
     <w:pPr>
       <w:pBdr>
         <w:left w:val="single" w:sz="36" w:space="17" w:color="C0C0C0"/>
@@ -5287,7 +5302,7 @@
     <w:name w:val="FeatureSlug"/>
     <w:next w:val="FeaturePara"/>
     <w:qFormat/>
-    <w:rsid w:val="00D37595"/>
+    <w:rsid w:val="009567B3"/>
     <w:pPr>
       <w:pBdr>
         <w:left w:val="single" w:sz="36" w:space="6" w:color="BFBFBF"/>
@@ -5303,7 +5318,7 @@
   <w:style w:type="paragraph" w:customStyle="1" w:styleId="FeatureSubFeaturePara">
     <w:name w:val="FeatureSubFeaturePara"/>
     <w:next w:val="FeaturePara"/>
-    <w:rsid w:val="00D37595"/>
+    <w:rsid w:val="009567B3"/>
     <w:pPr>
       <w:pBdr>
         <w:left w:val="single" w:sz="36" w:space="14" w:color="C0C0C0"/>
@@ -5320,7 +5335,7 @@
   </w:style>
   <w:style w:type="paragraph" w:customStyle="1" w:styleId="FeatureSubFeatureType">
     <w:name w:val="FeatureSubFeatureType"/>
-    <w:rsid w:val="00D37595"/>
+    <w:rsid w:val="009567B3"/>
     <w:pPr>
       <w:pBdr>
         <w:top w:val="single" w:sz="36" w:space="1" w:color="008000"/>
@@ -5340,7 +5355,7 @@
     <w:name w:val="FeatureTableCaption"/>
     <w:next w:val="FeaturePara"/>
     <w:qFormat/>
-    <w:rsid w:val="00D37595"/>
+    <w:rsid w:val="009567B3"/>
     <w:pPr>
       <w:pBdr>
         <w:left w:val="single" w:sz="36" w:space="6" w:color="BFBFBF"/>
@@ -5357,7 +5372,7 @@
   <w:style w:type="paragraph" w:customStyle="1" w:styleId="FeatureTitle">
     <w:name w:val="FeatureTitle"/>
     <w:next w:val="FeaturePara"/>
-    <w:rsid w:val="00D37595"/>
+    <w:rsid w:val="009567B3"/>
     <w:pPr>
       <w:keepNext/>
       <w:pBdr>
@@ -5376,7 +5391,7 @@
   <w:style w:type="paragraph" w:customStyle="1" w:styleId="FeatureTitleSub">
     <w:name w:val="FeatureTitleSub"/>
     <w:next w:val="FeaturePara"/>
-    <w:rsid w:val="00D37595"/>
+    <w:rsid w:val="009567B3"/>
     <w:pPr>
       <w:keepNext/>
       <w:pBdr>
@@ -5394,7 +5409,7 @@
   <w:style w:type="paragraph" w:customStyle="1" w:styleId="FeatureType">
     <w:name w:val="FeatureType"/>
     <w:next w:val="FeaturePara"/>
-    <w:rsid w:val="00D37595"/>
+    <w:rsid w:val="009567B3"/>
     <w:pPr>
       <w:pBdr>
         <w:top w:val="single" w:sz="36" w:space="1" w:color="008000"/>
@@ -5411,7 +5426,7 @@
   </w:style>
   <w:style w:type="paragraph" w:customStyle="1" w:styleId="URLPara">
     <w:name w:val="URLPara"/>
-    <w:rsid w:val="00D37595"/>
+    <w:rsid w:val="009567B3"/>
     <w:pPr>
       <w:widowControl w:val="0"/>
       <w:spacing w:after="120"/>
@@ -5427,7 +5442,7 @@
     <w:name w:val="FeatureURLPara"/>
     <w:basedOn w:val="URLPara"/>
     <w:next w:val="FeaturePara"/>
-    <w:rsid w:val="00D37595"/>
+    <w:rsid w:val="009567B3"/>
     <w:pPr>
       <w:pBdr>
         <w:left w:val="single" w:sz="36" w:space="6" w:color="C0C0C0"/>
@@ -5438,7 +5453,7 @@
   </w:style>
   <w:style w:type="paragraph" w:customStyle="1" w:styleId="FigureLabel">
     <w:name w:val="FigureLabel"/>
-    <w:rsid w:val="00D37595"/>
+    <w:rsid w:val="009567B3"/>
     <w:pPr>
       <w:ind w:left="1440"/>
     </w:pPr>
@@ -5450,7 +5465,7 @@
     <w:name w:val="FigureSource"/>
     <w:next w:val="Para"/>
     <w:link w:val="FigureSourceChar"/>
-    <w:rsid w:val="00D37595"/>
+    <w:rsid w:val="009567B3"/>
     <w:pPr>
       <w:spacing w:after="240"/>
       <w:ind w:left="1440"/>
@@ -5464,11 +5479,11 @@
     <w:name w:val="FurtherReadingHead"/>
     <w:basedOn w:val="BibliographyHead"/>
     <w:next w:val="Para"/>
-    <w:rsid w:val="00D37595"/>
+    <w:rsid w:val="009567B3"/>
   </w:style>
   <w:style w:type="character" w:customStyle="1" w:styleId="GenusSpecies">
     <w:name w:val="GenusSpecies"/>
-    <w:rsid w:val="00D37595"/>
+    <w:rsid w:val="009567B3"/>
     <w:rPr>
       <w:rFonts w:ascii="AGaramond Bold" w:hAnsi="AGaramond Bold" w:cs="AGaramond Bold"/>
       <w:i/>
@@ -5483,7 +5498,7 @@
   <w:style w:type="paragraph" w:customStyle="1" w:styleId="GlossaryDefinition">
     <w:name w:val="GlossaryDefinition"/>
     <w:basedOn w:val="Normal"/>
-    <w:rsid w:val="00D37595"/>
+    <w:rsid w:val="009567B3"/>
     <w:pPr>
       <w:spacing w:after="120"/>
       <w:ind w:left="720" w:firstLine="720"/>
@@ -5498,7 +5513,7 @@
     <w:name w:val="H3"/>
     <w:next w:val="Para"/>
     <w:qFormat/>
-    <w:rsid w:val="00D37595"/>
+    <w:rsid w:val="009567B3"/>
     <w:pPr>
       <w:keepNext/>
       <w:spacing w:before="360" w:after="240"/>
@@ -5515,7 +5530,7 @@
     <w:name w:val="GlossaryLetter"/>
     <w:basedOn w:val="H3"/>
     <w:next w:val="Normal"/>
-    <w:rsid w:val="00D37595"/>
+    <w:rsid w:val="009567B3"/>
     <w:pPr>
       <w:spacing w:before="240"/>
       <w:outlineLvl w:val="9"/>
@@ -5524,7 +5539,7 @@
   <w:style w:type="paragraph" w:customStyle="1" w:styleId="H4">
     <w:name w:val="H4"/>
     <w:next w:val="Para"/>
-    <w:rsid w:val="00D37595"/>
+    <w:rsid w:val="009567B3"/>
     <w:pPr>
       <w:keepNext/>
       <w:widowControl w:val="0"/>
@@ -5542,13 +5557,13 @@
     <w:name w:val="GlossaryTerm"/>
     <w:basedOn w:val="H4"/>
     <w:next w:val="GlossaryDefinition"/>
-    <w:rsid w:val="00D37595"/>
+    <w:rsid w:val="009567B3"/>
   </w:style>
   <w:style w:type="paragraph" w:customStyle="1" w:styleId="GlossaryTitle">
     <w:name w:val="GlossaryTitle"/>
     <w:basedOn w:val="ChapterTitle"/>
     <w:next w:val="Normal"/>
-    <w:rsid w:val="00D37595"/>
+    <w:rsid w:val="009567B3"/>
     <w:pPr>
       <w:spacing w:before="120" w:after="120"/>
     </w:pPr>
@@ -5557,7 +5572,7 @@
     <w:name w:val="H1"/>
     <w:next w:val="Para"/>
     <w:qFormat/>
-    <w:rsid w:val="00D37595"/>
+    <w:rsid w:val="009567B3"/>
     <w:pPr>
       <w:keepNext/>
       <w:widowControl w:val="0"/>
@@ -5577,7 +5592,7 @@
     <w:name w:val="H2"/>
     <w:next w:val="Para"/>
     <w:qFormat/>
-    <w:rsid w:val="00D37595"/>
+    <w:rsid w:val="009567B3"/>
     <w:pPr>
       <w:keepNext/>
       <w:widowControl w:val="0"/>
@@ -5595,7 +5610,7 @@
   <w:style w:type="paragraph" w:customStyle="1" w:styleId="H6">
     <w:name w:val="H6"/>
     <w:next w:val="Para"/>
-    <w:rsid w:val="00D37595"/>
+    <w:rsid w:val="009567B3"/>
     <w:pPr>
       <w:spacing w:before="240" w:after="120"/>
     </w:pPr>
@@ -5607,7 +5622,7 @@
   </w:style>
   <w:style w:type="paragraph" w:customStyle="1" w:styleId="Index1">
     <w:name w:val="Index1"/>
-    <w:rsid w:val="00D37595"/>
+    <w:rsid w:val="009567B3"/>
     <w:pPr>
       <w:widowControl w:val="0"/>
       <w:ind w:left="1800" w:hanging="360"/>
@@ -5621,7 +5636,7 @@
     <w:name w:val="Index2"/>
     <w:basedOn w:val="Index1"/>
     <w:next w:val="Index1"/>
-    <w:rsid w:val="00D37595"/>
+    <w:rsid w:val="009567B3"/>
     <w:pPr>
       <w:ind w:left="2520"/>
     </w:pPr>
@@ -5629,7 +5644,7 @@
   <w:style w:type="paragraph" w:customStyle="1" w:styleId="Index3">
     <w:name w:val="Index3"/>
     <w:basedOn w:val="Index1"/>
-    <w:rsid w:val="00D37595"/>
+    <w:rsid w:val="009567B3"/>
     <w:pPr>
       <w:ind w:left="3240"/>
     </w:pPr>
@@ -5638,12 +5653,12 @@
     <w:name w:val="IndexLetter"/>
     <w:basedOn w:val="H3"/>
     <w:next w:val="Index1"/>
-    <w:rsid w:val="00D37595"/>
+    <w:rsid w:val="009567B3"/>
   </w:style>
   <w:style w:type="paragraph" w:customStyle="1" w:styleId="IndexNote">
     <w:name w:val="IndexNote"/>
     <w:basedOn w:val="Normal"/>
-    <w:rsid w:val="00D37595"/>
+    <w:rsid w:val="009567B3"/>
     <w:pPr>
       <w:widowControl w:val="0"/>
       <w:spacing w:before="120" w:after="120"/>
@@ -5659,14 +5674,14 @@
     <w:name w:val="IndexTitle"/>
     <w:basedOn w:val="H2"/>
     <w:next w:val="IndexNote"/>
-    <w:rsid w:val="00D37595"/>
+    <w:rsid w:val="009567B3"/>
     <w:pPr>
       <w:spacing w:line="540" w:lineRule="exact"/>
     </w:pPr>
   </w:style>
   <w:style w:type="character" w:customStyle="1" w:styleId="InlineCode">
     <w:name w:val="InlineCode"/>
-    <w:rsid w:val="00D37595"/>
+    <w:rsid w:val="009567B3"/>
     <w:rPr>
       <w:rFonts w:ascii="Courier New" w:hAnsi="Courier New"/>
       <w:noProof/>
@@ -5675,7 +5690,7 @@
   </w:style>
   <w:style w:type="character" w:customStyle="1" w:styleId="InlineCodeUserInput">
     <w:name w:val="InlineCodeUserInput"/>
-    <w:rsid w:val="00D37595"/>
+    <w:rsid w:val="009567B3"/>
     <w:rPr>
       <w:rFonts w:ascii="Courier New" w:hAnsi="Courier New"/>
       <w:b/>
@@ -5685,7 +5700,7 @@
   </w:style>
   <w:style w:type="character" w:customStyle="1" w:styleId="InlineCodeUserInputVariable">
     <w:name w:val="InlineCodeUserInputVariable"/>
-    <w:rsid w:val="00D37595"/>
+    <w:rsid w:val="009567B3"/>
     <w:rPr>
       <w:rFonts w:ascii="Courier New" w:hAnsi="Courier New"/>
       <w:b/>
@@ -5696,7 +5711,7 @@
   </w:style>
   <w:style w:type="character" w:customStyle="1" w:styleId="InlineCodeVariable">
     <w:name w:val="InlineCodeVariable"/>
-    <w:rsid w:val="00D37595"/>
+    <w:rsid w:val="009567B3"/>
     <w:rPr>
       <w:rFonts w:ascii="Courier New" w:hAnsi="Courier New"/>
       <w:i/>
@@ -5706,7 +5721,7 @@
   </w:style>
   <w:style w:type="character" w:customStyle="1" w:styleId="InlineURL">
     <w:name w:val="InlineURL"/>
-    <w:rsid w:val="00D37595"/>
+    <w:rsid w:val="009567B3"/>
     <w:rPr>
       <w:rFonts w:ascii="Courier New" w:hAnsi="Courier New"/>
       <w:noProof/>
@@ -5716,7 +5731,7 @@
   </w:style>
   <w:style w:type="character" w:customStyle="1" w:styleId="InlineEmail">
     <w:name w:val="InlineEmail"/>
-    <w:rsid w:val="00D37595"/>
+    <w:rsid w:val="009567B3"/>
     <w:rPr>
       <w:rFonts w:ascii="Courier New" w:hAnsi="Courier New"/>
       <w:noProof/>
@@ -5728,7 +5743,7 @@
     <w:name w:val="IntroductionTitle"/>
     <w:basedOn w:val="ChapterTitle"/>
     <w:next w:val="Para"/>
-    <w:rsid w:val="00D37595"/>
+    <w:rsid w:val="009567B3"/>
     <w:pPr>
       <w:spacing w:before="120" w:after="120"/>
     </w:pPr>
@@ -5737,11 +5752,11 @@
     <w:name w:val="KeyConceptsHead"/>
     <w:basedOn w:val="BibliographyHead"/>
     <w:next w:val="Para"/>
-    <w:rsid w:val="00D37595"/>
+    <w:rsid w:val="009567B3"/>
   </w:style>
   <w:style w:type="character" w:customStyle="1" w:styleId="KeyTerm">
     <w:name w:val="KeyTerm"/>
-    <w:rsid w:val="00D37595"/>
+    <w:rsid w:val="009567B3"/>
     <w:rPr>
       <w:i/>
       <w:color w:val="auto"/>
@@ -5753,7 +5768,7 @@
     <w:name w:val="KeyTermsHead"/>
     <w:basedOn w:val="Normal"/>
     <w:next w:val="Normal"/>
-    <w:rsid w:val="00D37595"/>
+    <w:rsid w:val="009567B3"/>
     <w:pPr>
       <w:pBdr>
         <w:top w:val="single" w:sz="18" w:space="1" w:color="auto"/>
@@ -5773,7 +5788,7 @@
   <w:style w:type="paragraph" w:customStyle="1" w:styleId="KeywordsPara">
     <w:name w:val="KeywordsPara"/>
     <w:next w:val="Para"/>
-    <w:rsid w:val="00D37595"/>
+    <w:rsid w:val="009567B3"/>
     <w:pPr>
       <w:spacing w:before="240" w:after="240"/>
       <w:ind w:left="1440" w:right="720" w:hanging="720"/>
@@ -5784,7 +5799,7 @@
   </w:style>
   <w:style w:type="paragraph" w:styleId="ListBullet">
     <w:name w:val="List Bullet"/>
-    <w:rsid w:val="00D37595"/>
+    <w:rsid w:val="009567B3"/>
     <w:rPr>
       <w:sz w:val="24"/>
     </w:rPr>
@@ -5793,7 +5808,7 @@
     <w:name w:val="Colorful List - Accent 11"/>
     <w:basedOn w:val="Normal"/>
     <w:qFormat/>
-    <w:rsid w:val="00D37595"/>
+    <w:rsid w:val="009567B3"/>
     <w:pPr>
       <w:spacing w:after="200" w:line="276" w:lineRule="auto"/>
       <w:ind w:left="720"/>
@@ -5809,7 +5824,7 @@
   <w:style w:type="paragraph" w:customStyle="1" w:styleId="ListBulleted">
     <w:name w:val="ListBulleted"/>
     <w:qFormat/>
-    <w:rsid w:val="00D37595"/>
+    <w:rsid w:val="009567B3"/>
     <w:pPr>
       <w:numPr>
         <w:numId w:val="5"/>
@@ -5824,7 +5839,7 @@
   </w:style>
   <w:style w:type="paragraph" w:customStyle="1" w:styleId="ListBulletedSub">
     <w:name w:val="ListBulletedSub"/>
-    <w:rsid w:val="00D37595"/>
+    <w:rsid w:val="009567B3"/>
     <w:pPr>
       <w:numPr>
         <w:numId w:val="6"/>
@@ -5840,7 +5855,7 @@
   <w:style w:type="paragraph" w:customStyle="1" w:styleId="ListBulletedSub2">
     <w:name w:val="ListBulletedSub2"/>
     <w:basedOn w:val="ListBulletedSub"/>
-    <w:rsid w:val="00D37595"/>
+    <w:rsid w:val="009567B3"/>
     <w:pPr>
       <w:numPr>
         <w:numId w:val="7"/>
@@ -5849,7 +5864,7 @@
   </w:style>
   <w:style w:type="paragraph" w:customStyle="1" w:styleId="ListCheck">
     <w:name w:val="ListCheck"/>
-    <w:rsid w:val="00D37595"/>
+    <w:rsid w:val="009567B3"/>
     <w:pPr>
       <w:numPr>
         <w:numId w:val="8"/>
@@ -5865,7 +5880,7 @@
   <w:style w:type="paragraph" w:customStyle="1" w:styleId="ListCheckSub">
     <w:name w:val="ListCheckSub"/>
     <w:basedOn w:val="ListCheck"/>
-    <w:rsid w:val="00D37595"/>
+    <w:rsid w:val="009567B3"/>
     <w:pPr>
       <w:numPr>
         <w:numId w:val="9"/>
@@ -5874,7 +5889,7 @@
   </w:style>
   <w:style w:type="paragraph" w:customStyle="1" w:styleId="ListHead">
     <w:name w:val="ListHead"/>
-    <w:rsid w:val="00D37595"/>
+    <w:rsid w:val="009567B3"/>
     <w:pPr>
       <w:ind w:left="1440"/>
     </w:pPr>
@@ -5886,7 +5901,7 @@
   <w:style w:type="paragraph" w:customStyle="1" w:styleId="ListNumbered">
     <w:name w:val="ListNumbered"/>
     <w:qFormat/>
-    <w:rsid w:val="00D37595"/>
+    <w:rsid w:val="009567B3"/>
     <w:pPr>
       <w:widowControl w:val="0"/>
       <w:spacing w:before="120" w:after="120"/>
@@ -5901,7 +5916,7 @@
   <w:style w:type="paragraph" w:customStyle="1" w:styleId="ListNumberedSub">
     <w:name w:val="ListNumberedSub"/>
     <w:basedOn w:val="ListNumbered"/>
-    <w:rsid w:val="00D37595"/>
+    <w:rsid w:val="009567B3"/>
     <w:pPr>
       <w:ind w:left="2520"/>
     </w:pPr>
@@ -5909,14 +5924,14 @@
   <w:style w:type="paragraph" w:customStyle="1" w:styleId="ListNumberedSub2">
     <w:name w:val="ListNumberedSub2"/>
     <w:basedOn w:val="ListNumberedSub"/>
-    <w:rsid w:val="00D37595"/>
+    <w:rsid w:val="009567B3"/>
     <w:pPr>
       <w:ind w:left="3240"/>
     </w:pPr>
   </w:style>
   <w:style w:type="paragraph" w:customStyle="1" w:styleId="ListNumberedSub3">
     <w:name w:val="ListNumberedSub3"/>
-    <w:rsid w:val="00D37595"/>
+    <w:rsid w:val="009567B3"/>
     <w:pPr>
       <w:spacing w:before="120" w:after="120"/>
       <w:ind w:left="3960" w:hanging="360"/>
@@ -5929,7 +5944,7 @@
   <w:style w:type="paragraph" w:customStyle="1" w:styleId="ListPara">
     <w:name w:val="ListPara"/>
     <w:basedOn w:val="Normal"/>
-    <w:rsid w:val="00D37595"/>
+    <w:rsid w:val="009567B3"/>
     <w:pPr>
       <w:widowControl w:val="0"/>
       <w:ind w:left="1800" w:firstLine="360"/>
@@ -5943,7 +5958,7 @@
   <w:style w:type="paragraph" w:customStyle="1" w:styleId="ListParaSub">
     <w:name w:val="ListParaSub"/>
     <w:basedOn w:val="ListPara"/>
-    <w:rsid w:val="00D37595"/>
+    <w:rsid w:val="009567B3"/>
     <w:pPr>
       <w:spacing w:line="260" w:lineRule="exact"/>
       <w:ind w:left="2520"/>
@@ -5952,7 +5967,7 @@
   <w:style w:type="paragraph" w:customStyle="1" w:styleId="ListParaSub2">
     <w:name w:val="ListParaSub2"/>
     <w:basedOn w:val="ListParaSub"/>
-    <w:rsid w:val="00D37595"/>
+    <w:rsid w:val="009567B3"/>
     <w:pPr>
       <w:ind w:left="3240"/>
     </w:pPr>
@@ -5960,7 +5975,7 @@
   <w:style w:type="paragraph" w:customStyle="1" w:styleId="ListUnmarked">
     <w:name w:val="ListUnmarked"/>
     <w:qFormat/>
-    <w:rsid w:val="00D37595"/>
+    <w:rsid w:val="009567B3"/>
     <w:pPr>
       <w:spacing w:before="60" w:after="60"/>
       <w:ind w:left="1728"/>
@@ -5971,7 +5986,7 @@
   </w:style>
   <w:style w:type="paragraph" w:customStyle="1" w:styleId="ListUnmarkedSub">
     <w:name w:val="ListUnmarkedSub"/>
-    <w:rsid w:val="00D37595"/>
+    <w:rsid w:val="009567B3"/>
     <w:pPr>
       <w:spacing w:before="60" w:after="60"/>
       <w:ind w:left="2160"/>
@@ -5983,14 +5998,14 @@
   <w:style w:type="paragraph" w:customStyle="1" w:styleId="ListUnmarkedSub2">
     <w:name w:val="ListUnmarkedSub2"/>
     <w:basedOn w:val="ListUnmarkedSub"/>
-    <w:rsid w:val="00D37595"/>
+    <w:rsid w:val="009567B3"/>
     <w:pPr>
       <w:ind w:left="2880"/>
     </w:pPr>
   </w:style>
   <w:style w:type="paragraph" w:customStyle="1" w:styleId="ListWhere">
     <w:name w:val="ListWhere"/>
-    <w:rsid w:val="00D37595"/>
+    <w:rsid w:val="009567B3"/>
     <w:pPr>
       <w:spacing w:before="120" w:after="120"/>
       <w:ind w:left="2160"/>
@@ -6004,7 +6019,7 @@
   <w:style w:type="paragraph" w:customStyle="1" w:styleId="MatterTitle">
     <w:name w:val="MatterTitle"/>
     <w:next w:val="Para"/>
-    <w:rsid w:val="00D37595"/>
+    <w:rsid w:val="009567B3"/>
     <w:pPr>
       <w:spacing w:before="120" w:after="120"/>
     </w:pPr>
@@ -6020,7 +6035,7 @@
   </w:style>
   <w:style w:type="character" w:customStyle="1" w:styleId="MenuArrow">
     <w:name w:val="MenuArrow"/>
-    <w:rsid w:val="00D37595"/>
+    <w:rsid w:val="009567B3"/>
     <w:rPr>
       <w:rFonts w:ascii="Wingdings" w:hAnsi="Wingdings"/>
     </w:rPr>
@@ -6028,7 +6043,7 @@
   <w:style w:type="paragraph" w:customStyle="1" w:styleId="OnlineReference">
     <w:name w:val="OnlineReference"/>
     <w:qFormat/>
-    <w:rsid w:val="00D37595"/>
+    <w:rsid w:val="009567B3"/>
     <w:pPr>
       <w:pBdr>
         <w:top w:val="double" w:sz="4" w:space="1" w:color="auto"/>
@@ -6047,7 +6062,7 @@
   <w:style w:type="paragraph" w:customStyle="1" w:styleId="OnlineReference2">
     <w:name w:val="OnlineReference2"/>
     <w:qFormat/>
-    <w:rsid w:val="00D37595"/>
+    <w:rsid w:val="009567B3"/>
     <w:pPr>
       <w:pBdr>
         <w:top w:val="thinThickSmallGap" w:sz="24" w:space="1" w:color="auto"/>
@@ -6065,7 +6080,7 @@
   </w:style>
   <w:style w:type="paragraph" w:customStyle="1" w:styleId="ParaBulleted">
     <w:name w:val="ParaBulleted"/>
-    <w:rsid w:val="00D37595"/>
+    <w:rsid w:val="009567B3"/>
     <w:pPr>
       <w:numPr>
         <w:numId w:val="10"/>
@@ -6080,7 +6095,7 @@
   </w:style>
   <w:style w:type="paragraph" w:customStyle="1" w:styleId="ParaNumbered">
     <w:name w:val="ParaNumbered"/>
-    <w:rsid w:val="00D37595"/>
+    <w:rsid w:val="009567B3"/>
     <w:pPr>
       <w:spacing w:after="120"/>
       <w:ind w:left="720" w:firstLine="720"/>
@@ -6093,11 +6108,11 @@
   <w:style w:type="paragraph" w:customStyle="1" w:styleId="PartFeaturingList">
     <w:name w:val="PartFeaturingList"/>
     <w:basedOn w:val="ChapterFeaturingList"/>
-    <w:rsid w:val="00D37595"/>
+    <w:rsid w:val="009567B3"/>
   </w:style>
   <w:style w:type="paragraph" w:customStyle="1" w:styleId="PartIntroductionPara">
     <w:name w:val="PartIntroductionPara"/>
-    <w:rsid w:val="00D37595"/>
+    <w:rsid w:val="009567B3"/>
     <w:pPr>
       <w:spacing w:after="120"/>
       <w:ind w:left="720" w:firstLine="720"/>
@@ -6109,7 +6124,7 @@
   <w:style w:type="paragraph" w:customStyle="1" w:styleId="PartTitle">
     <w:name w:val="PartTitle"/>
     <w:basedOn w:val="ChapterTitle"/>
-    <w:rsid w:val="00D37595"/>
+    <w:rsid w:val="009567B3"/>
     <w:pPr>
       <w:widowControl w:val="0"/>
       <w:pBdr>
@@ -6120,7 +6135,7 @@
   <w:style w:type="paragraph" w:customStyle="1" w:styleId="PoetryPara">
     <w:name w:val="PoetryPara"/>
     <w:next w:val="Normal"/>
-    <w:rsid w:val="00D37595"/>
+    <w:rsid w:val="009567B3"/>
     <w:pPr>
       <w:spacing w:before="360" w:after="60"/>
       <w:ind w:left="2160"/>
@@ -6135,7 +6150,7 @@
     <w:name w:val="PoetryContinued"/>
     <w:basedOn w:val="PoetryPara"/>
     <w:qFormat/>
-    <w:rsid w:val="00D37595"/>
+    <w:rsid w:val="009567B3"/>
     <w:pPr>
       <w:spacing w:before="0"/>
       <w:contextualSpacing w:val="0"/>
@@ -6143,7 +6158,7 @@
   </w:style>
   <w:style w:type="paragraph" w:customStyle="1" w:styleId="PoetrySource">
     <w:name w:val="PoetrySource"/>
-    <w:rsid w:val="00D37595"/>
+    <w:rsid w:val="009567B3"/>
     <w:pPr>
       <w:ind w:left="2880"/>
     </w:pPr>
@@ -6156,7 +6171,7 @@
     <w:name w:val="PoetryTitle"/>
     <w:basedOn w:val="PoetryPara"/>
     <w:next w:val="PoetryPara"/>
-    <w:rsid w:val="00D37595"/>
+    <w:rsid w:val="009567B3"/>
     <w:rPr>
       <w:b/>
       <w:sz w:val="24"/>
@@ -6165,7 +6180,7 @@
   <w:style w:type="paragraph" w:customStyle="1" w:styleId="PrefaceTitle">
     <w:name w:val="PrefaceTitle"/>
     <w:next w:val="Para"/>
-    <w:rsid w:val="00D37595"/>
+    <w:rsid w:val="009567B3"/>
     <w:pPr>
       <w:spacing w:before="120" w:after="120"/>
     </w:pPr>
@@ -6183,11 +6198,11 @@
     <w:name w:val="ProblemsHead"/>
     <w:basedOn w:val="BibliographyHead"/>
     <w:next w:val="Para"/>
-    <w:rsid w:val="00D37595"/>
+    <w:rsid w:val="009567B3"/>
   </w:style>
   <w:style w:type="character" w:customStyle="1" w:styleId="QueryInline">
     <w:name w:val="QueryInline"/>
-    <w:rsid w:val="00D37595"/>
+    <w:rsid w:val="009567B3"/>
     <w:rPr>
       <w:bdr w:val="none" w:sz="0" w:space="0" w:color="auto"/>
       <w:shd w:val="clear" w:color="auto" w:fill="FFCC99"/>
@@ -6195,7 +6210,7 @@
   </w:style>
   <w:style w:type="paragraph" w:customStyle="1" w:styleId="QueryPara">
     <w:name w:val="QueryPara"/>
-    <w:rsid w:val="00D37595"/>
+    <w:rsid w:val="009567B3"/>
     <w:pPr>
       <w:pBdr>
         <w:top w:val="single" w:sz="4" w:space="1" w:color="auto"/>
@@ -6211,18 +6226,18 @@
   <w:style w:type="paragraph" w:customStyle="1" w:styleId="QuestionData">
     <w:name w:val="QuestionData"/>
     <w:basedOn w:val="Explanation"/>
-    <w:rsid w:val="00D37595"/>
+    <w:rsid w:val="009567B3"/>
   </w:style>
   <w:style w:type="paragraph" w:customStyle="1" w:styleId="QuestionsHead">
     <w:name w:val="QuestionsHead"/>
     <w:basedOn w:val="BibliographyHead"/>
     <w:next w:val="Para"/>
-    <w:rsid w:val="00D37595"/>
+    <w:rsid w:val="009567B3"/>
   </w:style>
   <w:style w:type="paragraph" w:customStyle="1" w:styleId="QuoteSource">
     <w:name w:val="QuoteSource"/>
     <w:basedOn w:val="Normal"/>
-    <w:rsid w:val="00D37595"/>
+    <w:rsid w:val="009567B3"/>
     <w:pPr>
       <w:pBdr>
         <w:top w:val="single" w:sz="4" w:space="6" w:color="auto"/>
@@ -6243,7 +6258,7 @@
     <w:name w:val="QuotePara"/>
     <w:basedOn w:val="QuoteSource"/>
     <w:qFormat/>
-    <w:rsid w:val="00D37595"/>
+    <w:rsid w:val="009567B3"/>
     <w:rPr>
       <w:i w:val="0"/>
       <w:sz w:val="24"/>
@@ -6252,7 +6267,7 @@
   <w:style w:type="paragraph" w:customStyle="1" w:styleId="RecipeFootnote">
     <w:name w:val="RecipeFootnote"/>
     <w:basedOn w:val="Normal"/>
-    <w:rsid w:val="00D37595"/>
+    <w:rsid w:val="009567B3"/>
     <w:pPr>
       <w:spacing w:before="240" w:after="120"/>
       <w:ind w:left="720"/>
@@ -6268,7 +6283,7 @@
   <w:style w:type="paragraph" w:customStyle="1" w:styleId="RecipeIngredientHead">
     <w:name w:val="RecipeIngredientHead"/>
     <w:next w:val="Normal"/>
-    <w:rsid w:val="00D37595"/>
+    <w:rsid w:val="009567B3"/>
     <w:pPr>
       <w:spacing w:before="240"/>
       <w:ind w:left="720"/>
@@ -6283,7 +6298,7 @@
   <w:style w:type="paragraph" w:customStyle="1" w:styleId="RecipeIngredientList">
     <w:name w:val="RecipeIngredientList"/>
     <w:basedOn w:val="Normal"/>
-    <w:rsid w:val="00D37595"/>
+    <w:rsid w:val="009567B3"/>
     <w:pPr>
       <w:spacing w:before="120" w:after="120"/>
       <w:ind w:left="720"/>
@@ -6299,7 +6314,7 @@
   <w:style w:type="paragraph" w:customStyle="1" w:styleId="RecipeIntro">
     <w:name w:val="RecipeIntro"/>
     <w:next w:val="RecipeIngredientList"/>
-    <w:rsid w:val="00D37595"/>
+    <w:rsid w:val="009567B3"/>
     <w:pPr>
       <w:spacing w:before="120" w:after="120"/>
       <w:ind w:left="1440" w:firstLine="360"/>
@@ -6313,7 +6328,7 @@
   </w:style>
   <w:style w:type="paragraph" w:customStyle="1" w:styleId="RecipeMetricMeasure">
     <w:name w:val="RecipeMetricMeasure"/>
-    <w:rsid w:val="00D37595"/>
+    <w:rsid w:val="009567B3"/>
     <w:rPr>
       <w:rFonts w:ascii="Arial" w:hAnsi="Arial"/>
       <w:snapToGrid w:val="0"/>
@@ -6323,7 +6338,7 @@
   <w:style w:type="paragraph" w:customStyle="1" w:styleId="RecipeNutritionInfo">
     <w:name w:val="RecipeNutritionInfo"/>
     <w:basedOn w:val="Normal"/>
-    <w:rsid w:val="00D37595"/>
+    <w:rsid w:val="009567B3"/>
     <w:pPr>
       <w:spacing w:before="120" w:after="120"/>
       <w:ind w:left="720"/>
@@ -6338,7 +6353,7 @@
   </w:style>
   <w:style w:type="paragraph" w:customStyle="1" w:styleId="RecipePercentage">
     <w:name w:val="RecipePercentage"/>
-    <w:rsid w:val="00D37595"/>
+    <w:rsid w:val="009567B3"/>
     <w:rPr>
       <w:rFonts w:ascii="Arial" w:hAnsi="Arial"/>
       <w:snapToGrid w:val="0"/>
@@ -6347,7 +6362,7 @@
   </w:style>
   <w:style w:type="paragraph" w:customStyle="1" w:styleId="RecipeProcedure">
     <w:name w:val="RecipeProcedure"/>
-    <w:rsid w:val="00D37595"/>
+    <w:rsid w:val="009567B3"/>
     <w:pPr>
       <w:spacing w:before="120" w:after="120"/>
       <w:ind w:left="1800" w:hanging="720"/>
@@ -6360,7 +6375,7 @@
   </w:style>
   <w:style w:type="paragraph" w:customStyle="1" w:styleId="RecipeProcedureHead">
     <w:name w:val="RecipeProcedureHead"/>
-    <w:rsid w:val="00D37595"/>
+    <w:rsid w:val="009567B3"/>
     <w:pPr>
       <w:shd w:val="clear" w:color="auto" w:fill="FFFFFF"/>
       <w:spacing w:before="100" w:beforeAutospacing="1" w:after="100" w:afterAutospacing="1"/>
@@ -6377,7 +6392,7 @@
   <w:style w:type="paragraph" w:customStyle="1" w:styleId="RecipeSubrecipeTitle">
     <w:name w:val="RecipeSubrecipeTitle"/>
     <w:next w:val="RecipeIngredientList"/>
-    <w:rsid w:val="00D37595"/>
+    <w:rsid w:val="009567B3"/>
     <w:pPr>
       <w:ind w:left="720"/>
     </w:pPr>
@@ -6392,7 +6407,7 @@
   </w:style>
   <w:style w:type="paragraph" w:customStyle="1" w:styleId="RecipeTableHead">
     <w:name w:val="RecipeTableHead"/>
-    <w:rsid w:val="00D37595"/>
+    <w:rsid w:val="009567B3"/>
     <w:rPr>
       <w:rFonts w:ascii="Arial" w:hAnsi="Arial"/>
       <w:b/>
@@ -6403,7 +6418,7 @@
   </w:style>
   <w:style w:type="paragraph" w:customStyle="1" w:styleId="RecipeTime">
     <w:name w:val="RecipeTime"/>
-    <w:rsid w:val="00D37595"/>
+    <w:rsid w:val="009567B3"/>
     <w:pPr>
       <w:spacing w:before="120" w:after="120"/>
       <w:ind w:left="720"/>
@@ -6419,7 +6434,7 @@
   <w:style w:type="paragraph" w:customStyle="1" w:styleId="RecipeTitle">
     <w:name w:val="RecipeTitle"/>
     <w:next w:val="RecipeIngredientList"/>
-    <w:rsid w:val="00D37595"/>
+    <w:rsid w:val="009567B3"/>
     <w:pPr>
       <w:pBdr>
         <w:top w:val="triple" w:sz="4" w:space="1" w:color="auto"/>
@@ -6439,7 +6454,7 @@
   <w:style w:type="paragraph" w:customStyle="1" w:styleId="RecipeTitleAlternative">
     <w:name w:val="RecipeTitleAlternative"/>
     <w:next w:val="RecipeIngredientList"/>
-    <w:rsid w:val="00D37595"/>
+    <w:rsid w:val="009567B3"/>
     <w:pPr>
       <w:ind w:left="720"/>
     </w:pPr>
@@ -6455,7 +6470,7 @@
   </w:style>
   <w:style w:type="paragraph" w:customStyle="1" w:styleId="RecipeUSMeasure">
     <w:name w:val="RecipeUSMeasure"/>
-    <w:rsid w:val="00D37595"/>
+    <w:rsid w:val="009567B3"/>
     <w:rPr>
       <w:rFonts w:ascii="Arial" w:hAnsi="Arial"/>
       <w:snapToGrid w:val="0"/>
@@ -6465,7 +6480,7 @@
   <w:style w:type="paragraph" w:customStyle="1" w:styleId="RecipeVariationPara">
     <w:name w:val="RecipeVariationPara"/>
     <w:basedOn w:val="RecipeTime"/>
-    <w:rsid w:val="00D37595"/>
+    <w:rsid w:val="009567B3"/>
     <w:rPr>
       <w:i w:val="0"/>
       <w:sz w:val="24"/>
@@ -6474,7 +6489,7 @@
   </w:style>
   <w:style w:type="paragraph" w:customStyle="1" w:styleId="RecipeVariationHead">
     <w:name w:val="RecipeVariationHead"/>
-    <w:rsid w:val="00D37595"/>
+    <w:rsid w:val="009567B3"/>
     <w:pPr>
       <w:spacing w:before="60" w:after="60"/>
       <w:ind w:left="720"/>
@@ -6489,7 +6504,7 @@
   </w:style>
   <w:style w:type="paragraph" w:customStyle="1" w:styleId="RecipeNoteHead">
     <w:name w:val="RecipeNoteHead"/>
-    <w:rsid w:val="00D37595"/>
+    <w:rsid w:val="009567B3"/>
     <w:pPr>
       <w:spacing w:before="60" w:after="60"/>
       <w:ind w:left="720"/>
@@ -6503,7 +6518,7 @@
   <w:style w:type="paragraph" w:customStyle="1" w:styleId="RecipeNotePara">
     <w:name w:val="RecipeNotePara"/>
     <w:basedOn w:val="RecipeTime"/>
-    <w:rsid w:val="00D37595"/>
+    <w:rsid w:val="009567B3"/>
     <w:rPr>
       <w:i w:val="0"/>
       <w:sz w:val="24"/>
@@ -6512,7 +6527,7 @@
   </w:style>
   <w:style w:type="paragraph" w:customStyle="1" w:styleId="RecipeYield">
     <w:name w:val="RecipeYield"/>
-    <w:rsid w:val="00D37595"/>
+    <w:rsid w:val="009567B3"/>
     <w:pPr>
       <w:ind w:left="720"/>
     </w:pPr>
@@ -6524,7 +6539,7 @@
   <w:style w:type="paragraph" w:customStyle="1" w:styleId="Reference">
     <w:name w:val="Reference"/>
     <w:basedOn w:val="Normal"/>
-    <w:rsid w:val="00D37595"/>
+    <w:rsid w:val="009567B3"/>
     <w:pPr>
       <w:spacing w:before="120" w:after="120"/>
       <w:ind w:left="720" w:hanging="720"/>
@@ -6536,7 +6551,7 @@
   <w:style w:type="paragraph" w:customStyle="1" w:styleId="ReferenceAnnotation">
     <w:name w:val="ReferenceAnnotation"/>
     <w:basedOn w:val="Reference"/>
-    <w:rsid w:val="00D37595"/>
+    <w:rsid w:val="009567B3"/>
     <w:pPr>
       <w:spacing w:before="0" w:after="0"/>
       <w:ind w:firstLine="0"/>
@@ -6549,24 +6564,24 @@
     <w:name w:val="ReferencesHead"/>
     <w:basedOn w:val="BibliographyHead"/>
     <w:next w:val="Reference"/>
-    <w:rsid w:val="00D37595"/>
+    <w:rsid w:val="009567B3"/>
   </w:style>
   <w:style w:type="paragraph" w:customStyle="1" w:styleId="ReferenceTitle">
     <w:name w:val="ReferenceTitle"/>
     <w:basedOn w:val="MatterTitle"/>
     <w:next w:val="Reference"/>
-    <w:rsid w:val="00D37595"/>
+    <w:rsid w:val="009567B3"/>
   </w:style>
   <w:style w:type="paragraph" w:customStyle="1" w:styleId="ReviewHead">
     <w:name w:val="ReviewHead"/>
     <w:basedOn w:val="BibliographyHead"/>
     <w:next w:val="Para"/>
-    <w:rsid w:val="00D37595"/>
+    <w:rsid w:val="009567B3"/>
   </w:style>
   <w:style w:type="paragraph" w:customStyle="1" w:styleId="RunInHead">
     <w:name w:val="RunInHead"/>
     <w:next w:val="Normal"/>
-    <w:rsid w:val="00D37595"/>
+    <w:rsid w:val="009567B3"/>
     <w:pPr>
       <w:spacing w:before="240"/>
       <w:ind w:left="1440"/>
@@ -6581,7 +6596,7 @@
     <w:name w:val="RunInHeadSub"/>
     <w:basedOn w:val="RunInHead"/>
     <w:next w:val="Normal"/>
-    <w:rsid w:val="00D37595"/>
+    <w:rsid w:val="009567B3"/>
     <w:pPr>
       <w:ind w:left="2160"/>
     </w:pPr>
@@ -6592,7 +6607,7 @@
   <w:style w:type="paragraph" w:customStyle="1" w:styleId="RunInPara">
     <w:name w:val="RunInPara"/>
     <w:basedOn w:val="Normal"/>
-    <w:rsid w:val="00D37595"/>
+    <w:rsid w:val="009567B3"/>
     <w:pPr>
       <w:widowControl w:val="0"/>
       <w:spacing w:after="120"/>
@@ -6606,7 +6621,7 @@
   <w:style w:type="paragraph" w:customStyle="1" w:styleId="RunInParaSub">
     <w:name w:val="RunInParaSub"/>
     <w:basedOn w:val="RunInPara"/>
-    <w:rsid w:val="00D37595"/>
+    <w:rsid w:val="009567B3"/>
     <w:pPr>
       <w:ind w:left="2160"/>
     </w:pPr>
@@ -6614,7 +6629,7 @@
   <w:style w:type="paragraph" w:styleId="Salutation">
     <w:name w:val="Salutation"/>
     <w:next w:val="Normal"/>
-    <w:rsid w:val="00D37595"/>
+    <w:rsid w:val="009567B3"/>
     <w:rPr>
       <w:sz w:val="24"/>
     </w:rPr>
@@ -6623,7 +6638,7 @@
     <w:name w:val="SectionTitle"/>
     <w:basedOn w:val="ChapterTitle"/>
     <w:next w:val="ChapterTitle"/>
-    <w:rsid w:val="00D37595"/>
+    <w:rsid w:val="009567B3"/>
     <w:pPr>
       <w:pBdr>
         <w:bottom w:val="single" w:sz="4" w:space="1" w:color="auto"/>
@@ -6632,7 +6647,7 @@
   </w:style>
   <w:style w:type="paragraph" w:customStyle="1" w:styleId="Series">
     <w:name w:val="Series"/>
-    <w:rsid w:val="00D37595"/>
+    <w:rsid w:val="009567B3"/>
     <w:pPr>
       <w:ind w:left="720"/>
     </w:pPr>
@@ -6643,7 +6658,7 @@
   <w:style w:type="paragraph" w:customStyle="1" w:styleId="SignatureLine">
     <w:name w:val="SignatureLine"/>
     <w:qFormat/>
-    <w:rsid w:val="00D37595"/>
+    <w:rsid w:val="009567B3"/>
     <w:pPr>
       <w:spacing w:before="240" w:after="240"/>
       <w:ind w:left="4320"/>
@@ -6660,7 +6675,7 @@
     <w:name w:val="Slug"/>
     <w:basedOn w:val="Normal"/>
     <w:next w:val="Para"/>
-    <w:rsid w:val="00D37595"/>
+    <w:rsid w:val="009567B3"/>
     <w:pPr>
       <w:spacing w:before="360" w:after="360"/>
       <w:ind w:left="1440"/>
@@ -6673,7 +6688,7 @@
   </w:style>
   <w:style w:type="character" w:customStyle="1" w:styleId="Subscript">
     <w:name w:val="Subscript"/>
-    <w:rsid w:val="00D37595"/>
+    <w:rsid w:val="009567B3"/>
     <w:rPr>
       <w:vertAlign w:val="subscript"/>
     </w:rPr>
@@ -6682,7 +6697,7 @@
     <w:name w:val="Subtitle"/>
     <w:basedOn w:val="Normal"/>
     <w:qFormat/>
-    <w:rsid w:val="00D37595"/>
+    <w:rsid w:val="009567B3"/>
     <w:pPr>
       <w:spacing w:after="60" w:line="276" w:lineRule="auto"/>
       <w:jc w:val="center"/>
@@ -6698,18 +6713,18 @@
     <w:name w:val="SummaryHead"/>
     <w:basedOn w:val="BibliographyHead"/>
     <w:next w:val="Para"/>
-    <w:rsid w:val="00D37595"/>
+    <w:rsid w:val="009567B3"/>
   </w:style>
   <w:style w:type="character" w:customStyle="1" w:styleId="Superscript">
     <w:name w:val="Superscript"/>
-    <w:rsid w:val="00D37595"/>
+    <w:rsid w:val="009567B3"/>
     <w:rPr>
       <w:vertAlign w:val="superscript"/>
     </w:rPr>
   </w:style>
   <w:style w:type="paragraph" w:customStyle="1" w:styleId="SupplementInstruction">
     <w:name w:val="SupplementInstruction"/>
-    <w:rsid w:val="00D37595"/>
+    <w:rsid w:val="009567B3"/>
     <w:pPr>
       <w:spacing w:before="120" w:after="120"/>
       <w:ind w:left="720"/>
@@ -6723,7 +6738,7 @@
     <w:name w:val="TableCaption"/>
     <w:basedOn w:val="Slug"/>
     <w:qFormat/>
-    <w:rsid w:val="00D37595"/>
+    <w:rsid w:val="009567B3"/>
     <w:pPr>
       <w:keepNext/>
       <w:widowControl w:val="0"/>
@@ -6737,7 +6752,7 @@
   <w:style w:type="paragraph" w:customStyle="1" w:styleId="TableEntry">
     <w:name w:val="TableEntry"/>
     <w:qFormat/>
-    <w:rsid w:val="00D37595"/>
+    <w:rsid w:val="009567B3"/>
     <w:pPr>
       <w:spacing w:after="60"/>
     </w:pPr>
@@ -6748,7 +6763,7 @@
   </w:style>
   <w:style w:type="paragraph" w:customStyle="1" w:styleId="TableFootnote">
     <w:name w:val="TableFootnote"/>
-    <w:rsid w:val="00D37595"/>
+    <w:rsid w:val="009567B3"/>
     <w:pPr>
       <w:spacing w:after="240"/>
       <w:ind w:left="1440"/>
@@ -6762,7 +6777,7 @@
   <w:style w:type="paragraph" w:customStyle="1" w:styleId="TableHead">
     <w:name w:val="TableHead"/>
     <w:qFormat/>
-    <w:rsid w:val="00D37595"/>
+    <w:rsid w:val="009567B3"/>
     <w:pPr>
       <w:keepNext/>
     </w:pPr>
@@ -6775,7 +6790,7 @@
   <w:style w:type="paragraph" w:customStyle="1" w:styleId="TableSource">
     <w:name w:val="TableSource"/>
     <w:next w:val="Normal"/>
-    <w:rsid w:val="00D37595"/>
+    <w:rsid w:val="009567B3"/>
     <w:pPr>
       <w:pBdr>
         <w:top w:val="single" w:sz="4" w:space="1" w:color="auto"/>
@@ -6791,7 +6806,7 @@
   </w:style>
   <w:style w:type="paragraph" w:customStyle="1" w:styleId="TabularEntry">
     <w:name w:val="TabularEntry"/>
-    <w:rsid w:val="00D37595"/>
+    <w:rsid w:val="009567B3"/>
     <w:pPr>
       <w:widowControl w:val="0"/>
     </w:pPr>
@@ -6803,7 +6818,7 @@
   <w:style w:type="paragraph" w:customStyle="1" w:styleId="TabularEntrySub">
     <w:name w:val="TabularEntrySub"/>
     <w:basedOn w:val="TabularEntry"/>
-    <w:rsid w:val="00D37595"/>
+    <w:rsid w:val="009567B3"/>
     <w:pPr>
       <w:ind w:left="360"/>
     </w:pPr>
@@ -6811,7 +6826,7 @@
   <w:style w:type="paragraph" w:customStyle="1" w:styleId="TabularHead">
     <w:name w:val="TabularHead"/>
     <w:qFormat/>
-    <w:rsid w:val="00D37595"/>
+    <w:rsid w:val="009567B3"/>
     <w:pPr>
       <w:spacing w:line="276" w:lineRule="auto"/>
     </w:pPr>
@@ -6824,7 +6839,7 @@
   <w:style w:type="paragraph" w:customStyle="1" w:styleId="TextBreak">
     <w:name w:val="TextBreak"/>
     <w:next w:val="Para"/>
-    <w:rsid w:val="00D37595"/>
+    <w:rsid w:val="009567B3"/>
     <w:pPr>
       <w:jc w:val="center"/>
     </w:pPr>
@@ -6838,7 +6853,7 @@
   <w:style w:type="paragraph" w:customStyle="1" w:styleId="TOCTitle">
     <w:name w:val="TOCTitle"/>
     <w:next w:val="Para"/>
-    <w:rsid w:val="00D37595"/>
+    <w:rsid w:val="009567B3"/>
     <w:pPr>
       <w:spacing w:before="120" w:after="120"/>
     </w:pPr>
@@ -6854,14 +6869,14 @@
   </w:style>
   <w:style w:type="character" w:customStyle="1" w:styleId="UserInput">
     <w:name w:val="UserInput"/>
-    <w:rsid w:val="00D37595"/>
+    <w:rsid w:val="009567B3"/>
     <w:rPr>
       <w:b/>
     </w:rPr>
   </w:style>
   <w:style w:type="character" w:customStyle="1" w:styleId="UserInputVariable">
     <w:name w:val="UserInputVariable"/>
-    <w:rsid w:val="00D37595"/>
+    <w:rsid w:val="009567B3"/>
     <w:rPr>
       <w:b/>
       <w:i/>
@@ -6869,21 +6884,21 @@
   </w:style>
   <w:style w:type="character" w:customStyle="1" w:styleId="Variable">
     <w:name w:val="Variable"/>
-    <w:rsid w:val="00D37595"/>
+    <w:rsid w:val="009567B3"/>
     <w:rPr>
       <w:i/>
     </w:rPr>
   </w:style>
   <w:style w:type="character" w:customStyle="1" w:styleId="WileyBold">
     <w:name w:val="WileyBold"/>
-    <w:rsid w:val="00D37595"/>
+    <w:rsid w:val="009567B3"/>
     <w:rPr>
       <w:b/>
     </w:rPr>
   </w:style>
   <w:style w:type="character" w:customStyle="1" w:styleId="WileyBoldItalic">
     <w:name w:val="WileyBoldItalic"/>
-    <w:rsid w:val="00D37595"/>
+    <w:rsid w:val="009567B3"/>
     <w:rPr>
       <w:b/>
       <w:i/>
@@ -6891,27 +6906,27 @@
   </w:style>
   <w:style w:type="character" w:customStyle="1" w:styleId="WileyItalic">
     <w:name w:val="WileyItalic"/>
-    <w:rsid w:val="00D37595"/>
+    <w:rsid w:val="009567B3"/>
     <w:rPr>
       <w:i/>
     </w:rPr>
   </w:style>
   <w:style w:type="character" w:customStyle="1" w:styleId="WileySymbol">
     <w:name w:val="WileySymbol"/>
-    <w:rsid w:val="00D37595"/>
+    <w:rsid w:val="009567B3"/>
     <w:rPr>
       <w:rFonts w:ascii="Symbol" w:hAnsi="Symbol"/>
     </w:rPr>
   </w:style>
   <w:style w:type="character" w:customStyle="1" w:styleId="wileyTemp">
     <w:name w:val="wileyTemp"/>
-    <w:rsid w:val="00D37595"/>
+    <w:rsid w:val="009567B3"/>
   </w:style>
   <w:style w:type="paragraph" w:customStyle="1" w:styleId="wsBlockA">
     <w:name w:val="wsBlockA"/>
     <w:basedOn w:val="Normal"/>
     <w:qFormat/>
-    <w:rsid w:val="00D37595"/>
+    <w:rsid w:val="009567B3"/>
     <w:pPr>
       <w:spacing w:before="120" w:after="120"/>
       <w:ind w:left="2160" w:right="1440"/>
@@ -6926,7 +6941,7 @@
     <w:name w:val="wsBlockB"/>
     <w:basedOn w:val="Normal"/>
     <w:qFormat/>
-    <w:rsid w:val="00D37595"/>
+    <w:rsid w:val="009567B3"/>
     <w:pPr>
       <w:spacing w:before="120" w:after="120"/>
       <w:ind w:left="2160" w:right="1440"/>
@@ -6941,7 +6956,7 @@
     <w:name w:val="wsBlockC"/>
     <w:basedOn w:val="Normal"/>
     <w:qFormat/>
-    <w:rsid w:val="00D37595"/>
+    <w:rsid w:val="009567B3"/>
     <w:pPr>
       <w:spacing w:before="120" w:after="120"/>
       <w:ind w:left="2160" w:right="1440"/>
@@ -6956,7 +6971,7 @@
     <w:name w:val="wsHeadStyleA"/>
     <w:basedOn w:val="Normal"/>
     <w:qFormat/>
-    <w:rsid w:val="00D37595"/>
+    <w:rsid w:val="009567B3"/>
     <w:pPr>
       <w:spacing w:before="120" w:after="120"/>
       <w:ind w:left="720"/>
@@ -6973,7 +6988,7 @@
     <w:name w:val="wsHeadStyleB"/>
     <w:basedOn w:val="Normal"/>
     <w:qFormat/>
-    <w:rsid w:val="00D37595"/>
+    <w:rsid w:val="009567B3"/>
     <w:pPr>
       <w:spacing w:before="120" w:after="120"/>
       <w:ind w:left="720"/>
@@ -6990,7 +7005,7 @@
     <w:name w:val="wsHeadStyleC"/>
     <w:basedOn w:val="Normal"/>
     <w:qFormat/>
-    <w:rsid w:val="00D37595"/>
+    <w:rsid w:val="009567B3"/>
     <w:pPr>
       <w:spacing w:before="120" w:after="120"/>
       <w:ind w:left="720"/>
@@ -7007,7 +7022,7 @@
     <w:name w:val="wsListBulletedA"/>
     <w:basedOn w:val="Normal"/>
     <w:qFormat/>
-    <w:rsid w:val="00D37595"/>
+    <w:rsid w:val="009567B3"/>
     <w:pPr>
       <w:numPr>
         <w:numId w:val="11"/>
@@ -7024,7 +7039,7 @@
     <w:name w:val="wsListBulletedB"/>
     <w:basedOn w:val="Normal"/>
     <w:qFormat/>
-    <w:rsid w:val="00D37595"/>
+    <w:rsid w:val="009567B3"/>
     <w:pPr>
       <w:numPr>
         <w:numId w:val="12"/>
@@ -7041,7 +7056,7 @@
     <w:name w:val="wsListBulletedC"/>
     <w:basedOn w:val="Normal"/>
     <w:qFormat/>
-    <w:rsid w:val="00D37595"/>
+    <w:rsid w:val="009567B3"/>
     <w:pPr>
       <w:numPr>
         <w:numId w:val="13"/>
@@ -7058,7 +7073,7 @@
     <w:name w:val="wsListNumberedA"/>
     <w:basedOn w:val="Normal"/>
     <w:qFormat/>
-    <w:rsid w:val="00D37595"/>
+    <w:rsid w:val="009567B3"/>
     <w:pPr>
       <w:spacing w:before="120" w:after="120"/>
       <w:ind w:left="2160" w:hanging="720"/>
@@ -7073,7 +7088,7 @@
     <w:name w:val="wsListNumberedB"/>
     <w:basedOn w:val="Normal"/>
     <w:qFormat/>
-    <w:rsid w:val="00D37595"/>
+    <w:rsid w:val="009567B3"/>
     <w:pPr>
       <w:spacing w:before="120" w:after="120"/>
       <w:ind w:left="2160" w:hanging="720"/>
@@ -7088,7 +7103,7 @@
     <w:name w:val="wsListNumberedC"/>
     <w:basedOn w:val="Normal"/>
     <w:qFormat/>
-    <w:rsid w:val="00D37595"/>
+    <w:rsid w:val="009567B3"/>
     <w:pPr>
       <w:spacing w:before="120" w:after="120"/>
       <w:ind w:left="2160" w:hanging="720"/>
@@ -7103,7 +7118,7 @@
     <w:name w:val="wsListUnmarkedA"/>
     <w:basedOn w:val="Normal"/>
     <w:qFormat/>
-    <w:rsid w:val="00D37595"/>
+    <w:rsid w:val="009567B3"/>
     <w:pPr>
       <w:spacing w:before="120" w:after="120"/>
       <w:ind w:left="1440"/>
@@ -7118,7 +7133,7 @@
     <w:name w:val="wsListUnmarkedB"/>
     <w:basedOn w:val="Normal"/>
     <w:qFormat/>
-    <w:rsid w:val="00D37595"/>
+    <w:rsid w:val="009567B3"/>
     <w:pPr>
       <w:spacing w:before="120" w:after="120"/>
       <w:ind w:left="1440"/>
@@ -7133,7 +7148,7 @@
     <w:name w:val="wsListUnmarkedC"/>
     <w:basedOn w:val="Normal"/>
     <w:qFormat/>
-    <w:rsid w:val="00D37595"/>
+    <w:rsid w:val="009567B3"/>
     <w:pPr>
       <w:spacing w:before="120" w:after="120"/>
       <w:ind w:left="1440"/>
@@ -7147,7 +7162,7 @@
   <w:style w:type="paragraph" w:customStyle="1" w:styleId="wsNameDate">
     <w:name w:val="wsNameDate"/>
     <w:qFormat/>
-    <w:rsid w:val="00D37595"/>
+    <w:rsid w:val="009567B3"/>
     <w:pPr>
       <w:spacing w:before="240" w:after="240"/>
     </w:pPr>
@@ -7162,7 +7177,7 @@
     <w:name w:val="wsParaA"/>
     <w:basedOn w:val="Normal"/>
     <w:qFormat/>
-    <w:rsid w:val="00D37595"/>
+    <w:rsid w:val="009567B3"/>
     <w:pPr>
       <w:spacing w:before="120" w:after="120"/>
       <w:ind w:left="720" w:firstLine="720"/>
@@ -7178,7 +7193,7 @@
     <w:name w:val="wsParaB"/>
     <w:basedOn w:val="Normal"/>
     <w:qFormat/>
-    <w:rsid w:val="00D37595"/>
+    <w:rsid w:val="009567B3"/>
     <w:pPr>
       <w:spacing w:before="120" w:after="120"/>
       <w:ind w:left="720" w:firstLine="720"/>
@@ -7194,7 +7209,7 @@
     <w:name w:val="wsParaC"/>
     <w:basedOn w:val="Normal"/>
     <w:qFormat/>
-    <w:rsid w:val="00D37595"/>
+    <w:rsid w:val="009567B3"/>
     <w:pPr>
       <w:spacing w:before="120" w:after="120"/>
       <w:ind w:left="720" w:firstLine="720"/>
@@ -7209,7 +7224,7 @@
   <w:style w:type="paragraph" w:customStyle="1" w:styleId="wsTitle">
     <w:name w:val="wsTitle"/>
     <w:qFormat/>
-    <w:rsid w:val="00D37595"/>
+    <w:rsid w:val="009567B3"/>
     <w:rPr>
       <w:rFonts w:ascii="Arial" w:eastAsia="Calibri" w:hAnsi="Arial"/>
       <w:b/>
@@ -7220,7 +7235,7 @@
   <w:style w:type="character" w:styleId="CommentReference">
     <w:name w:val="annotation reference"/>
     <w:semiHidden/>
-    <w:rsid w:val="00D37595"/>
+    <w:rsid w:val="009567B3"/>
     <w:rPr>
       <w:sz w:val="16"/>
       <w:szCs w:val="16"/>
@@ -7230,7 +7245,7 @@
     <w:name w:val="annotation text"/>
     <w:basedOn w:val="Normal"/>
     <w:semiHidden/>
-    <w:rsid w:val="00D37595"/>
+    <w:rsid w:val="009567B3"/>
     <w:rPr>
       <w:sz w:val="20"/>
       <w:szCs w:val="20"/>
@@ -7241,7 +7256,7 @@
     <w:basedOn w:val="CommentText"/>
     <w:next w:val="CommentText"/>
     <w:semiHidden/>
-    <w:rsid w:val="00D37595"/>
+    <w:rsid w:val="009567B3"/>
     <w:rPr>
       <w:b/>
       <w:bCs/>
@@ -7249,7 +7264,7 @@
   </w:style>
   <w:style w:type="character" w:styleId="FollowedHyperlink">
     <w:name w:val="FollowedHyperlink"/>
-    <w:rsid w:val="00D37595"/>
+    <w:rsid w:val="009567B3"/>
     <w:rPr>
       <w:color w:val="800080"/>
       <w:u w:val="single"/>
@@ -7258,11 +7273,11 @@
   <w:style w:type="character" w:styleId="HTMLAcronym">
     <w:name w:val="HTML Acronym"/>
     <w:basedOn w:val="DefaultParagraphFont"/>
-    <w:rsid w:val="00D37595"/>
+    <w:rsid w:val="009567B3"/>
   </w:style>
   <w:style w:type="character" w:styleId="HTMLCite">
     <w:name w:val="HTML Cite"/>
-    <w:rsid w:val="00D37595"/>
+    <w:rsid w:val="009567B3"/>
     <w:rPr>
       <w:i/>
       <w:iCs/>
@@ -7270,7 +7285,7 @@
   </w:style>
   <w:style w:type="character" w:styleId="HTMLCode">
     <w:name w:val="HTML Code"/>
-    <w:rsid w:val="00D37595"/>
+    <w:rsid w:val="009567B3"/>
     <w:rPr>
       <w:rFonts w:ascii="Courier New" w:hAnsi="Courier New" w:cs="Courier New"/>
       <w:sz w:val="20"/>
@@ -7279,7 +7294,7 @@
   </w:style>
   <w:style w:type="character" w:styleId="HTMLDefinition">
     <w:name w:val="HTML Definition"/>
-    <w:rsid w:val="00D37595"/>
+    <w:rsid w:val="009567B3"/>
     <w:rPr>
       <w:i/>
       <w:iCs/>
@@ -7287,7 +7302,7 @@
   </w:style>
   <w:style w:type="character" w:styleId="HTMLKeyboard">
     <w:name w:val="HTML Keyboard"/>
-    <w:rsid w:val="00D37595"/>
+    <w:rsid w:val="009567B3"/>
     <w:rPr>
       <w:rFonts w:ascii="Courier New" w:hAnsi="Courier New" w:cs="Courier New"/>
       <w:sz w:val="20"/>
@@ -7296,14 +7311,14 @@
   </w:style>
   <w:style w:type="character" w:styleId="HTMLSample">
     <w:name w:val="HTML Sample"/>
-    <w:rsid w:val="00D37595"/>
+    <w:rsid w:val="009567B3"/>
     <w:rPr>
       <w:rFonts w:ascii="Courier New" w:hAnsi="Courier New" w:cs="Courier New"/>
     </w:rPr>
   </w:style>
   <w:style w:type="character" w:styleId="HTMLTypewriter">
     <w:name w:val="HTML Typewriter"/>
-    <w:rsid w:val="00D37595"/>
+    <w:rsid w:val="009567B3"/>
     <w:rPr>
       <w:rFonts w:ascii="Courier New" w:hAnsi="Courier New" w:cs="Courier New"/>
       <w:sz w:val="20"/>
@@ -7312,7 +7327,7 @@
   </w:style>
   <w:style w:type="character" w:styleId="HTMLVariable">
     <w:name w:val="HTML Variable"/>
-    <w:rsid w:val="00D37595"/>
+    <w:rsid w:val="009567B3"/>
     <w:rPr>
       <w:i/>
       <w:iCs/>
@@ -7320,7 +7335,7 @@
   </w:style>
   <w:style w:type="character" w:styleId="Hyperlink">
     <w:name w:val="Hyperlink"/>
-    <w:rsid w:val="00D37595"/>
+    <w:rsid w:val="009567B3"/>
     <w:rPr>
       <w:color w:val="0000FF"/>
       <w:u w:val="single"/>
@@ -7329,17 +7344,17 @@
   <w:style w:type="character" w:styleId="LineNumber">
     <w:name w:val="line number"/>
     <w:basedOn w:val="DefaultParagraphFont"/>
-    <w:rsid w:val="00D37595"/>
+    <w:rsid w:val="009567B3"/>
   </w:style>
   <w:style w:type="character" w:styleId="PageNumber">
     <w:name w:val="page number"/>
     <w:basedOn w:val="DefaultParagraphFont"/>
-    <w:rsid w:val="00D37595"/>
+    <w:rsid w:val="009567B3"/>
   </w:style>
   <w:style w:type="character" w:styleId="Strong">
     <w:name w:val="Strong"/>
     <w:qFormat/>
-    <w:rsid w:val="00D37595"/>
+    <w:rsid w:val="009567B3"/>
     <w:rPr>
       <w:b/>
       <w:bCs/>
@@ -7348,7 +7363,7 @@
   <w:style w:type="paragraph" w:customStyle="1" w:styleId="RecipeTool">
     <w:name w:val="RecipeTool"/>
     <w:qFormat/>
-    <w:rsid w:val="00D37595"/>
+    <w:rsid w:val="009567B3"/>
     <w:pPr>
       <w:spacing w:before="240" w:after="240"/>
       <w:ind w:left="1440"/>
@@ -7365,7 +7380,7 @@
     <w:name w:val="TextCircled"/>
     <w:uiPriority w:val="1"/>
     <w:qFormat/>
-    <w:rsid w:val="00D37595"/>
+    <w:rsid w:val="009567B3"/>
     <w:rPr>
       <w:bdr w:val="single" w:sz="18" w:space="0" w:color="92D050"/>
     </w:rPr>
@@ -7374,7 +7389,7 @@
     <w:name w:val="TextHighlighted"/>
     <w:uiPriority w:val="1"/>
     <w:qFormat/>
-    <w:rsid w:val="00D37595"/>
+    <w:rsid w:val="009567B3"/>
     <w:rPr>
       <w:bdr w:val="none" w:sz="0" w:space="0" w:color="auto"/>
       <w:shd w:val="clear" w:color="auto" w:fill="92D050"/>
@@ -7384,7 +7399,7 @@
     <w:name w:val="PullQuoteAttribution"/>
     <w:next w:val="Para"/>
     <w:qFormat/>
-    <w:rsid w:val="00D37595"/>
+    <w:rsid w:val="009567B3"/>
     <w:pPr>
       <w:adjustRightInd w:val="0"/>
       <w:snapToGrid w:val="0"/>
@@ -7401,7 +7416,7 @@
     <w:name w:val="PullQuotePara"/>
     <w:basedOn w:val="Normal"/>
     <w:qFormat/>
-    <w:rsid w:val="00D37595"/>
+    <w:rsid w:val="009567B3"/>
     <w:pPr>
       <w:adjustRightInd w:val="0"/>
       <w:snapToGrid w:val="0"/>
@@ -7418,7 +7433,7 @@
     <w:name w:val="RecipeIngredientSubhead"/>
     <w:next w:val="RecipeIngredientList"/>
     <w:qFormat/>
-    <w:rsid w:val="00D37595"/>
+    <w:rsid w:val="009567B3"/>
     <w:pPr>
       <w:adjustRightInd w:val="0"/>
       <w:snapToGrid w:val="0"/>
@@ -7436,7 +7451,7 @@
     <w:name w:val="RecipeVariationTitle"/>
     <w:next w:val="RecipeIngredientList"/>
     <w:qFormat/>
-    <w:rsid w:val="00D37595"/>
+    <w:rsid w:val="009567B3"/>
     <w:pPr>
       <w:spacing w:after="200" w:line="276" w:lineRule="auto"/>
       <w:ind w:left="1008"/>
@@ -7453,7 +7468,7 @@
     <w:name w:val="ContentsAuthor"/>
     <w:next w:val="ContentsH1"/>
     <w:qFormat/>
-    <w:rsid w:val="00D37595"/>
+    <w:rsid w:val="009567B3"/>
     <w:pPr>
       <w:spacing w:line="276" w:lineRule="auto"/>
       <w:ind w:left="576"/>
@@ -7468,7 +7483,7 @@
     <w:name w:val="DialogContinued"/>
     <w:basedOn w:val="Dialog"/>
     <w:qFormat/>
-    <w:rsid w:val="00D37595"/>
+    <w:rsid w:val="009567B3"/>
     <w:pPr>
       <w:ind w:firstLine="0"/>
     </w:pPr>
@@ -7476,7 +7491,7 @@
   <w:style w:type="paragraph" w:customStyle="1" w:styleId="ParaListUnmarked">
     <w:name w:val="ParaListUnmarked"/>
     <w:qFormat/>
-    <w:rsid w:val="00D37595"/>
+    <w:rsid w:val="009567B3"/>
     <w:pPr>
       <w:spacing w:before="240" w:after="240"/>
       <w:ind w:left="720"/>
@@ -7490,7 +7505,7 @@
     <w:name w:val="RecipeContributor"/>
     <w:next w:val="RecipeIngredientList"/>
     <w:qFormat/>
-    <w:rsid w:val="00D37595"/>
+    <w:rsid w:val="009567B3"/>
     <w:pPr>
       <w:spacing w:before="120" w:after="120"/>
       <w:ind w:left="1440"/>
@@ -7506,7 +7521,7 @@
     <w:basedOn w:val="RecipeIntro"/>
     <w:next w:val="RecipeIntro"/>
     <w:qFormat/>
-    <w:rsid w:val="00D37595"/>
+    <w:rsid w:val="009567B3"/>
     <w:rPr>
       <w:b/>
     </w:rPr>
@@ -7516,7 +7531,7 @@
     <w:basedOn w:val="RecipeNutritionInfo"/>
     <w:next w:val="RecipeNutritionInfo"/>
     <w:qFormat/>
-    <w:rsid w:val="00D37595"/>
+    <w:rsid w:val="009567B3"/>
     <w:pPr>
       <w:spacing w:after="0"/>
     </w:pPr>
@@ -7531,7 +7546,7 @@
     <w:autoRedefine/>
     <w:uiPriority w:val="39"/>
     <w:semiHidden/>
-    <w:rsid w:val="00D37595"/>
+    <w:rsid w:val="009567B3"/>
     <w:pPr>
       <w:ind w:left="1800"/>
     </w:pPr>
@@ -7548,7 +7563,7 @@
     <w:autoRedefine/>
     <w:uiPriority w:val="39"/>
     <w:semiHidden/>
-    <w:rsid w:val="00D37595"/>
+    <w:rsid w:val="009567B3"/>
     <w:pPr>
       <w:ind w:left="2160"/>
     </w:pPr>
@@ -7561,7 +7576,7 @@
   <w:style w:type="paragraph" w:customStyle="1" w:styleId="RecipeSubhead">
     <w:name w:val="RecipeSubhead"/>
     <w:basedOn w:val="RecipeProcedureHead"/>
-    <w:rsid w:val="00D37595"/>
+    <w:rsid w:val="009567B3"/>
     <w:rPr>
       <w:i/>
     </w:rPr>
@@ -7569,7 +7584,7 @@
   <w:style w:type="character" w:customStyle="1" w:styleId="KeyTermDefinition">
     <w:name w:val="KeyTermDefinition"/>
     <w:uiPriority w:val="1"/>
-    <w:rsid w:val="00D37595"/>
+    <w:rsid w:val="009567B3"/>
     <w:rPr>
       <w:bdr w:val="none" w:sz="0" w:space="0" w:color="auto"/>
       <w:shd w:val="clear" w:color="auto" w:fill="auto"/>
@@ -7578,7 +7593,7 @@
   <w:style w:type="paragraph" w:styleId="Header">
     <w:name w:val="header"/>
     <w:basedOn w:val="Normal"/>
-    <w:rsid w:val="00D37595"/>
+    <w:rsid w:val="009567B3"/>
     <w:pPr>
       <w:tabs>
         <w:tab w:val="center" w:pos="4320"/>
@@ -7589,7 +7604,7 @@
   <w:style w:type="paragraph" w:styleId="Footer">
     <w:name w:val="footer"/>
     <w:basedOn w:val="Normal"/>
-    <w:rsid w:val="00D37595"/>
+    <w:rsid w:val="009567B3"/>
     <w:pPr>
       <w:tabs>
         <w:tab w:val="center" w:pos="4320"/>
@@ -7600,7 +7615,7 @@
   <w:style w:type="character" w:customStyle="1" w:styleId="TwitterLink">
     <w:name w:val="TwitterLink"/>
     <w:uiPriority w:val="1"/>
-    <w:rsid w:val="00D37595"/>
+    <w:rsid w:val="009567B3"/>
     <w:rPr>
       <w:rFonts w:ascii="Courier New" w:hAnsi="Courier New"/>
       <w:u w:val="dash"/>
@@ -7609,7 +7624,7 @@
   <w:style w:type="character" w:customStyle="1" w:styleId="DigitalLinkID">
     <w:name w:val="DigitalLinkID"/>
     <w:uiPriority w:val="1"/>
-    <w:rsid w:val="00D37595"/>
+    <w:rsid w:val="009567B3"/>
     <w:rPr>
       <w:rFonts w:cs="Courier New"/>
       <w:color w:val="FF0000"/>
@@ -7622,7 +7637,7 @@
   <w:style w:type="paragraph" w:customStyle="1" w:styleId="DialogSource">
     <w:name w:val="DialogSource"/>
     <w:basedOn w:val="Dialog"/>
-    <w:rsid w:val="00D37595"/>
+    <w:rsid w:val="009567B3"/>
     <w:pPr>
       <w:ind w:left="2880" w:firstLine="0"/>
     </w:pPr>
@@ -7630,7 +7645,7 @@
   <w:style w:type="character" w:customStyle="1" w:styleId="DigitalOnlyText">
     <w:name w:val="DigitalOnlyText"/>
     <w:uiPriority w:val="1"/>
-    <w:rsid w:val="00D37595"/>
+    <w:rsid w:val="009567B3"/>
     <w:rPr>
       <w:bdr w:val="single" w:sz="2" w:space="0" w:color="002060"/>
       <w:shd w:val="clear" w:color="auto" w:fill="auto"/>
@@ -7639,7 +7654,7 @@
   <w:style w:type="character" w:customStyle="1" w:styleId="PrintOnlyText">
     <w:name w:val="PrintOnlyText"/>
     <w:uiPriority w:val="1"/>
-    <w:rsid w:val="00D37595"/>
+    <w:rsid w:val="009567B3"/>
     <w:rPr>
       <w:bdr w:val="single" w:sz="2" w:space="0" w:color="FF0000"/>
     </w:rPr>
@@ -7647,7 +7662,7 @@
   <w:style w:type="paragraph" w:customStyle="1" w:styleId="TableListBulleted">
     <w:name w:val="TableListBulleted"/>
     <w:qFormat/>
-    <w:rsid w:val="00D37595"/>
+    <w:rsid w:val="009567B3"/>
     <w:pPr>
       <w:numPr>
         <w:numId w:val="15"/>
@@ -7663,7 +7678,7 @@
   <w:style w:type="paragraph" w:customStyle="1" w:styleId="TableListNumbered">
     <w:name w:val="TableListNumbered"/>
     <w:qFormat/>
-    <w:rsid w:val="00D37595"/>
+    <w:rsid w:val="009567B3"/>
     <w:pPr>
       <w:spacing w:before="120" w:after="120"/>
       <w:ind w:left="288" w:hanging="288"/>
@@ -7677,7 +7692,7 @@
   <w:style w:type="paragraph" w:customStyle="1" w:styleId="TableListUnmarked">
     <w:name w:val="TableListUnmarked"/>
     <w:qFormat/>
-    <w:rsid w:val="00D37595"/>
+    <w:rsid w:val="009567B3"/>
     <w:pPr>
       <w:spacing w:before="120" w:after="120"/>
       <w:ind w:left="288"/>
@@ -7691,7 +7706,7 @@
   <w:style w:type="paragraph" w:customStyle="1" w:styleId="TableSubhead">
     <w:name w:val="TableSubhead"/>
     <w:qFormat/>
-    <w:rsid w:val="00D37595"/>
+    <w:rsid w:val="009567B3"/>
     <w:pPr>
       <w:ind w:left="144"/>
     </w:pPr>
@@ -7706,7 +7721,7 @@
     <w:name w:val="TabularSource"/>
     <w:basedOn w:val="TabularEntry"/>
     <w:qFormat/>
-    <w:rsid w:val="00D37595"/>
+    <w:rsid w:val="009567B3"/>
     <w:pPr>
       <w:spacing w:before="120" w:after="120"/>
       <w:ind w:left="1440"/>
@@ -7718,7 +7733,7 @@
   <w:style w:type="paragraph" w:customStyle="1" w:styleId="ExtractListUnmarked">
     <w:name w:val="ExtractListUnmarked"/>
     <w:qFormat/>
-    <w:rsid w:val="00D37595"/>
+    <w:rsid w:val="009567B3"/>
     <w:pPr>
       <w:spacing w:before="120" w:after="120"/>
       <w:ind w:left="2880"/>
@@ -7730,7 +7745,7 @@
   </w:style>
   <w:style w:type="character" w:customStyle="1" w:styleId="DigitalLinkAnchorText">
     <w:name w:val="DigitalLinkAnchorText"/>
-    <w:rsid w:val="00D37595"/>
+    <w:rsid w:val="009567B3"/>
     <w:rPr>
       <w:bdr w:val="none" w:sz="0" w:space="0" w:color="auto"/>
       <w:shd w:val="clear" w:color="auto" w:fill="D6E3BC"/>
@@ -7738,7 +7753,7 @@
   </w:style>
   <w:style w:type="character" w:customStyle="1" w:styleId="DigitalLinkDestination">
     <w:name w:val="DigitalLinkDestination"/>
-    <w:rsid w:val="00D37595"/>
+    <w:rsid w:val="009567B3"/>
     <w:rPr>
       <w:bdr w:val="none" w:sz="0" w:space="0" w:color="auto"/>
       <w:shd w:val="clear" w:color="auto" w:fill="EAF1DD"/>
@@ -7747,7 +7762,7 @@
   <w:style w:type="paragraph" w:customStyle="1" w:styleId="FeatureRecipeTitleAlternative">
     <w:name w:val="FeatureRecipeTitleAlternative"/>
     <w:basedOn w:val="RecipeTitleAlternative"/>
-    <w:rsid w:val="00D37595"/>
+    <w:rsid w:val="009567B3"/>
     <w:pPr>
       <w:shd w:val="pct20" w:color="auto" w:fill="auto"/>
     </w:pPr>
@@ -7755,7 +7770,7 @@
   <w:style w:type="paragraph" w:customStyle="1" w:styleId="FeatureSubRecipeTitle">
     <w:name w:val="FeatureSubRecipeTitle"/>
     <w:basedOn w:val="RecipeSubrecipeTitle"/>
-    <w:rsid w:val="00D37595"/>
+    <w:rsid w:val="009567B3"/>
     <w:pPr>
       <w:shd w:val="pct20" w:color="auto" w:fill="auto"/>
     </w:pPr>
@@ -7763,7 +7778,7 @@
   <w:style w:type="paragraph" w:customStyle="1" w:styleId="FeatureRecipeTool">
     <w:name w:val="FeatureRecipeTool"/>
     <w:basedOn w:val="RecipeTool"/>
-    <w:rsid w:val="00D37595"/>
+    <w:rsid w:val="009567B3"/>
     <w:pPr>
       <w:shd w:val="pct20" w:color="auto" w:fill="auto"/>
     </w:pPr>
@@ -7771,7 +7786,7 @@
   <w:style w:type="paragraph" w:customStyle="1" w:styleId="FeatureRecipeIntro">
     <w:name w:val="FeatureRecipeIntro"/>
     <w:basedOn w:val="RecipeIntro"/>
-    <w:rsid w:val="00D37595"/>
+    <w:rsid w:val="009567B3"/>
     <w:pPr>
       <w:shd w:val="pct20" w:color="auto" w:fill="auto"/>
     </w:pPr>
@@ -7779,7 +7794,7 @@
   <w:style w:type="paragraph" w:customStyle="1" w:styleId="FeatureRecipeIntroHead">
     <w:name w:val="FeatureRecipeIntroHead"/>
     <w:basedOn w:val="RecipeIntroHead"/>
-    <w:rsid w:val="00D37595"/>
+    <w:rsid w:val="009567B3"/>
     <w:pPr>
       <w:shd w:val="pct20" w:color="auto" w:fill="auto"/>
     </w:pPr>
@@ -7787,7 +7802,7 @@
   <w:style w:type="paragraph" w:customStyle="1" w:styleId="FeatureRecipeContributor">
     <w:name w:val="FeatureRecipeContributor"/>
     <w:basedOn w:val="RecipeContributor"/>
-    <w:rsid w:val="00D37595"/>
+    <w:rsid w:val="009567B3"/>
     <w:pPr>
       <w:shd w:val="pct20" w:color="auto" w:fill="auto"/>
     </w:pPr>
@@ -7795,7 +7810,7 @@
   <w:style w:type="paragraph" w:customStyle="1" w:styleId="FeatureRecipeIngredientHead">
     <w:name w:val="FeatureRecipeIngredientHead"/>
     <w:basedOn w:val="RecipeIngredientHead"/>
-    <w:rsid w:val="00D37595"/>
+    <w:rsid w:val="009567B3"/>
     <w:pPr>
       <w:shd w:val="pct20" w:color="auto" w:fill="auto"/>
     </w:pPr>
@@ -7803,7 +7818,7 @@
   <w:style w:type="paragraph" w:customStyle="1" w:styleId="FeatureRecipeIngredientSubhead">
     <w:name w:val="FeatureRecipeIngredientSubhead"/>
     <w:basedOn w:val="RecipeIngredientSubhead"/>
-    <w:rsid w:val="00D37595"/>
+    <w:rsid w:val="009567B3"/>
     <w:pPr>
       <w:shd w:val="pct20" w:color="auto" w:fill="auto"/>
     </w:pPr>
@@ -7811,7 +7826,7 @@
   <w:style w:type="paragraph" w:customStyle="1" w:styleId="FeatureRecipeProcedureHead">
     <w:name w:val="FeatureRecipeProcedureHead"/>
     <w:basedOn w:val="RecipeProcedureHead"/>
-    <w:rsid w:val="00D37595"/>
+    <w:rsid w:val="009567B3"/>
     <w:pPr>
       <w:shd w:val="pct20" w:color="auto" w:fill="FFFFFF"/>
     </w:pPr>
@@ -7819,7 +7834,7 @@
   <w:style w:type="paragraph" w:customStyle="1" w:styleId="FeatureRecipeTime">
     <w:name w:val="FeatureRecipeTime"/>
     <w:basedOn w:val="RecipeTime"/>
-    <w:rsid w:val="00D37595"/>
+    <w:rsid w:val="009567B3"/>
     <w:pPr>
       <w:shd w:val="pct20" w:color="auto" w:fill="auto"/>
     </w:pPr>
@@ -7827,7 +7842,7 @@
   <w:style w:type="paragraph" w:customStyle="1" w:styleId="FeatureRecipeSubhead">
     <w:name w:val="FeatureRecipeSubhead"/>
     <w:basedOn w:val="RecipeSubhead"/>
-    <w:rsid w:val="00D37595"/>
+    <w:rsid w:val="009567B3"/>
     <w:pPr>
       <w:shd w:val="pct20" w:color="auto" w:fill="FFFFFF"/>
     </w:pPr>
@@ -7835,7 +7850,7 @@
   <w:style w:type="paragraph" w:customStyle="1" w:styleId="FeatureRecipeVariationTitle">
     <w:name w:val="FeatureRecipeVariationTitle"/>
     <w:basedOn w:val="RecipeVariationTitle"/>
-    <w:rsid w:val="00D37595"/>
+    <w:rsid w:val="009567B3"/>
     <w:pPr>
       <w:shd w:val="pct20" w:color="auto" w:fill="auto"/>
     </w:pPr>
@@ -7843,7 +7858,7 @@
   <w:style w:type="paragraph" w:customStyle="1" w:styleId="FeatureRecipeVariationHead">
     <w:name w:val="FeatureRecipeVariationHead"/>
     <w:basedOn w:val="RecipeVariationHead"/>
-    <w:rsid w:val="00D37595"/>
+    <w:rsid w:val="009567B3"/>
     <w:pPr>
       <w:shd w:val="pct20" w:color="auto" w:fill="auto"/>
     </w:pPr>
@@ -7851,7 +7866,7 @@
   <w:style w:type="paragraph" w:customStyle="1" w:styleId="FeaturerecipeVariationPara">
     <w:name w:val="FeaturerecipeVariationPara"/>
     <w:basedOn w:val="RecipeVariationPara"/>
-    <w:rsid w:val="00D37595"/>
+    <w:rsid w:val="009567B3"/>
     <w:pPr>
       <w:shd w:val="pct20" w:color="auto" w:fill="auto"/>
     </w:pPr>
@@ -7859,7 +7874,7 @@
   <w:style w:type="paragraph" w:customStyle="1" w:styleId="FeatureRecipeNoteHead">
     <w:name w:val="FeatureRecipeNoteHead"/>
     <w:basedOn w:val="RecipeNoteHead"/>
-    <w:rsid w:val="00D37595"/>
+    <w:rsid w:val="009567B3"/>
     <w:pPr>
       <w:shd w:val="pct20" w:color="auto" w:fill="auto"/>
     </w:pPr>
@@ -7867,7 +7882,7 @@
   <w:style w:type="paragraph" w:customStyle="1" w:styleId="FeatureRecipeNotePara">
     <w:name w:val="FeatureRecipeNotePara"/>
     <w:basedOn w:val="RecipeNotePara"/>
-    <w:rsid w:val="00D37595"/>
+    <w:rsid w:val="009567B3"/>
     <w:pPr>
       <w:shd w:val="pct20" w:color="auto" w:fill="auto"/>
     </w:pPr>
@@ -7875,7 +7890,7 @@
   <w:style w:type="paragraph" w:customStyle="1" w:styleId="FeatureRecipeNutritionInfo">
     <w:name w:val="FeatureRecipeNutritionInfo"/>
     <w:basedOn w:val="RecipeNutritionInfo"/>
-    <w:rsid w:val="00D37595"/>
+    <w:rsid w:val="009567B3"/>
     <w:pPr>
       <w:shd w:val="pct20" w:color="auto" w:fill="auto"/>
     </w:pPr>
@@ -7883,7 +7898,7 @@
   <w:style w:type="paragraph" w:customStyle="1" w:styleId="FeatureRecipeNutritionHead">
     <w:name w:val="FeatureRecipeNutritionHead"/>
     <w:basedOn w:val="RecipeNutritionHead"/>
-    <w:rsid w:val="00D37595"/>
+    <w:rsid w:val="009567B3"/>
     <w:pPr>
       <w:shd w:val="pct20" w:color="auto" w:fill="auto"/>
     </w:pPr>
@@ -7891,7 +7906,7 @@
   <w:style w:type="paragraph" w:customStyle="1" w:styleId="FeatureRecipeFootnote">
     <w:name w:val="FeatureRecipeFootnote"/>
     <w:basedOn w:val="RecipeFootnote"/>
-    <w:rsid w:val="00D37595"/>
+    <w:rsid w:val="009567B3"/>
     <w:pPr>
       <w:shd w:val="pct20" w:color="auto" w:fill="auto"/>
     </w:pPr>
@@ -7899,7 +7914,7 @@
   <w:style w:type="paragraph" w:customStyle="1" w:styleId="FeatureRecipeTableHead">
     <w:name w:val="FeatureRecipeTableHead"/>
     <w:basedOn w:val="RecipeTableHead"/>
-    <w:rsid w:val="00D37595"/>
+    <w:rsid w:val="009567B3"/>
     <w:pPr>
       <w:shd w:val="pct20" w:color="auto" w:fill="auto"/>
     </w:pPr>
@@ -7907,7 +7922,7 @@
   <w:style w:type="paragraph" w:customStyle="1" w:styleId="CopyrightLine">
     <w:name w:val="CopyrightLine"/>
     <w:qFormat/>
-    <w:rsid w:val="00D37595"/>
+    <w:rsid w:val="009567B3"/>
     <w:pPr>
       <w:pBdr>
         <w:top w:val="single" w:sz="4" w:space="1" w:color="4F81BD"/>
@@ -7925,7 +7940,7 @@
   <w:style w:type="character" w:customStyle="1" w:styleId="PrintOnlyURL">
     <w:name w:val="PrintOnlyURL"/>
     <w:uiPriority w:val="1"/>
-    <w:rsid w:val="00D37595"/>
+    <w:rsid w:val="009567B3"/>
     <w:rPr>
       <w:rFonts w:ascii="Courier New" w:hAnsi="Courier New"/>
       <w:bdr w:val="single" w:sz="2" w:space="0" w:color="FF0000"/>
@@ -7934,7 +7949,7 @@
   <w:style w:type="character" w:customStyle="1" w:styleId="DigitalOnlyURL">
     <w:name w:val="DigitalOnlyURL"/>
     <w:uiPriority w:val="1"/>
-    <w:rsid w:val="00D37595"/>
+    <w:rsid w:val="009567B3"/>
     <w:rPr>
       <w:rFonts w:ascii="Courier New" w:hAnsi="Courier New"/>
       <w:bdr w:val="single" w:sz="2" w:space="0" w:color="002060"/>
@@ -7947,7 +7962,7 @@
     <w:next w:val="Normal"/>
     <w:autoRedefine/>
     <w:semiHidden/>
-    <w:rsid w:val="00D37595"/>
+    <w:rsid w:val="009567B3"/>
   </w:style>
   <w:style w:type="paragraph" w:styleId="TOC2">
     <w:name w:val="toc 2"/>
@@ -7955,7 +7970,7 @@
     <w:next w:val="Normal"/>
     <w:autoRedefine/>
     <w:semiHidden/>
-    <w:rsid w:val="00D37595"/>
+    <w:rsid w:val="009567B3"/>
     <w:pPr>
       <w:ind w:left="240"/>
     </w:pPr>
@@ -7966,7 +7981,7 @@
     <w:next w:val="Normal"/>
     <w:autoRedefine/>
     <w:semiHidden/>
-    <w:rsid w:val="00D37595"/>
+    <w:rsid w:val="009567B3"/>
     <w:pPr>
       <w:ind w:left="480"/>
     </w:pPr>
@@ -7974,7 +7989,7 @@
   <w:style w:type="character" w:customStyle="1" w:styleId="FigureSourceChar">
     <w:name w:val="FigureSource Char"/>
     <w:link w:val="FigureSource"/>
-    <w:rsid w:val="00D37595"/>
+    <w:rsid w:val="009567B3"/>
     <w:rPr>
       <w:rFonts w:ascii="Arial" w:hAnsi="Arial"/>
       <w:sz w:val="22"/>
@@ -7983,7 +7998,7 @@
   <w:style w:type="numbering" w:styleId="111111">
     <w:name w:val="Outline List 2"/>
     <w:basedOn w:val="NoList"/>
-    <w:rsid w:val="00D37595"/>
+    <w:rsid w:val="009567B3"/>
     <w:pPr>
       <w:numPr>
         <w:numId w:val="17"/>
@@ -7993,7 +8008,7 @@
   <w:style w:type="numbering" w:styleId="1ai">
     <w:name w:val="Outline List 1"/>
     <w:basedOn w:val="NoList"/>
-    <w:rsid w:val="00D37595"/>
+    <w:rsid w:val="009567B3"/>
     <w:pPr>
       <w:numPr>
         <w:numId w:val="18"/>
@@ -8003,7 +8018,7 @@
   <w:style w:type="numbering" w:styleId="ArticleSection">
     <w:name w:val="Outline List 3"/>
     <w:basedOn w:val="NoList"/>
-    <w:rsid w:val="00D37595"/>
+    <w:rsid w:val="009567B3"/>
     <w:pPr>
       <w:numPr>
         <w:numId w:val="19"/>
@@ -8013,7 +8028,7 @@
   <w:style w:type="paragraph" w:styleId="BlockText">
     <w:name w:val="Block Text"/>
     <w:basedOn w:val="Normal"/>
-    <w:rsid w:val="00D37595"/>
+    <w:rsid w:val="009567B3"/>
     <w:pPr>
       <w:spacing w:after="120"/>
       <w:ind w:left="1440" w:right="1440"/>
@@ -8022,7 +8037,7 @@
   <w:style w:type="paragraph" w:styleId="BodyText">
     <w:name w:val="Body Text"/>
     <w:basedOn w:val="Normal"/>
-    <w:rsid w:val="00D37595"/>
+    <w:rsid w:val="009567B3"/>
     <w:pPr>
       <w:spacing w:after="120"/>
     </w:pPr>
@@ -8030,7 +8045,7 @@
   <w:style w:type="paragraph" w:styleId="BodyText2">
     <w:name w:val="Body Text 2"/>
     <w:basedOn w:val="Normal"/>
-    <w:rsid w:val="00D37595"/>
+    <w:rsid w:val="009567B3"/>
     <w:pPr>
       <w:spacing w:after="120" w:line="480" w:lineRule="auto"/>
     </w:pPr>
@@ -8038,7 +8053,7 @@
   <w:style w:type="paragraph" w:styleId="BodyText3">
     <w:name w:val="Body Text 3"/>
     <w:basedOn w:val="Normal"/>
-    <w:rsid w:val="00D37595"/>
+    <w:rsid w:val="009567B3"/>
     <w:pPr>
       <w:spacing w:after="120"/>
     </w:pPr>
@@ -8050,7 +8065,7 @@
   <w:style w:type="paragraph" w:styleId="BodyTextFirstIndent">
     <w:name w:val="Body Text First Indent"/>
     <w:basedOn w:val="BodyText"/>
-    <w:rsid w:val="00D37595"/>
+    <w:rsid w:val="009567B3"/>
     <w:pPr>
       <w:ind w:firstLine="210"/>
     </w:pPr>
@@ -8058,7 +8073,7 @@
   <w:style w:type="paragraph" w:styleId="BodyTextIndent">
     <w:name w:val="Body Text Indent"/>
     <w:basedOn w:val="Normal"/>
-    <w:rsid w:val="00D37595"/>
+    <w:rsid w:val="009567B3"/>
     <w:pPr>
       <w:spacing w:after="120"/>
       <w:ind w:left="360"/>
@@ -8067,7 +8082,7 @@
   <w:style w:type="paragraph" w:styleId="BodyTextFirstIndent2">
     <w:name w:val="Body Text First Indent 2"/>
     <w:basedOn w:val="BodyTextIndent"/>
-    <w:rsid w:val="00D37595"/>
+    <w:rsid w:val="009567B3"/>
     <w:pPr>
       <w:ind w:firstLine="210"/>
     </w:pPr>
@@ -8075,7 +8090,7 @@
   <w:style w:type="paragraph" w:styleId="BodyTextIndent2">
     <w:name w:val="Body Text Indent 2"/>
     <w:basedOn w:val="Normal"/>
-    <w:rsid w:val="00D37595"/>
+    <w:rsid w:val="009567B3"/>
     <w:pPr>
       <w:spacing w:after="120" w:line="480" w:lineRule="auto"/>
       <w:ind w:left="360"/>
@@ -8084,7 +8099,7 @@
   <w:style w:type="paragraph" w:styleId="BodyTextIndent3">
     <w:name w:val="Body Text Indent 3"/>
     <w:basedOn w:val="Normal"/>
-    <w:rsid w:val="00D37595"/>
+    <w:rsid w:val="009567B3"/>
     <w:pPr>
       <w:spacing w:after="120"/>
       <w:ind w:left="360"/>
@@ -8099,7 +8114,7 @@
     <w:basedOn w:val="Normal"/>
     <w:next w:val="Normal"/>
     <w:qFormat/>
-    <w:rsid w:val="00D37595"/>
+    <w:rsid w:val="009567B3"/>
     <w:rPr>
       <w:b/>
       <w:bCs/>
@@ -8110,7 +8125,7 @@
   <w:style w:type="paragraph" w:styleId="Closing">
     <w:name w:val="Closing"/>
     <w:basedOn w:val="Normal"/>
-    <w:rsid w:val="00D37595"/>
+    <w:rsid w:val="009567B3"/>
     <w:pPr>
       <w:ind w:left="4320"/>
     </w:pPr>
@@ -8119,13 +8134,13 @@
     <w:name w:val="Date"/>
     <w:basedOn w:val="Normal"/>
     <w:next w:val="Normal"/>
-    <w:rsid w:val="00D37595"/>
+    <w:rsid w:val="009567B3"/>
   </w:style>
   <w:style w:type="paragraph" w:styleId="DocumentMap">
     <w:name w:val="Document Map"/>
     <w:basedOn w:val="Normal"/>
     <w:semiHidden/>
-    <w:rsid w:val="00D37595"/>
+    <w:rsid w:val="009567B3"/>
     <w:pPr>
       <w:shd w:val="clear" w:color="auto" w:fill="000080"/>
     </w:pPr>
@@ -8138,12 +8153,12 @@
   <w:style w:type="paragraph" w:styleId="E-mailSignature">
     <w:name w:val="E-mail Signature"/>
     <w:basedOn w:val="Normal"/>
-    <w:rsid w:val="00D37595"/>
+    <w:rsid w:val="009567B3"/>
   </w:style>
   <w:style w:type="character" w:styleId="EndnoteReference">
     <w:name w:val="endnote reference"/>
     <w:semiHidden/>
-    <w:rsid w:val="00D37595"/>
+    <w:rsid w:val="009567B3"/>
     <w:rPr>
       <w:vertAlign w:val="superscript"/>
     </w:rPr>
@@ -8152,7 +8167,7 @@
     <w:name w:val="endnote text"/>
     <w:basedOn w:val="Normal"/>
     <w:semiHidden/>
-    <w:rsid w:val="00D37595"/>
+    <w:rsid w:val="009567B3"/>
     <w:rPr>
       <w:sz w:val="20"/>
       <w:szCs w:val="20"/>
@@ -8161,7 +8176,7 @@
   <w:style w:type="paragraph" w:styleId="EnvelopeAddress">
     <w:name w:val="envelope address"/>
     <w:basedOn w:val="Normal"/>
-    <w:rsid w:val="00D37595"/>
+    <w:rsid w:val="009567B3"/>
     <w:pPr>
       <w:framePr w:w="7920" w:h="1980" w:hRule="exact" w:hSpace="180" w:wrap="auto" w:hAnchor="page" w:xAlign="center" w:yAlign="bottom"/>
       <w:ind w:left="2880"/>
@@ -8173,7 +8188,7 @@
   <w:style w:type="paragraph" w:styleId="EnvelopeReturn">
     <w:name w:val="envelope return"/>
     <w:basedOn w:val="Normal"/>
-    <w:rsid w:val="00D37595"/>
+    <w:rsid w:val="009567B3"/>
     <w:rPr>
       <w:rFonts w:ascii="Arial" w:hAnsi="Arial" w:cs="Arial"/>
       <w:sz w:val="20"/>
@@ -8183,7 +8198,7 @@
   <w:style w:type="character" w:styleId="FootnoteReference">
     <w:name w:val="footnote reference"/>
     <w:semiHidden/>
-    <w:rsid w:val="00D37595"/>
+    <w:rsid w:val="009567B3"/>
     <w:rPr>
       <w:vertAlign w:val="superscript"/>
     </w:rPr>
@@ -8192,7 +8207,7 @@
     <w:name w:val="footnote text"/>
     <w:basedOn w:val="Normal"/>
     <w:semiHidden/>
-    <w:rsid w:val="00D37595"/>
+    <w:rsid w:val="009567B3"/>
     <w:rPr>
       <w:sz w:val="20"/>
       <w:szCs w:val="20"/>
@@ -8201,7 +8216,7 @@
   <w:style w:type="paragraph" w:styleId="HTMLAddress">
     <w:name w:val="HTML Address"/>
     <w:basedOn w:val="Normal"/>
-    <w:rsid w:val="00D37595"/>
+    <w:rsid w:val="009567B3"/>
     <w:rPr>
       <w:i/>
       <w:iCs/>
@@ -8210,7 +8225,7 @@
   <w:style w:type="paragraph" w:styleId="HTMLPreformatted">
     <w:name w:val="HTML Preformatted"/>
     <w:basedOn w:val="Normal"/>
-    <w:rsid w:val="00D37595"/>
+    <w:rsid w:val="009567B3"/>
     <w:rPr>
       <w:rFonts w:ascii="Courier New" w:hAnsi="Courier New" w:cs="Courier New"/>
       <w:sz w:val="20"/>
@@ -8223,7 +8238,7 @@
     <w:next w:val="Normal"/>
     <w:autoRedefine/>
     <w:semiHidden/>
-    <w:rsid w:val="00D37595"/>
+    <w:rsid w:val="009567B3"/>
     <w:pPr>
       <w:ind w:left="240" w:hanging="240"/>
     </w:pPr>
@@ -8234,7 +8249,7 @@
     <w:next w:val="Normal"/>
     <w:autoRedefine/>
     <w:semiHidden/>
-    <w:rsid w:val="00D37595"/>
+    <w:rsid w:val="009567B3"/>
     <w:pPr>
       <w:ind w:left="480" w:hanging="240"/>
     </w:pPr>
@@ -8245,7 +8260,7 @@
     <w:next w:val="Normal"/>
     <w:autoRedefine/>
     <w:semiHidden/>
-    <w:rsid w:val="00D37595"/>
+    <w:rsid w:val="009567B3"/>
     <w:pPr>
       <w:ind w:left="720" w:hanging="240"/>
     </w:pPr>
@@ -8256,7 +8271,7 @@
     <w:next w:val="Normal"/>
     <w:autoRedefine/>
     <w:semiHidden/>
-    <w:rsid w:val="00D37595"/>
+    <w:rsid w:val="009567B3"/>
     <w:pPr>
       <w:ind w:left="960" w:hanging="240"/>
     </w:pPr>
@@ -8267,7 +8282,7 @@
     <w:next w:val="Normal"/>
     <w:autoRedefine/>
     <w:semiHidden/>
-    <w:rsid w:val="00D37595"/>
+    <w:rsid w:val="009567B3"/>
     <w:pPr>
       <w:ind w:left="1200" w:hanging="240"/>
     </w:pPr>
@@ -8278,7 +8293,7 @@
     <w:next w:val="Normal"/>
     <w:autoRedefine/>
     <w:semiHidden/>
-    <w:rsid w:val="00D37595"/>
+    <w:rsid w:val="009567B3"/>
     <w:pPr>
       <w:ind w:left="1440" w:hanging="240"/>
     </w:pPr>
@@ -8289,7 +8304,7 @@
     <w:next w:val="Normal"/>
     <w:autoRedefine/>
     <w:semiHidden/>
-    <w:rsid w:val="00D37595"/>
+    <w:rsid w:val="009567B3"/>
     <w:pPr>
       <w:ind w:left="1680" w:hanging="240"/>
     </w:pPr>
@@ -8300,7 +8315,7 @@
     <w:next w:val="Normal"/>
     <w:autoRedefine/>
     <w:semiHidden/>
-    <w:rsid w:val="00D37595"/>
+    <w:rsid w:val="009567B3"/>
     <w:pPr>
       <w:ind w:left="1920" w:hanging="240"/>
     </w:pPr>
@@ -8311,7 +8326,7 @@
     <w:next w:val="Normal"/>
     <w:autoRedefine/>
     <w:semiHidden/>
-    <w:rsid w:val="00D37595"/>
+    <w:rsid w:val="009567B3"/>
     <w:pPr>
       <w:ind w:left="2160" w:hanging="240"/>
     </w:pPr>
@@ -8321,7 +8336,7 @@
     <w:basedOn w:val="Normal"/>
     <w:next w:val="Index10"/>
     <w:semiHidden/>
-    <w:rsid w:val="00D37595"/>
+    <w:rsid w:val="009567B3"/>
     <w:rPr>
       <w:rFonts w:ascii="Arial" w:hAnsi="Arial" w:cs="Arial"/>
       <w:b/>
@@ -8331,7 +8346,7 @@
   <w:style w:type="paragraph" w:styleId="List">
     <w:name w:val="List"/>
     <w:basedOn w:val="Normal"/>
-    <w:rsid w:val="00D37595"/>
+    <w:rsid w:val="009567B3"/>
     <w:pPr>
       <w:ind w:left="360" w:hanging="360"/>
     </w:pPr>
@@ -8339,7 +8354,7 @@
   <w:style w:type="paragraph" w:styleId="List2">
     <w:name w:val="List 2"/>
     <w:basedOn w:val="Normal"/>
-    <w:rsid w:val="00D37595"/>
+    <w:rsid w:val="009567B3"/>
     <w:pPr>
       <w:ind w:left="720" w:hanging="360"/>
     </w:pPr>
@@ -8347,7 +8362,7 @@
   <w:style w:type="paragraph" w:styleId="List3">
     <w:name w:val="List 3"/>
     <w:basedOn w:val="Normal"/>
-    <w:rsid w:val="00D37595"/>
+    <w:rsid w:val="009567B3"/>
     <w:pPr>
       <w:ind w:left="1080" w:hanging="360"/>
     </w:pPr>
@@ -8355,7 +8370,7 @@
   <w:style w:type="paragraph" w:styleId="List4">
     <w:name w:val="List 4"/>
     <w:basedOn w:val="Normal"/>
-    <w:rsid w:val="00D37595"/>
+    <w:rsid w:val="009567B3"/>
     <w:pPr>
       <w:ind w:left="1440" w:hanging="360"/>
     </w:pPr>
@@ -8363,7 +8378,7 @@
   <w:style w:type="paragraph" w:styleId="List5">
     <w:name w:val="List 5"/>
     <w:basedOn w:val="Normal"/>
-    <w:rsid w:val="00D37595"/>
+    <w:rsid w:val="009567B3"/>
     <w:pPr>
       <w:ind w:left="1800" w:hanging="360"/>
     </w:pPr>
@@ -8371,7 +8386,7 @@
   <w:style w:type="paragraph" w:styleId="ListBullet2">
     <w:name w:val="List Bullet 2"/>
     <w:basedOn w:val="Normal"/>
-    <w:rsid w:val="00D37595"/>
+    <w:rsid w:val="009567B3"/>
     <w:pPr>
       <w:numPr>
         <w:numId w:val="20"/>
@@ -8381,7 +8396,7 @@
   <w:style w:type="paragraph" w:styleId="ListBullet3">
     <w:name w:val="List Bullet 3"/>
     <w:basedOn w:val="Normal"/>
-    <w:rsid w:val="00D37595"/>
+    <w:rsid w:val="009567B3"/>
     <w:pPr>
       <w:numPr>
         <w:numId w:val="21"/>
@@ -8391,7 +8406,7 @@
   <w:style w:type="paragraph" w:styleId="ListBullet4">
     <w:name w:val="List Bullet 4"/>
     <w:basedOn w:val="Normal"/>
-    <w:rsid w:val="00D37595"/>
+    <w:rsid w:val="009567B3"/>
     <w:pPr>
       <w:numPr>
         <w:numId w:val="22"/>
@@ -8401,7 +8416,7 @@
   <w:style w:type="paragraph" w:styleId="ListBullet5">
     <w:name w:val="List Bullet 5"/>
     <w:basedOn w:val="Normal"/>
-    <w:rsid w:val="00D37595"/>
+    <w:rsid w:val="009567B3"/>
     <w:pPr>
       <w:numPr>
         <w:numId w:val="23"/>
@@ -8411,7 +8426,7 @@
   <w:style w:type="paragraph" w:styleId="ListContinue">
     <w:name w:val="List Continue"/>
     <w:basedOn w:val="Normal"/>
-    <w:rsid w:val="00D37595"/>
+    <w:rsid w:val="009567B3"/>
     <w:pPr>
       <w:spacing w:after="120"/>
       <w:ind w:left="360"/>
@@ -8420,7 +8435,7 @@
   <w:style w:type="paragraph" w:styleId="ListContinue2">
     <w:name w:val="List Continue 2"/>
     <w:basedOn w:val="Normal"/>
-    <w:rsid w:val="00D37595"/>
+    <w:rsid w:val="009567B3"/>
     <w:pPr>
       <w:spacing w:after="120"/>
       <w:ind w:left="720"/>
@@ -8429,7 +8444,7 @@
   <w:style w:type="paragraph" w:styleId="ListContinue3">
     <w:name w:val="List Continue 3"/>
     <w:basedOn w:val="Normal"/>
-    <w:rsid w:val="00D37595"/>
+    <w:rsid w:val="009567B3"/>
     <w:pPr>
       <w:spacing w:after="120"/>
       <w:ind w:left="1080"/>
@@ -8438,7 +8453,7 @@
   <w:style w:type="paragraph" w:styleId="ListContinue4">
     <w:name w:val="List Continue 4"/>
     <w:basedOn w:val="Normal"/>
-    <w:rsid w:val="00D37595"/>
+    <w:rsid w:val="009567B3"/>
     <w:pPr>
       <w:spacing w:after="120"/>
       <w:ind w:left="1440"/>
@@ -8447,7 +8462,7 @@
   <w:style w:type="paragraph" w:styleId="ListContinue5">
     <w:name w:val="List Continue 5"/>
     <w:basedOn w:val="Normal"/>
-    <w:rsid w:val="00D37595"/>
+    <w:rsid w:val="009567B3"/>
     <w:pPr>
       <w:spacing w:after="120"/>
       <w:ind w:left="1800"/>
@@ -8456,7 +8471,7 @@
   <w:style w:type="paragraph" w:styleId="ListNumber">
     <w:name w:val="List Number"/>
     <w:basedOn w:val="Normal"/>
-    <w:rsid w:val="00D37595"/>
+    <w:rsid w:val="009567B3"/>
     <w:pPr>
       <w:numPr>
         <w:numId w:val="24"/>
@@ -8466,7 +8481,7 @@
   <w:style w:type="paragraph" w:styleId="ListNumber2">
     <w:name w:val="List Number 2"/>
     <w:basedOn w:val="Normal"/>
-    <w:rsid w:val="00D37595"/>
+    <w:rsid w:val="009567B3"/>
     <w:pPr>
       <w:numPr>
         <w:numId w:val="25"/>
@@ -8476,7 +8491,7 @@
   <w:style w:type="paragraph" w:styleId="ListNumber3">
     <w:name w:val="List Number 3"/>
     <w:basedOn w:val="Normal"/>
-    <w:rsid w:val="00D37595"/>
+    <w:rsid w:val="009567B3"/>
     <w:pPr>
       <w:numPr>
         <w:numId w:val="26"/>
@@ -8486,7 +8501,7 @@
   <w:style w:type="paragraph" w:styleId="ListNumber4">
     <w:name w:val="List Number 4"/>
     <w:basedOn w:val="Normal"/>
-    <w:rsid w:val="00D37595"/>
+    <w:rsid w:val="009567B3"/>
     <w:pPr>
       <w:numPr>
         <w:numId w:val="27"/>
@@ -8496,7 +8511,7 @@
   <w:style w:type="paragraph" w:styleId="ListNumber5">
     <w:name w:val="List Number 5"/>
     <w:basedOn w:val="Normal"/>
-    <w:rsid w:val="00D37595"/>
+    <w:rsid w:val="009567B3"/>
     <w:pPr>
       <w:numPr>
         <w:numId w:val="28"/>
@@ -8506,7 +8521,7 @@
   <w:style w:type="paragraph" w:styleId="MacroText">
     <w:name w:val="macro"/>
     <w:semiHidden/>
-    <w:rsid w:val="00D37595"/>
+    <w:rsid w:val="009567B3"/>
     <w:pPr>
       <w:tabs>
         <w:tab w:val="left" w:pos="480"/>
@@ -8527,7 +8542,7 @@
   <w:style w:type="paragraph" w:styleId="MessageHeader">
     <w:name w:val="Message Header"/>
     <w:basedOn w:val="Normal"/>
-    <w:rsid w:val="00D37595"/>
+    <w:rsid w:val="009567B3"/>
     <w:pPr>
       <w:pBdr>
         <w:top w:val="single" w:sz="6" w:space="1" w:color="auto"/>
@@ -8545,12 +8560,12 @@
   <w:style w:type="paragraph" w:styleId="NormalWeb">
     <w:name w:val="Normal (Web)"/>
     <w:basedOn w:val="Normal"/>
-    <w:rsid w:val="00D37595"/>
+    <w:rsid w:val="009567B3"/>
   </w:style>
   <w:style w:type="paragraph" w:styleId="NormalIndent">
     <w:name w:val="Normal Indent"/>
     <w:basedOn w:val="Normal"/>
-    <w:rsid w:val="00D37595"/>
+    <w:rsid w:val="009567B3"/>
     <w:pPr>
       <w:ind w:left="720"/>
     </w:pPr>
@@ -8559,12 +8574,12 @@
     <w:name w:val="Note Heading"/>
     <w:basedOn w:val="Normal"/>
     <w:next w:val="Normal"/>
-    <w:rsid w:val="00D37595"/>
+    <w:rsid w:val="009567B3"/>
   </w:style>
   <w:style w:type="paragraph" w:styleId="PlainText">
     <w:name w:val="Plain Text"/>
     <w:basedOn w:val="Normal"/>
-    <w:rsid w:val="00D37595"/>
+    <w:rsid w:val="009567B3"/>
     <w:rPr>
       <w:rFonts w:ascii="Courier New" w:hAnsi="Courier New" w:cs="Courier New"/>
       <w:sz w:val="20"/>
@@ -8574,7 +8589,7 @@
   <w:style w:type="paragraph" w:styleId="Signature">
     <w:name w:val="Signature"/>
     <w:basedOn w:val="Normal"/>
-    <w:rsid w:val="00D37595"/>
+    <w:rsid w:val="009567B3"/>
     <w:pPr>
       <w:ind w:left="4320"/>
     </w:pPr>
@@ -8582,7 +8597,7 @@
   <w:style w:type="table" w:styleId="Table3Deffects1">
     <w:name w:val="Table 3D effects 1"/>
     <w:basedOn w:val="TableNormal"/>
-    <w:rsid w:val="00D37595"/>
+    <w:rsid w:val="009567B3"/>
     <w:tblPr>
       <w:tblInd w:w="0" w:type="dxa"/>
       <w:tblCellMar>
@@ -8695,7 +8710,7 @@
   <w:style w:type="table" w:styleId="Table3Deffects2">
     <w:name w:val="Table 3D effects 2"/>
     <w:basedOn w:val="TableNormal"/>
-    <w:rsid w:val="00D37595"/>
+    <w:rsid w:val="009567B3"/>
     <w:tblPr>
       <w:tblStyleRowBandSize w:val="1"/>
       <w:tblInd w:w="0" w:type="dxa"/>
@@ -8772,7 +8787,7 @@
   <w:style w:type="table" w:styleId="Table3Deffects3">
     <w:name w:val="Table 3D effects 3"/>
     <w:basedOn w:val="TableNormal"/>
-    <w:rsid w:val="00D37595"/>
+    <w:rsid w:val="009567B3"/>
     <w:tblPr>
       <w:tblStyleRowBandSize w:val="1"/>
       <w:tblStyleColBandSize w:val="1"/>
@@ -8865,7 +8880,7 @@
   <w:style w:type="table" w:styleId="TableClassic1">
     <w:name w:val="Table Classic 1"/>
     <w:basedOn w:val="TableNormal"/>
-    <w:rsid w:val="00D37595"/>
+    <w:rsid w:val="009567B3"/>
     <w:tblPr>
       <w:tblInd w:w="0" w:type="dxa"/>
       <w:tblBorders>
@@ -8951,7 +8966,7 @@
   <w:style w:type="table" w:styleId="TableClassic2">
     <w:name w:val="Table Classic 2"/>
     <w:basedOn w:val="TableNormal"/>
-    <w:rsid w:val="00D37595"/>
+    <w:rsid w:val="009567B3"/>
     <w:tblPr>
       <w:tblInd w:w="0" w:type="dxa"/>
       <w:tblBorders>
@@ -9045,7 +9060,7 @@
   <w:style w:type="table" w:styleId="TableClassic3">
     <w:name w:val="Table Classic 3"/>
     <w:basedOn w:val="TableNormal"/>
-    <w:rsid w:val="00D37595"/>
+    <w:rsid w:val="009567B3"/>
     <w:rPr>
       <w:color w:val="000080"/>
     </w:rPr>
@@ -9117,7 +9132,7 @@
   <w:style w:type="table" w:styleId="TableClassic4">
     <w:name w:val="Table Classic 4"/>
     <w:basedOn w:val="TableNormal"/>
-    <w:rsid w:val="00D37595"/>
+    <w:rsid w:val="009567B3"/>
     <w:tblPr>
       <w:tblInd w:w="0" w:type="dxa"/>
       <w:tblBorders>
@@ -9210,7 +9225,7 @@
   <w:style w:type="table" w:styleId="TableColorful1">
     <w:name w:val="Table Colorful 1"/>
     <w:basedOn w:val="TableNormal"/>
-    <w:rsid w:val="00D37595"/>
+    <w:rsid w:val="009567B3"/>
     <w:rPr>
       <w:color w:val="FFFFFF"/>
     </w:rPr>
@@ -9294,7 +9309,7 @@
   <w:style w:type="table" w:styleId="TableColorful2">
     <w:name w:val="Table Colorful 2"/>
     <w:basedOn w:val="TableNormal"/>
-    <w:rsid w:val="00D37595"/>
+    <w:rsid w:val="009567B3"/>
     <w:tblPr>
       <w:tblInd w:w="0" w:type="dxa"/>
       <w:tblBorders>
@@ -9372,7 +9387,7 @@
   <w:style w:type="table" w:styleId="TableColorful3">
     <w:name w:val="Table Colorful 3"/>
     <w:basedOn w:val="TableNormal"/>
-    <w:rsid w:val="00D37595"/>
+    <w:rsid w:val="009567B3"/>
     <w:tblPr>
       <w:tblInd w:w="0" w:type="dxa"/>
       <w:tblBorders>
@@ -9434,7 +9449,7 @@
   <w:style w:type="table" w:styleId="TableColumns1">
     <w:name w:val="Table Columns 1"/>
     <w:basedOn w:val="TableNormal"/>
-    <w:rsid w:val="00D37595"/>
+    <w:rsid w:val="009567B3"/>
     <w:rPr>
       <w:b/>
       <w:bCs/>
@@ -9556,7 +9571,7 @@
   <w:style w:type="table" w:styleId="TableColumns2">
     <w:name w:val="Table Columns 2"/>
     <w:basedOn w:val="TableNormal"/>
-    <w:rsid w:val="00D37595"/>
+    <w:rsid w:val="009567B3"/>
     <w:rPr>
       <w:b/>
       <w:bCs/>
@@ -9672,7 +9687,7 @@
   <w:style w:type="table" w:styleId="TableColumns3">
     <w:name w:val="Table Columns 3"/>
     <w:basedOn w:val="TableNormal"/>
-    <w:rsid w:val="00D37595"/>
+    <w:rsid w:val="009567B3"/>
     <w:rPr>
       <w:b/>
       <w:bCs/>
@@ -9782,7 +9797,7 @@
   <w:style w:type="table" w:styleId="TableColumns4">
     <w:name w:val="Table Columns 4"/>
     <w:basedOn w:val="TableNormal"/>
-    <w:rsid w:val="00D37595"/>
+    <w:rsid w:val="009567B3"/>
     <w:tblPr>
       <w:tblStyleColBandSize w:val="1"/>
       <w:tblInd w:w="0" w:type="dxa"/>
@@ -9854,7 +9869,7 @@
   <w:style w:type="table" w:styleId="TableColumns5">
     <w:name w:val="Table Columns 5"/>
     <w:basedOn w:val="TableNormal"/>
-    <w:rsid w:val="00D37595"/>
+    <w:rsid w:val="009567B3"/>
     <w:tblPr>
       <w:tblStyleColBandSize w:val="1"/>
       <w:tblInd w:w="0" w:type="dxa"/>
@@ -9946,7 +9961,7 @@
   <w:style w:type="table" w:styleId="TableContemporary">
     <w:name w:val="Table Contemporary"/>
     <w:basedOn w:val="TableNormal"/>
-    <w:rsid w:val="00D37595"/>
+    <w:rsid w:val="009567B3"/>
     <w:tblPr>
       <w:tblStyleRowBandSize w:val="1"/>
       <w:tblInd w:w="0" w:type="dxa"/>
@@ -10006,7 +10021,7 @@
   <w:style w:type="table" w:styleId="TableElegant">
     <w:name w:val="Table Elegant"/>
     <w:basedOn w:val="TableNormal"/>
-    <w:rsid w:val="00D37595"/>
+    <w:rsid w:val="009567B3"/>
     <w:tblPr>
       <w:tblInd w:w="0" w:type="dxa"/>
       <w:tblBorders>
@@ -10044,7 +10059,7 @@
   <w:style w:type="table" w:styleId="TableGrid">
     <w:name w:val="Table Grid"/>
     <w:basedOn w:val="TableNormal"/>
-    <w:rsid w:val="00D37595"/>
+    <w:rsid w:val="009567B3"/>
     <w:tblPr>
       <w:tblInd w:w="0" w:type="dxa"/>
       <w:tblBorders>
@@ -10066,7 +10081,7 @@
   <w:style w:type="table" w:styleId="TableGrid1">
     <w:name w:val="Table Grid 1"/>
     <w:basedOn w:val="TableNormal"/>
-    <w:rsid w:val="00D37595"/>
+    <w:rsid w:val="009567B3"/>
     <w:tblPr>
       <w:tblInd w:w="0" w:type="dxa"/>
       <w:tblBorders>
@@ -10117,7 +10132,7 @@
   <w:style w:type="table" w:styleId="TableGrid2">
     <w:name w:val="Table Grid 2"/>
     <w:basedOn w:val="TableNormal"/>
-    <w:rsid w:val="00D37595"/>
+    <w:rsid w:val="009567B3"/>
     <w:tblPr>
       <w:tblInd w:w="0" w:type="dxa"/>
       <w:tblBorders>
@@ -10191,7 +10206,7 @@
   <w:style w:type="table" w:styleId="TableGrid3">
     <w:name w:val="Table Grid 3"/>
     <w:basedOn w:val="TableNormal"/>
-    <w:rsid w:val="00D37595"/>
+    <w:rsid w:val="009567B3"/>
     <w:tblPr>
       <w:tblInd w:w="0" w:type="dxa"/>
       <w:tblBorders>
@@ -10252,7 +10267,7 @@
   <w:style w:type="table" w:styleId="TableGrid4">
     <w:name w:val="Table Grid 4"/>
     <w:basedOn w:val="TableNormal"/>
-    <w:rsid w:val="00D37595"/>
+    <w:rsid w:val="009567B3"/>
     <w:tblPr>
       <w:tblInd w:w="0" w:type="dxa"/>
       <w:tblBorders>
@@ -10319,7 +10334,7 @@
   <w:style w:type="table" w:styleId="TableGrid5">
     <w:name w:val="Table Grid 5"/>
     <w:basedOn w:val="TableNormal"/>
-    <w:rsid w:val="00D37595"/>
+    <w:rsid w:val="009567B3"/>
     <w:tblPr>
       <w:tblInd w:w="0" w:type="dxa"/>
       <w:tblBorders>
@@ -10389,7 +10404,7 @@
   <w:style w:type="table" w:styleId="TableGrid6">
     <w:name w:val="Table Grid 6"/>
     <w:basedOn w:val="TableNormal"/>
-    <w:rsid w:val="00D37595"/>
+    <w:rsid w:val="009567B3"/>
     <w:tblPr>
       <w:tblInd w:w="0" w:type="dxa"/>
       <w:tblBorders>
@@ -10462,7 +10477,7 @@
   <w:style w:type="table" w:styleId="TableGrid7">
     <w:name w:val="Table Grid 7"/>
     <w:basedOn w:val="TableNormal"/>
-    <w:rsid w:val="00D37595"/>
+    <w:rsid w:val="009567B3"/>
     <w:rPr>
       <w:b/>
       <w:bCs/>
@@ -10554,7 +10569,7 @@
   <w:style w:type="table" w:styleId="TableGrid8">
     <w:name w:val="Table Grid 8"/>
     <w:basedOn w:val="TableNormal"/>
-    <w:rsid w:val="00D37595"/>
+    <w:rsid w:val="009567B3"/>
     <w:tblPr>
       <w:tblInd w:w="0" w:type="dxa"/>
       <w:tblBorders>
@@ -10622,7 +10637,7 @@
   <w:style w:type="table" w:styleId="TableList1">
     <w:name w:val="Table List 1"/>
     <w:basedOn w:val="TableNormal"/>
-    <w:rsid w:val="00D37595"/>
+    <w:rsid w:val="009567B3"/>
     <w:tblPr>
       <w:tblStyleRowBandSize w:val="1"/>
       <w:tblInd w:w="0" w:type="dxa"/>
@@ -10709,7 +10724,7 @@
   <w:style w:type="table" w:styleId="TableList2">
     <w:name w:val="Table List 2"/>
     <w:basedOn w:val="TableNormal"/>
-    <w:rsid w:val="00D37595"/>
+    <w:rsid w:val="009567B3"/>
     <w:tblPr>
       <w:tblStyleRowBandSize w:val="2"/>
       <w:tblInd w:w="0" w:type="dxa"/>
@@ -10791,7 +10806,7 @@
   <w:style w:type="table" w:styleId="TableList3">
     <w:name w:val="Table List 3"/>
     <w:basedOn w:val="TableNormal"/>
-    <w:rsid w:val="00D37595"/>
+    <w:rsid w:val="009567B3"/>
     <w:tblPr>
       <w:tblInd w:w="0" w:type="dxa"/>
       <w:tblBorders>
@@ -10852,7 +10867,7 @@
   <w:style w:type="table" w:styleId="TableList4">
     <w:name w:val="Table List 4"/>
     <w:basedOn w:val="TableNormal"/>
-    <w:rsid w:val="00D37595"/>
+    <w:rsid w:val="009567B3"/>
     <w:tblPr>
       <w:tblInd w:w="0" w:type="dxa"/>
       <w:tblBorders>
@@ -10892,7 +10907,7 @@
   <w:style w:type="table" w:styleId="TableList5">
     <w:name w:val="Table List 5"/>
     <w:basedOn w:val="TableNormal"/>
-    <w:rsid w:val="00D37595"/>
+    <w:rsid w:val="009567B3"/>
     <w:tblPr>
       <w:tblInd w:w="0" w:type="dxa"/>
       <w:tblBorders>
@@ -10943,7 +10958,7 @@
   <w:style w:type="table" w:styleId="TableList6">
     <w:name w:val="Table List 6"/>
     <w:basedOn w:val="TableNormal"/>
-    <w:rsid w:val="00D37595"/>
+    <w:rsid w:val="009567B3"/>
     <w:tblPr>
       <w:tblStyleRowBandSize w:val="1"/>
       <w:tblInd w:w="0" w:type="dxa"/>
@@ -11005,7 +11020,7 @@
   <w:style w:type="table" w:styleId="TableList7">
     <w:name w:val="Table List 7"/>
     <w:basedOn w:val="TableNormal"/>
-    <w:rsid w:val="00D37595"/>
+    <w:rsid w:val="009567B3"/>
     <w:tblPr>
       <w:tblStyleRowBandSize w:val="1"/>
       <w:tblInd w:w="0" w:type="dxa"/>
@@ -11105,7 +11120,7 @@
   <w:style w:type="table" w:styleId="TableList8">
     <w:name w:val="Table List 8"/>
     <w:basedOn w:val="TableNormal"/>
-    <w:rsid w:val="00D37595"/>
+    <w:rsid w:val="009567B3"/>
     <w:tblPr>
       <w:tblStyleRowBandSize w:val="1"/>
       <w:tblInd w:w="0" w:type="dxa"/>
@@ -11209,7 +11224,7 @@
     <w:basedOn w:val="Normal"/>
     <w:next w:val="Normal"/>
     <w:semiHidden/>
-    <w:rsid w:val="00D37595"/>
+    <w:rsid w:val="009567B3"/>
     <w:pPr>
       <w:ind w:left="240" w:hanging="240"/>
     </w:pPr>
@@ -11219,12 +11234,12 @@
     <w:basedOn w:val="Normal"/>
     <w:next w:val="Normal"/>
     <w:semiHidden/>
-    <w:rsid w:val="00D37595"/>
+    <w:rsid w:val="009567B3"/>
   </w:style>
   <w:style w:type="table" w:styleId="TableProfessional">
     <w:name w:val="Table Professional"/>
     <w:basedOn w:val="TableNormal"/>
-    <w:rsid w:val="00D37595"/>
+    <w:rsid w:val="009567B3"/>
     <w:tblPr>
       <w:tblInd w:w="0" w:type="dxa"/>
       <w:tblBorders>
@@ -11264,7 +11279,7 @@
   <w:style w:type="table" w:styleId="TableSimple1">
     <w:name w:val="Table Simple 1"/>
     <w:basedOn w:val="TableNormal"/>
-    <w:rsid w:val="00D37595"/>
+    <w:rsid w:val="009567B3"/>
     <w:tblPr>
       <w:tblInd w:w="0" w:type="dxa"/>
       <w:tblBorders>
@@ -11305,7 +11320,7 @@
   <w:style w:type="table" w:styleId="TableSimple2">
     <w:name w:val="Table Simple 2"/>
     <w:basedOn w:val="TableNormal"/>
-    <w:rsid w:val="00D37595"/>
+    <w:rsid w:val="009567B3"/>
     <w:tblPr>
       <w:tblInd w:w="0" w:type="dxa"/>
       <w:tblCellMar>
@@ -11404,7 +11419,7 @@
   <w:style w:type="table" w:styleId="TableSimple3">
     <w:name w:val="Table Simple 3"/>
     <w:basedOn w:val="TableNormal"/>
-    <w:rsid w:val="00D37595"/>
+    <w:rsid w:val="009567B3"/>
     <w:tblPr>
       <w:tblInd w:w="0" w:type="dxa"/>
       <w:tblBorders>
@@ -11442,7 +11457,7 @@
   <w:style w:type="table" w:styleId="TableSubtle1">
     <w:name w:val="Table Subtle 1"/>
     <w:basedOn w:val="TableNormal"/>
-    <w:rsid w:val="00D37595"/>
+    <w:rsid w:val="009567B3"/>
     <w:tblPr>
       <w:tblStyleRowBandSize w:val="1"/>
       <w:tblInd w:w="0" w:type="dxa"/>
@@ -11536,7 +11551,7 @@
   <w:style w:type="table" w:styleId="TableSubtle2">
     <w:name w:val="Table Subtle 2"/>
     <w:basedOn w:val="TableNormal"/>
-    <w:rsid w:val="00D37595"/>
+    <w:rsid w:val="009567B3"/>
     <w:tblPr>
       <w:tblInd w:w="0" w:type="dxa"/>
       <w:tblBorders>
@@ -11622,7 +11637,7 @@
   <w:style w:type="table" w:styleId="TableTheme">
     <w:name w:val="Table Theme"/>
     <w:basedOn w:val="TableNormal"/>
-    <w:rsid w:val="00D37595"/>
+    <w:rsid w:val="009567B3"/>
     <w:tblPr>
       <w:tblInd w:w="0" w:type="dxa"/>
       <w:tblBorders>
@@ -11644,7 +11659,7 @@
   <w:style w:type="table" w:styleId="TableWeb1">
     <w:name w:val="Table Web 1"/>
     <w:basedOn w:val="TableNormal"/>
-    <w:rsid w:val="00D37595"/>
+    <w:rsid w:val="009567B3"/>
     <w:tblPr>
       <w:tblCellSpacing w:w="20" w:type="dxa"/>
       <w:tblInd w:w="0" w:type="dxa"/>
@@ -11685,7 +11700,7 @@
   <w:style w:type="table" w:styleId="TableWeb2">
     <w:name w:val="Table Web 2"/>
     <w:basedOn w:val="TableNormal"/>
-    <w:rsid w:val="00D37595"/>
+    <w:rsid w:val="009567B3"/>
     <w:tblPr>
       <w:tblCellSpacing w:w="20" w:type="dxa"/>
       <w:tblInd w:w="0" w:type="dxa"/>
@@ -11726,7 +11741,7 @@
   <w:style w:type="table" w:styleId="TableWeb3">
     <w:name w:val="Table Web 3"/>
     <w:basedOn w:val="TableNormal"/>
-    <w:rsid w:val="00D37595"/>
+    <w:rsid w:val="009567B3"/>
     <w:tblPr>
       <w:tblCellSpacing w:w="20" w:type="dxa"/>
       <w:tblInd w:w="0" w:type="dxa"/>
@@ -11768,7 +11783,7 @@
     <w:name w:val="Title"/>
     <w:basedOn w:val="Normal"/>
     <w:qFormat/>
-    <w:rsid w:val="00D37595"/>
+    <w:rsid w:val="009567B3"/>
     <w:pPr>
       <w:spacing w:before="240" w:after="60"/>
       <w:jc w:val="center"/>
@@ -11788,7 +11803,7 @@
     <w:basedOn w:val="Normal"/>
     <w:next w:val="Normal"/>
     <w:semiHidden/>
-    <w:rsid w:val="00D37595"/>
+    <w:rsid w:val="009567B3"/>
     <w:pPr>
       <w:spacing w:before="120"/>
     </w:pPr>
@@ -11804,7 +11819,7 @@
     <w:next w:val="Normal"/>
     <w:autoRedefine/>
     <w:semiHidden/>
-    <w:rsid w:val="00D37595"/>
+    <w:rsid w:val="009567B3"/>
     <w:pPr>
       <w:ind w:left="720"/>
     </w:pPr>
@@ -11815,7 +11830,7 @@
     <w:next w:val="Normal"/>
     <w:autoRedefine/>
     <w:semiHidden/>
-    <w:rsid w:val="00D37595"/>
+    <w:rsid w:val="009567B3"/>
     <w:pPr>
       <w:ind w:left="1440"/>
     </w:pPr>
@@ -11826,7 +11841,7 @@
     <w:next w:val="Normal"/>
     <w:autoRedefine/>
     <w:semiHidden/>
-    <w:rsid w:val="00D37595"/>
+    <w:rsid w:val="009567B3"/>
     <w:pPr>
       <w:ind w:left="1680"/>
     </w:pPr>
@@ -11837,7 +11852,7 @@
     <w:next w:val="Normal"/>
     <w:autoRedefine/>
     <w:semiHidden/>
-    <w:rsid w:val="00D37595"/>
+    <w:rsid w:val="009567B3"/>
     <w:pPr>
       <w:ind w:left="1920"/>
     </w:pPr>
@@ -11845,7 +11860,7 @@
   <w:style w:type="character" w:customStyle="1" w:styleId="DigitalLinkAnchorCode">
     <w:name w:val="DigitalLinkAnchorCode"/>
     <w:uiPriority w:val="1"/>
-    <w:rsid w:val="00D37595"/>
+    <w:rsid w:val="009567B3"/>
     <w:rPr>
       <w:rFonts w:ascii="Courier New" w:hAnsi="Courier New"/>
       <w:bdr w:val="none" w:sz="0" w:space="0" w:color="auto"/>
@@ -11855,7 +11870,7 @@
   <w:style w:type="character" w:customStyle="1" w:styleId="InlineGraphic">
     <w:name w:val="InlineGraphic"/>
     <w:uiPriority w:val="1"/>
-    <w:rsid w:val="00D37595"/>
+    <w:rsid w:val="009567B3"/>
     <w:rPr>
       <w:bdr w:val="none" w:sz="0" w:space="0" w:color="auto"/>
       <w:shd w:val="clear" w:color="auto" w:fill="00B050"/>
@@ -11865,7 +11880,7 @@
     <w:name w:val="RecipeTableSubhead"/>
     <w:basedOn w:val="TableSubhead"/>
     <w:qFormat/>
-    <w:rsid w:val="00D37595"/>
+    <w:rsid w:val="009567B3"/>
   </w:style>
 </w:styles>
 </file>
@@ -12023,7 +12038,7 @@
   <w:style w:type="paragraph" w:default="1" w:styleId="Normal">
     <w:name w:val="Normal"/>
     <w:qFormat/>
-    <w:rsid w:val="00D37595"/>
+    <w:rsid w:val="009567B3"/>
     <w:rPr>
       <w:sz w:val="24"/>
       <w:szCs w:val="24"/>
@@ -12033,7 +12048,7 @@
     <w:name w:val="heading 1"/>
     <w:next w:val="Normal"/>
     <w:qFormat/>
-    <w:rsid w:val="00D37595"/>
+    <w:rsid w:val="009567B3"/>
     <w:pPr>
       <w:keepNext/>
       <w:numPr>
@@ -12054,7 +12069,7 @@
     <w:basedOn w:val="Normal"/>
     <w:next w:val="Normal"/>
     <w:qFormat/>
-    <w:rsid w:val="00D37595"/>
+    <w:rsid w:val="009567B3"/>
     <w:pPr>
       <w:keepNext/>
       <w:keepLines/>
@@ -12079,7 +12094,7 @@
     <w:basedOn w:val="Normal"/>
     <w:next w:val="Normal"/>
     <w:qFormat/>
-    <w:rsid w:val="00D37595"/>
+    <w:rsid w:val="009567B3"/>
     <w:pPr>
       <w:keepNext/>
       <w:keepLines/>
@@ -12104,7 +12119,7 @@
     <w:basedOn w:val="Normal"/>
     <w:next w:val="Normal"/>
     <w:qFormat/>
-    <w:rsid w:val="00D37595"/>
+    <w:rsid w:val="009567B3"/>
     <w:pPr>
       <w:keepNext/>
       <w:numPr>
@@ -12127,7 +12142,7 @@
     <w:basedOn w:val="Normal"/>
     <w:next w:val="Normal"/>
     <w:qFormat/>
-    <w:rsid w:val="00D37595"/>
+    <w:rsid w:val="009567B3"/>
     <w:pPr>
       <w:numPr>
         <w:ilvl w:val="4"/>
@@ -12148,7 +12163,7 @@
     <w:name w:val="heading 6"/>
     <w:next w:val="Normal"/>
     <w:qFormat/>
-    <w:rsid w:val="00D37595"/>
+    <w:rsid w:val="009567B3"/>
     <w:pPr>
       <w:numPr>
         <w:ilvl w:val="5"/>
@@ -12164,7 +12179,7 @@
     <w:name w:val="heading 7"/>
     <w:next w:val="Normal"/>
     <w:qFormat/>
-    <w:rsid w:val="00D37595"/>
+    <w:rsid w:val="009567B3"/>
     <w:pPr>
       <w:numPr>
         <w:ilvl w:val="6"/>
@@ -12180,7 +12195,7 @@
     <w:name w:val="heading 8"/>
     <w:next w:val="Normal"/>
     <w:qFormat/>
-    <w:rsid w:val="00D37595"/>
+    <w:rsid w:val="009567B3"/>
     <w:pPr>
       <w:numPr>
         <w:ilvl w:val="7"/>
@@ -12196,7 +12211,7 @@
     <w:name w:val="heading 9"/>
     <w:next w:val="Normal"/>
     <w:qFormat/>
-    <w:rsid w:val="00D37595"/>
+    <w:rsid w:val="009567B3"/>
     <w:pPr>
       <w:numPr>
         <w:ilvl w:val="8"/>
@@ -12211,7 +12226,7 @@
   <w:style w:type="character" w:default="1" w:styleId="DefaultParagraphFont">
     <w:name w:val="Default Paragraph Font"/>
     <w:semiHidden/>
-    <w:rsid w:val="00D37595"/>
+    <w:rsid w:val="009567B3"/>
   </w:style>
   <w:style w:type="table" w:default="1" w:styleId="TableNormal">
     <w:name w:val="Normal Table"/>
@@ -12231,12 +12246,12 @@
   <w:style w:type="numbering" w:default="1" w:styleId="NoList">
     <w:name w:val="No List"/>
     <w:semiHidden/>
-    <w:rsid w:val="00D37595"/>
+    <w:rsid w:val="009567B3"/>
   </w:style>
   <w:style w:type="paragraph" w:customStyle="1" w:styleId="Para">
     <w:name w:val="Para"/>
     <w:qFormat/>
-    <w:rsid w:val="00D37595"/>
+    <w:rsid w:val="009567B3"/>
     <w:pPr>
       <w:spacing w:after="120"/>
       <w:ind w:left="720" w:firstLine="720"/>
@@ -12250,7 +12265,7 @@
     <w:name w:val="AbstractHead"/>
     <w:basedOn w:val="Para"/>
     <w:next w:val="Normal"/>
-    <w:rsid w:val="00D37595"/>
+    <w:rsid w:val="009567B3"/>
     <w:pPr>
       <w:pBdr>
         <w:top w:val="single" w:sz="4" w:space="1" w:color="auto"/>
@@ -12268,7 +12283,7 @@
   <w:style w:type="paragraph" w:customStyle="1" w:styleId="AbstractPara">
     <w:name w:val="AbstractPara"/>
     <w:qFormat/>
-    <w:rsid w:val="00D37595"/>
+    <w:rsid w:val="009567B3"/>
     <w:pPr>
       <w:pBdr>
         <w:top w:val="single" w:sz="4" w:space="1" w:color="auto"/>
@@ -12287,7 +12302,7 @@
   </w:style>
   <w:style w:type="paragraph" w:customStyle="1" w:styleId="Acknowledgments">
     <w:name w:val="Acknowledgments"/>
-    <w:rsid w:val="00D37595"/>
+    <w:rsid w:val="009567B3"/>
     <w:pPr>
       <w:spacing w:after="120"/>
       <w:ind w:left="720" w:firstLine="720"/>
@@ -12300,7 +12315,7 @@
   <w:style w:type="paragraph" w:customStyle="1" w:styleId="Address">
     <w:name w:val="Address"/>
     <w:basedOn w:val="Normal"/>
-    <w:rsid w:val="00D37595"/>
+    <w:rsid w:val="009567B3"/>
     <w:pPr>
       <w:widowControl w:val="0"/>
       <w:spacing w:before="120"/>
@@ -12315,7 +12330,7 @@
     <w:name w:val="AddressDescription"/>
     <w:basedOn w:val="Normal"/>
     <w:next w:val="Normal"/>
-    <w:rsid w:val="00D37595"/>
+    <w:rsid w:val="009567B3"/>
     <w:pPr>
       <w:widowControl w:val="0"/>
       <w:spacing w:before="120" w:after="120"/>
@@ -12330,7 +12345,7 @@
     <w:name w:val="AddressName"/>
     <w:basedOn w:val="Normal"/>
     <w:next w:val="Normal"/>
-    <w:rsid w:val="00D37595"/>
+    <w:rsid w:val="009567B3"/>
     <w:pPr>
       <w:widowControl w:val="0"/>
       <w:spacing w:before="120"/>
@@ -12344,7 +12359,7 @@
   <w:style w:type="paragraph" w:customStyle="1" w:styleId="Question">
     <w:name w:val="Question"/>
     <w:next w:val="Normal"/>
-    <w:rsid w:val="00D37595"/>
+    <w:rsid w:val="009567B3"/>
     <w:pPr>
       <w:spacing w:after="120"/>
       <w:ind w:left="2160" w:hanging="720"/>
@@ -12356,7 +12371,7 @@
   <w:style w:type="paragraph" w:customStyle="1" w:styleId="Option">
     <w:name w:val="Option"/>
     <w:basedOn w:val="Question"/>
-    <w:rsid w:val="00D37595"/>
+    <w:rsid w:val="009567B3"/>
     <w:pPr>
       <w:ind w:left="2880"/>
     </w:pPr>
@@ -12365,7 +12380,7 @@
     <w:name w:val="Answer"/>
     <w:basedOn w:val="Option"/>
     <w:next w:val="Normal"/>
-    <w:rsid w:val="00D37595"/>
+    <w:rsid w:val="009567B3"/>
     <w:pPr>
       <w:widowControl w:val="0"/>
     </w:pPr>
@@ -12377,7 +12392,7 @@
     <w:name w:val="AnswersHead"/>
     <w:basedOn w:val="Normal"/>
     <w:next w:val="Para"/>
-    <w:rsid w:val="00D37595"/>
+    <w:rsid w:val="009567B3"/>
     <w:pPr>
       <w:pBdr>
         <w:top w:val="single" w:sz="18" w:space="1" w:color="auto"/>
@@ -12396,7 +12411,7 @@
     <w:name w:val="ChapterTitle"/>
     <w:next w:val="Para"/>
     <w:qFormat/>
-    <w:rsid w:val="00D37595"/>
+    <w:rsid w:val="009567B3"/>
     <w:pPr>
       <w:spacing w:after="360"/>
       <w:outlineLvl w:val="0"/>
@@ -12412,14 +12427,14 @@
     <w:name w:val="AppendixTitle"/>
     <w:basedOn w:val="ChapterTitle"/>
     <w:next w:val="Para"/>
-    <w:rsid w:val="00D37595"/>
+    <w:rsid w:val="009567B3"/>
     <w:pPr>
       <w:spacing w:before="120" w:after="120"/>
     </w:pPr>
   </w:style>
   <w:style w:type="paragraph" w:customStyle="1" w:styleId="AuthorBio">
     <w:name w:val="AuthorBio"/>
-    <w:rsid w:val="00D37595"/>
+    <w:rsid w:val="009567B3"/>
     <w:pPr>
       <w:spacing w:before="240" w:after="240"/>
       <w:ind w:firstLine="720"/>
@@ -12431,7 +12446,7 @@
   <w:style w:type="paragraph" w:styleId="BalloonText">
     <w:name w:val="Balloon Text"/>
     <w:semiHidden/>
-    <w:rsid w:val="00D37595"/>
+    <w:rsid w:val="009567B3"/>
     <w:rPr>
       <w:rFonts w:ascii="Tahoma" w:hAnsi="Tahoma" w:cs="Tahoma"/>
       <w:sz w:val="16"/>
@@ -12443,7 +12458,7 @@
     <w:basedOn w:val="Normal"/>
     <w:next w:val="Normal"/>
     <w:semiHidden/>
-    <w:rsid w:val="00D37595"/>
+    <w:rsid w:val="009567B3"/>
     <w:pPr>
       <w:spacing w:after="200" w:line="276" w:lineRule="auto"/>
     </w:pPr>
@@ -12455,7 +12470,7 @@
   </w:style>
   <w:style w:type="paragraph" w:customStyle="1" w:styleId="BibliographyEntry">
     <w:name w:val="BibliographyEntry"/>
-    <w:rsid w:val="00D37595"/>
+    <w:rsid w:val="009567B3"/>
     <w:pPr>
       <w:ind w:left="1440" w:hanging="720"/>
     </w:pPr>
@@ -12468,7 +12483,7 @@
   <w:style w:type="paragraph" w:customStyle="1" w:styleId="BibliographyHead">
     <w:name w:val="BibliographyHead"/>
     <w:next w:val="BibliographyEntry"/>
-    <w:rsid w:val="00D37595"/>
+    <w:rsid w:val="009567B3"/>
     <w:pPr>
       <w:pBdr>
         <w:top w:val="single" w:sz="18" w:space="1" w:color="auto"/>
@@ -12486,7 +12501,7 @@
   <w:style w:type="paragraph" w:customStyle="1" w:styleId="BibliographyTitle">
     <w:name w:val="BibliographyTitle"/>
     <w:next w:val="BibliographyEntry"/>
-    <w:rsid w:val="00D37595"/>
+    <w:rsid w:val="009567B3"/>
     <w:rPr>
       <w:rFonts w:ascii="Arial" w:hAnsi="Arial"/>
       <w:b/>
@@ -12497,7 +12512,7 @@
   </w:style>
   <w:style w:type="character" w:customStyle="1" w:styleId="BoldItalic">
     <w:name w:val="BoldItalic"/>
-    <w:rsid w:val="00D37595"/>
+    <w:rsid w:val="009567B3"/>
     <w:rPr>
       <w:b/>
       <w:i/>
@@ -12506,7 +12521,7 @@
   <w:style w:type="character" w:styleId="BookTitle">
     <w:name w:val="Book Title"/>
     <w:qFormat/>
-    <w:rsid w:val="00D37595"/>
+    <w:rsid w:val="009567B3"/>
     <w:rPr>
       <w:b/>
       <w:bCs/>
@@ -12517,7 +12532,7 @@
   <w:style w:type="paragraph" w:customStyle="1" w:styleId="BookAuthor">
     <w:name w:val="BookAuthor"/>
     <w:basedOn w:val="Normal"/>
-    <w:rsid w:val="00D37595"/>
+    <w:rsid w:val="009567B3"/>
     <w:pPr>
       <w:spacing w:before="120" w:after="600"/>
       <w:ind w:left="720" w:firstLine="720"/>
@@ -12532,7 +12547,7 @@
   <w:style w:type="paragraph" w:customStyle="1" w:styleId="BookEdition">
     <w:name w:val="BookEdition"/>
     <w:qFormat/>
-    <w:rsid w:val="00D37595"/>
+    <w:rsid w:val="009567B3"/>
     <w:pPr>
       <w:pBdr>
         <w:top w:val="single" w:sz="4" w:space="1" w:color="auto"/>
@@ -12552,7 +12567,7 @@
     <w:name w:val="BookHalfTitle"/>
     <w:basedOn w:val="Normal"/>
     <w:next w:val="Normal"/>
-    <w:rsid w:val="00D37595"/>
+    <w:rsid w:val="009567B3"/>
     <w:pPr>
       <w:spacing w:before="480" w:after="480"/>
       <w:ind w:left="720" w:firstLine="720"/>
@@ -12568,7 +12583,7 @@
   </w:style>
   <w:style w:type="paragraph" w:customStyle="1" w:styleId="BookReviewAuthor">
     <w:name w:val="BookReviewAuthor"/>
-    <w:rsid w:val="00D37595"/>
+    <w:rsid w:val="009567B3"/>
     <w:pPr>
       <w:ind w:left="4320"/>
     </w:pPr>
@@ -12578,7 +12593,7 @@
   </w:style>
   <w:style w:type="paragraph" w:customStyle="1" w:styleId="BookReviewItem">
     <w:name w:val="BookReviewItem"/>
-    <w:rsid w:val="00D37595"/>
+    <w:rsid w:val="009567B3"/>
     <w:pPr>
       <w:spacing w:before="240" w:after="240"/>
       <w:ind w:left="3600" w:right="1440" w:hanging="720"/>
@@ -12591,7 +12606,7 @@
     <w:name w:val="BookTitle"/>
     <w:basedOn w:val="Normal"/>
     <w:next w:val="Normal"/>
-    <w:rsid w:val="00D37595"/>
+    <w:rsid w:val="009567B3"/>
     <w:pPr>
       <w:pageBreakBefore/>
       <w:spacing w:before="4800" w:after="480"/>
@@ -12610,7 +12625,7 @@
     <w:name w:val="BookSubtitle"/>
     <w:basedOn w:val="BookTitle0"/>
     <w:next w:val="Normal"/>
-    <w:rsid w:val="00D37595"/>
+    <w:rsid w:val="009567B3"/>
     <w:pPr>
       <w:pageBreakBefore w:val="0"/>
       <w:spacing w:before="480"/>
@@ -12621,7 +12636,7 @@
   </w:style>
   <w:style w:type="character" w:customStyle="1" w:styleId="Callout">
     <w:name w:val="Callout"/>
-    <w:rsid w:val="00D37595"/>
+    <w:rsid w:val="009567B3"/>
     <w:rPr>
       <w:bdr w:val="none" w:sz="0" w:space="0" w:color="auto"/>
       <w:shd w:val="clear" w:color="auto" w:fill="B2A1C7"/>
@@ -12631,7 +12646,7 @@
     <w:name w:val="ChapterSubtitle"/>
     <w:basedOn w:val="ChapterTitle"/>
     <w:next w:val="Para"/>
-    <w:rsid w:val="00D37595"/>
+    <w:rsid w:val="009567B3"/>
     <w:rPr>
       <w:sz w:val="44"/>
     </w:rPr>
@@ -12640,7 +12655,7 @@
     <w:name w:val="ChapterAuthor"/>
     <w:basedOn w:val="ChapterSubtitle"/>
     <w:next w:val="Normal"/>
-    <w:rsid w:val="00D37595"/>
+    <w:rsid w:val="009567B3"/>
     <w:pPr>
       <w:spacing w:after="120"/>
       <w:outlineLvl w:val="9"/>
@@ -12653,7 +12668,7 @@
   <w:style w:type="paragraph" w:customStyle="1" w:styleId="ChapterAuthorAffiliation">
     <w:name w:val="ChapterAuthorAffiliation"/>
     <w:next w:val="Para"/>
-    <w:rsid w:val="00D37595"/>
+    <w:rsid w:val="009567B3"/>
     <w:pPr>
       <w:spacing w:after="120"/>
     </w:pPr>
@@ -12667,7 +12682,7 @@
   </w:style>
   <w:style w:type="paragraph" w:customStyle="1" w:styleId="FootnoteEntry">
     <w:name w:val="FootnoteEntry"/>
-    <w:rsid w:val="00D37595"/>
+    <w:rsid w:val="009567B3"/>
     <w:pPr>
       <w:ind w:left="1440" w:hanging="720"/>
     </w:pPr>
@@ -12679,7 +12694,7 @@
     <w:name w:val="ChapterCredit"/>
     <w:basedOn w:val="FootnoteEntry"/>
     <w:next w:val="Para"/>
-    <w:rsid w:val="00D37595"/>
+    <w:rsid w:val="009567B3"/>
     <w:pPr>
       <w:spacing w:before="120" w:after="120"/>
       <w:ind w:left="0" w:firstLine="0"/>
@@ -12687,7 +12702,7 @@
   </w:style>
   <w:style w:type="paragraph" w:customStyle="1" w:styleId="Objective">
     <w:name w:val="Objective"/>
-    <w:rsid w:val="00D37595"/>
+    <w:rsid w:val="009567B3"/>
     <w:pPr>
       <w:widowControl w:val="0"/>
       <w:spacing w:after="120"/>
@@ -12705,7 +12720,7 @@
   <w:style w:type="paragraph" w:customStyle="1" w:styleId="ChapterObjective">
     <w:name w:val="ChapterObjective"/>
     <w:basedOn w:val="Objective"/>
-    <w:rsid w:val="00D37595"/>
+    <w:rsid w:val="009567B3"/>
     <w:rPr>
       <w:i w:val="0"/>
     </w:rPr>
@@ -12713,7 +12728,7 @@
   <w:style w:type="paragraph" w:customStyle="1" w:styleId="ChapterFeaturingList">
     <w:name w:val="ChapterFeaturingList"/>
     <w:basedOn w:val="ChapterObjective"/>
-    <w:rsid w:val="00D37595"/>
+    <w:rsid w:val="009567B3"/>
     <w:rPr>
       <w:b w:val="0"/>
       <w:sz w:val="26"/>
@@ -12722,7 +12737,7 @@
   </w:style>
   <w:style w:type="paragraph" w:customStyle="1" w:styleId="ChapterFeaturingListSub">
     <w:name w:val="ChapterFeaturingListSub"/>
-    <w:rsid w:val="00D37595"/>
+    <w:rsid w:val="009567B3"/>
     <w:pPr>
       <w:spacing w:after="120"/>
       <w:ind w:left="2880"/>
@@ -12736,7 +12751,7 @@
   </w:style>
   <w:style w:type="paragraph" w:customStyle="1" w:styleId="ChapterFeaturingListSub2">
     <w:name w:val="ChapterFeaturingListSub2"/>
-    <w:rsid w:val="00D37595"/>
+    <w:rsid w:val="009567B3"/>
     <w:pPr>
       <w:spacing w:after="120"/>
       <w:ind w:left="3600"/>
@@ -12750,7 +12765,7 @@
   <w:style w:type="paragraph" w:customStyle="1" w:styleId="ChapterIntroductionHead">
     <w:name w:val="ChapterIntroductionHead"/>
     <w:next w:val="Normal"/>
-    <w:rsid w:val="00D37595"/>
+    <w:rsid w:val="009567B3"/>
     <w:pPr>
       <w:ind w:left="1440"/>
       <w:outlineLvl w:val="0"/>
@@ -12765,7 +12780,7 @@
   <w:style w:type="paragraph" w:customStyle="1" w:styleId="ChapterIntroductionPara">
     <w:name w:val="ChapterIntroductionPara"/>
     <w:next w:val="Para"/>
-    <w:rsid w:val="00D37595"/>
+    <w:rsid w:val="009567B3"/>
     <w:pPr>
       <w:ind w:left="1440"/>
     </w:pPr>
@@ -12779,7 +12794,7 @@
     <w:name w:val="ObjectiveTitle"/>
     <w:basedOn w:val="Objective"/>
     <w:next w:val="Objective"/>
-    <w:rsid w:val="00D37595"/>
+    <w:rsid w:val="009567B3"/>
     <w:pPr>
       <w:spacing w:before="240"/>
       <w:ind w:left="1800"/>
@@ -12792,7 +12807,7 @@
     <w:name w:val="ChapterObjectiveTitle"/>
     <w:basedOn w:val="ObjectiveTitle"/>
     <w:next w:val="ChapterObjective"/>
-    <w:rsid w:val="00D37595"/>
+    <w:rsid w:val="009567B3"/>
     <w:pPr>
       <w:ind w:left="1440" w:firstLine="0"/>
     </w:pPr>
@@ -12803,7 +12818,7 @@
   <w:style w:type="paragraph" w:customStyle="1" w:styleId="Subobjective">
     <w:name w:val="Subobjective"/>
     <w:basedOn w:val="Objective"/>
-    <w:rsid w:val="00D37595"/>
+    <w:rsid w:val="009567B3"/>
     <w:pPr>
       <w:keepNext/>
       <w:spacing w:before="180"/>
@@ -12813,7 +12828,7 @@
   <w:style w:type="paragraph" w:customStyle="1" w:styleId="ChapterSubobjective">
     <w:name w:val="ChapterSubobjective"/>
     <w:basedOn w:val="Subobjective"/>
-    <w:rsid w:val="00D37595"/>
+    <w:rsid w:val="009567B3"/>
     <w:pPr>
       <w:keepNext w:val="0"/>
     </w:pPr>
@@ -12823,7 +12838,7 @@
   </w:style>
   <w:style w:type="paragraph" w:customStyle="1" w:styleId="Code80">
     <w:name w:val="Code80"/>
-    <w:rsid w:val="00D37595"/>
+    <w:rsid w:val="009567B3"/>
     <w:pPr>
       <w:spacing w:before="120" w:after="120"/>
       <w:contextualSpacing/>
@@ -12837,7 +12852,7 @@
   </w:style>
   <w:style w:type="paragraph" w:customStyle="1" w:styleId="Code80Sub">
     <w:name w:val="Code80Sub"/>
-    <w:rsid w:val="00D37595"/>
+    <w:rsid w:val="009567B3"/>
     <w:pPr>
       <w:ind w:left="1440"/>
     </w:pPr>
@@ -12851,7 +12866,7 @@
   </w:style>
   <w:style w:type="character" w:customStyle="1" w:styleId="CodeColorBlue">
     <w:name w:val="CodeColorBlue"/>
-    <w:rsid w:val="00D37595"/>
+    <w:rsid w:val="009567B3"/>
     <w:rPr>
       <w:rFonts w:cs="Arial"/>
       <w:color w:val="0000FF"/>
@@ -12859,7 +12874,7 @@
   </w:style>
   <w:style w:type="character" w:customStyle="1" w:styleId="CodeColorBlue2">
     <w:name w:val="CodeColorBlue2"/>
-    <w:rsid w:val="00D37595"/>
+    <w:rsid w:val="009567B3"/>
     <w:rPr>
       <w:rFonts w:cs="Arial"/>
       <w:color w:val="0000A5"/>
@@ -12867,7 +12882,7 @@
   </w:style>
   <w:style w:type="character" w:customStyle="1" w:styleId="CodeColorBlue3">
     <w:name w:val="CodeColorBlue3"/>
-    <w:rsid w:val="00D37595"/>
+    <w:rsid w:val="009567B3"/>
     <w:rPr>
       <w:rFonts w:cs="Arial"/>
       <w:color w:val="6464B9"/>
@@ -12875,7 +12890,7 @@
   </w:style>
   <w:style w:type="character" w:customStyle="1" w:styleId="CodeColorBluegreen">
     <w:name w:val="CodeColorBluegreen"/>
-    <w:rsid w:val="00D37595"/>
+    <w:rsid w:val="009567B3"/>
     <w:rPr>
       <w:rFonts w:cs="Arial"/>
       <w:color w:val="2B91AF"/>
@@ -12883,7 +12898,7 @@
   </w:style>
   <w:style w:type="character" w:customStyle="1" w:styleId="CodeColorBrown">
     <w:name w:val="CodeColorBrown"/>
-    <w:rsid w:val="00D37595"/>
+    <w:rsid w:val="009567B3"/>
     <w:rPr>
       <w:rFonts w:cs="Arial"/>
       <w:color w:val="A31515"/>
@@ -12891,7 +12906,7 @@
   </w:style>
   <w:style w:type="character" w:customStyle="1" w:styleId="CodeColorDkBlue">
     <w:name w:val="CodeColorDkBlue"/>
-    <w:rsid w:val="00D37595"/>
+    <w:rsid w:val="009567B3"/>
     <w:rPr>
       <w:rFonts w:cs="Times New Roman"/>
       <w:color w:val="000080"/>
@@ -12900,7 +12915,7 @@
   </w:style>
   <w:style w:type="character" w:customStyle="1" w:styleId="CodeColorGreen">
     <w:name w:val="CodeColorGreen"/>
-    <w:rsid w:val="00D37595"/>
+    <w:rsid w:val="009567B3"/>
     <w:rPr>
       <w:rFonts w:cs="Arial"/>
       <w:color w:val="008000"/>
@@ -12908,7 +12923,7 @@
   </w:style>
   <w:style w:type="character" w:customStyle="1" w:styleId="CodeColorGreen2">
     <w:name w:val="CodeColorGreen2"/>
-    <w:rsid w:val="00D37595"/>
+    <w:rsid w:val="009567B3"/>
     <w:rPr>
       <w:rFonts w:cs="Arial"/>
       <w:color w:val="629755"/>
@@ -12916,7 +12931,7 @@
   </w:style>
   <w:style w:type="character" w:customStyle="1" w:styleId="CodeColorGrey30">
     <w:name w:val="CodeColorGrey30"/>
-    <w:rsid w:val="00D37595"/>
+    <w:rsid w:val="009567B3"/>
     <w:rPr>
       <w:rFonts w:cs="Arial"/>
       <w:color w:val="808080"/>
@@ -12924,7 +12939,7 @@
   </w:style>
   <w:style w:type="character" w:customStyle="1" w:styleId="CodeColorGrey55">
     <w:name w:val="CodeColorGrey55"/>
-    <w:rsid w:val="00D37595"/>
+    <w:rsid w:val="009567B3"/>
     <w:rPr>
       <w:rFonts w:cs="Arial"/>
       <w:color w:val="C0C0C0"/>
@@ -12932,7 +12947,7 @@
   </w:style>
   <w:style w:type="character" w:customStyle="1" w:styleId="CodeColorGrey80">
     <w:name w:val="CodeColorGrey80"/>
-    <w:rsid w:val="00D37595"/>
+    <w:rsid w:val="009567B3"/>
     <w:rPr>
       <w:rFonts w:cs="Arial"/>
       <w:color w:val="555555"/>
@@ -12940,7 +12955,7 @@
   </w:style>
   <w:style w:type="character" w:customStyle="1" w:styleId="CodeColorHotPink">
     <w:name w:val="CodeColorHotPink"/>
-    <w:rsid w:val="00D37595"/>
+    <w:rsid w:val="009567B3"/>
     <w:rPr>
       <w:rFonts w:cs="Times New Roman"/>
       <w:color w:val="DF36FA"/>
@@ -12949,7 +12964,7 @@
   </w:style>
   <w:style w:type="character" w:customStyle="1" w:styleId="CodeColorMagenta">
     <w:name w:val="CodeColorMagenta"/>
-    <w:rsid w:val="00D37595"/>
+    <w:rsid w:val="009567B3"/>
     <w:rPr>
       <w:rFonts w:cs="Arial"/>
       <w:color w:val="A31515"/>
@@ -12957,7 +12972,7 @@
   </w:style>
   <w:style w:type="character" w:customStyle="1" w:styleId="CodeColorOrange">
     <w:name w:val="CodeColorOrange"/>
-    <w:rsid w:val="00D37595"/>
+    <w:rsid w:val="009567B3"/>
     <w:rPr>
       <w:rFonts w:cs="Arial"/>
       <w:color w:val="B96464"/>
@@ -12965,7 +12980,7 @@
   </w:style>
   <w:style w:type="character" w:customStyle="1" w:styleId="CodeColorPeach">
     <w:name w:val="CodeColorPeach"/>
-    <w:rsid w:val="00D37595"/>
+    <w:rsid w:val="009567B3"/>
     <w:rPr>
       <w:rFonts w:cs="Arial"/>
       <w:color w:val="FFDBA3"/>
@@ -12973,7 +12988,7 @@
   </w:style>
   <w:style w:type="character" w:customStyle="1" w:styleId="CodeColorPurple">
     <w:name w:val="CodeColorPurple"/>
-    <w:rsid w:val="00D37595"/>
+    <w:rsid w:val="009567B3"/>
     <w:rPr>
       <w:rFonts w:cs="Arial"/>
       <w:color w:val="951795"/>
@@ -12981,7 +12996,7 @@
   </w:style>
   <w:style w:type="character" w:customStyle="1" w:styleId="CodeColorPurple2">
     <w:name w:val="CodeColorPurple2"/>
-    <w:rsid w:val="00D37595"/>
+    <w:rsid w:val="009567B3"/>
     <w:rPr>
       <w:rFonts w:cs="Arial"/>
       <w:color w:val="800080"/>
@@ -12989,7 +13004,7 @@
   </w:style>
   <w:style w:type="character" w:customStyle="1" w:styleId="CodeColorRed">
     <w:name w:val="CodeColorRed"/>
-    <w:rsid w:val="00D37595"/>
+    <w:rsid w:val="009567B3"/>
     <w:rPr>
       <w:rFonts w:cs="Arial"/>
       <w:color w:val="FF0000"/>
@@ -12997,7 +13012,7 @@
   </w:style>
   <w:style w:type="character" w:customStyle="1" w:styleId="CodeColorRed2">
     <w:name w:val="CodeColorRed2"/>
-    <w:rsid w:val="00D37595"/>
+    <w:rsid w:val="009567B3"/>
     <w:rPr>
       <w:rFonts w:cs="Arial"/>
       <w:color w:val="800000"/>
@@ -13005,7 +13020,7 @@
   </w:style>
   <w:style w:type="character" w:customStyle="1" w:styleId="CodeColorRed3">
     <w:name w:val="CodeColorRed3"/>
-    <w:rsid w:val="00D37595"/>
+    <w:rsid w:val="009567B3"/>
     <w:rPr>
       <w:rFonts w:cs="Arial"/>
       <w:color w:val="A31515"/>
@@ -13013,7 +13028,7 @@
   </w:style>
   <w:style w:type="character" w:customStyle="1" w:styleId="CodeColorTealBlue">
     <w:name w:val="CodeColorTealBlue"/>
-    <w:rsid w:val="00D37595"/>
+    <w:rsid w:val="009567B3"/>
     <w:rPr>
       <w:rFonts w:cs="Times New Roman"/>
       <w:color w:val="008080"/>
@@ -13022,7 +13037,7 @@
   </w:style>
   <w:style w:type="character" w:customStyle="1" w:styleId="CodeColorWhite">
     <w:name w:val="CodeColorWhite"/>
-    <w:rsid w:val="00D37595"/>
+    <w:rsid w:val="009567B3"/>
     <w:rPr>
       <w:rFonts w:cs="Arial"/>
       <w:color w:val="FFFFFF"/>
@@ -13032,7 +13047,7 @@
   <w:style w:type="paragraph" w:customStyle="1" w:styleId="CodeHead">
     <w:name w:val="CodeHead"/>
     <w:next w:val="Normal"/>
-    <w:rsid w:val="00D37595"/>
+    <w:rsid w:val="009567B3"/>
     <w:pPr>
       <w:spacing w:before="120" w:after="120"/>
     </w:pPr>
@@ -13045,7 +13060,7 @@
   </w:style>
   <w:style w:type="character" w:customStyle="1" w:styleId="CodeHighlight">
     <w:name w:val="CodeHighlight"/>
-    <w:rsid w:val="00D37595"/>
+    <w:rsid w:val="009567B3"/>
     <w:rPr>
       <w:b/>
       <w:color w:val="7F7F7F"/>
@@ -13059,7 +13074,7 @@
   <w:style w:type="paragraph" w:customStyle="1" w:styleId="CodeLabel">
     <w:name w:val="CodeLabel"/>
     <w:qFormat/>
-    <w:rsid w:val="00D37595"/>
+    <w:rsid w:val="009567B3"/>
     <w:pPr>
       <w:numPr>
         <w:numId w:val="1"/>
@@ -13079,7 +13094,7 @@
   </w:style>
   <w:style w:type="paragraph" w:customStyle="1" w:styleId="CodeListing">
     <w:name w:val="CodeListing"/>
-    <w:rsid w:val="00D37595"/>
+    <w:rsid w:val="009567B3"/>
     <w:pPr>
       <w:widowControl w:val="0"/>
       <w:spacing w:before="120" w:after="120"/>
@@ -13094,7 +13109,7 @@
   </w:style>
   <w:style w:type="paragraph" w:customStyle="1" w:styleId="CodeListing80">
     <w:name w:val="CodeListing80"/>
-    <w:rsid w:val="00D37595"/>
+    <w:rsid w:val="009567B3"/>
     <w:rPr>
       <w:rFonts w:ascii="Courier New" w:hAnsi="Courier New"/>
       <w:noProof/>
@@ -13105,7 +13120,7 @@
   <w:style w:type="paragraph" w:customStyle="1" w:styleId="CodeNote">
     <w:name w:val="CodeNote"/>
     <w:qFormat/>
-    <w:rsid w:val="00D37595"/>
+    <w:rsid w:val="009567B3"/>
     <w:pPr>
       <w:pBdr>
         <w:top w:val="single" w:sz="4" w:space="1" w:color="auto"/>
@@ -13121,7 +13136,7 @@
   </w:style>
   <w:style w:type="paragraph" w:customStyle="1" w:styleId="CodeScreen">
     <w:name w:val="CodeScreen"/>
-    <w:rsid w:val="00D37595"/>
+    <w:rsid w:val="009567B3"/>
     <w:pPr>
       <w:shd w:val="clear" w:color="auto" w:fill="D9D9D9"/>
     </w:pPr>
@@ -13135,7 +13150,7 @@
   <w:style w:type="paragraph" w:customStyle="1" w:styleId="CodeScreen80">
     <w:name w:val="CodeScreen80"/>
     <w:qFormat/>
-    <w:rsid w:val="00D37595"/>
+    <w:rsid w:val="009567B3"/>
     <w:pPr>
       <w:shd w:val="pct20" w:color="auto" w:fill="auto"/>
       <w:contextualSpacing/>
@@ -13151,14 +13166,14 @@
     <w:name w:val="CodeScreenSub"/>
     <w:basedOn w:val="CodeScreen"/>
     <w:qFormat/>
-    <w:rsid w:val="00D37595"/>
+    <w:rsid w:val="009567B3"/>
     <w:pPr>
       <w:ind w:left="720"/>
     </w:pPr>
   </w:style>
   <w:style w:type="paragraph" w:customStyle="1" w:styleId="CodeSnippet">
     <w:name w:val="CodeSnippet"/>
-    <w:rsid w:val="00D37595"/>
+    <w:rsid w:val="009567B3"/>
     <w:pPr>
       <w:spacing w:before="120" w:after="120"/>
       <w:contextualSpacing/>
@@ -13172,7 +13187,7 @@
   </w:style>
   <w:style w:type="paragraph" w:customStyle="1" w:styleId="CodeSnippetSub">
     <w:name w:val="CodeSnippetSub"/>
-    <w:rsid w:val="00D37595"/>
+    <w:rsid w:val="009567B3"/>
     <w:pPr>
       <w:ind w:left="720"/>
     </w:pPr>
@@ -13186,7 +13201,7 @@
   <w:style w:type="paragraph" w:customStyle="1" w:styleId="H5">
     <w:name w:val="H5"/>
     <w:next w:val="Para"/>
-    <w:rsid w:val="00D37595"/>
+    <w:rsid w:val="009567B3"/>
     <w:pPr>
       <w:keepNext/>
       <w:widowControl w:val="0"/>
@@ -13206,7 +13221,7 @@
     <w:name w:val="CodeTitle"/>
     <w:basedOn w:val="H5"/>
     <w:next w:val="CodeListing"/>
-    <w:rsid w:val="00D37595"/>
+    <w:rsid w:val="009567B3"/>
     <w:pPr>
       <w:pBdr>
         <w:top w:val="single" w:sz="4" w:space="4" w:color="auto"/>
@@ -13221,7 +13236,7 @@
   <w:style w:type="paragraph" w:customStyle="1" w:styleId="ContentsAbstract">
     <w:name w:val="ContentsAbstract"/>
     <w:qFormat/>
-    <w:rsid w:val="00D37595"/>
+    <w:rsid w:val="009567B3"/>
     <w:pPr>
       <w:spacing w:before="120" w:after="120"/>
       <w:ind w:left="1008"/>
@@ -13236,7 +13251,7 @@
   <w:style w:type="paragraph" w:customStyle="1" w:styleId="ContentsPartTitle">
     <w:name w:val="ContentsPartTitle"/>
     <w:next w:val="Normal"/>
-    <w:rsid w:val="00D37595"/>
+    <w:rsid w:val="009567B3"/>
     <w:rPr>
       <w:b/>
       <w:sz w:val="28"/>
@@ -13246,7 +13261,7 @@
     <w:name w:val="ContentsChapterTitle"/>
     <w:basedOn w:val="ContentsPartTitle"/>
     <w:next w:val="Normal"/>
-    <w:rsid w:val="00D37595"/>
+    <w:rsid w:val="009567B3"/>
     <w:pPr>
       <w:ind w:left="288"/>
     </w:pPr>
@@ -13257,7 +13272,7 @@
   <w:style w:type="paragraph" w:customStyle="1" w:styleId="ContentsH1">
     <w:name w:val="ContentsH1"/>
     <w:basedOn w:val="ContentsPartTitle"/>
-    <w:rsid w:val="00D37595"/>
+    <w:rsid w:val="009567B3"/>
     <w:pPr>
       <w:ind w:left="576"/>
     </w:pPr>
@@ -13269,7 +13284,7 @@
   <w:style w:type="paragraph" w:customStyle="1" w:styleId="ContentsH2">
     <w:name w:val="ContentsH2"/>
     <w:basedOn w:val="ContentsPartTitle"/>
-    <w:rsid w:val="00D37595"/>
+    <w:rsid w:val="009567B3"/>
     <w:pPr>
       <w:ind w:left="864"/>
     </w:pPr>
@@ -13281,7 +13296,7 @@
   <w:style w:type="paragraph" w:customStyle="1" w:styleId="ContentsH3">
     <w:name w:val="ContentsH3"/>
     <w:qFormat/>
-    <w:rsid w:val="00D37595"/>
+    <w:rsid w:val="009567B3"/>
     <w:pPr>
       <w:ind w:left="1440"/>
     </w:pPr>
@@ -13294,7 +13309,7 @@
   </w:style>
   <w:style w:type="paragraph" w:customStyle="1" w:styleId="Copyright">
     <w:name w:val="Copyright"/>
-    <w:rsid w:val="00D37595"/>
+    <w:rsid w:val="009567B3"/>
     <w:pPr>
       <w:widowControl w:val="0"/>
       <w:spacing w:before="280"/>
@@ -13309,7 +13324,7 @@
   <w:style w:type="paragraph" w:customStyle="1" w:styleId="CrossRefPara">
     <w:name w:val="CrossRefPara"/>
     <w:next w:val="Para"/>
-    <w:rsid w:val="00D37595"/>
+    <w:rsid w:val="009567B3"/>
     <w:pPr>
       <w:ind w:left="1440" w:right="1440"/>
     </w:pPr>
@@ -13322,7 +13337,7 @@
   </w:style>
   <w:style w:type="character" w:customStyle="1" w:styleId="CrossRefTerm">
     <w:name w:val="CrossRefTerm"/>
-    <w:rsid w:val="00D37595"/>
+    <w:rsid w:val="009567B3"/>
     <w:rPr>
       <w:i/>
     </w:rPr>
@@ -13331,7 +13346,7 @@
     <w:name w:val="CustomChapterOpener"/>
     <w:basedOn w:val="Normal"/>
     <w:next w:val="Para"/>
-    <w:rsid w:val="00D37595"/>
+    <w:rsid w:val="009567B3"/>
     <w:pPr>
       <w:spacing w:after="120"/>
       <w:ind w:left="720" w:firstLine="720"/>
@@ -13344,7 +13359,7 @@
   </w:style>
   <w:style w:type="character" w:customStyle="1" w:styleId="CustomCharStyle">
     <w:name w:val="CustomCharStyle"/>
-    <w:rsid w:val="00D37595"/>
+    <w:rsid w:val="009567B3"/>
     <w:rPr>
       <w:b/>
       <w:i/>
@@ -13354,7 +13369,7 @@
     <w:name w:val="ParaContinued"/>
     <w:basedOn w:val="Normal"/>
     <w:next w:val="Para"/>
-    <w:rsid w:val="00D37595"/>
+    <w:rsid w:val="009567B3"/>
     <w:pPr>
       <w:spacing w:after="120"/>
       <w:ind w:left="720"/>
@@ -13369,7 +13384,7 @@
     <w:name w:val="CustomHead"/>
     <w:basedOn w:val="ParaContinued"/>
     <w:next w:val="Normal"/>
-    <w:rsid w:val="00D37595"/>
+    <w:rsid w:val="009567B3"/>
     <w:rPr>
       <w:b/>
     </w:rPr>
@@ -13377,7 +13392,7 @@
   <w:style w:type="paragraph" w:customStyle="1" w:styleId="CustomList">
     <w:name w:val="CustomList"/>
     <w:basedOn w:val="Normal"/>
-    <w:rsid w:val="00D37595"/>
+    <w:rsid w:val="009567B3"/>
     <w:pPr>
       <w:widowControl w:val="0"/>
       <w:spacing w:before="120" w:after="120"/>
@@ -13391,7 +13406,7 @@
   <w:style w:type="paragraph" w:customStyle="1" w:styleId="CustomStyle1">
     <w:name w:val="CustomStyle1"/>
     <w:basedOn w:val="Normal"/>
-    <w:rsid w:val="00D37595"/>
+    <w:rsid w:val="009567B3"/>
     <w:pPr>
       <w:widowControl w:val="0"/>
       <w:tabs>
@@ -13409,7 +13424,7 @@
   <w:style w:type="paragraph" w:customStyle="1" w:styleId="CustomStyle2">
     <w:name w:val="CustomStyle2"/>
     <w:basedOn w:val="Normal"/>
-    <w:rsid w:val="00D37595"/>
+    <w:rsid w:val="009567B3"/>
     <w:pPr>
       <w:widowControl w:val="0"/>
       <w:tabs>
@@ -13427,14 +13442,14 @@
   <w:style w:type="paragraph" w:customStyle="1" w:styleId="Dedication">
     <w:name w:val="Dedication"/>
     <w:basedOn w:val="ParaContinued"/>
-    <w:rsid w:val="00D37595"/>
+    <w:rsid w:val="009567B3"/>
     <w:rPr>
       <w:i/>
     </w:rPr>
   </w:style>
   <w:style w:type="paragraph" w:customStyle="1" w:styleId="Dialog">
     <w:name w:val="Dialog"/>
-    <w:rsid w:val="00D37595"/>
+    <w:rsid w:val="009567B3"/>
     <w:pPr>
       <w:spacing w:before="120" w:after="120"/>
       <w:ind w:left="1440" w:hanging="720"/>
@@ -13449,7 +13464,7 @@
   <w:style w:type="paragraph" w:customStyle="1" w:styleId="Directive">
     <w:name w:val="Directive"/>
     <w:next w:val="Normal"/>
-    <w:rsid w:val="00D37595"/>
+    <w:rsid w:val="009567B3"/>
     <w:pPr>
       <w:pBdr>
         <w:top w:val="single" w:sz="18" w:space="1" w:color="auto"/>
@@ -13467,11 +13482,11 @@
     <w:name w:val="DiscussionHead"/>
     <w:basedOn w:val="BibliographyHead"/>
     <w:next w:val="Para"/>
-    <w:rsid w:val="00D37595"/>
+    <w:rsid w:val="009567B3"/>
   </w:style>
   <w:style w:type="paragraph" w:customStyle="1" w:styleId="DOI">
     <w:name w:val="DOI"/>
-    <w:rsid w:val="00D37595"/>
+    <w:rsid w:val="009567B3"/>
     <w:rPr>
       <w:rFonts w:ascii="Courier New" w:hAnsi="Courier New"/>
       <w:snapToGrid w:val="0"/>
@@ -13480,7 +13495,7 @@
   <w:style w:type="character" w:styleId="Emphasis">
     <w:name w:val="Emphasis"/>
     <w:qFormat/>
-    <w:rsid w:val="00D37595"/>
+    <w:rsid w:val="009567B3"/>
     <w:rPr>
       <w:i/>
       <w:iCs/>
@@ -13488,7 +13503,7 @@
   </w:style>
   <w:style w:type="paragraph" w:customStyle="1" w:styleId="EndnoteEntry">
     <w:name w:val="EndnoteEntry"/>
-    <w:rsid w:val="00D37595"/>
+    <w:rsid w:val="009567B3"/>
     <w:pPr>
       <w:spacing w:after="120"/>
       <w:ind w:left="720" w:hanging="720"/>
@@ -13501,12 +13516,12 @@
     <w:name w:val="EndnotesHead"/>
     <w:basedOn w:val="BibliographyHead"/>
     <w:next w:val="EndnoteEntry"/>
-    <w:rsid w:val="00D37595"/>
+    <w:rsid w:val="009567B3"/>
   </w:style>
   <w:style w:type="paragraph" w:customStyle="1" w:styleId="EndnoteTitle">
     <w:name w:val="EndnoteTitle"/>
     <w:next w:val="EndnoteEntry"/>
-    <w:rsid w:val="00D37595"/>
+    <w:rsid w:val="009567B3"/>
     <w:pPr>
       <w:spacing w:after="120"/>
     </w:pPr>
@@ -13523,7 +13538,7 @@
   <w:style w:type="paragraph" w:customStyle="1" w:styleId="Epigraph">
     <w:name w:val="Epigraph"/>
     <w:next w:val="Normal"/>
-    <w:rsid w:val="00D37595"/>
+    <w:rsid w:val="009567B3"/>
     <w:pPr>
       <w:spacing w:before="120" w:after="120"/>
       <w:ind w:left="2880"/>
@@ -13540,7 +13555,7 @@
     <w:name w:val="EpigraphSource"/>
     <w:basedOn w:val="Epigraph"/>
     <w:next w:val="Para"/>
-    <w:rsid w:val="00D37595"/>
+    <w:rsid w:val="009567B3"/>
     <w:pPr>
       <w:contextualSpacing/>
     </w:pPr>
@@ -13550,7 +13565,7 @@
   </w:style>
   <w:style w:type="paragraph" w:customStyle="1" w:styleId="Equation">
     <w:name w:val="Equation"/>
-    <w:rsid w:val="00D37595"/>
+    <w:rsid w:val="009567B3"/>
     <w:pPr>
       <w:spacing w:before="120" w:after="120"/>
       <w:ind w:left="1440"/>
@@ -13562,7 +13577,7 @@
   </w:style>
   <w:style w:type="paragraph" w:customStyle="1" w:styleId="EquationNumbered">
     <w:name w:val="EquationNumbered"/>
-    <w:rsid w:val="00D37595"/>
+    <w:rsid w:val="009567B3"/>
     <w:pPr>
       <w:spacing w:before="120" w:after="120"/>
       <w:ind w:left="1440"/>
@@ -13576,7 +13591,7 @@
     <w:name w:val="ExercisesHead"/>
     <w:basedOn w:val="Normal"/>
     <w:next w:val="Para"/>
-    <w:rsid w:val="00D37595"/>
+    <w:rsid w:val="009567B3"/>
     <w:pPr>
       <w:pBdr>
         <w:top w:val="single" w:sz="18" w:space="1" w:color="auto"/>
@@ -13594,7 +13609,7 @@
     <w:name w:val="Explanation"/>
     <w:basedOn w:val="Answer"/>
     <w:next w:val="Question"/>
-    <w:rsid w:val="00D37595"/>
+    <w:rsid w:val="009567B3"/>
     <w:pPr>
       <w:ind w:left="2160" w:firstLine="0"/>
     </w:pPr>
@@ -13602,7 +13617,7 @@
   <w:style w:type="paragraph" w:customStyle="1" w:styleId="ExtractAttribution">
     <w:name w:val="ExtractAttribution"/>
     <w:next w:val="Para"/>
-    <w:rsid w:val="00D37595"/>
+    <w:rsid w:val="009567B3"/>
     <w:pPr>
       <w:spacing w:after="120"/>
       <w:ind w:left="3240"/>
@@ -13614,7 +13629,7 @@
   </w:style>
   <w:style w:type="paragraph" w:customStyle="1" w:styleId="ExtractPara">
     <w:name w:val="ExtractPara"/>
-    <w:rsid w:val="00D37595"/>
+    <w:rsid w:val="009567B3"/>
     <w:pPr>
       <w:spacing w:before="120" w:after="60"/>
       <w:ind w:left="2160" w:right="720"/>
@@ -13628,7 +13643,7 @@
     <w:name w:val="ExtractContinued"/>
     <w:basedOn w:val="ExtractPara"/>
     <w:qFormat/>
-    <w:rsid w:val="00D37595"/>
+    <w:rsid w:val="009567B3"/>
     <w:pPr>
       <w:spacing w:before="0"/>
       <w:ind w:firstLine="720"/>
@@ -13636,7 +13651,7 @@
   </w:style>
   <w:style w:type="paragraph" w:customStyle="1" w:styleId="ExtractListBulleted">
     <w:name w:val="ExtractListBulleted"/>
-    <w:rsid w:val="00D37595"/>
+    <w:rsid w:val="009567B3"/>
     <w:pPr>
       <w:numPr>
         <w:numId w:val="14"/>
@@ -13653,7 +13668,7 @@
   </w:style>
   <w:style w:type="paragraph" w:customStyle="1" w:styleId="ExtractListNumbered">
     <w:name w:val="ExtractListNumbered"/>
-    <w:rsid w:val="00D37595"/>
+    <w:rsid w:val="009567B3"/>
     <w:pPr>
       <w:spacing w:before="120" w:after="120"/>
       <w:ind w:left="2794" w:right="864" w:hanging="274"/>
@@ -13667,7 +13682,7 @@
   </w:style>
   <w:style w:type="paragraph" w:customStyle="1" w:styleId="FeatureCode80">
     <w:name w:val="FeatureCode80"/>
-    <w:rsid w:val="00D37595"/>
+    <w:rsid w:val="009567B3"/>
     <w:pPr>
       <w:pBdr>
         <w:left w:val="single" w:sz="36" w:space="17" w:color="C0C0C0"/>
@@ -13682,7 +13697,7 @@
   </w:style>
   <w:style w:type="paragraph" w:customStyle="1" w:styleId="FeatureCode80Sub">
     <w:name w:val="FeatureCode80Sub"/>
-    <w:rsid w:val="00D37595"/>
+    <w:rsid w:val="009567B3"/>
     <w:pPr>
       <w:pBdr>
         <w:left w:val="single" w:sz="36" w:space="30" w:color="C0C0C0"/>
@@ -13697,7 +13712,7 @@
   </w:style>
   <w:style w:type="paragraph" w:customStyle="1" w:styleId="FeatureCodeScreen">
     <w:name w:val="FeatureCodeScreen"/>
-    <w:rsid w:val="00D37595"/>
+    <w:rsid w:val="009567B3"/>
     <w:pPr>
       <w:pBdr>
         <w:left w:val="single" w:sz="36" w:space="17" w:color="C0C0C0"/>
@@ -13713,7 +13728,7 @@
   </w:style>
   <w:style w:type="paragraph" w:customStyle="1" w:styleId="FeatureCodeSnippetSub">
     <w:name w:val="FeatureCodeSnippetSub"/>
-    <w:rsid w:val="00D37595"/>
+    <w:rsid w:val="009567B3"/>
     <w:pPr>
       <w:pBdr>
         <w:left w:val="single" w:sz="36" w:space="30" w:color="C0C0C0"/>
@@ -13730,14 +13745,14 @@
     <w:name w:val="FeatureCodeScreenSub"/>
     <w:basedOn w:val="FeatureCodeSnippetSub"/>
     <w:qFormat/>
-    <w:rsid w:val="00D37595"/>
+    <w:rsid w:val="009567B3"/>
     <w:pPr>
       <w:shd w:val="pct25" w:color="auto" w:fill="auto"/>
     </w:pPr>
   </w:style>
   <w:style w:type="paragraph" w:customStyle="1" w:styleId="FeatureCodeSnippet">
     <w:name w:val="FeatureCodeSnippet"/>
-    <w:rsid w:val="00D37595"/>
+    <w:rsid w:val="009567B3"/>
     <w:pPr>
       <w:keepNext/>
       <w:pBdr>
@@ -13755,7 +13770,7 @@
   </w:style>
   <w:style w:type="paragraph" w:customStyle="1" w:styleId="FeatureEquation">
     <w:name w:val="FeatureEquation"/>
-    <w:rsid w:val="00D37595"/>
+    <w:rsid w:val="009567B3"/>
     <w:pPr>
       <w:pBdr>
         <w:left w:val="single" w:sz="36" w:space="31" w:color="C0C0C0"/>
@@ -13771,7 +13786,7 @@
   </w:style>
   <w:style w:type="paragraph" w:customStyle="1" w:styleId="FeatureExtract">
     <w:name w:val="FeatureExtract"/>
-    <w:rsid w:val="00D37595"/>
+    <w:rsid w:val="009567B3"/>
     <w:pPr>
       <w:pBdr>
         <w:left w:val="single" w:sz="36" w:space="24" w:color="C0C0C0"/>
@@ -13787,7 +13802,7 @@
   </w:style>
   <w:style w:type="paragraph" w:customStyle="1" w:styleId="FeatureExtractSource">
     <w:name w:val="FeatureExtractSource"/>
-    <w:rsid w:val="00D37595"/>
+    <w:rsid w:val="009567B3"/>
     <w:pPr>
       <w:pBdr>
         <w:left w:val="single" w:sz="36" w:space="24" w:color="C0C0C0"/>
@@ -13801,7 +13816,7 @@
   </w:style>
   <w:style w:type="paragraph" w:customStyle="1" w:styleId="FeatureFigureSource">
     <w:name w:val="FeatureFigureSource"/>
-    <w:rsid w:val="00D37595"/>
+    <w:rsid w:val="009567B3"/>
     <w:pPr>
       <w:pBdr>
         <w:left w:val="single" w:sz="36" w:space="6" w:color="BFBFBF"/>
@@ -13816,7 +13831,7 @@
   <w:style w:type="paragraph" w:customStyle="1" w:styleId="FeatureSource">
     <w:name w:val="FeatureSource"/>
     <w:next w:val="Para"/>
-    <w:rsid w:val="00D37595"/>
+    <w:rsid w:val="009567B3"/>
     <w:pPr>
       <w:pBdr>
         <w:left w:val="single" w:sz="36" w:space="6" w:color="C0C0C0"/>
@@ -13831,7 +13846,7 @@
   <w:style w:type="paragraph" w:customStyle="1" w:styleId="FeatureFootnote">
     <w:name w:val="FeatureFootnote"/>
     <w:basedOn w:val="FeatureSource"/>
-    <w:rsid w:val="00D37595"/>
+    <w:rsid w:val="009567B3"/>
     <w:pPr>
       <w:spacing w:before="120" w:after="120"/>
       <w:ind w:left="720" w:hanging="720"/>
@@ -13845,7 +13860,7 @@
   <w:style w:type="paragraph" w:customStyle="1" w:styleId="FeatureH1">
     <w:name w:val="FeatureH1"/>
     <w:next w:val="Normal"/>
-    <w:rsid w:val="00D37595"/>
+    <w:rsid w:val="009567B3"/>
     <w:pPr>
       <w:pBdr>
         <w:left w:val="single" w:sz="36" w:space="6" w:color="C0C0C0"/>
@@ -13865,7 +13880,7 @@
     <w:name w:val="FeatureH1alt"/>
     <w:basedOn w:val="FeatureH1"/>
     <w:next w:val="Normal"/>
-    <w:rsid w:val="00D37595"/>
+    <w:rsid w:val="009567B3"/>
     <w:pPr>
       <w:contextualSpacing w:val="0"/>
     </w:pPr>
@@ -13876,7 +13891,7 @@
   <w:style w:type="paragraph" w:customStyle="1" w:styleId="FeatureH2">
     <w:name w:val="FeatureH2"/>
     <w:next w:val="Normal"/>
-    <w:rsid w:val="00D37595"/>
+    <w:rsid w:val="009567B3"/>
     <w:pPr>
       <w:pBdr>
         <w:left w:val="single" w:sz="36" w:space="6" w:color="C0C0C0"/>
@@ -13895,7 +13910,7 @@
     <w:name w:val="FeatureH2alt"/>
     <w:basedOn w:val="FeatureH2"/>
     <w:next w:val="Normal"/>
-    <w:rsid w:val="00D37595"/>
+    <w:rsid w:val="009567B3"/>
     <w:pPr>
       <w:spacing w:before="120"/>
     </w:pPr>
@@ -13906,7 +13921,7 @@
   <w:style w:type="paragraph" w:customStyle="1" w:styleId="FeatureH3">
     <w:name w:val="FeatureH3"/>
     <w:next w:val="Normal"/>
-    <w:rsid w:val="00D37595"/>
+    <w:rsid w:val="009567B3"/>
     <w:pPr>
       <w:pBdr>
         <w:left w:val="single" w:sz="36" w:space="6" w:color="C0C0C0"/>
@@ -13924,7 +13939,7 @@
   <w:style w:type="paragraph" w:customStyle="1" w:styleId="FeatureH4">
     <w:name w:val="FeatureH4"/>
     <w:next w:val="Normal"/>
-    <w:rsid w:val="00D37595"/>
+    <w:rsid w:val="009567B3"/>
     <w:pPr>
       <w:pBdr>
         <w:left w:val="single" w:sz="36" w:space="6" w:color="C0C0C0"/>
@@ -13941,7 +13956,7 @@
   </w:style>
   <w:style w:type="paragraph" w:customStyle="1" w:styleId="FeatureListBulleted">
     <w:name w:val="FeatureListBulleted"/>
-    <w:rsid w:val="00D37595"/>
+    <w:rsid w:val="009567B3"/>
     <w:pPr>
       <w:widowControl w:val="0"/>
       <w:numPr>
@@ -13961,7 +13976,7 @@
   </w:style>
   <w:style w:type="paragraph" w:customStyle="1" w:styleId="FeatureListBulletedSub">
     <w:name w:val="FeatureListBulletedSub"/>
-    <w:rsid w:val="00D37595"/>
+    <w:rsid w:val="009567B3"/>
     <w:pPr>
       <w:numPr>
         <w:numId w:val="3"/>
@@ -13980,7 +13995,7 @@
   </w:style>
   <w:style w:type="paragraph" w:customStyle="1" w:styleId="FeatureListCheck">
     <w:name w:val="FeatureListCheck"/>
-    <w:rsid w:val="00D37595"/>
+    <w:rsid w:val="009567B3"/>
     <w:pPr>
       <w:pBdr>
         <w:left w:val="single" w:sz="36" w:space="6" w:color="C0C0C0"/>
@@ -14001,7 +14016,7 @@
   </w:style>
   <w:style w:type="paragraph" w:customStyle="1" w:styleId="FeatureListHead">
     <w:name w:val="FeatureListHead"/>
-    <w:rsid w:val="00D37595"/>
+    <w:rsid w:val="009567B3"/>
     <w:pPr>
       <w:pBdr>
         <w:left w:val="single" w:sz="36" w:space="6" w:color="C0C0C0"/>
@@ -14016,7 +14031,7 @@
   </w:style>
   <w:style w:type="paragraph" w:customStyle="1" w:styleId="FeatureListNumbered">
     <w:name w:val="FeatureListNumbered"/>
-    <w:rsid w:val="00D37595"/>
+    <w:rsid w:val="009567B3"/>
     <w:pPr>
       <w:pBdr>
         <w:left w:val="single" w:sz="36" w:space="6" w:color="C0C0C0"/>
@@ -14033,7 +14048,7 @@
   </w:style>
   <w:style w:type="paragraph" w:customStyle="1" w:styleId="FeatureListNumberedSub">
     <w:name w:val="FeatureListNumberedSub"/>
-    <w:rsid w:val="00D37595"/>
+    <w:rsid w:val="009567B3"/>
     <w:pPr>
       <w:pBdr>
         <w:left w:val="single" w:sz="36" w:space="24" w:color="C0C0C0"/>
@@ -14049,7 +14064,7 @@
   </w:style>
   <w:style w:type="paragraph" w:customStyle="1" w:styleId="FeatureListPara">
     <w:name w:val="FeatureListPara"/>
-    <w:rsid w:val="00D37595"/>
+    <w:rsid w:val="009567B3"/>
     <w:pPr>
       <w:pBdr>
         <w:left w:val="single" w:sz="36" w:space="20" w:color="C0C0C0"/>
@@ -14064,7 +14079,7 @@
   </w:style>
   <w:style w:type="paragraph" w:customStyle="1" w:styleId="FeatureListParaSub">
     <w:name w:val="FeatureListParaSub"/>
-    <w:rsid w:val="00D37595"/>
+    <w:rsid w:val="009567B3"/>
     <w:pPr>
       <w:pBdr>
         <w:left w:val="single" w:sz="36" w:space="30" w:color="C0C0C0"/>
@@ -14081,7 +14096,7 @@
   </w:style>
   <w:style w:type="paragraph" w:customStyle="1" w:styleId="FeatureListUnmarked">
     <w:name w:val="FeatureListUnmarked"/>
-    <w:rsid w:val="00D37595"/>
+    <w:rsid w:val="009567B3"/>
     <w:pPr>
       <w:widowControl w:val="0"/>
       <w:pBdr>
@@ -14098,7 +14113,7 @@
   </w:style>
   <w:style w:type="paragraph" w:customStyle="1" w:styleId="FeatureListUnmarkedSub">
     <w:name w:val="FeatureListUnmarkedSub"/>
-    <w:rsid w:val="00D37595"/>
+    <w:rsid w:val="009567B3"/>
     <w:pPr>
       <w:widowControl w:val="0"/>
       <w:pBdr>
@@ -14115,7 +14130,7 @@
   </w:style>
   <w:style w:type="paragraph" w:customStyle="1" w:styleId="FeaturePara">
     <w:name w:val="FeaturePara"/>
-    <w:rsid w:val="00D37595"/>
+    <w:rsid w:val="009567B3"/>
     <w:pPr>
       <w:pBdr>
         <w:left w:val="single" w:sz="36" w:space="6" w:color="C0C0C0"/>
@@ -14131,7 +14146,7 @@
   <w:style w:type="paragraph" w:customStyle="1" w:styleId="FeatureParaContinued">
     <w:name w:val="FeatureParaContinued"/>
     <w:next w:val="FeaturePara"/>
-    <w:rsid w:val="00D37595"/>
+    <w:rsid w:val="009567B3"/>
     <w:pPr>
       <w:pBdr>
         <w:left w:val="single" w:sz="36" w:space="6" w:color="C0C0C0"/>
@@ -14145,7 +14160,7 @@
   </w:style>
   <w:style w:type="paragraph" w:customStyle="1" w:styleId="FeatureRecipeProcedure">
     <w:name w:val="FeatureRecipeProcedure"/>
-    <w:rsid w:val="00D37595"/>
+    <w:rsid w:val="009567B3"/>
     <w:pPr>
       <w:pBdr>
         <w:left w:val="single" w:sz="36" w:space="28" w:color="C0C0C0"/>
@@ -14161,14 +14176,14 @@
   <w:style w:type="paragraph" w:customStyle="1" w:styleId="FeatureRecipeIngredientList">
     <w:name w:val="FeatureRecipeIngredientList"/>
     <w:basedOn w:val="FeatureRecipeProcedure"/>
-    <w:rsid w:val="00D37595"/>
+    <w:rsid w:val="009567B3"/>
     <w:pPr>
       <w:ind w:left="720" w:hanging="288"/>
     </w:pPr>
   </w:style>
   <w:style w:type="paragraph" w:customStyle="1" w:styleId="FeatureRecipeTitle">
     <w:name w:val="FeatureRecipeTitle"/>
-    <w:rsid w:val="00D37595"/>
+    <w:rsid w:val="009567B3"/>
     <w:pPr>
       <w:pBdr>
         <w:left w:val="single" w:sz="36" w:space="6" w:color="C0C0C0"/>
@@ -14182,7 +14197,7 @@
   </w:style>
   <w:style w:type="paragraph" w:customStyle="1" w:styleId="FeatureRecipeYield">
     <w:name w:val="FeatureRecipeYield"/>
-    <w:rsid w:val="00D37595"/>
+    <w:rsid w:val="009567B3"/>
     <w:pPr>
       <w:pBdr>
         <w:left w:val="single" w:sz="36" w:space="14" w:color="C0C0C0"/>
@@ -14197,7 +14212,7 @@
   <w:style w:type="paragraph" w:customStyle="1" w:styleId="FeatureReference">
     <w:name w:val="FeatureReference"/>
     <w:qFormat/>
-    <w:rsid w:val="00D37595"/>
+    <w:rsid w:val="009567B3"/>
     <w:pPr>
       <w:pBdr>
         <w:left w:val="single" w:sz="36" w:space="6" w:color="BFBFBF"/>
@@ -14214,7 +14229,7 @@
   <w:style w:type="paragraph" w:customStyle="1" w:styleId="FeatureRunInHead">
     <w:name w:val="FeatureRunInHead"/>
     <w:next w:val="Normal"/>
-    <w:rsid w:val="00D37595"/>
+    <w:rsid w:val="009567B3"/>
     <w:pPr>
       <w:pBdr>
         <w:left w:val="single" w:sz="36" w:space="6" w:color="C0C0C0"/>
@@ -14232,7 +14247,7 @@
     <w:name w:val="FeatureRunInHeadSub"/>
     <w:basedOn w:val="FeatureRunInHead"/>
     <w:next w:val="Normal"/>
-    <w:rsid w:val="00D37595"/>
+    <w:rsid w:val="009567B3"/>
     <w:pPr>
       <w:pBdr>
         <w:left w:val="single" w:sz="36" w:space="17" w:color="C0C0C0"/>
@@ -14244,7 +14259,7 @@
     <w:name w:val="FeatureRunInPara"/>
     <w:basedOn w:val="FeatureListUnmarked"/>
     <w:next w:val="FeatureRunInHead"/>
-    <w:rsid w:val="00D37595"/>
+    <w:rsid w:val="009567B3"/>
     <w:pPr>
       <w:pBdr>
         <w:left w:val="single" w:sz="36" w:space="6" w:color="C0C0C0"/>
@@ -14257,7 +14272,7 @@
     <w:name w:val="FeatureRunInParaSub"/>
     <w:basedOn w:val="FeatureRunInPara"/>
     <w:next w:val="FeatureRunInHeadSub"/>
-    <w:rsid w:val="00D37595"/>
+    <w:rsid w:val="009567B3"/>
     <w:pPr>
       <w:pBdr>
         <w:left w:val="single" w:sz="36" w:space="17" w:color="C0C0C0"/>
@@ -14270,7 +14285,7 @@
     <w:name w:val="FeatureSlug"/>
     <w:next w:val="FeaturePara"/>
     <w:qFormat/>
-    <w:rsid w:val="00D37595"/>
+    <w:rsid w:val="009567B3"/>
     <w:pPr>
       <w:pBdr>
         <w:left w:val="single" w:sz="36" w:space="6" w:color="BFBFBF"/>
@@ -14286,7 +14301,7 @@
   <w:style w:type="paragraph" w:customStyle="1" w:styleId="FeatureSubFeaturePara">
     <w:name w:val="FeatureSubFeaturePara"/>
     <w:next w:val="FeaturePara"/>
-    <w:rsid w:val="00D37595"/>
+    <w:rsid w:val="009567B3"/>
     <w:pPr>
       <w:pBdr>
         <w:left w:val="single" w:sz="36" w:space="14" w:color="C0C0C0"/>
@@ -14303,7 +14318,7 @@
   </w:style>
   <w:style w:type="paragraph" w:customStyle="1" w:styleId="FeatureSubFeatureType">
     <w:name w:val="FeatureSubFeatureType"/>
-    <w:rsid w:val="00D37595"/>
+    <w:rsid w:val="009567B3"/>
     <w:pPr>
       <w:pBdr>
         <w:top w:val="single" w:sz="36" w:space="1" w:color="008000"/>
@@ -14323,7 +14338,7 @@
     <w:name w:val="FeatureTableCaption"/>
     <w:next w:val="FeaturePara"/>
     <w:qFormat/>
-    <w:rsid w:val="00D37595"/>
+    <w:rsid w:val="009567B3"/>
     <w:pPr>
       <w:pBdr>
         <w:left w:val="single" w:sz="36" w:space="6" w:color="BFBFBF"/>
@@ -14340,7 +14355,7 @@
   <w:style w:type="paragraph" w:customStyle="1" w:styleId="FeatureTitle">
     <w:name w:val="FeatureTitle"/>
     <w:next w:val="FeaturePara"/>
-    <w:rsid w:val="00D37595"/>
+    <w:rsid w:val="009567B3"/>
     <w:pPr>
       <w:keepNext/>
       <w:pBdr>
@@ -14359,7 +14374,7 @@
   <w:style w:type="paragraph" w:customStyle="1" w:styleId="FeatureTitleSub">
     <w:name w:val="FeatureTitleSub"/>
     <w:next w:val="FeaturePara"/>
-    <w:rsid w:val="00D37595"/>
+    <w:rsid w:val="009567B3"/>
     <w:pPr>
       <w:keepNext/>
       <w:pBdr>
@@ -14377,7 +14392,7 @@
   <w:style w:type="paragraph" w:customStyle="1" w:styleId="FeatureType">
     <w:name w:val="FeatureType"/>
     <w:next w:val="FeaturePara"/>
-    <w:rsid w:val="00D37595"/>
+    <w:rsid w:val="009567B3"/>
     <w:pPr>
       <w:pBdr>
         <w:top w:val="single" w:sz="36" w:space="1" w:color="008000"/>
@@ -14394,7 +14409,7 @@
   </w:style>
   <w:style w:type="paragraph" w:customStyle="1" w:styleId="URLPara">
     <w:name w:val="URLPara"/>
-    <w:rsid w:val="00D37595"/>
+    <w:rsid w:val="009567B3"/>
     <w:pPr>
       <w:widowControl w:val="0"/>
       <w:spacing w:after="120"/>
@@ -14410,7 +14425,7 @@
     <w:name w:val="FeatureURLPara"/>
     <w:basedOn w:val="URLPara"/>
     <w:next w:val="FeaturePara"/>
-    <w:rsid w:val="00D37595"/>
+    <w:rsid w:val="009567B3"/>
     <w:pPr>
       <w:pBdr>
         <w:left w:val="single" w:sz="36" w:space="6" w:color="C0C0C0"/>
@@ -14421,7 +14436,7 @@
   </w:style>
   <w:style w:type="paragraph" w:customStyle="1" w:styleId="FigureLabel">
     <w:name w:val="FigureLabel"/>
-    <w:rsid w:val="00D37595"/>
+    <w:rsid w:val="009567B3"/>
     <w:pPr>
       <w:ind w:left="1440"/>
     </w:pPr>
@@ -14433,7 +14448,7 @@
     <w:name w:val="FigureSource"/>
     <w:next w:val="Para"/>
     <w:link w:val="FigureSourceChar"/>
-    <w:rsid w:val="00D37595"/>
+    <w:rsid w:val="009567B3"/>
     <w:pPr>
       <w:spacing w:after="240"/>
       <w:ind w:left="1440"/>
@@ -14447,11 +14462,11 @@
     <w:name w:val="FurtherReadingHead"/>
     <w:basedOn w:val="BibliographyHead"/>
     <w:next w:val="Para"/>
-    <w:rsid w:val="00D37595"/>
+    <w:rsid w:val="009567B3"/>
   </w:style>
   <w:style w:type="character" w:customStyle="1" w:styleId="GenusSpecies">
     <w:name w:val="GenusSpecies"/>
-    <w:rsid w:val="00D37595"/>
+    <w:rsid w:val="009567B3"/>
     <w:rPr>
       <w:rFonts w:ascii="AGaramond Bold" w:hAnsi="AGaramond Bold" w:cs="AGaramond Bold"/>
       <w:i/>
@@ -14466,7 +14481,7 @@
   <w:style w:type="paragraph" w:customStyle="1" w:styleId="GlossaryDefinition">
     <w:name w:val="GlossaryDefinition"/>
     <w:basedOn w:val="Normal"/>
-    <w:rsid w:val="00D37595"/>
+    <w:rsid w:val="009567B3"/>
     <w:pPr>
       <w:spacing w:after="120"/>
       <w:ind w:left="720" w:firstLine="720"/>
@@ -14481,7 +14496,7 @@
     <w:name w:val="H3"/>
     <w:next w:val="Para"/>
     <w:qFormat/>
-    <w:rsid w:val="00D37595"/>
+    <w:rsid w:val="009567B3"/>
     <w:pPr>
       <w:keepNext/>
       <w:spacing w:before="360" w:after="240"/>
@@ -14498,7 +14513,7 @@
     <w:name w:val="GlossaryLetter"/>
     <w:basedOn w:val="H3"/>
     <w:next w:val="Normal"/>
-    <w:rsid w:val="00D37595"/>
+    <w:rsid w:val="009567B3"/>
     <w:pPr>
       <w:spacing w:before="240"/>
       <w:outlineLvl w:val="9"/>
@@ -14507,7 +14522,7 @@
   <w:style w:type="paragraph" w:customStyle="1" w:styleId="H4">
     <w:name w:val="H4"/>
     <w:next w:val="Para"/>
-    <w:rsid w:val="00D37595"/>
+    <w:rsid w:val="009567B3"/>
     <w:pPr>
       <w:keepNext/>
       <w:widowControl w:val="0"/>
@@ -14525,13 +14540,13 @@
     <w:name w:val="GlossaryTerm"/>
     <w:basedOn w:val="H4"/>
     <w:next w:val="GlossaryDefinition"/>
-    <w:rsid w:val="00D37595"/>
+    <w:rsid w:val="009567B3"/>
   </w:style>
   <w:style w:type="paragraph" w:customStyle="1" w:styleId="GlossaryTitle">
     <w:name w:val="GlossaryTitle"/>
     <w:basedOn w:val="ChapterTitle"/>
     <w:next w:val="Normal"/>
-    <w:rsid w:val="00D37595"/>
+    <w:rsid w:val="009567B3"/>
     <w:pPr>
       <w:spacing w:before="120" w:after="120"/>
     </w:pPr>
@@ -14540,7 +14555,7 @@
     <w:name w:val="H1"/>
     <w:next w:val="Para"/>
     <w:qFormat/>
-    <w:rsid w:val="00D37595"/>
+    <w:rsid w:val="009567B3"/>
     <w:pPr>
       <w:keepNext/>
       <w:widowControl w:val="0"/>
@@ -14560,7 +14575,7 @@
     <w:name w:val="H2"/>
     <w:next w:val="Para"/>
     <w:qFormat/>
-    <w:rsid w:val="00D37595"/>
+    <w:rsid w:val="009567B3"/>
     <w:pPr>
       <w:keepNext/>
       <w:widowControl w:val="0"/>
@@ -14578,7 +14593,7 @@
   <w:style w:type="paragraph" w:customStyle="1" w:styleId="H6">
     <w:name w:val="H6"/>
     <w:next w:val="Para"/>
-    <w:rsid w:val="00D37595"/>
+    <w:rsid w:val="009567B3"/>
     <w:pPr>
       <w:spacing w:before="240" w:after="120"/>
     </w:pPr>
@@ -14590,7 +14605,7 @@
   </w:style>
   <w:style w:type="paragraph" w:customStyle="1" w:styleId="Index1">
     <w:name w:val="Index1"/>
-    <w:rsid w:val="00D37595"/>
+    <w:rsid w:val="009567B3"/>
     <w:pPr>
       <w:widowControl w:val="0"/>
       <w:ind w:left="1800" w:hanging="360"/>
@@ -14604,7 +14619,7 @@
     <w:name w:val="Index2"/>
     <w:basedOn w:val="Index1"/>
     <w:next w:val="Index1"/>
-    <w:rsid w:val="00D37595"/>
+    <w:rsid w:val="009567B3"/>
     <w:pPr>
       <w:ind w:left="2520"/>
     </w:pPr>
@@ -14612,7 +14627,7 @@
   <w:style w:type="paragraph" w:customStyle="1" w:styleId="Index3">
     <w:name w:val="Index3"/>
     <w:basedOn w:val="Index1"/>
-    <w:rsid w:val="00D37595"/>
+    <w:rsid w:val="009567B3"/>
     <w:pPr>
       <w:ind w:left="3240"/>
     </w:pPr>
@@ -14621,12 +14636,12 @@
     <w:name w:val="IndexLetter"/>
     <w:basedOn w:val="H3"/>
     <w:next w:val="Index1"/>
-    <w:rsid w:val="00D37595"/>
+    <w:rsid w:val="009567B3"/>
   </w:style>
   <w:style w:type="paragraph" w:customStyle="1" w:styleId="IndexNote">
     <w:name w:val="IndexNote"/>
     <w:basedOn w:val="Normal"/>
-    <w:rsid w:val="00D37595"/>
+    <w:rsid w:val="009567B3"/>
     <w:pPr>
       <w:widowControl w:val="0"/>
       <w:spacing w:before="120" w:after="120"/>
@@ -14642,14 +14657,14 @@
     <w:name w:val="IndexTitle"/>
     <w:basedOn w:val="H2"/>
     <w:next w:val="IndexNote"/>
-    <w:rsid w:val="00D37595"/>
+    <w:rsid w:val="009567B3"/>
     <w:pPr>
       <w:spacing w:line="540" w:lineRule="exact"/>
     </w:pPr>
   </w:style>
   <w:style w:type="character" w:customStyle="1" w:styleId="InlineCode">
     <w:name w:val="InlineCode"/>
-    <w:rsid w:val="00D37595"/>
+    <w:rsid w:val="009567B3"/>
     <w:rPr>
       <w:rFonts w:ascii="Courier New" w:hAnsi="Courier New"/>
       <w:noProof/>
@@ -14658,7 +14673,7 @@
   </w:style>
   <w:style w:type="character" w:customStyle="1" w:styleId="InlineCodeUserInput">
     <w:name w:val="InlineCodeUserInput"/>
-    <w:rsid w:val="00D37595"/>
+    <w:rsid w:val="009567B3"/>
     <w:rPr>
       <w:rFonts w:ascii="Courier New" w:hAnsi="Courier New"/>
       <w:b/>
@@ -14668,7 +14683,7 @@
   </w:style>
   <w:style w:type="character" w:customStyle="1" w:styleId="InlineCodeUserInputVariable">
     <w:name w:val="InlineCodeUserInputVariable"/>
-    <w:rsid w:val="00D37595"/>
+    <w:rsid w:val="009567B3"/>
     <w:rPr>
       <w:rFonts w:ascii="Courier New" w:hAnsi="Courier New"/>
       <w:b/>
@@ -14679,7 +14694,7 @@
   </w:style>
   <w:style w:type="character" w:customStyle="1" w:styleId="InlineCodeVariable">
     <w:name w:val="InlineCodeVariable"/>
-    <w:rsid w:val="00D37595"/>
+    <w:rsid w:val="009567B3"/>
     <w:rPr>
       <w:rFonts w:ascii="Courier New" w:hAnsi="Courier New"/>
       <w:i/>
@@ -14689,7 +14704,7 @@
   </w:style>
   <w:style w:type="character" w:customStyle="1" w:styleId="InlineURL">
     <w:name w:val="InlineURL"/>
-    <w:rsid w:val="00D37595"/>
+    <w:rsid w:val="009567B3"/>
     <w:rPr>
       <w:rFonts w:ascii="Courier New" w:hAnsi="Courier New"/>
       <w:noProof/>
@@ -14699,7 +14714,7 @@
   </w:style>
   <w:style w:type="character" w:customStyle="1" w:styleId="InlineEmail">
     <w:name w:val="InlineEmail"/>
-    <w:rsid w:val="00D37595"/>
+    <w:rsid w:val="009567B3"/>
     <w:rPr>
       <w:rFonts w:ascii="Courier New" w:hAnsi="Courier New"/>
       <w:noProof/>
@@ -14711,7 +14726,7 @@
     <w:name w:val="IntroductionTitle"/>
     <w:basedOn w:val="ChapterTitle"/>
     <w:next w:val="Para"/>
-    <w:rsid w:val="00D37595"/>
+    <w:rsid w:val="009567B3"/>
     <w:pPr>
       <w:spacing w:before="120" w:after="120"/>
     </w:pPr>
@@ -14720,11 +14735,11 @@
     <w:name w:val="KeyConceptsHead"/>
     <w:basedOn w:val="BibliographyHead"/>
     <w:next w:val="Para"/>
-    <w:rsid w:val="00D37595"/>
+    <w:rsid w:val="009567B3"/>
   </w:style>
   <w:style w:type="character" w:customStyle="1" w:styleId="KeyTerm">
     <w:name w:val="KeyTerm"/>
-    <w:rsid w:val="00D37595"/>
+    <w:rsid w:val="009567B3"/>
     <w:rPr>
       <w:i/>
       <w:color w:val="auto"/>
@@ -14736,7 +14751,7 @@
     <w:name w:val="KeyTermsHead"/>
     <w:basedOn w:val="Normal"/>
     <w:next w:val="Normal"/>
-    <w:rsid w:val="00D37595"/>
+    <w:rsid w:val="009567B3"/>
     <w:pPr>
       <w:pBdr>
         <w:top w:val="single" w:sz="18" w:space="1" w:color="auto"/>
@@ -14756,7 +14771,7 @@
   <w:style w:type="paragraph" w:customStyle="1" w:styleId="KeywordsPara">
     <w:name w:val="KeywordsPara"/>
     <w:next w:val="Para"/>
-    <w:rsid w:val="00D37595"/>
+    <w:rsid w:val="009567B3"/>
     <w:pPr>
       <w:spacing w:before="240" w:after="240"/>
       <w:ind w:left="1440" w:right="720" w:hanging="720"/>
@@ -14767,7 +14782,7 @@
   </w:style>
   <w:style w:type="paragraph" w:styleId="ListBullet">
     <w:name w:val="List Bullet"/>
-    <w:rsid w:val="00D37595"/>
+    <w:rsid w:val="009567B3"/>
     <w:rPr>
       <w:sz w:val="24"/>
     </w:rPr>
@@ -14776,7 +14791,7 @@
     <w:name w:val="Colorful List - Accent 11"/>
     <w:basedOn w:val="Normal"/>
     <w:qFormat/>
-    <w:rsid w:val="00D37595"/>
+    <w:rsid w:val="009567B3"/>
     <w:pPr>
       <w:spacing w:after="200" w:line="276" w:lineRule="auto"/>
       <w:ind w:left="720"/>
@@ -14792,7 +14807,7 @@
   <w:style w:type="paragraph" w:customStyle="1" w:styleId="ListBulleted">
     <w:name w:val="ListBulleted"/>
     <w:qFormat/>
-    <w:rsid w:val="00D37595"/>
+    <w:rsid w:val="009567B3"/>
     <w:pPr>
       <w:numPr>
         <w:numId w:val="5"/>
@@ -14807,7 +14822,7 @@
   </w:style>
   <w:style w:type="paragraph" w:customStyle="1" w:styleId="ListBulletedSub">
     <w:name w:val="ListBulletedSub"/>
-    <w:rsid w:val="00D37595"/>
+    <w:rsid w:val="009567B3"/>
     <w:pPr>
       <w:numPr>
         <w:numId w:val="6"/>
@@ -14823,7 +14838,7 @@
   <w:style w:type="paragraph" w:customStyle="1" w:styleId="ListBulletedSub2">
     <w:name w:val="ListBulletedSub2"/>
     <w:basedOn w:val="ListBulletedSub"/>
-    <w:rsid w:val="00D37595"/>
+    <w:rsid w:val="009567B3"/>
     <w:pPr>
       <w:numPr>
         <w:numId w:val="7"/>
@@ -14832,7 +14847,7 @@
   </w:style>
   <w:style w:type="paragraph" w:customStyle="1" w:styleId="ListCheck">
     <w:name w:val="ListCheck"/>
-    <w:rsid w:val="00D37595"/>
+    <w:rsid w:val="009567B3"/>
     <w:pPr>
       <w:numPr>
         <w:numId w:val="8"/>
@@ -14848,7 +14863,7 @@
   <w:style w:type="paragraph" w:customStyle="1" w:styleId="ListCheckSub">
     <w:name w:val="ListCheckSub"/>
     <w:basedOn w:val="ListCheck"/>
-    <w:rsid w:val="00D37595"/>
+    <w:rsid w:val="009567B3"/>
     <w:pPr>
       <w:numPr>
         <w:numId w:val="9"/>
@@ -14857,7 +14872,7 @@
   </w:style>
   <w:style w:type="paragraph" w:customStyle="1" w:styleId="ListHead">
     <w:name w:val="ListHead"/>
-    <w:rsid w:val="00D37595"/>
+    <w:rsid w:val="009567B3"/>
     <w:pPr>
       <w:ind w:left="1440"/>
     </w:pPr>
@@ -14869,7 +14884,7 @@
   <w:style w:type="paragraph" w:customStyle="1" w:styleId="ListNumbered">
     <w:name w:val="ListNumbered"/>
     <w:qFormat/>
-    <w:rsid w:val="00D37595"/>
+    <w:rsid w:val="009567B3"/>
     <w:pPr>
       <w:widowControl w:val="0"/>
       <w:spacing w:before="120" w:after="120"/>
@@ -14884,7 +14899,7 @@
   <w:style w:type="paragraph" w:customStyle="1" w:styleId="ListNumberedSub">
     <w:name w:val="ListNumberedSub"/>
     <w:basedOn w:val="ListNumbered"/>
-    <w:rsid w:val="00D37595"/>
+    <w:rsid w:val="009567B3"/>
     <w:pPr>
       <w:ind w:left="2520"/>
     </w:pPr>
@@ -14892,14 +14907,14 @@
   <w:style w:type="paragraph" w:customStyle="1" w:styleId="ListNumberedSub2">
     <w:name w:val="ListNumberedSub2"/>
     <w:basedOn w:val="ListNumberedSub"/>
-    <w:rsid w:val="00D37595"/>
+    <w:rsid w:val="009567B3"/>
     <w:pPr>
       <w:ind w:left="3240"/>
     </w:pPr>
   </w:style>
   <w:style w:type="paragraph" w:customStyle="1" w:styleId="ListNumberedSub3">
     <w:name w:val="ListNumberedSub3"/>
-    <w:rsid w:val="00D37595"/>
+    <w:rsid w:val="009567B3"/>
     <w:pPr>
       <w:spacing w:before="120" w:after="120"/>
       <w:ind w:left="3960" w:hanging="360"/>
@@ -14912,7 +14927,7 @@
   <w:style w:type="paragraph" w:customStyle="1" w:styleId="ListPara">
     <w:name w:val="ListPara"/>
     <w:basedOn w:val="Normal"/>
-    <w:rsid w:val="00D37595"/>
+    <w:rsid w:val="009567B3"/>
     <w:pPr>
       <w:widowControl w:val="0"/>
       <w:ind w:left="1800" w:firstLine="360"/>
@@ -14926,7 +14941,7 @@
   <w:style w:type="paragraph" w:customStyle="1" w:styleId="ListParaSub">
     <w:name w:val="ListParaSub"/>
     <w:basedOn w:val="ListPara"/>
-    <w:rsid w:val="00D37595"/>
+    <w:rsid w:val="009567B3"/>
     <w:pPr>
       <w:spacing w:line="260" w:lineRule="exact"/>
       <w:ind w:left="2520"/>
@@ -14935,7 +14950,7 @@
   <w:style w:type="paragraph" w:customStyle="1" w:styleId="ListParaSub2">
     <w:name w:val="ListParaSub2"/>
     <w:basedOn w:val="ListParaSub"/>
-    <w:rsid w:val="00D37595"/>
+    <w:rsid w:val="009567B3"/>
     <w:pPr>
       <w:ind w:left="3240"/>
     </w:pPr>
@@ -14943,7 +14958,7 @@
   <w:style w:type="paragraph" w:customStyle="1" w:styleId="ListUnmarked">
     <w:name w:val="ListUnmarked"/>
     <w:qFormat/>
-    <w:rsid w:val="00D37595"/>
+    <w:rsid w:val="009567B3"/>
     <w:pPr>
       <w:spacing w:before="60" w:after="60"/>
       <w:ind w:left="1728"/>
@@ -14954,7 +14969,7 @@
   </w:style>
   <w:style w:type="paragraph" w:customStyle="1" w:styleId="ListUnmarkedSub">
     <w:name w:val="ListUnmarkedSub"/>
-    <w:rsid w:val="00D37595"/>
+    <w:rsid w:val="009567B3"/>
     <w:pPr>
       <w:spacing w:before="60" w:after="60"/>
       <w:ind w:left="2160"/>
@@ -14966,14 +14981,14 @@
   <w:style w:type="paragraph" w:customStyle="1" w:styleId="ListUnmarkedSub2">
     <w:name w:val="ListUnmarkedSub2"/>
     <w:basedOn w:val="ListUnmarkedSub"/>
-    <w:rsid w:val="00D37595"/>
+    <w:rsid w:val="009567B3"/>
     <w:pPr>
       <w:ind w:left="2880"/>
     </w:pPr>
   </w:style>
   <w:style w:type="paragraph" w:customStyle="1" w:styleId="ListWhere">
     <w:name w:val="ListWhere"/>
-    <w:rsid w:val="00D37595"/>
+    <w:rsid w:val="009567B3"/>
     <w:pPr>
       <w:spacing w:before="120" w:after="120"/>
       <w:ind w:left="2160"/>
@@ -14987,7 +15002,7 @@
   <w:style w:type="paragraph" w:customStyle="1" w:styleId="MatterTitle">
     <w:name w:val="MatterTitle"/>
     <w:next w:val="Para"/>
-    <w:rsid w:val="00D37595"/>
+    <w:rsid w:val="009567B3"/>
     <w:pPr>
       <w:spacing w:before="120" w:after="120"/>
     </w:pPr>
@@ -15003,7 +15018,7 @@
   </w:style>
   <w:style w:type="character" w:customStyle="1" w:styleId="MenuArrow">
     <w:name w:val="MenuArrow"/>
-    <w:rsid w:val="00D37595"/>
+    <w:rsid w:val="009567B3"/>
     <w:rPr>
       <w:rFonts w:ascii="Wingdings" w:hAnsi="Wingdings"/>
     </w:rPr>
@@ -15011,7 +15026,7 @@
   <w:style w:type="paragraph" w:customStyle="1" w:styleId="OnlineReference">
     <w:name w:val="OnlineReference"/>
     <w:qFormat/>
-    <w:rsid w:val="00D37595"/>
+    <w:rsid w:val="009567B3"/>
     <w:pPr>
       <w:pBdr>
         <w:top w:val="double" w:sz="4" w:space="1" w:color="auto"/>
@@ -15030,7 +15045,7 @@
   <w:style w:type="paragraph" w:customStyle="1" w:styleId="OnlineReference2">
     <w:name w:val="OnlineReference2"/>
     <w:qFormat/>
-    <w:rsid w:val="00D37595"/>
+    <w:rsid w:val="009567B3"/>
     <w:pPr>
       <w:pBdr>
         <w:top w:val="thinThickSmallGap" w:sz="24" w:space="1" w:color="auto"/>
@@ -15048,7 +15063,7 @@
   </w:style>
   <w:style w:type="paragraph" w:customStyle="1" w:styleId="ParaBulleted">
     <w:name w:val="ParaBulleted"/>
-    <w:rsid w:val="00D37595"/>
+    <w:rsid w:val="009567B3"/>
     <w:pPr>
       <w:numPr>
         <w:numId w:val="10"/>
@@ -15063,7 +15078,7 @@
   </w:style>
   <w:style w:type="paragraph" w:customStyle="1" w:styleId="ParaNumbered">
     <w:name w:val="ParaNumbered"/>
-    <w:rsid w:val="00D37595"/>
+    <w:rsid w:val="009567B3"/>
     <w:pPr>
       <w:spacing w:after="120"/>
       <w:ind w:left="720" w:firstLine="720"/>
@@ -15076,11 +15091,11 @@
   <w:style w:type="paragraph" w:customStyle="1" w:styleId="PartFeaturingList">
     <w:name w:val="PartFeaturingList"/>
     <w:basedOn w:val="ChapterFeaturingList"/>
-    <w:rsid w:val="00D37595"/>
+    <w:rsid w:val="009567B3"/>
   </w:style>
   <w:style w:type="paragraph" w:customStyle="1" w:styleId="PartIntroductionPara">
     <w:name w:val="PartIntroductionPara"/>
-    <w:rsid w:val="00D37595"/>
+    <w:rsid w:val="009567B3"/>
     <w:pPr>
       <w:spacing w:after="120"/>
       <w:ind w:left="720" w:firstLine="720"/>
@@ -15092,7 +15107,7 @@
   <w:style w:type="paragraph" w:customStyle="1" w:styleId="PartTitle">
     <w:name w:val="PartTitle"/>
     <w:basedOn w:val="ChapterTitle"/>
-    <w:rsid w:val="00D37595"/>
+    <w:rsid w:val="009567B3"/>
     <w:pPr>
       <w:widowControl w:val="0"/>
       <w:pBdr>
@@ -15103,7 +15118,7 @@
   <w:style w:type="paragraph" w:customStyle="1" w:styleId="PoetryPara">
     <w:name w:val="PoetryPara"/>
     <w:next w:val="Normal"/>
-    <w:rsid w:val="00D37595"/>
+    <w:rsid w:val="009567B3"/>
     <w:pPr>
       <w:spacing w:before="360" w:after="60"/>
       <w:ind w:left="2160"/>
@@ -15118,7 +15133,7 @@
     <w:name w:val="PoetryContinued"/>
     <w:basedOn w:val="PoetryPara"/>
     <w:qFormat/>
-    <w:rsid w:val="00D37595"/>
+    <w:rsid w:val="009567B3"/>
     <w:pPr>
       <w:spacing w:before="0"/>
       <w:contextualSpacing w:val="0"/>
@@ -15126,7 +15141,7 @@
   </w:style>
   <w:style w:type="paragraph" w:customStyle="1" w:styleId="PoetrySource">
     <w:name w:val="PoetrySource"/>
-    <w:rsid w:val="00D37595"/>
+    <w:rsid w:val="009567B3"/>
     <w:pPr>
       <w:ind w:left="2880"/>
     </w:pPr>
@@ -15139,7 +15154,7 @@
     <w:name w:val="PoetryTitle"/>
     <w:basedOn w:val="PoetryPara"/>
     <w:next w:val="PoetryPara"/>
-    <w:rsid w:val="00D37595"/>
+    <w:rsid w:val="009567B3"/>
     <w:rPr>
       <w:b/>
       <w:sz w:val="24"/>
@@ -15148,7 +15163,7 @@
   <w:style w:type="paragraph" w:customStyle="1" w:styleId="PrefaceTitle">
     <w:name w:val="PrefaceTitle"/>
     <w:next w:val="Para"/>
-    <w:rsid w:val="00D37595"/>
+    <w:rsid w:val="009567B3"/>
     <w:pPr>
       <w:spacing w:before="120" w:after="120"/>
     </w:pPr>
@@ -15166,11 +15181,11 @@
     <w:name w:val="ProblemsHead"/>
     <w:basedOn w:val="BibliographyHead"/>
     <w:next w:val="Para"/>
-    <w:rsid w:val="00D37595"/>
+    <w:rsid w:val="009567B3"/>
   </w:style>
   <w:style w:type="character" w:customStyle="1" w:styleId="QueryInline">
     <w:name w:val="QueryInline"/>
-    <w:rsid w:val="00D37595"/>
+    <w:rsid w:val="009567B3"/>
     <w:rPr>
       <w:bdr w:val="none" w:sz="0" w:space="0" w:color="auto"/>
       <w:shd w:val="clear" w:color="auto" w:fill="FFCC99"/>
@@ -15178,7 +15193,7 @@
   </w:style>
   <w:style w:type="paragraph" w:customStyle="1" w:styleId="QueryPara">
     <w:name w:val="QueryPara"/>
-    <w:rsid w:val="00D37595"/>
+    <w:rsid w:val="009567B3"/>
     <w:pPr>
       <w:pBdr>
         <w:top w:val="single" w:sz="4" w:space="1" w:color="auto"/>
@@ -15194,18 +15209,18 @@
   <w:style w:type="paragraph" w:customStyle="1" w:styleId="QuestionData">
     <w:name w:val="QuestionData"/>
     <w:basedOn w:val="Explanation"/>
-    <w:rsid w:val="00D37595"/>
+    <w:rsid w:val="009567B3"/>
   </w:style>
   <w:style w:type="paragraph" w:customStyle="1" w:styleId="QuestionsHead">
     <w:name w:val="QuestionsHead"/>
     <w:basedOn w:val="BibliographyHead"/>
     <w:next w:val="Para"/>
-    <w:rsid w:val="00D37595"/>
+    <w:rsid w:val="009567B3"/>
   </w:style>
   <w:style w:type="paragraph" w:customStyle="1" w:styleId="QuoteSource">
     <w:name w:val="QuoteSource"/>
     <w:basedOn w:val="Normal"/>
-    <w:rsid w:val="00D37595"/>
+    <w:rsid w:val="009567B3"/>
     <w:pPr>
       <w:pBdr>
         <w:top w:val="single" w:sz="4" w:space="6" w:color="auto"/>
@@ -15226,7 +15241,7 @@
     <w:name w:val="QuotePara"/>
     <w:basedOn w:val="QuoteSource"/>
     <w:qFormat/>
-    <w:rsid w:val="00D37595"/>
+    <w:rsid w:val="009567B3"/>
     <w:rPr>
       <w:i w:val="0"/>
       <w:sz w:val="24"/>
@@ -15235,7 +15250,7 @@
   <w:style w:type="paragraph" w:customStyle="1" w:styleId="RecipeFootnote">
     <w:name w:val="RecipeFootnote"/>
     <w:basedOn w:val="Normal"/>
-    <w:rsid w:val="00D37595"/>
+    <w:rsid w:val="009567B3"/>
     <w:pPr>
       <w:spacing w:before="240" w:after="120"/>
       <w:ind w:left="720"/>
@@ -15251,7 +15266,7 @@
   <w:style w:type="paragraph" w:customStyle="1" w:styleId="RecipeIngredientHead">
     <w:name w:val="RecipeIngredientHead"/>
     <w:next w:val="Normal"/>
-    <w:rsid w:val="00D37595"/>
+    <w:rsid w:val="009567B3"/>
     <w:pPr>
       <w:spacing w:before="240"/>
       <w:ind w:left="720"/>
@@ -15266,7 +15281,7 @@
   <w:style w:type="paragraph" w:customStyle="1" w:styleId="RecipeIngredientList">
     <w:name w:val="RecipeIngredientList"/>
     <w:basedOn w:val="Normal"/>
-    <w:rsid w:val="00D37595"/>
+    <w:rsid w:val="009567B3"/>
     <w:pPr>
       <w:spacing w:before="120" w:after="120"/>
       <w:ind w:left="720"/>
@@ -15282,7 +15297,7 @@
   <w:style w:type="paragraph" w:customStyle="1" w:styleId="RecipeIntro">
     <w:name w:val="RecipeIntro"/>
     <w:next w:val="RecipeIngredientList"/>
-    <w:rsid w:val="00D37595"/>
+    <w:rsid w:val="009567B3"/>
     <w:pPr>
       <w:spacing w:before="120" w:after="120"/>
       <w:ind w:left="1440" w:firstLine="360"/>
@@ -15296,7 +15311,7 @@
   </w:style>
   <w:style w:type="paragraph" w:customStyle="1" w:styleId="RecipeMetricMeasure">
     <w:name w:val="RecipeMetricMeasure"/>
-    <w:rsid w:val="00D37595"/>
+    <w:rsid w:val="009567B3"/>
     <w:rPr>
       <w:rFonts w:ascii="Arial" w:hAnsi="Arial"/>
       <w:snapToGrid w:val="0"/>
@@ -15306,7 +15321,7 @@
   <w:style w:type="paragraph" w:customStyle="1" w:styleId="RecipeNutritionInfo">
     <w:name w:val="RecipeNutritionInfo"/>
     <w:basedOn w:val="Normal"/>
-    <w:rsid w:val="00D37595"/>
+    <w:rsid w:val="009567B3"/>
     <w:pPr>
       <w:spacing w:before="120" w:after="120"/>
       <w:ind w:left="720"/>
@@ -15321,7 +15336,7 @@
   </w:style>
   <w:style w:type="paragraph" w:customStyle="1" w:styleId="RecipePercentage">
     <w:name w:val="RecipePercentage"/>
-    <w:rsid w:val="00D37595"/>
+    <w:rsid w:val="009567B3"/>
     <w:rPr>
       <w:rFonts w:ascii="Arial" w:hAnsi="Arial"/>
       <w:snapToGrid w:val="0"/>
@@ -15330,7 +15345,7 @@
   </w:style>
   <w:style w:type="paragraph" w:customStyle="1" w:styleId="RecipeProcedure">
     <w:name w:val="RecipeProcedure"/>
-    <w:rsid w:val="00D37595"/>
+    <w:rsid w:val="009567B3"/>
     <w:pPr>
       <w:spacing w:before="120" w:after="120"/>
       <w:ind w:left="1800" w:hanging="720"/>
@@ -15343,7 +15358,7 @@
   </w:style>
   <w:style w:type="paragraph" w:customStyle="1" w:styleId="RecipeProcedureHead">
     <w:name w:val="RecipeProcedureHead"/>
-    <w:rsid w:val="00D37595"/>
+    <w:rsid w:val="009567B3"/>
     <w:pPr>
       <w:shd w:val="clear" w:color="auto" w:fill="FFFFFF"/>
       <w:spacing w:before="100" w:beforeAutospacing="1" w:after="100" w:afterAutospacing="1"/>
@@ -15360,7 +15375,7 @@
   <w:style w:type="paragraph" w:customStyle="1" w:styleId="RecipeSubrecipeTitle">
     <w:name w:val="RecipeSubrecipeTitle"/>
     <w:next w:val="RecipeIngredientList"/>
-    <w:rsid w:val="00D37595"/>
+    <w:rsid w:val="009567B3"/>
     <w:pPr>
       <w:ind w:left="720"/>
     </w:pPr>
@@ -15375,7 +15390,7 @@
   </w:style>
   <w:style w:type="paragraph" w:customStyle="1" w:styleId="RecipeTableHead">
     <w:name w:val="RecipeTableHead"/>
-    <w:rsid w:val="00D37595"/>
+    <w:rsid w:val="009567B3"/>
     <w:rPr>
       <w:rFonts w:ascii="Arial" w:hAnsi="Arial"/>
       <w:b/>
@@ -15386,7 +15401,7 @@
   </w:style>
   <w:style w:type="paragraph" w:customStyle="1" w:styleId="RecipeTime">
     <w:name w:val="RecipeTime"/>
-    <w:rsid w:val="00D37595"/>
+    <w:rsid w:val="009567B3"/>
     <w:pPr>
       <w:spacing w:before="120" w:after="120"/>
       <w:ind w:left="720"/>
@@ -15402,7 +15417,7 @@
   <w:style w:type="paragraph" w:customStyle="1" w:styleId="RecipeTitle">
     <w:name w:val="RecipeTitle"/>
     <w:next w:val="RecipeIngredientList"/>
-    <w:rsid w:val="00D37595"/>
+    <w:rsid w:val="009567B3"/>
     <w:pPr>
       <w:pBdr>
         <w:top w:val="triple" w:sz="4" w:space="1" w:color="auto"/>
@@ -15422,7 +15437,7 @@
   <w:style w:type="paragraph" w:customStyle="1" w:styleId="RecipeTitleAlternative">
     <w:name w:val="RecipeTitleAlternative"/>
     <w:next w:val="RecipeIngredientList"/>
-    <w:rsid w:val="00D37595"/>
+    <w:rsid w:val="009567B3"/>
     <w:pPr>
       <w:ind w:left="720"/>
     </w:pPr>
@@ -15438,7 +15453,7 @@
   </w:style>
   <w:style w:type="paragraph" w:customStyle="1" w:styleId="RecipeUSMeasure">
     <w:name w:val="RecipeUSMeasure"/>
-    <w:rsid w:val="00D37595"/>
+    <w:rsid w:val="009567B3"/>
     <w:rPr>
       <w:rFonts w:ascii="Arial" w:hAnsi="Arial"/>
       <w:snapToGrid w:val="0"/>
@@ -15448,7 +15463,7 @@
   <w:style w:type="paragraph" w:customStyle="1" w:styleId="RecipeVariationPara">
     <w:name w:val="RecipeVariationPara"/>
     <w:basedOn w:val="RecipeTime"/>
-    <w:rsid w:val="00D37595"/>
+    <w:rsid w:val="009567B3"/>
     <w:rPr>
       <w:i w:val="0"/>
       <w:sz w:val="24"/>
@@ -15457,7 +15472,7 @@
   </w:style>
   <w:style w:type="paragraph" w:customStyle="1" w:styleId="RecipeVariationHead">
     <w:name w:val="RecipeVariationHead"/>
-    <w:rsid w:val="00D37595"/>
+    <w:rsid w:val="009567B3"/>
     <w:pPr>
       <w:spacing w:before="60" w:after="60"/>
       <w:ind w:left="720"/>
@@ -15472,7 +15487,7 @@
   </w:style>
   <w:style w:type="paragraph" w:customStyle="1" w:styleId="RecipeNoteHead">
     <w:name w:val="RecipeNoteHead"/>
-    <w:rsid w:val="00D37595"/>
+    <w:rsid w:val="009567B3"/>
     <w:pPr>
       <w:spacing w:before="60" w:after="60"/>
       <w:ind w:left="720"/>
@@ -15486,7 +15501,7 @@
   <w:style w:type="paragraph" w:customStyle="1" w:styleId="RecipeNotePara">
     <w:name w:val="RecipeNotePara"/>
     <w:basedOn w:val="RecipeTime"/>
-    <w:rsid w:val="00D37595"/>
+    <w:rsid w:val="009567B3"/>
     <w:rPr>
       <w:i w:val="0"/>
       <w:sz w:val="24"/>
@@ -15495,7 +15510,7 @@
   </w:style>
   <w:style w:type="paragraph" w:customStyle="1" w:styleId="RecipeYield">
     <w:name w:val="RecipeYield"/>
-    <w:rsid w:val="00D37595"/>
+    <w:rsid w:val="009567B3"/>
     <w:pPr>
       <w:ind w:left="720"/>
     </w:pPr>
@@ -15507,7 +15522,7 @@
   <w:style w:type="paragraph" w:customStyle="1" w:styleId="Reference">
     <w:name w:val="Reference"/>
     <w:basedOn w:val="Normal"/>
-    <w:rsid w:val="00D37595"/>
+    <w:rsid w:val="009567B3"/>
     <w:pPr>
       <w:spacing w:before="120" w:after="120"/>
       <w:ind w:left="720" w:hanging="720"/>
@@ -15519,7 +15534,7 @@
   <w:style w:type="paragraph" w:customStyle="1" w:styleId="ReferenceAnnotation">
     <w:name w:val="ReferenceAnnotation"/>
     <w:basedOn w:val="Reference"/>
-    <w:rsid w:val="00D37595"/>
+    <w:rsid w:val="009567B3"/>
     <w:pPr>
       <w:spacing w:before="0" w:after="0"/>
       <w:ind w:firstLine="0"/>
@@ -15532,24 +15547,24 @@
     <w:name w:val="ReferencesHead"/>
     <w:basedOn w:val="BibliographyHead"/>
     <w:next w:val="Reference"/>
-    <w:rsid w:val="00D37595"/>
+    <w:rsid w:val="009567B3"/>
   </w:style>
   <w:style w:type="paragraph" w:customStyle="1" w:styleId="ReferenceTitle">
     <w:name w:val="ReferenceTitle"/>
     <w:basedOn w:val="MatterTitle"/>
     <w:next w:val="Reference"/>
-    <w:rsid w:val="00D37595"/>
+    <w:rsid w:val="009567B3"/>
   </w:style>
   <w:style w:type="paragraph" w:customStyle="1" w:styleId="ReviewHead">
     <w:name w:val="ReviewHead"/>
     <w:basedOn w:val="BibliographyHead"/>
     <w:next w:val="Para"/>
-    <w:rsid w:val="00D37595"/>
+    <w:rsid w:val="009567B3"/>
   </w:style>
   <w:style w:type="paragraph" w:customStyle="1" w:styleId="RunInHead">
     <w:name w:val="RunInHead"/>
     <w:next w:val="Normal"/>
-    <w:rsid w:val="00D37595"/>
+    <w:rsid w:val="009567B3"/>
     <w:pPr>
       <w:spacing w:before="240"/>
       <w:ind w:left="1440"/>
@@ -15564,7 +15579,7 @@
     <w:name w:val="RunInHeadSub"/>
     <w:basedOn w:val="RunInHead"/>
     <w:next w:val="Normal"/>
-    <w:rsid w:val="00D37595"/>
+    <w:rsid w:val="009567B3"/>
     <w:pPr>
       <w:ind w:left="2160"/>
     </w:pPr>
@@ -15575,7 +15590,7 @@
   <w:style w:type="paragraph" w:customStyle="1" w:styleId="RunInPara">
     <w:name w:val="RunInPara"/>
     <w:basedOn w:val="Normal"/>
-    <w:rsid w:val="00D37595"/>
+    <w:rsid w:val="009567B3"/>
     <w:pPr>
       <w:widowControl w:val="0"/>
       <w:spacing w:after="120"/>
@@ -15589,7 +15604,7 @@
   <w:style w:type="paragraph" w:customStyle="1" w:styleId="RunInParaSub">
     <w:name w:val="RunInParaSub"/>
     <w:basedOn w:val="RunInPara"/>
-    <w:rsid w:val="00D37595"/>
+    <w:rsid w:val="009567B3"/>
     <w:pPr>
       <w:ind w:left="2160"/>
     </w:pPr>
@@ -15597,7 +15612,7 @@
   <w:style w:type="paragraph" w:styleId="Salutation">
     <w:name w:val="Salutation"/>
     <w:next w:val="Normal"/>
-    <w:rsid w:val="00D37595"/>
+    <w:rsid w:val="009567B3"/>
     <w:rPr>
       <w:sz w:val="24"/>
     </w:rPr>
@@ -15606,7 +15621,7 @@
     <w:name w:val="SectionTitle"/>
     <w:basedOn w:val="ChapterTitle"/>
     <w:next w:val="ChapterTitle"/>
-    <w:rsid w:val="00D37595"/>
+    <w:rsid w:val="009567B3"/>
     <w:pPr>
       <w:pBdr>
         <w:bottom w:val="single" w:sz="4" w:space="1" w:color="auto"/>
@@ -15615,7 +15630,7 @@
   </w:style>
   <w:style w:type="paragraph" w:customStyle="1" w:styleId="Series">
     <w:name w:val="Series"/>
-    <w:rsid w:val="00D37595"/>
+    <w:rsid w:val="009567B3"/>
     <w:pPr>
       <w:ind w:left="720"/>
     </w:pPr>
@@ -15626,7 +15641,7 @@
   <w:style w:type="paragraph" w:customStyle="1" w:styleId="SignatureLine">
     <w:name w:val="SignatureLine"/>
     <w:qFormat/>
-    <w:rsid w:val="00D37595"/>
+    <w:rsid w:val="009567B3"/>
     <w:pPr>
       <w:spacing w:before="240" w:after="240"/>
       <w:ind w:left="4320"/>
@@ -15643,7 +15658,7 @@
     <w:name w:val="Slug"/>
     <w:basedOn w:val="Normal"/>
     <w:next w:val="Para"/>
-    <w:rsid w:val="00D37595"/>
+    <w:rsid w:val="009567B3"/>
     <w:pPr>
       <w:spacing w:before="360" w:after="360"/>
       <w:ind w:left="1440"/>
@@ -15656,7 +15671,7 @@
   </w:style>
   <w:style w:type="character" w:customStyle="1" w:styleId="Subscript">
     <w:name w:val="Subscript"/>
-    <w:rsid w:val="00D37595"/>
+    <w:rsid w:val="009567B3"/>
     <w:rPr>
       <w:vertAlign w:val="subscript"/>
     </w:rPr>
@@ -15665,7 +15680,7 @@
     <w:name w:val="Subtitle"/>
     <w:basedOn w:val="Normal"/>
     <w:qFormat/>
-    <w:rsid w:val="00D37595"/>
+    <w:rsid w:val="009567B3"/>
     <w:pPr>
       <w:spacing w:after="60" w:line="276" w:lineRule="auto"/>
       <w:jc w:val="center"/>
@@ -15681,18 +15696,18 @@
     <w:name w:val="SummaryHead"/>
     <w:basedOn w:val="BibliographyHead"/>
     <w:next w:val="Para"/>
-    <w:rsid w:val="00D37595"/>
+    <w:rsid w:val="009567B3"/>
   </w:style>
   <w:style w:type="character" w:customStyle="1" w:styleId="Superscript">
     <w:name w:val="Superscript"/>
-    <w:rsid w:val="00D37595"/>
+    <w:rsid w:val="009567B3"/>
     <w:rPr>
       <w:vertAlign w:val="superscript"/>
     </w:rPr>
   </w:style>
   <w:style w:type="paragraph" w:customStyle="1" w:styleId="SupplementInstruction">
     <w:name w:val="SupplementInstruction"/>
-    <w:rsid w:val="00D37595"/>
+    <w:rsid w:val="009567B3"/>
     <w:pPr>
       <w:spacing w:before="120" w:after="120"/>
       <w:ind w:left="720"/>
@@ -15706,7 +15721,7 @@
     <w:name w:val="TableCaption"/>
     <w:basedOn w:val="Slug"/>
     <w:qFormat/>
-    <w:rsid w:val="00D37595"/>
+    <w:rsid w:val="009567B3"/>
     <w:pPr>
       <w:keepNext/>
       <w:widowControl w:val="0"/>
@@ -15720,7 +15735,7 @@
   <w:style w:type="paragraph" w:customStyle="1" w:styleId="TableEntry">
     <w:name w:val="TableEntry"/>
     <w:qFormat/>
-    <w:rsid w:val="00D37595"/>
+    <w:rsid w:val="009567B3"/>
     <w:pPr>
       <w:spacing w:after="60"/>
     </w:pPr>
@@ -15731,7 +15746,7 @@
   </w:style>
   <w:style w:type="paragraph" w:customStyle="1" w:styleId="TableFootnote">
     <w:name w:val="TableFootnote"/>
-    <w:rsid w:val="00D37595"/>
+    <w:rsid w:val="009567B3"/>
     <w:pPr>
       <w:spacing w:after="240"/>
       <w:ind w:left="1440"/>
@@ -15745,7 +15760,7 @@
   <w:style w:type="paragraph" w:customStyle="1" w:styleId="TableHead">
     <w:name w:val="TableHead"/>
     <w:qFormat/>
-    <w:rsid w:val="00D37595"/>
+    <w:rsid w:val="009567B3"/>
     <w:pPr>
       <w:keepNext/>
     </w:pPr>
@@ -15758,7 +15773,7 @@
   <w:style w:type="paragraph" w:customStyle="1" w:styleId="TableSource">
     <w:name w:val="TableSource"/>
     <w:next w:val="Normal"/>
-    <w:rsid w:val="00D37595"/>
+    <w:rsid w:val="009567B3"/>
     <w:pPr>
       <w:pBdr>
         <w:top w:val="single" w:sz="4" w:space="1" w:color="auto"/>
@@ -15774,7 +15789,7 @@
   </w:style>
   <w:style w:type="paragraph" w:customStyle="1" w:styleId="TabularEntry">
     <w:name w:val="TabularEntry"/>
-    <w:rsid w:val="00D37595"/>
+    <w:rsid w:val="009567B3"/>
     <w:pPr>
       <w:widowControl w:val="0"/>
     </w:pPr>
@@ -15786,7 +15801,7 @@
   <w:style w:type="paragraph" w:customStyle="1" w:styleId="TabularEntrySub">
     <w:name w:val="TabularEntrySub"/>
     <w:basedOn w:val="TabularEntry"/>
-    <w:rsid w:val="00D37595"/>
+    <w:rsid w:val="009567B3"/>
     <w:pPr>
       <w:ind w:left="360"/>
     </w:pPr>
@@ -15794,7 +15809,7 @@
   <w:style w:type="paragraph" w:customStyle="1" w:styleId="TabularHead">
     <w:name w:val="TabularHead"/>
     <w:qFormat/>
-    <w:rsid w:val="00D37595"/>
+    <w:rsid w:val="009567B3"/>
     <w:pPr>
       <w:spacing w:line="276" w:lineRule="auto"/>
     </w:pPr>
@@ -15807,7 +15822,7 @@
   <w:style w:type="paragraph" w:customStyle="1" w:styleId="TextBreak">
     <w:name w:val="TextBreak"/>
     <w:next w:val="Para"/>
-    <w:rsid w:val="00D37595"/>
+    <w:rsid w:val="009567B3"/>
     <w:pPr>
       <w:jc w:val="center"/>
     </w:pPr>
@@ -15821,7 +15836,7 @@
   <w:style w:type="paragraph" w:customStyle="1" w:styleId="TOCTitle">
     <w:name w:val="TOCTitle"/>
     <w:next w:val="Para"/>
-    <w:rsid w:val="00D37595"/>
+    <w:rsid w:val="009567B3"/>
     <w:pPr>
       <w:spacing w:before="120" w:after="120"/>
     </w:pPr>
@@ -15837,14 +15852,14 @@
   </w:style>
   <w:style w:type="character" w:customStyle="1" w:styleId="UserInput">
     <w:name w:val="UserInput"/>
-    <w:rsid w:val="00D37595"/>
+    <w:rsid w:val="009567B3"/>
     <w:rPr>
       <w:b/>
     </w:rPr>
   </w:style>
   <w:style w:type="character" w:customStyle="1" w:styleId="UserInputVariable">
     <w:name w:val="UserInputVariable"/>
-    <w:rsid w:val="00D37595"/>
+    <w:rsid w:val="009567B3"/>
     <w:rPr>
       <w:b/>
       <w:i/>
@@ -15852,21 +15867,21 @@
   </w:style>
   <w:style w:type="character" w:customStyle="1" w:styleId="Variable">
     <w:name w:val="Variable"/>
-    <w:rsid w:val="00D37595"/>
+    <w:rsid w:val="009567B3"/>
     <w:rPr>
       <w:i/>
     </w:rPr>
   </w:style>
   <w:style w:type="character" w:customStyle="1" w:styleId="WileyBold">
     <w:name w:val="WileyBold"/>
-    <w:rsid w:val="00D37595"/>
+    <w:rsid w:val="009567B3"/>
     <w:rPr>
       <w:b/>
     </w:rPr>
   </w:style>
   <w:style w:type="character" w:customStyle="1" w:styleId="WileyBoldItalic">
     <w:name w:val="WileyBoldItalic"/>
-    <w:rsid w:val="00D37595"/>
+    <w:rsid w:val="009567B3"/>
     <w:rPr>
       <w:b/>
       <w:i/>
@@ -15874,27 +15889,27 @@
   </w:style>
   <w:style w:type="character" w:customStyle="1" w:styleId="WileyItalic">
     <w:name w:val="WileyItalic"/>
-    <w:rsid w:val="00D37595"/>
+    <w:rsid w:val="009567B3"/>
     <w:rPr>
       <w:i/>
     </w:rPr>
   </w:style>
   <w:style w:type="character" w:customStyle="1" w:styleId="WileySymbol">
     <w:name w:val="WileySymbol"/>
-    <w:rsid w:val="00D37595"/>
+    <w:rsid w:val="009567B3"/>
     <w:rPr>
       <w:rFonts w:ascii="Symbol" w:hAnsi="Symbol"/>
     </w:rPr>
   </w:style>
   <w:style w:type="character" w:customStyle="1" w:styleId="wileyTemp">
     <w:name w:val="wileyTemp"/>
-    <w:rsid w:val="00D37595"/>
+    <w:rsid w:val="009567B3"/>
   </w:style>
   <w:style w:type="paragraph" w:customStyle="1" w:styleId="wsBlockA">
     <w:name w:val="wsBlockA"/>
     <w:basedOn w:val="Normal"/>
     <w:qFormat/>
-    <w:rsid w:val="00D37595"/>
+    <w:rsid w:val="009567B3"/>
     <w:pPr>
       <w:spacing w:before="120" w:after="120"/>
       <w:ind w:left="2160" w:right="1440"/>
@@ -15909,7 +15924,7 @@
     <w:name w:val="wsBlockB"/>
     <w:basedOn w:val="Normal"/>
     <w:qFormat/>
-    <w:rsid w:val="00D37595"/>
+    <w:rsid w:val="009567B3"/>
     <w:pPr>
       <w:spacing w:before="120" w:after="120"/>
       <w:ind w:left="2160" w:right="1440"/>
@@ -15924,7 +15939,7 @@
     <w:name w:val="wsBlockC"/>
     <w:basedOn w:val="Normal"/>
     <w:qFormat/>
-    <w:rsid w:val="00D37595"/>
+    <w:rsid w:val="009567B3"/>
     <w:pPr>
       <w:spacing w:before="120" w:after="120"/>
       <w:ind w:left="2160" w:right="1440"/>
@@ -15939,7 +15954,7 @@
     <w:name w:val="wsHeadStyleA"/>
     <w:basedOn w:val="Normal"/>
     <w:qFormat/>
-    <w:rsid w:val="00D37595"/>
+    <w:rsid w:val="009567B3"/>
     <w:pPr>
       <w:spacing w:before="120" w:after="120"/>
       <w:ind w:left="720"/>
@@ -15956,7 +15971,7 @@
     <w:name w:val="wsHeadStyleB"/>
     <w:basedOn w:val="Normal"/>
     <w:qFormat/>
-    <w:rsid w:val="00D37595"/>
+    <w:rsid w:val="009567B3"/>
     <w:pPr>
       <w:spacing w:before="120" w:after="120"/>
       <w:ind w:left="720"/>
@@ -15973,7 +15988,7 @@
     <w:name w:val="wsHeadStyleC"/>
     <w:basedOn w:val="Normal"/>
     <w:qFormat/>
-    <w:rsid w:val="00D37595"/>
+    <w:rsid w:val="009567B3"/>
     <w:pPr>
       <w:spacing w:before="120" w:after="120"/>
       <w:ind w:left="720"/>
@@ -15990,7 +16005,7 @@
     <w:name w:val="wsListBulletedA"/>
     <w:basedOn w:val="Normal"/>
     <w:qFormat/>
-    <w:rsid w:val="00D37595"/>
+    <w:rsid w:val="009567B3"/>
     <w:pPr>
       <w:numPr>
         <w:numId w:val="11"/>
@@ -16007,7 +16022,7 @@
     <w:name w:val="wsListBulletedB"/>
     <w:basedOn w:val="Normal"/>
     <w:qFormat/>
-    <w:rsid w:val="00D37595"/>
+    <w:rsid w:val="009567B3"/>
     <w:pPr>
       <w:numPr>
         <w:numId w:val="12"/>
@@ -16024,7 +16039,7 @@
     <w:name w:val="wsListBulletedC"/>
     <w:basedOn w:val="Normal"/>
     <w:qFormat/>
-    <w:rsid w:val="00D37595"/>
+    <w:rsid w:val="009567B3"/>
     <w:pPr>
       <w:numPr>
         <w:numId w:val="13"/>
@@ -16041,7 +16056,7 @@
     <w:name w:val="wsListNumberedA"/>
     <w:basedOn w:val="Normal"/>
     <w:qFormat/>
-    <w:rsid w:val="00D37595"/>
+    <w:rsid w:val="009567B3"/>
     <w:pPr>
       <w:spacing w:before="120" w:after="120"/>
       <w:ind w:left="2160" w:hanging="720"/>
@@ -16056,7 +16071,7 @@
     <w:name w:val="wsListNumberedB"/>
     <w:basedOn w:val="Normal"/>
     <w:qFormat/>
-    <w:rsid w:val="00D37595"/>
+    <w:rsid w:val="009567B3"/>
     <w:pPr>
       <w:spacing w:before="120" w:after="120"/>
       <w:ind w:left="2160" w:hanging="720"/>
@@ -16071,7 +16086,7 @@
     <w:name w:val="wsListNumberedC"/>
     <w:basedOn w:val="Normal"/>
     <w:qFormat/>
-    <w:rsid w:val="00D37595"/>
+    <w:rsid w:val="009567B3"/>
     <w:pPr>
       <w:spacing w:before="120" w:after="120"/>
       <w:ind w:left="2160" w:hanging="720"/>
@@ -16086,7 +16101,7 @@
     <w:name w:val="wsListUnmarkedA"/>
     <w:basedOn w:val="Normal"/>
     <w:qFormat/>
-    <w:rsid w:val="00D37595"/>
+    <w:rsid w:val="009567B3"/>
     <w:pPr>
       <w:spacing w:before="120" w:after="120"/>
       <w:ind w:left="1440"/>
@@ -16101,7 +16116,7 @@
     <w:name w:val="wsListUnmarkedB"/>
     <w:basedOn w:val="Normal"/>
     <w:qFormat/>
-    <w:rsid w:val="00D37595"/>
+    <w:rsid w:val="009567B3"/>
     <w:pPr>
       <w:spacing w:before="120" w:after="120"/>
       <w:ind w:left="1440"/>
@@ -16116,7 +16131,7 @@
     <w:name w:val="wsListUnmarkedC"/>
     <w:basedOn w:val="Normal"/>
     <w:qFormat/>
-    <w:rsid w:val="00D37595"/>
+    <w:rsid w:val="009567B3"/>
     <w:pPr>
       <w:spacing w:before="120" w:after="120"/>
       <w:ind w:left="1440"/>
@@ -16130,7 +16145,7 @@
   <w:style w:type="paragraph" w:customStyle="1" w:styleId="wsNameDate">
     <w:name w:val="wsNameDate"/>
     <w:qFormat/>
-    <w:rsid w:val="00D37595"/>
+    <w:rsid w:val="009567B3"/>
     <w:pPr>
       <w:spacing w:before="240" w:after="240"/>
     </w:pPr>
@@ -16145,7 +16160,7 @@
     <w:name w:val="wsParaA"/>
     <w:basedOn w:val="Normal"/>
     <w:qFormat/>
-    <w:rsid w:val="00D37595"/>
+    <w:rsid w:val="009567B3"/>
     <w:pPr>
       <w:spacing w:before="120" w:after="120"/>
       <w:ind w:left="720" w:firstLine="720"/>
@@ -16161,7 +16176,7 @@
     <w:name w:val="wsParaB"/>
     <w:basedOn w:val="Normal"/>
     <w:qFormat/>
-    <w:rsid w:val="00D37595"/>
+    <w:rsid w:val="009567B3"/>
     <w:pPr>
       <w:spacing w:before="120" w:after="120"/>
       <w:ind w:left="720" w:firstLine="720"/>
@@ -16177,7 +16192,7 @@
     <w:name w:val="wsParaC"/>
     <w:basedOn w:val="Normal"/>
     <w:qFormat/>
-    <w:rsid w:val="00D37595"/>
+    <w:rsid w:val="009567B3"/>
     <w:pPr>
       <w:spacing w:before="120" w:after="120"/>
       <w:ind w:left="720" w:firstLine="720"/>
@@ -16192,7 +16207,7 @@
   <w:style w:type="paragraph" w:customStyle="1" w:styleId="wsTitle">
     <w:name w:val="wsTitle"/>
     <w:qFormat/>
-    <w:rsid w:val="00D37595"/>
+    <w:rsid w:val="009567B3"/>
     <w:rPr>
       <w:rFonts w:ascii="Arial" w:eastAsia="Calibri" w:hAnsi="Arial"/>
       <w:b/>
@@ -16203,7 +16218,7 @@
   <w:style w:type="character" w:styleId="CommentReference">
     <w:name w:val="annotation reference"/>
     <w:semiHidden/>
-    <w:rsid w:val="00D37595"/>
+    <w:rsid w:val="009567B3"/>
     <w:rPr>
       <w:sz w:val="16"/>
       <w:szCs w:val="16"/>
@@ -16213,7 +16228,7 @@
     <w:name w:val="annotation text"/>
     <w:basedOn w:val="Normal"/>
     <w:semiHidden/>
-    <w:rsid w:val="00D37595"/>
+    <w:rsid w:val="009567B3"/>
     <w:rPr>
       <w:sz w:val="20"/>
       <w:szCs w:val="20"/>
@@ -16224,7 +16239,7 @@
     <w:basedOn w:val="CommentText"/>
     <w:next w:val="CommentText"/>
     <w:semiHidden/>
-    <w:rsid w:val="00D37595"/>
+    <w:rsid w:val="009567B3"/>
     <w:rPr>
       <w:b/>
       <w:bCs/>
@@ -16232,7 +16247,7 @@
   </w:style>
   <w:style w:type="character" w:styleId="FollowedHyperlink">
     <w:name w:val="FollowedHyperlink"/>
-    <w:rsid w:val="00D37595"/>
+    <w:rsid w:val="009567B3"/>
     <w:rPr>
       <w:color w:val="800080"/>
       <w:u w:val="single"/>
@@ -16241,11 +16256,11 @@
   <w:style w:type="character" w:styleId="HTMLAcronym">
     <w:name w:val="HTML Acronym"/>
     <w:basedOn w:val="DefaultParagraphFont"/>
-    <w:rsid w:val="00D37595"/>
+    <w:rsid w:val="009567B3"/>
   </w:style>
   <w:style w:type="character" w:styleId="HTMLCite">
     <w:name w:val="HTML Cite"/>
-    <w:rsid w:val="00D37595"/>
+    <w:rsid w:val="009567B3"/>
     <w:rPr>
       <w:i/>
       <w:iCs/>
@@ -16253,7 +16268,7 @@
   </w:style>
   <w:style w:type="character" w:styleId="HTMLCode">
     <w:name w:val="HTML Code"/>
-    <w:rsid w:val="00D37595"/>
+    <w:rsid w:val="009567B3"/>
     <w:rPr>
       <w:rFonts w:ascii="Courier New" w:hAnsi="Courier New" w:cs="Courier New"/>
       <w:sz w:val="20"/>
@@ -16262,7 +16277,7 @@
   </w:style>
   <w:style w:type="character" w:styleId="HTMLDefinition">
     <w:name w:val="HTML Definition"/>
-    <w:rsid w:val="00D37595"/>
+    <w:rsid w:val="009567B3"/>
     <w:rPr>
       <w:i/>
       <w:iCs/>
@@ -16270,7 +16285,7 @@
   </w:style>
   <w:style w:type="character" w:styleId="HTMLKeyboard">
     <w:name w:val="HTML Keyboard"/>
-    <w:rsid w:val="00D37595"/>
+    <w:rsid w:val="009567B3"/>
     <w:rPr>
       <w:rFonts w:ascii="Courier New" w:hAnsi="Courier New" w:cs="Courier New"/>
       <w:sz w:val="20"/>
@@ -16279,14 +16294,14 @@
   </w:style>
   <w:style w:type="character" w:styleId="HTMLSample">
     <w:name w:val="HTML Sample"/>
-    <w:rsid w:val="00D37595"/>
+    <w:rsid w:val="009567B3"/>
     <w:rPr>
       <w:rFonts w:ascii="Courier New" w:hAnsi="Courier New" w:cs="Courier New"/>
     </w:rPr>
   </w:style>
   <w:style w:type="character" w:styleId="HTMLTypewriter">
     <w:name w:val="HTML Typewriter"/>
-    <w:rsid w:val="00D37595"/>
+    <w:rsid w:val="009567B3"/>
     <w:rPr>
       <w:rFonts w:ascii="Courier New" w:hAnsi="Courier New" w:cs="Courier New"/>
       <w:sz w:val="20"/>
@@ -16295,7 +16310,7 @@
   </w:style>
   <w:style w:type="character" w:styleId="HTMLVariable">
     <w:name w:val="HTML Variable"/>
-    <w:rsid w:val="00D37595"/>
+    <w:rsid w:val="009567B3"/>
     <w:rPr>
       <w:i/>
       <w:iCs/>
@@ -16303,7 +16318,7 @@
   </w:style>
   <w:style w:type="character" w:styleId="Hyperlink">
     <w:name w:val="Hyperlink"/>
-    <w:rsid w:val="00D37595"/>
+    <w:rsid w:val="009567B3"/>
     <w:rPr>
       <w:color w:val="0000FF"/>
       <w:u w:val="single"/>
@@ -16312,17 +16327,17 @@
   <w:style w:type="character" w:styleId="LineNumber">
     <w:name w:val="line number"/>
     <w:basedOn w:val="DefaultParagraphFont"/>
-    <w:rsid w:val="00D37595"/>
+    <w:rsid w:val="009567B3"/>
   </w:style>
   <w:style w:type="character" w:styleId="PageNumber">
     <w:name w:val="page number"/>
     <w:basedOn w:val="DefaultParagraphFont"/>
-    <w:rsid w:val="00D37595"/>
+    <w:rsid w:val="009567B3"/>
   </w:style>
   <w:style w:type="character" w:styleId="Strong">
     <w:name w:val="Strong"/>
     <w:qFormat/>
-    <w:rsid w:val="00D37595"/>
+    <w:rsid w:val="009567B3"/>
     <w:rPr>
       <w:b/>
       <w:bCs/>
@@ -16331,7 +16346,7 @@
   <w:style w:type="paragraph" w:customStyle="1" w:styleId="RecipeTool">
     <w:name w:val="RecipeTool"/>
     <w:qFormat/>
-    <w:rsid w:val="00D37595"/>
+    <w:rsid w:val="009567B3"/>
     <w:pPr>
       <w:spacing w:before="240" w:after="240"/>
       <w:ind w:left="1440"/>
@@ -16348,7 +16363,7 @@
     <w:name w:val="TextCircled"/>
     <w:uiPriority w:val="1"/>
     <w:qFormat/>
-    <w:rsid w:val="00D37595"/>
+    <w:rsid w:val="009567B3"/>
     <w:rPr>
       <w:bdr w:val="single" w:sz="18" w:space="0" w:color="92D050"/>
     </w:rPr>
@@ -16357,7 +16372,7 @@
     <w:name w:val="TextHighlighted"/>
     <w:uiPriority w:val="1"/>
     <w:qFormat/>
-    <w:rsid w:val="00D37595"/>
+    <w:rsid w:val="009567B3"/>
     <w:rPr>
       <w:bdr w:val="none" w:sz="0" w:space="0" w:color="auto"/>
       <w:shd w:val="clear" w:color="auto" w:fill="92D050"/>
@@ -16367,7 +16382,7 @@
     <w:name w:val="PullQuoteAttribution"/>
     <w:next w:val="Para"/>
     <w:qFormat/>
-    <w:rsid w:val="00D37595"/>
+    <w:rsid w:val="009567B3"/>
     <w:pPr>
       <w:adjustRightInd w:val="0"/>
       <w:snapToGrid w:val="0"/>
@@ -16384,7 +16399,7 @@
     <w:name w:val="PullQuotePara"/>
     <w:basedOn w:val="Normal"/>
     <w:qFormat/>
-    <w:rsid w:val="00D37595"/>
+    <w:rsid w:val="009567B3"/>
     <w:pPr>
       <w:adjustRightInd w:val="0"/>
       <w:snapToGrid w:val="0"/>
@@ -16401,7 +16416,7 @@
     <w:name w:val="RecipeIngredientSubhead"/>
     <w:next w:val="RecipeIngredientList"/>
     <w:qFormat/>
-    <w:rsid w:val="00D37595"/>
+    <w:rsid w:val="009567B3"/>
     <w:pPr>
       <w:adjustRightInd w:val="0"/>
       <w:snapToGrid w:val="0"/>
@@ -16419,7 +16434,7 @@
     <w:name w:val="RecipeVariationTitle"/>
     <w:next w:val="RecipeIngredientList"/>
     <w:qFormat/>
-    <w:rsid w:val="00D37595"/>
+    <w:rsid w:val="009567B3"/>
     <w:pPr>
       <w:spacing w:after="200" w:line="276" w:lineRule="auto"/>
       <w:ind w:left="1008"/>
@@ -16436,7 +16451,7 @@
     <w:name w:val="ContentsAuthor"/>
     <w:next w:val="ContentsH1"/>
     <w:qFormat/>
-    <w:rsid w:val="00D37595"/>
+    <w:rsid w:val="009567B3"/>
     <w:pPr>
       <w:spacing w:line="276" w:lineRule="auto"/>
       <w:ind w:left="576"/>
@@ -16451,7 +16466,7 @@
     <w:name w:val="DialogContinued"/>
     <w:basedOn w:val="Dialog"/>
     <w:qFormat/>
-    <w:rsid w:val="00D37595"/>
+    <w:rsid w:val="009567B3"/>
     <w:pPr>
       <w:ind w:firstLine="0"/>
     </w:pPr>
@@ -16459,7 +16474,7 @@
   <w:style w:type="paragraph" w:customStyle="1" w:styleId="ParaListUnmarked">
     <w:name w:val="ParaListUnmarked"/>
     <w:qFormat/>
-    <w:rsid w:val="00D37595"/>
+    <w:rsid w:val="009567B3"/>
     <w:pPr>
       <w:spacing w:before="240" w:after="240"/>
       <w:ind w:left="720"/>
@@ -16473,7 +16488,7 @@
     <w:name w:val="RecipeContributor"/>
     <w:next w:val="RecipeIngredientList"/>
     <w:qFormat/>
-    <w:rsid w:val="00D37595"/>
+    <w:rsid w:val="009567B3"/>
     <w:pPr>
       <w:spacing w:before="120" w:after="120"/>
       <w:ind w:left="1440"/>
@@ -16489,7 +16504,7 @@
     <w:basedOn w:val="RecipeIntro"/>
     <w:next w:val="RecipeIntro"/>
     <w:qFormat/>
-    <w:rsid w:val="00D37595"/>
+    <w:rsid w:val="009567B3"/>
     <w:rPr>
       <w:b/>
     </w:rPr>
@@ -16499,7 +16514,7 @@
     <w:basedOn w:val="RecipeNutritionInfo"/>
     <w:next w:val="RecipeNutritionInfo"/>
     <w:qFormat/>
-    <w:rsid w:val="00D37595"/>
+    <w:rsid w:val="009567B3"/>
     <w:pPr>
       <w:spacing w:after="0"/>
     </w:pPr>
@@ -16514,7 +16529,7 @@
     <w:autoRedefine/>
     <w:uiPriority w:val="39"/>
     <w:semiHidden/>
-    <w:rsid w:val="00D37595"/>
+    <w:rsid w:val="009567B3"/>
     <w:pPr>
       <w:ind w:left="1800"/>
     </w:pPr>
@@ -16531,7 +16546,7 @@
     <w:autoRedefine/>
     <w:uiPriority w:val="39"/>
     <w:semiHidden/>
-    <w:rsid w:val="00D37595"/>
+    <w:rsid w:val="009567B3"/>
     <w:pPr>
       <w:ind w:left="2160"/>
     </w:pPr>
@@ -16544,7 +16559,7 @@
   <w:style w:type="paragraph" w:customStyle="1" w:styleId="RecipeSubhead">
     <w:name w:val="RecipeSubhead"/>
     <w:basedOn w:val="RecipeProcedureHead"/>
-    <w:rsid w:val="00D37595"/>
+    <w:rsid w:val="009567B3"/>
     <w:rPr>
       <w:i/>
     </w:rPr>
@@ -16552,7 +16567,7 @@
   <w:style w:type="character" w:customStyle="1" w:styleId="KeyTermDefinition">
     <w:name w:val="KeyTermDefinition"/>
     <w:uiPriority w:val="1"/>
-    <w:rsid w:val="00D37595"/>
+    <w:rsid w:val="009567B3"/>
     <w:rPr>
       <w:bdr w:val="none" w:sz="0" w:space="0" w:color="auto"/>
       <w:shd w:val="clear" w:color="auto" w:fill="auto"/>
@@ -16561,7 +16576,7 @@
   <w:style w:type="paragraph" w:styleId="Header">
     <w:name w:val="header"/>
     <w:basedOn w:val="Normal"/>
-    <w:rsid w:val="00D37595"/>
+    <w:rsid w:val="009567B3"/>
     <w:pPr>
       <w:tabs>
         <w:tab w:val="center" w:pos="4320"/>
@@ -16572,7 +16587,7 @@
   <w:style w:type="paragraph" w:styleId="Footer">
     <w:name w:val="footer"/>
     <w:basedOn w:val="Normal"/>
-    <w:rsid w:val="00D37595"/>
+    <w:rsid w:val="009567B3"/>
     <w:pPr>
       <w:tabs>
         <w:tab w:val="center" w:pos="4320"/>
@@ -16583,7 +16598,7 @@
   <w:style w:type="character" w:customStyle="1" w:styleId="TwitterLink">
     <w:name w:val="TwitterLink"/>
     <w:uiPriority w:val="1"/>
-    <w:rsid w:val="00D37595"/>
+    <w:rsid w:val="009567B3"/>
     <w:rPr>
       <w:rFonts w:ascii="Courier New" w:hAnsi="Courier New"/>
       <w:u w:val="dash"/>
@@ -16592,7 +16607,7 @@
   <w:style w:type="character" w:customStyle="1" w:styleId="DigitalLinkID">
     <w:name w:val="DigitalLinkID"/>
     <w:uiPriority w:val="1"/>
-    <w:rsid w:val="00D37595"/>
+    <w:rsid w:val="009567B3"/>
     <w:rPr>
       <w:rFonts w:cs="Courier New"/>
       <w:color w:val="FF0000"/>
@@ -16605,7 +16620,7 @@
   <w:style w:type="paragraph" w:customStyle="1" w:styleId="DialogSource">
     <w:name w:val="DialogSource"/>
     <w:basedOn w:val="Dialog"/>
-    <w:rsid w:val="00D37595"/>
+    <w:rsid w:val="009567B3"/>
     <w:pPr>
       <w:ind w:left="2880" w:firstLine="0"/>
     </w:pPr>
@@ -16613,7 +16628,7 @@
   <w:style w:type="character" w:customStyle="1" w:styleId="DigitalOnlyText">
     <w:name w:val="DigitalOnlyText"/>
     <w:uiPriority w:val="1"/>
-    <w:rsid w:val="00D37595"/>
+    <w:rsid w:val="009567B3"/>
     <w:rPr>
       <w:bdr w:val="single" w:sz="2" w:space="0" w:color="002060"/>
       <w:shd w:val="clear" w:color="auto" w:fill="auto"/>
@@ -16622,7 +16637,7 @@
   <w:style w:type="character" w:customStyle="1" w:styleId="PrintOnlyText">
     <w:name w:val="PrintOnlyText"/>
     <w:uiPriority w:val="1"/>
-    <w:rsid w:val="00D37595"/>
+    <w:rsid w:val="009567B3"/>
     <w:rPr>
       <w:bdr w:val="single" w:sz="2" w:space="0" w:color="FF0000"/>
     </w:rPr>
@@ -16630,7 +16645,7 @@
   <w:style w:type="paragraph" w:customStyle="1" w:styleId="TableListBulleted">
     <w:name w:val="TableListBulleted"/>
     <w:qFormat/>
-    <w:rsid w:val="00D37595"/>
+    <w:rsid w:val="009567B3"/>
     <w:pPr>
       <w:numPr>
         <w:numId w:val="15"/>
@@ -16646,7 +16661,7 @@
   <w:style w:type="paragraph" w:customStyle="1" w:styleId="TableListNumbered">
     <w:name w:val="TableListNumbered"/>
     <w:qFormat/>
-    <w:rsid w:val="00D37595"/>
+    <w:rsid w:val="009567B3"/>
     <w:pPr>
       <w:spacing w:before="120" w:after="120"/>
       <w:ind w:left="288" w:hanging="288"/>
@@ -16660,7 +16675,7 @@
   <w:style w:type="paragraph" w:customStyle="1" w:styleId="TableListUnmarked">
     <w:name w:val="TableListUnmarked"/>
     <w:qFormat/>
-    <w:rsid w:val="00D37595"/>
+    <w:rsid w:val="009567B3"/>
     <w:pPr>
       <w:spacing w:before="120" w:after="120"/>
       <w:ind w:left="288"/>
@@ -16674,7 +16689,7 @@
   <w:style w:type="paragraph" w:customStyle="1" w:styleId="TableSubhead">
     <w:name w:val="TableSubhead"/>
     <w:qFormat/>
-    <w:rsid w:val="00D37595"/>
+    <w:rsid w:val="009567B3"/>
     <w:pPr>
       <w:ind w:left="144"/>
     </w:pPr>
@@ -16689,7 +16704,7 @@
     <w:name w:val="TabularSource"/>
     <w:basedOn w:val="TabularEntry"/>
     <w:qFormat/>
-    <w:rsid w:val="00D37595"/>
+    <w:rsid w:val="009567B3"/>
     <w:pPr>
       <w:spacing w:before="120" w:after="120"/>
       <w:ind w:left="1440"/>
@@ -16701,7 +16716,7 @@
   <w:style w:type="paragraph" w:customStyle="1" w:styleId="ExtractListUnmarked">
     <w:name w:val="ExtractListUnmarked"/>
     <w:qFormat/>
-    <w:rsid w:val="00D37595"/>
+    <w:rsid w:val="009567B3"/>
     <w:pPr>
       <w:spacing w:before="120" w:after="120"/>
       <w:ind w:left="2880"/>
@@ -16713,7 +16728,7 @@
   </w:style>
   <w:style w:type="character" w:customStyle="1" w:styleId="DigitalLinkAnchorText">
     <w:name w:val="DigitalLinkAnchorText"/>
-    <w:rsid w:val="00D37595"/>
+    <w:rsid w:val="009567B3"/>
     <w:rPr>
       <w:bdr w:val="none" w:sz="0" w:space="0" w:color="auto"/>
       <w:shd w:val="clear" w:color="auto" w:fill="D6E3BC"/>
@@ -16721,7 +16736,7 @@
   </w:style>
   <w:style w:type="character" w:customStyle="1" w:styleId="DigitalLinkDestination">
     <w:name w:val="DigitalLinkDestination"/>
-    <w:rsid w:val="00D37595"/>
+    <w:rsid w:val="009567B3"/>
     <w:rPr>
       <w:bdr w:val="none" w:sz="0" w:space="0" w:color="auto"/>
       <w:shd w:val="clear" w:color="auto" w:fill="EAF1DD"/>
@@ -16730,7 +16745,7 @@
   <w:style w:type="paragraph" w:customStyle="1" w:styleId="FeatureRecipeTitleAlternative">
     <w:name w:val="FeatureRecipeTitleAlternative"/>
     <w:basedOn w:val="RecipeTitleAlternative"/>
-    <w:rsid w:val="00D37595"/>
+    <w:rsid w:val="009567B3"/>
     <w:pPr>
       <w:shd w:val="pct20" w:color="auto" w:fill="auto"/>
     </w:pPr>
@@ -16738,7 +16753,7 @@
   <w:style w:type="paragraph" w:customStyle="1" w:styleId="FeatureSubRecipeTitle">
     <w:name w:val="FeatureSubRecipeTitle"/>
     <w:basedOn w:val="RecipeSubrecipeTitle"/>
-    <w:rsid w:val="00D37595"/>
+    <w:rsid w:val="009567B3"/>
     <w:pPr>
       <w:shd w:val="pct20" w:color="auto" w:fill="auto"/>
     </w:pPr>
@@ -16746,7 +16761,7 @@
   <w:style w:type="paragraph" w:customStyle="1" w:styleId="FeatureRecipeTool">
     <w:name w:val="FeatureRecipeTool"/>
     <w:basedOn w:val="RecipeTool"/>
-    <w:rsid w:val="00D37595"/>
+    <w:rsid w:val="009567B3"/>
     <w:pPr>
       <w:shd w:val="pct20" w:color="auto" w:fill="auto"/>
     </w:pPr>
@@ -16754,7 +16769,7 @@
   <w:style w:type="paragraph" w:customStyle="1" w:styleId="FeatureRecipeIntro">
     <w:name w:val="FeatureRecipeIntro"/>
     <w:basedOn w:val="RecipeIntro"/>
-    <w:rsid w:val="00D37595"/>
+    <w:rsid w:val="009567B3"/>
     <w:pPr>
       <w:shd w:val="pct20" w:color="auto" w:fill="auto"/>
     </w:pPr>
@@ -16762,7 +16777,7 @@
   <w:style w:type="paragraph" w:customStyle="1" w:styleId="FeatureRecipeIntroHead">
     <w:name w:val="FeatureRecipeIntroHead"/>
     <w:basedOn w:val="RecipeIntroHead"/>
-    <w:rsid w:val="00D37595"/>
+    <w:rsid w:val="009567B3"/>
     <w:pPr>
       <w:shd w:val="pct20" w:color="auto" w:fill="auto"/>
     </w:pPr>
@@ -16770,7 +16785,7 @@
   <w:style w:type="paragraph" w:customStyle="1" w:styleId="FeatureRecipeContributor">
     <w:name w:val="FeatureRecipeContributor"/>
     <w:basedOn w:val="RecipeContributor"/>
-    <w:rsid w:val="00D37595"/>
+    <w:rsid w:val="009567B3"/>
     <w:pPr>
       <w:shd w:val="pct20" w:color="auto" w:fill="auto"/>
     </w:pPr>
@@ -16778,7 +16793,7 @@
   <w:style w:type="paragraph" w:customStyle="1" w:styleId="FeatureRecipeIngredientHead">
     <w:name w:val="FeatureRecipeIngredientHead"/>
     <w:basedOn w:val="RecipeIngredientHead"/>
-    <w:rsid w:val="00D37595"/>
+    <w:rsid w:val="009567B3"/>
     <w:pPr>
       <w:shd w:val="pct20" w:color="auto" w:fill="auto"/>
     </w:pPr>
@@ -16786,7 +16801,7 @@
   <w:style w:type="paragraph" w:customStyle="1" w:styleId="FeatureRecipeIngredientSubhead">
     <w:name w:val="FeatureRecipeIngredientSubhead"/>
     <w:basedOn w:val="RecipeIngredientSubhead"/>
-    <w:rsid w:val="00D37595"/>
+    <w:rsid w:val="009567B3"/>
     <w:pPr>
       <w:shd w:val="pct20" w:color="auto" w:fill="auto"/>
     </w:pPr>
@@ -16794,7 +16809,7 @@
   <w:style w:type="paragraph" w:customStyle="1" w:styleId="FeatureRecipeProcedureHead">
     <w:name w:val="FeatureRecipeProcedureHead"/>
     <w:basedOn w:val="RecipeProcedureHead"/>
-    <w:rsid w:val="00D37595"/>
+    <w:rsid w:val="009567B3"/>
     <w:pPr>
       <w:shd w:val="pct20" w:color="auto" w:fill="FFFFFF"/>
     </w:pPr>
@@ -16802,7 +16817,7 @@
   <w:style w:type="paragraph" w:customStyle="1" w:styleId="FeatureRecipeTime">
     <w:name w:val="FeatureRecipeTime"/>
     <w:basedOn w:val="RecipeTime"/>
-    <w:rsid w:val="00D37595"/>
+    <w:rsid w:val="009567B3"/>
     <w:pPr>
       <w:shd w:val="pct20" w:color="auto" w:fill="auto"/>
     </w:pPr>
@@ -16810,7 +16825,7 @@
   <w:style w:type="paragraph" w:customStyle="1" w:styleId="FeatureRecipeSubhead">
     <w:name w:val="FeatureRecipeSubhead"/>
     <w:basedOn w:val="RecipeSubhead"/>
-    <w:rsid w:val="00D37595"/>
+    <w:rsid w:val="009567B3"/>
     <w:pPr>
       <w:shd w:val="pct20" w:color="auto" w:fill="FFFFFF"/>
     </w:pPr>
@@ -16818,7 +16833,7 @@
   <w:style w:type="paragraph" w:customStyle="1" w:styleId="FeatureRecipeVariationTitle">
     <w:name w:val="FeatureRecipeVariationTitle"/>
     <w:basedOn w:val="RecipeVariationTitle"/>
-    <w:rsid w:val="00D37595"/>
+    <w:rsid w:val="009567B3"/>
     <w:pPr>
       <w:shd w:val="pct20" w:color="auto" w:fill="auto"/>
     </w:pPr>
@@ -16826,7 +16841,7 @@
   <w:style w:type="paragraph" w:customStyle="1" w:styleId="FeatureRecipeVariationHead">
     <w:name w:val="FeatureRecipeVariationHead"/>
     <w:basedOn w:val="RecipeVariationHead"/>
-    <w:rsid w:val="00D37595"/>
+    <w:rsid w:val="009567B3"/>
     <w:pPr>
       <w:shd w:val="pct20" w:color="auto" w:fill="auto"/>
     </w:pPr>
@@ -16834,7 +16849,7 @@
   <w:style w:type="paragraph" w:customStyle="1" w:styleId="FeaturerecipeVariationPara">
     <w:name w:val="FeaturerecipeVariationPara"/>
     <w:basedOn w:val="RecipeVariationPara"/>
-    <w:rsid w:val="00D37595"/>
+    <w:rsid w:val="009567B3"/>
     <w:pPr>
       <w:shd w:val="pct20" w:color="auto" w:fill="auto"/>
     </w:pPr>
@@ -16842,7 +16857,7 @@
   <w:style w:type="paragraph" w:customStyle="1" w:styleId="FeatureRecipeNoteHead">
     <w:name w:val="FeatureRecipeNoteHead"/>
     <w:basedOn w:val="RecipeNoteHead"/>
-    <w:rsid w:val="00D37595"/>
+    <w:rsid w:val="009567B3"/>
     <w:pPr>
       <w:shd w:val="pct20" w:color="auto" w:fill="auto"/>
     </w:pPr>
@@ -16850,7 +16865,7 @@
   <w:style w:type="paragraph" w:customStyle="1" w:styleId="FeatureRecipeNotePara">
     <w:name w:val="FeatureRecipeNotePara"/>
     <w:basedOn w:val="RecipeNotePara"/>
-    <w:rsid w:val="00D37595"/>
+    <w:rsid w:val="009567B3"/>
     <w:pPr>
       <w:shd w:val="pct20" w:color="auto" w:fill="auto"/>
     </w:pPr>
@@ -16858,7 +16873,7 @@
   <w:style w:type="paragraph" w:customStyle="1" w:styleId="FeatureRecipeNutritionInfo">
     <w:name w:val="FeatureRecipeNutritionInfo"/>
     <w:basedOn w:val="RecipeNutritionInfo"/>
-    <w:rsid w:val="00D37595"/>
+    <w:rsid w:val="009567B3"/>
     <w:pPr>
       <w:shd w:val="pct20" w:color="auto" w:fill="auto"/>
     </w:pPr>
@@ -16866,7 +16881,7 @@
   <w:style w:type="paragraph" w:customStyle="1" w:styleId="FeatureRecipeNutritionHead">
     <w:name w:val="FeatureRecipeNutritionHead"/>
     <w:basedOn w:val="RecipeNutritionHead"/>
-    <w:rsid w:val="00D37595"/>
+    <w:rsid w:val="009567B3"/>
     <w:pPr>
       <w:shd w:val="pct20" w:color="auto" w:fill="auto"/>
     </w:pPr>
@@ -16874,7 +16889,7 @@
   <w:style w:type="paragraph" w:customStyle="1" w:styleId="FeatureRecipeFootnote">
     <w:name w:val="FeatureRecipeFootnote"/>
     <w:basedOn w:val="RecipeFootnote"/>
-    <w:rsid w:val="00D37595"/>
+    <w:rsid w:val="009567B3"/>
     <w:pPr>
       <w:shd w:val="pct20" w:color="auto" w:fill="auto"/>
     </w:pPr>
@@ -16882,7 +16897,7 @@
   <w:style w:type="paragraph" w:customStyle="1" w:styleId="FeatureRecipeTableHead">
     <w:name w:val="FeatureRecipeTableHead"/>
     <w:basedOn w:val="RecipeTableHead"/>
-    <w:rsid w:val="00D37595"/>
+    <w:rsid w:val="009567B3"/>
     <w:pPr>
       <w:shd w:val="pct20" w:color="auto" w:fill="auto"/>
     </w:pPr>
@@ -16890,7 +16905,7 @@
   <w:style w:type="paragraph" w:customStyle="1" w:styleId="CopyrightLine">
     <w:name w:val="CopyrightLine"/>
     <w:qFormat/>
-    <w:rsid w:val="00D37595"/>
+    <w:rsid w:val="009567B3"/>
     <w:pPr>
       <w:pBdr>
         <w:top w:val="single" w:sz="4" w:space="1" w:color="4F81BD"/>
@@ -16908,7 +16923,7 @@
   <w:style w:type="character" w:customStyle="1" w:styleId="PrintOnlyURL">
     <w:name w:val="PrintOnlyURL"/>
     <w:uiPriority w:val="1"/>
-    <w:rsid w:val="00D37595"/>
+    <w:rsid w:val="009567B3"/>
     <w:rPr>
       <w:rFonts w:ascii="Courier New" w:hAnsi="Courier New"/>
       <w:bdr w:val="single" w:sz="2" w:space="0" w:color="FF0000"/>
@@ -16917,7 +16932,7 @@
   <w:style w:type="character" w:customStyle="1" w:styleId="DigitalOnlyURL">
     <w:name w:val="DigitalOnlyURL"/>
     <w:uiPriority w:val="1"/>
-    <w:rsid w:val="00D37595"/>
+    <w:rsid w:val="009567B3"/>
     <w:rPr>
       <w:rFonts w:ascii="Courier New" w:hAnsi="Courier New"/>
       <w:bdr w:val="single" w:sz="2" w:space="0" w:color="002060"/>
@@ -16930,7 +16945,7 @@
     <w:next w:val="Normal"/>
     <w:autoRedefine/>
     <w:semiHidden/>
-    <w:rsid w:val="00D37595"/>
+    <w:rsid w:val="009567B3"/>
   </w:style>
   <w:style w:type="paragraph" w:styleId="TOC2">
     <w:name w:val="toc 2"/>
@@ -16938,7 +16953,7 @@
     <w:next w:val="Normal"/>
     <w:autoRedefine/>
     <w:semiHidden/>
-    <w:rsid w:val="00D37595"/>
+    <w:rsid w:val="009567B3"/>
     <w:pPr>
       <w:ind w:left="240"/>
     </w:pPr>
@@ -16949,7 +16964,7 @@
     <w:next w:val="Normal"/>
     <w:autoRedefine/>
     <w:semiHidden/>
-    <w:rsid w:val="00D37595"/>
+    <w:rsid w:val="009567B3"/>
     <w:pPr>
       <w:ind w:left="480"/>
     </w:pPr>
@@ -16957,7 +16972,7 @@
   <w:style w:type="character" w:customStyle="1" w:styleId="FigureSourceChar">
     <w:name w:val="FigureSource Char"/>
     <w:link w:val="FigureSource"/>
-    <w:rsid w:val="00D37595"/>
+    <w:rsid w:val="009567B3"/>
     <w:rPr>
       <w:rFonts w:ascii="Arial" w:hAnsi="Arial"/>
       <w:sz w:val="22"/>
@@ -16966,7 +16981,7 @@
   <w:style w:type="numbering" w:styleId="111111">
     <w:name w:val="Outline List 2"/>
     <w:basedOn w:val="NoList"/>
-    <w:rsid w:val="00D37595"/>
+    <w:rsid w:val="009567B3"/>
     <w:pPr>
       <w:numPr>
         <w:numId w:val="17"/>
@@ -16976,7 +16991,7 @@
   <w:style w:type="numbering" w:styleId="1ai">
     <w:name w:val="Outline List 1"/>
     <w:basedOn w:val="NoList"/>
-    <w:rsid w:val="00D37595"/>
+    <w:rsid w:val="009567B3"/>
     <w:pPr>
       <w:numPr>
         <w:numId w:val="18"/>
@@ -16986,7 +17001,7 @@
   <w:style w:type="numbering" w:styleId="ArticleSection">
     <w:name w:val="Outline List 3"/>
     <w:basedOn w:val="NoList"/>
-    <w:rsid w:val="00D37595"/>
+    <w:rsid w:val="009567B3"/>
     <w:pPr>
       <w:numPr>
         <w:numId w:val="19"/>
@@ -16996,7 +17011,7 @@
   <w:style w:type="paragraph" w:styleId="BlockText">
     <w:name w:val="Block Text"/>
     <w:basedOn w:val="Normal"/>
-    <w:rsid w:val="00D37595"/>
+    <w:rsid w:val="009567B3"/>
     <w:pPr>
       <w:spacing w:after="120"/>
       <w:ind w:left="1440" w:right="1440"/>
@@ -17005,7 +17020,7 @@
   <w:style w:type="paragraph" w:styleId="BodyText">
     <w:name w:val="Body Text"/>
     <w:basedOn w:val="Normal"/>
-    <w:rsid w:val="00D37595"/>
+    <w:rsid w:val="009567B3"/>
     <w:pPr>
       <w:spacing w:after="120"/>
     </w:pPr>
@@ -17013,7 +17028,7 @@
   <w:style w:type="paragraph" w:styleId="BodyText2">
     <w:name w:val="Body Text 2"/>
     <w:basedOn w:val="Normal"/>
-    <w:rsid w:val="00D37595"/>
+    <w:rsid w:val="009567B3"/>
     <w:pPr>
       <w:spacing w:after="120" w:line="480" w:lineRule="auto"/>
     </w:pPr>
@@ -17021,7 +17036,7 @@
   <w:style w:type="paragraph" w:styleId="BodyText3">
     <w:name w:val="Body Text 3"/>
     <w:basedOn w:val="Normal"/>
-    <w:rsid w:val="00D37595"/>
+    <w:rsid w:val="009567B3"/>
     <w:pPr>
       <w:spacing w:after="120"/>
     </w:pPr>
@@ -17033,7 +17048,7 @@
   <w:style w:type="paragraph" w:styleId="BodyTextFirstIndent">
     <w:name w:val="Body Text First Indent"/>
     <w:basedOn w:val="BodyText"/>
-    <w:rsid w:val="00D37595"/>
+    <w:rsid w:val="009567B3"/>
     <w:pPr>
       <w:ind w:firstLine="210"/>
     </w:pPr>
@@ -17041,7 +17056,7 @@
   <w:style w:type="paragraph" w:styleId="BodyTextIndent">
     <w:name w:val="Body Text Indent"/>
     <w:basedOn w:val="Normal"/>
-    <w:rsid w:val="00D37595"/>
+    <w:rsid w:val="009567B3"/>
     <w:pPr>
       <w:spacing w:after="120"/>
       <w:ind w:left="360"/>
@@ -17050,7 +17065,7 @@
   <w:style w:type="paragraph" w:styleId="BodyTextFirstIndent2">
     <w:name w:val="Body Text First Indent 2"/>
     <w:basedOn w:val="BodyTextIndent"/>
-    <w:rsid w:val="00D37595"/>
+    <w:rsid w:val="009567B3"/>
     <w:pPr>
       <w:ind w:firstLine="210"/>
     </w:pPr>
@@ -17058,7 +17073,7 @@
   <w:style w:type="paragraph" w:styleId="BodyTextIndent2">
     <w:name w:val="Body Text Indent 2"/>
     <w:basedOn w:val="Normal"/>
-    <w:rsid w:val="00D37595"/>
+    <w:rsid w:val="009567B3"/>
     <w:pPr>
       <w:spacing w:after="120" w:line="480" w:lineRule="auto"/>
       <w:ind w:left="360"/>
@@ -17067,7 +17082,7 @@
   <w:style w:type="paragraph" w:styleId="BodyTextIndent3">
     <w:name w:val="Body Text Indent 3"/>
     <w:basedOn w:val="Normal"/>
-    <w:rsid w:val="00D37595"/>
+    <w:rsid w:val="009567B3"/>
     <w:pPr>
       <w:spacing w:after="120"/>
       <w:ind w:left="360"/>
@@ -17082,7 +17097,7 @@
     <w:basedOn w:val="Normal"/>
     <w:next w:val="Normal"/>
     <w:qFormat/>
-    <w:rsid w:val="00D37595"/>
+    <w:rsid w:val="009567B3"/>
     <w:rPr>
       <w:b/>
       <w:bCs/>
@@ -17093,7 +17108,7 @@
   <w:style w:type="paragraph" w:styleId="Closing">
     <w:name w:val="Closing"/>
     <w:basedOn w:val="Normal"/>
-    <w:rsid w:val="00D37595"/>
+    <w:rsid w:val="009567B3"/>
     <w:pPr>
       <w:ind w:left="4320"/>
     </w:pPr>
@@ -17102,13 +17117,13 @@
     <w:name w:val="Date"/>
     <w:basedOn w:val="Normal"/>
     <w:next w:val="Normal"/>
-    <w:rsid w:val="00D37595"/>
+    <w:rsid w:val="009567B3"/>
   </w:style>
   <w:style w:type="paragraph" w:styleId="DocumentMap">
     <w:name w:val="Document Map"/>
     <w:basedOn w:val="Normal"/>
     <w:semiHidden/>
-    <w:rsid w:val="00D37595"/>
+    <w:rsid w:val="009567B3"/>
     <w:pPr>
       <w:shd w:val="clear" w:color="auto" w:fill="000080"/>
     </w:pPr>
@@ -17121,12 +17136,12 @@
   <w:style w:type="paragraph" w:styleId="E-mailSignature">
     <w:name w:val="E-mail Signature"/>
     <w:basedOn w:val="Normal"/>
-    <w:rsid w:val="00D37595"/>
+    <w:rsid w:val="009567B3"/>
   </w:style>
   <w:style w:type="character" w:styleId="EndnoteReference">
     <w:name w:val="endnote reference"/>
     <w:semiHidden/>
-    <w:rsid w:val="00D37595"/>
+    <w:rsid w:val="009567B3"/>
     <w:rPr>
       <w:vertAlign w:val="superscript"/>
     </w:rPr>
@@ -17135,7 +17150,7 @@
     <w:name w:val="endnote text"/>
     <w:basedOn w:val="Normal"/>
     <w:semiHidden/>
-    <w:rsid w:val="00D37595"/>
+    <w:rsid w:val="009567B3"/>
     <w:rPr>
       <w:sz w:val="20"/>
       <w:szCs w:val="20"/>
@@ -17144,7 +17159,7 @@
   <w:style w:type="paragraph" w:styleId="EnvelopeAddress">
     <w:name w:val="envelope address"/>
     <w:basedOn w:val="Normal"/>
-    <w:rsid w:val="00D37595"/>
+    <w:rsid w:val="009567B3"/>
     <w:pPr>
       <w:framePr w:w="7920" w:h="1980" w:hRule="exact" w:hSpace="180" w:wrap="auto" w:hAnchor="page" w:xAlign="center" w:yAlign="bottom"/>
       <w:ind w:left="2880"/>
@@ -17156,7 +17171,7 @@
   <w:style w:type="paragraph" w:styleId="EnvelopeReturn">
     <w:name w:val="envelope return"/>
     <w:basedOn w:val="Normal"/>
-    <w:rsid w:val="00D37595"/>
+    <w:rsid w:val="009567B3"/>
     <w:rPr>
       <w:rFonts w:ascii="Arial" w:hAnsi="Arial" w:cs="Arial"/>
       <w:sz w:val="20"/>
@@ -17166,7 +17181,7 @@
   <w:style w:type="character" w:styleId="FootnoteReference">
     <w:name w:val="footnote reference"/>
     <w:semiHidden/>
-    <w:rsid w:val="00D37595"/>
+    <w:rsid w:val="009567B3"/>
     <w:rPr>
       <w:vertAlign w:val="superscript"/>
     </w:rPr>
@@ -17175,7 +17190,7 @@
     <w:name w:val="footnote text"/>
     <w:basedOn w:val="Normal"/>
     <w:semiHidden/>
-    <w:rsid w:val="00D37595"/>
+    <w:rsid w:val="009567B3"/>
     <w:rPr>
       <w:sz w:val="20"/>
       <w:szCs w:val="20"/>
@@ -17184,7 +17199,7 @@
   <w:style w:type="paragraph" w:styleId="HTMLAddress">
     <w:name w:val="HTML Address"/>
     <w:basedOn w:val="Normal"/>
-    <w:rsid w:val="00D37595"/>
+    <w:rsid w:val="009567B3"/>
     <w:rPr>
       <w:i/>
       <w:iCs/>
@@ -17193,7 +17208,7 @@
   <w:style w:type="paragraph" w:styleId="HTMLPreformatted">
     <w:name w:val="HTML Preformatted"/>
     <w:basedOn w:val="Normal"/>
-    <w:rsid w:val="00D37595"/>
+    <w:rsid w:val="009567B3"/>
     <w:rPr>
       <w:rFonts w:ascii="Courier New" w:hAnsi="Courier New" w:cs="Courier New"/>
       <w:sz w:val="20"/>
@@ -17206,7 +17221,7 @@
     <w:next w:val="Normal"/>
     <w:autoRedefine/>
     <w:semiHidden/>
-    <w:rsid w:val="00D37595"/>
+    <w:rsid w:val="009567B3"/>
     <w:pPr>
       <w:ind w:left="240" w:hanging="240"/>
     </w:pPr>
@@ -17217,7 +17232,7 @@
     <w:next w:val="Normal"/>
     <w:autoRedefine/>
     <w:semiHidden/>
-    <w:rsid w:val="00D37595"/>
+    <w:rsid w:val="009567B3"/>
     <w:pPr>
       <w:ind w:left="480" w:hanging="240"/>
     </w:pPr>
@@ -17228,7 +17243,7 @@
     <w:next w:val="Normal"/>
     <w:autoRedefine/>
     <w:semiHidden/>
-    <w:rsid w:val="00D37595"/>
+    <w:rsid w:val="009567B3"/>
     <w:pPr>
       <w:ind w:left="720" w:hanging="240"/>
     </w:pPr>
@@ -17239,7 +17254,7 @@
     <w:next w:val="Normal"/>
     <w:autoRedefine/>
     <w:semiHidden/>
-    <w:rsid w:val="00D37595"/>
+    <w:rsid w:val="009567B3"/>
     <w:pPr>
       <w:ind w:left="960" w:hanging="240"/>
     </w:pPr>
@@ -17250,7 +17265,7 @@
     <w:next w:val="Normal"/>
     <w:autoRedefine/>
     <w:semiHidden/>
-    <w:rsid w:val="00D37595"/>
+    <w:rsid w:val="009567B3"/>
     <w:pPr>
       <w:ind w:left="1200" w:hanging="240"/>
     </w:pPr>
@@ -17261,7 +17276,7 @@
     <w:next w:val="Normal"/>
     <w:autoRedefine/>
     <w:semiHidden/>
-    <w:rsid w:val="00D37595"/>
+    <w:rsid w:val="009567B3"/>
     <w:pPr>
       <w:ind w:left="1440" w:hanging="240"/>
     </w:pPr>
@@ -17272,7 +17287,7 @@
     <w:next w:val="Normal"/>
     <w:autoRedefine/>
     <w:semiHidden/>
-    <w:rsid w:val="00D37595"/>
+    <w:rsid w:val="009567B3"/>
     <w:pPr>
       <w:ind w:left="1680" w:hanging="240"/>
     </w:pPr>
@@ -17283,7 +17298,7 @@
     <w:next w:val="Normal"/>
     <w:autoRedefine/>
     <w:semiHidden/>
-    <w:rsid w:val="00D37595"/>
+    <w:rsid w:val="009567B3"/>
     <w:pPr>
       <w:ind w:left="1920" w:hanging="240"/>
     </w:pPr>
@@ -17294,7 +17309,7 @@
     <w:next w:val="Normal"/>
     <w:autoRedefine/>
     <w:semiHidden/>
-    <w:rsid w:val="00D37595"/>
+    <w:rsid w:val="009567B3"/>
     <w:pPr>
       <w:ind w:left="2160" w:hanging="240"/>
     </w:pPr>
@@ -17304,7 +17319,7 @@
     <w:basedOn w:val="Normal"/>
     <w:next w:val="Index10"/>
     <w:semiHidden/>
-    <w:rsid w:val="00D37595"/>
+    <w:rsid w:val="009567B3"/>
     <w:rPr>
       <w:rFonts w:ascii="Arial" w:hAnsi="Arial" w:cs="Arial"/>
       <w:b/>
@@ -17314,7 +17329,7 @@
   <w:style w:type="paragraph" w:styleId="List">
     <w:name w:val="List"/>
     <w:basedOn w:val="Normal"/>
-    <w:rsid w:val="00D37595"/>
+    <w:rsid w:val="009567B3"/>
     <w:pPr>
       <w:ind w:left="360" w:hanging="360"/>
     </w:pPr>
@@ -17322,7 +17337,7 @@
   <w:style w:type="paragraph" w:styleId="List2">
     <w:name w:val="List 2"/>
     <w:basedOn w:val="Normal"/>
-    <w:rsid w:val="00D37595"/>
+    <w:rsid w:val="009567B3"/>
     <w:pPr>
       <w:ind w:left="720" w:hanging="360"/>
     </w:pPr>
@@ -17330,7 +17345,7 @@
   <w:style w:type="paragraph" w:styleId="List3">
     <w:name w:val="List 3"/>
     <w:basedOn w:val="Normal"/>
-    <w:rsid w:val="00D37595"/>
+    <w:rsid w:val="009567B3"/>
     <w:pPr>
       <w:ind w:left="1080" w:hanging="360"/>
     </w:pPr>
@@ -17338,7 +17353,7 @@
   <w:style w:type="paragraph" w:styleId="List4">
     <w:name w:val="List 4"/>
     <w:basedOn w:val="Normal"/>
-    <w:rsid w:val="00D37595"/>
+    <w:rsid w:val="009567B3"/>
     <w:pPr>
       <w:ind w:left="1440" w:hanging="360"/>
     </w:pPr>
@@ -17346,7 +17361,7 @@
   <w:style w:type="paragraph" w:styleId="List5">
     <w:name w:val="List 5"/>
     <w:basedOn w:val="Normal"/>
-    <w:rsid w:val="00D37595"/>
+    <w:rsid w:val="009567B3"/>
     <w:pPr>
       <w:ind w:left="1800" w:hanging="360"/>
     </w:pPr>
@@ -17354,7 +17369,7 @@
   <w:style w:type="paragraph" w:styleId="ListBullet2">
     <w:name w:val="List Bullet 2"/>
     <w:basedOn w:val="Normal"/>
-    <w:rsid w:val="00D37595"/>
+    <w:rsid w:val="009567B3"/>
     <w:pPr>
       <w:numPr>
         <w:numId w:val="20"/>
@@ -17364,7 +17379,7 @@
   <w:style w:type="paragraph" w:styleId="ListBullet3">
     <w:name w:val="List Bullet 3"/>
     <w:basedOn w:val="Normal"/>
-    <w:rsid w:val="00D37595"/>
+    <w:rsid w:val="009567B3"/>
     <w:pPr>
       <w:numPr>
         <w:numId w:val="21"/>
@@ -17374,7 +17389,7 @@
   <w:style w:type="paragraph" w:styleId="ListBullet4">
     <w:name w:val="List Bullet 4"/>
     <w:basedOn w:val="Normal"/>
-    <w:rsid w:val="00D37595"/>
+    <w:rsid w:val="009567B3"/>
     <w:pPr>
       <w:numPr>
         <w:numId w:val="22"/>
@@ -17384,7 +17399,7 @@
   <w:style w:type="paragraph" w:styleId="ListBullet5">
     <w:name w:val="List Bullet 5"/>
     <w:basedOn w:val="Normal"/>
-    <w:rsid w:val="00D37595"/>
+    <w:rsid w:val="009567B3"/>
     <w:pPr>
       <w:numPr>
         <w:numId w:val="23"/>
@@ -17394,7 +17409,7 @@
   <w:style w:type="paragraph" w:styleId="ListContinue">
     <w:name w:val="List Continue"/>
     <w:basedOn w:val="Normal"/>
-    <w:rsid w:val="00D37595"/>
+    <w:rsid w:val="009567B3"/>
     <w:pPr>
       <w:spacing w:after="120"/>
       <w:ind w:left="360"/>
@@ -17403,7 +17418,7 @@
   <w:style w:type="paragraph" w:styleId="ListContinue2">
     <w:name w:val="List Continue 2"/>
     <w:basedOn w:val="Normal"/>
-    <w:rsid w:val="00D37595"/>
+    <w:rsid w:val="009567B3"/>
     <w:pPr>
       <w:spacing w:after="120"/>
       <w:ind w:left="720"/>
@@ -17412,7 +17427,7 @@
   <w:style w:type="paragraph" w:styleId="ListContinue3">
     <w:name w:val="List Continue 3"/>
     <w:basedOn w:val="Normal"/>
-    <w:rsid w:val="00D37595"/>
+    <w:rsid w:val="009567B3"/>
     <w:pPr>
       <w:spacing w:after="120"/>
       <w:ind w:left="1080"/>
@@ -17421,7 +17436,7 @@
   <w:style w:type="paragraph" w:styleId="ListContinue4">
     <w:name w:val="List Continue 4"/>
     <w:basedOn w:val="Normal"/>
-    <w:rsid w:val="00D37595"/>
+    <w:rsid w:val="009567B3"/>
     <w:pPr>
       <w:spacing w:after="120"/>
       <w:ind w:left="1440"/>
@@ -17430,7 +17445,7 @@
   <w:style w:type="paragraph" w:styleId="ListContinue5">
     <w:name w:val="List Continue 5"/>
     <w:basedOn w:val="Normal"/>
-    <w:rsid w:val="00D37595"/>
+    <w:rsid w:val="009567B3"/>
     <w:pPr>
       <w:spacing w:after="120"/>
       <w:ind w:left="1800"/>
@@ -17439,7 +17454,7 @@
   <w:style w:type="paragraph" w:styleId="ListNumber">
     <w:name w:val="List Number"/>
     <w:basedOn w:val="Normal"/>
-    <w:rsid w:val="00D37595"/>
+    <w:rsid w:val="009567B3"/>
     <w:pPr>
       <w:numPr>
         <w:numId w:val="24"/>
@@ -17449,7 +17464,7 @@
   <w:style w:type="paragraph" w:styleId="ListNumber2">
     <w:name w:val="List Number 2"/>
     <w:basedOn w:val="Normal"/>
-    <w:rsid w:val="00D37595"/>
+    <w:rsid w:val="009567B3"/>
     <w:pPr>
       <w:numPr>
         <w:numId w:val="25"/>
@@ -17459,7 +17474,7 @@
   <w:style w:type="paragraph" w:styleId="ListNumber3">
     <w:name w:val="List Number 3"/>
     <w:basedOn w:val="Normal"/>
-    <w:rsid w:val="00D37595"/>
+    <w:rsid w:val="009567B3"/>
     <w:pPr>
       <w:numPr>
         <w:numId w:val="26"/>
@@ -17469,7 +17484,7 @@
   <w:style w:type="paragraph" w:styleId="ListNumber4">
     <w:name w:val="List Number 4"/>
     <w:basedOn w:val="Normal"/>
-    <w:rsid w:val="00D37595"/>
+    <w:rsid w:val="009567B3"/>
     <w:pPr>
       <w:numPr>
         <w:numId w:val="27"/>
@@ -17479,7 +17494,7 @@
   <w:style w:type="paragraph" w:styleId="ListNumber5">
     <w:name w:val="List Number 5"/>
     <w:basedOn w:val="Normal"/>
-    <w:rsid w:val="00D37595"/>
+    <w:rsid w:val="009567B3"/>
     <w:pPr>
       <w:numPr>
         <w:numId w:val="28"/>
@@ -17489,7 +17504,7 @@
   <w:style w:type="paragraph" w:styleId="MacroText">
     <w:name w:val="macro"/>
     <w:semiHidden/>
-    <w:rsid w:val="00D37595"/>
+    <w:rsid w:val="009567B3"/>
     <w:pPr>
       <w:tabs>
         <w:tab w:val="left" w:pos="480"/>
@@ -17510,7 +17525,7 @@
   <w:style w:type="paragraph" w:styleId="MessageHeader">
     <w:name w:val="Message Header"/>
     <w:basedOn w:val="Normal"/>
-    <w:rsid w:val="00D37595"/>
+    <w:rsid w:val="009567B3"/>
     <w:pPr>
       <w:pBdr>
         <w:top w:val="single" w:sz="6" w:space="1" w:color="auto"/>
@@ -17528,12 +17543,12 @@
   <w:style w:type="paragraph" w:styleId="NormalWeb">
     <w:name w:val="Normal (Web)"/>
     <w:basedOn w:val="Normal"/>
-    <w:rsid w:val="00D37595"/>
+    <w:rsid w:val="009567B3"/>
   </w:style>
   <w:style w:type="paragraph" w:styleId="NormalIndent">
     <w:name w:val="Normal Indent"/>
     <w:basedOn w:val="Normal"/>
-    <w:rsid w:val="00D37595"/>
+    <w:rsid w:val="009567B3"/>
     <w:pPr>
       <w:ind w:left="720"/>
     </w:pPr>
@@ -17542,12 +17557,12 @@
     <w:name w:val="Note Heading"/>
     <w:basedOn w:val="Normal"/>
     <w:next w:val="Normal"/>
-    <w:rsid w:val="00D37595"/>
+    <w:rsid w:val="009567B3"/>
   </w:style>
   <w:style w:type="paragraph" w:styleId="PlainText">
     <w:name w:val="Plain Text"/>
     <w:basedOn w:val="Normal"/>
-    <w:rsid w:val="00D37595"/>
+    <w:rsid w:val="009567B3"/>
     <w:rPr>
       <w:rFonts w:ascii="Courier New" w:hAnsi="Courier New" w:cs="Courier New"/>
       <w:sz w:val="20"/>
@@ -17557,7 +17572,7 @@
   <w:style w:type="paragraph" w:styleId="Signature">
     <w:name w:val="Signature"/>
     <w:basedOn w:val="Normal"/>
-    <w:rsid w:val="00D37595"/>
+    <w:rsid w:val="009567B3"/>
     <w:pPr>
       <w:ind w:left="4320"/>
     </w:pPr>
@@ -17565,7 +17580,7 @@
   <w:style w:type="table" w:styleId="Table3Deffects1">
     <w:name w:val="Table 3D effects 1"/>
     <w:basedOn w:val="TableNormal"/>
-    <w:rsid w:val="00D37595"/>
+    <w:rsid w:val="009567B3"/>
     <w:tblPr>
       <w:tblInd w:w="0" w:type="dxa"/>
       <w:tblCellMar>
@@ -17678,7 +17693,7 @@
   <w:style w:type="table" w:styleId="Table3Deffects2">
     <w:name w:val="Table 3D effects 2"/>
     <w:basedOn w:val="TableNormal"/>
-    <w:rsid w:val="00D37595"/>
+    <w:rsid w:val="009567B3"/>
     <w:tblPr>
       <w:tblStyleRowBandSize w:val="1"/>
       <w:tblInd w:w="0" w:type="dxa"/>
@@ -17755,7 +17770,7 @@
   <w:style w:type="table" w:styleId="Table3Deffects3">
     <w:name w:val="Table 3D effects 3"/>
     <w:basedOn w:val="TableNormal"/>
-    <w:rsid w:val="00D37595"/>
+    <w:rsid w:val="009567B3"/>
     <w:tblPr>
       <w:tblStyleRowBandSize w:val="1"/>
       <w:tblStyleColBandSize w:val="1"/>
@@ -17848,7 +17863,7 @@
   <w:style w:type="table" w:styleId="TableClassic1">
     <w:name w:val="Table Classic 1"/>
     <w:basedOn w:val="TableNormal"/>
-    <w:rsid w:val="00D37595"/>
+    <w:rsid w:val="009567B3"/>
     <w:tblPr>
       <w:tblInd w:w="0" w:type="dxa"/>
       <w:tblBorders>
@@ -17934,7 +17949,7 @@
   <w:style w:type="table" w:styleId="TableClassic2">
     <w:name w:val="Table Classic 2"/>
     <w:basedOn w:val="TableNormal"/>
-    <w:rsid w:val="00D37595"/>
+    <w:rsid w:val="009567B3"/>
     <w:tblPr>
       <w:tblInd w:w="0" w:type="dxa"/>
       <w:tblBorders>
@@ -18028,7 +18043,7 @@
   <w:style w:type="table" w:styleId="TableClassic3">
     <w:name w:val="Table Classic 3"/>
     <w:basedOn w:val="TableNormal"/>
-    <w:rsid w:val="00D37595"/>
+    <w:rsid w:val="009567B3"/>
     <w:rPr>
       <w:color w:val="000080"/>
     </w:rPr>
@@ -18100,7 +18115,7 @@
   <w:style w:type="table" w:styleId="TableClassic4">
     <w:name w:val="Table Classic 4"/>
     <w:basedOn w:val="TableNormal"/>
-    <w:rsid w:val="00D37595"/>
+    <w:rsid w:val="009567B3"/>
     <w:tblPr>
       <w:tblInd w:w="0" w:type="dxa"/>
       <w:tblBorders>
@@ -18193,7 +18208,7 @@
   <w:style w:type="table" w:styleId="TableColorful1">
     <w:name w:val="Table Colorful 1"/>
     <w:basedOn w:val="TableNormal"/>
-    <w:rsid w:val="00D37595"/>
+    <w:rsid w:val="009567B3"/>
     <w:rPr>
       <w:color w:val="FFFFFF"/>
     </w:rPr>
@@ -18277,7 +18292,7 @@
   <w:style w:type="table" w:styleId="TableColorful2">
     <w:name w:val="Table Colorful 2"/>
     <w:basedOn w:val="TableNormal"/>
-    <w:rsid w:val="00D37595"/>
+    <w:rsid w:val="009567B3"/>
     <w:tblPr>
       <w:tblInd w:w="0" w:type="dxa"/>
       <w:tblBorders>
@@ -18355,7 +18370,7 @@
   <w:style w:type="table" w:styleId="TableColorful3">
     <w:name w:val="Table Colorful 3"/>
     <w:basedOn w:val="TableNormal"/>
-    <w:rsid w:val="00D37595"/>
+    <w:rsid w:val="009567B3"/>
     <w:tblPr>
       <w:tblInd w:w="0" w:type="dxa"/>
       <w:tblBorders>
@@ -18417,7 +18432,7 @@
   <w:style w:type="table" w:styleId="TableColumns1">
     <w:name w:val="Table Columns 1"/>
     <w:basedOn w:val="TableNormal"/>
-    <w:rsid w:val="00D37595"/>
+    <w:rsid w:val="009567B3"/>
     <w:rPr>
       <w:b/>
       <w:bCs/>
@@ -18539,7 +18554,7 @@
   <w:style w:type="table" w:styleId="TableColumns2">
     <w:name w:val="Table Columns 2"/>
     <w:basedOn w:val="TableNormal"/>
-    <w:rsid w:val="00D37595"/>
+    <w:rsid w:val="009567B3"/>
     <w:rPr>
       <w:b/>
       <w:bCs/>
@@ -18655,7 +18670,7 @@
   <w:style w:type="table" w:styleId="TableColumns3">
     <w:name w:val="Table Columns 3"/>
     <w:basedOn w:val="TableNormal"/>
-    <w:rsid w:val="00D37595"/>
+    <w:rsid w:val="009567B3"/>
     <w:rPr>
       <w:b/>
       <w:bCs/>
@@ -18765,7 +18780,7 @@
   <w:style w:type="table" w:styleId="TableColumns4">
     <w:name w:val="Table Columns 4"/>
     <w:basedOn w:val="TableNormal"/>
-    <w:rsid w:val="00D37595"/>
+    <w:rsid w:val="009567B3"/>
     <w:tblPr>
       <w:tblStyleColBandSize w:val="1"/>
       <w:tblInd w:w="0" w:type="dxa"/>
@@ -18837,7 +18852,7 @@
   <w:style w:type="table" w:styleId="TableColumns5">
     <w:name w:val="Table Columns 5"/>
     <w:basedOn w:val="TableNormal"/>
-    <w:rsid w:val="00D37595"/>
+    <w:rsid w:val="009567B3"/>
     <w:tblPr>
       <w:tblStyleColBandSize w:val="1"/>
       <w:tblInd w:w="0" w:type="dxa"/>
@@ -18929,7 +18944,7 @@
   <w:style w:type="table" w:styleId="TableContemporary">
     <w:name w:val="Table Contemporary"/>
     <w:basedOn w:val="TableNormal"/>
-    <w:rsid w:val="00D37595"/>
+    <w:rsid w:val="009567B3"/>
     <w:tblPr>
       <w:tblStyleRowBandSize w:val="1"/>
       <w:tblInd w:w="0" w:type="dxa"/>
@@ -18989,7 +19004,7 @@
   <w:style w:type="table" w:styleId="TableElegant">
     <w:name w:val="Table Elegant"/>
     <w:basedOn w:val="TableNormal"/>
-    <w:rsid w:val="00D37595"/>
+    <w:rsid w:val="009567B3"/>
     <w:tblPr>
       <w:tblInd w:w="0" w:type="dxa"/>
       <w:tblBorders>
@@ -19027,7 +19042,7 @@
   <w:style w:type="table" w:styleId="TableGrid">
     <w:name w:val="Table Grid"/>
     <w:basedOn w:val="TableNormal"/>
-    <w:rsid w:val="00D37595"/>
+    <w:rsid w:val="009567B3"/>
     <w:tblPr>
       <w:tblInd w:w="0" w:type="dxa"/>
       <w:tblBorders>
@@ -19049,7 +19064,7 @@
   <w:style w:type="table" w:styleId="TableGrid1">
     <w:name w:val="Table Grid 1"/>
     <w:basedOn w:val="TableNormal"/>
-    <w:rsid w:val="00D37595"/>
+    <w:rsid w:val="009567B3"/>
     <w:tblPr>
       <w:tblInd w:w="0" w:type="dxa"/>
       <w:tblBorders>
@@ -19100,7 +19115,7 @@
   <w:style w:type="table" w:styleId="TableGrid2">
     <w:name w:val="Table Grid 2"/>
     <w:basedOn w:val="TableNormal"/>
-    <w:rsid w:val="00D37595"/>
+    <w:rsid w:val="009567B3"/>
     <w:tblPr>
       <w:tblInd w:w="0" w:type="dxa"/>
       <w:tblBorders>
@@ -19174,7 +19189,7 @@
   <w:style w:type="table" w:styleId="TableGrid3">
     <w:name w:val="Table Grid 3"/>
     <w:basedOn w:val="TableNormal"/>
-    <w:rsid w:val="00D37595"/>
+    <w:rsid w:val="009567B3"/>
     <w:tblPr>
       <w:tblInd w:w="0" w:type="dxa"/>
       <w:tblBorders>
@@ -19235,7 +19250,7 @@
   <w:style w:type="table" w:styleId="TableGrid4">
     <w:name w:val="Table Grid 4"/>
     <w:basedOn w:val="TableNormal"/>
-    <w:rsid w:val="00D37595"/>
+    <w:rsid w:val="009567B3"/>
     <w:tblPr>
       <w:tblInd w:w="0" w:type="dxa"/>
       <w:tblBorders>
@@ -19302,7 +19317,7 @@
   <w:style w:type="table" w:styleId="TableGrid5">
     <w:name w:val="Table Grid 5"/>
     <w:basedOn w:val="TableNormal"/>
-    <w:rsid w:val="00D37595"/>
+    <w:rsid w:val="009567B3"/>
     <w:tblPr>
       <w:tblInd w:w="0" w:type="dxa"/>
       <w:tblBorders>
@@ -19372,7 +19387,7 @@
   <w:style w:type="table" w:styleId="TableGrid6">
     <w:name w:val="Table Grid 6"/>
     <w:basedOn w:val="TableNormal"/>
-    <w:rsid w:val="00D37595"/>
+    <w:rsid w:val="009567B3"/>
     <w:tblPr>
       <w:tblInd w:w="0" w:type="dxa"/>
       <w:tblBorders>
@@ -19445,7 +19460,7 @@
   <w:style w:type="table" w:styleId="TableGrid7">
     <w:name w:val="Table Grid 7"/>
     <w:basedOn w:val="TableNormal"/>
-    <w:rsid w:val="00D37595"/>
+    <w:rsid w:val="009567B3"/>
     <w:rPr>
       <w:b/>
       <w:bCs/>
@@ -19537,7 +19552,7 @@
   <w:style w:type="table" w:styleId="TableGrid8">
     <w:name w:val="Table Grid 8"/>
     <w:basedOn w:val="TableNormal"/>
-    <w:rsid w:val="00D37595"/>
+    <w:rsid w:val="009567B3"/>
     <w:tblPr>
       <w:tblInd w:w="0" w:type="dxa"/>
       <w:tblBorders>
@@ -19605,7 +19620,7 @@
   <w:style w:type="table" w:styleId="TableList1">
     <w:name w:val="Table List 1"/>
     <w:basedOn w:val="TableNormal"/>
-    <w:rsid w:val="00D37595"/>
+    <w:rsid w:val="009567B3"/>
     <w:tblPr>
       <w:tblStyleRowBandSize w:val="1"/>
       <w:tblInd w:w="0" w:type="dxa"/>
@@ -19692,7 +19707,7 @@
   <w:style w:type="table" w:styleId="TableList2">
     <w:name w:val="Table List 2"/>
     <w:basedOn w:val="TableNormal"/>
-    <w:rsid w:val="00D37595"/>
+    <w:rsid w:val="009567B3"/>
     <w:tblPr>
       <w:tblStyleRowBandSize w:val="2"/>
       <w:tblInd w:w="0" w:type="dxa"/>
@@ -19774,7 +19789,7 @@
   <w:style w:type="table" w:styleId="TableList3">
     <w:name w:val="Table List 3"/>
     <w:basedOn w:val="TableNormal"/>
-    <w:rsid w:val="00D37595"/>
+    <w:rsid w:val="009567B3"/>
     <w:tblPr>
       <w:tblInd w:w="0" w:type="dxa"/>
       <w:tblBorders>
@@ -19835,7 +19850,7 @@
   <w:style w:type="table" w:styleId="TableList4">
     <w:name w:val="Table List 4"/>
     <w:basedOn w:val="TableNormal"/>
-    <w:rsid w:val="00D37595"/>
+    <w:rsid w:val="009567B3"/>
     <w:tblPr>
       <w:tblInd w:w="0" w:type="dxa"/>
       <w:tblBorders>
@@ -19875,7 +19890,7 @@
   <w:style w:type="table" w:styleId="TableList5">
     <w:name w:val="Table List 5"/>
     <w:basedOn w:val="TableNormal"/>
-    <w:rsid w:val="00D37595"/>
+    <w:rsid w:val="009567B3"/>
     <w:tblPr>
       <w:tblInd w:w="0" w:type="dxa"/>
       <w:tblBorders>
@@ -19926,7 +19941,7 @@
   <w:style w:type="table" w:styleId="TableList6">
     <w:name w:val="Table List 6"/>
     <w:basedOn w:val="TableNormal"/>
-    <w:rsid w:val="00D37595"/>
+    <w:rsid w:val="009567B3"/>
     <w:tblPr>
       <w:tblStyleRowBandSize w:val="1"/>
       <w:tblInd w:w="0" w:type="dxa"/>
@@ -19988,7 +20003,7 @@
   <w:style w:type="table" w:styleId="TableList7">
     <w:name w:val="Table List 7"/>
     <w:basedOn w:val="TableNormal"/>
-    <w:rsid w:val="00D37595"/>
+    <w:rsid w:val="009567B3"/>
     <w:tblPr>
       <w:tblStyleRowBandSize w:val="1"/>
       <w:tblInd w:w="0" w:type="dxa"/>
@@ -20088,7 +20103,7 @@
   <w:style w:type="table" w:styleId="TableList8">
     <w:name w:val="Table List 8"/>
     <w:basedOn w:val="TableNormal"/>
-    <w:rsid w:val="00D37595"/>
+    <w:rsid w:val="009567B3"/>
     <w:tblPr>
       <w:tblStyleRowBandSize w:val="1"/>
       <w:tblInd w:w="0" w:type="dxa"/>
@@ -20192,7 +20207,7 @@
     <w:basedOn w:val="Normal"/>
     <w:next w:val="Normal"/>
     <w:semiHidden/>
-    <w:rsid w:val="00D37595"/>
+    <w:rsid w:val="009567B3"/>
     <w:pPr>
       <w:ind w:left="240" w:hanging="240"/>
     </w:pPr>
@@ -20202,12 +20217,12 @@
     <w:basedOn w:val="Normal"/>
     <w:next w:val="Normal"/>
     <w:semiHidden/>
-    <w:rsid w:val="00D37595"/>
+    <w:rsid w:val="009567B3"/>
   </w:style>
   <w:style w:type="table" w:styleId="TableProfessional">
     <w:name w:val="Table Professional"/>
     <w:basedOn w:val="TableNormal"/>
-    <w:rsid w:val="00D37595"/>
+    <w:rsid w:val="009567B3"/>
     <w:tblPr>
       <w:tblInd w:w="0" w:type="dxa"/>
       <w:tblBorders>
@@ -20247,7 +20262,7 @@
   <w:style w:type="table" w:styleId="TableSimple1">
     <w:name w:val="Table Simple 1"/>
     <w:basedOn w:val="TableNormal"/>
-    <w:rsid w:val="00D37595"/>
+    <w:rsid w:val="009567B3"/>
     <w:tblPr>
       <w:tblInd w:w="0" w:type="dxa"/>
       <w:tblBorders>
@@ -20288,7 +20303,7 @@
   <w:style w:type="table" w:styleId="TableSimple2">
     <w:name w:val="Table Simple 2"/>
     <w:basedOn w:val="TableNormal"/>
-    <w:rsid w:val="00D37595"/>
+    <w:rsid w:val="009567B3"/>
     <w:tblPr>
       <w:tblInd w:w="0" w:type="dxa"/>
       <w:tblCellMar>
@@ -20387,7 +20402,7 @@
   <w:style w:type="table" w:styleId="TableSimple3">
     <w:name w:val="Table Simple 3"/>
     <w:basedOn w:val="TableNormal"/>
-    <w:rsid w:val="00D37595"/>
+    <w:rsid w:val="009567B3"/>
     <w:tblPr>
       <w:tblInd w:w="0" w:type="dxa"/>
       <w:tblBorders>
@@ -20425,7 +20440,7 @@
   <w:style w:type="table" w:styleId="TableSubtle1">
     <w:name w:val="Table Subtle 1"/>
     <w:basedOn w:val="TableNormal"/>
-    <w:rsid w:val="00D37595"/>
+    <w:rsid w:val="009567B3"/>
     <w:tblPr>
       <w:tblStyleRowBandSize w:val="1"/>
       <w:tblInd w:w="0" w:type="dxa"/>
@@ -20519,7 +20534,7 @@
   <w:style w:type="table" w:styleId="TableSubtle2">
     <w:name w:val="Table Subtle 2"/>
     <w:basedOn w:val="TableNormal"/>
-    <w:rsid w:val="00D37595"/>
+    <w:rsid w:val="009567B3"/>
     <w:tblPr>
       <w:tblInd w:w="0" w:type="dxa"/>
       <w:tblBorders>
@@ -20605,7 +20620,7 @@
   <w:style w:type="table" w:styleId="TableTheme">
     <w:name w:val="Table Theme"/>
     <w:basedOn w:val="TableNormal"/>
-    <w:rsid w:val="00D37595"/>
+    <w:rsid w:val="009567B3"/>
     <w:tblPr>
       <w:tblInd w:w="0" w:type="dxa"/>
       <w:tblBorders>
@@ -20627,7 +20642,7 @@
   <w:style w:type="table" w:styleId="TableWeb1">
     <w:name w:val="Table Web 1"/>
     <w:basedOn w:val="TableNormal"/>
-    <w:rsid w:val="00D37595"/>
+    <w:rsid w:val="009567B3"/>
     <w:tblPr>
       <w:tblCellSpacing w:w="20" w:type="dxa"/>
       <w:tblInd w:w="0" w:type="dxa"/>
@@ -20668,7 +20683,7 @@
   <w:style w:type="table" w:styleId="TableWeb2">
     <w:name w:val="Table Web 2"/>
     <w:basedOn w:val="TableNormal"/>
-    <w:rsid w:val="00D37595"/>
+    <w:rsid w:val="009567B3"/>
     <w:tblPr>
       <w:tblCellSpacing w:w="20" w:type="dxa"/>
       <w:tblInd w:w="0" w:type="dxa"/>
@@ -20709,7 +20724,7 @@
   <w:style w:type="table" w:styleId="TableWeb3">
     <w:name w:val="Table Web 3"/>
     <w:basedOn w:val="TableNormal"/>
-    <w:rsid w:val="00D37595"/>
+    <w:rsid w:val="009567B3"/>
     <w:tblPr>
       <w:tblCellSpacing w:w="20" w:type="dxa"/>
       <w:tblInd w:w="0" w:type="dxa"/>
@@ -20751,7 +20766,7 @@
     <w:name w:val="Title"/>
     <w:basedOn w:val="Normal"/>
     <w:qFormat/>
-    <w:rsid w:val="00D37595"/>
+    <w:rsid w:val="009567B3"/>
     <w:pPr>
       <w:spacing w:before="240" w:after="60"/>
       <w:jc w:val="center"/>
@@ -20771,7 +20786,7 @@
     <w:basedOn w:val="Normal"/>
     <w:next w:val="Normal"/>
     <w:semiHidden/>
-    <w:rsid w:val="00D37595"/>
+    <w:rsid w:val="009567B3"/>
     <w:pPr>
       <w:spacing w:before="120"/>
     </w:pPr>
@@ -20787,7 +20802,7 @@
     <w:next w:val="Normal"/>
     <w:autoRedefine/>
     <w:semiHidden/>
-    <w:rsid w:val="00D37595"/>
+    <w:rsid w:val="009567B3"/>
     <w:pPr>
       <w:ind w:left="720"/>
     </w:pPr>
@@ -20798,7 +20813,7 @@
     <w:next w:val="Normal"/>
     <w:autoRedefine/>
     <w:semiHidden/>
-    <w:rsid w:val="00D37595"/>
+    <w:rsid w:val="009567B3"/>
     <w:pPr>
       <w:ind w:left="1440"/>
     </w:pPr>
@@ -20809,7 +20824,7 @@
     <w:next w:val="Normal"/>
     <w:autoRedefine/>
     <w:semiHidden/>
-    <w:rsid w:val="00D37595"/>
+    <w:rsid w:val="009567B3"/>
     <w:pPr>
       <w:ind w:left="1680"/>
     </w:pPr>
@@ -20820,7 +20835,7 @@
     <w:next w:val="Normal"/>
     <w:autoRedefine/>
     <w:semiHidden/>
-    <w:rsid w:val="00D37595"/>
+    <w:rsid w:val="009567B3"/>
     <w:pPr>
       <w:ind w:left="1920"/>
     </w:pPr>
@@ -20828,7 +20843,7 @@
   <w:style w:type="character" w:customStyle="1" w:styleId="DigitalLinkAnchorCode">
     <w:name w:val="DigitalLinkAnchorCode"/>
     <w:uiPriority w:val="1"/>
-    <w:rsid w:val="00D37595"/>
+    <w:rsid w:val="009567B3"/>
     <w:rPr>
       <w:rFonts w:ascii="Courier New" w:hAnsi="Courier New"/>
       <w:bdr w:val="none" w:sz="0" w:space="0" w:color="auto"/>
@@ -20838,7 +20853,7 @@
   <w:style w:type="character" w:customStyle="1" w:styleId="InlineGraphic">
     <w:name w:val="InlineGraphic"/>
     <w:uiPriority w:val="1"/>
-    <w:rsid w:val="00D37595"/>
+    <w:rsid w:val="009567B3"/>
     <w:rPr>
       <w:bdr w:val="none" w:sz="0" w:space="0" w:color="auto"/>
       <w:shd w:val="clear" w:color="auto" w:fill="00B050"/>
@@ -20848,7 +20863,7 @@
     <w:name w:val="RecipeTableSubhead"/>
     <w:basedOn w:val="TableSubhead"/>
     <w:qFormat/>
-    <w:rsid w:val="00D37595"/>
+    <w:rsid w:val="009567B3"/>
   </w:style>
 </w:styles>
 </file>
